--- a/一级项目中期检查.docx
+++ b/一级项目中期检查.docx
@@ -3,11 +3,6 @@
 <w:document xmlns:wpc="http://schemas.microsoft.com/office/word/2010/wordprocessingCanvas" xmlns:cx="http://schemas.microsoft.com/office/drawing/2014/chartex" xmlns:cx1="http://schemas.microsoft.com/office/drawing/2015/9/8/chartex" xmlns:cx2="http://schemas.microsoft.com/office/drawing/2015/10/21/chartex" xmlns:cx3="http://schemas.microsoft.com/office/drawing/2016/5/9/chartex" xmlns:cx4="http://schemas.microsoft.com/office/drawing/2016/5/10/chartex" xmlns:cx5="http://schemas.microsoft.com/office/drawing/2016/5/11/chartex" xmlns:cx6="http://schemas.microsoft.com/office/drawing/2016/5/12/chartex" xmlns:cx7="http://schemas.microsoft.com/office/drawing/2016/5/13/chartex" xmlns:cx8="http://schemas.microsoft.com/office/drawing/2016/5/14/chartex" xmlns:mc="http://schemas.openxmlformats.org/markup-compatibility/2006" xmlns:aink="http://schemas.microsoft.com/office/drawing/2016/ink" xmlns:am3d="http://schemas.microsoft.com/office/drawing/2017/model3d" xmlns:o="urn:schemas-microsoft-com:office:office" xmlns:r="http://schemas.openxmlformats.org/officeDocument/2006/relationships" xmlns:m="http://schemas.openxmlformats.org/officeDocument/2006/math" xmlns:v="urn:schemas-microsoft-com:vml" xmlns:wp14="http://schemas.microsoft.com/office/word/2010/wordprocessingDrawing" xmlns:wp="http://schemas.openxmlformats.org/drawingml/2006/wordprocessingDrawing" xmlns:w10="urn:schemas-microsoft-com:office:word" xmlns:w="http://schemas.openxmlformats.org/wordprocessingml/2006/main" xmlns:w14="http://schemas.microsoft.com/office/word/2010/wordml" xmlns:w15="http://schemas.microsoft.com/office/word/2012/wordml" xmlns:w16cid="http://schemas.microsoft.com/office/word/2016/wordml/cid" xmlns:w16se="http://schemas.microsoft.com/office/word/2015/wordml/symex" xmlns:wpg="http://schemas.microsoft.com/office/word/2010/wordprocessingGroup" xmlns:wpi="http://schemas.microsoft.com/office/word/2010/wordprocessingInk" xmlns:wne="http://schemas.microsoft.com/office/word/2006/wordml" xmlns:wps="http://schemas.microsoft.com/office/word/2010/wordprocessingShape" mc:Ignorable="w14 w15 w16se w16cid wp14">
   <w:body>
     <w:p>
-      <w:pPr>
-        <w:rPr>
-          <w:rFonts w:hint="eastAsia"/>
-        </w:rPr>
-      </w:pPr>
       <w:proofErr w:type="gramStart"/>
       <w:r>
         <w:rPr>
@@ -31,14 +26,16 @@
         <w:t>目录</w:t>
       </w:r>
     </w:p>
-    <w:p>
-      <w:pPr>
-        <w:rPr>
-          <w:rFonts w:hint="eastAsia"/>
-        </w:rPr>
-      </w:pPr>
-    </w:p>
-    <w:p>
+    <w:p/>
+    <w:p>
+      <w:pPr>
+        <w:rPr>
+          <w:rFonts w:ascii="Helvetica" w:hAnsi="Helvetica" w:cs="Helvetica"/>
+          <w:color w:val="444444"/>
+          <w:szCs w:val="21"/>
+          <w:shd w:val="clear" w:color="auto" w:fill="FFFFFF"/>
+        </w:rPr>
+      </w:pPr>
       <w:r>
         <w:rPr>
           <w:rFonts w:ascii="Helvetica" w:hAnsi="Helvetica" w:cs="Helvetica"/>
@@ -93,6 +90,118 @@
         </w:rPr>
         <w:t>）</w:t>
       </w:r>
+    </w:p>
+    <w:p>
+      <w:pPr>
+        <w:rPr>
+          <w:rFonts w:ascii="Helvetica" w:hAnsi="Helvetica" w:cs="Helvetica"/>
+          <w:color w:val="444444"/>
+          <w:szCs w:val="21"/>
+          <w:shd w:val="clear" w:color="auto" w:fill="FFFFFF"/>
+        </w:rPr>
+      </w:pPr>
+      <w:r>
+        <w:rPr>
+          <w:rFonts w:ascii="Helvetica" w:hAnsi="Helvetica" w:cs="Helvetica"/>
+          <w:color w:val="444444"/>
+          <w:szCs w:val="21"/>
+          <w:shd w:val="clear" w:color="auto" w:fill="FFFFFF"/>
+        </w:rPr>
+        <w:tab/>
+      </w:r>
+      <w:r>
+        <w:rPr>
+          <w:rFonts w:ascii="Helvetica" w:hAnsi="Helvetica" w:cs="Helvetica" w:hint="eastAsia"/>
+          <w:color w:val="444444"/>
+          <w:szCs w:val="21"/>
+          <w:shd w:val="clear" w:color="auto" w:fill="FFFFFF"/>
+        </w:rPr>
+        <w:t>本次一级项目选择的题目是“利用</w:t>
+      </w:r>
+      <w:r>
+        <w:rPr>
+          <w:rFonts w:ascii="Helvetica" w:hAnsi="Helvetica" w:cs="Helvetica" w:hint="eastAsia"/>
+          <w:color w:val="444444"/>
+          <w:szCs w:val="21"/>
+          <w:shd w:val="clear" w:color="auto" w:fill="FFFFFF"/>
+        </w:rPr>
+        <w:t>python</w:t>
+      </w:r>
+      <w:r>
+        <w:rPr>
+          <w:rFonts w:ascii="Helvetica" w:hAnsi="Helvetica" w:cs="Helvetica" w:hint="eastAsia"/>
+          <w:color w:val="444444"/>
+          <w:szCs w:val="21"/>
+          <w:shd w:val="clear" w:color="auto" w:fill="FFFFFF"/>
+        </w:rPr>
+        <w:t>开发一个校内论坛”。</w:t>
+      </w:r>
+    </w:p>
+    <w:p>
+      <w:pPr>
+        <w:rPr>
+          <w:rFonts w:ascii="Helvetica" w:hAnsi="Helvetica" w:cs="Helvetica"/>
+          <w:color w:val="444444"/>
+          <w:szCs w:val="21"/>
+          <w:shd w:val="clear" w:color="auto" w:fill="FFFFFF"/>
+        </w:rPr>
+      </w:pPr>
+      <w:r>
+        <w:rPr>
+          <w:rFonts w:ascii="Helvetica" w:hAnsi="Helvetica" w:cs="Helvetica"/>
+          <w:color w:val="444444"/>
+          <w:szCs w:val="21"/>
+          <w:shd w:val="clear" w:color="auto" w:fill="FFFFFF"/>
+        </w:rPr>
+        <w:tab/>
+      </w:r>
+      <w:r>
+        <w:rPr>
+          <w:rFonts w:ascii="Helvetica" w:hAnsi="Helvetica" w:cs="Helvetica" w:hint="eastAsia"/>
+          <w:color w:val="444444"/>
+          <w:szCs w:val="21"/>
+          <w:shd w:val="clear" w:color="auto" w:fill="FFFFFF"/>
+        </w:rPr>
+        <w:t>论坛是供人们作讨论的地方。讨论题材有很多，例如：娱乐、新闻、教育、旅游、休闲等等。有些论坛设有多项讨论题材，包罗万有，有的则只专注讨论某题材。在论坛中，很多用户还会跟他人分享资源，</w:t>
+      </w:r>
+      <w:r>
+        <w:rPr>
+          <w:rFonts w:ascii="Helvetica" w:hAnsi="Helvetica" w:cs="Helvetica"/>
+          <w:color w:val="444444"/>
+          <w:szCs w:val="21"/>
+          <w:shd w:val="clear" w:color="auto" w:fill="FFFFFF"/>
+        </w:rPr>
+        <w:t xml:space="preserve"> </w:t>
+      </w:r>
+      <w:r>
+        <w:rPr>
+          <w:rFonts w:ascii="Helvetica" w:hAnsi="Helvetica" w:cs="Helvetica"/>
+          <w:color w:val="444444"/>
+          <w:szCs w:val="21"/>
+          <w:shd w:val="clear" w:color="auto" w:fill="FFFFFF"/>
+        </w:rPr>
+        <w:t>例如：音乐、短片、图片等。有些公司、机构又或是学校，都会设有论坛，供该会的成员作讨论之用。</w:t>
+      </w:r>
+      <w:r>
+        <w:rPr>
+          <w:rStyle w:val="a6"/>
+          <w:rFonts w:ascii="Helvetica" w:hAnsi="Helvetica" w:cs="Helvetica"/>
+          <w:color w:val="444444"/>
+          <w:szCs w:val="21"/>
+          <w:shd w:val="clear" w:color="auto" w:fill="FFFFFF"/>
+        </w:rPr>
+        <w:footnoteReference w:id="1"/>
+      </w:r>
+    </w:p>
+    <w:p>
+      <w:pPr>
+        <w:rPr>
+          <w:rFonts w:ascii="Helvetica" w:hAnsi="Helvetica" w:cs="Helvetica"/>
+          <w:color w:val="444444"/>
+          <w:szCs w:val="21"/>
+          <w:shd w:val="clear" w:color="auto" w:fill="FFFFFF"/>
+        </w:rPr>
+      </w:pPr>
       <w:r>
         <w:rPr>
           <w:rFonts w:ascii="Helvetica" w:hAnsi="Helvetica" w:cs="Helvetica"/>
@@ -128,6 +237,139 @@
         </w:rPr>
         <w:t> </w:t>
       </w:r>
+    </w:p>
+    <w:p>
+      <w:pPr>
+        <w:ind w:firstLine="420"/>
+      </w:pPr>
+      <w:r>
+        <w:rPr>
+          <w:rFonts w:hint="eastAsia"/>
+        </w:rPr>
+        <w:t>在汕头大学，随着校内学生对信息获取需求的增加，如，学校公布信息的获取，课程表信息的获取，</w:t>
+      </w:r>
+      <w:proofErr w:type="gramStart"/>
+      <w:r>
+        <w:rPr>
+          <w:rFonts w:hint="eastAsia"/>
+        </w:rPr>
+        <w:t>拼车信息</w:t>
+      </w:r>
+      <w:proofErr w:type="gramEnd"/>
+      <w:r>
+        <w:rPr>
+          <w:rFonts w:hint="eastAsia"/>
+        </w:rPr>
+        <w:t>的获取等，一个个对应的信息提供方出现，如，</w:t>
+      </w:r>
+      <w:proofErr w:type="gramStart"/>
+      <w:r>
+        <w:rPr>
+          <w:rFonts w:hint="eastAsia"/>
+        </w:rPr>
+        <w:t>汕</w:t>
+      </w:r>
+      <w:proofErr w:type="gramEnd"/>
+      <w:r>
+        <w:rPr>
+          <w:rFonts w:hint="eastAsia"/>
+        </w:rPr>
+        <w:t>大课程表，</w:t>
+      </w:r>
+      <w:proofErr w:type="gramStart"/>
+      <w:r>
+        <w:rPr>
+          <w:rFonts w:hint="eastAsia"/>
+        </w:rPr>
+        <w:t>微信拼</w:t>
+      </w:r>
+      <w:proofErr w:type="gramEnd"/>
+      <w:r>
+        <w:rPr>
+          <w:rFonts w:hint="eastAsia"/>
+        </w:rPr>
+        <w:t>车群，</w:t>
+      </w:r>
+      <w:proofErr w:type="gramStart"/>
+      <w:r>
+        <w:rPr>
+          <w:rFonts w:hint="eastAsia"/>
+        </w:rPr>
+        <w:t>微信</w:t>
+      </w:r>
+      <w:proofErr w:type="gramEnd"/>
+      <w:r>
+        <w:rPr>
+          <w:rFonts w:hint="eastAsia"/>
+        </w:rPr>
+        <w:t>e出行</w:t>
+      </w:r>
+      <w:proofErr w:type="gramStart"/>
+      <w:r>
+        <w:rPr>
+          <w:rFonts w:hint="eastAsia"/>
+        </w:rPr>
+        <w:t>拼车公众号，微信二手</w:t>
+      </w:r>
+      <w:proofErr w:type="gramEnd"/>
+      <w:r>
+        <w:rPr>
+          <w:rFonts w:hint="eastAsia"/>
+        </w:rPr>
+        <w:t>物品群等。</w:t>
+      </w:r>
+    </w:p>
+    <w:p>
+      <w:pPr>
+        <w:ind w:firstLine="420"/>
+      </w:pPr>
+      <w:r>
+        <w:rPr>
+          <w:rFonts w:hint="eastAsia"/>
+        </w:rPr>
+        <w:t>但是，这里面有这么几个奇怪的现象，</w:t>
+      </w:r>
+      <w:proofErr w:type="gramStart"/>
+      <w:r>
+        <w:rPr>
+          <w:rFonts w:hint="eastAsia"/>
+        </w:rPr>
+        <w:t>汕</w:t>
+      </w:r>
+      <w:proofErr w:type="gramEnd"/>
+      <w:r>
+        <w:rPr>
+          <w:rFonts w:hint="eastAsia"/>
+        </w:rPr>
+        <w:t>大课程表的日流量很多，app里面有一个公共讨论的区域，很可惜，虽然流量多，但是这个使用这个功能的人很少；金凤BT作为一个BT资源提供的网站，其中一个主要的区域就是公共发言区，可是，每一页的讨论里面都会有一两条的其他消息：二手物品出手，失物招领，电脑问题求助等。</w:t>
+      </w:r>
+    </w:p>
+    <w:p>
+      <w:pPr>
+        <w:ind w:firstLine="420"/>
+      </w:pPr>
+      <w:r>
+        <w:rPr>
+          <w:rFonts w:hint="eastAsia"/>
+        </w:rPr>
+        <w:t>为解决</w:t>
+      </w:r>
+      <w:proofErr w:type="gramStart"/>
+      <w:r>
+        <w:rPr>
+          <w:rFonts w:hint="eastAsia"/>
+        </w:rPr>
+        <w:t>汕</w:t>
+      </w:r>
+      <w:proofErr w:type="gramEnd"/>
+      <w:r>
+        <w:rPr>
+          <w:rFonts w:hint="eastAsia"/>
+        </w:rPr>
+        <w:t>大学生信息获取、发布的困难，一个校内论坛就显得很有必要。</w:t>
+      </w:r>
+    </w:p>
+    <w:p>
       <w:r>
         <w:rPr>
           <w:rFonts w:ascii="Helvetica" w:hAnsi="Helvetica" w:cs="Helvetica"/>
@@ -170,6 +412,1564 @@
         <w:t>（需求、主要功能、主要技术）</w:t>
       </w:r>
     </w:p>
+    <w:p>
+      <w:pPr>
+        <w:ind w:firstLine="420"/>
+      </w:pPr>
+      <w:r>
+        <w:rPr>
+          <w:rFonts w:hint="eastAsia"/>
+        </w:rPr>
+        <w:t>为满足需求，论坛的主要功能有：发帖回帖；账号验证登陆；个人信息管理；信息查询（用户、历史帖子）；管理员系统；站内消息系统。</w:t>
+      </w:r>
+    </w:p>
+    <w:p>
+      <w:pPr>
+        <w:ind w:firstLine="420"/>
+      </w:pPr>
+      <w:r>
+        <w:rPr>
+          <w:rFonts w:hint="eastAsia"/>
+        </w:rPr>
+        <w:t>将上述功能按照板块来进行分类：</w:t>
+      </w:r>
+    </w:p>
+    <w:p>
+      <w:pPr>
+        <w:pStyle w:val="a7"/>
+        <w:numPr>
+          <w:ilvl w:val="0"/>
+          <w:numId w:val="2"/>
+        </w:numPr>
+        <w:ind w:firstLineChars="0"/>
+        <w:rPr>
+          <w:rFonts w:ascii="Helvetica" w:hAnsi="Helvetica" w:cs="Helvetica"/>
+          <w:color w:val="444444"/>
+          <w:szCs w:val="21"/>
+          <w:shd w:val="clear" w:color="auto" w:fill="FFFFFF"/>
+        </w:rPr>
+      </w:pPr>
+      <w:r>
+        <w:rPr>
+          <w:rFonts w:ascii="Helvetica" w:hAnsi="Helvetica" w:cs="Helvetica" w:hint="eastAsia"/>
+          <w:color w:val="444444"/>
+          <w:szCs w:val="21"/>
+          <w:shd w:val="clear" w:color="auto" w:fill="FFFFFF"/>
+        </w:rPr>
+        <w:t>主页</w:t>
+      </w:r>
+    </w:p>
+    <w:p>
+      <w:pPr>
+        <w:pStyle w:val="a7"/>
+        <w:numPr>
+          <w:ilvl w:val="0"/>
+          <w:numId w:val="3"/>
+        </w:numPr>
+        <w:ind w:firstLineChars="0"/>
+        <w:rPr>
+          <w:rFonts w:ascii="Helvetica" w:hAnsi="Helvetica" w:cs="Helvetica"/>
+          <w:color w:val="444444"/>
+          <w:szCs w:val="21"/>
+          <w:shd w:val="clear" w:color="auto" w:fill="FFFFFF"/>
+        </w:rPr>
+      </w:pPr>
+      <w:r>
+        <w:rPr>
+          <w:rFonts w:ascii="Helvetica" w:hAnsi="Helvetica" w:cs="Helvetica" w:hint="eastAsia"/>
+          <w:color w:val="444444"/>
+          <w:szCs w:val="21"/>
+          <w:shd w:val="clear" w:color="auto" w:fill="FFFFFF"/>
+        </w:rPr>
+        <w:t>导航栏：搜索框、用户主页入口、首页入口、收到的消息、注销</w:t>
+      </w:r>
+    </w:p>
+    <w:p>
+      <w:pPr>
+        <w:pStyle w:val="a7"/>
+        <w:numPr>
+          <w:ilvl w:val="0"/>
+          <w:numId w:val="3"/>
+        </w:numPr>
+        <w:ind w:firstLineChars="0"/>
+        <w:rPr>
+          <w:rFonts w:ascii="Helvetica" w:hAnsi="Helvetica" w:cs="Helvetica"/>
+          <w:color w:val="444444"/>
+          <w:szCs w:val="21"/>
+          <w:shd w:val="clear" w:color="auto" w:fill="FFFFFF"/>
+        </w:rPr>
+      </w:pPr>
+      <w:r>
+        <w:rPr>
+          <w:rFonts w:ascii="Helvetica" w:hAnsi="Helvetica" w:cs="Helvetica" w:hint="eastAsia"/>
+          <w:color w:val="444444"/>
+          <w:szCs w:val="21"/>
+          <w:shd w:val="clear" w:color="auto" w:fill="FFFFFF"/>
+        </w:rPr>
+        <w:t>分区：</w:t>
+      </w:r>
+      <w:r>
+        <w:rPr>
+          <w:rFonts w:ascii="Helvetica" w:hAnsi="Helvetica" w:cs="Helvetica"/>
+          <w:color w:val="444444"/>
+          <w:szCs w:val="21"/>
+          <w:shd w:val="clear" w:color="auto" w:fill="FFFFFF"/>
+        </w:rPr>
+        <w:tab/>
+      </w:r>
+      <w:r>
+        <w:rPr>
+          <w:rFonts w:ascii="Helvetica" w:hAnsi="Helvetica" w:cs="Helvetica" w:hint="eastAsia"/>
+          <w:color w:val="444444"/>
+          <w:szCs w:val="21"/>
+          <w:shd w:val="clear" w:color="auto" w:fill="FFFFFF"/>
+        </w:rPr>
+        <w:t>板块分类、分区</w:t>
+      </w:r>
+    </w:p>
+    <w:p>
+      <w:pPr>
+        <w:pStyle w:val="a7"/>
+        <w:numPr>
+          <w:ilvl w:val="0"/>
+          <w:numId w:val="2"/>
+        </w:numPr>
+        <w:ind w:firstLineChars="0"/>
+        <w:rPr>
+          <w:rFonts w:ascii="Helvetica" w:hAnsi="Helvetica" w:cs="Helvetica"/>
+          <w:color w:val="444444"/>
+          <w:szCs w:val="21"/>
+          <w:shd w:val="clear" w:color="auto" w:fill="FFFFFF"/>
+        </w:rPr>
+      </w:pPr>
+      <w:r>
+        <w:rPr>
+          <w:rFonts w:ascii="Helvetica" w:hAnsi="Helvetica" w:cs="Helvetica" w:hint="eastAsia"/>
+          <w:color w:val="444444"/>
+          <w:szCs w:val="21"/>
+          <w:shd w:val="clear" w:color="auto" w:fill="FFFFFF"/>
+        </w:rPr>
+        <w:t>个人中心</w:t>
+      </w:r>
+    </w:p>
+    <w:p>
+      <w:pPr>
+        <w:pStyle w:val="a7"/>
+        <w:numPr>
+          <w:ilvl w:val="0"/>
+          <w:numId w:val="5"/>
+        </w:numPr>
+        <w:ind w:firstLineChars="0"/>
+        <w:rPr>
+          <w:rFonts w:ascii="Helvetica" w:hAnsi="Helvetica" w:cs="Helvetica"/>
+          <w:color w:val="444444"/>
+          <w:szCs w:val="21"/>
+          <w:shd w:val="clear" w:color="auto" w:fill="FFFFFF"/>
+        </w:rPr>
+      </w:pPr>
+      <w:r>
+        <w:rPr>
+          <w:rFonts w:ascii="Helvetica" w:hAnsi="Helvetica" w:cs="Helvetica" w:hint="eastAsia"/>
+          <w:color w:val="444444"/>
+          <w:szCs w:val="21"/>
+          <w:shd w:val="clear" w:color="auto" w:fill="FFFFFF"/>
+        </w:rPr>
+        <w:t>头像显示、名字、发帖历史</w:t>
+      </w:r>
+    </w:p>
+    <w:p>
+      <w:pPr>
+        <w:pStyle w:val="a7"/>
+        <w:numPr>
+          <w:ilvl w:val="0"/>
+          <w:numId w:val="5"/>
+        </w:numPr>
+        <w:ind w:firstLineChars="0"/>
+        <w:rPr>
+          <w:rFonts w:ascii="Helvetica" w:hAnsi="Helvetica" w:cs="Helvetica"/>
+          <w:color w:val="444444"/>
+          <w:szCs w:val="21"/>
+          <w:shd w:val="clear" w:color="auto" w:fill="FFFFFF"/>
+        </w:rPr>
+      </w:pPr>
+      <w:r>
+        <w:rPr>
+          <w:rFonts w:ascii="Helvetica" w:hAnsi="Helvetica" w:cs="Helvetica" w:hint="eastAsia"/>
+          <w:color w:val="444444"/>
+          <w:szCs w:val="21"/>
+          <w:shd w:val="clear" w:color="auto" w:fill="FFFFFF"/>
+        </w:rPr>
+        <w:t>访客访问页面：展示信息</w:t>
+      </w:r>
+    </w:p>
+    <w:p>
+      <w:pPr>
+        <w:pStyle w:val="a7"/>
+        <w:numPr>
+          <w:ilvl w:val="0"/>
+          <w:numId w:val="5"/>
+        </w:numPr>
+        <w:ind w:firstLineChars="0"/>
+        <w:rPr>
+          <w:rFonts w:ascii="Helvetica" w:hAnsi="Helvetica" w:cs="Helvetica"/>
+          <w:color w:val="444444"/>
+          <w:szCs w:val="21"/>
+          <w:shd w:val="clear" w:color="auto" w:fill="FFFFFF"/>
+        </w:rPr>
+      </w:pPr>
+      <w:r>
+        <w:rPr>
+          <w:rFonts w:ascii="Helvetica" w:hAnsi="Helvetica" w:cs="Helvetica" w:hint="eastAsia"/>
+          <w:color w:val="444444"/>
+          <w:szCs w:val="21"/>
+          <w:shd w:val="clear" w:color="auto" w:fill="FFFFFF"/>
+        </w:rPr>
+        <w:t>个人设置修改内容：头像、昵称（数据库中唯一）、编辑帖子（删除修改</w:t>
+      </w:r>
+      <w:r>
+        <w:rPr>
+          <w:rFonts w:ascii="Helvetica" w:hAnsi="Helvetica" w:cs="Helvetica"/>
+          <w:color w:val="444444"/>
+          <w:szCs w:val="21"/>
+          <w:shd w:val="clear" w:color="auto" w:fill="FFFFFF"/>
+        </w:rPr>
+        <w:t>…</w:t>
+      </w:r>
+      <w:r>
+        <w:rPr>
+          <w:rFonts w:ascii="Helvetica" w:hAnsi="Helvetica" w:cs="Helvetica" w:hint="eastAsia"/>
+          <w:color w:val="444444"/>
+          <w:szCs w:val="21"/>
+          <w:shd w:val="clear" w:color="auto" w:fill="FFFFFF"/>
+        </w:rPr>
+        <w:t>）、其他个人信息、修改密码、回复历史</w:t>
+      </w:r>
+    </w:p>
+    <w:p>
+      <w:pPr>
+        <w:pStyle w:val="a7"/>
+        <w:numPr>
+          <w:ilvl w:val="0"/>
+          <w:numId w:val="2"/>
+        </w:numPr>
+        <w:ind w:firstLineChars="0"/>
+        <w:rPr>
+          <w:rFonts w:ascii="Helvetica" w:hAnsi="Helvetica" w:cs="Helvetica"/>
+          <w:color w:val="444444"/>
+          <w:szCs w:val="21"/>
+          <w:shd w:val="clear" w:color="auto" w:fill="FFFFFF"/>
+        </w:rPr>
+      </w:pPr>
+      <w:r>
+        <w:rPr>
+          <w:rFonts w:ascii="Helvetica" w:hAnsi="Helvetica" w:cs="Helvetica" w:hint="eastAsia"/>
+          <w:color w:val="444444"/>
+          <w:szCs w:val="21"/>
+          <w:shd w:val="clear" w:color="auto" w:fill="FFFFFF"/>
+        </w:rPr>
+        <w:t>登陆注册</w:t>
+      </w:r>
+    </w:p>
+    <w:p>
+      <w:pPr>
+        <w:pStyle w:val="a7"/>
+        <w:numPr>
+          <w:ilvl w:val="0"/>
+          <w:numId w:val="6"/>
+        </w:numPr>
+        <w:ind w:firstLineChars="0"/>
+        <w:rPr>
+          <w:rFonts w:ascii="Helvetica" w:hAnsi="Helvetica" w:cs="Helvetica"/>
+          <w:color w:val="444444"/>
+          <w:szCs w:val="21"/>
+          <w:shd w:val="clear" w:color="auto" w:fill="FFFFFF"/>
+        </w:rPr>
+      </w:pPr>
+      <w:r>
+        <w:rPr>
+          <w:rFonts w:ascii="Helvetica" w:hAnsi="Helvetica" w:cs="Helvetica" w:hint="eastAsia"/>
+          <w:color w:val="444444"/>
+          <w:szCs w:val="21"/>
+          <w:shd w:val="clear" w:color="auto" w:fill="FFFFFF"/>
+        </w:rPr>
+        <w:t>登陆：用户名（昵称）、密码、忘记密码</w:t>
+      </w:r>
+    </w:p>
+    <w:p>
+      <w:pPr>
+        <w:pStyle w:val="a7"/>
+        <w:numPr>
+          <w:ilvl w:val="0"/>
+          <w:numId w:val="6"/>
+        </w:numPr>
+        <w:ind w:firstLineChars="0"/>
+        <w:rPr>
+          <w:rFonts w:ascii="Helvetica" w:hAnsi="Helvetica" w:cs="Helvetica"/>
+          <w:color w:val="444444"/>
+          <w:szCs w:val="21"/>
+          <w:shd w:val="clear" w:color="auto" w:fill="FFFFFF"/>
+        </w:rPr>
+      </w:pPr>
+      <w:r>
+        <w:rPr>
+          <w:rFonts w:ascii="Helvetica" w:hAnsi="Helvetica" w:cs="Helvetica" w:hint="eastAsia"/>
+          <w:color w:val="444444"/>
+          <w:szCs w:val="21"/>
+          <w:shd w:val="clear" w:color="auto" w:fill="FFFFFF"/>
+        </w:rPr>
+        <w:t>注册：用户民（昵称）、密码、确认密码、邮箱（正则表达式</w:t>
+      </w:r>
+      <w:r>
+        <w:rPr>
+          <w:rFonts w:ascii="Helvetica" w:hAnsi="Helvetica" w:cs="Helvetica" w:hint="eastAsia"/>
+          <w:color w:val="444444"/>
+          <w:szCs w:val="21"/>
+          <w:shd w:val="clear" w:color="auto" w:fill="FFFFFF"/>
+        </w:rPr>
+        <w:t>-</w:t>
+      </w:r>
+      <w:r>
+        <w:rPr>
+          <w:rFonts w:ascii="Helvetica" w:hAnsi="Helvetica" w:cs="Helvetica" w:hint="eastAsia"/>
+          <w:color w:val="444444"/>
+          <w:szCs w:val="21"/>
+          <w:shd w:val="clear" w:color="auto" w:fill="FFFFFF"/>
+        </w:rPr>
+        <w:t>校内邮箱）</w:t>
+      </w:r>
+    </w:p>
+    <w:p>
+      <w:pPr>
+        <w:pStyle w:val="a7"/>
+        <w:numPr>
+          <w:ilvl w:val="0"/>
+          <w:numId w:val="2"/>
+        </w:numPr>
+        <w:ind w:firstLineChars="0"/>
+        <w:rPr>
+          <w:rFonts w:ascii="Helvetica" w:hAnsi="Helvetica" w:cs="Helvetica"/>
+          <w:color w:val="444444"/>
+          <w:szCs w:val="21"/>
+          <w:shd w:val="clear" w:color="auto" w:fill="FFFFFF"/>
+        </w:rPr>
+      </w:pPr>
+      <w:r>
+        <w:rPr>
+          <w:rFonts w:ascii="Helvetica" w:hAnsi="Helvetica" w:cs="Helvetica" w:hint="eastAsia"/>
+          <w:color w:val="444444"/>
+          <w:szCs w:val="21"/>
+          <w:shd w:val="clear" w:color="auto" w:fill="FFFFFF"/>
+        </w:rPr>
+        <w:t>单个帖子页面（</w:t>
+      </w:r>
+      <w:r>
+        <w:rPr>
+          <w:rFonts w:ascii="Helvetica" w:hAnsi="Helvetica" w:cs="Helvetica" w:hint="eastAsia"/>
+          <w:color w:val="444444"/>
+          <w:szCs w:val="21"/>
+          <w:shd w:val="clear" w:color="auto" w:fill="FFFFFF"/>
+        </w:rPr>
+        <w:t>post</w:t>
+      </w:r>
+      <w:r>
+        <w:rPr>
+          <w:rFonts w:ascii="Helvetica" w:hAnsi="Helvetica" w:cs="Helvetica"/>
+          <w:color w:val="444444"/>
+          <w:szCs w:val="21"/>
+          <w:shd w:val="clear" w:color="auto" w:fill="FFFFFF"/>
+        </w:rPr>
+        <w:t xml:space="preserve"> </w:t>
+      </w:r>
+      <w:r>
+        <w:rPr>
+          <w:rFonts w:ascii="Helvetica" w:hAnsi="Helvetica" w:cs="Helvetica" w:hint="eastAsia"/>
+          <w:color w:val="444444"/>
+          <w:szCs w:val="21"/>
+          <w:shd w:val="clear" w:color="auto" w:fill="FFFFFF"/>
+        </w:rPr>
+        <w:t>detail</w:t>
+      </w:r>
+      <w:r>
+        <w:rPr>
+          <w:rFonts w:ascii="Helvetica" w:hAnsi="Helvetica" w:cs="Helvetica" w:hint="eastAsia"/>
+          <w:color w:val="444444"/>
+          <w:szCs w:val="21"/>
+          <w:shd w:val="clear" w:color="auto" w:fill="FFFFFF"/>
+        </w:rPr>
+        <w:t>）</w:t>
+      </w:r>
+      <w:r>
+        <w:rPr>
+          <w:rFonts w:ascii="Helvetica" w:hAnsi="Helvetica" w:cs="Helvetica"/>
+          <w:color w:val="444444"/>
+          <w:szCs w:val="21"/>
+          <w:shd w:val="clear" w:color="auto" w:fill="FFFFFF"/>
+        </w:rPr>
+        <w:tab/>
+      </w:r>
+    </w:p>
+    <w:p>
+      <w:pPr>
+        <w:pStyle w:val="a7"/>
+        <w:numPr>
+          <w:ilvl w:val="0"/>
+          <w:numId w:val="7"/>
+        </w:numPr>
+        <w:ind w:firstLineChars="0"/>
+        <w:rPr>
+          <w:rFonts w:ascii="Helvetica" w:hAnsi="Helvetica" w:cs="Helvetica"/>
+          <w:color w:val="444444"/>
+          <w:szCs w:val="21"/>
+          <w:shd w:val="clear" w:color="auto" w:fill="FFFFFF"/>
+        </w:rPr>
+      </w:pPr>
+      <w:r>
+        <w:rPr>
+          <w:rFonts w:ascii="Helvetica" w:hAnsi="Helvetica" w:cs="Helvetica" w:hint="eastAsia"/>
+          <w:color w:val="444444"/>
+          <w:szCs w:val="21"/>
+          <w:shd w:val="clear" w:color="auto" w:fill="FFFFFF"/>
+        </w:rPr>
+        <w:t>标题、帖子正文、发帖人、发帖时间</w:t>
+      </w:r>
+    </w:p>
+    <w:p>
+      <w:pPr>
+        <w:pStyle w:val="a7"/>
+        <w:numPr>
+          <w:ilvl w:val="0"/>
+          <w:numId w:val="2"/>
+        </w:numPr>
+        <w:ind w:firstLineChars="0"/>
+        <w:rPr>
+          <w:rFonts w:ascii="Helvetica" w:hAnsi="Helvetica" w:cs="Helvetica"/>
+          <w:color w:val="444444"/>
+          <w:szCs w:val="21"/>
+          <w:shd w:val="clear" w:color="auto" w:fill="FFFFFF"/>
+        </w:rPr>
+      </w:pPr>
+      <w:r>
+        <w:rPr>
+          <w:rFonts w:ascii="Helvetica" w:hAnsi="Helvetica" w:cs="Helvetica" w:hint="eastAsia"/>
+          <w:color w:val="444444"/>
+          <w:szCs w:val="21"/>
+          <w:shd w:val="clear" w:color="auto" w:fill="FFFFFF"/>
+        </w:rPr>
+        <w:t>板块列表（</w:t>
+      </w:r>
+      <w:r>
+        <w:rPr>
+          <w:rFonts w:ascii="Helvetica" w:hAnsi="Helvetica" w:cs="Helvetica" w:hint="eastAsia"/>
+          <w:color w:val="444444"/>
+          <w:szCs w:val="21"/>
+          <w:shd w:val="clear" w:color="auto" w:fill="FFFFFF"/>
+        </w:rPr>
+        <w:t>post</w:t>
+      </w:r>
+      <w:r>
+        <w:rPr>
+          <w:rFonts w:ascii="Helvetica" w:hAnsi="Helvetica" w:cs="Helvetica"/>
+          <w:color w:val="444444"/>
+          <w:szCs w:val="21"/>
+          <w:shd w:val="clear" w:color="auto" w:fill="FFFFFF"/>
+        </w:rPr>
+        <w:t xml:space="preserve"> </w:t>
+      </w:r>
+      <w:r>
+        <w:rPr>
+          <w:rFonts w:ascii="Helvetica" w:hAnsi="Helvetica" w:cs="Helvetica" w:hint="eastAsia"/>
+          <w:color w:val="444444"/>
+          <w:szCs w:val="21"/>
+          <w:shd w:val="clear" w:color="auto" w:fill="FFFFFF"/>
+        </w:rPr>
+        <w:t>list</w:t>
+      </w:r>
+      <w:r>
+        <w:rPr>
+          <w:rFonts w:ascii="Helvetica" w:hAnsi="Helvetica" w:cs="Helvetica" w:hint="eastAsia"/>
+          <w:color w:val="444444"/>
+          <w:szCs w:val="21"/>
+          <w:shd w:val="clear" w:color="auto" w:fill="FFFFFF"/>
+        </w:rPr>
+        <w:t>）</w:t>
+      </w:r>
+    </w:p>
+    <w:p>
+      <w:pPr>
+        <w:pStyle w:val="a7"/>
+        <w:numPr>
+          <w:ilvl w:val="0"/>
+          <w:numId w:val="8"/>
+        </w:numPr>
+        <w:ind w:firstLineChars="0"/>
+        <w:rPr>
+          <w:rFonts w:ascii="Helvetica" w:hAnsi="Helvetica" w:cs="Helvetica"/>
+          <w:color w:val="444444"/>
+          <w:szCs w:val="21"/>
+          <w:shd w:val="clear" w:color="auto" w:fill="FFFFFF"/>
+        </w:rPr>
+      </w:pPr>
+      <w:r>
+        <w:rPr>
+          <w:rFonts w:ascii="Helvetica" w:hAnsi="Helvetica" w:cs="Helvetica" w:hint="eastAsia"/>
+          <w:color w:val="444444"/>
+          <w:szCs w:val="21"/>
+          <w:shd w:val="clear" w:color="auto" w:fill="FFFFFF"/>
+        </w:rPr>
+        <w:t>帖子列表展示</w:t>
+      </w:r>
+    </w:p>
+    <w:p>
+      <w:pPr>
+        <w:pStyle w:val="a7"/>
+        <w:numPr>
+          <w:ilvl w:val="0"/>
+          <w:numId w:val="2"/>
+        </w:numPr>
+        <w:ind w:firstLineChars="0"/>
+        <w:rPr>
+          <w:rFonts w:ascii="Helvetica" w:hAnsi="Helvetica" w:cs="Helvetica"/>
+          <w:color w:val="444444"/>
+          <w:szCs w:val="21"/>
+          <w:shd w:val="clear" w:color="auto" w:fill="FFFFFF"/>
+        </w:rPr>
+      </w:pPr>
+      <w:r>
+        <w:rPr>
+          <w:rFonts w:ascii="Helvetica" w:hAnsi="Helvetica" w:cs="Helvetica" w:hint="eastAsia"/>
+          <w:color w:val="444444"/>
+          <w:szCs w:val="21"/>
+          <w:shd w:val="clear" w:color="auto" w:fill="FFFFFF"/>
+        </w:rPr>
+        <w:t>发帖页面</w:t>
+      </w:r>
+    </w:p>
+    <w:p>
+      <w:pPr>
+        <w:pStyle w:val="a7"/>
+        <w:numPr>
+          <w:ilvl w:val="0"/>
+          <w:numId w:val="9"/>
+        </w:numPr>
+        <w:ind w:firstLineChars="0"/>
+        <w:rPr>
+          <w:rFonts w:ascii="Helvetica" w:hAnsi="Helvetica" w:cs="Helvetica" w:hint="eastAsia"/>
+          <w:color w:val="444444"/>
+          <w:szCs w:val="21"/>
+          <w:shd w:val="clear" w:color="auto" w:fill="FFFFFF"/>
+        </w:rPr>
+      </w:pPr>
+      <w:r>
+        <w:rPr>
+          <w:rFonts w:ascii="Helvetica" w:hAnsi="Helvetica" w:cs="Helvetica" w:hint="eastAsia"/>
+          <w:color w:val="444444"/>
+          <w:szCs w:val="21"/>
+          <w:shd w:val="clear" w:color="auto" w:fill="FFFFFF"/>
+        </w:rPr>
+        <w:t>标题、帖子正文、发帖区域</w:t>
+      </w:r>
+    </w:p>
+    <w:p>
+      <w:pPr>
+        <w:ind w:firstLine="420"/>
+      </w:pPr>
+      <w:r>
+        <w:rPr>
+          <w:rFonts w:hint="eastAsia"/>
+        </w:rPr>
+        <w:t>为了方便论坛的维护，在众多的架构中，采用传统的MVC架构——V</w:t>
+      </w:r>
+      <w:r>
+        <w:t>iew</w:t>
+      </w:r>
+      <w:r>
+        <w:rPr>
+          <w:rFonts w:hint="eastAsia"/>
+        </w:rPr>
+        <w:t>、</w:t>
+      </w:r>
+      <w:r>
+        <w:t>Controller</w:t>
+      </w:r>
+      <w:r>
+        <w:rPr>
+          <w:rFonts w:hint="eastAsia"/>
+        </w:rPr>
+        <w:t>、Model</w:t>
+      </w:r>
+    </w:p>
+    <w:p>
+      <w:pPr>
+        <w:ind w:firstLine="420"/>
+      </w:pPr>
+      <w:r>
+        <w:rPr>
+          <w:rFonts w:hint="eastAsia"/>
+        </w:rPr>
+        <w:lastRenderedPageBreak/>
+        <w:t>在View部分，主要实现网页的界面，采用的技术有：html5、</w:t>
+      </w:r>
+      <w:r>
+        <w:t>JavaScript</w:t>
+      </w:r>
+      <w:r>
+        <w:rPr>
+          <w:rFonts w:hint="eastAsia"/>
+        </w:rPr>
+        <w:t>、</w:t>
+      </w:r>
+      <w:r>
+        <w:t>CSS</w:t>
+      </w:r>
+      <w:r>
+        <w:rPr>
+          <w:rFonts w:hint="eastAsia"/>
+        </w:rPr>
+        <w:t>等（注：前端同学提供）</w:t>
+      </w:r>
+    </w:p>
+    <w:p>
+      <w:pPr>
+        <w:ind w:firstLine="420"/>
+      </w:pPr>
+      <w:r>
+        <w:rPr>
+          <w:rFonts w:hint="eastAsia"/>
+        </w:rPr>
+        <w:t>在Control部分，主要实现业务逻辑，实现的语言采用Python</w:t>
+      </w:r>
+    </w:p>
+    <w:p>
+      <w:pPr>
+        <w:ind w:firstLine="420"/>
+      </w:pPr>
+      <w:r>
+        <w:rPr>
+          <w:rFonts w:hint="eastAsia"/>
+        </w:rPr>
+        <w:t>在Model部分，主要实现数据的维护和更新，采用的技术有：</w:t>
+      </w:r>
+      <w:bookmarkStart w:id="0" w:name="OLE_LINK1"/>
+      <w:r>
+        <w:rPr>
+          <w:rFonts w:hint="eastAsia"/>
+        </w:rPr>
+        <w:t>MySQL数据库</w:t>
+      </w:r>
+    </w:p>
+    <w:bookmarkEnd w:id="0"/>
+    <w:p>
+      <w:pPr>
+        <w:ind w:firstLine="420"/>
+      </w:pPr>
+      <w:r>
+        <w:rPr>
+          <w:rFonts w:hint="eastAsia"/>
+        </w:rPr>
+        <w:t>由于采用的是Python语言来进行开发，从架构的角度来说，采用Python的Dj</w:t>
+      </w:r>
+      <w:r>
+        <w:t>ango</w:t>
+      </w:r>
+      <w:r>
+        <w:rPr>
+          <w:rFonts w:hint="eastAsia"/>
+        </w:rPr>
+        <w:t>框架较为合适，一方面是因为这个框架功能齐全，另一方面是因为，这个框架符合</w:t>
+      </w:r>
+      <w:r>
+        <w:t>MVC</w:t>
+      </w:r>
+      <w:r>
+        <w:rPr>
+          <w:rFonts w:hint="eastAsia"/>
+        </w:rPr>
+        <w:t>的开发架构。</w:t>
+      </w:r>
+    </w:p>
+    <w:p>
+      <w:pPr>
+        <w:ind w:firstLine="420"/>
+      </w:pPr>
+      <w:r>
+        <w:rPr>
+          <w:rFonts w:hint="eastAsia"/>
+        </w:rPr>
+        <w:t>在数据库方面选择传统的</w:t>
+      </w:r>
+      <w:proofErr w:type="spellStart"/>
+      <w:r>
+        <w:rPr>
+          <w:rFonts w:hint="eastAsia"/>
+        </w:rPr>
+        <w:t>MySql</w:t>
+      </w:r>
+      <w:proofErr w:type="spellEnd"/>
+      <w:r>
+        <w:t xml:space="preserve"> </w:t>
+      </w:r>
+      <w:r>
+        <w:rPr>
+          <w:rFonts w:hint="eastAsia"/>
+        </w:rPr>
+        <w:t>数据库管理器。</w:t>
+      </w:r>
+    </w:p>
+    <w:p>
+      <w:pPr>
+        <w:ind w:firstLine="420"/>
+        <w:rPr>
+          <w:rFonts w:hint="eastAsia"/>
+        </w:rPr>
+      </w:pPr>
+      <w:r>
+        <w:rPr>
+          <w:rFonts w:hint="eastAsia"/>
+        </w:rPr>
+        <w:t>在代码版本管理方面选择git来进行管理，并把代码托管到</w:t>
+      </w:r>
+      <w:proofErr w:type="spellStart"/>
+      <w:r>
+        <w:rPr>
+          <w:rFonts w:hint="eastAsia"/>
+        </w:rPr>
+        <w:t>github</w:t>
+      </w:r>
+      <w:proofErr w:type="spellEnd"/>
+      <w:r>
+        <w:rPr>
+          <w:rFonts w:hint="eastAsia"/>
+        </w:rPr>
+        <w:t>上。</w:t>
+      </w:r>
+    </w:p>
+    <w:p>
+      <w:pPr>
+        <w:rPr>
+          <w:rFonts w:hint="eastAsia"/>
+        </w:rPr>
+      </w:pPr>
+    </w:p>
+    <w:p>
+      <w:pPr>
+        <w:rPr>
+          <w:rFonts w:ascii="Helvetica" w:hAnsi="Helvetica" w:cs="Helvetica"/>
+          <w:color w:val="444444"/>
+          <w:szCs w:val="21"/>
+        </w:rPr>
+      </w:pPr>
+      <w:r>
+        <w:rPr>
+          <w:rFonts w:ascii="Helvetica" w:hAnsi="Helvetica" w:cs="Helvetica"/>
+          <w:color w:val="444444"/>
+          <w:szCs w:val="21"/>
+          <w:shd w:val="clear" w:color="auto" w:fill="FFFFFF"/>
+        </w:rPr>
+        <w:t>2 </w:t>
+      </w:r>
+      <w:r>
+        <w:rPr>
+          <w:rFonts w:ascii="Helvetica" w:hAnsi="Helvetica" w:cs="Helvetica"/>
+          <w:color w:val="444444"/>
+          <w:szCs w:val="21"/>
+          <w:shd w:val="clear" w:color="auto" w:fill="FFFFFF"/>
+        </w:rPr>
+        <w:t>相关技术</w:t>
+      </w:r>
+      <w:r>
+        <w:rPr>
+          <w:rFonts w:ascii="Helvetica" w:hAnsi="Helvetica" w:cs="Helvetica"/>
+          <w:color w:val="444444"/>
+          <w:szCs w:val="21"/>
+          <w:shd w:val="clear" w:color="auto" w:fill="FFFFFF"/>
+        </w:rPr>
+        <w:t> </w:t>
+      </w:r>
+      <w:r>
+        <w:rPr>
+          <w:rFonts w:ascii="Helvetica" w:hAnsi="Helvetica" w:cs="Helvetica"/>
+          <w:color w:val="444444"/>
+          <w:szCs w:val="21"/>
+        </w:rPr>
+        <w:br/>
+      </w:r>
+      <w:r>
+        <w:rPr>
+          <w:rFonts w:ascii="Helvetica" w:hAnsi="Helvetica" w:cs="Helvetica"/>
+          <w:color w:val="444444"/>
+          <w:szCs w:val="21"/>
+          <w:shd w:val="clear" w:color="auto" w:fill="FFFFFF"/>
+        </w:rPr>
+        <w:t>2.</w:t>
+      </w:r>
+      <w:r>
+        <w:rPr>
+          <w:rFonts w:ascii="Helvetica" w:hAnsi="Helvetica" w:cs="Helvetica" w:hint="eastAsia"/>
+          <w:color w:val="444444"/>
+          <w:szCs w:val="21"/>
+          <w:shd w:val="clear" w:color="auto" w:fill="FFFFFF"/>
+        </w:rPr>
+        <w:t>1</w:t>
+      </w:r>
+      <w:r>
+        <w:rPr>
+          <w:rFonts w:ascii="Helvetica" w:hAnsi="Helvetica" w:cs="Helvetica"/>
+          <w:color w:val="444444"/>
+          <w:szCs w:val="21"/>
+          <w:shd w:val="clear" w:color="auto" w:fill="FFFFFF"/>
+        </w:rPr>
+        <w:t> git</w:t>
+      </w:r>
+      <w:r>
+        <w:rPr>
+          <w:rFonts w:ascii="Helvetica" w:hAnsi="Helvetica" w:cs="Helvetica"/>
+          <w:color w:val="444444"/>
+          <w:szCs w:val="21"/>
+        </w:rPr>
+        <w:t xml:space="preserve"> </w:t>
+      </w:r>
+      <w:r>
+        <w:rPr>
+          <w:rFonts w:ascii="Helvetica" w:hAnsi="Helvetica" w:cs="Helvetica" w:hint="eastAsia"/>
+          <w:color w:val="444444"/>
+          <w:szCs w:val="21"/>
+        </w:rPr>
+        <w:t>（</w:t>
+      </w:r>
+      <w:r>
+        <w:rPr>
+          <w:rFonts w:ascii="Helvetica" w:hAnsi="Helvetica" w:cs="Helvetica" w:hint="eastAsia"/>
+          <w:color w:val="444444"/>
+          <w:szCs w:val="21"/>
+        </w:rPr>
+        <w:t>e*</w:t>
+      </w:r>
+      <w:r>
+        <w:rPr>
+          <w:rFonts w:ascii="Helvetica" w:hAnsi="Helvetica" w:cs="Helvetica" w:hint="eastAsia"/>
+          <w:color w:val="444444"/>
+          <w:szCs w:val="21"/>
+        </w:rPr>
+        <w:t>）</w:t>
+      </w:r>
+    </w:p>
+    <w:p>
+      <w:pPr>
+        <w:ind w:firstLine="420"/>
+        <w:rPr>
+          <w:rFonts w:ascii="Helvetica" w:hAnsi="Helvetica" w:cs="Helvetica"/>
+          <w:color w:val="444444"/>
+          <w:szCs w:val="21"/>
+        </w:rPr>
+      </w:pPr>
+      <w:r>
+        <w:rPr>
+          <w:rFonts w:ascii="Helvetica" w:hAnsi="Helvetica" w:cs="Helvetica"/>
+          <w:color w:val="444444"/>
+          <w:szCs w:val="21"/>
+        </w:rPr>
+        <w:t>G</w:t>
+      </w:r>
+      <w:r>
+        <w:rPr>
+          <w:rFonts w:ascii="Helvetica" w:hAnsi="Helvetica" w:cs="Helvetica" w:hint="eastAsia"/>
+          <w:color w:val="444444"/>
+          <w:szCs w:val="21"/>
+        </w:rPr>
+        <w:t>it</w:t>
+      </w:r>
+      <w:r>
+        <w:rPr>
+          <w:rFonts w:ascii="Helvetica" w:hAnsi="Helvetica" w:cs="Helvetica" w:hint="eastAsia"/>
+          <w:color w:val="444444"/>
+          <w:szCs w:val="21"/>
+        </w:rPr>
+        <w:t>是一种代码管理系统，属于分布式代码管理系统，由</w:t>
+      </w:r>
+      <w:proofErr w:type="spellStart"/>
+      <w:r>
+        <w:rPr>
+          <w:rFonts w:ascii="Helvetica" w:hAnsi="Helvetica" w:cs="Helvetica" w:hint="eastAsia"/>
+          <w:color w:val="444444"/>
+          <w:szCs w:val="21"/>
+        </w:rPr>
+        <w:t>linux</w:t>
+      </w:r>
+      <w:proofErr w:type="spellEnd"/>
+      <w:proofErr w:type="gramStart"/>
+      <w:r>
+        <w:rPr>
+          <w:rFonts w:ascii="Helvetica" w:hAnsi="Helvetica" w:cs="Helvetica" w:hint="eastAsia"/>
+          <w:color w:val="444444"/>
+          <w:szCs w:val="21"/>
+        </w:rPr>
+        <w:t>之父于</w:t>
+      </w:r>
+      <w:r>
+        <w:rPr>
+          <w:rFonts w:ascii="Helvetica" w:hAnsi="Helvetica" w:cs="Helvetica" w:hint="eastAsia"/>
+          <w:color w:val="444444"/>
+          <w:szCs w:val="21"/>
+        </w:rPr>
+        <w:t>2005</w:t>
+      </w:r>
+      <w:r>
+        <w:rPr>
+          <w:rFonts w:ascii="Helvetica" w:hAnsi="Helvetica" w:cs="Helvetica" w:hint="eastAsia"/>
+          <w:color w:val="444444"/>
+          <w:szCs w:val="21"/>
+        </w:rPr>
+        <w:t>年</w:t>
+      </w:r>
+      <w:proofErr w:type="gramEnd"/>
+      <w:r>
+        <w:rPr>
+          <w:rFonts w:ascii="Helvetica" w:hAnsi="Helvetica" w:cs="Helvetica" w:hint="eastAsia"/>
+          <w:color w:val="444444"/>
+          <w:szCs w:val="21"/>
+        </w:rPr>
+        <w:t>创建，目的是用于管理</w:t>
+      </w:r>
+      <w:proofErr w:type="spellStart"/>
+      <w:r>
+        <w:rPr>
+          <w:rFonts w:ascii="Helvetica" w:hAnsi="Helvetica" w:cs="Helvetica" w:hint="eastAsia"/>
+          <w:color w:val="444444"/>
+          <w:szCs w:val="21"/>
+        </w:rPr>
+        <w:t>linux</w:t>
+      </w:r>
+      <w:proofErr w:type="spellEnd"/>
+      <w:r>
+        <w:rPr>
+          <w:rFonts w:ascii="Helvetica" w:hAnsi="Helvetica" w:cs="Helvetica" w:hint="eastAsia"/>
+          <w:color w:val="444444"/>
+          <w:szCs w:val="21"/>
+        </w:rPr>
+        <w:t>社区庞大的代码库，在此之后</w:t>
+      </w:r>
+      <w:r>
+        <w:rPr>
+          <w:rFonts w:ascii="Helvetica" w:hAnsi="Helvetica" w:cs="Helvetica" w:hint="eastAsia"/>
+          <w:color w:val="444444"/>
+          <w:szCs w:val="21"/>
+        </w:rPr>
+        <w:t>git</w:t>
+      </w:r>
+      <w:r>
+        <w:rPr>
+          <w:rFonts w:ascii="Helvetica" w:hAnsi="Helvetica" w:cs="Helvetica" w:hint="eastAsia"/>
+          <w:color w:val="444444"/>
+          <w:szCs w:val="21"/>
+        </w:rPr>
+        <w:t>变得流行。</w:t>
+      </w:r>
+      <w:r>
+        <w:rPr>
+          <w:rFonts w:ascii="Helvetica" w:hAnsi="Helvetica" w:cs="Helvetica"/>
+          <w:color w:val="444444"/>
+          <w:szCs w:val="21"/>
+        </w:rPr>
+        <w:t>G</w:t>
+      </w:r>
+      <w:r>
+        <w:rPr>
+          <w:rFonts w:ascii="Helvetica" w:hAnsi="Helvetica" w:cs="Helvetica" w:hint="eastAsia"/>
+          <w:color w:val="444444"/>
+          <w:szCs w:val="21"/>
+        </w:rPr>
+        <w:t>it</w:t>
+      </w:r>
+      <w:r>
+        <w:rPr>
+          <w:rFonts w:ascii="Helvetica" w:hAnsi="Helvetica" w:cs="Helvetica" w:hint="eastAsia"/>
+          <w:color w:val="444444"/>
+          <w:szCs w:val="21"/>
+        </w:rPr>
+        <w:t>流行的原因要</w:t>
+      </w:r>
+      <w:r>
+        <w:rPr>
+          <w:rFonts w:ascii="Helvetica" w:hAnsi="Helvetica" w:cs="Helvetica" w:hint="eastAsia"/>
+          <w:color w:val="444444"/>
+          <w:szCs w:val="21"/>
+        </w:rPr>
+        <w:t xml:space="preserve"> </w:t>
+      </w:r>
+      <w:r>
+        <w:rPr>
+          <w:rFonts w:ascii="Helvetica" w:hAnsi="Helvetica" w:cs="Helvetica" w:hint="eastAsia"/>
+          <w:color w:val="444444"/>
+          <w:szCs w:val="21"/>
+        </w:rPr>
+        <w:t>得益于自身的分布式设计。在</w:t>
+      </w:r>
+      <w:r>
+        <w:rPr>
+          <w:rFonts w:ascii="Helvetica" w:hAnsi="Helvetica" w:cs="Helvetica" w:hint="eastAsia"/>
+          <w:color w:val="444444"/>
+          <w:szCs w:val="21"/>
+        </w:rPr>
+        <w:t>git</w:t>
+      </w:r>
+      <w:r>
+        <w:rPr>
+          <w:rFonts w:ascii="Helvetica" w:hAnsi="Helvetica" w:cs="Helvetica" w:hint="eastAsia"/>
+          <w:color w:val="444444"/>
+          <w:szCs w:val="21"/>
+        </w:rPr>
+        <w:t>之前，传统的代码版本管理系统都是集中式管理系统，这种系统的原理好比图书馆，所有的源代码都在一个中央服务器上面，如果使用代码就要从中央服务器上面下载。而分布式代码管理系统的原理，就好比每个人都是一个图书馆。源代码也是放在一个中央服务器，如果要使用代码，就把整个版本库下载到本地。</w:t>
+      </w:r>
+    </w:p>
+    <w:p>
+      <w:pPr>
+        <w:ind w:firstLine="420"/>
+        <w:rPr>
+          <w:rFonts w:ascii="Helvetica" w:hAnsi="Helvetica" w:cs="Helvetica"/>
+          <w:color w:val="444444"/>
+          <w:szCs w:val="21"/>
+        </w:rPr>
+      </w:pPr>
+      <w:r>
+        <w:rPr>
+          <w:rFonts w:ascii="Helvetica" w:hAnsi="Helvetica" w:cs="Helvetica" w:hint="eastAsia"/>
+          <w:color w:val="444444"/>
+          <w:szCs w:val="21"/>
+        </w:rPr>
+        <w:t>对比两种系统，分布式系统的好处是：</w:t>
+      </w:r>
+      <w:r>
+        <w:rPr>
+          <w:rFonts w:ascii="Helvetica" w:hAnsi="Helvetica" w:cs="Helvetica" w:hint="eastAsia"/>
+          <w:color w:val="444444"/>
+          <w:szCs w:val="21"/>
+        </w:rPr>
+        <w:t>1.</w:t>
+      </w:r>
+      <w:r>
+        <w:rPr>
+          <w:rFonts w:ascii="Helvetica" w:hAnsi="Helvetica" w:cs="Helvetica" w:hint="eastAsia"/>
+          <w:color w:val="444444"/>
+          <w:szCs w:val="21"/>
+        </w:rPr>
+        <w:t>安全性比集中式管理系统高。因为每个人都有自己的版本库，即使出现中央服务服务器不能工作或者中央服务器代码丢失的情况，也不会影响项目的开发；</w:t>
+      </w:r>
+      <w:r>
+        <w:rPr>
+          <w:rFonts w:ascii="Helvetica" w:hAnsi="Helvetica" w:cs="Helvetica" w:hint="eastAsia"/>
+          <w:color w:val="444444"/>
+          <w:szCs w:val="21"/>
+        </w:rPr>
+        <w:t>2.</w:t>
+      </w:r>
+      <w:r>
+        <w:rPr>
+          <w:rFonts w:ascii="Helvetica" w:hAnsi="Helvetica" w:cs="Helvetica" w:hint="eastAsia"/>
+          <w:color w:val="444444"/>
+          <w:szCs w:val="21"/>
+        </w:rPr>
+        <w:t>对网络依赖性小。集中式管理系统必须要通过联网才能进行工作，而且网络的速度直接影响项目开发，分布式系统对网络依赖性很小，因为每个开发者都有一个版本库。</w:t>
+      </w:r>
+    </w:p>
+    <w:p>
+      <w:pPr>
+        <w:ind w:firstLine="420"/>
+        <w:rPr>
+          <w:rFonts w:ascii="Helvetica" w:hAnsi="Helvetica" w:cs="Helvetica"/>
+          <w:color w:val="444444"/>
+          <w:szCs w:val="21"/>
+        </w:rPr>
+      </w:pPr>
+      <w:r>
+        <w:rPr>
+          <w:rFonts w:ascii="Helvetica" w:hAnsi="Helvetica" w:cs="Helvetica" w:hint="eastAsia"/>
+          <w:color w:val="444444"/>
+          <w:szCs w:val="21"/>
+        </w:rPr>
+        <w:t>由于这次项目在代码管理方面没有其他的要求，又，鉴于以上两个原因，我们选择分布式作为项目的代码管理系统，分布式代码管理系统有很多，我们选择其中最流行的</w:t>
+      </w:r>
+      <w:r>
+        <w:rPr>
+          <w:rFonts w:ascii="Helvetica" w:hAnsi="Helvetica" w:cs="Helvetica" w:hint="eastAsia"/>
+          <w:color w:val="444444"/>
+          <w:szCs w:val="21"/>
+        </w:rPr>
+        <w:t>git</w:t>
+      </w:r>
+      <w:r>
+        <w:rPr>
+          <w:rFonts w:ascii="Helvetica" w:hAnsi="Helvetica" w:cs="Helvetica" w:hint="eastAsia"/>
+          <w:color w:val="444444"/>
+          <w:szCs w:val="21"/>
+        </w:rPr>
+        <w:t>，并把代码托管到远程仓库</w:t>
+      </w:r>
+      <w:r>
+        <w:rPr>
+          <w:rFonts w:ascii="Helvetica" w:hAnsi="Helvetica" w:cs="Helvetica" w:hint="eastAsia"/>
+          <w:color w:val="444444"/>
+          <w:szCs w:val="21"/>
+        </w:rPr>
+        <w:t>GitHub</w:t>
+      </w:r>
+      <w:r>
+        <w:rPr>
+          <w:rFonts w:ascii="Helvetica" w:hAnsi="Helvetica" w:cs="Helvetica" w:hint="eastAsia"/>
+          <w:color w:val="444444"/>
+          <w:szCs w:val="21"/>
+        </w:rPr>
+        <w:t>上。</w:t>
+      </w:r>
+      <w:r>
+        <w:rPr>
+          <w:rFonts w:ascii="Helvetica" w:hAnsi="Helvetica" w:cs="Helvetica"/>
+          <w:color w:val="444444"/>
+          <w:szCs w:val="21"/>
+        </w:rPr>
+        <w:br/>
+      </w:r>
+      <w:r>
+        <w:rPr>
+          <w:rFonts w:ascii="Helvetica" w:hAnsi="Helvetica" w:cs="Helvetica"/>
+          <w:color w:val="444444"/>
+          <w:szCs w:val="21"/>
+          <w:shd w:val="clear" w:color="auto" w:fill="FFFFFF"/>
+        </w:rPr>
+        <w:t>2.</w:t>
+      </w:r>
+      <w:r>
+        <w:rPr>
+          <w:rFonts w:ascii="Helvetica" w:hAnsi="Helvetica" w:cs="Helvetica" w:hint="eastAsia"/>
+          <w:color w:val="444444"/>
+          <w:szCs w:val="21"/>
+          <w:shd w:val="clear" w:color="auto" w:fill="FFFFFF"/>
+        </w:rPr>
+        <w:t>2</w:t>
+      </w:r>
+      <w:r>
+        <w:rPr>
+          <w:rFonts w:ascii="Helvetica" w:hAnsi="Helvetica" w:cs="Helvetica"/>
+          <w:color w:val="444444"/>
+          <w:szCs w:val="21"/>
+          <w:shd w:val="clear" w:color="auto" w:fill="FFFFFF"/>
+        </w:rPr>
+        <w:t xml:space="preserve"> Python </w:t>
+      </w:r>
+      <w:r>
+        <w:rPr>
+          <w:rFonts w:ascii="Helvetica" w:hAnsi="Helvetica" w:cs="Helvetica" w:hint="eastAsia"/>
+          <w:color w:val="444444"/>
+          <w:szCs w:val="21"/>
+          <w:shd w:val="clear" w:color="auto" w:fill="FFFFFF"/>
+        </w:rPr>
+        <w:t>（福龙）</w:t>
+      </w:r>
+      <w:r>
+        <w:rPr>
+          <w:rFonts w:ascii="Helvetica" w:hAnsi="Helvetica" w:cs="Helvetica"/>
+          <w:color w:val="444444"/>
+          <w:szCs w:val="21"/>
+        </w:rPr>
+        <w:br/>
+      </w:r>
+      <w:r>
+        <w:rPr>
+          <w:rFonts w:ascii="Helvetica" w:hAnsi="Helvetica" w:cs="Helvetica"/>
+          <w:color w:val="444444"/>
+          <w:szCs w:val="21"/>
+          <w:shd w:val="clear" w:color="auto" w:fill="FFFFFF"/>
+        </w:rPr>
+        <w:t>2.</w:t>
+      </w:r>
+      <w:r>
+        <w:rPr>
+          <w:rFonts w:ascii="Helvetica" w:hAnsi="Helvetica" w:cs="Helvetica" w:hint="eastAsia"/>
+          <w:color w:val="444444"/>
+          <w:szCs w:val="21"/>
+          <w:shd w:val="clear" w:color="auto" w:fill="FFFFFF"/>
+        </w:rPr>
+        <w:t>3</w:t>
+      </w:r>
+      <w:r>
+        <w:rPr>
+          <w:rFonts w:ascii="Helvetica" w:hAnsi="Helvetica" w:cs="Helvetica"/>
+          <w:color w:val="444444"/>
+          <w:szCs w:val="21"/>
+          <w:shd w:val="clear" w:color="auto" w:fill="FFFFFF"/>
+        </w:rPr>
+        <w:t> Django </w:t>
+      </w:r>
+      <w:r>
+        <w:rPr>
+          <w:rFonts w:ascii="Helvetica" w:hAnsi="Helvetica" w:cs="Helvetica" w:hint="eastAsia"/>
+          <w:color w:val="444444"/>
+          <w:szCs w:val="21"/>
+          <w:shd w:val="clear" w:color="auto" w:fill="FFFFFF"/>
+        </w:rPr>
+        <w:t>（福龙）</w:t>
+      </w:r>
+      <w:r>
+        <w:rPr>
+          <w:rFonts w:ascii="Helvetica" w:hAnsi="Helvetica" w:cs="Helvetica"/>
+          <w:color w:val="444444"/>
+          <w:szCs w:val="21"/>
+        </w:rPr>
+        <w:br/>
+      </w:r>
+      <w:r>
+        <w:rPr>
+          <w:rFonts w:ascii="Helvetica" w:hAnsi="Helvetica" w:cs="Helvetica"/>
+          <w:color w:val="444444"/>
+          <w:szCs w:val="21"/>
+          <w:shd w:val="clear" w:color="auto" w:fill="FFFFFF"/>
+        </w:rPr>
+        <w:t xml:space="preserve">2.5 </w:t>
+      </w:r>
+      <w:proofErr w:type="spellStart"/>
+      <w:r>
+        <w:rPr>
+          <w:rFonts w:ascii="Helvetica" w:hAnsi="Helvetica" w:cs="Helvetica" w:hint="eastAsia"/>
+          <w:color w:val="444444"/>
+          <w:szCs w:val="21"/>
+          <w:shd w:val="clear" w:color="auto" w:fill="FFFFFF"/>
+        </w:rPr>
+        <w:t>MySql</w:t>
+      </w:r>
+      <w:proofErr w:type="spellEnd"/>
+      <w:r>
+        <w:rPr>
+          <w:rFonts w:ascii="Helvetica" w:hAnsi="Helvetica" w:cs="Helvetica"/>
+          <w:color w:val="444444"/>
+          <w:szCs w:val="21"/>
+        </w:rPr>
+        <w:t xml:space="preserve"> </w:t>
+      </w:r>
+      <w:r>
+        <w:rPr>
+          <w:rFonts w:ascii="Helvetica" w:hAnsi="Helvetica" w:cs="Helvetica" w:hint="eastAsia"/>
+          <w:color w:val="444444"/>
+          <w:szCs w:val="21"/>
+        </w:rPr>
+        <w:t>（张盛）</w:t>
+      </w:r>
+      <w:bookmarkStart w:id="1" w:name="_GoBack"/>
+      <w:bookmarkEnd w:id="1"/>
+    </w:p>
+    <w:p>
+      <w:pPr>
+        <w:rPr>
+          <w:rFonts w:ascii="Helvetica" w:hAnsi="Helvetica" w:cs="Helvetica"/>
+          <w:color w:val="444444"/>
+          <w:szCs w:val="21"/>
+        </w:rPr>
+      </w:pPr>
+      <w:r>
+        <w:rPr>
+          <w:rFonts w:ascii="Helvetica" w:hAnsi="Helvetica" w:cs="Helvetica" w:hint="eastAsia"/>
+          <w:color w:val="444444"/>
+          <w:szCs w:val="21"/>
+        </w:rPr>
+        <w:t>2.6</w:t>
+      </w:r>
+      <w:r>
+        <w:rPr>
+          <w:rFonts w:ascii="Helvetica" w:hAnsi="Helvetica" w:cs="Helvetica"/>
+          <w:color w:val="444444"/>
+          <w:szCs w:val="21"/>
+        </w:rPr>
+        <w:t xml:space="preserve"> </w:t>
+      </w:r>
+      <w:r>
+        <w:rPr>
+          <w:rFonts w:ascii="Helvetica" w:hAnsi="Helvetica" w:cs="Helvetica" w:hint="eastAsia"/>
+          <w:color w:val="444444"/>
+          <w:szCs w:val="21"/>
+        </w:rPr>
+        <w:t>‘</w:t>
+      </w:r>
+      <w:proofErr w:type="spellStart"/>
+      <w:r>
+        <w:rPr>
+          <w:rFonts w:ascii="Helvetica" w:hAnsi="Helvetica" w:cs="Helvetica" w:hint="eastAsia"/>
+          <w:color w:val="444444"/>
+          <w:szCs w:val="21"/>
+        </w:rPr>
+        <w:t>css</w:t>
+      </w:r>
+      <w:proofErr w:type="spellEnd"/>
+      <w:r>
+        <w:rPr>
+          <w:rFonts w:ascii="Helvetica" w:hAnsi="Helvetica" w:cs="Helvetica" w:hint="eastAsia"/>
+          <w:color w:val="444444"/>
+          <w:szCs w:val="21"/>
+        </w:rPr>
+        <w:t>框架’</w:t>
+      </w:r>
+      <w:r>
+        <w:rPr>
+          <w:rFonts w:ascii="Helvetica" w:hAnsi="Helvetica" w:cs="Helvetica" w:hint="eastAsia"/>
+          <w:color w:val="444444"/>
+          <w:szCs w:val="21"/>
+        </w:rPr>
+        <w:t>（俊宇、春红）</w:t>
+      </w:r>
+    </w:p>
+    <w:p>
+      <w:pPr>
+        <w:rPr>
+          <w:rFonts w:ascii="Helvetica" w:hAnsi="Helvetica" w:cs="Helvetica"/>
+          <w:color w:val="444444"/>
+          <w:szCs w:val="21"/>
+        </w:rPr>
+      </w:pPr>
+      <w:r>
+        <w:rPr>
+          <w:rFonts w:ascii="Helvetica" w:hAnsi="Helvetica" w:cs="Helvetica" w:hint="eastAsia"/>
+          <w:color w:val="444444"/>
+          <w:szCs w:val="21"/>
+        </w:rPr>
+        <w:t>2.7</w:t>
+      </w:r>
+      <w:r>
+        <w:rPr>
+          <w:rFonts w:ascii="Helvetica" w:hAnsi="Helvetica" w:cs="Helvetica"/>
+          <w:color w:val="444444"/>
+          <w:szCs w:val="21"/>
+        </w:rPr>
+        <w:t>…</w:t>
+      </w:r>
+      <w:r>
+        <w:rPr>
+          <w:rFonts w:ascii="Helvetica" w:hAnsi="Helvetica" w:cs="Helvetica" w:hint="eastAsia"/>
+          <w:color w:val="444444"/>
+          <w:szCs w:val="21"/>
+        </w:rPr>
+        <w:t>其他工具</w:t>
+      </w:r>
+    </w:p>
+    <w:p>
+      <w:pPr>
+        <w:rPr>
+          <w:rFonts w:ascii="Helvetica" w:hAnsi="Helvetica" w:cs="Helvetica"/>
+          <w:color w:val="444444"/>
+          <w:szCs w:val="21"/>
+        </w:rPr>
+      </w:pPr>
+    </w:p>
+    <w:p>
+      <w:pPr>
+        <w:rPr>
+          <w:rFonts w:ascii="Helvetica" w:hAnsi="Helvetica" w:cs="Helvetica"/>
+          <w:color w:val="444444"/>
+          <w:szCs w:val="21"/>
+          <w:shd w:val="clear" w:color="auto" w:fill="FFFFFF"/>
+        </w:rPr>
+      </w:pPr>
+      <w:r>
+        <w:rPr>
+          <w:rFonts w:ascii="Helvetica" w:hAnsi="Helvetica" w:cs="Helvetica"/>
+          <w:color w:val="444444"/>
+          <w:szCs w:val="21"/>
+          <w:shd w:val="clear" w:color="auto" w:fill="FFFFFF"/>
+        </w:rPr>
+        <w:t>3 </w:t>
+      </w:r>
+      <w:r>
+        <w:rPr>
+          <w:rFonts w:ascii="Helvetica" w:hAnsi="Helvetica" w:cs="Helvetica"/>
+          <w:color w:val="444444"/>
+          <w:szCs w:val="21"/>
+          <w:shd w:val="clear" w:color="auto" w:fill="FFFFFF"/>
+        </w:rPr>
+        <w:t>网站的设计与实现</w:t>
+      </w:r>
+    </w:p>
+    <w:p>
+      <w:r>
+        <w:rPr>
+          <w:rFonts w:ascii="Helvetica" w:hAnsi="Helvetica" w:cs="Helvetica"/>
+          <w:color w:val="444444"/>
+          <w:szCs w:val="21"/>
+          <w:shd w:val="clear" w:color="auto" w:fill="FFFFFF"/>
+        </w:rPr>
+        <w:t>3.2 </w:t>
+      </w:r>
+      <w:r>
+        <w:rPr>
+          <w:rFonts w:ascii="Helvetica" w:hAnsi="Helvetica" w:cs="Helvetica"/>
+          <w:color w:val="444444"/>
+          <w:szCs w:val="21"/>
+          <w:shd w:val="clear" w:color="auto" w:fill="FFFFFF"/>
+        </w:rPr>
+        <w:t>概要设计</w:t>
+      </w:r>
+      <w:r>
+        <w:rPr>
+          <w:rFonts w:ascii="Helvetica" w:hAnsi="Helvetica" w:cs="Helvetica" w:hint="eastAsia"/>
+          <w:color w:val="444444"/>
+          <w:szCs w:val="21"/>
+          <w:shd w:val="clear" w:color="auto" w:fill="FFFFFF"/>
+        </w:rPr>
+        <w:t>（张盛）</w:t>
+      </w:r>
+      <w:r>
+        <w:rPr>
+          <w:rFonts w:ascii="Helvetica" w:hAnsi="Helvetica" w:cs="Helvetica"/>
+          <w:color w:val="444444"/>
+          <w:szCs w:val="21"/>
+        </w:rPr>
+        <w:br/>
+      </w:r>
+      <w:r>
+        <w:rPr>
+          <w:rFonts w:ascii="Helvetica" w:hAnsi="Helvetica" w:cs="Helvetica"/>
+          <w:color w:val="444444"/>
+          <w:szCs w:val="21"/>
+          <w:shd w:val="clear" w:color="auto" w:fill="FFFFFF"/>
+        </w:rPr>
+        <w:t>3.2.1 </w:t>
+      </w:r>
+      <w:r>
+        <w:rPr>
+          <w:rFonts w:ascii="Helvetica" w:hAnsi="Helvetica" w:cs="Helvetica"/>
+          <w:color w:val="444444"/>
+          <w:szCs w:val="21"/>
+          <w:shd w:val="clear" w:color="auto" w:fill="FFFFFF"/>
+        </w:rPr>
+        <w:t>模块划分与分工</w:t>
+      </w:r>
+      <w:r>
+        <w:rPr>
+          <w:rFonts w:ascii="Helvetica" w:hAnsi="Helvetica" w:cs="Helvetica" w:hint="eastAsia"/>
+          <w:color w:val="444444"/>
+          <w:szCs w:val="21"/>
+          <w:shd w:val="clear" w:color="auto" w:fill="FFFFFF"/>
+        </w:rPr>
+        <w:t>（张盛）</w:t>
+      </w:r>
+      <w:r>
+        <w:rPr>
+          <w:rFonts w:ascii="Helvetica" w:hAnsi="Helvetica" w:cs="Helvetica"/>
+          <w:color w:val="444444"/>
+          <w:szCs w:val="21"/>
+        </w:rPr>
+        <w:br/>
+      </w:r>
+      <w:r>
+        <w:rPr>
+          <w:rFonts w:ascii="Helvetica" w:hAnsi="Helvetica" w:cs="Helvetica"/>
+          <w:color w:val="444444"/>
+          <w:szCs w:val="21"/>
+          <w:shd w:val="clear" w:color="auto" w:fill="FFFFFF"/>
+        </w:rPr>
+        <w:t>3.2.2 </w:t>
+      </w:r>
+      <w:r>
+        <w:rPr>
+          <w:rFonts w:ascii="Helvetica" w:hAnsi="Helvetica" w:cs="Helvetica"/>
+          <w:color w:val="444444"/>
+          <w:szCs w:val="21"/>
+          <w:shd w:val="clear" w:color="auto" w:fill="FFFFFF"/>
+        </w:rPr>
+        <w:t>模块内部结构</w:t>
+      </w:r>
+      <w:r>
+        <w:rPr>
+          <w:rFonts w:ascii="Helvetica" w:hAnsi="Helvetica" w:cs="Helvetica" w:hint="eastAsia"/>
+          <w:color w:val="444444"/>
+          <w:szCs w:val="21"/>
+          <w:shd w:val="clear" w:color="auto" w:fill="FFFFFF"/>
+        </w:rPr>
+        <w:t>（</w:t>
+      </w:r>
+      <w:r>
+        <w:rPr>
+          <w:rFonts w:ascii="Helvetica" w:hAnsi="Helvetica" w:cs="Helvetica" w:hint="eastAsia"/>
+          <w:color w:val="444444"/>
+          <w:szCs w:val="21"/>
+          <w:shd w:val="clear" w:color="auto" w:fill="FFFFFF"/>
+        </w:rPr>
+        <w:t>e*</w:t>
+      </w:r>
+      <w:r>
+        <w:rPr>
+          <w:rFonts w:ascii="Helvetica" w:hAnsi="Helvetica" w:cs="Helvetica" w:hint="eastAsia"/>
+          <w:color w:val="444444"/>
+          <w:szCs w:val="21"/>
+          <w:shd w:val="clear" w:color="auto" w:fill="FFFFFF"/>
+        </w:rPr>
+        <w:t>）</w:t>
+      </w:r>
+      <w:r>
+        <w:rPr>
+          <w:rFonts w:ascii="Helvetica" w:hAnsi="Helvetica" w:cs="Helvetica"/>
+          <w:color w:val="444444"/>
+          <w:szCs w:val="21"/>
+        </w:rPr>
+        <w:br/>
+      </w:r>
+      <w:r>
+        <w:rPr>
+          <w:rFonts w:ascii="Helvetica" w:hAnsi="Helvetica" w:cs="Helvetica"/>
+          <w:color w:val="444444"/>
+          <w:szCs w:val="21"/>
+          <w:shd w:val="clear" w:color="auto" w:fill="FFFFFF"/>
+        </w:rPr>
+        <w:t>3.2.3 </w:t>
+      </w:r>
+      <w:r>
+        <w:rPr>
+          <w:rFonts w:ascii="Helvetica" w:hAnsi="Helvetica" w:cs="Helvetica"/>
+          <w:color w:val="444444"/>
+          <w:szCs w:val="21"/>
+          <w:shd w:val="clear" w:color="auto" w:fill="FFFFFF"/>
+        </w:rPr>
+        <w:t>模块依赖关系</w:t>
+      </w:r>
+      <w:r>
+        <w:rPr>
+          <w:rFonts w:ascii="Helvetica" w:hAnsi="Helvetica" w:cs="Helvetica" w:hint="eastAsia"/>
+          <w:color w:val="444444"/>
+          <w:szCs w:val="21"/>
+          <w:shd w:val="clear" w:color="auto" w:fill="FFFFFF"/>
+        </w:rPr>
+        <w:t>（</w:t>
+      </w:r>
+      <w:r>
+        <w:rPr>
+          <w:rFonts w:ascii="Helvetica" w:hAnsi="Helvetica" w:cs="Helvetica" w:hint="eastAsia"/>
+          <w:color w:val="444444"/>
+          <w:szCs w:val="21"/>
+          <w:shd w:val="clear" w:color="auto" w:fill="FFFFFF"/>
+        </w:rPr>
+        <w:t>e*</w:t>
+      </w:r>
+      <w:r>
+        <w:rPr>
+          <w:rFonts w:ascii="Helvetica" w:hAnsi="Helvetica" w:cs="Helvetica" w:hint="eastAsia"/>
+          <w:color w:val="444444"/>
+          <w:szCs w:val="21"/>
+          <w:shd w:val="clear" w:color="auto" w:fill="FFFFFF"/>
+        </w:rPr>
+        <w:t>）</w:t>
+      </w:r>
+      <w:r>
+        <w:rPr>
+          <w:rFonts w:ascii="Helvetica" w:hAnsi="Helvetica" w:cs="Helvetica"/>
+          <w:color w:val="444444"/>
+          <w:szCs w:val="21"/>
+        </w:rPr>
+        <w:br/>
+      </w:r>
+    </w:p>
+    <w:p>
+      <w:r>
+        <w:rPr>
+          <w:rFonts w:hint="eastAsia"/>
+        </w:rPr>
+        <w:t>------------------↑↑↑↑↑↑↑期中检查部分↑↑↑↑↑↑↑↑-------------------</w:t>
+      </w:r>
+    </w:p>
     <w:p/>
     <w:p>
       <w:pPr>
@@ -177,612 +1977,6 @@
           <w:rFonts w:ascii="Helvetica" w:hAnsi="Helvetica" w:cs="Helvetica"/>
           <w:color w:val="444444"/>
           <w:szCs w:val="21"/>
-        </w:rPr>
-      </w:pPr>
-      <w:r>
-        <w:rPr>
-          <w:rFonts w:ascii="Helvetica" w:hAnsi="Helvetica" w:cs="Helvetica"/>
-          <w:color w:val="444444"/>
-          <w:szCs w:val="21"/>
-          <w:shd w:val="clear" w:color="auto" w:fill="FFFFFF"/>
-        </w:rPr>
-        <w:t>2 </w:t>
-      </w:r>
-      <w:r>
-        <w:rPr>
-          <w:rFonts w:ascii="Helvetica" w:hAnsi="Helvetica" w:cs="Helvetica"/>
-          <w:color w:val="444444"/>
-          <w:szCs w:val="21"/>
-          <w:shd w:val="clear" w:color="auto" w:fill="FFFFFF"/>
-        </w:rPr>
-        <w:t>相关技术</w:t>
-      </w:r>
-      <w:r>
-        <w:rPr>
-          <w:rFonts w:ascii="Helvetica" w:hAnsi="Helvetica" w:cs="Helvetica"/>
-          <w:color w:val="444444"/>
-          <w:szCs w:val="21"/>
-          <w:shd w:val="clear" w:color="auto" w:fill="FFFFFF"/>
-        </w:rPr>
-        <w:t> </w:t>
-      </w:r>
-      <w:r>
-        <w:rPr>
-          <w:rFonts w:ascii="Helvetica" w:hAnsi="Helvetica" w:cs="Helvetica"/>
-          <w:color w:val="444444"/>
-          <w:szCs w:val="21"/>
-        </w:rPr>
-        <w:br/>
-      </w:r>
-      <w:r>
-        <w:rPr>
-          <w:rFonts w:ascii="Helvetica" w:hAnsi="Helvetica" w:cs="Helvetica"/>
-          <w:color w:val="444444"/>
-          <w:szCs w:val="21"/>
-          <w:shd w:val="clear" w:color="auto" w:fill="FFFFFF"/>
-        </w:rPr>
-        <w:t>2.</w:t>
-      </w:r>
-      <w:r>
-        <w:rPr>
-          <w:rFonts w:ascii="Helvetica" w:hAnsi="Helvetica" w:cs="Helvetica" w:hint="eastAsia"/>
-          <w:color w:val="444444"/>
-          <w:szCs w:val="21"/>
-          <w:shd w:val="clear" w:color="auto" w:fill="FFFFFF"/>
-        </w:rPr>
-        <w:t>1</w:t>
-      </w:r>
-      <w:r>
-        <w:rPr>
-          <w:rFonts w:ascii="Helvetica" w:hAnsi="Helvetica" w:cs="Helvetica"/>
-          <w:color w:val="444444"/>
-          <w:szCs w:val="21"/>
-          <w:shd w:val="clear" w:color="auto" w:fill="FFFFFF"/>
-        </w:rPr>
-        <w:t> </w:t>
-      </w:r>
-      <w:proofErr w:type="spellStart"/>
-      <w:r>
-        <w:rPr>
-          <w:rFonts w:ascii="Helvetica" w:hAnsi="Helvetica" w:cs="Helvetica"/>
-          <w:color w:val="444444"/>
-          <w:szCs w:val="21"/>
-          <w:shd w:val="clear" w:color="auto" w:fill="FFFFFF"/>
-        </w:rPr>
-        <w:t>github</w:t>
-      </w:r>
-      <w:proofErr w:type="spellEnd"/>
-      <w:r>
-        <w:rPr>
-          <w:rFonts w:ascii="Helvetica" w:hAnsi="Helvetica" w:cs="Helvetica"/>
-          <w:color w:val="444444"/>
-          <w:szCs w:val="21"/>
-        </w:rPr>
-        <w:t xml:space="preserve"> </w:t>
-      </w:r>
-      <w:r>
-        <w:rPr>
-          <w:rFonts w:ascii="Helvetica" w:hAnsi="Helvetica" w:cs="Helvetica" w:hint="eastAsia"/>
-          <w:color w:val="444444"/>
-          <w:szCs w:val="21"/>
-        </w:rPr>
-        <w:t>（</w:t>
-      </w:r>
-      <w:r>
-        <w:rPr>
-          <w:rFonts w:ascii="Helvetica" w:hAnsi="Helvetica" w:cs="Helvetica" w:hint="eastAsia"/>
-          <w:color w:val="444444"/>
-          <w:szCs w:val="21"/>
-        </w:rPr>
-        <w:t>e*</w:t>
-      </w:r>
-      <w:r>
-        <w:rPr>
-          <w:rFonts w:ascii="Helvetica" w:hAnsi="Helvetica" w:cs="Helvetica" w:hint="eastAsia"/>
-          <w:color w:val="444444"/>
-          <w:szCs w:val="21"/>
-        </w:rPr>
-        <w:t>）</w:t>
-      </w:r>
-      <w:bookmarkStart w:id="0" w:name="_GoBack"/>
-      <w:bookmarkEnd w:id="0"/>
-      <w:r>
-        <w:rPr>
-          <w:rFonts w:ascii="Helvetica" w:hAnsi="Helvetica" w:cs="Helvetica"/>
-          <w:color w:val="444444"/>
-          <w:szCs w:val="21"/>
-        </w:rPr>
-        <w:br/>
-      </w:r>
-      <w:r>
-        <w:rPr>
-          <w:rFonts w:ascii="Helvetica" w:hAnsi="Helvetica" w:cs="Helvetica"/>
-          <w:color w:val="444444"/>
-          <w:szCs w:val="21"/>
-          <w:shd w:val="clear" w:color="auto" w:fill="FFFFFF"/>
-        </w:rPr>
-        <w:t>2.</w:t>
-      </w:r>
-      <w:r>
-        <w:rPr>
-          <w:rFonts w:ascii="Helvetica" w:hAnsi="Helvetica" w:cs="Helvetica" w:hint="eastAsia"/>
-          <w:color w:val="444444"/>
-          <w:szCs w:val="21"/>
-          <w:shd w:val="clear" w:color="auto" w:fill="FFFFFF"/>
-        </w:rPr>
-        <w:t>2</w:t>
-      </w:r>
-      <w:r>
-        <w:rPr>
-          <w:rFonts w:ascii="Helvetica" w:hAnsi="Helvetica" w:cs="Helvetica"/>
-          <w:color w:val="444444"/>
-          <w:szCs w:val="21"/>
-          <w:shd w:val="clear" w:color="auto" w:fill="FFFFFF"/>
-        </w:rPr>
-        <w:t xml:space="preserve"> </w:t>
-      </w:r>
-      <w:r>
-        <w:rPr>
-          <w:rFonts w:ascii="Helvetica" w:hAnsi="Helvetica" w:cs="Helvetica"/>
-          <w:color w:val="444444"/>
-          <w:szCs w:val="21"/>
-          <w:shd w:val="clear" w:color="auto" w:fill="FFFFFF"/>
-        </w:rPr>
-        <w:t>Python </w:t>
-      </w:r>
-      <w:r>
-        <w:rPr>
-          <w:rFonts w:ascii="Helvetica" w:hAnsi="Helvetica" w:cs="Helvetica" w:hint="eastAsia"/>
-          <w:color w:val="444444"/>
-          <w:szCs w:val="21"/>
-          <w:shd w:val="clear" w:color="auto" w:fill="FFFFFF"/>
-        </w:rPr>
-        <w:t>（福龙）</w:t>
-      </w:r>
-      <w:r>
-        <w:rPr>
-          <w:rFonts w:ascii="Helvetica" w:hAnsi="Helvetica" w:cs="Helvetica"/>
-          <w:color w:val="444444"/>
-          <w:szCs w:val="21"/>
-        </w:rPr>
-        <w:br/>
-      </w:r>
-      <w:r>
-        <w:rPr>
-          <w:rFonts w:ascii="Helvetica" w:hAnsi="Helvetica" w:cs="Helvetica"/>
-          <w:color w:val="444444"/>
-          <w:szCs w:val="21"/>
-          <w:shd w:val="clear" w:color="auto" w:fill="FFFFFF"/>
-        </w:rPr>
-        <w:t>2.</w:t>
-      </w:r>
-      <w:r>
-        <w:rPr>
-          <w:rFonts w:ascii="Helvetica" w:hAnsi="Helvetica" w:cs="Helvetica" w:hint="eastAsia"/>
-          <w:color w:val="444444"/>
-          <w:szCs w:val="21"/>
-          <w:shd w:val="clear" w:color="auto" w:fill="FFFFFF"/>
-        </w:rPr>
-        <w:t>3</w:t>
-      </w:r>
-      <w:r>
-        <w:rPr>
-          <w:rFonts w:ascii="Helvetica" w:hAnsi="Helvetica" w:cs="Helvetica"/>
-          <w:color w:val="444444"/>
-          <w:szCs w:val="21"/>
-          <w:shd w:val="clear" w:color="auto" w:fill="FFFFFF"/>
-        </w:rPr>
-        <w:t> Django </w:t>
-      </w:r>
-      <w:r>
-        <w:rPr>
-          <w:rFonts w:ascii="Helvetica" w:hAnsi="Helvetica" w:cs="Helvetica" w:hint="eastAsia"/>
-          <w:color w:val="444444"/>
-          <w:szCs w:val="21"/>
-          <w:shd w:val="clear" w:color="auto" w:fill="FFFFFF"/>
-        </w:rPr>
-        <w:t>（福龙）</w:t>
-      </w:r>
-      <w:r>
-        <w:rPr>
-          <w:rFonts w:ascii="Helvetica" w:hAnsi="Helvetica" w:cs="Helvetica"/>
-          <w:color w:val="444444"/>
-          <w:szCs w:val="21"/>
-        </w:rPr>
-        <w:br/>
-      </w:r>
-      <w:r>
-        <w:rPr>
-          <w:rFonts w:ascii="Helvetica" w:hAnsi="Helvetica" w:cs="Helvetica"/>
-          <w:color w:val="444444"/>
-          <w:szCs w:val="21"/>
-          <w:shd w:val="clear" w:color="auto" w:fill="FFFFFF"/>
-        </w:rPr>
-        <w:t>2.5</w:t>
-      </w:r>
-      <w:r>
-        <w:rPr>
-          <w:rFonts w:ascii="Helvetica" w:hAnsi="Helvetica" w:cs="Helvetica"/>
-          <w:color w:val="444444"/>
-          <w:szCs w:val="21"/>
-          <w:shd w:val="clear" w:color="auto" w:fill="FFFFFF"/>
-        </w:rPr>
-        <w:t xml:space="preserve"> </w:t>
-      </w:r>
-      <w:proofErr w:type="spellStart"/>
-      <w:r>
-        <w:rPr>
-          <w:rFonts w:ascii="Helvetica" w:hAnsi="Helvetica" w:cs="Helvetica" w:hint="eastAsia"/>
-          <w:color w:val="444444"/>
-          <w:szCs w:val="21"/>
-          <w:shd w:val="clear" w:color="auto" w:fill="FFFFFF"/>
-        </w:rPr>
-        <w:t>MySql</w:t>
-      </w:r>
-      <w:proofErr w:type="spellEnd"/>
-      <w:r>
-        <w:rPr>
-          <w:rFonts w:ascii="Helvetica" w:hAnsi="Helvetica" w:cs="Helvetica"/>
-          <w:color w:val="444444"/>
-          <w:szCs w:val="21"/>
-        </w:rPr>
-        <w:t xml:space="preserve"> </w:t>
-      </w:r>
-      <w:r>
-        <w:rPr>
-          <w:rFonts w:ascii="Helvetica" w:hAnsi="Helvetica" w:cs="Helvetica" w:hint="eastAsia"/>
-          <w:color w:val="444444"/>
-          <w:szCs w:val="21"/>
-        </w:rPr>
-        <w:t>（张盛）</w:t>
-      </w:r>
-    </w:p>
-    <w:p>
-      <w:pPr>
-        <w:rPr>
-          <w:rFonts w:ascii="Helvetica" w:hAnsi="Helvetica" w:cs="Helvetica"/>
-          <w:color w:val="444444"/>
-          <w:szCs w:val="21"/>
-        </w:rPr>
-      </w:pPr>
-      <w:r>
-        <w:rPr>
-          <w:rFonts w:ascii="Helvetica" w:hAnsi="Helvetica" w:cs="Helvetica" w:hint="eastAsia"/>
-          <w:color w:val="444444"/>
-          <w:szCs w:val="21"/>
-        </w:rPr>
-        <w:t>2.6</w:t>
-      </w:r>
-      <w:r>
-        <w:rPr>
-          <w:rFonts w:ascii="Helvetica" w:hAnsi="Helvetica" w:cs="Helvetica"/>
-          <w:color w:val="444444"/>
-          <w:szCs w:val="21"/>
-        </w:rPr>
-        <w:t xml:space="preserve"> </w:t>
-      </w:r>
-      <w:r>
-        <w:rPr>
-          <w:rFonts w:ascii="Helvetica" w:hAnsi="Helvetica" w:cs="Helvetica" w:hint="eastAsia"/>
-          <w:color w:val="444444"/>
-          <w:szCs w:val="21"/>
-        </w:rPr>
-        <w:t>‘</w:t>
-      </w:r>
-      <w:proofErr w:type="spellStart"/>
-      <w:r>
-        <w:rPr>
-          <w:rFonts w:ascii="Helvetica" w:hAnsi="Helvetica" w:cs="Helvetica" w:hint="eastAsia"/>
-          <w:color w:val="444444"/>
-          <w:szCs w:val="21"/>
-        </w:rPr>
-        <w:t>css</w:t>
-      </w:r>
-      <w:proofErr w:type="spellEnd"/>
-      <w:r>
-        <w:rPr>
-          <w:rFonts w:ascii="Helvetica" w:hAnsi="Helvetica" w:cs="Helvetica" w:hint="eastAsia"/>
-          <w:color w:val="444444"/>
-          <w:szCs w:val="21"/>
-        </w:rPr>
-        <w:t>框架’</w:t>
-      </w:r>
-      <w:r>
-        <w:rPr>
-          <w:rFonts w:ascii="Helvetica" w:hAnsi="Helvetica" w:cs="Helvetica" w:hint="eastAsia"/>
-          <w:color w:val="444444"/>
-          <w:szCs w:val="21"/>
-        </w:rPr>
-        <w:t>（俊宇、春红）</w:t>
-      </w:r>
-    </w:p>
-    <w:p>
-      <w:pPr>
-        <w:rPr>
-          <w:rFonts w:ascii="Helvetica" w:hAnsi="Helvetica" w:cs="Helvetica" w:hint="eastAsia"/>
-          <w:color w:val="444444"/>
-          <w:szCs w:val="21"/>
-        </w:rPr>
-      </w:pPr>
-      <w:r>
-        <w:rPr>
-          <w:rFonts w:ascii="Helvetica" w:hAnsi="Helvetica" w:cs="Helvetica" w:hint="eastAsia"/>
-          <w:color w:val="444444"/>
-          <w:szCs w:val="21"/>
-        </w:rPr>
-        <w:t>2.7</w:t>
-      </w:r>
-      <w:r>
-        <w:rPr>
-          <w:rFonts w:ascii="Helvetica" w:hAnsi="Helvetica" w:cs="Helvetica"/>
-          <w:color w:val="444444"/>
-          <w:szCs w:val="21"/>
-        </w:rPr>
-        <w:t>…</w:t>
-      </w:r>
-      <w:r>
-        <w:rPr>
-          <w:rFonts w:ascii="Helvetica" w:hAnsi="Helvetica" w:cs="Helvetica" w:hint="eastAsia"/>
-          <w:color w:val="444444"/>
-          <w:szCs w:val="21"/>
-        </w:rPr>
-        <w:t>其他工具</w:t>
-      </w:r>
-    </w:p>
-    <w:p>
-      <w:pPr>
-        <w:rPr>
-          <w:rFonts w:ascii="Helvetica" w:hAnsi="Helvetica" w:cs="Helvetica"/>
-          <w:color w:val="444444"/>
-          <w:szCs w:val="21"/>
-        </w:rPr>
-      </w:pPr>
-    </w:p>
-    <w:p>
-      <w:pPr>
-        <w:rPr>
-          <w:rFonts w:ascii="Helvetica" w:hAnsi="Helvetica" w:cs="Helvetica"/>
-          <w:color w:val="444444"/>
-          <w:szCs w:val="21"/>
-          <w:shd w:val="clear" w:color="auto" w:fill="FFFFFF"/>
-        </w:rPr>
-      </w:pPr>
-      <w:r>
-        <w:rPr>
-          <w:rFonts w:ascii="Helvetica" w:hAnsi="Helvetica" w:cs="Helvetica"/>
-          <w:color w:val="444444"/>
-          <w:szCs w:val="21"/>
-          <w:shd w:val="clear" w:color="auto" w:fill="FFFFFF"/>
-        </w:rPr>
-        <w:t>3 </w:t>
-      </w:r>
-      <w:r>
-        <w:rPr>
-          <w:rFonts w:ascii="Helvetica" w:hAnsi="Helvetica" w:cs="Helvetica"/>
-          <w:color w:val="444444"/>
-          <w:szCs w:val="21"/>
-          <w:shd w:val="clear" w:color="auto" w:fill="FFFFFF"/>
-        </w:rPr>
-        <w:t>网站的设计与实现</w:t>
-      </w:r>
-    </w:p>
-    <w:p>
-      <w:r>
-        <w:rPr>
-          <w:rFonts w:ascii="Helvetica" w:hAnsi="Helvetica" w:cs="Helvetica"/>
-          <w:color w:val="444444"/>
-          <w:szCs w:val="21"/>
-          <w:shd w:val="clear" w:color="auto" w:fill="FFFFFF"/>
-        </w:rPr>
-        <w:t>3.2 </w:t>
-      </w:r>
-      <w:r>
-        <w:rPr>
-          <w:rFonts w:ascii="Helvetica" w:hAnsi="Helvetica" w:cs="Helvetica"/>
-          <w:color w:val="444444"/>
-          <w:szCs w:val="21"/>
-          <w:shd w:val="clear" w:color="auto" w:fill="FFFFFF"/>
-        </w:rPr>
-        <w:t>概要设计</w:t>
-      </w:r>
-      <w:r>
-        <w:rPr>
-          <w:rFonts w:ascii="Helvetica" w:hAnsi="Helvetica" w:cs="Helvetica" w:hint="eastAsia"/>
-          <w:color w:val="444444"/>
-          <w:szCs w:val="21"/>
-          <w:shd w:val="clear" w:color="auto" w:fill="FFFFFF"/>
-        </w:rPr>
-        <w:t>（张盛）</w:t>
-      </w:r>
-      <w:r>
-        <w:rPr>
-          <w:rFonts w:ascii="Helvetica" w:hAnsi="Helvetica" w:cs="Helvetica"/>
-          <w:color w:val="444444"/>
-          <w:szCs w:val="21"/>
-        </w:rPr>
-        <w:br/>
-      </w:r>
-      <w:r>
-        <w:rPr>
-          <w:rFonts w:ascii="Helvetica" w:hAnsi="Helvetica" w:cs="Helvetica"/>
-          <w:color w:val="444444"/>
-          <w:szCs w:val="21"/>
-          <w:shd w:val="clear" w:color="auto" w:fill="FFFFFF"/>
-        </w:rPr>
-        <w:t>3.2.1 </w:t>
-      </w:r>
-      <w:r>
-        <w:rPr>
-          <w:rFonts w:ascii="Helvetica" w:hAnsi="Helvetica" w:cs="Helvetica"/>
-          <w:color w:val="444444"/>
-          <w:szCs w:val="21"/>
-          <w:shd w:val="clear" w:color="auto" w:fill="FFFFFF"/>
-        </w:rPr>
-        <w:t>模块划分与分工</w:t>
-      </w:r>
-      <w:r>
-        <w:rPr>
-          <w:rFonts w:ascii="Helvetica" w:hAnsi="Helvetica" w:cs="Helvetica" w:hint="eastAsia"/>
-          <w:color w:val="444444"/>
-          <w:szCs w:val="21"/>
-          <w:shd w:val="clear" w:color="auto" w:fill="FFFFFF"/>
-        </w:rPr>
-        <w:t>（张盛）</w:t>
-      </w:r>
-      <w:r>
-        <w:rPr>
-          <w:rFonts w:ascii="Helvetica" w:hAnsi="Helvetica" w:cs="Helvetica"/>
-          <w:color w:val="444444"/>
-          <w:szCs w:val="21"/>
-        </w:rPr>
-        <w:br/>
-      </w:r>
-      <w:r>
-        <w:rPr>
-          <w:rFonts w:ascii="Helvetica" w:hAnsi="Helvetica" w:cs="Helvetica"/>
-          <w:color w:val="444444"/>
-          <w:szCs w:val="21"/>
-          <w:shd w:val="clear" w:color="auto" w:fill="FFFFFF"/>
-        </w:rPr>
-        <w:t>3.2.2 </w:t>
-      </w:r>
-      <w:r>
-        <w:rPr>
-          <w:rFonts w:ascii="Helvetica" w:hAnsi="Helvetica" w:cs="Helvetica"/>
-          <w:color w:val="444444"/>
-          <w:szCs w:val="21"/>
-          <w:shd w:val="clear" w:color="auto" w:fill="FFFFFF"/>
-        </w:rPr>
-        <w:t>模块内部结构</w:t>
-      </w:r>
-      <w:r>
-        <w:rPr>
-          <w:rFonts w:ascii="Helvetica" w:hAnsi="Helvetica" w:cs="Helvetica" w:hint="eastAsia"/>
-          <w:color w:val="444444"/>
-          <w:szCs w:val="21"/>
-          <w:shd w:val="clear" w:color="auto" w:fill="FFFFFF"/>
-        </w:rPr>
-        <w:t>（</w:t>
-      </w:r>
-      <w:r>
-        <w:rPr>
-          <w:rFonts w:ascii="Helvetica" w:hAnsi="Helvetica" w:cs="Helvetica" w:hint="eastAsia"/>
-          <w:color w:val="444444"/>
-          <w:szCs w:val="21"/>
-          <w:shd w:val="clear" w:color="auto" w:fill="FFFFFF"/>
-        </w:rPr>
-        <w:t>e*</w:t>
-      </w:r>
-      <w:r>
-        <w:rPr>
-          <w:rFonts w:ascii="Helvetica" w:hAnsi="Helvetica" w:cs="Helvetica" w:hint="eastAsia"/>
-          <w:color w:val="444444"/>
-          <w:szCs w:val="21"/>
-          <w:shd w:val="clear" w:color="auto" w:fill="FFFFFF"/>
-        </w:rPr>
-        <w:t>）</w:t>
-      </w:r>
-      <w:r>
-        <w:rPr>
-          <w:rFonts w:ascii="Helvetica" w:hAnsi="Helvetica" w:cs="Helvetica"/>
-          <w:color w:val="444444"/>
-          <w:szCs w:val="21"/>
-        </w:rPr>
-        <w:br/>
-      </w:r>
-      <w:r>
-        <w:rPr>
-          <w:rFonts w:ascii="Helvetica" w:hAnsi="Helvetica" w:cs="Helvetica"/>
-          <w:color w:val="444444"/>
-          <w:szCs w:val="21"/>
-          <w:shd w:val="clear" w:color="auto" w:fill="FFFFFF"/>
-        </w:rPr>
-        <w:t>3.2.3 </w:t>
-      </w:r>
-      <w:r>
-        <w:rPr>
-          <w:rFonts w:ascii="Helvetica" w:hAnsi="Helvetica" w:cs="Helvetica"/>
-          <w:color w:val="444444"/>
-          <w:szCs w:val="21"/>
-          <w:shd w:val="clear" w:color="auto" w:fill="FFFFFF"/>
-        </w:rPr>
-        <w:t>模块依赖关系</w:t>
-      </w:r>
-      <w:r>
-        <w:rPr>
-          <w:rFonts w:ascii="Helvetica" w:hAnsi="Helvetica" w:cs="Helvetica" w:hint="eastAsia"/>
-          <w:color w:val="444444"/>
-          <w:szCs w:val="21"/>
-          <w:shd w:val="clear" w:color="auto" w:fill="FFFFFF"/>
-        </w:rPr>
-        <w:t>（</w:t>
-      </w:r>
-      <w:r>
-        <w:rPr>
-          <w:rFonts w:ascii="Helvetica" w:hAnsi="Helvetica" w:cs="Helvetica" w:hint="eastAsia"/>
-          <w:color w:val="444444"/>
-          <w:szCs w:val="21"/>
-          <w:shd w:val="clear" w:color="auto" w:fill="FFFFFF"/>
-        </w:rPr>
-        <w:t>e*</w:t>
-      </w:r>
-      <w:r>
-        <w:rPr>
-          <w:rFonts w:ascii="Helvetica" w:hAnsi="Helvetica" w:cs="Helvetica" w:hint="eastAsia"/>
-          <w:color w:val="444444"/>
-          <w:szCs w:val="21"/>
-          <w:shd w:val="clear" w:color="auto" w:fill="FFFFFF"/>
-        </w:rPr>
-        <w:t>）</w:t>
-      </w:r>
-      <w:r>
-        <w:rPr>
-          <w:rFonts w:ascii="Helvetica" w:hAnsi="Helvetica" w:cs="Helvetica"/>
-          <w:color w:val="444444"/>
-          <w:szCs w:val="21"/>
-        </w:rPr>
-        <w:br/>
-      </w:r>
-    </w:p>
-    <w:p>
-      <w:r>
-        <w:rPr>
-          <w:rFonts w:hint="eastAsia"/>
-        </w:rPr>
-        <w:t>------------------↑</w:t>
-      </w:r>
-      <w:r>
-        <w:rPr>
-          <w:rFonts w:hint="eastAsia"/>
-        </w:rPr>
-        <w:t>↑↑↑↑↑↑</w:t>
-      </w:r>
-      <w:r>
-        <w:rPr>
-          <w:rFonts w:hint="eastAsia"/>
-        </w:rPr>
-        <w:t>期中检查部分</w:t>
-      </w:r>
-      <w:r>
-        <w:rPr>
-          <w:rFonts w:hint="eastAsia"/>
-        </w:rPr>
-        <w:t>↑↑↑↑↑↑↑↑</w:t>
-      </w:r>
-      <w:r>
-        <w:rPr>
-          <w:rFonts w:hint="eastAsia"/>
-        </w:rPr>
-        <w:t>-------------------</w:t>
-      </w:r>
-    </w:p>
-    <w:p/>
-    <w:p>
-      <w:pPr>
-        <w:rPr>
-          <w:rFonts w:ascii="Helvetica" w:hAnsi="Helvetica" w:cs="Helvetica"/>
-          <w:color w:val="444444"/>
-          <w:szCs w:val="21"/>
           <w:shd w:val="clear" w:color="auto" w:fill="FFFFFF"/>
         </w:rPr>
       </w:pPr>
@@ -882,11 +2076,6 @@
       </w:pPr>
     </w:p>
     <w:p>
-      <w:pPr>
-        <w:rPr>
-          <w:rFonts w:hint="eastAsia"/>
-        </w:rPr>
-      </w:pPr>
       <w:r>
         <w:rPr>
           <w:rFonts w:ascii="Helvetica" w:hAnsi="Helvetica" w:cs="Helvetica"/>
@@ -905,6 +2094,944 @@
     </w:sectPr>
   </w:body>
 </w:document>
+</file>
+
+<file path=word/endnotes.xml><?xml version="1.0" encoding="utf-8"?>
+<w:endnotes xmlns:wpc="http://schemas.microsoft.com/office/word/2010/wordprocessingCanvas" xmlns:cx="http://schemas.microsoft.com/office/drawing/2014/chartex" xmlns:cx1="http://schemas.microsoft.com/office/drawing/2015/9/8/chartex" xmlns:cx2="http://schemas.microsoft.com/office/drawing/2015/10/21/chartex" xmlns:cx3="http://schemas.microsoft.com/office/drawing/2016/5/9/chartex" xmlns:cx4="http://schemas.microsoft.com/office/drawing/2016/5/10/chartex" xmlns:cx5="http://schemas.microsoft.com/office/drawing/2016/5/11/chartex" xmlns:cx6="http://schemas.microsoft.com/office/drawing/2016/5/12/chartex" xmlns:cx7="http://schemas.microsoft.com/office/drawing/2016/5/13/chartex" xmlns:cx8="http://schemas.microsoft.com/office/drawing/2016/5/14/chartex" xmlns:mc="http://schemas.openxmlformats.org/markup-compatibility/2006" xmlns:aink="http://schemas.microsoft.com/office/drawing/2016/ink" xmlns:am3d="http://schemas.microsoft.com/office/drawing/2017/model3d" xmlns:o="urn:schemas-microsoft-com:office:office" xmlns:r="http://schemas.openxmlformats.org/officeDocument/2006/relationships" xmlns:m="http://schemas.openxmlformats.org/officeDocument/2006/math" xmlns:v="urn:schemas-microsoft-com:vml" xmlns:wp14="http://schemas.microsoft.com/office/word/2010/wordprocessingDrawing" xmlns:wp="http://schemas.openxmlformats.org/drawingml/2006/wordprocessingDrawing" xmlns:w10="urn:schemas-microsoft-com:office:word" xmlns:w="http://schemas.openxmlformats.org/wordprocessingml/2006/main" xmlns:w14="http://schemas.microsoft.com/office/word/2010/wordml" xmlns:w15="http://schemas.microsoft.com/office/word/2012/wordml" xmlns:w16cid="http://schemas.microsoft.com/office/word/2016/wordml/cid" xmlns:w16se="http://schemas.microsoft.com/office/word/2015/wordml/symex" xmlns:wpg="http://schemas.microsoft.com/office/word/2010/wordprocessingGroup" xmlns:wpi="http://schemas.microsoft.com/office/word/2010/wordprocessingInk" xmlns:wne="http://schemas.microsoft.com/office/word/2006/wordml" xmlns:wps="http://schemas.microsoft.com/office/word/2010/wordprocessingShape" mc:Ignorable="w14 w15 w16se w16cid wp14">
+  <w:endnote w:type="separator" w:id="-1">
+    <w:p>
+      <w:r>
+        <w:separator/>
+      </w:r>
+    </w:p>
+  </w:endnote>
+  <w:endnote w:type="continuationSeparator" w:id="0">
+    <w:p>
+      <w:r>
+        <w:continuationSeparator/>
+      </w:r>
+    </w:p>
+  </w:endnote>
+</w:endnotes>
+</file>
+
+<file path=word/footnotes.xml><?xml version="1.0" encoding="utf-8"?>
+<w:footnotes xmlns:wpc="http://schemas.microsoft.com/office/word/2010/wordprocessingCanvas" xmlns:cx="http://schemas.microsoft.com/office/drawing/2014/chartex" xmlns:cx1="http://schemas.microsoft.com/office/drawing/2015/9/8/chartex" xmlns:cx2="http://schemas.microsoft.com/office/drawing/2015/10/21/chartex" xmlns:cx3="http://schemas.microsoft.com/office/drawing/2016/5/9/chartex" xmlns:cx4="http://schemas.microsoft.com/office/drawing/2016/5/10/chartex" xmlns:cx5="http://schemas.microsoft.com/office/drawing/2016/5/11/chartex" xmlns:cx6="http://schemas.microsoft.com/office/drawing/2016/5/12/chartex" xmlns:cx7="http://schemas.microsoft.com/office/drawing/2016/5/13/chartex" xmlns:cx8="http://schemas.microsoft.com/office/drawing/2016/5/14/chartex" xmlns:mc="http://schemas.openxmlformats.org/markup-compatibility/2006" xmlns:aink="http://schemas.microsoft.com/office/drawing/2016/ink" xmlns:am3d="http://schemas.microsoft.com/office/drawing/2017/model3d" xmlns:o="urn:schemas-microsoft-com:office:office" xmlns:r="http://schemas.openxmlformats.org/officeDocument/2006/relationships" xmlns:m="http://schemas.openxmlformats.org/officeDocument/2006/math" xmlns:v="urn:schemas-microsoft-com:vml" xmlns:wp14="http://schemas.microsoft.com/office/word/2010/wordprocessingDrawing" xmlns:wp="http://schemas.openxmlformats.org/drawingml/2006/wordprocessingDrawing" xmlns:w10="urn:schemas-microsoft-com:office:word" xmlns:w="http://schemas.openxmlformats.org/wordprocessingml/2006/main" xmlns:w14="http://schemas.microsoft.com/office/word/2010/wordml" xmlns:w15="http://schemas.microsoft.com/office/word/2012/wordml" xmlns:w16cid="http://schemas.microsoft.com/office/word/2016/wordml/cid" xmlns:w16se="http://schemas.microsoft.com/office/word/2015/wordml/symex" xmlns:wpg="http://schemas.microsoft.com/office/word/2010/wordprocessingGroup" xmlns:wpi="http://schemas.microsoft.com/office/word/2010/wordprocessingInk" xmlns:wne="http://schemas.microsoft.com/office/word/2006/wordml" xmlns:wps="http://schemas.microsoft.com/office/word/2010/wordprocessingShape" mc:Ignorable="w14 w15 w16se w16cid wp14">
+  <w:footnote w:type="separator" w:id="-1">
+    <w:p>
+      <w:r>
+        <w:separator/>
+      </w:r>
+    </w:p>
+  </w:footnote>
+  <w:footnote w:type="continuationSeparator" w:id="0">
+    <w:p>
+      <w:r>
+        <w:continuationSeparator/>
+      </w:r>
+    </w:p>
+  </w:footnote>
+  <w:footnote w:id="1">
+    <w:p>
+      <w:pPr>
+        <w:pStyle w:val="a4"/>
+        <w:rPr>
+          <w:rFonts w:hint="eastAsia"/>
+        </w:rPr>
+      </w:pPr>
+      <w:r>
+        <w:rPr>
+          <w:rStyle w:val="a6"/>
+        </w:rPr>
+        <w:footnoteRef/>
+      </w:r>
+      <w:r>
+        <w:t xml:space="preserve"> </w:t>
+      </w:r>
+      <w:r>
+        <w:t>https://zh.wikipedia.org/wiki/网络论坛</w:t>
+      </w:r>
+    </w:p>
+  </w:footnote>
+</w:footnotes>
+</file>
+
+<file path=word/numbering.xml><?xml version="1.0" encoding="utf-8"?>
+<w:numbering xmlns:wpc="http://schemas.microsoft.com/office/word/2010/wordprocessingCanvas" xmlns:cx="http://schemas.microsoft.com/office/drawing/2014/chartex" xmlns:cx1="http://schemas.microsoft.com/office/drawing/2015/9/8/chartex" xmlns:cx2="http://schemas.microsoft.com/office/drawing/2015/10/21/chartex" xmlns:cx3="http://schemas.microsoft.com/office/drawing/2016/5/9/chartex" xmlns:cx4="http://schemas.microsoft.com/office/drawing/2016/5/10/chartex" xmlns:cx5="http://schemas.microsoft.com/office/drawing/2016/5/11/chartex" xmlns:cx6="http://schemas.microsoft.com/office/drawing/2016/5/12/chartex" xmlns:cx7="http://schemas.microsoft.com/office/drawing/2016/5/13/chartex" xmlns:cx8="http://schemas.microsoft.com/office/drawing/2016/5/14/chartex" xmlns:mc="http://schemas.openxmlformats.org/markup-compatibility/2006" xmlns:aink="http://schemas.microsoft.com/office/drawing/2016/ink" xmlns:am3d="http://schemas.microsoft.com/office/drawing/2017/model3d" xmlns:o="urn:schemas-microsoft-com:office:office" xmlns:r="http://schemas.openxmlformats.org/officeDocument/2006/relationships" xmlns:m="http://schemas.openxmlformats.org/officeDocument/2006/math" xmlns:v="urn:schemas-microsoft-com:vml" xmlns:wp14="http://schemas.microsoft.com/office/word/2010/wordprocessingDrawing" xmlns:wp="http://schemas.openxmlformats.org/drawingml/2006/wordprocessingDrawing" xmlns:w10="urn:schemas-microsoft-com:office:word" xmlns:w="http://schemas.openxmlformats.org/wordprocessingml/2006/main" xmlns:w14="http://schemas.microsoft.com/office/word/2010/wordml" xmlns:w15="http://schemas.microsoft.com/office/word/2012/wordml" xmlns:w16cid="http://schemas.microsoft.com/office/word/2016/wordml/cid" xmlns:w16se="http://schemas.microsoft.com/office/word/2015/wordml/symex" xmlns:wpg="http://schemas.microsoft.com/office/word/2010/wordprocessingGroup" xmlns:wpi="http://schemas.microsoft.com/office/word/2010/wordprocessingInk" xmlns:wne="http://schemas.microsoft.com/office/word/2006/wordml" xmlns:wps="http://schemas.microsoft.com/office/word/2010/wordprocessingShape" mc:Ignorable="w14 w15 w16se w16cid wp14">
+  <w:abstractNum w:abstractNumId="0" w15:restartNumberingAfterBreak="0">
+    <w:nsid w:val="03F277E3"/>
+    <w:multiLevelType w:val="hybridMultilevel"/>
+    <w:tmpl w:val="3B4897C4"/>
+    <w:lvl w:ilvl="0" w:tplc="6D96AB8E">
+      <w:start w:val="1"/>
+      <w:numFmt w:val="decimal"/>
+      <w:lvlText w:val="（%1）"/>
+      <w:lvlJc w:val="left"/>
+      <w:pPr>
+        <w:ind w:left="1260" w:hanging="420"/>
+      </w:pPr>
+      <w:rPr>
+        <w:rFonts w:hint="default"/>
+      </w:rPr>
+    </w:lvl>
+    <w:lvl w:ilvl="1" w:tplc="04090019" w:tentative="1">
+      <w:start w:val="1"/>
+      <w:numFmt w:val="lowerLetter"/>
+      <w:lvlText w:val="%2)"/>
+      <w:lvlJc w:val="left"/>
+      <w:pPr>
+        <w:ind w:left="1680" w:hanging="420"/>
+      </w:pPr>
+    </w:lvl>
+    <w:lvl w:ilvl="2" w:tplc="0409001B" w:tentative="1">
+      <w:start w:val="1"/>
+      <w:numFmt w:val="lowerRoman"/>
+      <w:lvlText w:val="%3."/>
+      <w:lvlJc w:val="right"/>
+      <w:pPr>
+        <w:ind w:left="2100" w:hanging="420"/>
+      </w:pPr>
+    </w:lvl>
+    <w:lvl w:ilvl="3" w:tplc="0409000F" w:tentative="1">
+      <w:start w:val="1"/>
+      <w:numFmt w:val="decimal"/>
+      <w:lvlText w:val="%4."/>
+      <w:lvlJc w:val="left"/>
+      <w:pPr>
+        <w:ind w:left="2520" w:hanging="420"/>
+      </w:pPr>
+    </w:lvl>
+    <w:lvl w:ilvl="4" w:tplc="04090019" w:tentative="1">
+      <w:start w:val="1"/>
+      <w:numFmt w:val="lowerLetter"/>
+      <w:lvlText w:val="%5)"/>
+      <w:lvlJc w:val="left"/>
+      <w:pPr>
+        <w:ind w:left="2940" w:hanging="420"/>
+      </w:pPr>
+    </w:lvl>
+    <w:lvl w:ilvl="5" w:tplc="0409001B" w:tentative="1">
+      <w:start w:val="1"/>
+      <w:numFmt w:val="lowerRoman"/>
+      <w:lvlText w:val="%6."/>
+      <w:lvlJc w:val="right"/>
+      <w:pPr>
+        <w:ind w:left="3360" w:hanging="420"/>
+      </w:pPr>
+    </w:lvl>
+    <w:lvl w:ilvl="6" w:tplc="0409000F" w:tentative="1">
+      <w:start w:val="1"/>
+      <w:numFmt w:val="decimal"/>
+      <w:lvlText w:val="%7."/>
+      <w:lvlJc w:val="left"/>
+      <w:pPr>
+        <w:ind w:left="3780" w:hanging="420"/>
+      </w:pPr>
+    </w:lvl>
+    <w:lvl w:ilvl="7" w:tplc="04090019" w:tentative="1">
+      <w:start w:val="1"/>
+      <w:numFmt w:val="lowerLetter"/>
+      <w:lvlText w:val="%8)"/>
+      <w:lvlJc w:val="left"/>
+      <w:pPr>
+        <w:ind w:left="4200" w:hanging="420"/>
+      </w:pPr>
+    </w:lvl>
+    <w:lvl w:ilvl="8" w:tplc="0409001B" w:tentative="1">
+      <w:start w:val="1"/>
+      <w:numFmt w:val="lowerRoman"/>
+      <w:lvlText w:val="%9."/>
+      <w:lvlJc w:val="right"/>
+      <w:pPr>
+        <w:ind w:left="4620" w:hanging="420"/>
+      </w:pPr>
+    </w:lvl>
+  </w:abstractNum>
+  <w:abstractNum w:abstractNumId="1" w15:restartNumberingAfterBreak="0">
+    <w:nsid w:val="09AE18D0"/>
+    <w:multiLevelType w:val="hybridMultilevel"/>
+    <w:tmpl w:val="3B70AEA4"/>
+    <w:lvl w:ilvl="0" w:tplc="6D96AB8E">
+      <w:start w:val="1"/>
+      <w:numFmt w:val="decimal"/>
+      <w:lvlText w:val="（%1）"/>
+      <w:lvlJc w:val="left"/>
+      <w:pPr>
+        <w:ind w:left="1260" w:hanging="420"/>
+      </w:pPr>
+      <w:rPr>
+        <w:rFonts w:hint="default"/>
+      </w:rPr>
+    </w:lvl>
+    <w:lvl w:ilvl="1" w:tplc="04090019" w:tentative="1">
+      <w:start w:val="1"/>
+      <w:numFmt w:val="lowerLetter"/>
+      <w:lvlText w:val="%2)"/>
+      <w:lvlJc w:val="left"/>
+      <w:pPr>
+        <w:ind w:left="1680" w:hanging="420"/>
+      </w:pPr>
+    </w:lvl>
+    <w:lvl w:ilvl="2" w:tplc="0409001B" w:tentative="1">
+      <w:start w:val="1"/>
+      <w:numFmt w:val="lowerRoman"/>
+      <w:lvlText w:val="%3."/>
+      <w:lvlJc w:val="right"/>
+      <w:pPr>
+        <w:ind w:left="2100" w:hanging="420"/>
+      </w:pPr>
+    </w:lvl>
+    <w:lvl w:ilvl="3" w:tplc="0409000F" w:tentative="1">
+      <w:start w:val="1"/>
+      <w:numFmt w:val="decimal"/>
+      <w:lvlText w:val="%4."/>
+      <w:lvlJc w:val="left"/>
+      <w:pPr>
+        <w:ind w:left="2520" w:hanging="420"/>
+      </w:pPr>
+    </w:lvl>
+    <w:lvl w:ilvl="4" w:tplc="04090019" w:tentative="1">
+      <w:start w:val="1"/>
+      <w:numFmt w:val="lowerLetter"/>
+      <w:lvlText w:val="%5)"/>
+      <w:lvlJc w:val="left"/>
+      <w:pPr>
+        <w:ind w:left="2940" w:hanging="420"/>
+      </w:pPr>
+    </w:lvl>
+    <w:lvl w:ilvl="5" w:tplc="0409001B" w:tentative="1">
+      <w:start w:val="1"/>
+      <w:numFmt w:val="lowerRoman"/>
+      <w:lvlText w:val="%6."/>
+      <w:lvlJc w:val="right"/>
+      <w:pPr>
+        <w:ind w:left="3360" w:hanging="420"/>
+      </w:pPr>
+    </w:lvl>
+    <w:lvl w:ilvl="6" w:tplc="0409000F" w:tentative="1">
+      <w:start w:val="1"/>
+      <w:numFmt w:val="decimal"/>
+      <w:lvlText w:val="%7."/>
+      <w:lvlJc w:val="left"/>
+      <w:pPr>
+        <w:ind w:left="3780" w:hanging="420"/>
+      </w:pPr>
+    </w:lvl>
+    <w:lvl w:ilvl="7" w:tplc="04090019" w:tentative="1">
+      <w:start w:val="1"/>
+      <w:numFmt w:val="lowerLetter"/>
+      <w:lvlText w:val="%8)"/>
+      <w:lvlJc w:val="left"/>
+      <w:pPr>
+        <w:ind w:left="4200" w:hanging="420"/>
+      </w:pPr>
+    </w:lvl>
+    <w:lvl w:ilvl="8" w:tplc="0409001B" w:tentative="1">
+      <w:start w:val="1"/>
+      <w:numFmt w:val="lowerRoman"/>
+      <w:lvlText w:val="%9."/>
+      <w:lvlJc w:val="right"/>
+      <w:pPr>
+        <w:ind w:left="4620" w:hanging="420"/>
+      </w:pPr>
+    </w:lvl>
+  </w:abstractNum>
+  <w:abstractNum w:abstractNumId="2" w15:restartNumberingAfterBreak="0">
+    <w:nsid w:val="2B993CA4"/>
+    <w:multiLevelType w:val="hybridMultilevel"/>
+    <w:tmpl w:val="52AC0874"/>
+    <w:lvl w:ilvl="0" w:tplc="0409000F">
+      <w:start w:val="1"/>
+      <w:numFmt w:val="decimal"/>
+      <w:lvlText w:val="%1."/>
+      <w:lvlJc w:val="left"/>
+      <w:pPr>
+        <w:ind w:left="1260" w:hanging="420"/>
+      </w:pPr>
+    </w:lvl>
+    <w:lvl w:ilvl="1" w:tplc="04090019" w:tentative="1">
+      <w:start w:val="1"/>
+      <w:numFmt w:val="lowerLetter"/>
+      <w:lvlText w:val="%2)"/>
+      <w:lvlJc w:val="left"/>
+      <w:pPr>
+        <w:ind w:left="1680" w:hanging="420"/>
+      </w:pPr>
+    </w:lvl>
+    <w:lvl w:ilvl="2" w:tplc="0409001B" w:tentative="1">
+      <w:start w:val="1"/>
+      <w:numFmt w:val="lowerRoman"/>
+      <w:lvlText w:val="%3."/>
+      <w:lvlJc w:val="right"/>
+      <w:pPr>
+        <w:ind w:left="2100" w:hanging="420"/>
+      </w:pPr>
+    </w:lvl>
+    <w:lvl w:ilvl="3" w:tplc="0409000F" w:tentative="1">
+      <w:start w:val="1"/>
+      <w:numFmt w:val="decimal"/>
+      <w:lvlText w:val="%4."/>
+      <w:lvlJc w:val="left"/>
+      <w:pPr>
+        <w:ind w:left="2520" w:hanging="420"/>
+      </w:pPr>
+    </w:lvl>
+    <w:lvl w:ilvl="4" w:tplc="04090019" w:tentative="1">
+      <w:start w:val="1"/>
+      <w:numFmt w:val="lowerLetter"/>
+      <w:lvlText w:val="%5)"/>
+      <w:lvlJc w:val="left"/>
+      <w:pPr>
+        <w:ind w:left="2940" w:hanging="420"/>
+      </w:pPr>
+    </w:lvl>
+    <w:lvl w:ilvl="5" w:tplc="0409001B" w:tentative="1">
+      <w:start w:val="1"/>
+      <w:numFmt w:val="lowerRoman"/>
+      <w:lvlText w:val="%6."/>
+      <w:lvlJc w:val="right"/>
+      <w:pPr>
+        <w:ind w:left="3360" w:hanging="420"/>
+      </w:pPr>
+    </w:lvl>
+    <w:lvl w:ilvl="6" w:tplc="0409000F" w:tentative="1">
+      <w:start w:val="1"/>
+      <w:numFmt w:val="decimal"/>
+      <w:lvlText w:val="%7."/>
+      <w:lvlJc w:val="left"/>
+      <w:pPr>
+        <w:ind w:left="3780" w:hanging="420"/>
+      </w:pPr>
+    </w:lvl>
+    <w:lvl w:ilvl="7" w:tplc="04090019" w:tentative="1">
+      <w:start w:val="1"/>
+      <w:numFmt w:val="lowerLetter"/>
+      <w:lvlText w:val="%8)"/>
+      <w:lvlJc w:val="left"/>
+      <w:pPr>
+        <w:ind w:left="4200" w:hanging="420"/>
+      </w:pPr>
+    </w:lvl>
+    <w:lvl w:ilvl="8" w:tplc="0409001B" w:tentative="1">
+      <w:start w:val="1"/>
+      <w:numFmt w:val="lowerRoman"/>
+      <w:lvlText w:val="%9."/>
+      <w:lvlJc w:val="right"/>
+      <w:pPr>
+        <w:ind w:left="4620" w:hanging="420"/>
+      </w:pPr>
+    </w:lvl>
+  </w:abstractNum>
+  <w:abstractNum w:abstractNumId="3" w15:restartNumberingAfterBreak="0">
+    <w:nsid w:val="34BD6693"/>
+    <w:multiLevelType w:val="hybridMultilevel"/>
+    <w:tmpl w:val="A43402EC"/>
+    <w:lvl w:ilvl="0" w:tplc="6D96AB8E">
+      <w:start w:val="1"/>
+      <w:numFmt w:val="decimal"/>
+      <w:lvlText w:val="（%1）"/>
+      <w:lvlJc w:val="left"/>
+      <w:pPr>
+        <w:ind w:left="1260" w:hanging="420"/>
+      </w:pPr>
+      <w:rPr>
+        <w:rFonts w:hint="default"/>
+      </w:rPr>
+    </w:lvl>
+    <w:lvl w:ilvl="1" w:tplc="04090019" w:tentative="1">
+      <w:start w:val="1"/>
+      <w:numFmt w:val="lowerLetter"/>
+      <w:lvlText w:val="%2)"/>
+      <w:lvlJc w:val="left"/>
+      <w:pPr>
+        <w:ind w:left="1680" w:hanging="420"/>
+      </w:pPr>
+    </w:lvl>
+    <w:lvl w:ilvl="2" w:tplc="0409001B" w:tentative="1">
+      <w:start w:val="1"/>
+      <w:numFmt w:val="lowerRoman"/>
+      <w:lvlText w:val="%3."/>
+      <w:lvlJc w:val="right"/>
+      <w:pPr>
+        <w:ind w:left="2100" w:hanging="420"/>
+      </w:pPr>
+    </w:lvl>
+    <w:lvl w:ilvl="3" w:tplc="0409000F" w:tentative="1">
+      <w:start w:val="1"/>
+      <w:numFmt w:val="decimal"/>
+      <w:lvlText w:val="%4."/>
+      <w:lvlJc w:val="left"/>
+      <w:pPr>
+        <w:ind w:left="2520" w:hanging="420"/>
+      </w:pPr>
+    </w:lvl>
+    <w:lvl w:ilvl="4" w:tplc="04090019" w:tentative="1">
+      <w:start w:val="1"/>
+      <w:numFmt w:val="lowerLetter"/>
+      <w:lvlText w:val="%5)"/>
+      <w:lvlJc w:val="left"/>
+      <w:pPr>
+        <w:ind w:left="2940" w:hanging="420"/>
+      </w:pPr>
+    </w:lvl>
+    <w:lvl w:ilvl="5" w:tplc="0409001B" w:tentative="1">
+      <w:start w:val="1"/>
+      <w:numFmt w:val="lowerRoman"/>
+      <w:lvlText w:val="%6."/>
+      <w:lvlJc w:val="right"/>
+      <w:pPr>
+        <w:ind w:left="3360" w:hanging="420"/>
+      </w:pPr>
+    </w:lvl>
+    <w:lvl w:ilvl="6" w:tplc="0409000F" w:tentative="1">
+      <w:start w:val="1"/>
+      <w:numFmt w:val="decimal"/>
+      <w:lvlText w:val="%7."/>
+      <w:lvlJc w:val="left"/>
+      <w:pPr>
+        <w:ind w:left="3780" w:hanging="420"/>
+      </w:pPr>
+    </w:lvl>
+    <w:lvl w:ilvl="7" w:tplc="04090019" w:tentative="1">
+      <w:start w:val="1"/>
+      <w:numFmt w:val="lowerLetter"/>
+      <w:lvlText w:val="%8)"/>
+      <w:lvlJc w:val="left"/>
+      <w:pPr>
+        <w:ind w:left="4200" w:hanging="420"/>
+      </w:pPr>
+    </w:lvl>
+    <w:lvl w:ilvl="8" w:tplc="0409001B" w:tentative="1">
+      <w:start w:val="1"/>
+      <w:numFmt w:val="lowerRoman"/>
+      <w:lvlText w:val="%9."/>
+      <w:lvlJc w:val="right"/>
+      <w:pPr>
+        <w:ind w:left="4620" w:hanging="420"/>
+      </w:pPr>
+    </w:lvl>
+  </w:abstractNum>
+  <w:abstractNum w:abstractNumId="4" w15:restartNumberingAfterBreak="0">
+    <w:nsid w:val="4644671D"/>
+    <w:multiLevelType w:val="hybridMultilevel"/>
+    <w:tmpl w:val="FC0260A8"/>
+    <w:lvl w:ilvl="0" w:tplc="6D96AB8E">
+      <w:start w:val="1"/>
+      <w:numFmt w:val="decimal"/>
+      <w:lvlText w:val="（%1）"/>
+      <w:lvlJc w:val="left"/>
+      <w:pPr>
+        <w:ind w:left="1260" w:hanging="420"/>
+      </w:pPr>
+      <w:rPr>
+        <w:rFonts w:hint="default"/>
+      </w:rPr>
+    </w:lvl>
+    <w:lvl w:ilvl="1" w:tplc="04090019" w:tentative="1">
+      <w:start w:val="1"/>
+      <w:numFmt w:val="lowerLetter"/>
+      <w:lvlText w:val="%2)"/>
+      <w:lvlJc w:val="left"/>
+      <w:pPr>
+        <w:ind w:left="1680" w:hanging="420"/>
+      </w:pPr>
+    </w:lvl>
+    <w:lvl w:ilvl="2" w:tplc="0409001B" w:tentative="1">
+      <w:start w:val="1"/>
+      <w:numFmt w:val="lowerRoman"/>
+      <w:lvlText w:val="%3."/>
+      <w:lvlJc w:val="right"/>
+      <w:pPr>
+        <w:ind w:left="2100" w:hanging="420"/>
+      </w:pPr>
+    </w:lvl>
+    <w:lvl w:ilvl="3" w:tplc="0409000F" w:tentative="1">
+      <w:start w:val="1"/>
+      <w:numFmt w:val="decimal"/>
+      <w:lvlText w:val="%4."/>
+      <w:lvlJc w:val="left"/>
+      <w:pPr>
+        <w:ind w:left="2520" w:hanging="420"/>
+      </w:pPr>
+    </w:lvl>
+    <w:lvl w:ilvl="4" w:tplc="04090019" w:tentative="1">
+      <w:start w:val="1"/>
+      <w:numFmt w:val="lowerLetter"/>
+      <w:lvlText w:val="%5)"/>
+      <w:lvlJc w:val="left"/>
+      <w:pPr>
+        <w:ind w:left="2940" w:hanging="420"/>
+      </w:pPr>
+    </w:lvl>
+    <w:lvl w:ilvl="5" w:tplc="0409001B" w:tentative="1">
+      <w:start w:val="1"/>
+      <w:numFmt w:val="lowerRoman"/>
+      <w:lvlText w:val="%6."/>
+      <w:lvlJc w:val="right"/>
+      <w:pPr>
+        <w:ind w:left="3360" w:hanging="420"/>
+      </w:pPr>
+    </w:lvl>
+    <w:lvl w:ilvl="6" w:tplc="0409000F" w:tentative="1">
+      <w:start w:val="1"/>
+      <w:numFmt w:val="decimal"/>
+      <w:lvlText w:val="%7."/>
+      <w:lvlJc w:val="left"/>
+      <w:pPr>
+        <w:ind w:left="3780" w:hanging="420"/>
+      </w:pPr>
+    </w:lvl>
+    <w:lvl w:ilvl="7" w:tplc="04090019" w:tentative="1">
+      <w:start w:val="1"/>
+      <w:numFmt w:val="lowerLetter"/>
+      <w:lvlText w:val="%8)"/>
+      <w:lvlJc w:val="left"/>
+      <w:pPr>
+        <w:ind w:left="4200" w:hanging="420"/>
+      </w:pPr>
+    </w:lvl>
+    <w:lvl w:ilvl="8" w:tplc="0409001B" w:tentative="1">
+      <w:start w:val="1"/>
+      <w:numFmt w:val="lowerRoman"/>
+      <w:lvlText w:val="%9."/>
+      <w:lvlJc w:val="right"/>
+      <w:pPr>
+        <w:ind w:left="4620" w:hanging="420"/>
+      </w:pPr>
+    </w:lvl>
+  </w:abstractNum>
+  <w:abstractNum w:abstractNumId="5" w15:restartNumberingAfterBreak="0">
+    <w:nsid w:val="573D1577"/>
+    <w:multiLevelType w:val="hybridMultilevel"/>
+    <w:tmpl w:val="518A7276"/>
+    <w:lvl w:ilvl="0" w:tplc="6D96AB8E">
+      <w:start w:val="1"/>
+      <w:numFmt w:val="decimal"/>
+      <w:lvlText w:val="（%1）"/>
+      <w:lvlJc w:val="left"/>
+      <w:pPr>
+        <w:ind w:left="1260" w:hanging="420"/>
+      </w:pPr>
+      <w:rPr>
+        <w:rFonts w:hint="default"/>
+      </w:rPr>
+    </w:lvl>
+    <w:lvl w:ilvl="1" w:tplc="04090019" w:tentative="1">
+      <w:start w:val="1"/>
+      <w:numFmt w:val="lowerLetter"/>
+      <w:lvlText w:val="%2)"/>
+      <w:lvlJc w:val="left"/>
+      <w:pPr>
+        <w:ind w:left="1680" w:hanging="420"/>
+      </w:pPr>
+    </w:lvl>
+    <w:lvl w:ilvl="2" w:tplc="0409001B" w:tentative="1">
+      <w:start w:val="1"/>
+      <w:numFmt w:val="lowerRoman"/>
+      <w:lvlText w:val="%3."/>
+      <w:lvlJc w:val="right"/>
+      <w:pPr>
+        <w:ind w:left="2100" w:hanging="420"/>
+      </w:pPr>
+    </w:lvl>
+    <w:lvl w:ilvl="3" w:tplc="0409000F" w:tentative="1">
+      <w:start w:val="1"/>
+      <w:numFmt w:val="decimal"/>
+      <w:lvlText w:val="%4."/>
+      <w:lvlJc w:val="left"/>
+      <w:pPr>
+        <w:ind w:left="2520" w:hanging="420"/>
+      </w:pPr>
+    </w:lvl>
+    <w:lvl w:ilvl="4" w:tplc="04090019" w:tentative="1">
+      <w:start w:val="1"/>
+      <w:numFmt w:val="lowerLetter"/>
+      <w:lvlText w:val="%5)"/>
+      <w:lvlJc w:val="left"/>
+      <w:pPr>
+        <w:ind w:left="2940" w:hanging="420"/>
+      </w:pPr>
+    </w:lvl>
+    <w:lvl w:ilvl="5" w:tplc="0409001B" w:tentative="1">
+      <w:start w:val="1"/>
+      <w:numFmt w:val="lowerRoman"/>
+      <w:lvlText w:val="%6."/>
+      <w:lvlJc w:val="right"/>
+      <w:pPr>
+        <w:ind w:left="3360" w:hanging="420"/>
+      </w:pPr>
+    </w:lvl>
+    <w:lvl w:ilvl="6" w:tplc="0409000F" w:tentative="1">
+      <w:start w:val="1"/>
+      <w:numFmt w:val="decimal"/>
+      <w:lvlText w:val="%7."/>
+      <w:lvlJc w:val="left"/>
+      <w:pPr>
+        <w:ind w:left="3780" w:hanging="420"/>
+      </w:pPr>
+    </w:lvl>
+    <w:lvl w:ilvl="7" w:tplc="04090019" w:tentative="1">
+      <w:start w:val="1"/>
+      <w:numFmt w:val="lowerLetter"/>
+      <w:lvlText w:val="%8)"/>
+      <w:lvlJc w:val="left"/>
+      <w:pPr>
+        <w:ind w:left="4200" w:hanging="420"/>
+      </w:pPr>
+    </w:lvl>
+    <w:lvl w:ilvl="8" w:tplc="0409001B" w:tentative="1">
+      <w:start w:val="1"/>
+      <w:numFmt w:val="lowerRoman"/>
+      <w:lvlText w:val="%9."/>
+      <w:lvlJc w:val="right"/>
+      <w:pPr>
+        <w:ind w:left="4620" w:hanging="420"/>
+      </w:pPr>
+    </w:lvl>
+  </w:abstractNum>
+  <w:abstractNum w:abstractNumId="6" w15:restartNumberingAfterBreak="0">
+    <w:nsid w:val="638365E3"/>
+    <w:multiLevelType w:val="hybridMultilevel"/>
+    <w:tmpl w:val="14043DA0"/>
+    <w:lvl w:ilvl="0" w:tplc="04090001">
+      <w:start w:val="1"/>
+      <w:numFmt w:val="bullet"/>
+      <w:lvlText w:val=""/>
+      <w:lvlJc w:val="left"/>
+      <w:pPr>
+        <w:ind w:left="840" w:hanging="420"/>
+      </w:pPr>
+      <w:rPr>
+        <w:rFonts w:ascii="Wingdings" w:hAnsi="Wingdings" w:hint="default"/>
+      </w:rPr>
+    </w:lvl>
+    <w:lvl w:ilvl="1" w:tplc="04090003" w:tentative="1">
+      <w:start w:val="1"/>
+      <w:numFmt w:val="bullet"/>
+      <w:lvlText w:val=""/>
+      <w:lvlJc w:val="left"/>
+      <w:pPr>
+        <w:ind w:left="1260" w:hanging="420"/>
+      </w:pPr>
+      <w:rPr>
+        <w:rFonts w:ascii="Wingdings" w:hAnsi="Wingdings" w:hint="default"/>
+      </w:rPr>
+    </w:lvl>
+    <w:lvl w:ilvl="2" w:tplc="04090005" w:tentative="1">
+      <w:start w:val="1"/>
+      <w:numFmt w:val="bullet"/>
+      <w:lvlText w:val=""/>
+      <w:lvlJc w:val="left"/>
+      <w:pPr>
+        <w:ind w:left="1680" w:hanging="420"/>
+      </w:pPr>
+      <w:rPr>
+        <w:rFonts w:ascii="Wingdings" w:hAnsi="Wingdings" w:hint="default"/>
+      </w:rPr>
+    </w:lvl>
+    <w:lvl w:ilvl="3" w:tplc="04090001" w:tentative="1">
+      <w:start w:val="1"/>
+      <w:numFmt w:val="bullet"/>
+      <w:lvlText w:val=""/>
+      <w:lvlJc w:val="left"/>
+      <w:pPr>
+        <w:ind w:left="2100" w:hanging="420"/>
+      </w:pPr>
+      <w:rPr>
+        <w:rFonts w:ascii="Wingdings" w:hAnsi="Wingdings" w:hint="default"/>
+      </w:rPr>
+    </w:lvl>
+    <w:lvl w:ilvl="4" w:tplc="04090003" w:tentative="1">
+      <w:start w:val="1"/>
+      <w:numFmt w:val="bullet"/>
+      <w:lvlText w:val=""/>
+      <w:lvlJc w:val="left"/>
+      <w:pPr>
+        <w:ind w:left="2520" w:hanging="420"/>
+      </w:pPr>
+      <w:rPr>
+        <w:rFonts w:ascii="Wingdings" w:hAnsi="Wingdings" w:hint="default"/>
+      </w:rPr>
+    </w:lvl>
+    <w:lvl w:ilvl="5" w:tplc="04090005" w:tentative="1">
+      <w:start w:val="1"/>
+      <w:numFmt w:val="bullet"/>
+      <w:lvlText w:val=""/>
+      <w:lvlJc w:val="left"/>
+      <w:pPr>
+        <w:ind w:left="2940" w:hanging="420"/>
+      </w:pPr>
+      <w:rPr>
+        <w:rFonts w:ascii="Wingdings" w:hAnsi="Wingdings" w:hint="default"/>
+      </w:rPr>
+    </w:lvl>
+    <w:lvl w:ilvl="6" w:tplc="04090001" w:tentative="1">
+      <w:start w:val="1"/>
+      <w:numFmt w:val="bullet"/>
+      <w:lvlText w:val=""/>
+      <w:lvlJc w:val="left"/>
+      <w:pPr>
+        <w:ind w:left="3360" w:hanging="420"/>
+      </w:pPr>
+      <w:rPr>
+        <w:rFonts w:ascii="Wingdings" w:hAnsi="Wingdings" w:hint="default"/>
+      </w:rPr>
+    </w:lvl>
+    <w:lvl w:ilvl="7" w:tplc="04090003" w:tentative="1">
+      <w:start w:val="1"/>
+      <w:numFmt w:val="bullet"/>
+      <w:lvlText w:val=""/>
+      <w:lvlJc w:val="left"/>
+      <w:pPr>
+        <w:ind w:left="3780" w:hanging="420"/>
+      </w:pPr>
+      <w:rPr>
+        <w:rFonts w:ascii="Wingdings" w:hAnsi="Wingdings" w:hint="default"/>
+      </w:rPr>
+    </w:lvl>
+    <w:lvl w:ilvl="8" w:tplc="04090005" w:tentative="1">
+      <w:start w:val="1"/>
+      <w:numFmt w:val="bullet"/>
+      <w:lvlText w:val=""/>
+      <w:lvlJc w:val="left"/>
+      <w:pPr>
+        <w:ind w:left="4200" w:hanging="420"/>
+      </w:pPr>
+      <w:rPr>
+        <w:rFonts w:ascii="Wingdings" w:hAnsi="Wingdings" w:hint="default"/>
+      </w:rPr>
+    </w:lvl>
+  </w:abstractNum>
+  <w:abstractNum w:abstractNumId="7" w15:restartNumberingAfterBreak="0">
+    <w:nsid w:val="679D48BC"/>
+    <w:multiLevelType w:val="hybridMultilevel"/>
+    <w:tmpl w:val="5346041A"/>
+    <w:lvl w:ilvl="0" w:tplc="6D96AB8E">
+      <w:start w:val="1"/>
+      <w:numFmt w:val="decimal"/>
+      <w:lvlText w:val="（%1）"/>
+      <w:lvlJc w:val="left"/>
+      <w:pPr>
+        <w:ind w:left="1260" w:hanging="420"/>
+      </w:pPr>
+      <w:rPr>
+        <w:rFonts w:hint="default"/>
+      </w:rPr>
+    </w:lvl>
+    <w:lvl w:ilvl="1" w:tplc="04090019" w:tentative="1">
+      <w:start w:val="1"/>
+      <w:numFmt w:val="lowerLetter"/>
+      <w:lvlText w:val="%2)"/>
+      <w:lvlJc w:val="left"/>
+      <w:pPr>
+        <w:ind w:left="1680" w:hanging="420"/>
+      </w:pPr>
+    </w:lvl>
+    <w:lvl w:ilvl="2" w:tplc="0409001B" w:tentative="1">
+      <w:start w:val="1"/>
+      <w:numFmt w:val="lowerRoman"/>
+      <w:lvlText w:val="%3."/>
+      <w:lvlJc w:val="right"/>
+      <w:pPr>
+        <w:ind w:left="2100" w:hanging="420"/>
+      </w:pPr>
+    </w:lvl>
+    <w:lvl w:ilvl="3" w:tplc="0409000F" w:tentative="1">
+      <w:start w:val="1"/>
+      <w:numFmt w:val="decimal"/>
+      <w:lvlText w:val="%4."/>
+      <w:lvlJc w:val="left"/>
+      <w:pPr>
+        <w:ind w:left="2520" w:hanging="420"/>
+      </w:pPr>
+    </w:lvl>
+    <w:lvl w:ilvl="4" w:tplc="04090019" w:tentative="1">
+      <w:start w:val="1"/>
+      <w:numFmt w:val="lowerLetter"/>
+      <w:lvlText w:val="%5)"/>
+      <w:lvlJc w:val="left"/>
+      <w:pPr>
+        <w:ind w:left="2940" w:hanging="420"/>
+      </w:pPr>
+    </w:lvl>
+    <w:lvl w:ilvl="5" w:tplc="0409001B" w:tentative="1">
+      <w:start w:val="1"/>
+      <w:numFmt w:val="lowerRoman"/>
+      <w:lvlText w:val="%6."/>
+      <w:lvlJc w:val="right"/>
+      <w:pPr>
+        <w:ind w:left="3360" w:hanging="420"/>
+      </w:pPr>
+    </w:lvl>
+    <w:lvl w:ilvl="6" w:tplc="0409000F" w:tentative="1">
+      <w:start w:val="1"/>
+      <w:numFmt w:val="decimal"/>
+      <w:lvlText w:val="%7."/>
+      <w:lvlJc w:val="left"/>
+      <w:pPr>
+        <w:ind w:left="3780" w:hanging="420"/>
+      </w:pPr>
+    </w:lvl>
+    <w:lvl w:ilvl="7" w:tplc="04090019" w:tentative="1">
+      <w:start w:val="1"/>
+      <w:numFmt w:val="lowerLetter"/>
+      <w:lvlText w:val="%8)"/>
+      <w:lvlJc w:val="left"/>
+      <w:pPr>
+        <w:ind w:left="4200" w:hanging="420"/>
+      </w:pPr>
+    </w:lvl>
+    <w:lvl w:ilvl="8" w:tplc="0409001B" w:tentative="1">
+      <w:start w:val="1"/>
+      <w:numFmt w:val="lowerRoman"/>
+      <w:lvlText w:val="%9."/>
+      <w:lvlJc w:val="right"/>
+      <w:pPr>
+        <w:ind w:left="4620" w:hanging="420"/>
+      </w:pPr>
+    </w:lvl>
+  </w:abstractNum>
+  <w:abstractNum w:abstractNumId="8" w15:restartNumberingAfterBreak="0">
+    <w:nsid w:val="75075FE8"/>
+    <w:multiLevelType w:val="hybridMultilevel"/>
+    <w:tmpl w:val="86D4D5C2"/>
+    <w:lvl w:ilvl="0" w:tplc="04090001">
+      <w:start w:val="1"/>
+      <w:numFmt w:val="bullet"/>
+      <w:lvlText w:val=""/>
+      <w:lvlJc w:val="left"/>
+      <w:pPr>
+        <w:ind w:left="420" w:hanging="420"/>
+      </w:pPr>
+      <w:rPr>
+        <w:rFonts w:ascii="Wingdings" w:hAnsi="Wingdings" w:hint="default"/>
+      </w:rPr>
+    </w:lvl>
+    <w:lvl w:ilvl="1" w:tplc="04090003">
+      <w:start w:val="1"/>
+      <w:numFmt w:val="bullet"/>
+      <w:lvlText w:val=""/>
+      <w:lvlJc w:val="left"/>
+      <w:pPr>
+        <w:ind w:left="840" w:hanging="420"/>
+      </w:pPr>
+      <w:rPr>
+        <w:rFonts w:ascii="Wingdings" w:hAnsi="Wingdings" w:hint="default"/>
+      </w:rPr>
+    </w:lvl>
+    <w:lvl w:ilvl="2" w:tplc="04090005">
+      <w:start w:val="1"/>
+      <w:numFmt w:val="bullet"/>
+      <w:lvlText w:val=""/>
+      <w:lvlJc w:val="left"/>
+      <w:pPr>
+        <w:ind w:left="1260" w:hanging="420"/>
+      </w:pPr>
+      <w:rPr>
+        <w:rFonts w:ascii="Wingdings" w:hAnsi="Wingdings" w:hint="default"/>
+      </w:rPr>
+    </w:lvl>
+    <w:lvl w:ilvl="3" w:tplc="04090001" w:tentative="1">
+      <w:start w:val="1"/>
+      <w:numFmt w:val="bullet"/>
+      <w:lvlText w:val=""/>
+      <w:lvlJc w:val="left"/>
+      <w:pPr>
+        <w:ind w:left="1680" w:hanging="420"/>
+      </w:pPr>
+      <w:rPr>
+        <w:rFonts w:ascii="Wingdings" w:hAnsi="Wingdings" w:hint="default"/>
+      </w:rPr>
+    </w:lvl>
+    <w:lvl w:ilvl="4" w:tplc="04090003" w:tentative="1">
+      <w:start w:val="1"/>
+      <w:numFmt w:val="bullet"/>
+      <w:lvlText w:val=""/>
+      <w:lvlJc w:val="left"/>
+      <w:pPr>
+        <w:ind w:left="2100" w:hanging="420"/>
+      </w:pPr>
+      <w:rPr>
+        <w:rFonts w:ascii="Wingdings" w:hAnsi="Wingdings" w:hint="default"/>
+      </w:rPr>
+    </w:lvl>
+    <w:lvl w:ilvl="5" w:tplc="04090005" w:tentative="1">
+      <w:start w:val="1"/>
+      <w:numFmt w:val="bullet"/>
+      <w:lvlText w:val=""/>
+      <w:lvlJc w:val="left"/>
+      <w:pPr>
+        <w:ind w:left="2520" w:hanging="420"/>
+      </w:pPr>
+      <w:rPr>
+        <w:rFonts w:ascii="Wingdings" w:hAnsi="Wingdings" w:hint="default"/>
+      </w:rPr>
+    </w:lvl>
+    <w:lvl w:ilvl="6" w:tplc="04090001" w:tentative="1">
+      <w:start w:val="1"/>
+      <w:numFmt w:val="bullet"/>
+      <w:lvlText w:val=""/>
+      <w:lvlJc w:val="left"/>
+      <w:pPr>
+        <w:ind w:left="2940" w:hanging="420"/>
+      </w:pPr>
+      <w:rPr>
+        <w:rFonts w:ascii="Wingdings" w:hAnsi="Wingdings" w:hint="default"/>
+      </w:rPr>
+    </w:lvl>
+    <w:lvl w:ilvl="7" w:tplc="04090003" w:tentative="1">
+      <w:start w:val="1"/>
+      <w:numFmt w:val="bullet"/>
+      <w:lvlText w:val=""/>
+      <w:lvlJc w:val="left"/>
+      <w:pPr>
+        <w:ind w:left="3360" w:hanging="420"/>
+      </w:pPr>
+      <w:rPr>
+        <w:rFonts w:ascii="Wingdings" w:hAnsi="Wingdings" w:hint="default"/>
+      </w:rPr>
+    </w:lvl>
+    <w:lvl w:ilvl="8" w:tplc="04090005" w:tentative="1">
+      <w:start w:val="1"/>
+      <w:numFmt w:val="bullet"/>
+      <w:lvlText w:val=""/>
+      <w:lvlJc w:val="left"/>
+      <w:pPr>
+        <w:ind w:left="3780" w:hanging="420"/>
+      </w:pPr>
+      <w:rPr>
+        <w:rFonts w:ascii="Wingdings" w:hAnsi="Wingdings" w:hint="default"/>
+      </w:rPr>
+    </w:lvl>
+  </w:abstractNum>
+  <w:num w:numId="1">
+    <w:abstractNumId w:val="8"/>
+  </w:num>
+  <w:num w:numId="2">
+    <w:abstractNumId w:val="6"/>
+  </w:num>
+  <w:num w:numId="3">
+    <w:abstractNumId w:val="5"/>
+  </w:num>
+  <w:num w:numId="4">
+    <w:abstractNumId w:val="2"/>
+  </w:num>
+  <w:num w:numId="5">
+    <w:abstractNumId w:val="7"/>
+  </w:num>
+  <w:num w:numId="6">
+    <w:abstractNumId w:val="4"/>
+  </w:num>
+  <w:num w:numId="7">
+    <w:abstractNumId w:val="1"/>
+  </w:num>
+  <w:num w:numId="8">
+    <w:abstractNumId w:val="0"/>
+  </w:num>
+  <w:num w:numId="9">
+    <w:abstractNumId w:val="3"/>
+  </w:num>
+</w:numbering>
 </file>
 
 <file path=word/styles.xml><?xml version="1.0" encoding="utf-8"?>
@@ -1333,6 +3460,68 @@
     <w:semiHidden/>
     <w:unhideWhenUsed/>
   </w:style>
+  <w:style w:type="character" w:styleId="a3">
+    <w:name w:val="Hyperlink"/>
+    <w:basedOn w:val="a0"/>
+    <w:uiPriority w:val="99"/>
+    <w:semiHidden/>
+    <w:unhideWhenUsed/>
+    <w:rsid w:val="009D7C5E"/>
+    <w:rPr>
+      <w:color w:val="0000FF"/>
+      <w:u w:val="single"/>
+    </w:rPr>
+  </w:style>
+  <w:style w:type="paragraph" w:styleId="a4">
+    <w:name w:val="footnote text"/>
+    <w:basedOn w:val="a"/>
+    <w:link w:val="a5"/>
+    <w:uiPriority w:val="99"/>
+    <w:semiHidden/>
+    <w:unhideWhenUsed/>
+    <w:rsid w:val="00E60AAD"/>
+    <w:pPr>
+      <w:snapToGrid w:val="0"/>
+      <w:jc w:val="left"/>
+    </w:pPr>
+    <w:rPr>
+      <w:sz w:val="18"/>
+      <w:szCs w:val="18"/>
+    </w:rPr>
+  </w:style>
+  <w:style w:type="character" w:customStyle="1" w:styleId="a5">
+    <w:name w:val="脚注文本 字符"/>
+    <w:basedOn w:val="a0"/>
+    <w:link w:val="a4"/>
+    <w:uiPriority w:val="99"/>
+    <w:semiHidden/>
+    <w:rsid w:val="00E60AAD"/>
+    <w:rPr>
+      <w:sz w:val="18"/>
+      <w:szCs w:val="18"/>
+    </w:rPr>
+  </w:style>
+  <w:style w:type="character" w:styleId="a6">
+    <w:name w:val="footnote reference"/>
+    <w:basedOn w:val="a0"/>
+    <w:uiPriority w:val="99"/>
+    <w:semiHidden/>
+    <w:unhideWhenUsed/>
+    <w:rsid w:val="00E60AAD"/>
+    <w:rPr>
+      <w:vertAlign w:val="superscript"/>
+    </w:rPr>
+  </w:style>
+  <w:style w:type="paragraph" w:styleId="a7">
+    <w:name w:val="List Paragraph"/>
+    <w:basedOn w:val="a"/>
+    <w:uiPriority w:val="34"/>
+    <w:qFormat/>
+    <w:rsid w:val="002D479D"/>
+    <w:pPr>
+      <w:ind w:firstLineChars="200" w:firstLine="420"/>
+    </w:pPr>
+  </w:style>
 </w:styles>
 </file>
 
@@ -1629,4 +3818,16 @@
     </a:ext>
   </a:extLst>
 </a:theme>
+</file>
+
+<file path=customXml/item1.xml><?xml version="1.0" encoding="utf-8"?>
+<b:Sources xmlns:b="http://schemas.openxmlformats.org/officeDocument/2006/bibliography" xmlns="http://schemas.openxmlformats.org/officeDocument/2006/bibliography" SelectedStyle="\APASixthEditionOfficeOnline.xsl" StyleName="APA" Version="6"/>
+</file>
+
+<file path=customXml/itemProps1.xml><?xml version="1.0" encoding="utf-8"?>
+<ds:datastoreItem xmlns:ds="http://schemas.openxmlformats.org/officeDocument/2006/customXml" ds:itemID="{9067D0C8-CF6C-4DFB-AC50-844521998EA2}">
+  <ds:schemaRefs>
+    <ds:schemaRef ds:uri="http://schemas.openxmlformats.org/officeDocument/2006/bibliography"/>
+  </ds:schemaRefs>
+</ds:datastoreItem>
 </file>
--- a/一级项目中期检查.docx
+++ b/一级项目中期检查.docx
@@ -260,13 +260,66 @@
         <w:rPr>
           <w:rFonts w:hint="eastAsia"/>
         </w:rPr>
-        <w:t>的获取等，一个个对应的信息提供方出现，如，</w:t>
+        <w:t>的获取等，一个个对应的信息提供方出现，如，汕大课程表，</w:t>
       </w:r>
       <w:proofErr w:type="gramStart"/>
       <w:r>
         <w:rPr>
           <w:rFonts w:hint="eastAsia"/>
         </w:rPr>
+        <w:t>微信</w:t>
+      </w:r>
+      <w:proofErr w:type="gramEnd"/>
+      <w:r>
+        <w:rPr>
+          <w:rFonts w:hint="eastAsia"/>
+        </w:rPr>
+        <w:t>拼车群，</w:t>
+      </w:r>
+      <w:proofErr w:type="gramStart"/>
+      <w:r>
+        <w:rPr>
+          <w:rFonts w:hint="eastAsia"/>
+        </w:rPr>
+        <w:t>微</w:t>
+      </w:r>
+      <w:proofErr w:type="gramEnd"/>
+      <w:r>
+        <w:rPr>
+          <w:rFonts w:hint="eastAsia"/>
+        </w:rPr>
+        <w:t>信e出行</w:t>
+      </w:r>
+      <w:proofErr w:type="gramStart"/>
+      <w:r>
+        <w:rPr>
+          <w:rFonts w:hint="eastAsia"/>
+        </w:rPr>
+        <w:t>拼车公众号，微信二</w:t>
+      </w:r>
+      <w:proofErr w:type="gramEnd"/>
+      <w:r>
+        <w:rPr>
+          <w:rFonts w:hint="eastAsia"/>
+        </w:rPr>
+        <w:t>手物品群等。</w:t>
+      </w:r>
+    </w:p>
+    <w:p>
+      <w:pPr>
+        <w:ind w:firstLine="420"/>
+      </w:pPr>
+      <w:r>
+        <w:rPr>
+          <w:rFonts w:hint="eastAsia"/>
+        </w:rPr>
+        <w:t>但是，这里面有这么几个奇怪的现象，</w:t>
+      </w:r>
+      <w:proofErr w:type="gramStart"/>
+      <w:r>
+        <w:rPr>
+          <w:rFonts w:hint="eastAsia"/>
+        </w:rPr>
         <w:t>汕</w:t>
       </w:r>
       <w:proofErr w:type="gramEnd"/>
@@ -274,98 +327,31 @@
         <w:rPr>
           <w:rFonts w:hint="eastAsia"/>
         </w:rPr>
-        <w:t>大课程表，</w:t>
+        <w:t>大课程表的日流量很多，app里面有一个公共讨论的区域，很可惜，虽然流量多，但是这个使用这个功能的人很少；金凤BT作为一个BT资源提供的网站，其中一个主要的区域就是公共发言区，可是，每一页的讨论里面都会有一两条的其他消息：二手物品出手，失物招领，电脑问题求助等。</w:t>
+      </w:r>
+    </w:p>
+    <w:p>
+      <w:pPr>
+        <w:ind w:firstLine="420"/>
+      </w:pPr>
+      <w:r>
+        <w:rPr>
+          <w:rFonts w:hint="eastAsia"/>
+        </w:rPr>
+        <w:t>为解决</w:t>
       </w:r>
       <w:proofErr w:type="gramStart"/>
       <w:r>
         <w:rPr>
           <w:rFonts w:hint="eastAsia"/>
         </w:rPr>
-        <w:t>微信拼</w:t>
+        <w:t>汕</w:t>
       </w:r>
       <w:proofErr w:type="gramEnd"/>
       <w:r>
         <w:rPr>
           <w:rFonts w:hint="eastAsia"/>
         </w:rPr>
-        <w:t>车群，</w:t>
-      </w:r>
-      <w:proofErr w:type="gramStart"/>
-      <w:r>
-        <w:rPr>
-          <w:rFonts w:hint="eastAsia"/>
-        </w:rPr>
-        <w:t>微信</w:t>
-      </w:r>
-      <w:proofErr w:type="gramEnd"/>
-      <w:r>
-        <w:rPr>
-          <w:rFonts w:hint="eastAsia"/>
-        </w:rPr>
-        <w:t>e出行</w:t>
-      </w:r>
-      <w:proofErr w:type="gramStart"/>
-      <w:r>
-        <w:rPr>
-          <w:rFonts w:hint="eastAsia"/>
-        </w:rPr>
-        <w:t>拼车公众号，微信二手</w:t>
-      </w:r>
-      <w:proofErr w:type="gramEnd"/>
-      <w:r>
-        <w:rPr>
-          <w:rFonts w:hint="eastAsia"/>
-        </w:rPr>
-        <w:t>物品群等。</w:t>
-      </w:r>
-    </w:p>
-    <w:p>
-      <w:pPr>
-        <w:ind w:firstLine="420"/>
-      </w:pPr>
-      <w:r>
-        <w:rPr>
-          <w:rFonts w:hint="eastAsia"/>
-        </w:rPr>
-        <w:t>但是，这里面有这么几个奇怪的现象，</w:t>
-      </w:r>
-      <w:proofErr w:type="gramStart"/>
-      <w:r>
-        <w:rPr>
-          <w:rFonts w:hint="eastAsia"/>
-        </w:rPr>
-        <w:t>汕</w:t>
-      </w:r>
-      <w:proofErr w:type="gramEnd"/>
-      <w:r>
-        <w:rPr>
-          <w:rFonts w:hint="eastAsia"/>
-        </w:rPr>
-        <w:t>大课程表的日流量很多，app里面有一个公共讨论的区域，很可惜，虽然流量多，但是这个使用这个功能的人很少；金凤BT作为一个BT资源提供的网站，其中一个主要的区域就是公共发言区，可是，每一页的讨论里面都会有一两条的其他消息：二手物品出手，失物招领，电脑问题求助等。</w:t>
-      </w:r>
-    </w:p>
-    <w:p>
-      <w:pPr>
-        <w:ind w:firstLine="420"/>
-      </w:pPr>
-      <w:r>
-        <w:rPr>
-          <w:rFonts w:hint="eastAsia"/>
-        </w:rPr>
-        <w:t>为解决</w:t>
-      </w:r>
-      <w:proofErr w:type="gramStart"/>
-      <w:r>
-        <w:rPr>
-          <w:rFonts w:hint="eastAsia"/>
-        </w:rPr>
-        <w:t>汕</w:t>
-      </w:r>
-      <w:proofErr w:type="gramEnd"/>
-      <w:r>
-        <w:rPr>
-          <w:rFonts w:hint="eastAsia"/>
-        </w:rPr>
         <w:t>大学生信息获取、发布的困难，一个校内论坛就显得很有必要。</w:t>
       </w:r>
     </w:p>
@@ -395,21 +381,6 @@
           <w:shd w:val="clear" w:color="auto" w:fill="FFFFFF"/>
         </w:rPr>
         <w:t>主要研究内容</w:t>
-      </w:r>
-      <w:r>
-        <w:rPr>
-          <w:rFonts w:ascii="Helvetica" w:hAnsi="Helvetica" w:cs="Helvetica"/>
-          <w:color w:val="444444"/>
-          <w:szCs w:val="21"/>
-          <w:shd w:val="clear" w:color="auto" w:fill="FFFFFF"/>
-        </w:rPr>
-        <w:t> </w:t>
-      </w:r>
-      <w:r>
-        <w:rPr>
-          <w:rFonts w:hint="eastAsia"/>
-        </w:rPr>
-        <w:t>（需求、主要功能、主要技术）</w:t>
       </w:r>
     </w:p>
     <w:p>
@@ -953,7 +924,7 @@
         </w:numPr>
         <w:ind w:firstLineChars="0"/>
         <w:rPr>
-          <w:rFonts w:ascii="Helvetica" w:hAnsi="Helvetica" w:cs="Helvetica" w:hint="eastAsia"/>
+          <w:rFonts w:ascii="Helvetica" w:hAnsi="Helvetica" w:cs="Helvetica"/>
           <w:color w:val="444444"/>
           <w:szCs w:val="21"/>
           <w:shd w:val="clear" w:color="auto" w:fill="FFFFFF"/>
@@ -1118,38 +1089,29 @@
     <w:p>
       <w:pPr>
         <w:ind w:firstLine="420"/>
+      </w:pPr>
+      <w:r>
         <w:rPr>
           <w:rFonts w:hint="eastAsia"/>
         </w:rPr>
-      </w:pPr>
+        <w:t>在代码版本管理方面选择git来进行管理，并把代码托管到</w:t>
+      </w:r>
+      <w:proofErr w:type="spellStart"/>
       <w:r>
         <w:rPr>
           <w:rFonts w:hint="eastAsia"/>
         </w:rPr>
-        <w:t>在代码版本管理方面选择git来进行管理，并把代码托管到</w:t>
-      </w:r>
-      <w:proofErr w:type="spellStart"/>
+        <w:t>github</w:t>
+      </w:r>
+      <w:proofErr w:type="spellEnd"/>
       <w:r>
         <w:rPr>
           <w:rFonts w:hint="eastAsia"/>
         </w:rPr>
-        <w:t>github</w:t>
-      </w:r>
-      <w:proofErr w:type="spellEnd"/>
-      <w:r>
-        <w:rPr>
-          <w:rFonts w:hint="eastAsia"/>
-        </w:rPr>
         <w:t>上。</w:t>
       </w:r>
     </w:p>
-    <w:p>
-      <w:pPr>
-        <w:rPr>
-          <w:rFonts w:hint="eastAsia"/>
-        </w:rPr>
-      </w:pPr>
-    </w:p>
+    <w:p/>
     <w:p>
       <w:pPr>
         <w:rPr>
@@ -1652,166 +1614,807 @@
         </w:rPr>
         <w:t>（张盛）</w:t>
       </w:r>
+    </w:p>
+    <w:p>
+      <w:pPr>
+        <w:rPr>
+          <w:rFonts w:ascii="Helvetica" w:hAnsi="Helvetica" w:cs="Helvetica"/>
+          <w:color w:val="444444"/>
+          <w:szCs w:val="21"/>
+        </w:rPr>
+      </w:pPr>
+      <w:r>
+        <w:rPr>
+          <w:rFonts w:ascii="Helvetica" w:hAnsi="Helvetica" w:cs="Helvetica" w:hint="eastAsia"/>
+          <w:color w:val="444444"/>
+          <w:szCs w:val="21"/>
+        </w:rPr>
+        <w:t>2.6</w:t>
+      </w:r>
+      <w:r>
+        <w:rPr>
+          <w:rFonts w:ascii="Helvetica" w:hAnsi="Helvetica" w:cs="Helvetica"/>
+          <w:color w:val="444444"/>
+          <w:szCs w:val="21"/>
+        </w:rPr>
+        <w:t xml:space="preserve"> </w:t>
+      </w:r>
+      <w:r>
+        <w:rPr>
+          <w:rFonts w:ascii="Helvetica" w:hAnsi="Helvetica" w:cs="Helvetica" w:hint="eastAsia"/>
+          <w:color w:val="444444"/>
+          <w:szCs w:val="21"/>
+        </w:rPr>
+        <w:t>‘</w:t>
+      </w:r>
+      <w:proofErr w:type="spellStart"/>
+      <w:r>
+        <w:rPr>
+          <w:rFonts w:ascii="Helvetica" w:hAnsi="Helvetica" w:cs="Helvetica" w:hint="eastAsia"/>
+          <w:color w:val="444444"/>
+          <w:szCs w:val="21"/>
+        </w:rPr>
+        <w:t>css</w:t>
+      </w:r>
+      <w:proofErr w:type="spellEnd"/>
+      <w:r>
+        <w:rPr>
+          <w:rFonts w:ascii="Helvetica" w:hAnsi="Helvetica" w:cs="Helvetica" w:hint="eastAsia"/>
+          <w:color w:val="444444"/>
+          <w:szCs w:val="21"/>
+        </w:rPr>
+        <w:t>框架’</w:t>
+      </w:r>
+      <w:r>
+        <w:rPr>
+          <w:rFonts w:ascii="Helvetica" w:hAnsi="Helvetica" w:cs="Helvetica" w:hint="eastAsia"/>
+          <w:color w:val="444444"/>
+          <w:szCs w:val="21"/>
+        </w:rPr>
+        <w:t>（俊宇、春红）</w:t>
+      </w:r>
+    </w:p>
+    <w:p>
+      <w:pPr>
+        <w:rPr>
+          <w:rFonts w:ascii="Helvetica" w:hAnsi="Helvetica" w:cs="Helvetica"/>
+          <w:color w:val="444444"/>
+          <w:szCs w:val="21"/>
+        </w:rPr>
+      </w:pPr>
+      <w:r>
+        <w:rPr>
+          <w:rFonts w:ascii="Helvetica" w:hAnsi="Helvetica" w:cs="Helvetica" w:hint="eastAsia"/>
+          <w:color w:val="444444"/>
+          <w:szCs w:val="21"/>
+        </w:rPr>
+        <w:t>2.7</w:t>
+      </w:r>
+      <w:r>
+        <w:rPr>
+          <w:rFonts w:ascii="Helvetica" w:hAnsi="Helvetica" w:cs="Helvetica"/>
+          <w:color w:val="444444"/>
+          <w:szCs w:val="21"/>
+        </w:rPr>
+        <w:t>…</w:t>
+      </w:r>
+      <w:r>
+        <w:rPr>
+          <w:rFonts w:ascii="Helvetica" w:hAnsi="Helvetica" w:cs="Helvetica" w:hint="eastAsia"/>
+          <w:color w:val="444444"/>
+          <w:szCs w:val="21"/>
+        </w:rPr>
+        <w:t>其他工具</w:t>
+      </w:r>
+    </w:p>
+    <w:p>
+      <w:pPr>
+        <w:rPr>
+          <w:rFonts w:ascii="Helvetica" w:hAnsi="Helvetica" w:cs="Helvetica"/>
+          <w:color w:val="444444"/>
+          <w:szCs w:val="21"/>
+        </w:rPr>
+      </w:pPr>
+    </w:p>
+    <w:p>
+      <w:pPr>
+        <w:rPr>
+          <w:rFonts w:ascii="Helvetica" w:hAnsi="Helvetica" w:cs="Helvetica"/>
+          <w:color w:val="444444"/>
+          <w:szCs w:val="21"/>
+          <w:shd w:val="clear" w:color="auto" w:fill="FFFFFF"/>
+        </w:rPr>
+      </w:pPr>
+      <w:r>
+        <w:rPr>
+          <w:rFonts w:ascii="Helvetica" w:hAnsi="Helvetica" w:cs="Helvetica"/>
+          <w:color w:val="444444"/>
+          <w:szCs w:val="21"/>
+          <w:shd w:val="clear" w:color="auto" w:fill="FFFFFF"/>
+        </w:rPr>
+        <w:t>3 </w:t>
+      </w:r>
+      <w:r>
+        <w:rPr>
+          <w:rFonts w:ascii="Helvetica" w:hAnsi="Helvetica" w:cs="Helvetica"/>
+          <w:color w:val="444444"/>
+          <w:szCs w:val="21"/>
+          <w:shd w:val="clear" w:color="auto" w:fill="FFFFFF"/>
+        </w:rPr>
+        <w:t>网站的设计与实现</w:t>
+      </w:r>
+    </w:p>
+    <w:p>
+      <w:pPr>
+        <w:rPr>
+          <w:rFonts w:ascii="Helvetica" w:hAnsi="Helvetica" w:cs="Helvetica"/>
+          <w:color w:val="444444"/>
+          <w:szCs w:val="21"/>
+          <w:shd w:val="clear" w:color="auto" w:fill="FFFFFF"/>
+        </w:rPr>
+      </w:pPr>
+      <w:r>
+        <w:rPr>
+          <w:rFonts w:ascii="Helvetica" w:hAnsi="Helvetica" w:cs="Helvetica"/>
+          <w:color w:val="444444"/>
+          <w:szCs w:val="21"/>
+          <w:shd w:val="clear" w:color="auto" w:fill="FFFFFF"/>
+        </w:rPr>
+        <w:t>3.2 </w:t>
+      </w:r>
+      <w:r>
+        <w:rPr>
+          <w:rFonts w:ascii="Helvetica" w:hAnsi="Helvetica" w:cs="Helvetica"/>
+          <w:color w:val="444444"/>
+          <w:szCs w:val="21"/>
+          <w:shd w:val="clear" w:color="auto" w:fill="FFFFFF"/>
+        </w:rPr>
+        <w:t>概要设计</w:t>
+      </w:r>
+      <w:r>
+        <w:rPr>
+          <w:rFonts w:ascii="Helvetica" w:hAnsi="Helvetica" w:cs="Helvetica" w:hint="eastAsia"/>
+          <w:color w:val="444444"/>
+          <w:szCs w:val="21"/>
+          <w:shd w:val="clear" w:color="auto" w:fill="FFFFFF"/>
+        </w:rPr>
+        <w:t>（</w:t>
+      </w:r>
+      <w:r>
+        <w:rPr>
+          <w:rFonts w:ascii="Helvetica" w:hAnsi="Helvetica" w:cs="Helvetica" w:hint="eastAsia"/>
+          <w:color w:val="444444"/>
+          <w:szCs w:val="21"/>
+          <w:shd w:val="clear" w:color="auto" w:fill="FFFFFF"/>
+        </w:rPr>
+        <w:t>e*</w:t>
+      </w:r>
+      <w:r>
+        <w:rPr>
+          <w:rFonts w:ascii="Helvetica" w:hAnsi="Helvetica" w:cs="Helvetica" w:hint="eastAsia"/>
+          <w:color w:val="444444"/>
+          <w:szCs w:val="21"/>
+          <w:shd w:val="clear" w:color="auto" w:fill="FFFFFF"/>
+        </w:rPr>
+        <w:t>）</w:t>
+      </w:r>
+    </w:p>
+    <w:p>
+      <w:pPr>
+        <w:ind w:firstLine="420"/>
+        <w:rPr>
+          <w:rFonts w:ascii="Helvetica" w:hAnsi="Helvetica" w:cs="Helvetica"/>
+          <w:color w:val="444444"/>
+          <w:szCs w:val="21"/>
+          <w:shd w:val="clear" w:color="auto" w:fill="FFFFFF"/>
+        </w:rPr>
+      </w:pPr>
+      <w:r>
+        <w:rPr>
+          <w:rFonts w:ascii="Helvetica" w:hAnsi="Helvetica" w:cs="Helvetica" w:hint="eastAsia"/>
+          <w:color w:val="444444"/>
+          <w:szCs w:val="21"/>
+          <w:shd w:val="clear" w:color="auto" w:fill="FFFFFF"/>
+        </w:rPr>
+        <w:t>网站主要实现用户发帖和回帖的功能，一个完整的用户使用流程是这样：</w:t>
+      </w:r>
+    </w:p>
+    <w:p>
+      <w:pPr>
+        <w:pStyle w:val="a7"/>
+        <w:numPr>
+          <w:ilvl w:val="0"/>
+          <w:numId w:val="10"/>
+        </w:numPr>
+        <w:ind w:firstLineChars="0"/>
+        <w:rPr>
+          <w:rFonts w:ascii="Helvetica" w:hAnsi="Helvetica" w:cs="Helvetica"/>
+          <w:color w:val="444444"/>
+          <w:szCs w:val="21"/>
+          <w:shd w:val="clear" w:color="auto" w:fill="FFFFFF"/>
+        </w:rPr>
+      </w:pPr>
+      <w:r>
+        <w:rPr>
+          <w:rFonts w:ascii="Helvetica" w:hAnsi="Helvetica" w:cs="Helvetica" w:hint="eastAsia"/>
+          <w:color w:val="444444"/>
+          <w:szCs w:val="21"/>
+          <w:shd w:val="clear" w:color="auto" w:fill="FFFFFF"/>
+        </w:rPr>
+        <w:t>如果是未登陆用户，进入页面就显示登陆页面，要求登陆或者注册，同时提供游客登陆入口，如果是有登陆记录的用户，通过</w:t>
+      </w:r>
+      <w:r>
+        <w:rPr>
+          <w:rFonts w:ascii="Helvetica" w:hAnsi="Helvetica" w:cs="Helvetica" w:hint="eastAsia"/>
+          <w:color w:val="444444"/>
+          <w:szCs w:val="21"/>
+          <w:shd w:val="clear" w:color="auto" w:fill="FFFFFF"/>
+        </w:rPr>
+        <w:t>cookie</w:t>
+      </w:r>
+      <w:r>
+        <w:rPr>
+          <w:rFonts w:ascii="Helvetica" w:hAnsi="Helvetica" w:cs="Helvetica" w:hint="eastAsia"/>
+          <w:color w:val="444444"/>
+          <w:szCs w:val="21"/>
+          <w:shd w:val="clear" w:color="auto" w:fill="FFFFFF"/>
+        </w:rPr>
+        <w:t>可以直接进入首页</w:t>
+      </w:r>
+    </w:p>
+    <w:p>
+      <w:pPr>
+        <w:pStyle w:val="a7"/>
+        <w:numPr>
+          <w:ilvl w:val="0"/>
+          <w:numId w:val="10"/>
+        </w:numPr>
+        <w:ind w:firstLineChars="0"/>
+        <w:rPr>
+          <w:rFonts w:ascii="Helvetica" w:hAnsi="Helvetica" w:cs="Helvetica"/>
+          <w:color w:val="444444"/>
+          <w:szCs w:val="21"/>
+          <w:shd w:val="clear" w:color="auto" w:fill="FFFFFF"/>
+        </w:rPr>
+      </w:pPr>
+      <w:r>
+        <w:rPr>
+          <w:rFonts w:ascii="Helvetica" w:hAnsi="Helvetica" w:cs="Helvetica" w:hint="eastAsia"/>
+          <w:color w:val="444444"/>
+          <w:szCs w:val="21"/>
+          <w:shd w:val="clear" w:color="auto" w:fill="FFFFFF"/>
+        </w:rPr>
+        <w:t>进入首页，首页主要以分块的形式，显示各个板块，而在各个板块的区域里面，通过列表的形式，显示一定数量的板块内容。首页主要作用是提供其他页面的入口，这些入口包括：用户个人中心入口，搜索结果入口，板块列表入口，帖子详细内容入口，消息提醒入口，根据用户不同的选择进入不同的页面。</w:t>
+      </w:r>
+    </w:p>
+    <w:p>
+      <w:pPr>
+        <w:pStyle w:val="a7"/>
+        <w:numPr>
+          <w:ilvl w:val="0"/>
+          <w:numId w:val="10"/>
+        </w:numPr>
+        <w:ind w:firstLineChars="0"/>
+        <w:rPr>
+          <w:rFonts w:ascii="Helvetica" w:hAnsi="Helvetica" w:cs="Helvetica"/>
+          <w:color w:val="444444"/>
+          <w:szCs w:val="21"/>
+          <w:shd w:val="clear" w:color="auto" w:fill="FFFFFF"/>
+        </w:rPr>
+      </w:pPr>
+      <w:r>
+        <w:rPr>
+          <w:rFonts w:ascii="Helvetica" w:hAnsi="Helvetica" w:cs="Helvetica" w:hint="eastAsia"/>
+          <w:color w:val="444444"/>
+          <w:szCs w:val="21"/>
+          <w:shd w:val="clear" w:color="auto" w:fill="FFFFFF"/>
+        </w:rPr>
+        <w:t>进入个人中心，个人中心主要提供的功能有：显示</w:t>
+      </w:r>
+      <w:r>
+        <w:rPr>
+          <w:rFonts w:ascii="Helvetica" w:hAnsi="Helvetica" w:cs="Helvetica" w:hint="eastAsia"/>
+          <w:color w:val="444444"/>
+          <w:szCs w:val="21"/>
+          <w:shd w:val="clear" w:color="auto" w:fill="FFFFFF"/>
+        </w:rPr>
+        <w:t>/</w:t>
+      </w:r>
+      <w:r>
+        <w:rPr>
+          <w:rFonts w:ascii="Helvetica" w:hAnsi="Helvetica" w:cs="Helvetica" w:hint="eastAsia"/>
+          <w:color w:val="444444"/>
+          <w:szCs w:val="21"/>
+          <w:shd w:val="clear" w:color="auto" w:fill="FFFFFF"/>
+        </w:rPr>
+        <w:t>编辑个人信息，查看最近</w:t>
+      </w:r>
+      <w:r>
+        <w:rPr>
+          <w:rFonts w:ascii="Helvetica" w:hAnsi="Helvetica" w:cs="Helvetica" w:hint="eastAsia"/>
+          <w:color w:val="444444"/>
+          <w:szCs w:val="21"/>
+          <w:shd w:val="clear" w:color="auto" w:fill="FFFFFF"/>
+        </w:rPr>
+        <w:t>发帖</w:t>
+      </w:r>
+      <w:r>
+        <w:rPr>
+          <w:rFonts w:ascii="Helvetica" w:hAnsi="Helvetica" w:cs="Helvetica" w:hint="eastAsia"/>
+          <w:color w:val="444444"/>
+          <w:szCs w:val="21"/>
+          <w:shd w:val="clear" w:color="auto" w:fill="FFFFFF"/>
+        </w:rPr>
+        <w:t>/</w:t>
+      </w:r>
+      <w:r>
+        <w:rPr>
+          <w:rFonts w:ascii="Helvetica" w:hAnsi="Helvetica" w:cs="Helvetica" w:hint="eastAsia"/>
+          <w:color w:val="444444"/>
+          <w:szCs w:val="21"/>
+          <w:shd w:val="clear" w:color="auto" w:fill="FFFFFF"/>
+        </w:rPr>
+        <w:t>回帖记录，显示收藏的帖子，发送消息。</w:t>
+      </w:r>
+    </w:p>
+    <w:p>
+      <w:pPr>
+        <w:pStyle w:val="a7"/>
+        <w:numPr>
+          <w:ilvl w:val="0"/>
+          <w:numId w:val="10"/>
+        </w:numPr>
+        <w:ind w:firstLineChars="0"/>
+        <w:rPr>
+          <w:rFonts w:ascii="Helvetica" w:hAnsi="Helvetica" w:cs="Helvetica"/>
+          <w:color w:val="444444"/>
+          <w:szCs w:val="21"/>
+          <w:shd w:val="clear" w:color="auto" w:fill="FFFFFF"/>
+        </w:rPr>
+      </w:pPr>
+      <w:r>
+        <w:rPr>
+          <w:rFonts w:ascii="Helvetica" w:hAnsi="Helvetica" w:cs="Helvetica" w:hint="eastAsia"/>
+          <w:color w:val="444444"/>
+          <w:szCs w:val="21"/>
+          <w:shd w:val="clear" w:color="auto" w:fill="FFFFFF"/>
+        </w:rPr>
+        <w:t>进入搜索结果，在主页的导航里面提供里面一个搜索栏，填写关键字并搜索，进入</w:t>
+      </w:r>
+      <w:r>
+        <w:rPr>
+          <w:rFonts w:ascii="Helvetica" w:hAnsi="Helvetica" w:cs="Helvetica" w:hint="eastAsia"/>
+          <w:color w:val="444444"/>
+          <w:szCs w:val="21"/>
+          <w:shd w:val="clear" w:color="auto" w:fill="FFFFFF"/>
+        </w:rPr>
+        <w:lastRenderedPageBreak/>
+        <w:t>搜索结果的页面，页面主要显示搜索的结果，其中主要的搜索功能属于全文搜索，并且可以在通过筛选不同的范围（如，作者、标题等）来显示具体的搜索结果。</w:t>
+      </w:r>
+    </w:p>
+    <w:p>
+      <w:pPr>
+        <w:pStyle w:val="a7"/>
+        <w:numPr>
+          <w:ilvl w:val="0"/>
+          <w:numId w:val="10"/>
+        </w:numPr>
+        <w:ind w:firstLineChars="0"/>
+        <w:rPr>
+          <w:rFonts w:ascii="Helvetica" w:hAnsi="Helvetica" w:cs="Helvetica"/>
+          <w:color w:val="444444"/>
+          <w:szCs w:val="21"/>
+          <w:shd w:val="clear" w:color="auto" w:fill="FFFFFF"/>
+        </w:rPr>
+      </w:pPr>
+      <w:r>
+        <w:rPr>
+          <w:rFonts w:ascii="Helvetica" w:hAnsi="Helvetica" w:cs="Helvetica" w:hint="eastAsia"/>
+          <w:color w:val="444444"/>
+          <w:szCs w:val="21"/>
+          <w:shd w:val="clear" w:color="auto" w:fill="FFFFFF"/>
+        </w:rPr>
+        <w:t>进入板块列表页面，这个页面主要以列表的方式显示不同的板块里面的帖子。其中包括的功能有，将热度较高的帖子置顶，收藏帖子</w:t>
+      </w:r>
+    </w:p>
+    <w:p>
+      <w:pPr>
+        <w:pStyle w:val="a7"/>
+        <w:numPr>
+          <w:ilvl w:val="0"/>
+          <w:numId w:val="10"/>
+        </w:numPr>
+        <w:ind w:firstLineChars="0"/>
+        <w:rPr>
+          <w:rFonts w:ascii="Helvetica" w:hAnsi="Helvetica" w:cs="Helvetica"/>
+          <w:color w:val="444444"/>
+          <w:szCs w:val="21"/>
+          <w:shd w:val="clear" w:color="auto" w:fill="FFFFFF"/>
+        </w:rPr>
+      </w:pPr>
+      <w:r>
+        <w:rPr>
+          <w:rFonts w:ascii="Helvetica" w:hAnsi="Helvetica" w:cs="Helvetica" w:hint="eastAsia"/>
+          <w:color w:val="444444"/>
+          <w:szCs w:val="21"/>
+          <w:shd w:val="clear" w:color="auto" w:fill="FFFFFF"/>
+        </w:rPr>
+        <w:t>进入单独的帖子页面。页面主要显示作者、发帖的内容、发帖时间、评论、评论人、评论时间。包括的功能有：多级评论、编辑帖子内容、回复帖子。</w:t>
+      </w:r>
+    </w:p>
+    <w:p>
+      <w:pPr>
+        <w:pStyle w:val="a7"/>
+        <w:numPr>
+          <w:ilvl w:val="0"/>
+          <w:numId w:val="10"/>
+        </w:numPr>
+        <w:ind w:firstLineChars="0"/>
+        <w:rPr>
+          <w:rFonts w:ascii="Helvetica" w:hAnsi="Helvetica" w:cs="Helvetica"/>
+          <w:color w:val="444444"/>
+          <w:szCs w:val="21"/>
+          <w:shd w:val="clear" w:color="auto" w:fill="FFFFFF"/>
+        </w:rPr>
+      </w:pPr>
+      <w:r>
+        <w:rPr>
+          <w:rFonts w:ascii="Helvetica" w:hAnsi="Helvetica" w:cs="Helvetica" w:hint="eastAsia"/>
+          <w:color w:val="444444"/>
+          <w:szCs w:val="21"/>
+          <w:shd w:val="clear" w:color="auto" w:fill="FFFFFF"/>
+        </w:rPr>
+        <w:t>消息提醒页面，页面主要显示来自用户评论、私信和后台系统的消息，主要的功能包括，回复私信内容。</w:t>
+      </w:r>
+    </w:p>
+    <w:p>
+      <w:pPr>
+        <w:ind w:left="420" w:firstLine="360"/>
+        <w:rPr>
+          <w:rFonts w:ascii="Helvetica" w:hAnsi="Helvetica" w:cs="Helvetica"/>
+          <w:color w:val="444444"/>
+          <w:szCs w:val="21"/>
+          <w:shd w:val="clear" w:color="auto" w:fill="FFFFFF"/>
+        </w:rPr>
+      </w:pPr>
+      <w:r>
+        <w:rPr>
+          <w:rFonts w:ascii="Helvetica" w:hAnsi="Helvetica" w:cs="Helvetica" w:hint="eastAsia"/>
+          <w:color w:val="444444"/>
+          <w:szCs w:val="21"/>
+          <w:shd w:val="clear" w:color="auto" w:fill="FFFFFF"/>
+        </w:rPr>
+        <w:t>以上是各个页面的前端显示内容以及包含功能的简介，作为补充，网站还有一些全局的内容，</w:t>
+      </w:r>
+      <w:r>
+        <w:rPr>
+          <w:rFonts w:ascii="Helvetica" w:hAnsi="Helvetica" w:cs="Helvetica" w:hint="eastAsia"/>
+          <w:color w:val="444444"/>
+          <w:szCs w:val="21"/>
+          <w:shd w:val="clear" w:color="auto" w:fill="FFFFFF"/>
+        </w:rPr>
+        <w:t>全局的内容会出现在各个页面，提供相同的功能，其中包括导航栏。导航栏的设计如下为，前端内容：用户中心入口，网站主页入口，搜索栏，消息提醒入口；功能：搜索。</w:t>
+      </w:r>
+    </w:p>
+    <w:p>
+      <w:pPr>
+        <w:ind w:left="420" w:firstLine="360"/>
+        <w:rPr>
+          <w:rFonts w:ascii="Helvetica" w:hAnsi="Helvetica" w:cs="Helvetica" w:hint="eastAsia"/>
+          <w:color w:val="444444"/>
+          <w:szCs w:val="21"/>
+          <w:shd w:val="clear" w:color="auto" w:fill="FFFFFF"/>
+        </w:rPr>
+      </w:pPr>
+      <w:r>
+        <w:rPr>
+          <w:rFonts w:ascii="Helvetica" w:hAnsi="Helvetica" w:cs="Helvetica" w:hint="eastAsia"/>
+          <w:color w:val="444444"/>
+          <w:szCs w:val="21"/>
+          <w:shd w:val="clear" w:color="auto" w:fill="FFFFFF"/>
+        </w:rPr>
+        <w:t>以上为网站的基本框架，是否要添加额外的功能，要</w:t>
+      </w:r>
+      <w:proofErr w:type="gramStart"/>
+      <w:r>
+        <w:rPr>
+          <w:rFonts w:ascii="Helvetica" w:hAnsi="Helvetica" w:cs="Helvetica" w:hint="eastAsia"/>
+          <w:color w:val="444444"/>
+          <w:szCs w:val="21"/>
+          <w:shd w:val="clear" w:color="auto" w:fill="FFFFFF"/>
+        </w:rPr>
+        <w:t>视开发</w:t>
+      </w:r>
+      <w:proofErr w:type="gramEnd"/>
+      <w:r>
+        <w:rPr>
+          <w:rFonts w:ascii="Helvetica" w:hAnsi="Helvetica" w:cs="Helvetica" w:hint="eastAsia"/>
+          <w:color w:val="444444"/>
+          <w:szCs w:val="21"/>
+          <w:shd w:val="clear" w:color="auto" w:fill="FFFFFF"/>
+        </w:rPr>
+        <w:t>进度而定。预计在</w:t>
+      </w:r>
+      <w:r>
+        <w:rPr>
+          <w:rFonts w:ascii="Helvetica" w:hAnsi="Helvetica" w:cs="Helvetica" w:hint="eastAsia"/>
+          <w:color w:val="444444"/>
+          <w:szCs w:val="21"/>
+          <w:shd w:val="clear" w:color="auto" w:fill="FFFFFF"/>
+        </w:rPr>
+        <w:t>12</w:t>
+      </w:r>
+      <w:r>
+        <w:rPr>
+          <w:rFonts w:ascii="Helvetica" w:hAnsi="Helvetica" w:cs="Helvetica" w:hint="eastAsia"/>
+          <w:color w:val="444444"/>
+          <w:szCs w:val="21"/>
+          <w:shd w:val="clear" w:color="auto" w:fill="FFFFFF"/>
+        </w:rPr>
+        <w:t>之前可以完成基本框架。</w:t>
+      </w:r>
+    </w:p>
+    <w:p>
+      <w:pPr>
+        <w:rPr>
+          <w:rFonts w:ascii="Helvetica" w:hAnsi="Helvetica" w:cs="Helvetica" w:hint="eastAsia"/>
+          <w:color w:val="444444"/>
+          <w:szCs w:val="21"/>
+          <w:shd w:val="clear" w:color="auto" w:fill="FFFFFF"/>
+        </w:rPr>
+      </w:pPr>
+    </w:p>
+    <w:p>
+      <w:pPr>
+        <w:rPr>
+          <w:rFonts w:ascii="Helvetica" w:hAnsi="Helvetica" w:cs="Helvetica"/>
+          <w:color w:val="444444"/>
+          <w:szCs w:val="21"/>
+          <w:shd w:val="clear" w:color="auto" w:fill="FFFFFF"/>
+        </w:rPr>
+      </w:pPr>
+      <w:r>
+        <w:rPr>
+          <w:rFonts w:ascii="Helvetica" w:hAnsi="Helvetica" w:cs="Helvetica"/>
+          <w:color w:val="444444"/>
+          <w:szCs w:val="21"/>
+          <w:shd w:val="clear" w:color="auto" w:fill="FFFFFF"/>
+        </w:rPr>
+        <w:t>3.2.1 </w:t>
+      </w:r>
+      <w:r>
+        <w:rPr>
+          <w:rFonts w:ascii="Helvetica" w:hAnsi="Helvetica" w:cs="Helvetica"/>
+          <w:color w:val="444444"/>
+          <w:szCs w:val="21"/>
+          <w:shd w:val="clear" w:color="auto" w:fill="FFFFFF"/>
+        </w:rPr>
+        <w:t>模块划分与分工</w:t>
+      </w:r>
+      <w:r>
+        <w:rPr>
+          <w:rFonts w:ascii="Helvetica" w:hAnsi="Helvetica" w:cs="Helvetica" w:hint="eastAsia"/>
+          <w:color w:val="444444"/>
+          <w:szCs w:val="21"/>
+          <w:shd w:val="clear" w:color="auto" w:fill="FFFFFF"/>
+        </w:rPr>
+        <w:t>（</w:t>
+      </w:r>
+      <w:r>
+        <w:rPr>
+          <w:rFonts w:ascii="Helvetica" w:hAnsi="Helvetica" w:cs="Helvetica" w:hint="eastAsia"/>
+          <w:color w:val="444444"/>
+          <w:szCs w:val="21"/>
+          <w:shd w:val="clear" w:color="auto" w:fill="FFFFFF"/>
+        </w:rPr>
+        <w:t>e*</w:t>
+      </w:r>
+      <w:r>
+        <w:rPr>
+          <w:rFonts w:ascii="Helvetica" w:hAnsi="Helvetica" w:cs="Helvetica" w:hint="eastAsia"/>
+          <w:color w:val="444444"/>
+          <w:szCs w:val="21"/>
+          <w:shd w:val="clear" w:color="auto" w:fill="FFFFFF"/>
+        </w:rPr>
+        <w:t>）</w:t>
+      </w:r>
+    </w:p>
+    <w:p>
+      <w:pPr>
+        <w:ind w:firstLine="420"/>
+        <w:rPr>
+          <w:rFonts w:ascii="Helvetica" w:hAnsi="Helvetica" w:cs="Helvetica"/>
+          <w:color w:val="444444"/>
+          <w:szCs w:val="21"/>
+          <w:shd w:val="clear" w:color="auto" w:fill="FFFFFF"/>
+        </w:rPr>
+      </w:pPr>
+      <w:r>
+        <w:rPr>
+          <w:rFonts w:ascii="Helvetica" w:hAnsi="Helvetica" w:cs="Helvetica" w:hint="eastAsia"/>
+          <w:color w:val="444444"/>
+          <w:szCs w:val="21"/>
+          <w:shd w:val="clear" w:color="auto" w:fill="FFFFFF"/>
+        </w:rPr>
+        <w:t>按照页面和后台功能来进行模块的划分，所有的模块为：主页模块、个人中心模块、登陆注册模块、板块列表模块、帖子详细内容模块、独立后台功能。其中‘独立后台功能’包括：搜索、用户私信、评论回复等。而每个</w:t>
+      </w:r>
+      <w:proofErr w:type="gramStart"/>
+      <w:r>
+        <w:rPr>
+          <w:rFonts w:ascii="Helvetica" w:hAnsi="Helvetica" w:cs="Helvetica" w:hint="eastAsia"/>
+          <w:color w:val="444444"/>
+          <w:szCs w:val="21"/>
+          <w:shd w:val="clear" w:color="auto" w:fill="FFFFFF"/>
+        </w:rPr>
+        <w:t>版</w:t>
+      </w:r>
+      <w:r>
+        <w:rPr>
+          <w:rFonts w:ascii="Helvetica" w:hAnsi="Helvetica" w:cs="Helvetica" w:hint="eastAsia"/>
+          <w:color w:val="444444"/>
+          <w:szCs w:val="21"/>
+          <w:shd w:val="clear" w:color="auto" w:fill="FFFFFF"/>
+        </w:rPr>
+        <w:t>块</w:t>
+      </w:r>
+      <w:proofErr w:type="gramEnd"/>
+      <w:r>
+        <w:rPr>
+          <w:rFonts w:ascii="Helvetica" w:hAnsi="Helvetica" w:cs="Helvetica" w:hint="eastAsia"/>
+          <w:color w:val="444444"/>
+          <w:szCs w:val="21"/>
+          <w:shd w:val="clear" w:color="auto" w:fill="FFFFFF"/>
+        </w:rPr>
+        <w:t>（除了独立后台功能）</w:t>
+      </w:r>
+      <w:r>
+        <w:rPr>
+          <w:rFonts w:ascii="Helvetica" w:hAnsi="Helvetica" w:cs="Helvetica" w:hint="eastAsia"/>
+          <w:color w:val="444444"/>
+          <w:szCs w:val="21"/>
+          <w:shd w:val="clear" w:color="auto" w:fill="FFFFFF"/>
+        </w:rPr>
+        <w:t>都包括前端设计和后台业务逻辑。</w:t>
+      </w:r>
+    </w:p>
+    <w:p>
+      <w:pPr>
+        <w:ind w:firstLine="420"/>
+        <w:rPr>
+          <w:rFonts w:ascii="Helvetica" w:hAnsi="Helvetica" w:cs="Helvetica"/>
+          <w:color w:val="444444"/>
+          <w:szCs w:val="21"/>
+          <w:shd w:val="clear" w:color="auto" w:fill="FFFFFF"/>
+        </w:rPr>
+      </w:pPr>
+      <w:r>
+        <w:rPr>
+          <w:rFonts w:ascii="Helvetica" w:hAnsi="Helvetica" w:cs="Helvetica" w:hint="eastAsia"/>
+          <w:color w:val="444444"/>
+          <w:szCs w:val="21"/>
+          <w:shd w:val="clear" w:color="auto" w:fill="FFFFFF"/>
+        </w:rPr>
+        <w:t>具体分工如下：</w:t>
+      </w:r>
+    </w:p>
+    <w:p>
+      <w:pPr>
+        <w:ind w:firstLine="420"/>
+        <w:rPr>
+          <w:rFonts w:ascii="Helvetica" w:hAnsi="Helvetica" w:cs="Helvetica"/>
+          <w:color w:val="444444"/>
+          <w:szCs w:val="21"/>
+        </w:rPr>
+      </w:pPr>
+      <w:r>
+        <w:rPr>
+          <w:rFonts w:ascii="Helvetica" w:hAnsi="Helvetica" w:cs="Helvetica" w:hint="eastAsia"/>
+          <w:color w:val="444444"/>
+          <w:szCs w:val="21"/>
+        </w:rPr>
+        <w:t>主页模块：张盛、俊宇</w:t>
+      </w:r>
+    </w:p>
+    <w:p>
+      <w:pPr>
+        <w:ind w:firstLine="420"/>
+        <w:rPr>
+          <w:rFonts w:ascii="Helvetica" w:hAnsi="Helvetica" w:cs="Helvetica"/>
+          <w:color w:val="444444"/>
+          <w:szCs w:val="21"/>
+        </w:rPr>
+      </w:pPr>
+      <w:r>
+        <w:rPr>
+          <w:rFonts w:ascii="Helvetica" w:hAnsi="Helvetica" w:cs="Helvetica" w:hint="eastAsia"/>
+          <w:color w:val="444444"/>
+          <w:szCs w:val="21"/>
+        </w:rPr>
+        <w:t>登陆注册模块：春红、</w:t>
+      </w:r>
+      <w:r>
+        <w:rPr>
+          <w:rFonts w:ascii="Helvetica" w:hAnsi="Helvetica" w:cs="Helvetica" w:hint="eastAsia"/>
+          <w:color w:val="444444"/>
+          <w:szCs w:val="21"/>
+        </w:rPr>
+        <w:t>福龙</w:t>
+      </w:r>
+    </w:p>
+    <w:p>
+      <w:pPr>
+        <w:ind w:firstLine="420"/>
+        <w:rPr>
+          <w:rFonts w:ascii="Helvetica" w:hAnsi="Helvetica" w:cs="Helvetica"/>
+          <w:color w:val="444444"/>
+          <w:szCs w:val="21"/>
+        </w:rPr>
+      </w:pPr>
+      <w:r>
+        <w:rPr>
+          <w:rFonts w:ascii="Helvetica" w:hAnsi="Helvetica" w:cs="Helvetica" w:hint="eastAsia"/>
+          <w:color w:val="444444"/>
+          <w:szCs w:val="21"/>
+        </w:rPr>
+        <w:t>板块列表模块：</w:t>
+      </w:r>
+      <w:r>
+        <w:rPr>
+          <w:rFonts w:ascii="Helvetica" w:hAnsi="Helvetica" w:cs="Helvetica" w:hint="eastAsia"/>
+          <w:color w:val="444444"/>
+          <w:szCs w:val="21"/>
+        </w:rPr>
+        <w:t>张盛、俊宇</w:t>
+      </w:r>
+    </w:p>
+    <w:p>
+      <w:pPr>
+        <w:ind w:firstLine="420"/>
+        <w:rPr>
+          <w:rFonts w:ascii="Helvetica" w:hAnsi="Helvetica" w:cs="Helvetica" w:hint="eastAsia"/>
+          <w:color w:val="444444"/>
+          <w:szCs w:val="21"/>
+        </w:rPr>
+      </w:pPr>
+      <w:r>
+        <w:rPr>
+          <w:rFonts w:ascii="Helvetica" w:hAnsi="Helvetica" w:cs="Helvetica" w:hint="eastAsia"/>
+          <w:color w:val="444444"/>
+          <w:szCs w:val="21"/>
+        </w:rPr>
+        <w:t>帖子详细内容模块：春红、福龙</w:t>
+      </w:r>
+    </w:p>
+    <w:p>
+      <w:pPr>
+        <w:ind w:firstLine="420"/>
+        <w:rPr>
+          <w:rFonts w:ascii="Helvetica" w:hAnsi="Helvetica" w:cs="Helvetica" w:hint="eastAsia"/>
+          <w:color w:val="444444"/>
+          <w:szCs w:val="21"/>
+        </w:rPr>
+      </w:pPr>
+      <w:r>
+        <w:rPr>
+          <w:rFonts w:ascii="Helvetica" w:hAnsi="Helvetica" w:cs="Helvetica" w:hint="eastAsia"/>
+          <w:color w:val="444444"/>
+          <w:szCs w:val="21"/>
+        </w:rPr>
+        <w:t>独立后台内容：逸新</w:t>
+      </w:r>
       <w:bookmarkStart w:id="1" w:name="_GoBack"/>
       <w:bookmarkEnd w:id="1"/>
     </w:p>
     <w:p>
       <w:pPr>
-        <w:rPr>
-          <w:rFonts w:ascii="Helvetica" w:hAnsi="Helvetica" w:cs="Helvetica"/>
-          <w:color w:val="444444"/>
-          <w:szCs w:val="21"/>
-        </w:rPr>
-      </w:pPr>
-      <w:r>
-        <w:rPr>
-          <w:rFonts w:ascii="Helvetica" w:hAnsi="Helvetica" w:cs="Helvetica" w:hint="eastAsia"/>
-          <w:color w:val="444444"/>
-          <w:szCs w:val="21"/>
-        </w:rPr>
-        <w:t>2.6</w:t>
-      </w:r>
-      <w:r>
-        <w:rPr>
-          <w:rFonts w:ascii="Helvetica" w:hAnsi="Helvetica" w:cs="Helvetica"/>
-          <w:color w:val="444444"/>
-          <w:szCs w:val="21"/>
-        </w:rPr>
-        <w:t xml:space="preserve"> </w:t>
-      </w:r>
-      <w:r>
-        <w:rPr>
-          <w:rFonts w:ascii="Helvetica" w:hAnsi="Helvetica" w:cs="Helvetica" w:hint="eastAsia"/>
-          <w:color w:val="444444"/>
-          <w:szCs w:val="21"/>
-        </w:rPr>
-        <w:t>‘</w:t>
-      </w:r>
-      <w:proofErr w:type="spellStart"/>
-      <w:r>
-        <w:rPr>
-          <w:rFonts w:ascii="Helvetica" w:hAnsi="Helvetica" w:cs="Helvetica" w:hint="eastAsia"/>
-          <w:color w:val="444444"/>
-          <w:szCs w:val="21"/>
-        </w:rPr>
-        <w:t>css</w:t>
-      </w:r>
-      <w:proofErr w:type="spellEnd"/>
-      <w:r>
-        <w:rPr>
-          <w:rFonts w:ascii="Helvetica" w:hAnsi="Helvetica" w:cs="Helvetica" w:hint="eastAsia"/>
-          <w:color w:val="444444"/>
-          <w:szCs w:val="21"/>
-        </w:rPr>
-        <w:t>框架’</w:t>
-      </w:r>
-      <w:r>
-        <w:rPr>
-          <w:rFonts w:ascii="Helvetica" w:hAnsi="Helvetica" w:cs="Helvetica" w:hint="eastAsia"/>
-          <w:color w:val="444444"/>
-          <w:szCs w:val="21"/>
-        </w:rPr>
-        <w:t>（俊宇、春红）</w:t>
-      </w:r>
-    </w:p>
-    <w:p>
-      <w:pPr>
-        <w:rPr>
-          <w:rFonts w:ascii="Helvetica" w:hAnsi="Helvetica" w:cs="Helvetica"/>
-          <w:color w:val="444444"/>
-          <w:szCs w:val="21"/>
-        </w:rPr>
-      </w:pPr>
-      <w:r>
-        <w:rPr>
-          <w:rFonts w:ascii="Helvetica" w:hAnsi="Helvetica" w:cs="Helvetica" w:hint="eastAsia"/>
-          <w:color w:val="444444"/>
-          <w:szCs w:val="21"/>
-        </w:rPr>
-        <w:t>2.7</w:t>
-      </w:r>
-      <w:r>
-        <w:rPr>
-          <w:rFonts w:ascii="Helvetica" w:hAnsi="Helvetica" w:cs="Helvetica"/>
-          <w:color w:val="444444"/>
-          <w:szCs w:val="21"/>
-        </w:rPr>
-        <w:t>…</w:t>
-      </w:r>
-      <w:r>
-        <w:rPr>
-          <w:rFonts w:ascii="Helvetica" w:hAnsi="Helvetica" w:cs="Helvetica" w:hint="eastAsia"/>
-          <w:color w:val="444444"/>
-          <w:szCs w:val="21"/>
-        </w:rPr>
-        <w:t>其他工具</w:t>
-      </w:r>
-    </w:p>
-    <w:p>
-      <w:pPr>
-        <w:rPr>
-          <w:rFonts w:ascii="Helvetica" w:hAnsi="Helvetica" w:cs="Helvetica"/>
-          <w:color w:val="444444"/>
-          <w:szCs w:val="21"/>
-        </w:rPr>
-      </w:pPr>
-    </w:p>
-    <w:p>
-      <w:pPr>
-        <w:rPr>
-          <w:rFonts w:ascii="Helvetica" w:hAnsi="Helvetica" w:cs="Helvetica"/>
-          <w:color w:val="444444"/>
-          <w:szCs w:val="21"/>
-          <w:shd w:val="clear" w:color="auto" w:fill="FFFFFF"/>
-        </w:rPr>
-      </w:pPr>
-      <w:r>
-        <w:rPr>
-          <w:rFonts w:ascii="Helvetica" w:hAnsi="Helvetica" w:cs="Helvetica"/>
-          <w:color w:val="444444"/>
-          <w:szCs w:val="21"/>
-          <w:shd w:val="clear" w:color="auto" w:fill="FFFFFF"/>
-        </w:rPr>
-        <w:t>3 </w:t>
-      </w:r>
-      <w:r>
-        <w:rPr>
-          <w:rFonts w:ascii="Helvetica" w:hAnsi="Helvetica" w:cs="Helvetica"/>
-          <w:color w:val="444444"/>
-          <w:szCs w:val="21"/>
-          <w:shd w:val="clear" w:color="auto" w:fill="FFFFFF"/>
-        </w:rPr>
-        <w:t>网站的设计与实现</w:t>
-      </w:r>
-    </w:p>
-    <w:p>
-      <w:r>
-        <w:rPr>
-          <w:rFonts w:ascii="Helvetica" w:hAnsi="Helvetica" w:cs="Helvetica"/>
-          <w:color w:val="444444"/>
-          <w:szCs w:val="21"/>
-          <w:shd w:val="clear" w:color="auto" w:fill="FFFFFF"/>
-        </w:rPr>
-        <w:t>3.2 </w:t>
-      </w:r>
-      <w:r>
-        <w:rPr>
-          <w:rFonts w:ascii="Helvetica" w:hAnsi="Helvetica" w:cs="Helvetica"/>
-          <w:color w:val="444444"/>
-          <w:szCs w:val="21"/>
-          <w:shd w:val="clear" w:color="auto" w:fill="FFFFFF"/>
-        </w:rPr>
-        <w:t>概要设计</w:t>
-      </w:r>
-      <w:r>
-        <w:rPr>
-          <w:rFonts w:ascii="Helvetica" w:hAnsi="Helvetica" w:cs="Helvetica" w:hint="eastAsia"/>
-          <w:color w:val="444444"/>
-          <w:szCs w:val="21"/>
-          <w:shd w:val="clear" w:color="auto" w:fill="FFFFFF"/>
-        </w:rPr>
-        <w:t>（张盛）</w:t>
-      </w:r>
+        <w:ind w:firstLine="420"/>
+        <w:rPr>
+          <w:rFonts w:ascii="Helvetica" w:hAnsi="Helvetica" w:cs="Helvetica"/>
+          <w:color w:val="444444"/>
+          <w:szCs w:val="21"/>
+          <w:shd w:val="clear" w:color="auto" w:fill="FFFFFF"/>
+        </w:rPr>
+      </w:pPr>
       <w:r>
         <w:rPr>
           <w:rFonts w:ascii="Helvetica" w:hAnsi="Helvetica" w:cs="Helvetica"/>
@@ -1827,26 +2430,46 @@
           <w:szCs w:val="21"/>
           <w:shd w:val="clear" w:color="auto" w:fill="FFFFFF"/>
         </w:rPr>
-        <w:t>3.2.1 </w:t>
-      </w:r>
-      <w:r>
-        <w:rPr>
-          <w:rFonts w:ascii="Helvetica" w:hAnsi="Helvetica" w:cs="Helvetica"/>
-          <w:color w:val="444444"/>
-          <w:szCs w:val="21"/>
-          <w:shd w:val="clear" w:color="auto" w:fill="FFFFFF"/>
-        </w:rPr>
-        <w:t>模块划分与分工</w:t>
-      </w:r>
-      <w:r>
-        <w:rPr>
-          <w:rFonts w:ascii="Helvetica" w:hAnsi="Helvetica" w:cs="Helvetica" w:hint="eastAsia"/>
-          <w:color w:val="444444"/>
-          <w:szCs w:val="21"/>
-          <w:shd w:val="clear" w:color="auto" w:fill="FFFFFF"/>
-        </w:rPr>
-        <w:t>（张盛）</w:t>
-      </w:r>
+        <w:t>3.2.2 </w:t>
+      </w:r>
+      <w:r>
+        <w:rPr>
+          <w:rFonts w:ascii="Helvetica" w:hAnsi="Helvetica" w:cs="Helvetica"/>
+          <w:color w:val="444444"/>
+          <w:szCs w:val="21"/>
+          <w:shd w:val="clear" w:color="auto" w:fill="FFFFFF"/>
+        </w:rPr>
+        <w:t>模块内部结构</w:t>
+      </w:r>
+      <w:r>
+        <w:rPr>
+          <w:rFonts w:ascii="Helvetica" w:hAnsi="Helvetica" w:cs="Helvetica" w:hint="eastAsia"/>
+          <w:color w:val="444444"/>
+          <w:szCs w:val="21"/>
+          <w:shd w:val="clear" w:color="auto" w:fill="FFFFFF"/>
+        </w:rPr>
+        <w:t>（</w:t>
+      </w:r>
+      <w:r>
+        <w:rPr>
+          <w:rFonts w:ascii="Helvetica" w:hAnsi="Helvetica" w:cs="Helvetica" w:hint="eastAsia"/>
+          <w:color w:val="444444"/>
+          <w:szCs w:val="21"/>
+          <w:shd w:val="clear" w:color="auto" w:fill="FFFFFF"/>
+        </w:rPr>
+        <w:t>张盛</w:t>
+      </w:r>
+      <w:r>
+        <w:rPr>
+          <w:rFonts w:ascii="Helvetica" w:hAnsi="Helvetica" w:cs="Helvetica" w:hint="eastAsia"/>
+          <w:color w:val="444444"/>
+          <w:szCs w:val="21"/>
+          <w:shd w:val="clear" w:color="auto" w:fill="FFFFFF"/>
+        </w:rPr>
+        <w:t>）</w:t>
+      </w:r>
+    </w:p>
+    <w:p>
       <w:r>
         <w:rPr>
           <w:rFonts w:ascii="Helvetica" w:hAnsi="Helvetica" w:cs="Helvetica"/>
@@ -1862,16 +2485,16 @@
           <w:szCs w:val="21"/>
           <w:shd w:val="clear" w:color="auto" w:fill="FFFFFF"/>
         </w:rPr>
-        <w:t>3.2.2 </w:t>
-      </w:r>
-      <w:r>
-        <w:rPr>
-          <w:rFonts w:ascii="Helvetica" w:hAnsi="Helvetica" w:cs="Helvetica"/>
-          <w:color w:val="444444"/>
-          <w:szCs w:val="21"/>
-          <w:shd w:val="clear" w:color="auto" w:fill="FFFFFF"/>
-        </w:rPr>
-        <w:t>模块内部结构</w:t>
+        <w:t>3.2.3 </w:t>
+      </w:r>
+      <w:r>
+        <w:rPr>
+          <w:rFonts w:ascii="Helvetica" w:hAnsi="Helvetica" w:cs="Helvetica"/>
+          <w:color w:val="444444"/>
+          <w:szCs w:val="21"/>
+          <w:shd w:val="clear" w:color="auto" w:fill="FFFFFF"/>
+        </w:rPr>
+        <w:t>模块依赖关系</w:t>
       </w:r>
       <w:r>
         <w:rPr>
@@ -1889,60 +2512,7 @@
           <w:szCs w:val="21"/>
           <w:shd w:val="clear" w:color="auto" w:fill="FFFFFF"/>
         </w:rPr>
-        <w:t>e*</w:t>
-      </w:r>
-      <w:r>
-        <w:rPr>
-          <w:rFonts w:ascii="Helvetica" w:hAnsi="Helvetica" w:cs="Helvetica" w:hint="eastAsia"/>
-          <w:color w:val="444444"/>
-          <w:szCs w:val="21"/>
-          <w:shd w:val="clear" w:color="auto" w:fill="FFFFFF"/>
-        </w:rPr>
-        <w:t>）</w:t>
-      </w:r>
-      <w:r>
-        <w:rPr>
-          <w:rFonts w:ascii="Helvetica" w:hAnsi="Helvetica" w:cs="Helvetica"/>
-          <w:color w:val="444444"/>
-          <w:szCs w:val="21"/>
-        </w:rPr>
-        <w:br/>
-      </w:r>
-      <w:r>
-        <w:rPr>
-          <w:rFonts w:ascii="Helvetica" w:hAnsi="Helvetica" w:cs="Helvetica"/>
-          <w:color w:val="444444"/>
-          <w:szCs w:val="21"/>
-          <w:shd w:val="clear" w:color="auto" w:fill="FFFFFF"/>
-        </w:rPr>
-        <w:t>3.2.3 </w:t>
-      </w:r>
-      <w:r>
-        <w:rPr>
-          <w:rFonts w:ascii="Helvetica" w:hAnsi="Helvetica" w:cs="Helvetica"/>
-          <w:color w:val="444444"/>
-          <w:szCs w:val="21"/>
-          <w:shd w:val="clear" w:color="auto" w:fill="FFFFFF"/>
-        </w:rPr>
-        <w:t>模块依赖关系</w:t>
-      </w:r>
-      <w:r>
-        <w:rPr>
-          <w:rFonts w:ascii="Helvetica" w:hAnsi="Helvetica" w:cs="Helvetica" w:hint="eastAsia"/>
-          <w:color w:val="444444"/>
-          <w:szCs w:val="21"/>
-          <w:shd w:val="clear" w:color="auto" w:fill="FFFFFF"/>
-        </w:rPr>
-        <w:t>（</w:t>
-      </w:r>
-      <w:r>
-        <w:rPr>
-          <w:rFonts w:ascii="Helvetica" w:hAnsi="Helvetica" w:cs="Helvetica" w:hint="eastAsia"/>
-          <w:color w:val="444444"/>
-          <w:szCs w:val="21"/>
-          <w:shd w:val="clear" w:color="auto" w:fill="FFFFFF"/>
-        </w:rPr>
-        <w:t>e*</w:t>
+        <w:t>张盛</w:t>
       </w:r>
       <w:r>
         <w:rPr>
@@ -2135,9 +2705,6 @@
     <w:p>
       <w:pPr>
         <w:pStyle w:val="a4"/>
-        <w:rPr>
-          <w:rFonts w:hint="eastAsia"/>
-        </w:rPr>
       </w:pPr>
       <w:r>
         <w:rPr>
@@ -2803,6 +3370,95 @@
     </w:lvl>
   </w:abstractNum>
   <w:abstractNum w:abstractNumId="7" w15:restartNumberingAfterBreak="0">
+    <w:nsid w:val="65FE05E4"/>
+    <w:multiLevelType w:val="hybridMultilevel"/>
+    <w:tmpl w:val="1C740FC2"/>
+    <w:lvl w:ilvl="0" w:tplc="DF160B5C">
+      <w:start w:val="1"/>
+      <w:numFmt w:val="decimal"/>
+      <w:lvlText w:val="%1、"/>
+      <w:lvlJc w:val="left"/>
+      <w:pPr>
+        <w:ind w:left="780" w:hanging="360"/>
+      </w:pPr>
+      <w:rPr>
+        <w:rFonts w:hint="default"/>
+      </w:rPr>
+    </w:lvl>
+    <w:lvl w:ilvl="1" w:tplc="04090019" w:tentative="1">
+      <w:start w:val="1"/>
+      <w:numFmt w:val="lowerLetter"/>
+      <w:lvlText w:val="%2)"/>
+      <w:lvlJc w:val="left"/>
+      <w:pPr>
+        <w:ind w:left="1260" w:hanging="420"/>
+      </w:pPr>
+    </w:lvl>
+    <w:lvl w:ilvl="2" w:tplc="0409001B" w:tentative="1">
+      <w:start w:val="1"/>
+      <w:numFmt w:val="lowerRoman"/>
+      <w:lvlText w:val="%3."/>
+      <w:lvlJc w:val="right"/>
+      <w:pPr>
+        <w:ind w:left="1680" w:hanging="420"/>
+      </w:pPr>
+    </w:lvl>
+    <w:lvl w:ilvl="3" w:tplc="0409000F" w:tentative="1">
+      <w:start w:val="1"/>
+      <w:numFmt w:val="decimal"/>
+      <w:lvlText w:val="%4."/>
+      <w:lvlJc w:val="left"/>
+      <w:pPr>
+        <w:ind w:left="2100" w:hanging="420"/>
+      </w:pPr>
+    </w:lvl>
+    <w:lvl w:ilvl="4" w:tplc="04090019" w:tentative="1">
+      <w:start w:val="1"/>
+      <w:numFmt w:val="lowerLetter"/>
+      <w:lvlText w:val="%5)"/>
+      <w:lvlJc w:val="left"/>
+      <w:pPr>
+        <w:ind w:left="2520" w:hanging="420"/>
+      </w:pPr>
+    </w:lvl>
+    <w:lvl w:ilvl="5" w:tplc="0409001B" w:tentative="1">
+      <w:start w:val="1"/>
+      <w:numFmt w:val="lowerRoman"/>
+      <w:lvlText w:val="%6."/>
+      <w:lvlJc w:val="right"/>
+      <w:pPr>
+        <w:ind w:left="2940" w:hanging="420"/>
+      </w:pPr>
+    </w:lvl>
+    <w:lvl w:ilvl="6" w:tplc="0409000F" w:tentative="1">
+      <w:start w:val="1"/>
+      <w:numFmt w:val="decimal"/>
+      <w:lvlText w:val="%7."/>
+      <w:lvlJc w:val="left"/>
+      <w:pPr>
+        <w:ind w:left="3360" w:hanging="420"/>
+      </w:pPr>
+    </w:lvl>
+    <w:lvl w:ilvl="7" w:tplc="04090019" w:tentative="1">
+      <w:start w:val="1"/>
+      <w:numFmt w:val="lowerLetter"/>
+      <w:lvlText w:val="%8)"/>
+      <w:lvlJc w:val="left"/>
+      <w:pPr>
+        <w:ind w:left="3780" w:hanging="420"/>
+      </w:pPr>
+    </w:lvl>
+    <w:lvl w:ilvl="8" w:tplc="0409001B" w:tentative="1">
+      <w:start w:val="1"/>
+      <w:numFmt w:val="lowerRoman"/>
+      <w:lvlText w:val="%9."/>
+      <w:lvlJc w:val="right"/>
+      <w:pPr>
+        <w:ind w:left="4200" w:hanging="420"/>
+      </w:pPr>
+    </w:lvl>
+  </w:abstractNum>
+  <w:abstractNum w:abstractNumId="8" w15:restartNumberingAfterBreak="0">
     <w:nsid w:val="679D48BC"/>
     <w:multiLevelType w:val="hybridMultilevel"/>
     <w:tmpl w:val="5346041A"/>
@@ -2891,7 +3547,7 @@
       </w:pPr>
     </w:lvl>
   </w:abstractNum>
-  <w:abstractNum w:abstractNumId="8" w15:restartNumberingAfterBreak="0">
+  <w:abstractNum w:abstractNumId="9" w15:restartNumberingAfterBreak="0">
     <w:nsid w:val="75075FE8"/>
     <w:multiLevelType w:val="hybridMultilevel"/>
     <w:tmpl w:val="86D4D5C2"/>
@@ -3005,7 +3661,7 @@
     </w:lvl>
   </w:abstractNum>
   <w:num w:numId="1">
-    <w:abstractNumId w:val="8"/>
+    <w:abstractNumId w:val="9"/>
   </w:num>
   <w:num w:numId="2">
     <w:abstractNumId w:val="6"/>
@@ -3017,7 +3673,7 @@
     <w:abstractNumId w:val="2"/>
   </w:num>
   <w:num w:numId="5">
-    <w:abstractNumId w:val="7"/>
+    <w:abstractNumId w:val="8"/>
   </w:num>
   <w:num w:numId="6">
     <w:abstractNumId w:val="4"/>
@@ -3030,6 +3686,9 @@
   </w:num>
   <w:num w:numId="9">
     <w:abstractNumId w:val="3"/>
+  </w:num>
+  <w:num w:numId="10">
+    <w:abstractNumId w:val="7"/>
   </w:num>
 </w:numbering>
 </file>
@@ -3825,7 +4484,7 @@
 </file>
 
 <file path=customXml/itemProps1.xml><?xml version="1.0" encoding="utf-8"?>
-<ds:datastoreItem xmlns:ds="http://schemas.openxmlformats.org/officeDocument/2006/customXml" ds:itemID="{9067D0C8-CF6C-4DFB-AC50-844521998EA2}">
+<ds:datastoreItem xmlns:ds="http://schemas.openxmlformats.org/officeDocument/2006/customXml" ds:itemID="{93C0F3F5-4A85-4A7F-A5D7-A1641D039C23}">
   <ds:schemaRefs>
     <ds:schemaRef ds:uri="http://schemas.openxmlformats.org/officeDocument/2006/bibliography"/>
   </ds:schemaRefs>

--- a/一级项目中期检查.docx
+++ b/一级项目中期检查.docx
@@ -1,20 +1,28 @@
 
 <file path=word/document.xml><?xml version="1.0" encoding="utf-8"?>
-<w:document xmlns:wpc="http://schemas.microsoft.com/office/word/2010/wordprocessingCanvas" xmlns:mc="http://schemas.openxmlformats.org/markup-compatibility/2006" xmlns:o="urn:schemas-microsoft-com:office:office" xmlns:r="http://schemas.openxmlformats.org/officeDocument/2006/relationships" xmlns:m="http://schemas.openxmlformats.org/officeDocument/2006/math" xmlns:v="urn:schemas-microsoft-com:vml" xmlns:wp14="http://schemas.microsoft.com/office/word/2010/wordprocessingDrawing" xmlns:wp="http://schemas.openxmlformats.org/drawingml/2006/wordprocessingDrawing" xmlns:w10="urn:schemas-microsoft-com:office:word" xmlns:w="http://schemas.openxmlformats.org/wordprocessingml/2006/main" xmlns:w14="http://schemas.microsoft.com/office/word/2010/wordml" xmlns:w15="http://schemas.microsoft.com/office/word/2012/wordml" xmlns:wpg="http://schemas.microsoft.com/office/word/2010/wordprocessingGroup" xmlns:wpi="http://schemas.microsoft.com/office/word/2010/wordprocessingInk" xmlns:wne="http://schemas.microsoft.com/office/word/2006/wordml" xmlns:wps="http://schemas.microsoft.com/office/word/2010/wordprocessingShape" mc:Ignorable="w14 w15 wp14">
+<w:document xmlns:wpc="http://schemas.microsoft.com/office/word/2010/wordprocessingCanvas" xmlns:cx="http://schemas.microsoft.com/office/drawing/2014/chartex" xmlns:cx1="http://schemas.microsoft.com/office/drawing/2015/9/8/chartex" xmlns:cx2="http://schemas.microsoft.com/office/drawing/2015/10/21/chartex" xmlns:cx3="http://schemas.microsoft.com/office/drawing/2016/5/9/chartex" xmlns:cx4="http://schemas.microsoft.com/office/drawing/2016/5/10/chartex" xmlns:cx5="http://schemas.microsoft.com/office/drawing/2016/5/11/chartex" xmlns:cx6="http://schemas.microsoft.com/office/drawing/2016/5/12/chartex" xmlns:cx7="http://schemas.microsoft.com/office/drawing/2016/5/13/chartex" xmlns:cx8="http://schemas.microsoft.com/office/drawing/2016/5/14/chartex" xmlns:mc="http://schemas.openxmlformats.org/markup-compatibility/2006" xmlns:aink="http://schemas.microsoft.com/office/drawing/2016/ink" xmlns:am3d="http://schemas.microsoft.com/office/drawing/2017/model3d" xmlns:o="urn:schemas-microsoft-com:office:office" xmlns:r="http://schemas.openxmlformats.org/officeDocument/2006/relationships" xmlns:m="http://schemas.openxmlformats.org/officeDocument/2006/math" xmlns:v="urn:schemas-microsoft-com:vml" xmlns:wp14="http://schemas.microsoft.com/office/word/2010/wordprocessingDrawing" xmlns:wp="http://schemas.openxmlformats.org/drawingml/2006/wordprocessingDrawing" xmlns:w10="urn:schemas-microsoft-com:office:word" xmlns:w="http://schemas.openxmlformats.org/wordprocessingml/2006/main" xmlns:w14="http://schemas.microsoft.com/office/word/2010/wordml" xmlns:w15="http://schemas.microsoft.com/office/word/2012/wordml" xmlns:w16se="http://schemas.microsoft.com/office/word/2015/wordml/symex" xmlns:wpg="http://schemas.microsoft.com/office/word/2010/wordprocessingGroup" xmlns:wpi="http://schemas.microsoft.com/office/word/2010/wordprocessingInk" xmlns:wne="http://schemas.microsoft.com/office/word/2006/wordml" xmlns:wps="http://schemas.microsoft.com/office/word/2010/wordprocessingShape" mc:Ignorable="w14 w15 w16se wp14">
   <w:body>
     <w:p>
+      <w:proofErr w:type="gramStart"/>
       <w:r>
         <w:rPr>
           <w:rFonts w:hint="eastAsia"/>
         </w:rPr>
-        <w:t>一级项目论文报告</w:t>
-      </w:r>
-    </w:p>
-    <w:p>
+        <w:t>一级项目</w:t>
+      </w:r>
+      <w:proofErr w:type="gramEnd"/>
       <w:r>
         <w:rPr>
           <w:rFonts w:hint="eastAsia"/>
         </w:rPr>
+        <w:t>论文报告</w:t>
+      </w:r>
+    </w:p>
+    <w:p>
+      <w:r>
+        <w:rPr>
+          <w:rFonts w:hint="eastAsia"/>
+        </w:rPr>
         <w:t>目录</w:t>
       </w:r>
     </w:p>
@@ -176,7 +184,7 @@
       </w:r>
       <w:r>
         <w:rPr>
-          <w:rStyle w:val="a5"/>
+          <w:rStyle w:val="a6"/>
           <w:rFonts w:ascii="Helvetica" w:hAnsi="Helvetica" w:cs="Helvetica"/>
           <w:color w:val="444444"/>
           <w:szCs w:val="21"/>
@@ -238,7 +246,63 @@
         <w:rPr>
           <w:rFonts w:hint="eastAsia"/>
         </w:rPr>
-        <w:t>在汕头大学，随着校内学生对信息获取需求的增加，如，学校公布信息的获取，课程表信息的获取，拼车信息的获取等，一个个对应的信息提供方出现，如，汕大课程表，微信拼车群，微信e出行拼车公众号，微信二手物品群等。</w:t>
+        <w:t>在汕头大学，随着校内学生对信息获取需求的增加，如，学校公布信息的获取，课程表信息的获取，</w:t>
+      </w:r>
+      <w:proofErr w:type="gramStart"/>
+      <w:r>
+        <w:rPr>
+          <w:rFonts w:hint="eastAsia"/>
+        </w:rPr>
+        <w:t>拼车信息</w:t>
+      </w:r>
+      <w:proofErr w:type="gramEnd"/>
+      <w:r>
+        <w:rPr>
+          <w:rFonts w:hint="eastAsia"/>
+        </w:rPr>
+        <w:t>的获取等，一个个对应的信息提供方出现，如，汕大课程表，</w:t>
+      </w:r>
+      <w:proofErr w:type="gramStart"/>
+      <w:r>
+        <w:rPr>
+          <w:rFonts w:hint="eastAsia"/>
+        </w:rPr>
+        <w:t>微信</w:t>
+      </w:r>
+      <w:proofErr w:type="gramEnd"/>
+      <w:r>
+        <w:rPr>
+          <w:rFonts w:hint="eastAsia"/>
+        </w:rPr>
+        <w:t>拼车群，</w:t>
+      </w:r>
+      <w:proofErr w:type="gramStart"/>
+      <w:r>
+        <w:rPr>
+          <w:rFonts w:hint="eastAsia"/>
+        </w:rPr>
+        <w:t>微</w:t>
+      </w:r>
+      <w:proofErr w:type="gramEnd"/>
+      <w:r>
+        <w:rPr>
+          <w:rFonts w:hint="eastAsia"/>
+        </w:rPr>
+        <w:t>信e出行</w:t>
+      </w:r>
+      <w:proofErr w:type="gramStart"/>
+      <w:r>
+        <w:rPr>
+          <w:rFonts w:hint="eastAsia"/>
+        </w:rPr>
+        <w:t>拼车公众号，微信二</w:t>
+      </w:r>
+      <w:proofErr w:type="gramEnd"/>
+      <w:r>
+        <w:rPr>
+          <w:rFonts w:hint="eastAsia"/>
+        </w:rPr>
+        <w:t>手物品群等。</w:t>
       </w:r>
     </w:p>
     <w:p>
@@ -249,7 +313,21 @@
         <w:rPr>
           <w:rFonts w:hint="eastAsia"/>
         </w:rPr>
-        <w:t>但是，这里面有这么几个奇怪的现象，汕大课程表的日流量很多，app里面有一个公共讨论的区域，很可惜，虽然流量多，但是这个使用这个功能的人很少；金凤BT作为一个BT资源提供的网站，其中一个主要的区域就是公共发言区，可是，每一页的讨论里面都会有一两条的其他消息：二手物品出手，失物招领，电脑问题求助等。</w:t>
+        <w:t>但是，这里面有这么几个奇怪的现象，</w:t>
+      </w:r>
+      <w:proofErr w:type="gramStart"/>
+      <w:r>
+        <w:rPr>
+          <w:rFonts w:hint="eastAsia"/>
+        </w:rPr>
+        <w:t>汕</w:t>
+      </w:r>
+      <w:proofErr w:type="gramEnd"/>
+      <w:r>
+        <w:rPr>
+          <w:rFonts w:hint="eastAsia"/>
+        </w:rPr>
+        <w:t>大课程表的日流量很多，app里面有一个公共讨论的区域，很可惜，虽然流量多，但是这个使用这个功能的人很少；金凤BT作为一个BT资源提供的网站，其中一个主要的区域就是公共发言区，可是，每一页的讨论里面都会有一两条的其他消息：二手物品出手，失物招领，电脑问题求助等。</w:t>
       </w:r>
     </w:p>
     <w:p>
@@ -260,7 +338,21 @@
         <w:rPr>
           <w:rFonts w:hint="eastAsia"/>
         </w:rPr>
-        <w:t>为解决汕大学生信息获取、发布的困难，一个校内论坛就显得很有必要。</w:t>
+        <w:t>为解决</w:t>
+      </w:r>
+      <w:proofErr w:type="gramStart"/>
+      <w:r>
+        <w:rPr>
+          <w:rFonts w:hint="eastAsia"/>
+        </w:rPr>
+        <w:t>汕</w:t>
+      </w:r>
+      <w:proofErr w:type="gramEnd"/>
+      <w:r>
+        <w:rPr>
+          <w:rFonts w:hint="eastAsia"/>
+        </w:rPr>
+        <w:t>大学生信息获取、发布的困难，一个校内论坛就显得很有必要。</w:t>
       </w:r>
     </w:p>
     <w:p>
@@ -314,30 +406,23 @@
         <w:rPr>
           <w:rFonts w:hint="eastAsia"/>
         </w:rPr>
-        <w:t>为满足需求，论坛的主要功能有：发帖回帖；账号验证登陆；个人信息管理；信息查询</w:t>
-      </w:r>
+        <w:t>为满足需求，论坛的主要功能有：发帖回帖；账号验证登陆；个人信息管理；信息查询（用户、历史帖子）；管理员系统；站内消息系统。</w:t>
+      </w:r>
+    </w:p>
+    <w:p>
+      <w:pPr>
+        <w:ind w:firstLine="420"/>
+      </w:pPr>
       <w:r>
         <w:rPr>
           <w:rFonts w:hint="eastAsia"/>
         </w:rPr>
-        <w:lastRenderedPageBreak/>
-        <w:t>（用户、历史帖子）；管理员系统；站内消息系统。</w:t>
-      </w:r>
-    </w:p>
-    <w:p>
-      <w:pPr>
-        <w:ind w:firstLine="420"/>
-      </w:pPr>
-      <w:r>
-        <w:rPr>
-          <w:rFonts w:hint="eastAsia"/>
-        </w:rPr>
         <w:t>将上述功能按照板块来进行分类：</w:t>
       </w:r>
     </w:p>
     <w:p>
       <w:pPr>
-        <w:pStyle w:val="a6"/>
+        <w:pStyle w:val="a7"/>
         <w:numPr>
           <w:ilvl w:val="0"/>
           <w:numId w:val="2"/>
@@ -362,7 +447,7 @@
     </w:p>
     <w:p>
       <w:pPr>
-        <w:pStyle w:val="a6"/>
+        <w:pStyle w:val="a7"/>
         <w:numPr>
           <w:ilvl w:val="0"/>
           <w:numId w:val="3"/>
@@ -387,7 +472,7 @@
     </w:p>
     <w:p>
       <w:pPr>
-        <w:pStyle w:val="a6"/>
+        <w:pStyle w:val="a7"/>
         <w:numPr>
           <w:ilvl w:val="0"/>
           <w:numId w:val="3"/>
@@ -430,7 +515,7 @@
     </w:p>
     <w:p>
       <w:pPr>
-        <w:pStyle w:val="a6"/>
+        <w:pStyle w:val="a7"/>
         <w:numPr>
           <w:ilvl w:val="0"/>
           <w:numId w:val="2"/>
@@ -455,7 +540,7 @@
     </w:p>
     <w:p>
       <w:pPr>
-        <w:pStyle w:val="a6"/>
+        <w:pStyle w:val="a7"/>
         <w:numPr>
           <w:ilvl w:val="0"/>
           <w:numId w:val="5"/>
@@ -480,7 +565,7 @@
     </w:p>
     <w:p>
       <w:pPr>
-        <w:pStyle w:val="a6"/>
+        <w:pStyle w:val="a7"/>
         <w:numPr>
           <w:ilvl w:val="0"/>
           <w:numId w:val="5"/>
@@ -505,7 +590,7 @@
     </w:p>
     <w:p>
       <w:pPr>
-        <w:pStyle w:val="a6"/>
+        <w:pStyle w:val="a7"/>
         <w:numPr>
           <w:ilvl w:val="0"/>
           <w:numId w:val="5"/>
@@ -548,7 +633,7 @@
     </w:p>
     <w:p>
       <w:pPr>
-        <w:pStyle w:val="a6"/>
+        <w:pStyle w:val="a7"/>
         <w:numPr>
           <w:ilvl w:val="0"/>
           <w:numId w:val="2"/>
@@ -573,7 +658,7 @@
     </w:p>
     <w:p>
       <w:pPr>
-        <w:pStyle w:val="a6"/>
+        <w:pStyle w:val="a7"/>
         <w:numPr>
           <w:ilvl w:val="0"/>
           <w:numId w:val="6"/>
@@ -598,7 +683,7 @@
     </w:p>
     <w:p>
       <w:pPr>
-        <w:pStyle w:val="a6"/>
+        <w:pStyle w:val="a7"/>
         <w:numPr>
           <w:ilvl w:val="0"/>
           <w:numId w:val="6"/>
@@ -641,7 +726,7 @@
     </w:p>
     <w:p>
       <w:pPr>
-        <w:pStyle w:val="a6"/>
+        <w:pStyle w:val="a7"/>
         <w:numPr>
           <w:ilvl w:val="0"/>
           <w:numId w:val="2"/>
@@ -711,7 +796,7 @@
     </w:p>
     <w:p>
       <w:pPr>
-        <w:pStyle w:val="a6"/>
+        <w:pStyle w:val="a7"/>
         <w:numPr>
           <w:ilvl w:val="0"/>
           <w:numId w:val="7"/>
@@ -736,7 +821,7 @@
     </w:p>
     <w:p>
       <w:pPr>
-        <w:pStyle w:val="a6"/>
+        <w:pStyle w:val="a7"/>
         <w:numPr>
           <w:ilvl w:val="0"/>
           <w:numId w:val="2"/>
@@ -797,7 +882,7 @@
     </w:p>
     <w:p>
       <w:pPr>
-        <w:pStyle w:val="a6"/>
+        <w:pStyle w:val="a7"/>
         <w:numPr>
           <w:ilvl w:val="0"/>
           <w:numId w:val="8"/>
@@ -822,7 +907,7 @@
     </w:p>
     <w:p>
       <w:pPr>
-        <w:pStyle w:val="a6"/>
+        <w:pStyle w:val="a7"/>
         <w:numPr>
           <w:ilvl w:val="0"/>
           <w:numId w:val="2"/>
@@ -847,7 +932,7 @@
     </w:p>
     <w:p>
       <w:pPr>
-        <w:pStyle w:val="a6"/>
+        <w:pStyle w:val="a7"/>
         <w:numPr>
           <w:ilvl w:val="0"/>
           <w:numId w:val="9"/>
@@ -907,6 +992,7 @@
         <w:rPr>
           <w:rFonts w:hint="eastAsia"/>
         </w:rPr>
+        <w:lastRenderedPageBreak/>
         <w:t>在View部分，主要实现网页的界面，采用的技术有：html5、</w:t>
       </w:r>
       <w:r>
@@ -925,14 +1011,18 @@
         <w:rPr>
           <w:rFonts w:hint="eastAsia"/>
         </w:rPr>
-        <w:t>等（注：</w:t>
-      </w:r>
+        <w:t>等（注：前端同学提供）</w:t>
+      </w:r>
+    </w:p>
+    <w:p>
+      <w:pPr>
+        <w:ind w:firstLine="420"/>
+      </w:pPr>
       <w:r>
         <w:rPr>
           <w:rFonts w:hint="eastAsia"/>
         </w:rPr>
-        <w:lastRenderedPageBreak/>
-        <w:t>前端同学提供）</w:t>
+        <w:t>在Control部分，主要实现业务逻辑，实现的语言采用Python</w:t>
       </w:r>
     </w:p>
     <w:p>
@@ -943,9 +1033,17 @@
         <w:rPr>
           <w:rFonts w:hint="eastAsia"/>
         </w:rPr>
-        <w:t>在Control部分，主要实现业务逻辑，实现的语言采用Python</w:t>
-      </w:r>
-    </w:p>
+        <w:t>在Model部分，主要实现数据的维护和更新，采用的技术有：</w:t>
+      </w:r>
+      <w:bookmarkStart w:id="0" w:name="OLE_LINK1"/>
+      <w:r>
+        <w:rPr>
+          <w:rFonts w:hint="eastAsia"/>
+        </w:rPr>
+        <w:t>MySQL数据库</w:t>
+      </w:r>
+    </w:p>
+    <w:bookmarkEnd w:id="0"/>
     <w:p>
       <w:pPr>
         <w:ind w:firstLine="420"/>
@@ -954,17 +1052,27 @@
         <w:rPr>
           <w:rFonts w:hint="eastAsia"/>
         </w:rPr>
-        <w:t>在Model部分，主要实现数据的维护和更新，采用的技术有：</w:t>
-      </w:r>
-      <w:bookmarkStart w:id="0" w:name="OLE_LINK1"/>
+        <w:t>由于采用的是Python语言来进行开发，从架构的角度来说，采用Python的Dj</w:t>
+      </w:r>
+      <w:r>
+        <w:t>ango</w:t>
+      </w:r>
       <w:r>
         <w:rPr>
           <w:rFonts w:hint="eastAsia"/>
         </w:rPr>
-        <w:t>MySQL数据库</w:t>
-      </w:r>
-    </w:p>
-    <w:bookmarkEnd w:id="0"/>
+        <w:t>框架较为合适，一方面是因为这个框架功能齐全，另一方面是因为，这个框架符合</w:t>
+      </w:r>
+      <w:r>
+        <w:t>MVC</w:t>
+      </w:r>
+      <w:r>
+        <w:rPr>
+          <w:rFonts w:hint="eastAsia"/>
+        </w:rPr>
+        <w:t>的开发架构。</w:t>
+      </w:r>
+    </w:p>
     <w:p>
       <w:pPr>
         <w:ind w:firstLine="420"/>
@@ -973,25 +1081,24 @@
         <w:rPr>
           <w:rFonts w:hint="eastAsia"/>
         </w:rPr>
-        <w:t>由于采用的是Python语言来进行开发，从架构的角度来说，采用Python的Dj</w:t>
-      </w:r>
-      <w:r>
-        <w:t>ango</w:t>
-      </w:r>
+        <w:t>在数据库方面选择传统的</w:t>
+      </w:r>
+      <w:proofErr w:type="spellStart"/>
       <w:r>
         <w:rPr>
           <w:rFonts w:hint="eastAsia"/>
         </w:rPr>
-        <w:t>框架较为合适，一方面是因为这个框架功能齐全，另一方面是因为，这个框架符合</w:t>
-      </w:r>
-      <w:r>
-        <w:t>MVC</w:t>
+        <w:t>MySql</w:t>
+      </w:r>
+      <w:proofErr w:type="spellEnd"/>
+      <w:r>
+        <w:t xml:space="preserve"> </w:t>
       </w:r>
       <w:r>
         <w:rPr>
           <w:rFonts w:hint="eastAsia"/>
         </w:rPr>
-        <w:t>的开发架构。</w:t>
+        <w:t>数据库管理器。</w:t>
       </w:r>
     </w:p>
     <w:p>
@@ -1002,533 +1109,542 @@
         <w:rPr>
           <w:rFonts w:hint="eastAsia"/>
         </w:rPr>
-        <w:t>在数据库方面选择传统的MySql</w:t>
-      </w:r>
-      <w:r>
+        <w:t>在代码版本管理方面选择git来进行管理，并把代码托管到</w:t>
+      </w:r>
+      <w:proofErr w:type="spellStart"/>
+      <w:r>
+        <w:rPr>
+          <w:rFonts w:hint="eastAsia"/>
+        </w:rPr>
+        <w:t>github</w:t>
+      </w:r>
+      <w:proofErr w:type="spellEnd"/>
+      <w:r>
+        <w:rPr>
+          <w:rFonts w:hint="eastAsia"/>
+        </w:rPr>
+        <w:t>上。</w:t>
+      </w:r>
+    </w:p>
+    <w:p/>
+    <w:p>
+      <w:pPr>
+        <w:rPr>
+          <w:rFonts w:ascii="Helvetica" w:hAnsi="Helvetica" w:cs="Helvetica"/>
+          <w:color w:val="444444"/>
+          <w:szCs w:val="21"/>
+        </w:rPr>
+      </w:pPr>
+      <w:r>
+        <w:rPr>
+          <w:rFonts w:ascii="Helvetica" w:hAnsi="Helvetica" w:cs="Helvetica"/>
+          <w:color w:val="444444"/>
+          <w:szCs w:val="21"/>
+          <w:shd w:val="clear" w:color="auto" w:fill="FFFFFF"/>
+        </w:rPr>
+        <w:t>2 </w:t>
+      </w:r>
+      <w:r>
+        <w:rPr>
+          <w:rFonts w:ascii="Helvetica" w:hAnsi="Helvetica" w:cs="Helvetica"/>
+          <w:color w:val="444444"/>
+          <w:szCs w:val="21"/>
+          <w:shd w:val="clear" w:color="auto" w:fill="FFFFFF"/>
+        </w:rPr>
+        <w:t>相关技术</w:t>
+      </w:r>
+      <w:r>
+        <w:rPr>
+          <w:rFonts w:ascii="Helvetica" w:hAnsi="Helvetica" w:cs="Helvetica"/>
+          <w:color w:val="444444"/>
+          <w:szCs w:val="21"/>
+          <w:shd w:val="clear" w:color="auto" w:fill="FFFFFF"/>
+        </w:rPr>
+        <w:t> </w:t>
+      </w:r>
+      <w:r>
+        <w:rPr>
+          <w:rFonts w:ascii="Helvetica" w:hAnsi="Helvetica" w:cs="Helvetica"/>
+          <w:color w:val="444444"/>
+          <w:szCs w:val="21"/>
+        </w:rPr>
+        <w:br/>
+      </w:r>
+      <w:r>
+        <w:rPr>
+          <w:rFonts w:ascii="Helvetica" w:hAnsi="Helvetica" w:cs="Helvetica"/>
+          <w:color w:val="444444"/>
+          <w:szCs w:val="21"/>
+          <w:shd w:val="clear" w:color="auto" w:fill="FFFFFF"/>
+        </w:rPr>
+        <w:t>2.</w:t>
+      </w:r>
+      <w:r>
+        <w:rPr>
+          <w:rFonts w:ascii="Helvetica" w:hAnsi="Helvetica" w:cs="Helvetica" w:hint="eastAsia"/>
+          <w:color w:val="444444"/>
+          <w:szCs w:val="21"/>
+          <w:shd w:val="clear" w:color="auto" w:fill="FFFFFF"/>
+        </w:rPr>
+        <w:t>1</w:t>
+      </w:r>
+      <w:r>
+        <w:rPr>
+          <w:rFonts w:ascii="Helvetica" w:hAnsi="Helvetica" w:cs="Helvetica"/>
+          <w:color w:val="444444"/>
+          <w:szCs w:val="21"/>
+          <w:shd w:val="clear" w:color="auto" w:fill="FFFFFF"/>
+        </w:rPr>
+        <w:t> git</w:t>
+      </w:r>
+      <w:r>
+        <w:rPr>
+          <w:rFonts w:ascii="Helvetica" w:hAnsi="Helvetica" w:cs="Helvetica"/>
+          <w:color w:val="444444"/>
+          <w:szCs w:val="21"/>
+        </w:rPr>
         <w:t xml:space="preserve"> </w:t>
       </w:r>
       <w:r>
         <w:rPr>
+          <w:rFonts w:ascii="Helvetica" w:hAnsi="Helvetica" w:cs="Helvetica" w:hint="eastAsia"/>
+          <w:color w:val="444444"/>
+          <w:szCs w:val="21"/>
+        </w:rPr>
+        <w:t>（</w:t>
+      </w:r>
+      <w:r>
+        <w:rPr>
+          <w:rFonts w:ascii="Helvetica" w:hAnsi="Helvetica" w:cs="Helvetica" w:hint="eastAsia"/>
+          <w:color w:val="444444"/>
+          <w:szCs w:val="21"/>
+        </w:rPr>
+        <w:t>e*</w:t>
+      </w:r>
+      <w:r>
+        <w:rPr>
+          <w:rFonts w:ascii="Helvetica" w:hAnsi="Helvetica" w:cs="Helvetica" w:hint="eastAsia"/>
+          <w:color w:val="444444"/>
+          <w:szCs w:val="21"/>
+        </w:rPr>
+        <w:t>）</w:t>
+      </w:r>
+    </w:p>
+    <w:p>
+      <w:pPr>
+        <w:ind w:firstLine="420"/>
+        <w:rPr>
+          <w:rFonts w:ascii="Helvetica" w:hAnsi="Helvetica" w:cs="Helvetica"/>
+          <w:color w:val="444444"/>
+          <w:szCs w:val="21"/>
+        </w:rPr>
+      </w:pPr>
+      <w:r>
+        <w:rPr>
+          <w:rFonts w:ascii="Helvetica" w:hAnsi="Helvetica" w:cs="Helvetica"/>
+          <w:color w:val="444444"/>
+          <w:szCs w:val="21"/>
+        </w:rPr>
+        <w:t>G</w:t>
+      </w:r>
+      <w:r>
+        <w:rPr>
+          <w:rFonts w:ascii="Helvetica" w:hAnsi="Helvetica" w:cs="Helvetica" w:hint="eastAsia"/>
+          <w:color w:val="444444"/>
+          <w:szCs w:val="21"/>
+        </w:rPr>
+        <w:t>it</w:t>
+      </w:r>
+      <w:r>
+        <w:rPr>
+          <w:rFonts w:ascii="Helvetica" w:hAnsi="Helvetica" w:cs="Helvetica" w:hint="eastAsia"/>
+          <w:color w:val="444444"/>
+          <w:szCs w:val="21"/>
+        </w:rPr>
+        <w:t>是一种代码管理系统，属于分布式代码管理系统，由</w:t>
+      </w:r>
+      <w:proofErr w:type="spellStart"/>
+      <w:r>
+        <w:rPr>
+          <w:rFonts w:ascii="Helvetica" w:hAnsi="Helvetica" w:cs="Helvetica" w:hint="eastAsia"/>
+          <w:color w:val="444444"/>
+          <w:szCs w:val="21"/>
+        </w:rPr>
+        <w:t>linux</w:t>
+      </w:r>
+      <w:proofErr w:type="spellEnd"/>
+      <w:proofErr w:type="gramStart"/>
+      <w:r>
+        <w:rPr>
+          <w:rFonts w:ascii="Helvetica" w:hAnsi="Helvetica" w:cs="Helvetica" w:hint="eastAsia"/>
+          <w:color w:val="444444"/>
+          <w:szCs w:val="21"/>
+        </w:rPr>
+        <w:t>之父于</w:t>
+      </w:r>
+      <w:r>
+        <w:rPr>
+          <w:rFonts w:ascii="Helvetica" w:hAnsi="Helvetica" w:cs="Helvetica" w:hint="eastAsia"/>
+          <w:color w:val="444444"/>
+          <w:szCs w:val="21"/>
+        </w:rPr>
+        <w:t>2005</w:t>
+      </w:r>
+      <w:r>
+        <w:rPr>
+          <w:rFonts w:ascii="Helvetica" w:hAnsi="Helvetica" w:cs="Helvetica" w:hint="eastAsia"/>
+          <w:color w:val="444444"/>
+          <w:szCs w:val="21"/>
+        </w:rPr>
+        <w:t>年</w:t>
+      </w:r>
+      <w:proofErr w:type="gramEnd"/>
+      <w:r>
+        <w:rPr>
+          <w:rFonts w:ascii="Helvetica" w:hAnsi="Helvetica" w:cs="Helvetica" w:hint="eastAsia"/>
+          <w:color w:val="444444"/>
+          <w:szCs w:val="21"/>
+        </w:rPr>
+        <w:t>创建，目的是用于管理</w:t>
+      </w:r>
+      <w:proofErr w:type="spellStart"/>
+      <w:r>
+        <w:rPr>
+          <w:rFonts w:ascii="Helvetica" w:hAnsi="Helvetica" w:cs="Helvetica" w:hint="eastAsia"/>
+          <w:color w:val="444444"/>
+          <w:szCs w:val="21"/>
+        </w:rPr>
+        <w:t>linux</w:t>
+      </w:r>
+      <w:proofErr w:type="spellEnd"/>
+      <w:r>
+        <w:rPr>
+          <w:rFonts w:ascii="Helvetica" w:hAnsi="Helvetica" w:cs="Helvetica" w:hint="eastAsia"/>
+          <w:color w:val="444444"/>
+          <w:szCs w:val="21"/>
+        </w:rPr>
+        <w:t>社区庞大的代码库，在此之后</w:t>
+      </w:r>
+      <w:r>
+        <w:rPr>
+          <w:rFonts w:ascii="Helvetica" w:hAnsi="Helvetica" w:cs="Helvetica" w:hint="eastAsia"/>
+          <w:color w:val="444444"/>
+          <w:szCs w:val="21"/>
+        </w:rPr>
+        <w:t>git</w:t>
+      </w:r>
+      <w:r>
+        <w:rPr>
+          <w:rFonts w:ascii="Helvetica" w:hAnsi="Helvetica" w:cs="Helvetica" w:hint="eastAsia"/>
+          <w:color w:val="444444"/>
+          <w:szCs w:val="21"/>
+        </w:rPr>
+        <w:t>变得流行。</w:t>
+      </w:r>
+      <w:r>
+        <w:rPr>
+          <w:rFonts w:ascii="Helvetica" w:hAnsi="Helvetica" w:cs="Helvetica"/>
+          <w:color w:val="444444"/>
+          <w:szCs w:val="21"/>
+        </w:rPr>
+        <w:t>G</w:t>
+      </w:r>
+      <w:r>
+        <w:rPr>
+          <w:rFonts w:ascii="Helvetica" w:hAnsi="Helvetica" w:cs="Helvetica" w:hint="eastAsia"/>
+          <w:color w:val="444444"/>
+          <w:szCs w:val="21"/>
+        </w:rPr>
+        <w:t>it</w:t>
+      </w:r>
+      <w:r>
+        <w:rPr>
+          <w:rFonts w:ascii="Helvetica" w:hAnsi="Helvetica" w:cs="Helvetica" w:hint="eastAsia"/>
+          <w:color w:val="444444"/>
+          <w:szCs w:val="21"/>
+        </w:rPr>
+        <w:t>流行的原因要</w:t>
+      </w:r>
+      <w:r>
+        <w:rPr>
+          <w:rFonts w:ascii="Helvetica" w:hAnsi="Helvetica" w:cs="Helvetica" w:hint="eastAsia"/>
+          <w:color w:val="444444"/>
+          <w:szCs w:val="21"/>
+        </w:rPr>
+        <w:t xml:space="preserve"> </w:t>
+      </w:r>
+      <w:r>
+        <w:rPr>
+          <w:rFonts w:ascii="Helvetica" w:hAnsi="Helvetica" w:cs="Helvetica" w:hint="eastAsia"/>
+          <w:color w:val="444444"/>
+          <w:szCs w:val="21"/>
+        </w:rPr>
+        <w:t>得益于自身的分布式设计。在</w:t>
+      </w:r>
+      <w:r>
+        <w:rPr>
+          <w:rFonts w:ascii="Helvetica" w:hAnsi="Helvetica" w:cs="Helvetica" w:hint="eastAsia"/>
+          <w:color w:val="444444"/>
+          <w:szCs w:val="21"/>
+        </w:rPr>
+        <w:t>git</w:t>
+      </w:r>
+      <w:r>
+        <w:rPr>
+          <w:rFonts w:ascii="Helvetica" w:hAnsi="Helvetica" w:cs="Helvetica" w:hint="eastAsia"/>
+          <w:color w:val="444444"/>
+          <w:szCs w:val="21"/>
+        </w:rPr>
+        <w:t>之前，传统的代码版本管理系统都是集中式管理系统，这种系统的原理好比图书馆，所有的源代码都在一个中央服务器上面，如果使用代码就要从中央服务器上面下载。而分布式代码管理系统的原理，就好比每个人都是一个图书馆。源代码也是放在一个中央服务器，如果要使用代码，就把整个版本库下载到本地。</w:t>
+      </w:r>
+    </w:p>
+    <w:p>
+      <w:pPr>
+        <w:ind w:firstLine="420"/>
+        <w:rPr>
+          <w:rFonts w:ascii="Helvetica" w:hAnsi="Helvetica" w:cs="Helvetica"/>
+          <w:color w:val="444444"/>
+          <w:szCs w:val="21"/>
+        </w:rPr>
+      </w:pPr>
+      <w:r>
+        <w:rPr>
+          <w:rFonts w:ascii="Helvetica" w:hAnsi="Helvetica" w:cs="Helvetica" w:hint="eastAsia"/>
+          <w:color w:val="444444"/>
+          <w:szCs w:val="21"/>
+        </w:rPr>
+        <w:t>对比两种系统，分布式系统的好处是：</w:t>
+      </w:r>
+      <w:r>
+        <w:rPr>
+          <w:rFonts w:ascii="Helvetica" w:hAnsi="Helvetica" w:cs="Helvetica" w:hint="eastAsia"/>
+          <w:color w:val="444444"/>
+          <w:szCs w:val="21"/>
+        </w:rPr>
+        <w:t>1.</w:t>
+      </w:r>
+      <w:r>
+        <w:rPr>
+          <w:rFonts w:ascii="Helvetica" w:hAnsi="Helvetica" w:cs="Helvetica" w:hint="eastAsia"/>
+          <w:color w:val="444444"/>
+          <w:szCs w:val="21"/>
+        </w:rPr>
+        <w:t>安全性比集中式管理系统高。因为每个人都有自己的版本库，即使出现中央服务服务器不能工作或者中央服务器代码丢失的情况，也不会影响项目的开发；</w:t>
+      </w:r>
+      <w:r>
+        <w:rPr>
+          <w:rFonts w:ascii="Helvetica" w:hAnsi="Helvetica" w:cs="Helvetica" w:hint="eastAsia"/>
+          <w:color w:val="444444"/>
+          <w:szCs w:val="21"/>
+        </w:rPr>
+        <w:t>2.</w:t>
+      </w:r>
+      <w:r>
+        <w:rPr>
+          <w:rFonts w:ascii="Helvetica" w:hAnsi="Helvetica" w:cs="Helvetica" w:hint="eastAsia"/>
+          <w:color w:val="444444"/>
+          <w:szCs w:val="21"/>
+        </w:rPr>
+        <w:t>对网络依赖性小。集中式管理系统必须要通过联网才能进行工作，而且网络的速度直接影响项目开发，分布式系统对网络依赖性很小，因为每个开发者都有一个版本库。</w:t>
+      </w:r>
+    </w:p>
+    <w:p>
+      <w:pPr>
+        <w:ind w:firstLine="420"/>
+        <w:rPr>
+          <w:rStyle w:val="a9"/>
+        </w:rPr>
+      </w:pPr>
+      <w:r>
+        <w:rPr>
+          <w:rFonts w:ascii="Helvetica" w:hAnsi="Helvetica" w:cs="Helvetica" w:hint="eastAsia"/>
+          <w:color w:val="444444"/>
+          <w:szCs w:val="21"/>
+        </w:rPr>
+        <w:t>由于这次项目在代码管理方面没有其他的要求，又，鉴于以上两个原因，我们选择分布式作为项目的代码管理系统，分布式代码管理系统有很多，我们选择其中最流行的</w:t>
+      </w:r>
+      <w:r>
+        <w:rPr>
+          <w:rFonts w:ascii="Helvetica" w:hAnsi="Helvetica" w:cs="Helvetica" w:hint="eastAsia"/>
+          <w:color w:val="444444"/>
+          <w:szCs w:val="21"/>
+        </w:rPr>
+        <w:t>git</w:t>
+      </w:r>
+      <w:r>
+        <w:rPr>
+          <w:rFonts w:ascii="Helvetica" w:hAnsi="Helvetica" w:cs="Helvetica" w:hint="eastAsia"/>
+          <w:color w:val="444444"/>
+          <w:szCs w:val="21"/>
+        </w:rPr>
+        <w:t>，并把代码托管到远程仓库</w:t>
+      </w:r>
+      <w:r>
+        <w:rPr>
+          <w:rFonts w:ascii="Helvetica" w:hAnsi="Helvetica" w:cs="Helvetica" w:hint="eastAsia"/>
+          <w:color w:val="444444"/>
+          <w:szCs w:val="21"/>
+        </w:rPr>
+        <w:t>GitHub</w:t>
+      </w:r>
+      <w:r>
+        <w:rPr>
+          <w:rFonts w:ascii="Helvetica" w:hAnsi="Helvetica" w:cs="Helvetica" w:hint="eastAsia"/>
+          <w:color w:val="444444"/>
+          <w:szCs w:val="21"/>
+        </w:rPr>
+        <w:t>上。</w:t>
+      </w:r>
+      <w:r>
+        <w:rPr>
+          <w:rFonts w:ascii="Helvetica" w:hAnsi="Helvetica" w:cs="Helvetica"/>
+          <w:color w:val="444444"/>
+          <w:szCs w:val="21"/>
+        </w:rPr>
+        <w:br/>
+      </w:r>
+      <w:r>
+        <w:rPr>
+          <w:rFonts w:ascii="Helvetica" w:hAnsi="Helvetica" w:cs="Helvetica"/>
+          <w:color w:val="444444"/>
+          <w:szCs w:val="21"/>
+          <w:shd w:val="clear" w:color="auto" w:fill="FFFFFF"/>
+        </w:rPr>
+        <w:t>2.</w:t>
+      </w:r>
+      <w:r>
+        <w:rPr>
+          <w:rFonts w:ascii="Helvetica" w:hAnsi="Helvetica" w:cs="Helvetica" w:hint="eastAsia"/>
+          <w:color w:val="444444"/>
+          <w:szCs w:val="21"/>
+          <w:shd w:val="clear" w:color="auto" w:fill="FFFFFF"/>
+        </w:rPr>
+        <w:t>2</w:t>
+      </w:r>
+      <w:r>
+        <w:rPr>
+          <w:rFonts w:ascii="Helvetica" w:hAnsi="Helvetica" w:cs="Helvetica"/>
+          <w:color w:val="444444"/>
+          <w:szCs w:val="21"/>
+          <w:shd w:val="clear" w:color="auto" w:fill="FFFFFF"/>
+        </w:rPr>
+        <w:t xml:space="preserve"> Python </w:t>
+      </w:r>
+      <w:r>
+        <w:rPr>
+          <w:rFonts w:ascii="Helvetica" w:hAnsi="Helvetica" w:cs="Helvetica" w:hint="eastAsia"/>
+          <w:color w:val="444444"/>
+          <w:szCs w:val="21"/>
+          <w:shd w:val="clear" w:color="auto" w:fill="FFFFFF"/>
+        </w:rPr>
+        <w:t>（福龙）</w:t>
+      </w:r>
+      <w:r>
+        <w:rPr>
+          <w:rFonts w:ascii="Helvetica" w:hAnsi="Helvetica" w:cs="Helvetica"/>
+          <w:color w:val="444444"/>
+          <w:szCs w:val="21"/>
+        </w:rPr>
+        <w:br/>
+      </w:r>
+      <w:r>
+        <w:rPr>
+          <w:rFonts w:ascii="Helvetica" w:hAnsi="Helvetica" w:cs="Helvetica"/>
+          <w:color w:val="444444"/>
+          <w:szCs w:val="21"/>
+          <w:shd w:val="clear" w:color="auto" w:fill="FFFFFF"/>
+        </w:rPr>
+        <w:t>2.</w:t>
+      </w:r>
+      <w:r>
+        <w:rPr>
+          <w:rFonts w:ascii="Helvetica" w:hAnsi="Helvetica" w:cs="Helvetica" w:hint="eastAsia"/>
+          <w:color w:val="444444"/>
+          <w:szCs w:val="21"/>
+          <w:shd w:val="clear" w:color="auto" w:fill="FFFFFF"/>
+        </w:rPr>
+        <w:t>3</w:t>
+      </w:r>
+      <w:r>
+        <w:rPr>
+          <w:rFonts w:ascii="Helvetica" w:hAnsi="Helvetica" w:cs="Helvetica"/>
+          <w:color w:val="444444"/>
+          <w:szCs w:val="21"/>
+          <w:shd w:val="clear" w:color="auto" w:fill="FFFFFF"/>
+        </w:rPr>
+        <w:t> Django </w:t>
+      </w:r>
+      <w:r>
+        <w:rPr>
+          <w:rFonts w:ascii="Helvetica" w:hAnsi="Helvetica" w:cs="Helvetica" w:hint="eastAsia"/>
+          <w:color w:val="444444"/>
+          <w:szCs w:val="21"/>
+          <w:shd w:val="clear" w:color="auto" w:fill="FFFFFF"/>
+        </w:rPr>
+        <w:t>（福龙）</w:t>
+      </w:r>
+      <w:r>
+        <w:rPr>
+          <w:rFonts w:ascii="Helvetica" w:hAnsi="Helvetica" w:cs="Helvetica"/>
+          <w:color w:val="444444"/>
+          <w:szCs w:val="21"/>
+        </w:rPr>
+        <w:br/>
+      </w:r>
+      <w:r>
+        <w:rPr>
+          <w:rStyle w:val="a9"/>
+          <w:sz w:val="24"/>
+        </w:rPr>
+        <w:t xml:space="preserve">2.5 </w:t>
+      </w:r>
+      <w:proofErr w:type="spellStart"/>
+      <w:r>
+        <w:rPr>
+          <w:rStyle w:val="a9"/>
           <w:rFonts w:hint="eastAsia"/>
-        </w:rPr>
-        <w:t>数据库管理器。</w:t>
+          <w:sz w:val="24"/>
+        </w:rPr>
+        <w:t>MySql</w:t>
+      </w:r>
+      <w:proofErr w:type="spellEnd"/>
+      <w:r>
+        <w:rPr>
+          <w:rStyle w:val="a9"/>
+          <w:sz w:val="24"/>
+        </w:rPr>
+        <w:t xml:space="preserve"> </w:t>
+      </w:r>
+      <w:r>
+        <w:rPr>
+          <w:rStyle w:val="a9"/>
+          <w:rFonts w:hint="eastAsia"/>
+          <w:sz w:val="24"/>
+        </w:rPr>
+        <w:t>（张盛）</w:t>
+      </w:r>
+    </w:p>
+    <w:p>
+      <w:pPr>
+        <w:pStyle w:val="aa"/>
+        <w:rPr>
+          <w:rFonts w:ascii="Helvetica" w:hAnsi="Helvetica" w:cs="Helvetica"/>
+          <w:b w:val="0"/>
+          <w:color w:val="444444"/>
+          <w:szCs w:val="21"/>
+        </w:rPr>
+      </w:pPr>
+      <w:r>
+        <w:rPr>
+          <w:rStyle w:val="a9"/>
+          <w:b/>
+        </w:rPr>
+        <w:t>介绍</w:t>
       </w:r>
     </w:p>
     <w:p>
       <w:pPr>
         <w:ind w:firstLine="420"/>
-      </w:pPr>
-      <w:r>
-        <w:rPr>
-          <w:rFonts w:hint="eastAsia"/>
-        </w:rPr>
-        <w:t>在代码版本管理方面选择git来进行管理，并把代码托管到github上。</w:t>
-      </w:r>
-    </w:p>
-    <w:p/>
-    <w:p>
-      <w:pPr>
-        <w:rPr>
-          <w:rFonts w:ascii="Helvetica" w:hAnsi="Helvetica" w:cs="Helvetica"/>
-          <w:color w:val="444444"/>
-          <w:szCs w:val="21"/>
-        </w:rPr>
-      </w:pPr>
-      <w:r>
-        <w:rPr>
-          <w:rFonts w:ascii="Helvetica" w:hAnsi="Helvetica" w:cs="Helvetica"/>
-          <w:color w:val="444444"/>
-          <w:szCs w:val="21"/>
-          <w:shd w:val="clear" w:color="auto" w:fill="FFFFFF"/>
-        </w:rPr>
-        <w:t>2 </w:t>
-      </w:r>
-      <w:r>
-        <w:rPr>
-          <w:rFonts w:ascii="Helvetica" w:hAnsi="Helvetica" w:cs="Helvetica"/>
-          <w:color w:val="444444"/>
-          <w:szCs w:val="21"/>
-          <w:shd w:val="clear" w:color="auto" w:fill="FFFFFF"/>
-        </w:rPr>
-        <w:t>相关技术</w:t>
-      </w:r>
-      <w:r>
-        <w:rPr>
-          <w:rFonts w:ascii="Helvetica" w:hAnsi="Helvetica" w:cs="Helvetica"/>
-          <w:color w:val="444444"/>
-          <w:szCs w:val="21"/>
-          <w:shd w:val="clear" w:color="auto" w:fill="FFFFFF"/>
-        </w:rPr>
-        <w:t> </w:t>
-      </w:r>
-      <w:r>
-        <w:rPr>
-          <w:rFonts w:ascii="Helvetica" w:hAnsi="Helvetica" w:cs="Helvetica"/>
-          <w:color w:val="444444"/>
-          <w:szCs w:val="21"/>
-        </w:rPr>
-        <w:br/>
-      </w:r>
-      <w:r>
-        <w:rPr>
-          <w:rFonts w:ascii="Helvetica" w:hAnsi="Helvetica" w:cs="Helvetica"/>
-          <w:color w:val="444444"/>
-          <w:szCs w:val="21"/>
-          <w:shd w:val="clear" w:color="auto" w:fill="FFFFFF"/>
-        </w:rPr>
-        <w:t>2.</w:t>
-      </w:r>
-      <w:r>
-        <w:rPr>
-          <w:rFonts w:ascii="Helvetica" w:hAnsi="Helvetica" w:cs="Helvetica" w:hint="eastAsia"/>
-          <w:color w:val="444444"/>
-          <w:szCs w:val="21"/>
-          <w:shd w:val="clear" w:color="auto" w:fill="FFFFFF"/>
-        </w:rPr>
-        <w:t>1</w:t>
-      </w:r>
-      <w:r>
-        <w:rPr>
-          <w:rFonts w:ascii="Helvetica" w:hAnsi="Helvetica" w:cs="Helvetica"/>
-          <w:color w:val="444444"/>
-          <w:szCs w:val="21"/>
-          <w:shd w:val="clear" w:color="auto" w:fill="FFFFFF"/>
-        </w:rPr>
-        <w:t> git</w:t>
-      </w:r>
-      <w:r>
-        <w:rPr>
-          <w:rFonts w:ascii="Helvetica" w:hAnsi="Helvetica" w:cs="Helvetica"/>
-          <w:color w:val="444444"/>
-          <w:szCs w:val="21"/>
-        </w:rPr>
-        <w:t xml:space="preserve"> </w:t>
-      </w:r>
-      <w:r>
-        <w:rPr>
-          <w:rFonts w:ascii="Helvetica" w:hAnsi="Helvetica" w:cs="Helvetica" w:hint="eastAsia"/>
-          <w:color w:val="444444"/>
-          <w:szCs w:val="21"/>
-        </w:rPr>
-        <w:t>（</w:t>
-      </w:r>
-      <w:r>
-        <w:rPr>
-          <w:rFonts w:ascii="Helvetica" w:hAnsi="Helvetica" w:cs="Helvetica" w:hint="eastAsia"/>
-          <w:color w:val="444444"/>
-          <w:szCs w:val="21"/>
-        </w:rPr>
-        <w:t>e*</w:t>
-      </w:r>
-      <w:r>
-        <w:rPr>
-          <w:rFonts w:ascii="Helvetica" w:hAnsi="Helvetica" w:cs="Helvetica" w:hint="eastAsia"/>
-          <w:color w:val="444444"/>
-          <w:szCs w:val="21"/>
-        </w:rPr>
-        <w:t>）</w:t>
-      </w:r>
-    </w:p>
-    <w:p>
-      <w:pPr>
-        <w:ind w:firstLine="420"/>
-        <w:rPr>
-          <w:rFonts w:ascii="Helvetica" w:hAnsi="Helvetica" w:cs="Helvetica"/>
-          <w:color w:val="444444"/>
-          <w:szCs w:val="21"/>
-        </w:rPr>
-      </w:pPr>
-      <w:r>
-        <w:rPr>
-          <w:rFonts w:ascii="Helvetica" w:hAnsi="Helvetica" w:cs="Helvetica"/>
-          <w:color w:val="444444"/>
-          <w:szCs w:val="21"/>
-        </w:rPr>
-        <w:t>G</w:t>
-      </w:r>
-      <w:r>
-        <w:rPr>
-          <w:rFonts w:ascii="Helvetica" w:hAnsi="Helvetica" w:cs="Helvetica" w:hint="eastAsia"/>
-          <w:color w:val="444444"/>
-          <w:szCs w:val="21"/>
-        </w:rPr>
-        <w:t>it</w:t>
-      </w:r>
-      <w:r>
-        <w:rPr>
-          <w:rFonts w:ascii="Helvetica" w:hAnsi="Helvetica" w:cs="Helvetica" w:hint="eastAsia"/>
-          <w:color w:val="444444"/>
-          <w:szCs w:val="21"/>
-        </w:rPr>
-        <w:t>是一种代码管理系统，属于分布式代码管理系统，由</w:t>
-      </w:r>
-      <w:r>
-        <w:rPr>
-          <w:rFonts w:ascii="Helvetica" w:hAnsi="Helvetica" w:cs="Helvetica" w:hint="eastAsia"/>
-          <w:color w:val="444444"/>
-          <w:szCs w:val="21"/>
-        </w:rPr>
-        <w:t>linux</w:t>
-      </w:r>
-      <w:r>
-        <w:rPr>
-          <w:rFonts w:ascii="Helvetica" w:hAnsi="Helvetica" w:cs="Helvetica" w:hint="eastAsia"/>
-          <w:color w:val="444444"/>
-          <w:szCs w:val="21"/>
-        </w:rPr>
-        <w:t>之父于</w:t>
-      </w:r>
-      <w:r>
-        <w:rPr>
-          <w:rFonts w:ascii="Helvetica" w:hAnsi="Helvetica" w:cs="Helvetica" w:hint="eastAsia"/>
-          <w:color w:val="444444"/>
-          <w:szCs w:val="21"/>
-        </w:rPr>
-        <w:t>2005</w:t>
-      </w:r>
-      <w:r>
-        <w:rPr>
-          <w:rFonts w:ascii="Helvetica" w:hAnsi="Helvetica" w:cs="Helvetica" w:hint="eastAsia"/>
-          <w:color w:val="444444"/>
-          <w:szCs w:val="21"/>
-        </w:rPr>
-        <w:t>年创建，目的是用于管理</w:t>
-      </w:r>
-      <w:r>
-        <w:rPr>
-          <w:rFonts w:ascii="Helvetica" w:hAnsi="Helvetica" w:cs="Helvetica" w:hint="eastAsia"/>
-          <w:color w:val="444444"/>
-          <w:szCs w:val="21"/>
-        </w:rPr>
-        <w:t>linux</w:t>
-      </w:r>
-      <w:r>
-        <w:rPr>
-          <w:rFonts w:ascii="Helvetica" w:hAnsi="Helvetica" w:cs="Helvetica" w:hint="eastAsia"/>
-          <w:color w:val="444444"/>
-          <w:szCs w:val="21"/>
-        </w:rPr>
-        <w:t>社区庞大的代码库，在此之后</w:t>
-      </w:r>
-      <w:r>
-        <w:rPr>
-          <w:rFonts w:ascii="Helvetica" w:hAnsi="Helvetica" w:cs="Helvetica" w:hint="eastAsia"/>
-          <w:color w:val="444444"/>
-          <w:szCs w:val="21"/>
-        </w:rPr>
-        <w:t>git</w:t>
-      </w:r>
-      <w:r>
-        <w:rPr>
-          <w:rFonts w:ascii="Helvetica" w:hAnsi="Helvetica" w:cs="Helvetica" w:hint="eastAsia"/>
-          <w:color w:val="444444"/>
-          <w:szCs w:val="21"/>
-        </w:rPr>
-        <w:t>变得流行。</w:t>
-      </w:r>
-      <w:r>
-        <w:rPr>
-          <w:rFonts w:ascii="Helvetica" w:hAnsi="Helvetica" w:cs="Helvetica"/>
-          <w:color w:val="444444"/>
-          <w:szCs w:val="21"/>
-        </w:rPr>
-        <w:t>G</w:t>
-      </w:r>
-      <w:r>
-        <w:rPr>
-          <w:rFonts w:ascii="Helvetica" w:hAnsi="Helvetica" w:cs="Helvetica" w:hint="eastAsia"/>
-          <w:color w:val="444444"/>
-          <w:szCs w:val="21"/>
-        </w:rPr>
-        <w:t>it</w:t>
-      </w:r>
-      <w:r>
-        <w:rPr>
-          <w:rFonts w:ascii="Helvetica" w:hAnsi="Helvetica" w:cs="Helvetica" w:hint="eastAsia"/>
-          <w:color w:val="444444"/>
-          <w:szCs w:val="21"/>
-        </w:rPr>
-        <w:t>流行的原因要</w:t>
-      </w:r>
-      <w:r>
-        <w:rPr>
-          <w:rFonts w:ascii="Helvetica" w:hAnsi="Helvetica" w:cs="Helvetica" w:hint="eastAsia"/>
-          <w:color w:val="444444"/>
-          <w:szCs w:val="21"/>
-        </w:rPr>
-        <w:t xml:space="preserve"> </w:t>
-      </w:r>
-      <w:r>
-        <w:rPr>
-          <w:rFonts w:ascii="Helvetica" w:hAnsi="Helvetica" w:cs="Helvetica" w:hint="eastAsia"/>
-          <w:color w:val="444444"/>
-          <w:szCs w:val="21"/>
-        </w:rPr>
-        <w:t>得益于自身的分布式设计。在</w:t>
-      </w:r>
-      <w:r>
-        <w:rPr>
-          <w:rFonts w:ascii="Helvetica" w:hAnsi="Helvetica" w:cs="Helvetica" w:hint="eastAsia"/>
-          <w:color w:val="444444"/>
-          <w:szCs w:val="21"/>
-        </w:rPr>
-        <w:t>git</w:t>
-      </w:r>
-      <w:r>
-        <w:rPr>
-          <w:rFonts w:ascii="Helvetica" w:hAnsi="Helvetica" w:cs="Helvetica" w:hint="eastAsia"/>
-          <w:color w:val="444444"/>
-          <w:szCs w:val="21"/>
-        </w:rPr>
-        <w:t>之前，传统的代码版本管理系统都是集中式管理系统，这种系统的原理好比图书馆，所有的源代码都在一个中央服务器上面，如果使用代码就要从中央服务器上面下载。而分布式代码管理系统的原理，就好比每个人都是一个图书馆。源代码也是放在一个中央服务器，如果要使用代码，就把整个版本库下载到本地。</w:t>
-      </w:r>
-    </w:p>
-    <w:p>
-      <w:pPr>
-        <w:ind w:firstLine="420"/>
-        <w:rPr>
-          <w:rFonts w:ascii="Helvetica" w:hAnsi="Helvetica" w:cs="Helvetica"/>
-          <w:color w:val="444444"/>
-          <w:szCs w:val="21"/>
-        </w:rPr>
-      </w:pPr>
-      <w:r>
-        <w:rPr>
-          <w:rFonts w:ascii="Helvetica" w:hAnsi="Helvetica" w:cs="Helvetica" w:hint="eastAsia"/>
-          <w:color w:val="444444"/>
-          <w:szCs w:val="21"/>
-        </w:rPr>
-        <w:t>对比两种系统，分布式系统的好处是：</w:t>
-      </w:r>
-      <w:r>
-        <w:rPr>
-          <w:rFonts w:ascii="Helvetica" w:hAnsi="Helvetica" w:cs="Helvetica" w:hint="eastAsia"/>
-          <w:color w:val="444444"/>
-          <w:szCs w:val="21"/>
-        </w:rPr>
-        <w:t>1.</w:t>
-      </w:r>
-      <w:r>
-        <w:rPr>
-          <w:rFonts w:ascii="Helvetica" w:hAnsi="Helvetica" w:cs="Helvetica" w:hint="eastAsia"/>
-          <w:color w:val="444444"/>
-          <w:szCs w:val="21"/>
-        </w:rPr>
-        <w:t>安全性比集中式管理系统高。因为每个人都有自己的版本库，即使出现中央服务服务器不能工作或者中央服务器代码丢失的情况，也不会影响项目的开发；</w:t>
-      </w:r>
-      <w:r>
-        <w:rPr>
-          <w:rFonts w:ascii="Helvetica" w:hAnsi="Helvetica" w:cs="Helvetica" w:hint="eastAsia"/>
-          <w:color w:val="444444"/>
-          <w:szCs w:val="21"/>
-        </w:rPr>
-        <w:t>2.</w:t>
-      </w:r>
-      <w:r>
-        <w:rPr>
-          <w:rFonts w:ascii="Helvetica" w:hAnsi="Helvetica" w:cs="Helvetica" w:hint="eastAsia"/>
-          <w:color w:val="444444"/>
-          <w:szCs w:val="21"/>
-        </w:rPr>
-        <w:t>对网络依赖性小。集中式管理系统必须要通过联网才能进行工作，而且网络的速度直接影响项目开发，分布式系统对网络依赖性很小，因为每个开发者都有一个版本库。</w:t>
-      </w:r>
-    </w:p>
-    <w:p>
-      <w:pPr>
-        <w:ind w:firstLine="420"/>
-        <w:rPr>
-          <w:rStyle w:val="Char0"/>
-        </w:rPr>
-      </w:pPr>
-      <w:r>
-        <w:rPr>
-          <w:rFonts w:ascii="Helvetica" w:hAnsi="Helvetica" w:cs="Helvetica" w:hint="eastAsia"/>
-          <w:color w:val="444444"/>
-          <w:szCs w:val="21"/>
-        </w:rPr>
-        <w:lastRenderedPageBreak/>
-        <w:t>由于这次项目在代码管理方面没有其他的要求，又，鉴于以上两个原因，我们选择分布式作为项目的代码管理系统，分布式代码管理系统有很多，我们选择其中最流行的</w:t>
-      </w:r>
-      <w:r>
-        <w:rPr>
-          <w:rFonts w:ascii="Helvetica" w:hAnsi="Helvetica" w:cs="Helvetica" w:hint="eastAsia"/>
-          <w:color w:val="444444"/>
-          <w:szCs w:val="21"/>
-        </w:rPr>
-        <w:t>git</w:t>
-      </w:r>
-      <w:r>
-        <w:rPr>
-          <w:rFonts w:ascii="Helvetica" w:hAnsi="Helvetica" w:cs="Helvetica" w:hint="eastAsia"/>
-          <w:color w:val="444444"/>
-          <w:szCs w:val="21"/>
-        </w:rPr>
-        <w:t>，并把代码托管到远程仓库</w:t>
-      </w:r>
-      <w:r>
-        <w:rPr>
-          <w:rFonts w:ascii="Helvetica" w:hAnsi="Helvetica" w:cs="Helvetica" w:hint="eastAsia"/>
-          <w:color w:val="444444"/>
-          <w:szCs w:val="21"/>
-        </w:rPr>
-        <w:t>GitHub</w:t>
-      </w:r>
-      <w:r>
-        <w:rPr>
-          <w:rFonts w:ascii="Helvetica" w:hAnsi="Helvetica" w:cs="Helvetica" w:hint="eastAsia"/>
-          <w:color w:val="444444"/>
-          <w:szCs w:val="21"/>
-        </w:rPr>
-        <w:t>上。</w:t>
-      </w:r>
-      <w:r>
-        <w:rPr>
-          <w:rFonts w:ascii="Helvetica" w:hAnsi="Helvetica" w:cs="Helvetica"/>
-          <w:color w:val="444444"/>
-          <w:szCs w:val="21"/>
-        </w:rPr>
-        <w:br/>
-      </w:r>
-      <w:r>
-        <w:rPr>
-          <w:rFonts w:ascii="Helvetica" w:hAnsi="Helvetica" w:cs="Helvetica"/>
-          <w:color w:val="444444"/>
-          <w:szCs w:val="21"/>
-          <w:shd w:val="clear" w:color="auto" w:fill="FFFFFF"/>
-        </w:rPr>
-        <w:t>2.</w:t>
-      </w:r>
-      <w:r>
-        <w:rPr>
-          <w:rFonts w:ascii="Helvetica" w:hAnsi="Helvetica" w:cs="Helvetica" w:hint="eastAsia"/>
-          <w:color w:val="444444"/>
-          <w:szCs w:val="21"/>
-          <w:shd w:val="clear" w:color="auto" w:fill="FFFFFF"/>
-        </w:rPr>
-        <w:t>2</w:t>
-      </w:r>
-      <w:r>
-        <w:rPr>
-          <w:rFonts w:ascii="Helvetica" w:hAnsi="Helvetica" w:cs="Helvetica"/>
-          <w:color w:val="444444"/>
-          <w:szCs w:val="21"/>
-          <w:shd w:val="clear" w:color="auto" w:fill="FFFFFF"/>
-        </w:rPr>
-        <w:t xml:space="preserve"> Python </w:t>
-      </w:r>
-      <w:r>
-        <w:rPr>
-          <w:rFonts w:ascii="Helvetica" w:hAnsi="Helvetica" w:cs="Helvetica" w:hint="eastAsia"/>
-          <w:color w:val="444444"/>
-          <w:szCs w:val="21"/>
-          <w:shd w:val="clear" w:color="auto" w:fill="FFFFFF"/>
-        </w:rPr>
-        <w:t>（福龙）</w:t>
-      </w:r>
-      <w:r>
-        <w:rPr>
-          <w:rFonts w:ascii="Helvetica" w:hAnsi="Helvetica" w:cs="Helvetica"/>
-          <w:color w:val="444444"/>
-          <w:szCs w:val="21"/>
-        </w:rPr>
-        <w:br/>
-      </w:r>
-      <w:r>
-        <w:rPr>
-          <w:rFonts w:ascii="Helvetica" w:hAnsi="Helvetica" w:cs="Helvetica"/>
-          <w:color w:val="444444"/>
-          <w:szCs w:val="21"/>
-          <w:shd w:val="clear" w:color="auto" w:fill="FFFFFF"/>
-        </w:rPr>
-        <w:t>2.</w:t>
-      </w:r>
-      <w:r>
-        <w:rPr>
-          <w:rFonts w:ascii="Helvetica" w:hAnsi="Helvetica" w:cs="Helvetica" w:hint="eastAsia"/>
-          <w:color w:val="444444"/>
-          <w:szCs w:val="21"/>
-          <w:shd w:val="clear" w:color="auto" w:fill="FFFFFF"/>
-        </w:rPr>
-        <w:t>3</w:t>
-      </w:r>
-      <w:r>
-        <w:rPr>
-          <w:rFonts w:ascii="Helvetica" w:hAnsi="Helvetica" w:cs="Helvetica"/>
-          <w:color w:val="444444"/>
-          <w:szCs w:val="21"/>
-          <w:shd w:val="clear" w:color="auto" w:fill="FFFFFF"/>
-        </w:rPr>
-        <w:t> Django </w:t>
-      </w:r>
-      <w:r>
-        <w:rPr>
-          <w:rFonts w:ascii="Helvetica" w:hAnsi="Helvetica" w:cs="Helvetica" w:hint="eastAsia"/>
-          <w:color w:val="444444"/>
-          <w:szCs w:val="21"/>
-          <w:shd w:val="clear" w:color="auto" w:fill="FFFFFF"/>
-        </w:rPr>
-        <w:t>（福龙）</w:t>
-      </w:r>
-      <w:r>
-        <w:rPr>
-          <w:rFonts w:ascii="Helvetica" w:hAnsi="Helvetica" w:cs="Helvetica"/>
-          <w:color w:val="444444"/>
-          <w:szCs w:val="21"/>
-        </w:rPr>
-        <w:br/>
-      </w:r>
-      <w:r>
-        <w:rPr>
-          <w:rStyle w:val="Char0"/>
-          <w:sz w:val="24"/>
-        </w:rPr>
-        <w:t xml:space="preserve">2.5 </w:t>
-      </w:r>
-      <w:r>
-        <w:rPr>
-          <w:rStyle w:val="Char0"/>
-          <w:rFonts w:hint="eastAsia"/>
-          <w:sz w:val="24"/>
-        </w:rPr>
-        <w:t>MySql</w:t>
-      </w:r>
-      <w:r>
-        <w:rPr>
-          <w:rStyle w:val="Char0"/>
-          <w:sz w:val="24"/>
-        </w:rPr>
-        <w:t xml:space="preserve"> </w:t>
-      </w:r>
-      <w:r>
-        <w:rPr>
-          <w:rStyle w:val="Char0"/>
-          <w:rFonts w:hint="eastAsia"/>
-          <w:sz w:val="24"/>
-        </w:rPr>
-        <w:t>（张盛）</w:t>
-      </w:r>
-    </w:p>
-    <w:p>
-      <w:pPr>
-        <w:pStyle w:val="a8"/>
-        <w:rPr>
-          <w:rFonts w:ascii="Helvetica" w:hAnsi="Helvetica" w:cs="Helvetica"/>
-          <w:b w:val="0"/>
-          <w:color w:val="444444"/>
-          <w:szCs w:val="21"/>
-        </w:rPr>
-      </w:pPr>
-      <w:r>
-        <w:rPr>
-          <w:rStyle w:val="Char0"/>
-          <w:b/>
-        </w:rPr>
-        <w:t>介绍</w:t>
-      </w:r>
-    </w:p>
-    <w:p>
-      <w:pPr>
-        <w:ind w:firstLine="420"/>
         <w:rPr>
           <w:rFonts w:ascii="宋体" w:eastAsia="宋体" w:hAnsi="宋体" w:cs="Helvetica"/>
           <w:color w:val="444444"/>
@@ -1548,7 +1664,7 @@
     </w:p>
     <w:p>
       <w:pPr>
-        <w:pStyle w:val="a8"/>
+        <w:pStyle w:val="aa"/>
         <w:rPr>
           <w:rFonts w:ascii="宋体" w:hAnsi="宋体"/>
         </w:rPr>
@@ -1562,7 +1678,7 @@
     </w:p>
     <w:p>
       <w:pPr>
-        <w:pStyle w:val="a6"/>
+        <w:pStyle w:val="a7"/>
         <w:numPr>
           <w:ilvl w:val="0"/>
           <w:numId w:val="11"/>
@@ -1623,14 +1739,47 @@
           <w:szCs w:val="21"/>
           <w:shd w:val="clear" w:color="auto" w:fill="FFFFFF"/>
         </w:rPr>
-        <w:t>2． 有多种列类型：1、2、3、4、和8字节长度自有符号／无符号整数、FLOAT、DOUBLE、CHAR、VARCHAR、TEXT、BLOB、DATE、TIME、DATETIME、 TIMESTAMP、YEAR、和ENUM类型。 </w:t>
-      </w:r>
+        <w:t>2． 有</w:t>
+      </w:r>
+      <w:proofErr w:type="gramStart"/>
       <w:r>
         <w:rPr>
           <w:rFonts w:ascii="宋体" w:eastAsia="宋体" w:hAnsi="宋体" w:cs="Arial"/>
           <w:color w:val="333333"/>
           <w:sz w:val="24"/>
           <w:szCs w:val="21"/>
+          <w:shd w:val="clear" w:color="auto" w:fill="FFFFFF"/>
+        </w:rPr>
+        <w:t>多种列</w:t>
+      </w:r>
+      <w:proofErr w:type="gramEnd"/>
+      <w:r>
+        <w:rPr>
+          <w:rFonts w:ascii="宋体" w:eastAsia="宋体" w:hAnsi="宋体" w:cs="Arial"/>
+          <w:color w:val="333333"/>
+          <w:sz w:val="24"/>
+          <w:szCs w:val="21"/>
+          <w:shd w:val="clear" w:color="auto" w:fill="FFFFFF"/>
+        </w:rPr>
+        <w:t xml:space="preserve">类型：1、2、3、4、和8字节长度自有符号／无符号整数、FLOAT、DOUBLE、CHAR、VARCHAR、TEXT、BLOB、DATE、TIME、DATETIME、 </w:t>
+      </w:r>
+      <w:r>
+        <w:rPr>
+          <w:rFonts w:ascii="宋体" w:eastAsia="宋体" w:hAnsi="宋体" w:cs="Arial"/>
+          <w:color w:val="333333"/>
+          <w:sz w:val="24"/>
+          <w:szCs w:val="21"/>
+          <w:shd w:val="clear" w:color="auto" w:fill="FFFFFF"/>
+        </w:rPr>
+        <w:lastRenderedPageBreak/>
+        <w:t>TIMESTAMP、YEAR、和ENUM类型。 </w:t>
+      </w:r>
+      <w:r>
+        <w:rPr>
+          <w:rFonts w:ascii="宋体" w:eastAsia="宋体" w:hAnsi="宋体" w:cs="Arial"/>
+          <w:color w:val="333333"/>
+          <w:sz w:val="24"/>
+          <w:szCs w:val="21"/>
         </w:rPr>
         <w:br/>
       </w:r>
@@ -1642,14 +1791,58 @@
           <w:szCs w:val="21"/>
           <w:shd w:val="clear" w:color="auto" w:fill="FFFFFF"/>
         </w:rPr>
-        <w:t>3． 它通过一个高度优化的类库实现SQL函数库并像他们能达到的一样快速，通常在查询初始化后不该有任何内存分配。没有内存漏洞。 </w:t>
-      </w:r>
+        <w:t>3． 它通过一个高度优化的类</w:t>
+      </w:r>
+      <w:proofErr w:type="gramStart"/>
       <w:r>
         <w:rPr>
           <w:rFonts w:ascii="宋体" w:eastAsia="宋体" w:hAnsi="宋体" w:cs="Arial"/>
           <w:color w:val="333333"/>
           <w:sz w:val="24"/>
           <w:szCs w:val="21"/>
+          <w:shd w:val="clear" w:color="auto" w:fill="FFFFFF"/>
+        </w:rPr>
+        <w:t>库实现</w:t>
+      </w:r>
+      <w:proofErr w:type="gramEnd"/>
+      <w:r>
+        <w:rPr>
+          <w:rFonts w:ascii="宋体" w:eastAsia="宋体" w:hAnsi="宋体" w:cs="Arial"/>
+          <w:color w:val="333333"/>
+          <w:sz w:val="24"/>
+          <w:szCs w:val="21"/>
+          <w:shd w:val="clear" w:color="auto" w:fill="FFFFFF"/>
+        </w:rPr>
+        <w:t>SQL</w:t>
+      </w:r>
+      <w:proofErr w:type="gramStart"/>
+      <w:r>
+        <w:rPr>
+          <w:rFonts w:ascii="宋体" w:eastAsia="宋体" w:hAnsi="宋体" w:cs="Arial"/>
+          <w:color w:val="333333"/>
+          <w:sz w:val="24"/>
+          <w:szCs w:val="21"/>
+          <w:shd w:val="clear" w:color="auto" w:fill="FFFFFF"/>
+        </w:rPr>
+        <w:t>函数库并</w:t>
+      </w:r>
+      <w:proofErr w:type="gramEnd"/>
+      <w:r>
+        <w:rPr>
+          <w:rFonts w:ascii="宋体" w:eastAsia="宋体" w:hAnsi="宋体" w:cs="Arial"/>
+          <w:color w:val="333333"/>
+          <w:sz w:val="24"/>
+          <w:szCs w:val="21"/>
+          <w:shd w:val="clear" w:color="auto" w:fill="FFFFFF"/>
+        </w:rPr>
+        <w:t>像他们能达到的一样快速，通常在查询初始化后不该有任何内存分配。没有内存漏洞。 </w:t>
+      </w:r>
+      <w:r>
+        <w:rPr>
+          <w:rFonts w:ascii="宋体" w:eastAsia="宋体" w:hAnsi="宋体" w:cs="Arial"/>
+          <w:color w:val="333333"/>
+          <w:sz w:val="24"/>
+          <w:szCs w:val="21"/>
         </w:rPr>
         <w:br/>
       </w:r>
@@ -1661,14 +1854,36 @@
           <w:szCs w:val="21"/>
           <w:shd w:val="clear" w:color="auto" w:fill="FFFFFF"/>
         </w:rPr>
-        <w:t>4． 全面支持SQL的GROUP BY和ORDER BY子句，支持聚合函数(COUNT()、COUNT(DISTINCT)、AVG()、STD()、SUM()、MAX()和MIN())。你可以在同一查询中混来自不同数据库的表。 </w:t>
-      </w:r>
+        <w:t>4． 全面支持SQL的GROUP BY和ORDER BY子句，支持聚合函数(COUNT()、COUNT(DISTINCT)、AVG()、STD()、SUM()、MAX()和MIN())。你可以在同一查询中</w:t>
+      </w:r>
+      <w:proofErr w:type="gramStart"/>
       <w:r>
         <w:rPr>
           <w:rFonts w:ascii="宋体" w:eastAsia="宋体" w:hAnsi="宋体" w:cs="Arial"/>
           <w:color w:val="333333"/>
           <w:sz w:val="24"/>
           <w:szCs w:val="21"/>
+          <w:shd w:val="clear" w:color="auto" w:fill="FFFFFF"/>
+        </w:rPr>
+        <w:t>混来自</w:t>
+      </w:r>
+      <w:proofErr w:type="gramEnd"/>
+      <w:r>
+        <w:rPr>
+          <w:rFonts w:ascii="宋体" w:eastAsia="宋体" w:hAnsi="宋体" w:cs="Arial"/>
+          <w:color w:val="333333"/>
+          <w:sz w:val="24"/>
+          <w:szCs w:val="21"/>
+          <w:shd w:val="clear" w:color="auto" w:fill="FFFFFF"/>
+        </w:rPr>
+        <w:t>不同数据库的表。 </w:t>
+      </w:r>
+      <w:r>
+        <w:rPr>
+          <w:rFonts w:ascii="宋体" w:eastAsia="宋体" w:hAnsi="宋体" w:cs="Arial"/>
+          <w:color w:val="333333"/>
+          <w:sz w:val="24"/>
+          <w:szCs w:val="21"/>
         </w:rPr>
         <w:br/>
       </w:r>
@@ -1699,14 +1914,36 @@
           <w:szCs w:val="21"/>
           <w:shd w:val="clear" w:color="auto" w:fill="FFFFFF"/>
         </w:rPr>
-        <w:t>6． 所有列都有缺省值。你可以用INSERT插入一个表列的子集，那些没用明确给定值的列设置为他们的决省值。 </w:t>
-      </w:r>
+        <w:t>6． 所有列都有缺省值。你可以用INSERT插入一个表列的子集，那些没用明确给定值的列设置为他们的</w:t>
+      </w:r>
+      <w:proofErr w:type="gramStart"/>
       <w:r>
         <w:rPr>
           <w:rFonts w:ascii="宋体" w:eastAsia="宋体" w:hAnsi="宋体" w:cs="Arial"/>
           <w:color w:val="333333"/>
           <w:sz w:val="24"/>
           <w:szCs w:val="21"/>
+          <w:shd w:val="clear" w:color="auto" w:fill="FFFFFF"/>
+        </w:rPr>
+        <w:t>决省值</w:t>
+      </w:r>
+      <w:proofErr w:type="gramEnd"/>
+      <w:r>
+        <w:rPr>
+          <w:rFonts w:ascii="宋体" w:eastAsia="宋体" w:hAnsi="宋体" w:cs="Arial"/>
+          <w:color w:val="333333"/>
+          <w:sz w:val="24"/>
+          <w:szCs w:val="21"/>
+          <w:shd w:val="clear" w:color="auto" w:fill="FFFFFF"/>
+        </w:rPr>
+        <w:t>。 </w:t>
+      </w:r>
+      <w:r>
+        <w:rPr>
+          <w:rFonts w:ascii="宋体" w:eastAsia="宋体" w:hAnsi="宋体" w:cs="Arial"/>
+          <w:color w:val="333333"/>
+          <w:sz w:val="24"/>
+          <w:szCs w:val="21"/>
         </w:rPr>
         <w:br/>
       </w:r>
@@ -1723,7 +1960,7 @@
     </w:p>
     <w:p>
       <w:pPr>
-        <w:pStyle w:val="a6"/>
+        <w:pStyle w:val="a7"/>
         <w:numPr>
           <w:ilvl w:val="0"/>
           <w:numId w:val="11"/>
@@ -1784,14 +2021,36 @@
           <w:szCs w:val="21"/>
           <w:shd w:val="clear" w:color="auto" w:fill="FFFFFF"/>
         </w:rPr>
-        <w:t>、 MySQL最大的缺点是其安全系统，主要是复杂而非标准，另外只有到调用mysqladmin来重读用户权限时才发生改变。 </w:t>
-      </w:r>
+        <w:t>、 MySQL最大的缺点是其安全系统，主要是复杂而非标准，另外只有到调用</w:t>
+      </w:r>
+      <w:proofErr w:type="spellStart"/>
       <w:r>
         <w:rPr>
           <w:rFonts w:ascii="宋体" w:eastAsia="宋体" w:hAnsi="宋体" w:cs="Arial"/>
           <w:color w:val="333333"/>
           <w:sz w:val="24"/>
           <w:szCs w:val="21"/>
+          <w:shd w:val="clear" w:color="auto" w:fill="FFFFFF"/>
+        </w:rPr>
+        <w:t>mysqladmin</w:t>
+      </w:r>
+      <w:proofErr w:type="spellEnd"/>
+      <w:r>
+        <w:rPr>
+          <w:rFonts w:ascii="宋体" w:eastAsia="宋体" w:hAnsi="宋体" w:cs="Arial"/>
+          <w:color w:val="333333"/>
+          <w:sz w:val="24"/>
+          <w:szCs w:val="21"/>
+          <w:shd w:val="clear" w:color="auto" w:fill="FFFFFF"/>
+        </w:rPr>
+        <w:t>来重读用户权限时才发生改变。 </w:t>
+      </w:r>
+      <w:r>
+        <w:rPr>
+          <w:rFonts w:ascii="宋体" w:eastAsia="宋体" w:hAnsi="宋体" w:cs="Arial"/>
+          <w:color w:val="333333"/>
+          <w:sz w:val="24"/>
+          <w:szCs w:val="21"/>
         </w:rPr>
         <w:br/>
       </w:r>
@@ -1803,14 +2062,36 @@
           <w:szCs w:val="21"/>
           <w:shd w:val="clear" w:color="auto" w:fill="FFFFFF"/>
         </w:rPr>
-        <w:t>2、 MySQL的另一个主要的缺陷之一是缺乏标准的RI（Referential Integrity-RI）机制；Rl限制的缺乏(在给定字段域上的一种固定的范围限制)可以通过大量的数据类型来补偿。 </w:t>
-      </w:r>
+        <w:t>2、 MySQL的另一个主要的缺陷之一是缺乏标准的RI（Referential Integrity-RI）机制；</w:t>
+      </w:r>
+      <w:proofErr w:type="spellStart"/>
       <w:r>
         <w:rPr>
           <w:rFonts w:ascii="宋体" w:eastAsia="宋体" w:hAnsi="宋体" w:cs="Arial"/>
           <w:color w:val="333333"/>
           <w:sz w:val="24"/>
           <w:szCs w:val="21"/>
+          <w:shd w:val="clear" w:color="auto" w:fill="FFFFFF"/>
+        </w:rPr>
+        <w:t>Rl</w:t>
+      </w:r>
+      <w:proofErr w:type="spellEnd"/>
+      <w:r>
+        <w:rPr>
+          <w:rFonts w:ascii="宋体" w:eastAsia="宋体" w:hAnsi="宋体" w:cs="Arial"/>
+          <w:color w:val="333333"/>
+          <w:sz w:val="24"/>
+          <w:szCs w:val="21"/>
+          <w:shd w:val="clear" w:color="auto" w:fill="FFFFFF"/>
+        </w:rPr>
+        <w:t>限制的缺乏(在给定字段域上的一种固定的范围限制)可以通过大量的数据类型来补偿。 </w:t>
+      </w:r>
+      <w:r>
+        <w:rPr>
+          <w:rFonts w:ascii="宋体" w:eastAsia="宋体" w:hAnsi="宋体" w:cs="Arial"/>
+          <w:color w:val="333333"/>
+          <w:sz w:val="24"/>
+          <w:szCs w:val="21"/>
         </w:rPr>
         <w:br/>
       </w:r>
@@ -1822,7 +2103,7 @@
           <w:szCs w:val="21"/>
           <w:shd w:val="clear" w:color="auto" w:fill="FFFFFF"/>
         </w:rPr>
-        <w:t>3、 MySQL没有一种存储过程(Stored Procedure)语言，这是对习惯</w:t>
+        <w:t>3、 MySQL没有一种存储过程(Stored Procedure)语言，这是对习惯于企业级数据库的程序员的最大限制。 </w:t>
       </w:r>
       <w:r>
         <w:rPr>
@@ -1830,10 +2111,8 @@
           <w:color w:val="333333"/>
           <w:sz w:val="24"/>
           <w:szCs w:val="21"/>
-          <w:shd w:val="clear" w:color="auto" w:fill="FFFFFF"/>
-        </w:rPr>
-        <w:lastRenderedPageBreak/>
-        <w:t>于企业级数据库的程序员的最大限制。 </w:t>
+        </w:rPr>
+        <w:br/>
       </w:r>
       <w:r>
         <w:rPr>
@@ -1841,6 +2120,16 @@
           <w:color w:val="333333"/>
           <w:sz w:val="24"/>
           <w:szCs w:val="21"/>
+          <w:shd w:val="clear" w:color="auto" w:fill="FFFFFF"/>
+        </w:rPr>
+        <w:t>4、 MySQL不支持热备份。 </w:t>
+      </w:r>
+      <w:r>
+        <w:rPr>
+          <w:rFonts w:ascii="宋体" w:eastAsia="宋体" w:hAnsi="宋体" w:cs="Arial"/>
+          <w:color w:val="333333"/>
+          <w:sz w:val="24"/>
+          <w:szCs w:val="21"/>
         </w:rPr>
         <w:br/>
       </w:r>
@@ -1852,7 +2141,7 @@
           <w:szCs w:val="21"/>
           <w:shd w:val="clear" w:color="auto" w:fill="FFFFFF"/>
         </w:rPr>
-        <w:t>4、 MySQL不支持热备份。 </w:t>
+        <w:t>5、 MySQL的价格随平台和安装方式变化。Linux的MySQL如果由用户自己或系统管理员而不是第三方安装则是免费的，第三方案则必须付许可费。Unix或Linux 自行安装 免费 、Unix或Linux 第三方安装 200美元， </w:t>
       </w:r>
       <w:r>
         <w:rPr>
@@ -1871,7 +2160,7 @@
           <w:szCs w:val="21"/>
           <w:shd w:val="clear" w:color="auto" w:fill="FFFFFF"/>
         </w:rPr>
-        <w:t>5、 MySQL的价格随平台和安装方式变化。Linux的MySQL如果由用户自己或系统管理员而不是第三方安装则是免费的，第三方案则必须付许可费。Unix或Linux 自行安装 免费 、Unix或Linux 第三方安装 200美元， </w:t>
+        <w:t>SQL Server的优点众多，但是Microsoft SQL Server和其他数据库产品相比也存在着以下劣势：</w:t>
       </w:r>
       <w:r>
         <w:rPr>
@@ -1890,7 +2179,7 @@
           <w:szCs w:val="21"/>
           <w:shd w:val="clear" w:color="auto" w:fill="FFFFFF"/>
         </w:rPr>
-        <w:t>SQL Server的优点众多，但是Microsoft SQL Server和其他数据库产品相比也存在着以下劣势：</w:t>
+        <w:t>1开放性。只能运行在微软的windows平台，没有丝毫的开放性可言。</w:t>
       </w:r>
       <w:r>
         <w:rPr>
@@ -1909,7 +2198,7 @@
           <w:szCs w:val="21"/>
           <w:shd w:val="clear" w:color="auto" w:fill="FFFFFF"/>
         </w:rPr>
-        <w:t>1开放性。只能运行在微软的windows平台，没有丝毫的开放性可言。</w:t>
+        <w:t>2可伸缩性，并行性。并行实施和共存模型并不成熟，很难处理日益增多的用户数和数据卷，伸缩性有限。</w:t>
       </w:r>
       <w:r>
         <w:rPr>
@@ -1928,14 +2217,36 @@
           <w:szCs w:val="21"/>
           <w:shd w:val="clear" w:color="auto" w:fill="FFFFFF"/>
         </w:rPr>
-        <w:t>2可伸缩性，并行性。并行实施和共存模型并不成熟，很难处理日益增多的用户数和数据卷，伸缩性有限。</w:t>
-      </w:r>
+        <w:t>3性能稳定性。</w:t>
+      </w:r>
+      <w:proofErr w:type="spellStart"/>
       <w:r>
         <w:rPr>
           <w:rFonts w:ascii="宋体" w:eastAsia="宋体" w:hAnsi="宋体" w:cs="Arial"/>
           <w:color w:val="333333"/>
           <w:sz w:val="24"/>
           <w:szCs w:val="21"/>
+          <w:shd w:val="clear" w:color="auto" w:fill="FFFFFF"/>
+        </w:rPr>
+        <w:t>SQLServer</w:t>
+      </w:r>
+      <w:proofErr w:type="spellEnd"/>
+      <w:r>
+        <w:rPr>
+          <w:rFonts w:ascii="宋体" w:eastAsia="宋体" w:hAnsi="宋体" w:cs="Arial"/>
+          <w:color w:val="333333"/>
+          <w:sz w:val="24"/>
+          <w:szCs w:val="21"/>
+          <w:shd w:val="clear" w:color="auto" w:fill="FFFFFF"/>
+        </w:rPr>
+        <w:t>当用户连接多时性能会变的很差，并且不够稳定。</w:t>
+      </w:r>
+      <w:r>
+        <w:rPr>
+          <w:rFonts w:ascii="宋体" w:eastAsia="宋体" w:hAnsi="宋体" w:cs="Arial"/>
+          <w:color w:val="333333"/>
+          <w:sz w:val="24"/>
+          <w:szCs w:val="21"/>
         </w:rPr>
         <w:br/>
       </w:r>
@@ -1947,14 +2258,36 @@
           <w:szCs w:val="21"/>
           <w:shd w:val="clear" w:color="auto" w:fill="FFFFFF"/>
         </w:rPr>
-        <w:t>3性能稳定性。SQLServer当用户连接多时性能会变的很差，并且不够稳定。</w:t>
-      </w:r>
+        <w:t>4使用风险。</w:t>
+      </w:r>
+      <w:proofErr w:type="spellStart"/>
       <w:r>
         <w:rPr>
           <w:rFonts w:ascii="宋体" w:eastAsia="宋体" w:hAnsi="宋体" w:cs="Arial"/>
           <w:color w:val="333333"/>
           <w:sz w:val="24"/>
           <w:szCs w:val="21"/>
+          <w:shd w:val="clear" w:color="auto" w:fill="FFFFFF"/>
+        </w:rPr>
+        <w:t>SQLServer</w:t>
+      </w:r>
+      <w:proofErr w:type="spellEnd"/>
+      <w:r>
+        <w:rPr>
+          <w:rFonts w:ascii="宋体" w:eastAsia="宋体" w:hAnsi="宋体" w:cs="Arial"/>
+          <w:color w:val="333333"/>
+          <w:sz w:val="24"/>
+          <w:szCs w:val="21"/>
+          <w:shd w:val="clear" w:color="auto" w:fill="FFFFFF"/>
+        </w:rPr>
+        <w:t>完全重写的代码，经历了长期的测试，不断延迟，许多功能需时间来证明。并不十分兼容早期产品。使用需要冒一定风险。</w:t>
+      </w:r>
+      <w:r>
+        <w:rPr>
+          <w:rFonts w:ascii="宋体" w:eastAsia="宋体" w:hAnsi="宋体" w:cs="Arial"/>
+          <w:color w:val="333333"/>
+          <w:sz w:val="24"/>
+          <w:szCs w:val="21"/>
         </w:rPr>
         <w:br/>
       </w:r>
@@ -1966,31 +2299,12 @@
           <w:szCs w:val="21"/>
           <w:shd w:val="clear" w:color="auto" w:fill="FFFFFF"/>
         </w:rPr>
-        <w:t>4使用风险。SQLServer完全重写的代码，经历了长期的测试，不断延迟，许多功能需时间来证明。并不十分兼容早期产品。使用需要冒一定风险。</w:t>
-      </w:r>
-      <w:r>
-        <w:rPr>
-          <w:rFonts w:ascii="宋体" w:eastAsia="宋体" w:hAnsi="宋体" w:cs="Arial"/>
-          <w:color w:val="333333"/>
-          <w:sz w:val="24"/>
-          <w:szCs w:val="21"/>
-        </w:rPr>
-        <w:br/>
-      </w:r>
-      <w:r>
-        <w:rPr>
-          <w:rFonts w:ascii="宋体" w:eastAsia="宋体" w:hAnsi="宋体" w:cs="Arial"/>
-          <w:color w:val="333333"/>
-          <w:sz w:val="24"/>
-          <w:szCs w:val="21"/>
-          <w:shd w:val="clear" w:color="auto" w:fill="FFFFFF"/>
-        </w:rPr>
         <w:t>5客户端支持及应用模式。只支持C/S模式。 </w:t>
       </w:r>
     </w:p>
     <w:p>
       <w:pPr>
-        <w:pStyle w:val="a8"/>
+        <w:pStyle w:val="aa"/>
       </w:pPr>
       <w:r>
         <w:t>安装</w:t>
@@ -2067,12 +2381,21 @@
         </w:rPr>
         <w:t>可以操作</w:t>
       </w:r>
+      <w:proofErr w:type="spellStart"/>
       <w:r>
         <w:rPr>
           <w:rFonts w:cs="Times New Roman"/>
           <w:color w:val="333333"/>
         </w:rPr>
-        <w:t>mysql </w:t>
+        <w:t>mysql</w:t>
+      </w:r>
+      <w:proofErr w:type="spellEnd"/>
+      <w:r>
+        <w:rPr>
+          <w:rFonts w:cs="Times New Roman"/>
+          <w:color w:val="333333"/>
+        </w:rPr>
+        <w:t> </w:t>
       </w:r>
       <w:r>
         <w:rPr>
@@ -2109,6 +2432,7 @@
         </w:rPr>
         <w:t>操作</w:t>
       </w:r>
+      <w:proofErr w:type="spellStart"/>
       <w:r>
         <w:rPr>
           <w:rFonts w:cs="Times New Roman"/>
@@ -2116,6 +2440,7 @@
         </w:rPr>
         <w:t>mysql</w:t>
       </w:r>
+      <w:proofErr w:type="spellEnd"/>
       <w:r>
         <w:rPr>
           <w:rFonts w:hint="eastAsia"/>
@@ -2166,6 +2491,7 @@
         <w:rPr>
           <w:color w:val="333333"/>
         </w:rPr>
+        <w:lastRenderedPageBreak/>
         <w:t>下载</w:t>
       </w:r>
       <w:r>
@@ -2223,7 +2549,7 @@
     </w:p>
     <w:p>
       <w:pPr>
-        <w:pStyle w:val="a6"/>
+        <w:pStyle w:val="a7"/>
         <w:ind w:left="360" w:firstLineChars="0" w:firstLine="0"/>
         <w:rPr>
           <w:rStyle w:val="a3"/>
@@ -2240,17 +2566,33 @@
         </w:rPr>
         <w:t>参考：</w:t>
       </w:r>
-      <w:hyperlink r:id="rId9" w:history="1">
-        <w:r>
-          <w:rPr>
-            <w:rStyle w:val="a3"/>
-            <w:rFonts w:ascii="Arial" w:eastAsia="宋体" w:hAnsi="Arial" w:cs="Arial"/>
-            <w:sz w:val="24"/>
-            <w:szCs w:val="24"/>
-          </w:rPr>
-          <w:t>http://www.cnblogs.com/fnng/p/3565912.html</w:t>
-        </w:r>
-      </w:hyperlink>
+      <w:r>
+        <w:fldChar w:fldCharType="begin"/>
+      </w:r>
+      <w:r>
+        <w:instrText xml:space="preserve"> HYPERLINK "http://www.cnblogs.com/fnng/p/3565912.html" </w:instrText>
+      </w:r>
+      <w:r>
+        <w:fldChar w:fldCharType="separate"/>
+      </w:r>
+      <w:r>
+        <w:rPr>
+          <w:rStyle w:val="a3"/>
+          <w:rFonts w:ascii="Arial" w:eastAsia="宋体" w:hAnsi="Arial" w:cs="Arial"/>
+          <w:sz w:val="24"/>
+          <w:szCs w:val="24"/>
+        </w:rPr>
+        <w:t>http://www.cnblogs.com/fnng/p/3565912.html</w:t>
+      </w:r>
+      <w:r>
+        <w:rPr>
+          <w:rStyle w:val="a3"/>
+          <w:rFonts w:ascii="Arial" w:eastAsia="宋体" w:hAnsi="Arial" w:cs="Arial"/>
+          <w:sz w:val="24"/>
+          <w:szCs w:val="24"/>
+        </w:rPr>
+        <w:fldChar w:fldCharType="end"/>
+      </w:r>
     </w:p>
     <w:p>
       <w:pPr>
@@ -2311,24 +2653,42 @@
     </w:p>
     <w:p>
       <w:pPr>
-        <w:pStyle w:val="a6"/>
+        <w:pStyle w:val="a7"/>
         <w:ind w:left="360" w:firstLineChars="0" w:firstLine="0"/>
         <w:rPr>
           <w:rFonts w:asciiTheme="minorEastAsia" w:hAnsiTheme="minorEastAsia"/>
           <w:sz w:val="22"/>
         </w:rPr>
       </w:pPr>
+      <w:proofErr w:type="spellStart"/>
       <w:r>
         <w:rPr>
           <w:rFonts w:asciiTheme="minorEastAsia" w:hAnsiTheme="minorEastAsia"/>
           <w:sz w:val="22"/>
         </w:rPr>
-        <w:t>Navicat for Mysql</w:t>
-      </w:r>
-    </w:p>
-    <w:p>
-      <w:pPr>
-        <w:pStyle w:val="a6"/>
+        <w:t>Navicat</w:t>
+      </w:r>
+      <w:proofErr w:type="spellEnd"/>
+      <w:r>
+        <w:rPr>
+          <w:rFonts w:asciiTheme="minorEastAsia" w:hAnsiTheme="minorEastAsia"/>
+          <w:sz w:val="22"/>
+        </w:rPr>
+        <w:t xml:space="preserve"> for </w:t>
+      </w:r>
+      <w:proofErr w:type="spellStart"/>
+      <w:r>
+        <w:rPr>
+          <w:rFonts w:asciiTheme="minorEastAsia" w:hAnsiTheme="minorEastAsia"/>
+          <w:sz w:val="22"/>
+        </w:rPr>
+        <w:t>Mysql</w:t>
+      </w:r>
+      <w:proofErr w:type="spellEnd"/>
+    </w:p>
+    <w:p>
+      <w:pPr>
+        <w:pStyle w:val="a7"/>
         <w:ind w:left="360" w:firstLineChars="0" w:firstLine="0"/>
         <w:rPr>
           <w:rStyle w:val="a3"/>
@@ -2343,20 +2703,35 @@
         </w:rPr>
         <w:t>安装与使用参考：</w:t>
       </w:r>
-      <w:hyperlink r:id="rId10" w:history="1">
-        <w:r>
-          <w:rPr>
-            <w:rStyle w:val="a3"/>
-            <w:rFonts w:asciiTheme="minorEastAsia" w:hAnsiTheme="minorEastAsia"/>
-            <w:sz w:val="22"/>
-          </w:rPr>
-          <w:t>http://www.cnblogs.com/sshoub/p/4321640.html</w:t>
-        </w:r>
-      </w:hyperlink>
-    </w:p>
-    <w:p>
-      <w:pPr>
-        <w:pStyle w:val="a8"/>
+      <w:r>
+        <w:fldChar w:fldCharType="begin"/>
+      </w:r>
+      <w:r>
+        <w:instrText xml:space="preserve"> HYPERLINK "http://www.cnblogs.com/sshoub/p/4321640.html" </w:instrText>
+      </w:r>
+      <w:r>
+        <w:fldChar w:fldCharType="separate"/>
+      </w:r>
+      <w:r>
+        <w:rPr>
+          <w:rStyle w:val="a3"/>
+          <w:rFonts w:asciiTheme="minorEastAsia" w:hAnsiTheme="minorEastAsia"/>
+          <w:sz w:val="22"/>
+        </w:rPr>
+        <w:t>http://www.cnblogs.com/sshoub/p/4321640.html</w:t>
+      </w:r>
+      <w:r>
+        <w:rPr>
+          <w:rStyle w:val="a3"/>
+          <w:rFonts w:asciiTheme="minorEastAsia" w:hAnsiTheme="minorEastAsia"/>
+          <w:sz w:val="22"/>
+        </w:rPr>
+        <w:fldChar w:fldCharType="end"/>
+      </w:r>
+    </w:p>
+    <w:p>
+      <w:pPr>
+        <w:pStyle w:val="aa"/>
         <w:rPr>
           <w:rStyle w:val="a3"/>
           <w:rFonts w:ascii="宋体" w:hAnsi="宋体"/>
@@ -2364,6 +2739,7 @@
           <w:u w:val="none"/>
         </w:rPr>
       </w:pPr>
+      <w:proofErr w:type="spellStart"/>
       <w:r>
         <w:rPr>
           <w:rStyle w:val="a3"/>
@@ -2371,12 +2747,22 @@
           <w:color w:val="auto"/>
           <w:u w:val="none"/>
         </w:rPr>
-        <w:t>django中的操作方法</w:t>
-      </w:r>
-    </w:p>
-    <w:p>
-      <w:pPr>
-        <w:pStyle w:val="a6"/>
+        <w:t>django</w:t>
+      </w:r>
+      <w:proofErr w:type="spellEnd"/>
+      <w:r>
+        <w:rPr>
+          <w:rStyle w:val="a3"/>
+          <w:rFonts w:ascii="宋体" w:hAnsi="宋体"/>
+          <w:color w:val="auto"/>
+          <w:u w:val="none"/>
+        </w:rPr>
+        <w:t>中的操作方法</w:t>
+      </w:r>
+    </w:p>
+    <w:p>
+      <w:pPr>
+        <w:pStyle w:val="a7"/>
         <w:ind w:left="420" w:firstLineChars="0"/>
         <w:rPr>
           <w:rFonts w:ascii="宋体" w:eastAsia="宋体" w:hAnsi="宋体"/>
@@ -2388,12 +2774,44 @@
           <w:rFonts w:ascii="宋体" w:eastAsia="宋体" w:hAnsi="宋体" w:hint="eastAsia"/>
           <w:sz w:val="24"/>
         </w:rPr>
-        <w:t>在django中使用了ORM（对象关系映射）的方法，用于实现面向对象编程语言里不同类型系统的数据之间的转换，换言之，就是用面向对象的方式去操作数据库的创建表以及增删改查等操作。</w:t>
-      </w:r>
-    </w:p>
-    <w:p>
-      <w:pPr>
-        <w:pStyle w:val="a6"/>
+        <w:t>在</w:t>
+      </w:r>
+      <w:proofErr w:type="spellStart"/>
+      <w:r>
+        <w:rPr>
+          <w:rFonts w:ascii="宋体" w:eastAsia="宋体" w:hAnsi="宋体" w:hint="eastAsia"/>
+          <w:sz w:val="24"/>
+        </w:rPr>
+        <w:t>django</w:t>
+      </w:r>
+      <w:proofErr w:type="spellEnd"/>
+      <w:r>
+        <w:rPr>
+          <w:rFonts w:ascii="宋体" w:eastAsia="宋体" w:hAnsi="宋体" w:hint="eastAsia"/>
+          <w:sz w:val="24"/>
+        </w:rPr>
+        <w:t>中使用了ORM（对象关系映射）的方法，用于实现面向对象编程语言里不同类型系统的数据之间的转换，换言之，就是用面向对象的方式去操作数据库的创建表以及</w:t>
+      </w:r>
+      <w:proofErr w:type="gramStart"/>
+      <w:r>
+        <w:rPr>
+          <w:rFonts w:ascii="宋体" w:eastAsia="宋体" w:hAnsi="宋体" w:hint="eastAsia"/>
+          <w:sz w:val="24"/>
+        </w:rPr>
+        <w:t>增删改查等</w:t>
+      </w:r>
+      <w:proofErr w:type="gramEnd"/>
+      <w:r>
+        <w:rPr>
+          <w:rFonts w:ascii="宋体" w:eastAsia="宋体" w:hAnsi="宋体" w:hint="eastAsia"/>
+          <w:sz w:val="24"/>
+        </w:rPr>
+        <w:t>操作。</w:t>
+      </w:r>
+    </w:p>
+    <w:p>
+      <w:pPr>
+        <w:pStyle w:val="a7"/>
         <w:ind w:left="360" w:firstLine="480"/>
         <w:rPr>
           <w:rFonts w:ascii="宋体" w:eastAsia="宋体" w:hAnsi="宋体"/>
@@ -2424,7 +2842,7 @@
     </w:p>
     <w:p>
       <w:pPr>
-        <w:pStyle w:val="a6"/>
+        <w:pStyle w:val="a7"/>
         <w:ind w:left="360" w:firstLine="480"/>
         <w:rPr>
           <w:rFonts w:ascii="宋体" w:eastAsia="宋体" w:hAnsi="宋体"/>
@@ -2436,15 +2854,39 @@
           <w:rFonts w:ascii="宋体" w:eastAsia="宋体" w:hAnsi="宋体"/>
           <w:sz w:val="24"/>
         </w:rPr>
-        <w:t>2 可以避免一些新手程序猿写sql语句带来的性能问题。</w:t>
-      </w:r>
-    </w:p>
-    <w:p>
-      <w:pPr>
-        <w:pStyle w:val="a8"/>
-      </w:pPr>
-      <w:r>
-        <w:lastRenderedPageBreak/>
+        <w:t>2 可以避免一些新手</w:t>
+      </w:r>
+      <w:proofErr w:type="gramStart"/>
+      <w:r>
+        <w:rPr>
+          <w:rFonts w:ascii="宋体" w:eastAsia="宋体" w:hAnsi="宋体"/>
+          <w:sz w:val="24"/>
+        </w:rPr>
+        <w:t>程序猿写</w:t>
+      </w:r>
+      <w:proofErr w:type="spellStart"/>
+      <w:proofErr w:type="gramEnd"/>
+      <w:r>
+        <w:rPr>
+          <w:rFonts w:ascii="宋体" w:eastAsia="宋体" w:hAnsi="宋体"/>
+          <w:sz w:val="24"/>
+        </w:rPr>
+        <w:t>sql</w:t>
+      </w:r>
+      <w:proofErr w:type="spellEnd"/>
+      <w:r>
+        <w:rPr>
+          <w:rFonts w:ascii="宋体" w:eastAsia="宋体" w:hAnsi="宋体"/>
+          <w:sz w:val="24"/>
+        </w:rPr>
+        <w:t>语句带来的性能问题。</w:t>
+      </w:r>
+    </w:p>
+    <w:p>
+      <w:pPr>
+        <w:pStyle w:val="aa"/>
+      </w:pPr>
+      <w:r>
         <w:t>对数据进行增删改查</w:t>
       </w:r>
     </w:p>
@@ -2486,6 +2928,8 @@
           <w:szCs w:val="21"/>
         </w:rPr>
       </w:pPr>
+      <w:proofErr w:type="spellStart"/>
+      <w:proofErr w:type="gramStart"/>
       <w:r>
         <w:rPr>
           <w:rFonts w:ascii="Arial" w:eastAsia="宋体" w:hAnsi="Arial" w:cs="Arial"/>
@@ -2494,7 +2938,29 @@
           <w:sz w:val="24"/>
           <w:szCs w:val="28"/>
         </w:rPr>
-        <w:t>models.UserInfo.objects.all()</w:t>
+        <w:t>models.UserInfo.objects.all</w:t>
+      </w:r>
+      <w:proofErr w:type="spellEnd"/>
+      <w:r>
+        <w:rPr>
+          <w:rFonts w:ascii="Arial" w:eastAsia="宋体" w:hAnsi="Arial" w:cs="Arial"/>
+          <w:color w:val="333333"/>
+          <w:kern w:val="0"/>
+          <w:sz w:val="24"/>
+          <w:szCs w:val="28"/>
+        </w:rPr>
+        <w:t>(</w:t>
+      </w:r>
+      <w:proofErr w:type="gramEnd"/>
+      <w:r>
+        <w:rPr>
+          <w:rFonts w:ascii="Arial" w:eastAsia="宋体" w:hAnsi="Arial" w:cs="Arial"/>
+          <w:color w:val="333333"/>
+          <w:kern w:val="0"/>
+          <w:sz w:val="24"/>
+          <w:szCs w:val="28"/>
+        </w:rPr>
+        <w:t>)</w:t>
       </w:r>
     </w:p>
     <w:p>
@@ -2510,6 +2976,7 @@
           <w:szCs w:val="21"/>
         </w:rPr>
       </w:pPr>
+      <w:proofErr w:type="spellStart"/>
       <w:r>
         <w:rPr>
           <w:rFonts w:ascii="Arial" w:eastAsia="宋体" w:hAnsi="Arial" w:cs="Arial"/>
@@ -2518,7 +2985,18 @@
           <w:sz w:val="24"/>
           <w:szCs w:val="28"/>
         </w:rPr>
-        <w:t>models.UserInfo.objects.all().values('user')</w:t>
+        <w:t>models.UserInfo.objects.all</w:t>
+      </w:r>
+      <w:proofErr w:type="spellEnd"/>
+      <w:r>
+        <w:rPr>
+          <w:rFonts w:ascii="Arial" w:eastAsia="宋体" w:hAnsi="Arial" w:cs="Arial"/>
+          <w:color w:val="333333"/>
+          <w:kern w:val="0"/>
+          <w:sz w:val="24"/>
+          <w:szCs w:val="28"/>
+        </w:rPr>
+        <w:t>().values('user')</w:t>
       </w:r>
       <w:r>
         <w:rPr>
@@ -2574,6 +3052,7 @@
           <w:szCs w:val="21"/>
         </w:rPr>
       </w:pPr>
+      <w:proofErr w:type="spellStart"/>
       <w:r>
         <w:rPr>
           <w:rFonts w:ascii="Arial" w:eastAsia="宋体" w:hAnsi="Arial" w:cs="Arial"/>
@@ -2582,7 +3061,62 @@
           <w:sz w:val="24"/>
           <w:szCs w:val="28"/>
         </w:rPr>
-        <w:t>models.UserInfo.objects.all().values_list('id','user')</w:t>
+        <w:t>models.UserInfo.objects.all</w:t>
+      </w:r>
+      <w:proofErr w:type="spellEnd"/>
+      <w:r>
+        <w:rPr>
+          <w:rFonts w:ascii="Arial" w:eastAsia="宋体" w:hAnsi="Arial" w:cs="Arial"/>
+          <w:color w:val="333333"/>
+          <w:kern w:val="0"/>
+          <w:sz w:val="24"/>
+          <w:szCs w:val="28"/>
+        </w:rPr>
+        <w:t>().</w:t>
+      </w:r>
+      <w:proofErr w:type="spellStart"/>
+      <w:r>
+        <w:rPr>
+          <w:rFonts w:ascii="Arial" w:eastAsia="宋体" w:hAnsi="Arial" w:cs="Arial"/>
+          <w:color w:val="333333"/>
+          <w:kern w:val="0"/>
+          <w:sz w:val="24"/>
+          <w:szCs w:val="28"/>
+        </w:rPr>
+        <w:t>values_list</w:t>
+      </w:r>
+      <w:proofErr w:type="spellEnd"/>
+      <w:r>
+        <w:rPr>
+          <w:rFonts w:ascii="Arial" w:eastAsia="宋体" w:hAnsi="Arial" w:cs="Arial"/>
+          <w:color w:val="333333"/>
+          <w:kern w:val="0"/>
+          <w:sz w:val="24"/>
+          <w:szCs w:val="28"/>
+        </w:rPr>
+        <w:t>('</w:t>
+      </w:r>
+      <w:proofErr w:type="spellStart"/>
+      <w:r>
+        <w:rPr>
+          <w:rFonts w:ascii="Arial" w:eastAsia="宋体" w:hAnsi="Arial" w:cs="Arial"/>
+          <w:color w:val="333333"/>
+          <w:kern w:val="0"/>
+          <w:sz w:val="24"/>
+          <w:szCs w:val="28"/>
+        </w:rPr>
+        <w:t>id','user</w:t>
+      </w:r>
+      <w:proofErr w:type="spellEnd"/>
+      <w:r>
+        <w:rPr>
+          <w:rFonts w:ascii="Arial" w:eastAsia="宋体" w:hAnsi="Arial" w:cs="Arial"/>
+          <w:color w:val="333333"/>
+          <w:kern w:val="0"/>
+          <w:sz w:val="24"/>
+          <w:szCs w:val="28"/>
+        </w:rPr>
+        <w:t>')</w:t>
       </w:r>
       <w:r>
         <w:rPr>
@@ -2658,6 +3192,7 @@
           <w:szCs w:val="21"/>
         </w:rPr>
       </w:pPr>
+      <w:proofErr w:type="spellStart"/>
       <w:r>
         <w:rPr>
           <w:rFonts w:ascii="Arial" w:eastAsia="宋体" w:hAnsi="Arial" w:cs="Arial"/>
@@ -2666,7 +3201,18 @@
           <w:sz w:val="24"/>
           <w:szCs w:val="28"/>
         </w:rPr>
-        <w:t>models.UserInfo.objects.get(id=1)</w:t>
+        <w:t>models.UserInfo.objects.get</w:t>
+      </w:r>
+      <w:proofErr w:type="spellEnd"/>
+      <w:r>
+        <w:rPr>
+          <w:rFonts w:ascii="Arial" w:eastAsia="宋体" w:hAnsi="Arial" w:cs="Arial"/>
+          <w:color w:val="333333"/>
+          <w:kern w:val="0"/>
+          <w:sz w:val="24"/>
+          <w:szCs w:val="28"/>
+        </w:rPr>
+        <w:t>(id=1)</w:t>
       </w:r>
     </w:p>
     <w:p>
@@ -2682,6 +3228,7 @@
           <w:szCs w:val="21"/>
         </w:rPr>
       </w:pPr>
+      <w:proofErr w:type="spellStart"/>
       <w:r>
         <w:rPr>
           <w:rFonts w:ascii="Arial" w:eastAsia="宋体" w:hAnsi="Arial" w:cs="Arial"/>
@@ -2690,7 +3237,40 @@
           <w:sz w:val="24"/>
           <w:szCs w:val="28"/>
         </w:rPr>
-        <w:t>models.UserInfo.objects.get(user='yangmv')</w:t>
+        <w:t>models.UserInfo.objects.get</w:t>
+      </w:r>
+      <w:proofErr w:type="spellEnd"/>
+      <w:r>
+        <w:rPr>
+          <w:rFonts w:ascii="Arial" w:eastAsia="宋体" w:hAnsi="Arial" w:cs="Arial"/>
+          <w:color w:val="333333"/>
+          <w:kern w:val="0"/>
+          <w:sz w:val="24"/>
+          <w:szCs w:val="28"/>
+        </w:rPr>
+        <w:t>(user='</w:t>
+      </w:r>
+      <w:proofErr w:type="spellStart"/>
+      <w:r>
+        <w:rPr>
+          <w:rFonts w:ascii="Arial" w:eastAsia="宋体" w:hAnsi="Arial" w:cs="Arial"/>
+          <w:color w:val="333333"/>
+          <w:kern w:val="0"/>
+          <w:sz w:val="24"/>
+          <w:szCs w:val="28"/>
+        </w:rPr>
+        <w:t>yangmv</w:t>
+      </w:r>
+      <w:proofErr w:type="spellEnd"/>
+      <w:r>
+        <w:rPr>
+          <w:rFonts w:ascii="Arial" w:eastAsia="宋体" w:hAnsi="Arial" w:cs="Arial"/>
+          <w:color w:val="333333"/>
+          <w:kern w:val="0"/>
+          <w:sz w:val="24"/>
+          <w:szCs w:val="28"/>
+        </w:rPr>
+        <w:t>')</w:t>
       </w:r>
       <w:r>
         <w:rPr>
@@ -2741,6 +3321,8 @@
           <w:szCs w:val="24"/>
         </w:rPr>
       </w:pPr>
+      <w:proofErr w:type="spellStart"/>
+      <w:proofErr w:type="gramStart"/>
       <w:r>
         <w:rPr>
           <w:rFonts w:ascii="Arial" w:eastAsia="宋体" w:hAnsi="Arial" w:cs="Arial"/>
@@ -2749,7 +3331,73 @@
           <w:sz w:val="24"/>
           <w:szCs w:val="24"/>
         </w:rPr>
-        <w:t>models.UserInfo.objects.create(user='yangmv',pwd='123456')</w:t>
+        <w:t>models.UserInfo.objects</w:t>
+      </w:r>
+      <w:proofErr w:type="gramEnd"/>
+      <w:r>
+        <w:rPr>
+          <w:rFonts w:ascii="Arial" w:eastAsia="宋体" w:hAnsi="Arial" w:cs="Arial"/>
+          <w:color w:val="333333"/>
+          <w:kern w:val="0"/>
+          <w:sz w:val="24"/>
+          <w:szCs w:val="24"/>
+        </w:rPr>
+        <w:t>.create</w:t>
+      </w:r>
+      <w:proofErr w:type="spellEnd"/>
+      <w:r>
+        <w:rPr>
+          <w:rFonts w:ascii="Arial" w:eastAsia="宋体" w:hAnsi="Arial" w:cs="Arial"/>
+          <w:color w:val="333333"/>
+          <w:kern w:val="0"/>
+          <w:sz w:val="24"/>
+          <w:szCs w:val="24"/>
+        </w:rPr>
+        <w:t>(user='</w:t>
+      </w:r>
+      <w:proofErr w:type="spellStart"/>
+      <w:r>
+        <w:rPr>
+          <w:rFonts w:ascii="Arial" w:eastAsia="宋体" w:hAnsi="Arial" w:cs="Arial"/>
+          <w:color w:val="333333"/>
+          <w:kern w:val="0"/>
+          <w:sz w:val="24"/>
+          <w:szCs w:val="24"/>
+        </w:rPr>
+        <w:t>yangmv</w:t>
+      </w:r>
+      <w:proofErr w:type="spellEnd"/>
+      <w:r>
+        <w:rPr>
+          <w:rFonts w:ascii="Arial" w:eastAsia="宋体" w:hAnsi="Arial" w:cs="Arial"/>
+          <w:color w:val="333333"/>
+          <w:kern w:val="0"/>
+          <w:sz w:val="24"/>
+          <w:szCs w:val="24"/>
+        </w:rPr>
+        <w:t>',</w:t>
+      </w:r>
+      <w:proofErr w:type="spellStart"/>
+      <w:r>
+        <w:rPr>
+          <w:rFonts w:ascii="Arial" w:eastAsia="宋体" w:hAnsi="Arial" w:cs="Arial"/>
+          <w:color w:val="333333"/>
+          <w:kern w:val="0"/>
+          <w:sz w:val="24"/>
+          <w:szCs w:val="24"/>
+        </w:rPr>
+        <w:t>pwd</w:t>
+      </w:r>
+      <w:proofErr w:type="spellEnd"/>
+      <w:r>
+        <w:rPr>
+          <w:rFonts w:ascii="Arial" w:eastAsia="宋体" w:hAnsi="Arial" w:cs="Arial"/>
+          <w:color w:val="333333"/>
+          <w:kern w:val="0"/>
+          <w:sz w:val="24"/>
+          <w:szCs w:val="24"/>
+        </w:rPr>
+        <w:t>='123456')</w:t>
       </w:r>
     </w:p>
     <w:p>
@@ -2765,6 +3413,7 @@
           <w:szCs w:val="24"/>
         </w:rPr>
       </w:pPr>
+      <w:proofErr w:type="spellStart"/>
       <w:r>
         <w:rPr>
           <w:rFonts w:ascii="Arial" w:eastAsia="宋体" w:hAnsi="Arial" w:cs="Arial"/>
@@ -2773,7 +3422,86 @@
           <w:sz w:val="24"/>
           <w:szCs w:val="24"/>
         </w:rPr>
-        <w:t>obj = models.UserInfo(user='yangmv',pwd='123456')</w:t>
+        <w:t>obj</w:t>
+      </w:r>
+      <w:proofErr w:type="spellEnd"/>
+      <w:r>
+        <w:rPr>
+          <w:rFonts w:ascii="Arial" w:eastAsia="宋体" w:hAnsi="Arial" w:cs="Arial"/>
+          <w:color w:val="333333"/>
+          <w:kern w:val="0"/>
+          <w:sz w:val="24"/>
+          <w:szCs w:val="24"/>
+        </w:rPr>
+        <w:t xml:space="preserve"> = </w:t>
+      </w:r>
+      <w:proofErr w:type="spellStart"/>
+      <w:proofErr w:type="gramStart"/>
+      <w:r>
+        <w:rPr>
+          <w:rFonts w:ascii="Arial" w:eastAsia="宋体" w:hAnsi="Arial" w:cs="Arial"/>
+          <w:color w:val="333333"/>
+          <w:kern w:val="0"/>
+          <w:sz w:val="24"/>
+          <w:szCs w:val="24"/>
+        </w:rPr>
+        <w:t>models.UserInfo</w:t>
+      </w:r>
+      <w:proofErr w:type="spellEnd"/>
+      <w:proofErr w:type="gramEnd"/>
+      <w:r>
+        <w:rPr>
+          <w:rFonts w:ascii="Arial" w:eastAsia="宋体" w:hAnsi="Arial" w:cs="Arial"/>
+          <w:color w:val="333333"/>
+          <w:kern w:val="0"/>
+          <w:sz w:val="24"/>
+          <w:szCs w:val="24"/>
+        </w:rPr>
+        <w:t>(user='</w:t>
+      </w:r>
+      <w:proofErr w:type="spellStart"/>
+      <w:r>
+        <w:rPr>
+          <w:rFonts w:ascii="Arial" w:eastAsia="宋体" w:hAnsi="Arial" w:cs="Arial"/>
+          <w:color w:val="333333"/>
+          <w:kern w:val="0"/>
+          <w:sz w:val="24"/>
+          <w:szCs w:val="24"/>
+        </w:rPr>
+        <w:t>yangmv</w:t>
+      </w:r>
+      <w:proofErr w:type="spellEnd"/>
+      <w:r>
+        <w:rPr>
+          <w:rFonts w:ascii="Arial" w:eastAsia="宋体" w:hAnsi="Arial" w:cs="Arial"/>
+          <w:color w:val="333333"/>
+          <w:kern w:val="0"/>
+          <w:sz w:val="24"/>
+          <w:szCs w:val="24"/>
+        </w:rPr>
+        <w:t>',</w:t>
+      </w:r>
+      <w:proofErr w:type="spellStart"/>
+      <w:r>
+        <w:rPr>
+          <w:rFonts w:ascii="Arial" w:eastAsia="宋体" w:hAnsi="Arial" w:cs="Arial"/>
+          <w:color w:val="333333"/>
+          <w:kern w:val="0"/>
+          <w:sz w:val="24"/>
+          <w:szCs w:val="24"/>
+        </w:rPr>
+        <w:t>pwd</w:t>
+      </w:r>
+      <w:proofErr w:type="spellEnd"/>
+      <w:r>
+        <w:rPr>
+          <w:rFonts w:ascii="Arial" w:eastAsia="宋体" w:hAnsi="Arial" w:cs="Arial"/>
+          <w:color w:val="333333"/>
+          <w:kern w:val="0"/>
+          <w:sz w:val="24"/>
+          <w:szCs w:val="24"/>
+        </w:rPr>
+        <w:t>='123456')</w:t>
       </w:r>
     </w:p>
     <w:p>
@@ -2789,6 +3517,8 @@
           <w:szCs w:val="24"/>
         </w:rPr>
       </w:pPr>
+      <w:proofErr w:type="spellStart"/>
+      <w:proofErr w:type="gramStart"/>
       <w:r>
         <w:rPr>
           <w:rFonts w:ascii="Arial" w:eastAsia="宋体" w:hAnsi="Arial" w:cs="Arial"/>
@@ -2797,7 +3527,19 @@
           <w:sz w:val="24"/>
           <w:szCs w:val="24"/>
         </w:rPr>
-        <w:t>obj.save()</w:t>
+        <w:t>obj.save</w:t>
+      </w:r>
+      <w:proofErr w:type="spellEnd"/>
+      <w:proofErr w:type="gramEnd"/>
+      <w:r>
+        <w:rPr>
+          <w:rFonts w:ascii="Arial" w:eastAsia="宋体" w:hAnsi="Arial" w:cs="Arial"/>
+          <w:color w:val="333333"/>
+          <w:kern w:val="0"/>
+          <w:sz w:val="24"/>
+          <w:szCs w:val="24"/>
+        </w:rPr>
+        <w:t>()</w:t>
       </w:r>
     </w:p>
     <w:p>
@@ -2813,6 +3555,7 @@
           <w:szCs w:val="24"/>
         </w:rPr>
       </w:pPr>
+      <w:proofErr w:type="spellStart"/>
       <w:r>
         <w:rPr>
           <w:rFonts w:ascii="Arial" w:eastAsia="宋体" w:hAnsi="Arial" w:cs="Arial"/>
@@ -2821,7 +3564,18 @@
           <w:sz w:val="24"/>
           <w:szCs w:val="24"/>
         </w:rPr>
-        <w:t>dic = {'user':'yangmv','pwd':'123456'}</w:t>
+        <w:t>dic</w:t>
+      </w:r>
+      <w:proofErr w:type="spellEnd"/>
+      <w:r>
+        <w:rPr>
+          <w:rFonts w:ascii="Arial" w:eastAsia="宋体" w:hAnsi="Arial" w:cs="Arial"/>
+          <w:color w:val="333333"/>
+          <w:kern w:val="0"/>
+          <w:sz w:val="24"/>
+          <w:szCs w:val="24"/>
+        </w:rPr>
+        <w:t xml:space="preserve"> = {'user':'yangmv','pwd':'123456'}</w:t>
       </w:r>
     </w:p>
     <w:p>
@@ -2837,6 +3591,8 @@
           <w:szCs w:val="24"/>
         </w:rPr>
       </w:pPr>
+      <w:proofErr w:type="spellStart"/>
+      <w:proofErr w:type="gramStart"/>
       <w:r>
         <w:rPr>
           <w:rFonts w:ascii="Arial" w:eastAsia="宋体" w:hAnsi="Arial" w:cs="Arial"/>
@@ -2845,7 +3601,51 @@
           <w:sz w:val="24"/>
           <w:szCs w:val="24"/>
         </w:rPr>
-        <w:t>models.UserInfo.objects.create(**dic)</w:t>
+        <w:t>models.UserInfo.objects</w:t>
+      </w:r>
+      <w:proofErr w:type="gramEnd"/>
+      <w:r>
+        <w:rPr>
+          <w:rFonts w:ascii="Arial" w:eastAsia="宋体" w:hAnsi="Arial" w:cs="Arial"/>
+          <w:color w:val="333333"/>
+          <w:kern w:val="0"/>
+          <w:sz w:val="24"/>
+          <w:szCs w:val="24"/>
+        </w:rPr>
+        <w:t>.create</w:t>
+      </w:r>
+      <w:proofErr w:type="spellEnd"/>
+      <w:r>
+        <w:rPr>
+          <w:rFonts w:ascii="Arial" w:eastAsia="宋体" w:hAnsi="Arial" w:cs="Arial"/>
+          <w:color w:val="333333"/>
+          <w:kern w:val="0"/>
+          <w:sz w:val="24"/>
+          <w:szCs w:val="24"/>
+        </w:rPr>
+        <w:t>(**</w:t>
+      </w:r>
+      <w:proofErr w:type="spellStart"/>
+      <w:r>
+        <w:rPr>
+          <w:rFonts w:ascii="Arial" w:eastAsia="宋体" w:hAnsi="Arial" w:cs="Arial"/>
+          <w:color w:val="333333"/>
+          <w:kern w:val="0"/>
+          <w:sz w:val="24"/>
+          <w:szCs w:val="24"/>
+        </w:rPr>
+        <w:t>dic</w:t>
+      </w:r>
+      <w:proofErr w:type="spellEnd"/>
+      <w:r>
+        <w:rPr>
+          <w:rFonts w:ascii="Arial" w:eastAsia="宋体" w:hAnsi="Arial" w:cs="Arial"/>
+          <w:color w:val="333333"/>
+          <w:kern w:val="0"/>
+          <w:sz w:val="24"/>
+          <w:szCs w:val="24"/>
+        </w:rPr>
+        <w:t>)</w:t>
       </w:r>
     </w:p>
     <w:p>
@@ -2860,6 +3660,7 @@
           <w:szCs w:val="21"/>
         </w:rPr>
       </w:pPr>
+      <w:proofErr w:type="gramStart"/>
       <w:r>
         <w:rPr>
           <w:rFonts w:ascii="Verdana" w:eastAsia="宋体" w:hAnsi="Verdana" w:cs="宋体"/>
@@ -2872,6 +3673,7 @@
         </w:rPr>
         <w:t>删</w:t>
       </w:r>
+      <w:proofErr w:type="gramEnd"/>
     </w:p>
     <w:p>
       <w:pPr>
@@ -2886,6 +3688,8 @@
           <w:szCs w:val="21"/>
         </w:rPr>
       </w:pPr>
+      <w:proofErr w:type="spellStart"/>
+      <w:proofErr w:type="gramStart"/>
       <w:r>
         <w:rPr>
           <w:rFonts w:ascii="Arial" w:eastAsia="宋体" w:hAnsi="Arial" w:cs="Arial"/>
@@ -2894,7 +3698,51 @@
           <w:sz w:val="24"/>
           <w:szCs w:val="28"/>
         </w:rPr>
-        <w:t>models.UserInfo.objects.filter(user='yangmv').delete()</w:t>
+        <w:t>models.UserInfo.objects</w:t>
+      </w:r>
+      <w:proofErr w:type="gramEnd"/>
+      <w:r>
+        <w:rPr>
+          <w:rFonts w:ascii="Arial" w:eastAsia="宋体" w:hAnsi="Arial" w:cs="Arial"/>
+          <w:color w:val="333333"/>
+          <w:kern w:val="0"/>
+          <w:sz w:val="24"/>
+          <w:szCs w:val="28"/>
+        </w:rPr>
+        <w:t>.filter</w:t>
+      </w:r>
+      <w:proofErr w:type="spellEnd"/>
+      <w:r>
+        <w:rPr>
+          <w:rFonts w:ascii="Arial" w:eastAsia="宋体" w:hAnsi="Arial" w:cs="Arial"/>
+          <w:color w:val="333333"/>
+          <w:kern w:val="0"/>
+          <w:sz w:val="24"/>
+          <w:szCs w:val="28"/>
+        </w:rPr>
+        <w:t>(user='</w:t>
+      </w:r>
+      <w:proofErr w:type="spellStart"/>
+      <w:r>
+        <w:rPr>
+          <w:rFonts w:ascii="Arial" w:eastAsia="宋体" w:hAnsi="Arial" w:cs="Arial"/>
+          <w:color w:val="333333"/>
+          <w:kern w:val="0"/>
+          <w:sz w:val="24"/>
+          <w:szCs w:val="28"/>
+        </w:rPr>
+        <w:t>yangmv</w:t>
+      </w:r>
+      <w:proofErr w:type="spellEnd"/>
+      <w:r>
+        <w:rPr>
+          <w:rFonts w:ascii="Arial" w:eastAsia="宋体" w:hAnsi="Arial" w:cs="Arial"/>
+          <w:color w:val="333333"/>
+          <w:kern w:val="0"/>
+          <w:sz w:val="24"/>
+          <w:szCs w:val="28"/>
+        </w:rPr>
+        <w:t>').delete()</w:t>
       </w:r>
     </w:p>
     <w:p>
@@ -2935,6 +3783,8 @@
           <w:szCs w:val="21"/>
         </w:rPr>
       </w:pPr>
+      <w:proofErr w:type="spellStart"/>
+      <w:proofErr w:type="gramStart"/>
       <w:r>
         <w:rPr>
           <w:rFonts w:ascii="Arial" w:eastAsia="宋体" w:hAnsi="Arial" w:cs="Arial"/>
@@ -2943,7 +3793,73 @@
           <w:sz w:val="24"/>
           <w:szCs w:val="28"/>
         </w:rPr>
-        <w:t>models.UserInfo.objects.filter(user='yangmv').update(pwd='520')</w:t>
+        <w:t>models.UserInfo.objects</w:t>
+      </w:r>
+      <w:proofErr w:type="gramEnd"/>
+      <w:r>
+        <w:rPr>
+          <w:rFonts w:ascii="Arial" w:eastAsia="宋体" w:hAnsi="Arial" w:cs="Arial"/>
+          <w:color w:val="333333"/>
+          <w:kern w:val="0"/>
+          <w:sz w:val="24"/>
+          <w:szCs w:val="28"/>
+        </w:rPr>
+        <w:t>.filter</w:t>
+      </w:r>
+      <w:proofErr w:type="spellEnd"/>
+      <w:r>
+        <w:rPr>
+          <w:rFonts w:ascii="Arial" w:eastAsia="宋体" w:hAnsi="Arial" w:cs="Arial"/>
+          <w:color w:val="333333"/>
+          <w:kern w:val="0"/>
+          <w:sz w:val="24"/>
+          <w:szCs w:val="28"/>
+        </w:rPr>
+        <w:t>(user='</w:t>
+      </w:r>
+      <w:proofErr w:type="spellStart"/>
+      <w:r>
+        <w:rPr>
+          <w:rFonts w:ascii="Arial" w:eastAsia="宋体" w:hAnsi="Arial" w:cs="Arial"/>
+          <w:color w:val="333333"/>
+          <w:kern w:val="0"/>
+          <w:sz w:val="24"/>
+          <w:szCs w:val="28"/>
+        </w:rPr>
+        <w:t>yangmv</w:t>
+      </w:r>
+      <w:proofErr w:type="spellEnd"/>
+      <w:r>
+        <w:rPr>
+          <w:rFonts w:ascii="Arial" w:eastAsia="宋体" w:hAnsi="Arial" w:cs="Arial"/>
+          <w:color w:val="333333"/>
+          <w:kern w:val="0"/>
+          <w:sz w:val="24"/>
+          <w:szCs w:val="28"/>
+        </w:rPr>
+        <w:t>').update(</w:t>
+      </w:r>
+      <w:proofErr w:type="spellStart"/>
+      <w:r>
+        <w:rPr>
+          <w:rFonts w:ascii="Arial" w:eastAsia="宋体" w:hAnsi="Arial" w:cs="Arial"/>
+          <w:color w:val="333333"/>
+          <w:kern w:val="0"/>
+          <w:sz w:val="24"/>
+          <w:szCs w:val="28"/>
+        </w:rPr>
+        <w:t>pwd</w:t>
+      </w:r>
+      <w:proofErr w:type="spellEnd"/>
+      <w:r>
+        <w:rPr>
+          <w:rFonts w:ascii="Arial" w:eastAsia="宋体" w:hAnsi="Arial" w:cs="Arial"/>
+          <w:color w:val="333333"/>
+          <w:kern w:val="0"/>
+          <w:sz w:val="24"/>
+          <w:szCs w:val="28"/>
+        </w:rPr>
+        <w:t>='520')</w:t>
       </w:r>
     </w:p>
     <w:p>
@@ -2967,6 +3883,7 @@
           <w:sz w:val="24"/>
           <w:szCs w:val="28"/>
         </w:rPr>
+        <w:lastRenderedPageBreak/>
         <w:t>或者</w:t>
       </w:r>
     </w:p>
@@ -2983,6 +3900,7 @@
           <w:szCs w:val="21"/>
         </w:rPr>
       </w:pPr>
+      <w:proofErr w:type="spellStart"/>
       <w:r>
         <w:rPr>
           <w:rFonts w:ascii="Arial" w:eastAsia="宋体" w:hAnsi="Arial" w:cs="Arial"/>
@@ -2991,7 +3909,62 @@
           <w:sz w:val="24"/>
           <w:szCs w:val="28"/>
         </w:rPr>
-        <w:t>obj = models.UserInfo.objects.get(user='yangmv')</w:t>
+        <w:t>obj</w:t>
+      </w:r>
+      <w:proofErr w:type="spellEnd"/>
+      <w:r>
+        <w:rPr>
+          <w:rFonts w:ascii="Arial" w:eastAsia="宋体" w:hAnsi="Arial" w:cs="Arial"/>
+          <w:color w:val="333333"/>
+          <w:kern w:val="0"/>
+          <w:sz w:val="24"/>
+          <w:szCs w:val="28"/>
+        </w:rPr>
+        <w:t xml:space="preserve"> = </w:t>
+      </w:r>
+      <w:proofErr w:type="spellStart"/>
+      <w:r>
+        <w:rPr>
+          <w:rFonts w:ascii="Arial" w:eastAsia="宋体" w:hAnsi="Arial" w:cs="Arial"/>
+          <w:color w:val="333333"/>
+          <w:kern w:val="0"/>
+          <w:sz w:val="24"/>
+          <w:szCs w:val="28"/>
+        </w:rPr>
+        <w:t>models.UserInfo.objects.get</w:t>
+      </w:r>
+      <w:proofErr w:type="spellEnd"/>
+      <w:r>
+        <w:rPr>
+          <w:rFonts w:ascii="Arial" w:eastAsia="宋体" w:hAnsi="Arial" w:cs="Arial"/>
+          <w:color w:val="333333"/>
+          <w:kern w:val="0"/>
+          <w:sz w:val="24"/>
+          <w:szCs w:val="28"/>
+        </w:rPr>
+        <w:t>(user='</w:t>
+      </w:r>
+      <w:proofErr w:type="spellStart"/>
+      <w:r>
+        <w:rPr>
+          <w:rFonts w:ascii="Arial" w:eastAsia="宋体" w:hAnsi="Arial" w:cs="Arial"/>
+          <w:color w:val="333333"/>
+          <w:kern w:val="0"/>
+          <w:sz w:val="24"/>
+          <w:szCs w:val="28"/>
+        </w:rPr>
+        <w:t>yangmv</w:t>
+      </w:r>
+      <w:proofErr w:type="spellEnd"/>
+      <w:r>
+        <w:rPr>
+          <w:rFonts w:ascii="Arial" w:eastAsia="宋体" w:hAnsi="Arial" w:cs="Arial"/>
+          <w:color w:val="333333"/>
+          <w:kern w:val="0"/>
+          <w:sz w:val="24"/>
+          <w:szCs w:val="28"/>
+        </w:rPr>
+        <w:t>')</w:t>
       </w:r>
     </w:p>
     <w:p>
@@ -3031,6 +4004,8 @@
           <w:szCs w:val="21"/>
         </w:rPr>
       </w:pPr>
+      <w:proofErr w:type="spellStart"/>
+      <w:proofErr w:type="gramStart"/>
       <w:r>
         <w:rPr>
           <w:rFonts w:ascii="Arial" w:eastAsia="宋体" w:hAnsi="Arial" w:cs="Arial"/>
@@ -3039,7 +4014,19 @@
           <w:sz w:val="24"/>
           <w:szCs w:val="28"/>
         </w:rPr>
-        <w:t>obj.save()</w:t>
+        <w:t>obj.save</w:t>
+      </w:r>
+      <w:proofErr w:type="spellEnd"/>
+      <w:proofErr w:type="gramEnd"/>
+      <w:r>
+        <w:rPr>
+          <w:rFonts w:ascii="Arial" w:eastAsia="宋体" w:hAnsi="Arial" w:cs="Arial"/>
+          <w:color w:val="333333"/>
+          <w:kern w:val="0"/>
+          <w:sz w:val="24"/>
+          <w:szCs w:val="28"/>
+        </w:rPr>
+        <w:t>()</w:t>
       </w:r>
     </w:p>
     <w:p>
@@ -3084,6 +4071,7 @@
         </w:rPr>
         <w:t>‘</w:t>
       </w:r>
+      <w:proofErr w:type="spellStart"/>
       <w:r>
         <w:rPr>
           <w:rFonts w:ascii="Helvetica" w:hAnsi="Helvetica" w:cs="Helvetica" w:hint="eastAsia"/>
@@ -3092,6 +4080,7 @@
         </w:rPr>
         <w:t>css</w:t>
       </w:r>
+      <w:proofErr w:type="spellEnd"/>
       <w:r>
         <w:rPr>
           <w:rFonts w:ascii="Helvetica" w:hAnsi="Helvetica" w:cs="Helvetica" w:hint="eastAsia"/>
@@ -3107,6 +4096,647 @@
           <w:szCs w:val="21"/>
         </w:rPr>
         <w:t>（俊宇、春红）</w:t>
+      </w:r>
+    </w:p>
+    <w:p>
+      <w:pPr>
+        <w:rPr>
+          <w:rFonts w:ascii="Helvetica" w:hAnsi="Helvetica" w:cs="Helvetica"/>
+          <w:color w:val="333333"/>
+          <w:sz w:val="20"/>
+          <w:szCs w:val="20"/>
+          <w:shd w:val="clear" w:color="auto" w:fill="FFFFFF"/>
+        </w:rPr>
+      </w:pPr>
+      <w:r>
+        <w:rPr>
+          <w:rFonts w:ascii="Helvetica" w:hAnsi="Helvetica" w:cs="Helvetica"/>
+          <w:color w:val="333333"/>
+          <w:sz w:val="20"/>
+          <w:szCs w:val="20"/>
+          <w:shd w:val="clear" w:color="auto" w:fill="FFFFFF"/>
+        </w:rPr>
+        <w:t xml:space="preserve">Bootstrap </w:t>
+      </w:r>
+      <w:r>
+        <w:rPr>
+          <w:rFonts w:ascii="Helvetica" w:hAnsi="Helvetica" w:cs="Helvetica"/>
+          <w:color w:val="333333"/>
+          <w:sz w:val="20"/>
+          <w:szCs w:val="20"/>
+          <w:shd w:val="clear" w:color="auto" w:fill="FFFFFF"/>
+        </w:rPr>
+        <w:t>是一个用于快速开发</w:t>
+      </w:r>
+      <w:r>
+        <w:rPr>
+          <w:rFonts w:ascii="Helvetica" w:hAnsi="Helvetica" w:cs="Helvetica"/>
+          <w:color w:val="333333"/>
+          <w:sz w:val="20"/>
+          <w:szCs w:val="20"/>
+          <w:shd w:val="clear" w:color="auto" w:fill="FFFFFF"/>
+        </w:rPr>
+        <w:t xml:space="preserve"> Web </w:t>
+      </w:r>
+      <w:r>
+        <w:rPr>
+          <w:rFonts w:ascii="Helvetica" w:hAnsi="Helvetica" w:cs="Helvetica"/>
+          <w:color w:val="333333"/>
+          <w:sz w:val="20"/>
+          <w:szCs w:val="20"/>
+          <w:shd w:val="clear" w:color="auto" w:fill="FFFFFF"/>
+        </w:rPr>
+        <w:t>应用程序和网站的前端框架。</w:t>
+      </w:r>
+      <w:r>
+        <w:rPr>
+          <w:rFonts w:ascii="Helvetica" w:hAnsi="Helvetica" w:cs="Helvetica"/>
+          <w:color w:val="333333"/>
+          <w:sz w:val="20"/>
+          <w:szCs w:val="20"/>
+          <w:shd w:val="clear" w:color="auto" w:fill="FFFFFF"/>
+        </w:rPr>
+        <w:t xml:space="preserve">Bootstrap </w:t>
+      </w:r>
+      <w:r>
+        <w:rPr>
+          <w:rFonts w:ascii="Helvetica" w:hAnsi="Helvetica" w:cs="Helvetica"/>
+          <w:color w:val="333333"/>
+          <w:sz w:val="20"/>
+          <w:szCs w:val="20"/>
+          <w:shd w:val="clear" w:color="auto" w:fill="FFFFFF"/>
+        </w:rPr>
+        <w:t>是基于</w:t>
+      </w:r>
+      <w:r>
+        <w:rPr>
+          <w:rFonts w:ascii="Helvetica" w:hAnsi="Helvetica" w:cs="Helvetica"/>
+          <w:color w:val="333333"/>
+          <w:sz w:val="20"/>
+          <w:szCs w:val="20"/>
+          <w:shd w:val="clear" w:color="auto" w:fill="FFFFFF"/>
+        </w:rPr>
+        <w:t xml:space="preserve"> HTML</w:t>
+      </w:r>
+      <w:r>
+        <w:rPr>
+          <w:rFonts w:ascii="Helvetica" w:hAnsi="Helvetica" w:cs="Helvetica"/>
+          <w:color w:val="333333"/>
+          <w:sz w:val="20"/>
+          <w:szCs w:val="20"/>
+          <w:shd w:val="clear" w:color="auto" w:fill="FFFFFF"/>
+        </w:rPr>
+        <w:t>、</w:t>
+      </w:r>
+      <w:r>
+        <w:rPr>
+          <w:rFonts w:ascii="Helvetica" w:hAnsi="Helvetica" w:cs="Helvetica"/>
+          <w:color w:val="333333"/>
+          <w:sz w:val="20"/>
+          <w:szCs w:val="20"/>
+          <w:shd w:val="clear" w:color="auto" w:fill="FFFFFF"/>
+        </w:rPr>
+        <w:t>CSS</w:t>
+      </w:r>
+      <w:r>
+        <w:rPr>
+          <w:rFonts w:ascii="Helvetica" w:hAnsi="Helvetica" w:cs="Helvetica"/>
+          <w:color w:val="333333"/>
+          <w:sz w:val="20"/>
+          <w:szCs w:val="20"/>
+          <w:shd w:val="clear" w:color="auto" w:fill="FFFFFF"/>
+        </w:rPr>
+        <w:t>、</w:t>
+      </w:r>
+      <w:r>
+        <w:rPr>
+          <w:rFonts w:ascii="Helvetica" w:hAnsi="Helvetica" w:cs="Helvetica" w:hint="eastAsia"/>
+          <w:color w:val="333333"/>
+          <w:sz w:val="20"/>
+          <w:szCs w:val="20"/>
+          <w:shd w:val="clear" w:color="auto" w:fill="FFFFFF"/>
+        </w:rPr>
+        <w:t>Java</w:t>
+      </w:r>
+      <w:r>
+        <w:rPr>
+          <w:rFonts w:ascii="Helvetica" w:hAnsi="Helvetica" w:cs="Helvetica"/>
+          <w:color w:val="333333"/>
+          <w:sz w:val="20"/>
+          <w:szCs w:val="20"/>
+          <w:shd w:val="clear" w:color="auto" w:fill="FFFFFF"/>
+        </w:rPr>
+        <w:t>Script</w:t>
+      </w:r>
+      <w:r>
+        <w:rPr>
+          <w:rFonts w:ascii="Helvetica" w:hAnsi="Helvetica" w:cs="Helvetica"/>
+          <w:color w:val="333333"/>
+          <w:sz w:val="20"/>
+          <w:szCs w:val="20"/>
+          <w:shd w:val="clear" w:color="auto" w:fill="FFFFFF"/>
+        </w:rPr>
+        <w:t>的。</w:t>
+      </w:r>
+    </w:p>
+    <w:p>
+      <w:pPr>
+        <w:rPr>
+          <w:rFonts w:ascii="Helvetica" w:hAnsi="Helvetica" w:cs="Helvetica" w:hint="eastAsia"/>
+          <w:color w:val="333333"/>
+          <w:sz w:val="20"/>
+          <w:szCs w:val="20"/>
+          <w:shd w:val="clear" w:color="auto" w:fill="FFFFFF"/>
+        </w:rPr>
+      </w:pPr>
+      <w:r>
+        <w:rPr>
+          <w:rFonts w:ascii="Helvetica" w:hAnsi="Helvetica" w:cs="Helvetica" w:hint="eastAsia"/>
+          <w:color w:val="333333"/>
+          <w:sz w:val="20"/>
+          <w:szCs w:val="20"/>
+          <w:shd w:val="clear" w:color="auto" w:fill="FFFFFF"/>
+        </w:rPr>
+        <w:t>Bootstrap</w:t>
+      </w:r>
+      <w:r>
+        <w:rPr>
+          <w:rFonts w:ascii="Helvetica" w:hAnsi="Helvetica" w:cs="Helvetica" w:hint="eastAsia"/>
+          <w:color w:val="333333"/>
+          <w:sz w:val="20"/>
+          <w:szCs w:val="20"/>
+          <w:shd w:val="clear" w:color="auto" w:fill="FFFFFF"/>
+        </w:rPr>
+        <w:t>包的内容：</w:t>
+      </w:r>
+    </w:p>
+    <w:p>
+      <w:pPr>
+        <w:widowControl/>
+        <w:numPr>
+          <w:ilvl w:val="0"/>
+          <w:numId w:val="12"/>
+        </w:numPr>
+        <w:shd w:val="clear" w:color="auto" w:fill="FFFFFF"/>
+        <w:wordWrap w:val="0"/>
+        <w:spacing w:after="240" w:line="360" w:lineRule="atLeast"/>
+        <w:ind w:left="240"/>
+        <w:jc w:val="left"/>
+        <w:rPr>
+          <w:rFonts w:eastAsiaTheme="minorHAnsi" w:cs="Helvetica"/>
+          <w:color w:val="333333"/>
+          <w:kern w:val="0"/>
+          <w:sz w:val="20"/>
+          <w:szCs w:val="20"/>
+        </w:rPr>
+      </w:pPr>
+      <w:r>
+        <w:rPr>
+          <w:rFonts w:eastAsiaTheme="minorHAnsi" w:cs="Helvetica"/>
+          <w:bCs/>
+          <w:color w:val="333333"/>
+          <w:kern w:val="0"/>
+          <w:sz w:val="20"/>
+          <w:szCs w:val="20"/>
+        </w:rPr>
+        <w:t>基本结构</w:t>
+      </w:r>
+      <w:r>
+        <w:rPr>
+          <w:rFonts w:eastAsiaTheme="minorHAnsi" w:cs="Helvetica"/>
+          <w:color w:val="333333"/>
+          <w:kern w:val="0"/>
+          <w:sz w:val="20"/>
+          <w:szCs w:val="20"/>
+        </w:rPr>
+        <w:t>：</w:t>
+      </w:r>
+      <w:r>
+        <w:rPr>
+          <w:rFonts w:eastAsiaTheme="minorHAnsi" w:cs="Helvetica"/>
+          <w:color w:val="333333"/>
+          <w:kern w:val="0"/>
+          <w:sz w:val="20"/>
+          <w:szCs w:val="20"/>
+        </w:rPr>
+        <w:t>Bootstrap</w:t>
+      </w:r>
+      <w:r>
+        <w:rPr>
+          <w:rFonts w:eastAsiaTheme="minorHAnsi" w:cs="Helvetica"/>
+          <w:color w:val="333333"/>
+          <w:kern w:val="0"/>
+          <w:sz w:val="20"/>
+          <w:szCs w:val="20"/>
+        </w:rPr>
+        <w:t>提供了一个带有网格系统、链接样式、背景的基本结构。这将在 </w:t>
+      </w:r>
+      <w:r>
+        <w:rPr>
+          <w:rFonts w:eastAsiaTheme="minorHAnsi" w:cs="Helvetica"/>
+          <w:bCs/>
+          <w:color w:val="333333"/>
+          <w:kern w:val="0"/>
+          <w:sz w:val="20"/>
+          <w:szCs w:val="20"/>
+        </w:rPr>
+        <w:t>Bootstrap 基本结构</w:t>
+      </w:r>
+      <w:r>
+        <w:rPr>
+          <w:rFonts w:eastAsiaTheme="minorHAnsi" w:cs="Helvetica"/>
+          <w:color w:val="333333"/>
+          <w:kern w:val="0"/>
+          <w:sz w:val="20"/>
+          <w:szCs w:val="20"/>
+        </w:rPr>
+        <w:t>部分详细讲解。</w:t>
+      </w:r>
+    </w:p>
+    <w:p>
+      <w:pPr>
+        <w:widowControl/>
+        <w:numPr>
+          <w:ilvl w:val="0"/>
+          <w:numId w:val="12"/>
+        </w:numPr>
+        <w:shd w:val="clear" w:color="auto" w:fill="FFFFFF"/>
+        <w:wordWrap w:val="0"/>
+        <w:spacing w:after="240" w:line="360" w:lineRule="atLeast"/>
+        <w:ind w:left="240"/>
+        <w:jc w:val="left"/>
+        <w:rPr>
+          <w:rFonts w:eastAsiaTheme="minorHAnsi" w:cs="Helvetica"/>
+          <w:color w:val="333333"/>
+          <w:kern w:val="0"/>
+          <w:sz w:val="20"/>
+          <w:szCs w:val="20"/>
+        </w:rPr>
+      </w:pPr>
+      <w:r>
+        <w:rPr>
+          <w:rFonts w:eastAsiaTheme="minorHAnsi" w:cs="Helvetica"/>
+          <w:bCs/>
+          <w:color w:val="333333"/>
+          <w:kern w:val="0"/>
+          <w:sz w:val="20"/>
+          <w:szCs w:val="20"/>
+        </w:rPr>
+        <w:t>CSS</w:t>
+      </w:r>
+      <w:r>
+        <w:rPr>
+          <w:rFonts w:eastAsiaTheme="minorHAnsi" w:cs="Helvetica"/>
+          <w:color w:val="333333"/>
+          <w:kern w:val="0"/>
+          <w:sz w:val="20"/>
+          <w:szCs w:val="20"/>
+        </w:rPr>
+        <w:t>：Bootstrap 自</w:t>
+      </w:r>
+      <w:proofErr w:type="gramStart"/>
+      <w:r>
+        <w:rPr>
+          <w:rFonts w:eastAsiaTheme="minorHAnsi" w:cs="Helvetica"/>
+          <w:color w:val="333333"/>
+          <w:kern w:val="0"/>
+          <w:sz w:val="20"/>
+          <w:szCs w:val="20"/>
+        </w:rPr>
+        <w:t>带以下</w:t>
+      </w:r>
+      <w:proofErr w:type="gramEnd"/>
+      <w:r>
+        <w:rPr>
+          <w:rFonts w:eastAsiaTheme="minorHAnsi" w:cs="Helvetica"/>
+          <w:color w:val="333333"/>
+          <w:kern w:val="0"/>
+          <w:sz w:val="20"/>
+          <w:szCs w:val="20"/>
+        </w:rPr>
+        <w:t>特性：全局的 CSS 设置、定义基本的 HTML 元素样式、可扩展的 class，以及一个先进的网格系统。这将在 </w:t>
+      </w:r>
+      <w:r>
+        <w:rPr>
+          <w:rFonts w:eastAsiaTheme="minorHAnsi" w:cs="Helvetica"/>
+          <w:bCs/>
+          <w:color w:val="333333"/>
+          <w:kern w:val="0"/>
+          <w:sz w:val="20"/>
+          <w:szCs w:val="20"/>
+        </w:rPr>
+        <w:t>Bootstrap CSS</w:t>
+      </w:r>
+      <w:r>
+        <w:rPr>
+          <w:rFonts w:eastAsiaTheme="minorHAnsi" w:cs="Helvetica"/>
+          <w:color w:val="333333"/>
+          <w:kern w:val="0"/>
+          <w:sz w:val="20"/>
+          <w:szCs w:val="20"/>
+        </w:rPr>
+        <w:t> 部分详细讲解。</w:t>
+      </w:r>
+    </w:p>
+    <w:p>
+      <w:pPr>
+        <w:widowControl/>
+        <w:numPr>
+          <w:ilvl w:val="0"/>
+          <w:numId w:val="12"/>
+        </w:numPr>
+        <w:shd w:val="clear" w:color="auto" w:fill="FFFFFF"/>
+        <w:wordWrap w:val="0"/>
+        <w:spacing w:after="240" w:line="360" w:lineRule="atLeast"/>
+        <w:ind w:left="240"/>
+        <w:jc w:val="left"/>
+        <w:rPr>
+          <w:rFonts w:eastAsiaTheme="minorHAnsi" w:cs="Helvetica"/>
+          <w:color w:val="333333"/>
+          <w:kern w:val="0"/>
+          <w:sz w:val="20"/>
+          <w:szCs w:val="20"/>
+        </w:rPr>
+      </w:pPr>
+      <w:r>
+        <w:rPr>
+          <w:rFonts w:eastAsiaTheme="minorHAnsi" w:cs="Helvetica"/>
+          <w:bCs/>
+          <w:color w:val="333333"/>
+          <w:kern w:val="0"/>
+          <w:sz w:val="20"/>
+          <w:szCs w:val="20"/>
+        </w:rPr>
+        <w:t>组件</w:t>
+      </w:r>
+      <w:r>
+        <w:rPr>
+          <w:rFonts w:eastAsiaTheme="minorHAnsi" w:cs="Helvetica"/>
+          <w:color w:val="333333"/>
+          <w:kern w:val="0"/>
+          <w:sz w:val="20"/>
+          <w:szCs w:val="20"/>
+        </w:rPr>
+        <w:t>：Bootstrap 包含了十几个可重用的组件，用于创建图像、下拉菜单、导航、警告框、弹出框等等。这将在</w:t>
+      </w:r>
+      <w:r>
+        <w:rPr>
+          <w:rFonts w:eastAsiaTheme="minorHAnsi" w:cs="Helvetica"/>
+          <w:bCs/>
+          <w:color w:val="333333"/>
+          <w:kern w:val="0"/>
+          <w:sz w:val="20"/>
+          <w:szCs w:val="20"/>
+        </w:rPr>
+        <w:t>布局组件</w:t>
+      </w:r>
+      <w:r>
+        <w:rPr>
+          <w:rFonts w:eastAsiaTheme="minorHAnsi" w:cs="Helvetica"/>
+          <w:color w:val="333333"/>
+          <w:kern w:val="0"/>
+          <w:sz w:val="20"/>
+          <w:szCs w:val="20"/>
+        </w:rPr>
+        <w:t>部分详细讲解。</w:t>
+      </w:r>
+    </w:p>
+    <w:p>
+      <w:pPr>
+        <w:widowControl/>
+        <w:numPr>
+          <w:ilvl w:val="0"/>
+          <w:numId w:val="12"/>
+        </w:numPr>
+        <w:shd w:val="clear" w:color="auto" w:fill="FFFFFF"/>
+        <w:wordWrap w:val="0"/>
+        <w:spacing w:after="240" w:line="360" w:lineRule="atLeast"/>
+        <w:ind w:left="240"/>
+        <w:jc w:val="left"/>
+        <w:rPr>
+          <w:rFonts w:eastAsiaTheme="minorHAnsi" w:cs="Helvetica"/>
+          <w:color w:val="333333"/>
+          <w:kern w:val="0"/>
+          <w:sz w:val="20"/>
+          <w:szCs w:val="20"/>
+        </w:rPr>
+      </w:pPr>
+      <w:r>
+        <w:rPr>
+          <w:rFonts w:eastAsiaTheme="minorHAnsi" w:cs="Helvetica"/>
+          <w:bCs/>
+          <w:color w:val="333333"/>
+          <w:kern w:val="0"/>
+          <w:sz w:val="20"/>
+          <w:szCs w:val="20"/>
+        </w:rPr>
+        <w:t>JavaScript 插件</w:t>
+      </w:r>
+      <w:r>
+        <w:rPr>
+          <w:rFonts w:eastAsiaTheme="minorHAnsi" w:cs="Helvetica"/>
+          <w:color w:val="333333"/>
+          <w:kern w:val="0"/>
+          <w:sz w:val="20"/>
+          <w:szCs w:val="20"/>
+        </w:rPr>
+        <w:t xml:space="preserve">：Bootstrap 包含了十几个自定义的 jQuery </w:t>
+      </w:r>
+      <w:r>
+        <w:rPr>
+          <w:rFonts w:eastAsiaTheme="minorHAnsi" w:cs="Helvetica"/>
+          <w:color w:val="333333"/>
+          <w:kern w:val="0"/>
+          <w:sz w:val="20"/>
+          <w:szCs w:val="20"/>
+        </w:rPr>
+        <w:t>插件。</w:t>
+      </w:r>
+      <w:r>
+        <w:rPr>
+          <w:rFonts w:eastAsiaTheme="minorHAnsi" w:cs="Helvetica"/>
+          <w:color w:val="333333"/>
+          <w:kern w:val="0"/>
+          <w:sz w:val="20"/>
+          <w:szCs w:val="20"/>
+        </w:rPr>
+        <w:t>可以直接包含所有的插件，也可以逐个包含这些插件。这将在 </w:t>
+      </w:r>
+      <w:r>
+        <w:rPr>
+          <w:rFonts w:eastAsiaTheme="minorHAnsi" w:cs="Helvetica"/>
+          <w:bCs/>
+          <w:color w:val="333333"/>
+          <w:kern w:val="0"/>
+          <w:sz w:val="20"/>
+          <w:szCs w:val="20"/>
+        </w:rPr>
+        <w:t>Bootstrap 插件</w:t>
+      </w:r>
+      <w:r>
+        <w:rPr>
+          <w:rFonts w:eastAsiaTheme="minorHAnsi" w:cs="Helvetica"/>
+          <w:color w:val="333333"/>
+          <w:kern w:val="0"/>
+          <w:sz w:val="20"/>
+          <w:szCs w:val="20"/>
+        </w:rPr>
+        <w:t> 部分详细讲解。</w:t>
+      </w:r>
+    </w:p>
+    <w:p>
+      <w:pPr>
+        <w:widowControl/>
+        <w:numPr>
+          <w:ilvl w:val="0"/>
+          <w:numId w:val="12"/>
+        </w:numPr>
+        <w:shd w:val="clear" w:color="auto" w:fill="FFFFFF"/>
+        <w:wordWrap w:val="0"/>
+        <w:spacing w:after="240" w:line="360" w:lineRule="atLeast"/>
+        <w:ind w:left="240"/>
+        <w:jc w:val="left"/>
+        <w:rPr>
+          <w:rFonts w:eastAsiaTheme="minorHAnsi" w:cs="Helvetica" w:hint="eastAsia"/>
+          <w:color w:val="333333"/>
+          <w:kern w:val="0"/>
+          <w:sz w:val="20"/>
+          <w:szCs w:val="20"/>
+        </w:rPr>
+      </w:pPr>
+      <w:r>
+        <w:rPr>
+          <w:rFonts w:eastAsiaTheme="minorHAnsi" w:cs="Helvetica"/>
+          <w:bCs/>
+          <w:color w:val="333333"/>
+          <w:kern w:val="0"/>
+          <w:sz w:val="20"/>
+          <w:szCs w:val="20"/>
+        </w:rPr>
+        <w:t>定制</w:t>
+      </w:r>
+      <w:r>
+        <w:rPr>
+          <w:rFonts w:eastAsiaTheme="minorHAnsi" w:cs="Helvetica"/>
+          <w:color w:val="333333"/>
+          <w:kern w:val="0"/>
+          <w:sz w:val="20"/>
+          <w:szCs w:val="20"/>
+        </w:rPr>
+        <w:t>：</w:t>
+      </w:r>
+      <w:r>
+        <w:rPr>
+          <w:rFonts w:eastAsiaTheme="minorHAnsi" w:cs="Helvetica"/>
+          <w:color w:val="333333"/>
+          <w:kern w:val="0"/>
+          <w:sz w:val="20"/>
+          <w:szCs w:val="20"/>
+        </w:rPr>
+        <w:t>可以定制 Bootstrap 的组件、LESS 变量和 jQuery 插件来得到自己</w:t>
+      </w:r>
+      <w:r>
+        <w:rPr>
+          <w:rFonts w:eastAsiaTheme="minorHAnsi" w:cs="Helvetica" w:hint="eastAsia"/>
+          <w:color w:val="333333"/>
+          <w:kern w:val="0"/>
+          <w:sz w:val="20"/>
+          <w:szCs w:val="20"/>
+        </w:rPr>
+        <w:t>需要的</w:t>
+      </w:r>
+      <w:r>
+        <w:rPr>
+          <w:rFonts w:eastAsiaTheme="minorHAnsi" w:cs="Helvetica"/>
+          <w:color w:val="333333"/>
+          <w:kern w:val="0"/>
+          <w:sz w:val="20"/>
+          <w:szCs w:val="20"/>
+        </w:rPr>
+        <w:t>的版本。</w:t>
+      </w:r>
+      <w:bookmarkStart w:id="1" w:name="_GoBack"/>
+      <w:bookmarkEnd w:id="1"/>
+    </w:p>
+    <w:p>
+      <w:pPr>
+        <w:rPr>
+          <w:rFonts w:ascii="Helvetica" w:hAnsi="Helvetica" w:cs="Helvetica" w:hint="eastAsia"/>
+          <w:color w:val="444444"/>
+          <w:szCs w:val="21"/>
+        </w:rPr>
+      </w:pPr>
+      <w:r>
+        <w:rPr>
+          <w:rFonts w:ascii="Helvetica" w:hAnsi="Helvetica" w:cs="Helvetica" w:hint="eastAsia"/>
+          <w:color w:val="333333"/>
+          <w:sz w:val="20"/>
+          <w:szCs w:val="20"/>
+          <w:shd w:val="clear" w:color="auto" w:fill="FFFFFF"/>
+        </w:rPr>
+        <w:t>我本人使用</w:t>
+      </w:r>
+      <w:r>
+        <w:rPr>
+          <w:rFonts w:ascii="Helvetica" w:hAnsi="Helvetica" w:cs="Helvetica" w:hint="eastAsia"/>
+          <w:color w:val="333333"/>
+          <w:sz w:val="20"/>
+          <w:szCs w:val="20"/>
+          <w:shd w:val="clear" w:color="auto" w:fill="FFFFFF"/>
+        </w:rPr>
+        <w:t>Bootstrap</w:t>
+      </w:r>
+      <w:r>
+        <w:rPr>
+          <w:rFonts w:ascii="Helvetica" w:hAnsi="Helvetica" w:cs="Helvetica" w:hint="eastAsia"/>
+          <w:color w:val="333333"/>
+          <w:sz w:val="20"/>
+          <w:szCs w:val="20"/>
+          <w:shd w:val="clear" w:color="auto" w:fill="FFFFFF"/>
+        </w:rPr>
+        <w:t>的方法主要是参考官方给出的指导文档及示例，从中</w:t>
+      </w:r>
+      <w:r>
+        <w:rPr>
+          <w:rFonts w:ascii="Helvetica" w:hAnsi="Helvetica" w:cs="Helvetica" w:hint="eastAsia"/>
+          <w:color w:val="333333"/>
+          <w:sz w:val="20"/>
+          <w:szCs w:val="20"/>
+          <w:shd w:val="clear" w:color="auto" w:fill="FFFFFF"/>
+        </w:rPr>
+        <w:t>Bootstrap</w:t>
+      </w:r>
+      <w:r>
+        <w:rPr>
+          <w:rFonts w:ascii="Helvetica" w:hAnsi="Helvetica" w:cs="Helvetica" w:hint="eastAsia"/>
+          <w:color w:val="333333"/>
+          <w:sz w:val="20"/>
+          <w:szCs w:val="20"/>
+          <w:shd w:val="clear" w:color="auto" w:fill="FFFFFF"/>
+        </w:rPr>
+        <w:t>包中挑选项目所需要的模块和功能，把这些功能移植到论坛的文件中去，并根据实际需要</w:t>
+      </w:r>
+      <w:proofErr w:type="gramStart"/>
+      <w:r>
+        <w:rPr>
+          <w:rFonts w:ascii="Helvetica" w:hAnsi="Helvetica" w:cs="Helvetica" w:hint="eastAsia"/>
+          <w:color w:val="333333"/>
+          <w:sz w:val="20"/>
+          <w:szCs w:val="20"/>
+          <w:shd w:val="clear" w:color="auto" w:fill="FFFFFF"/>
+        </w:rPr>
+        <w:t>作出</w:t>
+      </w:r>
+      <w:proofErr w:type="gramEnd"/>
+      <w:r>
+        <w:rPr>
+          <w:rFonts w:ascii="Helvetica" w:hAnsi="Helvetica" w:cs="Helvetica" w:hint="eastAsia"/>
+          <w:color w:val="333333"/>
+          <w:sz w:val="20"/>
+          <w:szCs w:val="20"/>
+          <w:shd w:val="clear" w:color="auto" w:fill="FFFFFF"/>
+        </w:rPr>
+        <w:t>相应的修改。</w:t>
       </w:r>
     </w:p>
     <w:p>
@@ -3373,7 +5003,6 @@
           <w:color w:val="444444"/>
           <w:szCs w:val="21"/>
         </w:rPr>
-        <w:lastRenderedPageBreak/>
         <w:t>创建表结构</w:t>
       </w:r>
     </w:p>
@@ -3472,13 +5101,23 @@
         </w:rPr>
         <w:t xml:space="preserve"> [</w:t>
       </w:r>
-      <w:r>
-        <w:rPr>
-          <w:rFonts w:ascii="Helvetica" w:hAnsi="Helvetica" w:cs="Helvetica"/>
-          <w:color w:val="444444"/>
-          <w:szCs w:val="21"/>
-        </w:rPr>
-        <w:t>外键关联板块</w:t>
+      <w:proofErr w:type="gramStart"/>
+      <w:r>
+        <w:rPr>
+          <w:rFonts w:ascii="Helvetica" w:hAnsi="Helvetica" w:cs="Helvetica"/>
+          <w:color w:val="444444"/>
+          <w:szCs w:val="21"/>
+        </w:rPr>
+        <w:t>外键关联</w:t>
+      </w:r>
+      <w:proofErr w:type="gramEnd"/>
+      <w:r>
+        <w:rPr>
+          <w:rFonts w:ascii="Helvetica" w:hAnsi="Helvetica" w:cs="Helvetica"/>
+          <w:color w:val="444444"/>
+          <w:szCs w:val="21"/>
+        </w:rPr>
+        <w:t>板块</w:t>
       </w:r>
       <w:r>
         <w:rPr>
@@ -3601,13 +5240,23 @@
         </w:rPr>
         <w:t xml:space="preserve">  [</w:t>
       </w:r>
-      <w:r>
-        <w:rPr>
-          <w:rFonts w:ascii="Helvetica" w:hAnsi="Helvetica" w:cs="Helvetica"/>
-          <w:color w:val="444444"/>
-          <w:szCs w:val="21"/>
-        </w:rPr>
-        <w:t>外键用户表</w:t>
+      <w:proofErr w:type="gramStart"/>
+      <w:r>
+        <w:rPr>
+          <w:rFonts w:ascii="Helvetica" w:hAnsi="Helvetica" w:cs="Helvetica"/>
+          <w:color w:val="444444"/>
+          <w:szCs w:val="21"/>
+        </w:rPr>
+        <w:t>外键用户</w:t>
+      </w:r>
+      <w:proofErr w:type="gramEnd"/>
+      <w:r>
+        <w:rPr>
+          <w:rFonts w:ascii="Helvetica" w:hAnsi="Helvetica" w:cs="Helvetica"/>
+          <w:color w:val="444444"/>
+          <w:szCs w:val="21"/>
+        </w:rPr>
+        <w:t>表</w:t>
       </w:r>
       <w:r>
         <w:rPr>
@@ -3766,6 +5415,7 @@
           <w:color w:val="444444"/>
           <w:szCs w:val="21"/>
         </w:rPr>
+        <w:lastRenderedPageBreak/>
         <w:tab/>
         <w:t>-</w:t>
       </w:r>
@@ -3812,13 +5462,23 @@
         </w:rPr>
         <w:t xml:space="preserve"> [</w:t>
       </w:r>
-      <w:r>
-        <w:rPr>
-          <w:rFonts w:ascii="Helvetica" w:hAnsi="Helvetica" w:cs="Helvetica"/>
-          <w:color w:val="444444"/>
-          <w:szCs w:val="21"/>
-        </w:rPr>
-        <w:t>外键用户表</w:t>
+      <w:proofErr w:type="gramStart"/>
+      <w:r>
+        <w:rPr>
+          <w:rFonts w:ascii="Helvetica" w:hAnsi="Helvetica" w:cs="Helvetica"/>
+          <w:color w:val="444444"/>
+          <w:szCs w:val="21"/>
+        </w:rPr>
+        <w:t>外键用户</w:t>
+      </w:r>
+      <w:proofErr w:type="gramEnd"/>
+      <w:r>
+        <w:rPr>
+          <w:rFonts w:ascii="Helvetica" w:hAnsi="Helvetica" w:cs="Helvetica"/>
+          <w:color w:val="444444"/>
+          <w:szCs w:val="21"/>
+        </w:rPr>
+        <w:t>表</w:t>
       </w:r>
       <w:r>
         <w:rPr>
@@ -3953,6 +5613,7 @@
         </w:rPr>
         <w:t xml:space="preserve">   </w:t>
       </w:r>
+      <w:proofErr w:type="gramStart"/>
       <w:r>
         <w:rPr>
           <w:rFonts w:ascii="Helvetica" w:hAnsi="Helvetica" w:cs="Helvetica"/>
@@ -3961,6 +5622,7 @@
         </w:rPr>
         <w:t>点赞表</w:t>
       </w:r>
+      <w:proofErr w:type="gramEnd"/>
     </w:p>
     <w:p>
       <w:pPr>
@@ -4007,6 +5669,7 @@
         <w:tab/>
         <w:t>-</w:t>
       </w:r>
+      <w:proofErr w:type="gramStart"/>
       <w:r>
         <w:rPr>
           <w:rFonts w:ascii="Helvetica" w:hAnsi="Helvetica" w:cs="Helvetica"/>
@@ -4015,6 +5678,7 @@
         </w:rPr>
         <w:t>点赞用户</w:t>
       </w:r>
+      <w:proofErr w:type="gramEnd"/>
     </w:p>
     <w:p>
       <w:pPr>
@@ -4034,6 +5698,7 @@
         <w:tab/>
         <w:t>-</w:t>
       </w:r>
+      <w:proofErr w:type="gramStart"/>
       <w:r>
         <w:rPr>
           <w:rFonts w:ascii="Helvetica" w:hAnsi="Helvetica" w:cs="Helvetica"/>
@@ -4042,6 +5707,7 @@
         </w:rPr>
         <w:t>点赞时间</w:t>
       </w:r>
+      <w:proofErr w:type="gramEnd"/>
     </w:p>
     <w:p>
       <w:pPr>
@@ -4058,7 +5724,6 @@
           <w:color w:val="444444"/>
           <w:szCs w:val="21"/>
         </w:rPr>
-        <w:lastRenderedPageBreak/>
         <w:t xml:space="preserve">   </w:t>
       </w:r>
       <w:r>
@@ -4149,6 +5814,7 @@
         </w:rPr>
         <w:t>用户表（继承</w:t>
       </w:r>
+      <w:proofErr w:type="spellStart"/>
       <w:r>
         <w:rPr>
           <w:rFonts w:ascii="Helvetica" w:hAnsi="Helvetica" w:cs="Helvetica"/>
@@ -4157,6 +5823,7 @@
         </w:rPr>
         <w:t>django</w:t>
       </w:r>
+      <w:proofErr w:type="spellEnd"/>
       <w:r>
         <w:rPr>
           <w:rFonts w:ascii="Helvetica" w:hAnsi="Helvetica" w:cs="Helvetica"/>
@@ -4370,16 +6037,24 @@
         </w:rPr>
         <w:tab/>
       </w:r>
-      <w:r>
-        <w:rPr>
-          <w:rFonts w:ascii="Helvetica" w:hAnsi="Helvetica" w:cs="Helvetica"/>
-          <w:color w:val="444444"/>
-          <w:szCs w:val="21"/>
-        </w:rPr>
-        <w:t>返回组名</w:t>
-      </w:r>
-      <w:bookmarkStart w:id="1" w:name="_GoBack"/>
-      <w:bookmarkEnd w:id="1"/>
+      <w:proofErr w:type="gramStart"/>
+      <w:r>
+        <w:rPr>
+          <w:rFonts w:ascii="Helvetica" w:hAnsi="Helvetica" w:cs="Helvetica"/>
+          <w:color w:val="444444"/>
+          <w:szCs w:val="21"/>
+        </w:rPr>
+        <w:t>返回组</w:t>
+      </w:r>
+      <w:proofErr w:type="gramEnd"/>
+      <w:r>
+        <w:rPr>
+          <w:rFonts w:ascii="Helvetica" w:hAnsi="Helvetica" w:cs="Helvetica"/>
+          <w:color w:val="444444"/>
+          <w:szCs w:val="21"/>
+        </w:rPr>
+        <w:t>名</w:t>
+      </w:r>
       <w:r>
         <w:rPr>
           <w:rFonts w:ascii="Helvetica" w:hAnsi="Helvetica" w:cs="Helvetica"/>
@@ -4449,6 +6124,7 @@
         </w:rPr>
         <w:t>评论部分：</w:t>
       </w:r>
+      <w:proofErr w:type="spellStart"/>
       <w:r>
         <w:rPr>
           <w:rFonts w:ascii="Helvetica" w:hAnsi="Helvetica" w:cs="Helvetica"/>
@@ -4457,6 +6133,7 @@
         </w:rPr>
         <w:t>django</w:t>
       </w:r>
+      <w:proofErr w:type="spellEnd"/>
       <w:r>
         <w:rPr>
           <w:rFonts w:ascii="Helvetica" w:hAnsi="Helvetica" w:cs="Helvetica"/>
@@ -4499,6 +6176,7 @@
         </w:rPr>
         <w:t>用户注册登录部分：</w:t>
       </w:r>
+      <w:proofErr w:type="spellStart"/>
       <w:r>
         <w:rPr>
           <w:rFonts w:ascii="Helvetica" w:hAnsi="Helvetica" w:cs="Helvetica"/>
@@ -4507,6 +6185,7 @@
         </w:rPr>
         <w:t>django</w:t>
       </w:r>
+      <w:proofErr w:type="spellEnd"/>
       <w:r>
         <w:rPr>
           <w:rFonts w:ascii="Helvetica" w:hAnsi="Helvetica" w:cs="Helvetica"/>
@@ -4515,6 +6194,7 @@
         </w:rPr>
         <w:t>自带的</w:t>
       </w:r>
+      <w:proofErr w:type="spellStart"/>
       <w:r>
         <w:rPr>
           <w:rFonts w:ascii="Helvetica" w:hAnsi="Helvetica" w:cs="Helvetica"/>
@@ -4523,6 +6203,7 @@
         </w:rPr>
         <w:t>auth</w:t>
       </w:r>
+      <w:proofErr w:type="spellEnd"/>
       <w:r>
         <w:rPr>
           <w:rFonts w:ascii="Helvetica" w:hAnsi="Helvetica" w:cs="Helvetica"/>
@@ -4557,6 +6238,7 @@
         </w:rPr>
         <w:t>后台：</w:t>
       </w:r>
+      <w:proofErr w:type="spellStart"/>
       <w:r>
         <w:rPr>
           <w:rFonts w:ascii="Helvetica" w:hAnsi="Helvetica" w:cs="Helvetica"/>
@@ -4565,6 +6247,7 @@
         </w:rPr>
         <w:t>django</w:t>
       </w:r>
+      <w:proofErr w:type="spellEnd"/>
       <w:r>
         <w:rPr>
           <w:rFonts w:ascii="Helvetica" w:hAnsi="Helvetica" w:cs="Helvetica"/>
@@ -4730,7 +6413,7 @@
 </file>
 
 <file path=word/endnotes.xml><?xml version="1.0" encoding="utf-8"?>
-<w:endnotes xmlns:wpc="http://schemas.microsoft.com/office/word/2010/wordprocessingCanvas" xmlns:mc="http://schemas.openxmlformats.org/markup-compatibility/2006" xmlns:o="urn:schemas-microsoft-com:office:office" xmlns:r="http://schemas.openxmlformats.org/officeDocument/2006/relationships" xmlns:m="http://schemas.openxmlformats.org/officeDocument/2006/math" xmlns:v="urn:schemas-microsoft-com:vml" xmlns:wp14="http://schemas.microsoft.com/office/word/2010/wordprocessingDrawing" xmlns:wp="http://schemas.openxmlformats.org/drawingml/2006/wordprocessingDrawing" xmlns:w10="urn:schemas-microsoft-com:office:word" xmlns:w="http://schemas.openxmlformats.org/wordprocessingml/2006/main" xmlns:w14="http://schemas.microsoft.com/office/word/2010/wordml" xmlns:w15="http://schemas.microsoft.com/office/word/2012/wordml" xmlns:wpg="http://schemas.microsoft.com/office/word/2010/wordprocessingGroup" xmlns:wpi="http://schemas.microsoft.com/office/word/2010/wordprocessingInk" xmlns:wne="http://schemas.microsoft.com/office/word/2006/wordml" xmlns:wps="http://schemas.microsoft.com/office/word/2010/wordprocessingShape" mc:Ignorable="w14 w15 wp14">
+<w:endnotes xmlns:wpc="http://schemas.microsoft.com/office/word/2010/wordprocessingCanvas" xmlns:cx="http://schemas.microsoft.com/office/drawing/2014/chartex" xmlns:cx1="http://schemas.microsoft.com/office/drawing/2015/9/8/chartex" xmlns:cx2="http://schemas.microsoft.com/office/drawing/2015/10/21/chartex" xmlns:cx3="http://schemas.microsoft.com/office/drawing/2016/5/9/chartex" xmlns:cx4="http://schemas.microsoft.com/office/drawing/2016/5/10/chartex" xmlns:cx5="http://schemas.microsoft.com/office/drawing/2016/5/11/chartex" xmlns:cx6="http://schemas.microsoft.com/office/drawing/2016/5/12/chartex" xmlns:cx7="http://schemas.microsoft.com/office/drawing/2016/5/13/chartex" xmlns:cx8="http://schemas.microsoft.com/office/drawing/2016/5/14/chartex" xmlns:mc="http://schemas.openxmlformats.org/markup-compatibility/2006" xmlns:aink="http://schemas.microsoft.com/office/drawing/2016/ink" xmlns:am3d="http://schemas.microsoft.com/office/drawing/2017/model3d" xmlns:o="urn:schemas-microsoft-com:office:office" xmlns:r="http://schemas.openxmlformats.org/officeDocument/2006/relationships" xmlns:m="http://schemas.openxmlformats.org/officeDocument/2006/math" xmlns:v="urn:schemas-microsoft-com:vml" xmlns:wp14="http://schemas.microsoft.com/office/word/2010/wordprocessingDrawing" xmlns:wp="http://schemas.openxmlformats.org/drawingml/2006/wordprocessingDrawing" xmlns:w10="urn:schemas-microsoft-com:office:word" xmlns:w="http://schemas.openxmlformats.org/wordprocessingml/2006/main" xmlns:w14="http://schemas.microsoft.com/office/word/2010/wordml" xmlns:w15="http://schemas.microsoft.com/office/word/2012/wordml" xmlns:w16se="http://schemas.microsoft.com/office/word/2015/wordml/symex" xmlns:wpg="http://schemas.microsoft.com/office/word/2010/wordprocessingGroup" xmlns:wpi="http://schemas.microsoft.com/office/word/2010/wordprocessingInk" xmlns:wne="http://schemas.microsoft.com/office/word/2006/wordml" xmlns:wps="http://schemas.microsoft.com/office/word/2010/wordprocessingShape" mc:Ignorable="w14 w15 w16se wp14">
   <w:endnote w:type="separator" w:id="-1">
     <w:p>
       <w:r>
@@ -4749,7 +6432,7 @@
 </file>
 
 <file path=word/footnotes.xml><?xml version="1.0" encoding="utf-8"?>
-<w:footnotes xmlns:wpc="http://schemas.microsoft.com/office/word/2010/wordprocessingCanvas" xmlns:mc="http://schemas.openxmlformats.org/markup-compatibility/2006" xmlns:o="urn:schemas-microsoft-com:office:office" xmlns:r="http://schemas.openxmlformats.org/officeDocument/2006/relationships" xmlns:m="http://schemas.openxmlformats.org/officeDocument/2006/math" xmlns:v="urn:schemas-microsoft-com:vml" xmlns:wp14="http://schemas.microsoft.com/office/word/2010/wordprocessingDrawing" xmlns:wp="http://schemas.openxmlformats.org/drawingml/2006/wordprocessingDrawing" xmlns:w10="urn:schemas-microsoft-com:office:word" xmlns:w="http://schemas.openxmlformats.org/wordprocessingml/2006/main" xmlns:w14="http://schemas.microsoft.com/office/word/2010/wordml" xmlns:w15="http://schemas.microsoft.com/office/word/2012/wordml" xmlns:wpg="http://schemas.microsoft.com/office/word/2010/wordprocessingGroup" xmlns:wpi="http://schemas.microsoft.com/office/word/2010/wordprocessingInk" xmlns:wne="http://schemas.microsoft.com/office/word/2006/wordml" xmlns:wps="http://schemas.microsoft.com/office/word/2010/wordprocessingShape" mc:Ignorable="w14 w15 wp14">
+<w:footnotes xmlns:wpc="http://schemas.microsoft.com/office/word/2010/wordprocessingCanvas" xmlns:cx="http://schemas.microsoft.com/office/drawing/2014/chartex" xmlns:cx1="http://schemas.microsoft.com/office/drawing/2015/9/8/chartex" xmlns:cx2="http://schemas.microsoft.com/office/drawing/2015/10/21/chartex" xmlns:cx3="http://schemas.microsoft.com/office/drawing/2016/5/9/chartex" xmlns:cx4="http://schemas.microsoft.com/office/drawing/2016/5/10/chartex" xmlns:cx5="http://schemas.microsoft.com/office/drawing/2016/5/11/chartex" xmlns:cx6="http://schemas.microsoft.com/office/drawing/2016/5/12/chartex" xmlns:cx7="http://schemas.microsoft.com/office/drawing/2016/5/13/chartex" xmlns:cx8="http://schemas.microsoft.com/office/drawing/2016/5/14/chartex" xmlns:mc="http://schemas.openxmlformats.org/markup-compatibility/2006" xmlns:aink="http://schemas.microsoft.com/office/drawing/2016/ink" xmlns:am3d="http://schemas.microsoft.com/office/drawing/2017/model3d" xmlns:o="urn:schemas-microsoft-com:office:office" xmlns:r="http://schemas.openxmlformats.org/officeDocument/2006/relationships" xmlns:m="http://schemas.openxmlformats.org/officeDocument/2006/math" xmlns:v="urn:schemas-microsoft-com:vml" xmlns:wp14="http://schemas.microsoft.com/office/word/2010/wordprocessingDrawing" xmlns:wp="http://schemas.openxmlformats.org/drawingml/2006/wordprocessingDrawing" xmlns:w10="urn:schemas-microsoft-com:office:word" xmlns:w="http://schemas.openxmlformats.org/wordprocessingml/2006/main" xmlns:w14="http://schemas.microsoft.com/office/word/2010/wordml" xmlns:w15="http://schemas.microsoft.com/office/word/2012/wordml" xmlns:w16se="http://schemas.microsoft.com/office/word/2015/wordml/symex" xmlns:wpg="http://schemas.microsoft.com/office/word/2010/wordprocessingGroup" xmlns:wpi="http://schemas.microsoft.com/office/word/2010/wordprocessingInk" xmlns:wne="http://schemas.microsoft.com/office/word/2006/wordml" xmlns:wps="http://schemas.microsoft.com/office/word/2010/wordprocessingShape" mc:Ignorable="w14 w15 w16se wp14">
   <w:footnote w:type="separator" w:id="-1">
     <w:p>
       <w:r>
@@ -4771,7 +6454,7 @@
       </w:pPr>
       <w:r>
         <w:rPr>
-          <w:rStyle w:val="a5"/>
+          <w:rStyle w:val="a6"/>
         </w:rPr>
         <w:footnoteRef/>
       </w:r>
@@ -4787,8 +6470,8 @@
 </file>
 
 <file path=word/numbering.xml><?xml version="1.0" encoding="utf-8"?>
-<w:numbering xmlns:wpc="http://schemas.microsoft.com/office/word/2010/wordprocessingCanvas" xmlns:mc="http://schemas.openxmlformats.org/markup-compatibility/2006" xmlns:o="urn:schemas-microsoft-com:office:office" xmlns:r="http://schemas.openxmlformats.org/officeDocument/2006/relationships" xmlns:m="http://schemas.openxmlformats.org/officeDocument/2006/math" xmlns:v="urn:schemas-microsoft-com:vml" xmlns:wp14="http://schemas.microsoft.com/office/word/2010/wordprocessingDrawing" xmlns:wp="http://schemas.openxmlformats.org/drawingml/2006/wordprocessingDrawing" xmlns:w10="urn:schemas-microsoft-com:office:word" xmlns:w="http://schemas.openxmlformats.org/wordprocessingml/2006/main" xmlns:w14="http://schemas.microsoft.com/office/word/2010/wordml" xmlns:w15="http://schemas.microsoft.com/office/word/2012/wordml" xmlns:wpg="http://schemas.microsoft.com/office/word/2010/wordprocessingGroup" xmlns:wpi="http://schemas.microsoft.com/office/word/2010/wordprocessingInk" xmlns:wne="http://schemas.microsoft.com/office/word/2006/wordml" xmlns:wps="http://schemas.microsoft.com/office/word/2010/wordprocessingShape" mc:Ignorable="w14 w15 wp14">
-  <w:abstractNum w:abstractNumId="0">
+<w:numbering xmlns:wpc="http://schemas.microsoft.com/office/word/2010/wordprocessingCanvas" xmlns:cx="http://schemas.microsoft.com/office/drawing/2014/chartex" xmlns:cx1="http://schemas.microsoft.com/office/drawing/2015/9/8/chartex" xmlns:cx2="http://schemas.microsoft.com/office/drawing/2015/10/21/chartex" xmlns:cx3="http://schemas.microsoft.com/office/drawing/2016/5/9/chartex" xmlns:cx4="http://schemas.microsoft.com/office/drawing/2016/5/10/chartex" xmlns:cx5="http://schemas.microsoft.com/office/drawing/2016/5/11/chartex" xmlns:cx6="http://schemas.microsoft.com/office/drawing/2016/5/12/chartex" xmlns:cx7="http://schemas.microsoft.com/office/drawing/2016/5/13/chartex" xmlns:cx8="http://schemas.microsoft.com/office/drawing/2016/5/14/chartex" xmlns:mc="http://schemas.openxmlformats.org/markup-compatibility/2006" xmlns:aink="http://schemas.microsoft.com/office/drawing/2016/ink" xmlns:am3d="http://schemas.microsoft.com/office/drawing/2017/model3d" xmlns:o="urn:schemas-microsoft-com:office:office" xmlns:r="http://schemas.openxmlformats.org/officeDocument/2006/relationships" xmlns:m="http://schemas.openxmlformats.org/officeDocument/2006/math" xmlns:v="urn:schemas-microsoft-com:vml" xmlns:wp14="http://schemas.microsoft.com/office/word/2010/wordprocessingDrawing" xmlns:wp="http://schemas.openxmlformats.org/drawingml/2006/wordprocessingDrawing" xmlns:w10="urn:schemas-microsoft-com:office:word" xmlns:w="http://schemas.openxmlformats.org/wordprocessingml/2006/main" xmlns:w14="http://schemas.microsoft.com/office/word/2010/wordml" xmlns:w15="http://schemas.microsoft.com/office/word/2012/wordml" xmlns:w16se="http://schemas.microsoft.com/office/word/2015/wordml/symex" xmlns:wpg="http://schemas.microsoft.com/office/word/2010/wordprocessingGroup" xmlns:wpi="http://schemas.microsoft.com/office/word/2010/wordprocessingInk" xmlns:wne="http://schemas.microsoft.com/office/word/2006/wordml" xmlns:wps="http://schemas.microsoft.com/office/word/2010/wordprocessingShape" mc:Ignorable="w14 w15 w16se wp14">
+  <w:abstractNum w:abstractNumId="0" w15:restartNumberingAfterBreak="0">
     <w:nsid w:val="03F277E3"/>
     <w:multiLevelType w:val="hybridMultilevel"/>
     <w:tmpl w:val="3B4897C4"/>
@@ -4877,7 +6560,7 @@
       </w:pPr>
     </w:lvl>
   </w:abstractNum>
-  <w:abstractNum w:abstractNumId="1">
+  <w:abstractNum w:abstractNumId="1" w15:restartNumberingAfterBreak="0">
     <w:nsid w:val="09AE18D0"/>
     <w:multiLevelType w:val="hybridMultilevel"/>
     <w:tmpl w:val="3B70AEA4"/>
@@ -4966,7 +6649,156 @@
       </w:pPr>
     </w:lvl>
   </w:abstractNum>
-  <w:abstractNum w:abstractNumId="2">
+  <w:abstractNum w:abstractNumId="2" w15:restartNumberingAfterBreak="0">
+    <w:nsid w:val="0CA374F3"/>
+    <w:multiLevelType w:val="multilevel"/>
+    <w:tmpl w:val="B53AE51C"/>
+    <w:lvl w:ilvl="0">
+      <w:start w:val="1"/>
+      <w:numFmt w:val="bullet"/>
+      <w:lvlText w:val=""/>
+      <w:lvlJc w:val="left"/>
+      <w:pPr>
+        <w:tabs>
+          <w:tab w:val="num" w:pos="720"/>
+        </w:tabs>
+        <w:ind w:left="720" w:hanging="360"/>
+      </w:pPr>
+      <w:rPr>
+        <w:rFonts w:ascii="Symbol" w:hAnsi="Symbol" w:hint="default"/>
+        <w:sz w:val="20"/>
+      </w:rPr>
+    </w:lvl>
+    <w:lvl w:ilvl="1" w:tentative="1">
+      <w:start w:val="1"/>
+      <w:numFmt w:val="bullet"/>
+      <w:lvlText w:val="o"/>
+      <w:lvlJc w:val="left"/>
+      <w:pPr>
+        <w:tabs>
+          <w:tab w:val="num" w:pos="1440"/>
+        </w:tabs>
+        <w:ind w:left="1440" w:hanging="360"/>
+      </w:pPr>
+      <w:rPr>
+        <w:rFonts w:ascii="Courier New" w:hAnsi="Courier New" w:hint="default"/>
+        <w:sz w:val="20"/>
+      </w:rPr>
+    </w:lvl>
+    <w:lvl w:ilvl="2" w:tentative="1">
+      <w:start w:val="1"/>
+      <w:numFmt w:val="bullet"/>
+      <w:lvlText w:val=""/>
+      <w:lvlJc w:val="left"/>
+      <w:pPr>
+        <w:tabs>
+          <w:tab w:val="num" w:pos="2160"/>
+        </w:tabs>
+        <w:ind w:left="2160" w:hanging="360"/>
+      </w:pPr>
+      <w:rPr>
+        <w:rFonts w:ascii="Wingdings" w:hAnsi="Wingdings" w:hint="default"/>
+        <w:sz w:val="20"/>
+      </w:rPr>
+    </w:lvl>
+    <w:lvl w:ilvl="3" w:tentative="1">
+      <w:start w:val="1"/>
+      <w:numFmt w:val="bullet"/>
+      <w:lvlText w:val=""/>
+      <w:lvlJc w:val="left"/>
+      <w:pPr>
+        <w:tabs>
+          <w:tab w:val="num" w:pos="2880"/>
+        </w:tabs>
+        <w:ind w:left="2880" w:hanging="360"/>
+      </w:pPr>
+      <w:rPr>
+        <w:rFonts w:ascii="Wingdings" w:hAnsi="Wingdings" w:hint="default"/>
+        <w:sz w:val="20"/>
+      </w:rPr>
+    </w:lvl>
+    <w:lvl w:ilvl="4" w:tentative="1">
+      <w:start w:val="1"/>
+      <w:numFmt w:val="bullet"/>
+      <w:lvlText w:val=""/>
+      <w:lvlJc w:val="left"/>
+      <w:pPr>
+        <w:tabs>
+          <w:tab w:val="num" w:pos="3600"/>
+        </w:tabs>
+        <w:ind w:left="3600" w:hanging="360"/>
+      </w:pPr>
+      <w:rPr>
+        <w:rFonts w:ascii="Wingdings" w:hAnsi="Wingdings" w:hint="default"/>
+        <w:sz w:val="20"/>
+      </w:rPr>
+    </w:lvl>
+    <w:lvl w:ilvl="5" w:tentative="1">
+      <w:start w:val="1"/>
+      <w:numFmt w:val="bullet"/>
+      <w:lvlText w:val=""/>
+      <w:lvlJc w:val="left"/>
+      <w:pPr>
+        <w:tabs>
+          <w:tab w:val="num" w:pos="4320"/>
+        </w:tabs>
+        <w:ind w:left="4320" w:hanging="360"/>
+      </w:pPr>
+      <w:rPr>
+        <w:rFonts w:ascii="Wingdings" w:hAnsi="Wingdings" w:hint="default"/>
+        <w:sz w:val="20"/>
+      </w:rPr>
+    </w:lvl>
+    <w:lvl w:ilvl="6" w:tentative="1">
+      <w:start w:val="1"/>
+      <w:numFmt w:val="bullet"/>
+      <w:lvlText w:val=""/>
+      <w:lvlJc w:val="left"/>
+      <w:pPr>
+        <w:tabs>
+          <w:tab w:val="num" w:pos="5040"/>
+        </w:tabs>
+        <w:ind w:left="5040" w:hanging="360"/>
+      </w:pPr>
+      <w:rPr>
+        <w:rFonts w:ascii="Wingdings" w:hAnsi="Wingdings" w:hint="default"/>
+        <w:sz w:val="20"/>
+      </w:rPr>
+    </w:lvl>
+    <w:lvl w:ilvl="7" w:tentative="1">
+      <w:start w:val="1"/>
+      <w:numFmt w:val="bullet"/>
+      <w:lvlText w:val=""/>
+      <w:lvlJc w:val="left"/>
+      <w:pPr>
+        <w:tabs>
+          <w:tab w:val="num" w:pos="5760"/>
+        </w:tabs>
+        <w:ind w:left="5760" w:hanging="360"/>
+      </w:pPr>
+      <w:rPr>
+        <w:rFonts w:ascii="Wingdings" w:hAnsi="Wingdings" w:hint="default"/>
+        <w:sz w:val="20"/>
+      </w:rPr>
+    </w:lvl>
+    <w:lvl w:ilvl="8" w:tentative="1">
+      <w:start w:val="1"/>
+      <w:numFmt w:val="bullet"/>
+      <w:lvlText w:val=""/>
+      <w:lvlJc w:val="left"/>
+      <w:pPr>
+        <w:tabs>
+          <w:tab w:val="num" w:pos="6480"/>
+        </w:tabs>
+        <w:ind w:left="6480" w:hanging="360"/>
+      </w:pPr>
+      <w:rPr>
+        <w:rFonts w:ascii="Wingdings" w:hAnsi="Wingdings" w:hint="default"/>
+        <w:sz w:val="20"/>
+      </w:rPr>
+    </w:lvl>
+  </w:abstractNum>
+  <w:abstractNum w:abstractNumId="3" w15:restartNumberingAfterBreak="0">
     <w:nsid w:val="2B993CA4"/>
     <w:multiLevelType w:val="hybridMultilevel"/>
     <w:tmpl w:val="52AC0874"/>
@@ -5052,7 +6884,7 @@
       </w:pPr>
     </w:lvl>
   </w:abstractNum>
-  <w:abstractNum w:abstractNumId="3">
+  <w:abstractNum w:abstractNumId="4" w15:restartNumberingAfterBreak="0">
     <w:nsid w:val="34BD6693"/>
     <w:multiLevelType w:val="hybridMultilevel"/>
     <w:tmpl w:val="A43402EC"/>
@@ -5141,7 +6973,7 @@
       </w:pPr>
     </w:lvl>
   </w:abstractNum>
-  <w:abstractNum w:abstractNumId="4">
+  <w:abstractNum w:abstractNumId="5" w15:restartNumberingAfterBreak="0">
     <w:nsid w:val="38FC6BD4"/>
     <w:multiLevelType w:val="hybridMultilevel"/>
     <w:tmpl w:val="CC0206DA"/>
@@ -5231,7 +7063,7 @@
       </w:pPr>
     </w:lvl>
   </w:abstractNum>
-  <w:abstractNum w:abstractNumId="5">
+  <w:abstractNum w:abstractNumId="6" w15:restartNumberingAfterBreak="0">
     <w:nsid w:val="4644671D"/>
     <w:multiLevelType w:val="hybridMultilevel"/>
     <w:tmpl w:val="FC0260A8"/>
@@ -5320,7 +7152,7 @@
       </w:pPr>
     </w:lvl>
   </w:abstractNum>
-  <w:abstractNum w:abstractNumId="6">
+  <w:abstractNum w:abstractNumId="7" w15:restartNumberingAfterBreak="0">
     <w:nsid w:val="573D1577"/>
     <w:multiLevelType w:val="hybridMultilevel"/>
     <w:tmpl w:val="518A7276"/>
@@ -5409,7 +7241,7 @@
       </w:pPr>
     </w:lvl>
   </w:abstractNum>
-  <w:abstractNum w:abstractNumId="7">
+  <w:abstractNum w:abstractNumId="8" w15:restartNumberingAfterBreak="0">
     <w:nsid w:val="638365E3"/>
     <w:multiLevelType w:val="hybridMultilevel"/>
     <w:tmpl w:val="14043DA0"/>
@@ -5522,7 +7354,7 @@
       </w:rPr>
     </w:lvl>
   </w:abstractNum>
-  <w:abstractNum w:abstractNumId="8">
+  <w:abstractNum w:abstractNumId="9" w15:restartNumberingAfterBreak="0">
     <w:nsid w:val="679D48BC"/>
     <w:multiLevelType w:val="hybridMultilevel"/>
     <w:tmpl w:val="5346041A"/>
@@ -5611,7 +7443,7 @@
       </w:pPr>
     </w:lvl>
   </w:abstractNum>
-  <w:abstractNum w:abstractNumId="9">
+  <w:abstractNum w:abstractNumId="10" w15:restartNumberingAfterBreak="0">
     <w:nsid w:val="6FCB187D"/>
     <w:multiLevelType w:val="hybridMultilevel"/>
     <w:tmpl w:val="B8727772"/>
@@ -5701,7 +7533,7 @@
       </w:pPr>
     </w:lvl>
   </w:abstractNum>
-  <w:abstractNum w:abstractNumId="10">
+  <w:abstractNum w:abstractNumId="11" w15:restartNumberingAfterBreak="0">
     <w:nsid w:val="75075FE8"/>
     <w:multiLevelType w:val="hybridMultilevel"/>
     <w:tmpl w:val="86D4D5C2"/>
@@ -5815,22 +7647,22 @@
     </w:lvl>
   </w:abstractNum>
   <w:num w:numId="1">
-    <w:abstractNumId w:val="10"/>
+    <w:abstractNumId w:val="11"/>
   </w:num>
   <w:num w:numId="2">
+    <w:abstractNumId w:val="8"/>
+  </w:num>
+  <w:num w:numId="3">
     <w:abstractNumId w:val="7"/>
   </w:num>
-  <w:num w:numId="3">
-    <w:abstractNumId w:val="6"/>
-  </w:num>
   <w:num w:numId="4">
-    <w:abstractNumId w:val="2"/>
+    <w:abstractNumId w:val="3"/>
   </w:num>
   <w:num w:numId="5">
-    <w:abstractNumId w:val="8"/>
+    <w:abstractNumId w:val="9"/>
   </w:num>
   <w:num w:numId="6">
-    <w:abstractNumId w:val="5"/>
+    <w:abstractNumId w:val="6"/>
   </w:num>
   <w:num w:numId="7">
     <w:abstractNumId w:val="1"/>
@@ -5839,19 +7671,22 @@
     <w:abstractNumId w:val="0"/>
   </w:num>
   <w:num w:numId="9">
-    <w:abstractNumId w:val="3"/>
+    <w:abstractNumId w:val="4"/>
   </w:num>
   <w:num w:numId="10">
-    <w:abstractNumId w:val="4"/>
+    <w:abstractNumId w:val="5"/>
   </w:num>
   <w:num w:numId="11">
-    <w:abstractNumId w:val="9"/>
+    <w:abstractNumId w:val="10"/>
+  </w:num>
+  <w:num w:numId="12">
+    <w:abstractNumId w:val="2"/>
   </w:num>
 </w:numbering>
 </file>
 
 <file path=word/styles.xml><?xml version="1.0" encoding="utf-8"?>
-<w:styles xmlns:mc="http://schemas.openxmlformats.org/markup-compatibility/2006" xmlns:r="http://schemas.openxmlformats.org/officeDocument/2006/relationships" xmlns:w="http://schemas.openxmlformats.org/wordprocessingml/2006/main" xmlns:w14="http://schemas.microsoft.com/office/word/2010/wordml" xmlns:w15="http://schemas.microsoft.com/office/word/2012/wordml" mc:Ignorable="w14 w15">
+<w:styles xmlns:mc="http://schemas.openxmlformats.org/markup-compatibility/2006" xmlns:r="http://schemas.openxmlformats.org/officeDocument/2006/relationships" xmlns:w="http://schemas.openxmlformats.org/wordprocessingml/2006/main" xmlns:w14="http://schemas.microsoft.com/office/word/2010/wordml" xmlns:w15="http://schemas.microsoft.com/office/word/2012/wordml" xmlns:w16se="http://schemas.microsoft.com/office/word/2015/wordml/symex" mc:Ignorable="w14 w15 w16se">
   <w:docDefaults>
     <w:rPrDefault>
       <w:rPr>
@@ -5864,7 +7699,7 @@
     </w:rPrDefault>
     <w:pPrDefault/>
   </w:docDefaults>
-  <w:latentStyles w:defLockedState="0" w:defUIPriority="99" w:defSemiHidden="0" w:defUnhideWhenUsed="0" w:defQFormat="0" w:count="371">
+  <w:latentStyles w:defLockedState="0" w:defUIPriority="99" w:defSemiHidden="0" w:defUnhideWhenUsed="0" w:defQFormat="0" w:count="375">
     <w:lsdException w:name="Normal" w:uiPriority="0" w:qFormat="1"/>
     <w:lsdException w:name="heading 1" w:uiPriority="9" w:qFormat="1"/>
     <w:lsdException w:name="heading 2" w:semiHidden="1" w:uiPriority="9" w:unhideWhenUsed="1" w:qFormat="1"/>
@@ -5970,7 +7805,6 @@
     <w:lsdException w:name="HTML Sample" w:semiHidden="1" w:unhideWhenUsed="1"/>
     <w:lsdException w:name="HTML Typewriter" w:semiHidden="1" w:unhideWhenUsed="1"/>
     <w:lsdException w:name="HTML Variable" w:semiHidden="1" w:unhideWhenUsed="1"/>
-    <w:lsdException w:name="Normal Table" w:semiHidden="1" w:unhideWhenUsed="1"/>
     <w:lsdException w:name="annotation subject" w:semiHidden="1" w:unhideWhenUsed="1"/>
     <w:lsdException w:name="No List" w:semiHidden="1" w:unhideWhenUsed="1"/>
     <w:lsdException w:name="Outline List 1" w:semiHidden="1" w:unhideWhenUsed="1"/>
@@ -6014,10 +7848,8 @@
     <w:lsdException w:name="Table Elegant" w:semiHidden="1" w:unhideWhenUsed="1"/>
     <w:lsdException w:name="Table Professional" w:semiHidden="1" w:unhideWhenUsed="1"/>
     <w:lsdException w:name="Table Subtle 1" w:semiHidden="1" w:unhideWhenUsed="1"/>
-    <w:lsdException w:name="Table Subtle 2" w:semiHidden="1" w:unhideWhenUsed="1"/>
     <w:lsdException w:name="Table Web 1" w:semiHidden="1" w:unhideWhenUsed="1"/>
     <w:lsdException w:name="Table Web 2" w:semiHidden="1" w:unhideWhenUsed="1"/>
-    <w:lsdException w:name="Table Web 3" w:semiHidden="1" w:unhideWhenUsed="1"/>
     <w:lsdException w:name="Balloon Text" w:semiHidden="1" w:unhideWhenUsed="1"/>
     <w:lsdException w:name="Table Grid" w:uiPriority="39"/>
     <w:lsdException w:name="Table Theme" w:semiHidden="1" w:unhideWhenUsed="1"/>
@@ -6236,6 +8068,10 @@
     <w:lsdException w:name="List Table 5 Dark Accent 6" w:uiPriority="50"/>
     <w:lsdException w:name="List Table 6 Colorful Accent 6" w:uiPriority="51"/>
     <w:lsdException w:name="List Table 7 Colorful Accent 6" w:uiPriority="52"/>
+    <w:lsdException w:name="Mention" w:semiHidden="1" w:unhideWhenUsed="1"/>
+    <w:lsdException w:name="Smart Hyperlink" w:semiHidden="1" w:unhideWhenUsed="1"/>
+    <w:lsdException w:name="Hashtag" w:semiHidden="1" w:unhideWhenUsed="1"/>
+    <w:lsdException w:name="Unresolved Mention" w:semiHidden="1" w:unhideWhenUsed="1"/>
   </w:latentStyles>
   <w:style w:type="paragraph" w:default="1" w:styleId="a">
     <w:name w:val="Normal"/>
@@ -6287,7 +8123,7 @@
   <w:style w:type="paragraph" w:styleId="a4">
     <w:name w:val="footnote text"/>
     <w:basedOn w:val="a"/>
-    <w:link w:val="Char"/>
+    <w:link w:val="a5"/>
     <w:uiPriority w:val="99"/>
     <w:semiHidden/>
     <w:unhideWhenUsed/>
@@ -6301,8 +8137,8 @@
       <w:szCs w:val="18"/>
     </w:rPr>
   </w:style>
-  <w:style w:type="character" w:customStyle="1" w:styleId="Char">
-    <w:name w:val="脚注文本 Char"/>
+  <w:style w:type="character" w:customStyle="1" w:styleId="a5">
+    <w:name w:val="脚注文本 字符"/>
     <w:basedOn w:val="a0"/>
     <w:link w:val="a4"/>
     <w:uiPriority w:val="99"/>
@@ -6313,7 +8149,7 @@
       <w:szCs w:val="18"/>
     </w:rPr>
   </w:style>
-  <w:style w:type="character" w:styleId="a5">
+  <w:style w:type="character" w:styleId="a6">
     <w:name w:val="footnote reference"/>
     <w:basedOn w:val="a0"/>
     <w:uiPriority w:val="99"/>
@@ -6324,7 +8160,7 @@
       <w:vertAlign w:val="superscript"/>
     </w:rPr>
   </w:style>
-  <w:style w:type="paragraph" w:styleId="a6">
+  <w:style w:type="paragraph" w:styleId="a7">
     <w:name w:val="List Paragraph"/>
     <w:basedOn w:val="a"/>
     <w:uiPriority w:val="34"/>
@@ -6350,11 +8186,11 @@
       <w:szCs w:val="24"/>
     </w:rPr>
   </w:style>
-  <w:style w:type="paragraph" w:styleId="a7">
+  <w:style w:type="paragraph" w:styleId="a8">
     <w:name w:val="Title"/>
     <w:basedOn w:val="a"/>
     <w:next w:val="a"/>
-    <w:link w:val="Char0"/>
+    <w:link w:val="a9"/>
     <w:uiPriority w:val="10"/>
     <w:qFormat/>
     <w:rsid w:val="001F3322"/>
@@ -6371,10 +8207,10 @@
       <w:szCs w:val="32"/>
     </w:rPr>
   </w:style>
-  <w:style w:type="character" w:customStyle="1" w:styleId="Char0">
-    <w:name w:val="标题 Char"/>
+  <w:style w:type="character" w:customStyle="1" w:styleId="a9">
+    <w:name w:val="标题 字符"/>
     <w:basedOn w:val="a0"/>
-    <w:link w:val="a7"/>
+    <w:link w:val="a8"/>
     <w:uiPriority w:val="10"/>
     <w:rsid w:val="001F3322"/>
     <w:rPr>
@@ -6385,11 +8221,11 @@
       <w:szCs w:val="32"/>
     </w:rPr>
   </w:style>
-  <w:style w:type="paragraph" w:styleId="a8">
+  <w:style w:type="paragraph" w:styleId="aa">
     <w:name w:val="Subtitle"/>
     <w:basedOn w:val="a"/>
     <w:next w:val="a"/>
-    <w:link w:val="Char1"/>
+    <w:link w:val="ab"/>
     <w:uiPriority w:val="11"/>
     <w:qFormat/>
     <w:rsid w:val="001F3322"/>
@@ -6407,10 +8243,10 @@
       <w:szCs w:val="32"/>
     </w:rPr>
   </w:style>
-  <w:style w:type="character" w:customStyle="1" w:styleId="Char1">
-    <w:name w:val="副标题 Char"/>
+  <w:style w:type="character" w:customStyle="1" w:styleId="ab">
+    <w:name w:val="副标题 字符"/>
     <w:basedOn w:val="a0"/>
-    <w:link w:val="a8"/>
+    <w:link w:val="aa"/>
     <w:uiPriority w:val="11"/>
     <w:rsid w:val="001F3322"/>
     <w:rPr>
@@ -6422,7 +8258,7 @@
       <w:szCs w:val="32"/>
     </w:rPr>
   </w:style>
-  <w:style w:type="character" w:styleId="a9">
+  <w:style w:type="character" w:styleId="ac">
     <w:name w:val="Strong"/>
     <w:basedOn w:val="a0"/>
     <w:uiPriority w:val="22"/>
@@ -6736,7 +8572,7 @@
 </file>
 
 <file path=customXml/itemProps1.xml><?xml version="1.0" encoding="utf-8"?>
-<ds:datastoreItem xmlns:ds="http://schemas.openxmlformats.org/officeDocument/2006/customXml" ds:itemID="{5D3C8590-BAF2-4107-A18F-DBE5D53088C1}">
+<ds:datastoreItem xmlns:ds="http://schemas.openxmlformats.org/officeDocument/2006/customXml" ds:itemID="{5639EC03-2266-4AC1-9823-B29AD5082EA2}">
   <ds:schemaRefs>
     <ds:schemaRef ds:uri="http://schemas.openxmlformats.org/officeDocument/2006/bibliography"/>
   </ds:schemaRefs>

--- a/一级项目中期检查.docx
+++ b/一级项目中期检查.docx
@@ -1,20 +1,28 @@
 
 <file path=word/document.xml><?xml version="1.0" encoding="utf-8"?>
-<w:document xmlns:wpc="http://schemas.microsoft.com/office/word/2010/wordprocessingCanvas" xmlns:mc="http://schemas.openxmlformats.org/markup-compatibility/2006" xmlns:o="urn:schemas-microsoft-com:office:office" xmlns:r="http://schemas.openxmlformats.org/officeDocument/2006/relationships" xmlns:m="http://schemas.openxmlformats.org/officeDocument/2006/math" xmlns:v="urn:schemas-microsoft-com:vml" xmlns:wp14="http://schemas.microsoft.com/office/word/2010/wordprocessingDrawing" xmlns:wp="http://schemas.openxmlformats.org/drawingml/2006/wordprocessingDrawing" xmlns:w10="urn:schemas-microsoft-com:office:word" xmlns:w="http://schemas.openxmlformats.org/wordprocessingml/2006/main" xmlns:w14="http://schemas.microsoft.com/office/word/2010/wordml" xmlns:w15="http://schemas.microsoft.com/office/word/2012/wordml" xmlns:wpg="http://schemas.microsoft.com/office/word/2010/wordprocessingGroup" xmlns:wpi="http://schemas.microsoft.com/office/word/2010/wordprocessingInk" xmlns:wne="http://schemas.microsoft.com/office/word/2006/wordml" xmlns:wps="http://schemas.microsoft.com/office/word/2010/wordprocessingShape" mc:Ignorable="w14 w15 wp14">
+<w:document xmlns:wpc="http://schemas.microsoft.com/office/word/2010/wordprocessingCanvas" xmlns:cx="http://schemas.microsoft.com/office/drawing/2014/chartex" xmlns:cx1="http://schemas.microsoft.com/office/drawing/2015/9/8/chartex" xmlns:cx2="http://schemas.microsoft.com/office/drawing/2015/10/21/chartex" xmlns:cx3="http://schemas.microsoft.com/office/drawing/2016/5/9/chartex" xmlns:cx4="http://schemas.microsoft.com/office/drawing/2016/5/10/chartex" xmlns:cx5="http://schemas.microsoft.com/office/drawing/2016/5/11/chartex" xmlns:cx6="http://schemas.microsoft.com/office/drawing/2016/5/12/chartex" xmlns:cx7="http://schemas.microsoft.com/office/drawing/2016/5/13/chartex" xmlns:cx8="http://schemas.microsoft.com/office/drawing/2016/5/14/chartex" xmlns:mc="http://schemas.openxmlformats.org/markup-compatibility/2006" xmlns:aink="http://schemas.microsoft.com/office/drawing/2016/ink" xmlns:am3d="http://schemas.microsoft.com/office/drawing/2017/model3d" xmlns:o="urn:schemas-microsoft-com:office:office" xmlns:r="http://schemas.openxmlformats.org/officeDocument/2006/relationships" xmlns:m="http://schemas.openxmlformats.org/officeDocument/2006/math" xmlns:v="urn:schemas-microsoft-com:vml" xmlns:wp14="http://schemas.microsoft.com/office/word/2010/wordprocessingDrawing" xmlns:wp="http://schemas.openxmlformats.org/drawingml/2006/wordprocessingDrawing" xmlns:w10="urn:schemas-microsoft-com:office:word" xmlns:w="http://schemas.openxmlformats.org/wordprocessingml/2006/main" xmlns:w14="http://schemas.microsoft.com/office/word/2010/wordml" xmlns:w15="http://schemas.microsoft.com/office/word/2012/wordml" xmlns:w16se="http://schemas.microsoft.com/office/word/2015/wordml/symex" xmlns:wpg="http://schemas.microsoft.com/office/word/2010/wordprocessingGroup" xmlns:wpi="http://schemas.microsoft.com/office/word/2010/wordprocessingInk" xmlns:wne="http://schemas.microsoft.com/office/word/2006/wordml" xmlns:wps="http://schemas.microsoft.com/office/word/2010/wordprocessingShape" mc:Ignorable="w14 w15 w16se wp14">
   <w:body>
     <w:p>
+      <w:proofErr w:type="gramStart"/>
       <w:r>
         <w:rPr>
           <w:rFonts w:hint="eastAsia"/>
         </w:rPr>
-        <w:t>一级项目论文报告</w:t>
-      </w:r>
-    </w:p>
-    <w:p>
+        <w:t>一级项目</w:t>
+      </w:r>
+      <w:proofErr w:type="gramEnd"/>
       <w:r>
         <w:rPr>
           <w:rFonts w:hint="eastAsia"/>
         </w:rPr>
+        <w:t>论文报告</w:t>
+      </w:r>
+    </w:p>
+    <w:p>
+      <w:r>
+        <w:rPr>
+          <w:rFonts w:hint="eastAsia"/>
+        </w:rPr>
         <w:t>目录</w:t>
       </w:r>
     </w:p>
@@ -176,7 +184,7 @@
       </w:r>
       <w:r>
         <w:rPr>
-          <w:rStyle w:val="a5"/>
+          <w:rStyle w:val="a6"/>
           <w:rFonts w:ascii="Helvetica" w:hAnsi="Helvetica" w:cs="Helvetica"/>
           <w:color w:val="444444"/>
           <w:szCs w:val="21"/>
@@ -238,7 +246,63 @@
         <w:rPr>
           <w:rFonts w:hint="eastAsia"/>
         </w:rPr>
-        <w:t>在汕头大学，随着校内学生对信息获取需求的增加，如，学校公布信息的获取，课程表信息的获取，拼车信息的获取等，一个个对应的信息提供方出现，如，汕大课程表，微信拼车群，微信e出行拼车公众号，微信二手物品群等。</w:t>
+        <w:t>在汕头大学，随着校内学生对信息获取需求的增加，如，学校公布信息的获取，课程表信息的获取，</w:t>
+      </w:r>
+      <w:proofErr w:type="gramStart"/>
+      <w:r>
+        <w:rPr>
+          <w:rFonts w:hint="eastAsia"/>
+        </w:rPr>
+        <w:t>拼车信息</w:t>
+      </w:r>
+      <w:proofErr w:type="gramEnd"/>
+      <w:r>
+        <w:rPr>
+          <w:rFonts w:hint="eastAsia"/>
+        </w:rPr>
+        <w:t>的获取等，一个个对应的信息提供方出现，如，汕大课程表，</w:t>
+      </w:r>
+      <w:proofErr w:type="gramStart"/>
+      <w:r>
+        <w:rPr>
+          <w:rFonts w:hint="eastAsia"/>
+        </w:rPr>
+        <w:t>微信</w:t>
+      </w:r>
+      <w:proofErr w:type="gramEnd"/>
+      <w:r>
+        <w:rPr>
+          <w:rFonts w:hint="eastAsia"/>
+        </w:rPr>
+        <w:t>拼车群，</w:t>
+      </w:r>
+      <w:proofErr w:type="gramStart"/>
+      <w:r>
+        <w:rPr>
+          <w:rFonts w:hint="eastAsia"/>
+        </w:rPr>
+        <w:t>微</w:t>
+      </w:r>
+      <w:proofErr w:type="gramEnd"/>
+      <w:r>
+        <w:rPr>
+          <w:rFonts w:hint="eastAsia"/>
+        </w:rPr>
+        <w:t>信e出行</w:t>
+      </w:r>
+      <w:proofErr w:type="gramStart"/>
+      <w:r>
+        <w:rPr>
+          <w:rFonts w:hint="eastAsia"/>
+        </w:rPr>
+        <w:t>拼车公众号，微信二</w:t>
+      </w:r>
+      <w:proofErr w:type="gramEnd"/>
+      <w:r>
+        <w:rPr>
+          <w:rFonts w:hint="eastAsia"/>
+        </w:rPr>
+        <w:t>手物品群等。</w:t>
       </w:r>
     </w:p>
     <w:p>
@@ -249,7 +313,21 @@
         <w:rPr>
           <w:rFonts w:hint="eastAsia"/>
         </w:rPr>
-        <w:t>但是，这里面有这么几个奇怪的现象，汕大课程表的日流量很多，app里面有一个公共讨论的区域，很可惜，虽然流量多，但是这个使用这个功能的人很少；金凤BT作为一个BT资源提供的网站，其中一个主要的区域就是公共发言区，可是，每一页的讨论里面都会有一两条的其他消息：二手物品出手，失物招领，电脑问题求助等。</w:t>
+        <w:t>但是，这里面有这么几个奇怪的现象，</w:t>
+      </w:r>
+      <w:proofErr w:type="gramStart"/>
+      <w:r>
+        <w:rPr>
+          <w:rFonts w:hint="eastAsia"/>
+        </w:rPr>
+        <w:t>汕</w:t>
+      </w:r>
+      <w:proofErr w:type="gramEnd"/>
+      <w:r>
+        <w:rPr>
+          <w:rFonts w:hint="eastAsia"/>
+        </w:rPr>
+        <w:t>大课程表的日流量很多，app里面有一个公共讨论的区域，很可惜，虽然流量多，但是这个使用这个功能的人很少；金凤BT作为一个BT资源提供的网站，其中一个主要的区域就是公共发言区，可是，每一页的讨论里面都会有一两条的其他消息：二手物品出手，失物招领，电脑问题求助等。</w:t>
       </w:r>
     </w:p>
     <w:p>
@@ -260,7 +338,21 @@
         <w:rPr>
           <w:rFonts w:hint="eastAsia"/>
         </w:rPr>
-        <w:t>为解决汕大学生信息获取、发布的困难，一个校内论坛就显得很有必要。</w:t>
+        <w:t>为解决</w:t>
+      </w:r>
+      <w:proofErr w:type="gramStart"/>
+      <w:r>
+        <w:rPr>
+          <w:rFonts w:hint="eastAsia"/>
+        </w:rPr>
+        <w:t>汕</w:t>
+      </w:r>
+      <w:proofErr w:type="gramEnd"/>
+      <w:r>
+        <w:rPr>
+          <w:rFonts w:hint="eastAsia"/>
+        </w:rPr>
+        <w:t>大学生信息获取、发布的困难，一个校内论坛就显得很有必要。</w:t>
       </w:r>
     </w:p>
     <w:p>
@@ -314,30 +406,23 @@
         <w:rPr>
           <w:rFonts w:hint="eastAsia"/>
         </w:rPr>
-        <w:t>为满足需求，论坛的主要功能有：发帖回帖；账号验证登陆；个人信息管理；信息查询</w:t>
-      </w:r>
+        <w:t>为满足需求，论坛的主要功能有：发帖回帖；账号验证登陆；个人信息管理；信息查询（用户、历史帖子）；管理员系统；站内消息系统。</w:t>
+      </w:r>
+    </w:p>
+    <w:p>
+      <w:pPr>
+        <w:ind w:firstLine="420"/>
+      </w:pPr>
       <w:r>
         <w:rPr>
           <w:rFonts w:hint="eastAsia"/>
         </w:rPr>
-        <w:lastRenderedPageBreak/>
-        <w:t>（用户、历史帖子）；管理员系统；站内消息系统。</w:t>
-      </w:r>
-    </w:p>
-    <w:p>
-      <w:pPr>
-        <w:ind w:firstLine="420"/>
-      </w:pPr>
-      <w:r>
-        <w:rPr>
-          <w:rFonts w:hint="eastAsia"/>
-        </w:rPr>
         <w:t>将上述功能按照板块来进行分类：</w:t>
       </w:r>
     </w:p>
     <w:p>
       <w:pPr>
-        <w:pStyle w:val="a6"/>
+        <w:pStyle w:val="a7"/>
         <w:numPr>
           <w:ilvl w:val="0"/>
           <w:numId w:val="2"/>
@@ -362,7 +447,7 @@
     </w:p>
     <w:p>
       <w:pPr>
-        <w:pStyle w:val="a6"/>
+        <w:pStyle w:val="a7"/>
         <w:numPr>
           <w:ilvl w:val="0"/>
           <w:numId w:val="3"/>
@@ -387,7 +472,7 @@
     </w:p>
     <w:p>
       <w:pPr>
-        <w:pStyle w:val="a6"/>
+        <w:pStyle w:val="a7"/>
         <w:numPr>
           <w:ilvl w:val="0"/>
           <w:numId w:val="3"/>
@@ -430,7 +515,7 @@
     </w:p>
     <w:p>
       <w:pPr>
-        <w:pStyle w:val="a6"/>
+        <w:pStyle w:val="a7"/>
         <w:numPr>
           <w:ilvl w:val="0"/>
           <w:numId w:val="2"/>
@@ -455,7 +540,7 @@
     </w:p>
     <w:p>
       <w:pPr>
-        <w:pStyle w:val="a6"/>
+        <w:pStyle w:val="a7"/>
         <w:numPr>
           <w:ilvl w:val="0"/>
           <w:numId w:val="5"/>
@@ -480,7 +565,7 @@
     </w:p>
     <w:p>
       <w:pPr>
-        <w:pStyle w:val="a6"/>
+        <w:pStyle w:val="a7"/>
         <w:numPr>
           <w:ilvl w:val="0"/>
           <w:numId w:val="5"/>
@@ -505,7 +590,7 @@
     </w:p>
     <w:p>
       <w:pPr>
-        <w:pStyle w:val="a6"/>
+        <w:pStyle w:val="a7"/>
         <w:numPr>
           <w:ilvl w:val="0"/>
           <w:numId w:val="5"/>
@@ -548,7 +633,7 @@
     </w:p>
     <w:p>
       <w:pPr>
-        <w:pStyle w:val="a6"/>
+        <w:pStyle w:val="a7"/>
         <w:numPr>
           <w:ilvl w:val="0"/>
           <w:numId w:val="2"/>
@@ -573,7 +658,7 @@
     </w:p>
     <w:p>
       <w:pPr>
-        <w:pStyle w:val="a6"/>
+        <w:pStyle w:val="a7"/>
         <w:numPr>
           <w:ilvl w:val="0"/>
           <w:numId w:val="6"/>
@@ -598,7 +683,7 @@
     </w:p>
     <w:p>
       <w:pPr>
-        <w:pStyle w:val="a6"/>
+        <w:pStyle w:val="a7"/>
         <w:numPr>
           <w:ilvl w:val="0"/>
           <w:numId w:val="6"/>
@@ -641,7 +726,7 @@
     </w:p>
     <w:p>
       <w:pPr>
-        <w:pStyle w:val="a6"/>
+        <w:pStyle w:val="a7"/>
         <w:numPr>
           <w:ilvl w:val="0"/>
           <w:numId w:val="2"/>
@@ -711,7 +796,7 @@
     </w:p>
     <w:p>
       <w:pPr>
-        <w:pStyle w:val="a6"/>
+        <w:pStyle w:val="a7"/>
         <w:numPr>
           <w:ilvl w:val="0"/>
           <w:numId w:val="7"/>
@@ -736,7 +821,7 @@
     </w:p>
     <w:p>
       <w:pPr>
-        <w:pStyle w:val="a6"/>
+        <w:pStyle w:val="a7"/>
         <w:numPr>
           <w:ilvl w:val="0"/>
           <w:numId w:val="2"/>
@@ -797,7 +882,7 @@
     </w:p>
     <w:p>
       <w:pPr>
-        <w:pStyle w:val="a6"/>
+        <w:pStyle w:val="a7"/>
         <w:numPr>
           <w:ilvl w:val="0"/>
           <w:numId w:val="8"/>
@@ -822,7 +907,7 @@
     </w:p>
     <w:p>
       <w:pPr>
-        <w:pStyle w:val="a6"/>
+        <w:pStyle w:val="a7"/>
         <w:numPr>
           <w:ilvl w:val="0"/>
           <w:numId w:val="2"/>
@@ -847,7 +932,7 @@
     </w:p>
     <w:p>
       <w:pPr>
-        <w:pStyle w:val="a6"/>
+        <w:pStyle w:val="a7"/>
         <w:numPr>
           <w:ilvl w:val="0"/>
           <w:numId w:val="9"/>
@@ -907,6 +992,7 @@
         <w:rPr>
           <w:rFonts w:hint="eastAsia"/>
         </w:rPr>
+        <w:lastRenderedPageBreak/>
         <w:t>在View部分，主要实现网页的界面，采用的技术有：html5、</w:t>
       </w:r>
       <w:r>
@@ -925,14 +1011,18 @@
         <w:rPr>
           <w:rFonts w:hint="eastAsia"/>
         </w:rPr>
-        <w:t>等（注：</w:t>
-      </w:r>
+        <w:t>等（注：前端同学提供）</w:t>
+      </w:r>
+    </w:p>
+    <w:p>
+      <w:pPr>
+        <w:ind w:firstLine="420"/>
+      </w:pPr>
       <w:r>
         <w:rPr>
           <w:rFonts w:hint="eastAsia"/>
         </w:rPr>
-        <w:lastRenderedPageBreak/>
-        <w:t>前端同学提供）</w:t>
+        <w:t>在Control部分，主要实现业务逻辑，实现的语言采用Python</w:t>
       </w:r>
     </w:p>
     <w:p>
@@ -943,9 +1033,17 @@
         <w:rPr>
           <w:rFonts w:hint="eastAsia"/>
         </w:rPr>
-        <w:t>在Control部分，主要实现业务逻辑，实现的语言采用Python</w:t>
-      </w:r>
-    </w:p>
+        <w:t>在Model部分，主要实现数据的维护和更新，采用的技术有：</w:t>
+      </w:r>
+      <w:bookmarkStart w:id="0" w:name="OLE_LINK1"/>
+      <w:r>
+        <w:rPr>
+          <w:rFonts w:hint="eastAsia"/>
+        </w:rPr>
+        <w:t>MySQL数据库</w:t>
+      </w:r>
+    </w:p>
+    <w:bookmarkEnd w:id="0"/>
     <w:p>
       <w:pPr>
         <w:ind w:firstLine="420"/>
@@ -954,17 +1052,27 @@
         <w:rPr>
           <w:rFonts w:hint="eastAsia"/>
         </w:rPr>
-        <w:t>在Model部分，主要实现数据的维护和更新，采用的技术有：</w:t>
-      </w:r>
-      <w:bookmarkStart w:id="0" w:name="OLE_LINK1"/>
+        <w:t>由于采用的是Python语言来进行开发，从架构的角度来说，采用Python的Dj</w:t>
+      </w:r>
+      <w:r>
+        <w:t>ango</w:t>
+      </w:r>
       <w:r>
         <w:rPr>
           <w:rFonts w:hint="eastAsia"/>
         </w:rPr>
-        <w:t>MySQL数据库</w:t>
-      </w:r>
-    </w:p>
-    <w:bookmarkEnd w:id="0"/>
+        <w:t>框架较为合适，一方面是因为这个框架功能齐全，另一方面是因为，这个框架符合</w:t>
+      </w:r>
+      <w:r>
+        <w:t>MVC</w:t>
+      </w:r>
+      <w:r>
+        <w:rPr>
+          <w:rFonts w:hint="eastAsia"/>
+        </w:rPr>
+        <w:t>的开发架构。</w:t>
+      </w:r>
+    </w:p>
     <w:p>
       <w:pPr>
         <w:ind w:firstLine="420"/>
@@ -973,25 +1081,24 @@
         <w:rPr>
           <w:rFonts w:hint="eastAsia"/>
         </w:rPr>
-        <w:t>由于采用的是Python语言来进行开发，从架构的角度来说，采用Python的Dj</w:t>
-      </w:r>
-      <w:r>
-        <w:t>ango</w:t>
-      </w:r>
+        <w:t>在数据库方面选择传统的</w:t>
+      </w:r>
+      <w:proofErr w:type="spellStart"/>
       <w:r>
         <w:rPr>
           <w:rFonts w:hint="eastAsia"/>
         </w:rPr>
-        <w:t>框架较为合适，一方面是因为这个框架功能齐全，另一方面是因为，这个框架符合</w:t>
-      </w:r>
-      <w:r>
-        <w:t>MVC</w:t>
+        <w:t>MySql</w:t>
+      </w:r>
+      <w:proofErr w:type="spellEnd"/>
+      <w:r>
+        <w:t xml:space="preserve"> </w:t>
       </w:r>
       <w:r>
         <w:rPr>
           <w:rFonts w:hint="eastAsia"/>
         </w:rPr>
-        <w:t>的开发架构。</w:t>
+        <w:t>数据库管理器。</w:t>
       </w:r>
     </w:p>
     <w:p>
@@ -1002,533 +1109,542 @@
         <w:rPr>
           <w:rFonts w:hint="eastAsia"/>
         </w:rPr>
-        <w:t>在数据库方面选择传统的MySql</w:t>
-      </w:r>
-      <w:r>
+        <w:t>在代码版本管理方面选择git来进行管理，并把代码托管到</w:t>
+      </w:r>
+      <w:proofErr w:type="spellStart"/>
+      <w:r>
+        <w:rPr>
+          <w:rFonts w:hint="eastAsia"/>
+        </w:rPr>
+        <w:t>github</w:t>
+      </w:r>
+      <w:proofErr w:type="spellEnd"/>
+      <w:r>
+        <w:rPr>
+          <w:rFonts w:hint="eastAsia"/>
+        </w:rPr>
+        <w:t>上。</w:t>
+      </w:r>
+    </w:p>
+    <w:p/>
+    <w:p>
+      <w:pPr>
+        <w:rPr>
+          <w:rFonts w:ascii="Helvetica" w:hAnsi="Helvetica" w:cs="Helvetica"/>
+          <w:color w:val="444444"/>
+          <w:szCs w:val="21"/>
+        </w:rPr>
+      </w:pPr>
+      <w:r>
+        <w:rPr>
+          <w:rFonts w:ascii="Helvetica" w:hAnsi="Helvetica" w:cs="Helvetica"/>
+          <w:color w:val="444444"/>
+          <w:szCs w:val="21"/>
+          <w:shd w:val="clear" w:color="auto" w:fill="FFFFFF"/>
+        </w:rPr>
+        <w:t>2 </w:t>
+      </w:r>
+      <w:r>
+        <w:rPr>
+          <w:rFonts w:ascii="Helvetica" w:hAnsi="Helvetica" w:cs="Helvetica"/>
+          <w:color w:val="444444"/>
+          <w:szCs w:val="21"/>
+          <w:shd w:val="clear" w:color="auto" w:fill="FFFFFF"/>
+        </w:rPr>
+        <w:t>相关技术</w:t>
+      </w:r>
+      <w:r>
+        <w:rPr>
+          <w:rFonts w:ascii="Helvetica" w:hAnsi="Helvetica" w:cs="Helvetica"/>
+          <w:color w:val="444444"/>
+          <w:szCs w:val="21"/>
+          <w:shd w:val="clear" w:color="auto" w:fill="FFFFFF"/>
+        </w:rPr>
+        <w:t> </w:t>
+      </w:r>
+      <w:r>
+        <w:rPr>
+          <w:rFonts w:ascii="Helvetica" w:hAnsi="Helvetica" w:cs="Helvetica"/>
+          <w:color w:val="444444"/>
+          <w:szCs w:val="21"/>
+        </w:rPr>
+        <w:br/>
+      </w:r>
+      <w:r>
+        <w:rPr>
+          <w:rFonts w:ascii="Helvetica" w:hAnsi="Helvetica" w:cs="Helvetica"/>
+          <w:color w:val="444444"/>
+          <w:szCs w:val="21"/>
+          <w:shd w:val="clear" w:color="auto" w:fill="FFFFFF"/>
+        </w:rPr>
+        <w:t>2.</w:t>
+      </w:r>
+      <w:r>
+        <w:rPr>
+          <w:rFonts w:ascii="Helvetica" w:hAnsi="Helvetica" w:cs="Helvetica" w:hint="eastAsia"/>
+          <w:color w:val="444444"/>
+          <w:szCs w:val="21"/>
+          <w:shd w:val="clear" w:color="auto" w:fill="FFFFFF"/>
+        </w:rPr>
+        <w:t>1</w:t>
+      </w:r>
+      <w:r>
+        <w:rPr>
+          <w:rFonts w:ascii="Helvetica" w:hAnsi="Helvetica" w:cs="Helvetica"/>
+          <w:color w:val="444444"/>
+          <w:szCs w:val="21"/>
+          <w:shd w:val="clear" w:color="auto" w:fill="FFFFFF"/>
+        </w:rPr>
+        <w:t> git</w:t>
+      </w:r>
+      <w:r>
+        <w:rPr>
+          <w:rFonts w:ascii="Helvetica" w:hAnsi="Helvetica" w:cs="Helvetica"/>
+          <w:color w:val="444444"/>
+          <w:szCs w:val="21"/>
+        </w:rPr>
         <w:t xml:space="preserve"> </w:t>
       </w:r>
       <w:r>
         <w:rPr>
+          <w:rFonts w:ascii="Helvetica" w:hAnsi="Helvetica" w:cs="Helvetica" w:hint="eastAsia"/>
+          <w:color w:val="444444"/>
+          <w:szCs w:val="21"/>
+        </w:rPr>
+        <w:t>（</w:t>
+      </w:r>
+      <w:r>
+        <w:rPr>
+          <w:rFonts w:ascii="Helvetica" w:hAnsi="Helvetica" w:cs="Helvetica" w:hint="eastAsia"/>
+          <w:color w:val="444444"/>
+          <w:szCs w:val="21"/>
+        </w:rPr>
+        <w:t>e*</w:t>
+      </w:r>
+      <w:r>
+        <w:rPr>
+          <w:rFonts w:ascii="Helvetica" w:hAnsi="Helvetica" w:cs="Helvetica" w:hint="eastAsia"/>
+          <w:color w:val="444444"/>
+          <w:szCs w:val="21"/>
+        </w:rPr>
+        <w:t>）</w:t>
+      </w:r>
+    </w:p>
+    <w:p>
+      <w:pPr>
+        <w:ind w:firstLine="420"/>
+        <w:rPr>
+          <w:rFonts w:ascii="Helvetica" w:hAnsi="Helvetica" w:cs="Helvetica"/>
+          <w:color w:val="444444"/>
+          <w:szCs w:val="21"/>
+        </w:rPr>
+      </w:pPr>
+      <w:r>
+        <w:rPr>
+          <w:rFonts w:ascii="Helvetica" w:hAnsi="Helvetica" w:cs="Helvetica"/>
+          <w:color w:val="444444"/>
+          <w:szCs w:val="21"/>
+        </w:rPr>
+        <w:t>G</w:t>
+      </w:r>
+      <w:r>
+        <w:rPr>
+          <w:rFonts w:ascii="Helvetica" w:hAnsi="Helvetica" w:cs="Helvetica" w:hint="eastAsia"/>
+          <w:color w:val="444444"/>
+          <w:szCs w:val="21"/>
+        </w:rPr>
+        <w:t>it</w:t>
+      </w:r>
+      <w:r>
+        <w:rPr>
+          <w:rFonts w:ascii="Helvetica" w:hAnsi="Helvetica" w:cs="Helvetica" w:hint="eastAsia"/>
+          <w:color w:val="444444"/>
+          <w:szCs w:val="21"/>
+        </w:rPr>
+        <w:t>是一种代码管理系统，属于分布式代码管理系统，由</w:t>
+      </w:r>
+      <w:proofErr w:type="spellStart"/>
+      <w:r>
+        <w:rPr>
+          <w:rFonts w:ascii="Helvetica" w:hAnsi="Helvetica" w:cs="Helvetica" w:hint="eastAsia"/>
+          <w:color w:val="444444"/>
+          <w:szCs w:val="21"/>
+        </w:rPr>
+        <w:t>linux</w:t>
+      </w:r>
+      <w:proofErr w:type="spellEnd"/>
+      <w:proofErr w:type="gramStart"/>
+      <w:r>
+        <w:rPr>
+          <w:rFonts w:ascii="Helvetica" w:hAnsi="Helvetica" w:cs="Helvetica" w:hint="eastAsia"/>
+          <w:color w:val="444444"/>
+          <w:szCs w:val="21"/>
+        </w:rPr>
+        <w:t>之父于</w:t>
+      </w:r>
+      <w:r>
+        <w:rPr>
+          <w:rFonts w:ascii="Helvetica" w:hAnsi="Helvetica" w:cs="Helvetica" w:hint="eastAsia"/>
+          <w:color w:val="444444"/>
+          <w:szCs w:val="21"/>
+        </w:rPr>
+        <w:t>2005</w:t>
+      </w:r>
+      <w:r>
+        <w:rPr>
+          <w:rFonts w:ascii="Helvetica" w:hAnsi="Helvetica" w:cs="Helvetica" w:hint="eastAsia"/>
+          <w:color w:val="444444"/>
+          <w:szCs w:val="21"/>
+        </w:rPr>
+        <w:t>年</w:t>
+      </w:r>
+      <w:proofErr w:type="gramEnd"/>
+      <w:r>
+        <w:rPr>
+          <w:rFonts w:ascii="Helvetica" w:hAnsi="Helvetica" w:cs="Helvetica" w:hint="eastAsia"/>
+          <w:color w:val="444444"/>
+          <w:szCs w:val="21"/>
+        </w:rPr>
+        <w:t>创建，目的是用于管理</w:t>
+      </w:r>
+      <w:proofErr w:type="spellStart"/>
+      <w:r>
+        <w:rPr>
+          <w:rFonts w:ascii="Helvetica" w:hAnsi="Helvetica" w:cs="Helvetica" w:hint="eastAsia"/>
+          <w:color w:val="444444"/>
+          <w:szCs w:val="21"/>
+        </w:rPr>
+        <w:t>linux</w:t>
+      </w:r>
+      <w:proofErr w:type="spellEnd"/>
+      <w:r>
+        <w:rPr>
+          <w:rFonts w:ascii="Helvetica" w:hAnsi="Helvetica" w:cs="Helvetica" w:hint="eastAsia"/>
+          <w:color w:val="444444"/>
+          <w:szCs w:val="21"/>
+        </w:rPr>
+        <w:t>社区庞大的代码库，在此之后</w:t>
+      </w:r>
+      <w:r>
+        <w:rPr>
+          <w:rFonts w:ascii="Helvetica" w:hAnsi="Helvetica" w:cs="Helvetica" w:hint="eastAsia"/>
+          <w:color w:val="444444"/>
+          <w:szCs w:val="21"/>
+        </w:rPr>
+        <w:t>git</w:t>
+      </w:r>
+      <w:r>
+        <w:rPr>
+          <w:rFonts w:ascii="Helvetica" w:hAnsi="Helvetica" w:cs="Helvetica" w:hint="eastAsia"/>
+          <w:color w:val="444444"/>
+          <w:szCs w:val="21"/>
+        </w:rPr>
+        <w:t>变得流行。</w:t>
+      </w:r>
+      <w:r>
+        <w:rPr>
+          <w:rFonts w:ascii="Helvetica" w:hAnsi="Helvetica" w:cs="Helvetica"/>
+          <w:color w:val="444444"/>
+          <w:szCs w:val="21"/>
+        </w:rPr>
+        <w:t>G</w:t>
+      </w:r>
+      <w:r>
+        <w:rPr>
+          <w:rFonts w:ascii="Helvetica" w:hAnsi="Helvetica" w:cs="Helvetica" w:hint="eastAsia"/>
+          <w:color w:val="444444"/>
+          <w:szCs w:val="21"/>
+        </w:rPr>
+        <w:t>it</w:t>
+      </w:r>
+      <w:r>
+        <w:rPr>
+          <w:rFonts w:ascii="Helvetica" w:hAnsi="Helvetica" w:cs="Helvetica" w:hint="eastAsia"/>
+          <w:color w:val="444444"/>
+          <w:szCs w:val="21"/>
+        </w:rPr>
+        <w:t>流行的原因要</w:t>
+      </w:r>
+      <w:r>
+        <w:rPr>
+          <w:rFonts w:ascii="Helvetica" w:hAnsi="Helvetica" w:cs="Helvetica" w:hint="eastAsia"/>
+          <w:color w:val="444444"/>
+          <w:szCs w:val="21"/>
+        </w:rPr>
+        <w:t xml:space="preserve"> </w:t>
+      </w:r>
+      <w:r>
+        <w:rPr>
+          <w:rFonts w:ascii="Helvetica" w:hAnsi="Helvetica" w:cs="Helvetica" w:hint="eastAsia"/>
+          <w:color w:val="444444"/>
+          <w:szCs w:val="21"/>
+        </w:rPr>
+        <w:t>得益于自身的分布式设计。在</w:t>
+      </w:r>
+      <w:r>
+        <w:rPr>
+          <w:rFonts w:ascii="Helvetica" w:hAnsi="Helvetica" w:cs="Helvetica" w:hint="eastAsia"/>
+          <w:color w:val="444444"/>
+          <w:szCs w:val="21"/>
+        </w:rPr>
+        <w:t>git</w:t>
+      </w:r>
+      <w:r>
+        <w:rPr>
+          <w:rFonts w:ascii="Helvetica" w:hAnsi="Helvetica" w:cs="Helvetica" w:hint="eastAsia"/>
+          <w:color w:val="444444"/>
+          <w:szCs w:val="21"/>
+        </w:rPr>
+        <w:t>之前，传统的代码版本管理系统都是集中式管理系统，这种系统的原理好比图书馆，所有的源代码都在一个中央服务器上面，如果使用代码就要从中央服务器上面下载。而分布式代码管理系统的原理，就好比每个人都是一个图书馆。源代码也是放在一个中央服务器，如果要使用代码，就把整个版本库下载到本地。</w:t>
+      </w:r>
+    </w:p>
+    <w:p>
+      <w:pPr>
+        <w:ind w:firstLine="420"/>
+        <w:rPr>
+          <w:rFonts w:ascii="Helvetica" w:hAnsi="Helvetica" w:cs="Helvetica"/>
+          <w:color w:val="444444"/>
+          <w:szCs w:val="21"/>
+        </w:rPr>
+      </w:pPr>
+      <w:r>
+        <w:rPr>
+          <w:rFonts w:ascii="Helvetica" w:hAnsi="Helvetica" w:cs="Helvetica" w:hint="eastAsia"/>
+          <w:color w:val="444444"/>
+          <w:szCs w:val="21"/>
+        </w:rPr>
+        <w:t>对比两种系统，分布式系统的好处是：</w:t>
+      </w:r>
+      <w:r>
+        <w:rPr>
+          <w:rFonts w:ascii="Helvetica" w:hAnsi="Helvetica" w:cs="Helvetica" w:hint="eastAsia"/>
+          <w:color w:val="444444"/>
+          <w:szCs w:val="21"/>
+        </w:rPr>
+        <w:t>1.</w:t>
+      </w:r>
+      <w:r>
+        <w:rPr>
+          <w:rFonts w:ascii="Helvetica" w:hAnsi="Helvetica" w:cs="Helvetica" w:hint="eastAsia"/>
+          <w:color w:val="444444"/>
+          <w:szCs w:val="21"/>
+        </w:rPr>
+        <w:t>安全性比集中式管理系统高。因为每个人都有自己的版本库，即使出现中央服务服务器不能工作或者中央服务器代码丢失的情况，也不会影响项目的开发；</w:t>
+      </w:r>
+      <w:r>
+        <w:rPr>
+          <w:rFonts w:ascii="Helvetica" w:hAnsi="Helvetica" w:cs="Helvetica" w:hint="eastAsia"/>
+          <w:color w:val="444444"/>
+          <w:szCs w:val="21"/>
+        </w:rPr>
+        <w:t>2.</w:t>
+      </w:r>
+      <w:r>
+        <w:rPr>
+          <w:rFonts w:ascii="Helvetica" w:hAnsi="Helvetica" w:cs="Helvetica" w:hint="eastAsia"/>
+          <w:color w:val="444444"/>
+          <w:szCs w:val="21"/>
+        </w:rPr>
+        <w:t>对网络依赖性小。集中式管理系统必须要通过联网才能进行工作，而且网络的速度直接影响项目开发，分布式系统对网络依赖性很小，因为每个开发者都有一个版本库。</w:t>
+      </w:r>
+    </w:p>
+    <w:p>
+      <w:pPr>
+        <w:ind w:firstLine="420"/>
+        <w:rPr>
+          <w:rStyle w:val="a9"/>
+        </w:rPr>
+      </w:pPr>
+      <w:r>
+        <w:rPr>
+          <w:rFonts w:ascii="Helvetica" w:hAnsi="Helvetica" w:cs="Helvetica" w:hint="eastAsia"/>
+          <w:color w:val="444444"/>
+          <w:szCs w:val="21"/>
+        </w:rPr>
+        <w:t>由于这次项目在代码管理方面没有其他的要求，又，鉴于以上两个原因，我们选择分布式作为项目的代码管理系统，分布式代码管理系统有很多，我们选择其中最流行的</w:t>
+      </w:r>
+      <w:r>
+        <w:rPr>
+          <w:rFonts w:ascii="Helvetica" w:hAnsi="Helvetica" w:cs="Helvetica" w:hint="eastAsia"/>
+          <w:color w:val="444444"/>
+          <w:szCs w:val="21"/>
+        </w:rPr>
+        <w:t>git</w:t>
+      </w:r>
+      <w:r>
+        <w:rPr>
+          <w:rFonts w:ascii="Helvetica" w:hAnsi="Helvetica" w:cs="Helvetica" w:hint="eastAsia"/>
+          <w:color w:val="444444"/>
+          <w:szCs w:val="21"/>
+        </w:rPr>
+        <w:t>，并把代码托管到远程仓库</w:t>
+      </w:r>
+      <w:r>
+        <w:rPr>
+          <w:rFonts w:ascii="Helvetica" w:hAnsi="Helvetica" w:cs="Helvetica" w:hint="eastAsia"/>
+          <w:color w:val="444444"/>
+          <w:szCs w:val="21"/>
+        </w:rPr>
+        <w:t>GitHub</w:t>
+      </w:r>
+      <w:r>
+        <w:rPr>
+          <w:rFonts w:ascii="Helvetica" w:hAnsi="Helvetica" w:cs="Helvetica" w:hint="eastAsia"/>
+          <w:color w:val="444444"/>
+          <w:szCs w:val="21"/>
+        </w:rPr>
+        <w:t>上。</w:t>
+      </w:r>
+      <w:r>
+        <w:rPr>
+          <w:rFonts w:ascii="Helvetica" w:hAnsi="Helvetica" w:cs="Helvetica"/>
+          <w:color w:val="444444"/>
+          <w:szCs w:val="21"/>
+        </w:rPr>
+        <w:br/>
+      </w:r>
+      <w:r>
+        <w:rPr>
+          <w:rFonts w:ascii="Helvetica" w:hAnsi="Helvetica" w:cs="Helvetica"/>
+          <w:color w:val="444444"/>
+          <w:szCs w:val="21"/>
+          <w:shd w:val="clear" w:color="auto" w:fill="FFFFFF"/>
+        </w:rPr>
+        <w:t>2.</w:t>
+      </w:r>
+      <w:r>
+        <w:rPr>
+          <w:rFonts w:ascii="Helvetica" w:hAnsi="Helvetica" w:cs="Helvetica" w:hint="eastAsia"/>
+          <w:color w:val="444444"/>
+          <w:szCs w:val="21"/>
+          <w:shd w:val="clear" w:color="auto" w:fill="FFFFFF"/>
+        </w:rPr>
+        <w:t>2</w:t>
+      </w:r>
+      <w:r>
+        <w:rPr>
+          <w:rFonts w:ascii="Helvetica" w:hAnsi="Helvetica" w:cs="Helvetica"/>
+          <w:color w:val="444444"/>
+          <w:szCs w:val="21"/>
+          <w:shd w:val="clear" w:color="auto" w:fill="FFFFFF"/>
+        </w:rPr>
+        <w:t xml:space="preserve"> Python </w:t>
+      </w:r>
+      <w:r>
+        <w:rPr>
+          <w:rFonts w:ascii="Helvetica" w:hAnsi="Helvetica" w:cs="Helvetica" w:hint="eastAsia"/>
+          <w:color w:val="444444"/>
+          <w:szCs w:val="21"/>
+          <w:shd w:val="clear" w:color="auto" w:fill="FFFFFF"/>
+        </w:rPr>
+        <w:t>（福龙）</w:t>
+      </w:r>
+      <w:r>
+        <w:rPr>
+          <w:rFonts w:ascii="Helvetica" w:hAnsi="Helvetica" w:cs="Helvetica"/>
+          <w:color w:val="444444"/>
+          <w:szCs w:val="21"/>
+        </w:rPr>
+        <w:br/>
+      </w:r>
+      <w:r>
+        <w:rPr>
+          <w:rFonts w:ascii="Helvetica" w:hAnsi="Helvetica" w:cs="Helvetica"/>
+          <w:color w:val="444444"/>
+          <w:szCs w:val="21"/>
+          <w:shd w:val="clear" w:color="auto" w:fill="FFFFFF"/>
+        </w:rPr>
+        <w:t>2.</w:t>
+      </w:r>
+      <w:r>
+        <w:rPr>
+          <w:rFonts w:ascii="Helvetica" w:hAnsi="Helvetica" w:cs="Helvetica" w:hint="eastAsia"/>
+          <w:color w:val="444444"/>
+          <w:szCs w:val="21"/>
+          <w:shd w:val="clear" w:color="auto" w:fill="FFFFFF"/>
+        </w:rPr>
+        <w:t>3</w:t>
+      </w:r>
+      <w:r>
+        <w:rPr>
+          <w:rFonts w:ascii="Helvetica" w:hAnsi="Helvetica" w:cs="Helvetica"/>
+          <w:color w:val="444444"/>
+          <w:szCs w:val="21"/>
+          <w:shd w:val="clear" w:color="auto" w:fill="FFFFFF"/>
+        </w:rPr>
+        <w:t> Django </w:t>
+      </w:r>
+      <w:r>
+        <w:rPr>
+          <w:rFonts w:ascii="Helvetica" w:hAnsi="Helvetica" w:cs="Helvetica" w:hint="eastAsia"/>
+          <w:color w:val="444444"/>
+          <w:szCs w:val="21"/>
+          <w:shd w:val="clear" w:color="auto" w:fill="FFFFFF"/>
+        </w:rPr>
+        <w:t>（福龙）</w:t>
+      </w:r>
+      <w:r>
+        <w:rPr>
+          <w:rFonts w:ascii="Helvetica" w:hAnsi="Helvetica" w:cs="Helvetica"/>
+          <w:color w:val="444444"/>
+          <w:szCs w:val="21"/>
+        </w:rPr>
+        <w:br/>
+      </w:r>
+      <w:r>
+        <w:rPr>
+          <w:rStyle w:val="a9"/>
+          <w:sz w:val="24"/>
+        </w:rPr>
+        <w:t xml:space="preserve">2.5 </w:t>
+      </w:r>
+      <w:proofErr w:type="spellStart"/>
+      <w:r>
+        <w:rPr>
+          <w:rStyle w:val="a9"/>
           <w:rFonts w:hint="eastAsia"/>
-        </w:rPr>
-        <w:t>数据库管理器。</w:t>
+          <w:sz w:val="24"/>
+        </w:rPr>
+        <w:t>MySql</w:t>
+      </w:r>
+      <w:proofErr w:type="spellEnd"/>
+      <w:r>
+        <w:rPr>
+          <w:rStyle w:val="a9"/>
+          <w:sz w:val="24"/>
+        </w:rPr>
+        <w:t xml:space="preserve"> </w:t>
+      </w:r>
+      <w:r>
+        <w:rPr>
+          <w:rStyle w:val="a9"/>
+          <w:rFonts w:hint="eastAsia"/>
+          <w:sz w:val="24"/>
+        </w:rPr>
+        <w:t>（张盛）</w:t>
+      </w:r>
+    </w:p>
+    <w:p>
+      <w:pPr>
+        <w:pStyle w:val="aa"/>
+        <w:rPr>
+          <w:rFonts w:ascii="Helvetica" w:hAnsi="Helvetica" w:cs="Helvetica"/>
+          <w:b w:val="0"/>
+          <w:color w:val="444444"/>
+          <w:szCs w:val="21"/>
+        </w:rPr>
+      </w:pPr>
+      <w:r>
+        <w:rPr>
+          <w:rStyle w:val="a9"/>
+          <w:b/>
+        </w:rPr>
+        <w:t>介绍</w:t>
       </w:r>
     </w:p>
     <w:p>
       <w:pPr>
         <w:ind w:firstLine="420"/>
-      </w:pPr>
-      <w:r>
-        <w:rPr>
-          <w:rFonts w:hint="eastAsia"/>
-        </w:rPr>
-        <w:t>在代码版本管理方面选择git来进行管理，并把代码托管到github上。</w:t>
-      </w:r>
-    </w:p>
-    <w:p/>
-    <w:p>
-      <w:pPr>
-        <w:rPr>
-          <w:rFonts w:ascii="Helvetica" w:hAnsi="Helvetica" w:cs="Helvetica"/>
-          <w:color w:val="444444"/>
-          <w:szCs w:val="21"/>
-        </w:rPr>
-      </w:pPr>
-      <w:r>
-        <w:rPr>
-          <w:rFonts w:ascii="Helvetica" w:hAnsi="Helvetica" w:cs="Helvetica"/>
-          <w:color w:val="444444"/>
-          <w:szCs w:val="21"/>
-          <w:shd w:val="clear" w:color="auto" w:fill="FFFFFF"/>
-        </w:rPr>
-        <w:t>2 </w:t>
-      </w:r>
-      <w:r>
-        <w:rPr>
-          <w:rFonts w:ascii="Helvetica" w:hAnsi="Helvetica" w:cs="Helvetica"/>
-          <w:color w:val="444444"/>
-          <w:szCs w:val="21"/>
-          <w:shd w:val="clear" w:color="auto" w:fill="FFFFFF"/>
-        </w:rPr>
-        <w:t>相关技术</w:t>
-      </w:r>
-      <w:r>
-        <w:rPr>
-          <w:rFonts w:ascii="Helvetica" w:hAnsi="Helvetica" w:cs="Helvetica"/>
-          <w:color w:val="444444"/>
-          <w:szCs w:val="21"/>
-          <w:shd w:val="clear" w:color="auto" w:fill="FFFFFF"/>
-        </w:rPr>
-        <w:t> </w:t>
-      </w:r>
-      <w:r>
-        <w:rPr>
-          <w:rFonts w:ascii="Helvetica" w:hAnsi="Helvetica" w:cs="Helvetica"/>
-          <w:color w:val="444444"/>
-          <w:szCs w:val="21"/>
-        </w:rPr>
-        <w:br/>
-      </w:r>
-      <w:r>
-        <w:rPr>
-          <w:rFonts w:ascii="Helvetica" w:hAnsi="Helvetica" w:cs="Helvetica"/>
-          <w:color w:val="444444"/>
-          <w:szCs w:val="21"/>
-          <w:shd w:val="clear" w:color="auto" w:fill="FFFFFF"/>
-        </w:rPr>
-        <w:t>2.</w:t>
-      </w:r>
-      <w:r>
-        <w:rPr>
-          <w:rFonts w:ascii="Helvetica" w:hAnsi="Helvetica" w:cs="Helvetica" w:hint="eastAsia"/>
-          <w:color w:val="444444"/>
-          <w:szCs w:val="21"/>
-          <w:shd w:val="clear" w:color="auto" w:fill="FFFFFF"/>
-        </w:rPr>
-        <w:t>1</w:t>
-      </w:r>
-      <w:r>
-        <w:rPr>
-          <w:rFonts w:ascii="Helvetica" w:hAnsi="Helvetica" w:cs="Helvetica"/>
-          <w:color w:val="444444"/>
-          <w:szCs w:val="21"/>
-          <w:shd w:val="clear" w:color="auto" w:fill="FFFFFF"/>
-        </w:rPr>
-        <w:t> git</w:t>
-      </w:r>
-      <w:r>
-        <w:rPr>
-          <w:rFonts w:ascii="Helvetica" w:hAnsi="Helvetica" w:cs="Helvetica"/>
-          <w:color w:val="444444"/>
-          <w:szCs w:val="21"/>
-        </w:rPr>
-        <w:t xml:space="preserve"> </w:t>
-      </w:r>
-      <w:r>
-        <w:rPr>
-          <w:rFonts w:ascii="Helvetica" w:hAnsi="Helvetica" w:cs="Helvetica" w:hint="eastAsia"/>
-          <w:color w:val="444444"/>
-          <w:szCs w:val="21"/>
-        </w:rPr>
-        <w:t>（</w:t>
-      </w:r>
-      <w:r>
-        <w:rPr>
-          <w:rFonts w:ascii="Helvetica" w:hAnsi="Helvetica" w:cs="Helvetica" w:hint="eastAsia"/>
-          <w:color w:val="444444"/>
-          <w:szCs w:val="21"/>
-        </w:rPr>
-        <w:t>e*</w:t>
-      </w:r>
-      <w:r>
-        <w:rPr>
-          <w:rFonts w:ascii="Helvetica" w:hAnsi="Helvetica" w:cs="Helvetica" w:hint="eastAsia"/>
-          <w:color w:val="444444"/>
-          <w:szCs w:val="21"/>
-        </w:rPr>
-        <w:t>）</w:t>
-      </w:r>
-    </w:p>
-    <w:p>
-      <w:pPr>
-        <w:ind w:firstLine="420"/>
-        <w:rPr>
-          <w:rFonts w:ascii="Helvetica" w:hAnsi="Helvetica" w:cs="Helvetica"/>
-          <w:color w:val="444444"/>
-          <w:szCs w:val="21"/>
-        </w:rPr>
-      </w:pPr>
-      <w:r>
-        <w:rPr>
-          <w:rFonts w:ascii="Helvetica" w:hAnsi="Helvetica" w:cs="Helvetica"/>
-          <w:color w:val="444444"/>
-          <w:szCs w:val="21"/>
-        </w:rPr>
-        <w:t>G</w:t>
-      </w:r>
-      <w:r>
-        <w:rPr>
-          <w:rFonts w:ascii="Helvetica" w:hAnsi="Helvetica" w:cs="Helvetica" w:hint="eastAsia"/>
-          <w:color w:val="444444"/>
-          <w:szCs w:val="21"/>
-        </w:rPr>
-        <w:t>it</w:t>
-      </w:r>
-      <w:r>
-        <w:rPr>
-          <w:rFonts w:ascii="Helvetica" w:hAnsi="Helvetica" w:cs="Helvetica" w:hint="eastAsia"/>
-          <w:color w:val="444444"/>
-          <w:szCs w:val="21"/>
-        </w:rPr>
-        <w:t>是一种代码管理系统，属于分布式代码管理系统，由</w:t>
-      </w:r>
-      <w:r>
-        <w:rPr>
-          <w:rFonts w:ascii="Helvetica" w:hAnsi="Helvetica" w:cs="Helvetica" w:hint="eastAsia"/>
-          <w:color w:val="444444"/>
-          <w:szCs w:val="21"/>
-        </w:rPr>
-        <w:t>linux</w:t>
-      </w:r>
-      <w:r>
-        <w:rPr>
-          <w:rFonts w:ascii="Helvetica" w:hAnsi="Helvetica" w:cs="Helvetica" w:hint="eastAsia"/>
-          <w:color w:val="444444"/>
-          <w:szCs w:val="21"/>
-        </w:rPr>
-        <w:t>之父于</w:t>
-      </w:r>
-      <w:r>
-        <w:rPr>
-          <w:rFonts w:ascii="Helvetica" w:hAnsi="Helvetica" w:cs="Helvetica" w:hint="eastAsia"/>
-          <w:color w:val="444444"/>
-          <w:szCs w:val="21"/>
-        </w:rPr>
-        <w:t>2005</w:t>
-      </w:r>
-      <w:r>
-        <w:rPr>
-          <w:rFonts w:ascii="Helvetica" w:hAnsi="Helvetica" w:cs="Helvetica" w:hint="eastAsia"/>
-          <w:color w:val="444444"/>
-          <w:szCs w:val="21"/>
-        </w:rPr>
-        <w:t>年创建，目的是用于管理</w:t>
-      </w:r>
-      <w:r>
-        <w:rPr>
-          <w:rFonts w:ascii="Helvetica" w:hAnsi="Helvetica" w:cs="Helvetica" w:hint="eastAsia"/>
-          <w:color w:val="444444"/>
-          <w:szCs w:val="21"/>
-        </w:rPr>
-        <w:t>linux</w:t>
-      </w:r>
-      <w:r>
-        <w:rPr>
-          <w:rFonts w:ascii="Helvetica" w:hAnsi="Helvetica" w:cs="Helvetica" w:hint="eastAsia"/>
-          <w:color w:val="444444"/>
-          <w:szCs w:val="21"/>
-        </w:rPr>
-        <w:t>社区庞大的代码库，在此之后</w:t>
-      </w:r>
-      <w:r>
-        <w:rPr>
-          <w:rFonts w:ascii="Helvetica" w:hAnsi="Helvetica" w:cs="Helvetica" w:hint="eastAsia"/>
-          <w:color w:val="444444"/>
-          <w:szCs w:val="21"/>
-        </w:rPr>
-        <w:t>git</w:t>
-      </w:r>
-      <w:r>
-        <w:rPr>
-          <w:rFonts w:ascii="Helvetica" w:hAnsi="Helvetica" w:cs="Helvetica" w:hint="eastAsia"/>
-          <w:color w:val="444444"/>
-          <w:szCs w:val="21"/>
-        </w:rPr>
-        <w:t>变得流行。</w:t>
-      </w:r>
-      <w:r>
-        <w:rPr>
-          <w:rFonts w:ascii="Helvetica" w:hAnsi="Helvetica" w:cs="Helvetica"/>
-          <w:color w:val="444444"/>
-          <w:szCs w:val="21"/>
-        </w:rPr>
-        <w:t>G</w:t>
-      </w:r>
-      <w:r>
-        <w:rPr>
-          <w:rFonts w:ascii="Helvetica" w:hAnsi="Helvetica" w:cs="Helvetica" w:hint="eastAsia"/>
-          <w:color w:val="444444"/>
-          <w:szCs w:val="21"/>
-        </w:rPr>
-        <w:t>it</w:t>
-      </w:r>
-      <w:r>
-        <w:rPr>
-          <w:rFonts w:ascii="Helvetica" w:hAnsi="Helvetica" w:cs="Helvetica" w:hint="eastAsia"/>
-          <w:color w:val="444444"/>
-          <w:szCs w:val="21"/>
-        </w:rPr>
-        <w:t>流行的原因要</w:t>
-      </w:r>
-      <w:r>
-        <w:rPr>
-          <w:rFonts w:ascii="Helvetica" w:hAnsi="Helvetica" w:cs="Helvetica" w:hint="eastAsia"/>
-          <w:color w:val="444444"/>
-          <w:szCs w:val="21"/>
-        </w:rPr>
-        <w:t xml:space="preserve"> </w:t>
-      </w:r>
-      <w:r>
-        <w:rPr>
-          <w:rFonts w:ascii="Helvetica" w:hAnsi="Helvetica" w:cs="Helvetica" w:hint="eastAsia"/>
-          <w:color w:val="444444"/>
-          <w:szCs w:val="21"/>
-        </w:rPr>
-        <w:t>得益于自身的分布式设计。在</w:t>
-      </w:r>
-      <w:r>
-        <w:rPr>
-          <w:rFonts w:ascii="Helvetica" w:hAnsi="Helvetica" w:cs="Helvetica" w:hint="eastAsia"/>
-          <w:color w:val="444444"/>
-          <w:szCs w:val="21"/>
-        </w:rPr>
-        <w:t>git</w:t>
-      </w:r>
-      <w:r>
-        <w:rPr>
-          <w:rFonts w:ascii="Helvetica" w:hAnsi="Helvetica" w:cs="Helvetica" w:hint="eastAsia"/>
-          <w:color w:val="444444"/>
-          <w:szCs w:val="21"/>
-        </w:rPr>
-        <w:t>之前，传统的代码版本管理系统都是集中式管理系统，这种系统的原理好比图书馆，所有的源代码都在一个中央服务器上面，如果使用代码就要从中央服务器上面下载。而分布式代码管理系统的原理，就好比每个人都是一个图书馆。源代码也是放在一个中央服务器，如果要使用代码，就把整个版本库下载到本地。</w:t>
-      </w:r>
-    </w:p>
-    <w:p>
-      <w:pPr>
-        <w:ind w:firstLine="420"/>
-        <w:rPr>
-          <w:rFonts w:ascii="Helvetica" w:hAnsi="Helvetica" w:cs="Helvetica"/>
-          <w:color w:val="444444"/>
-          <w:szCs w:val="21"/>
-        </w:rPr>
-      </w:pPr>
-      <w:r>
-        <w:rPr>
-          <w:rFonts w:ascii="Helvetica" w:hAnsi="Helvetica" w:cs="Helvetica" w:hint="eastAsia"/>
-          <w:color w:val="444444"/>
-          <w:szCs w:val="21"/>
-        </w:rPr>
-        <w:t>对比两种系统，分布式系统的好处是：</w:t>
-      </w:r>
-      <w:r>
-        <w:rPr>
-          <w:rFonts w:ascii="Helvetica" w:hAnsi="Helvetica" w:cs="Helvetica" w:hint="eastAsia"/>
-          <w:color w:val="444444"/>
-          <w:szCs w:val="21"/>
-        </w:rPr>
-        <w:t>1.</w:t>
-      </w:r>
-      <w:r>
-        <w:rPr>
-          <w:rFonts w:ascii="Helvetica" w:hAnsi="Helvetica" w:cs="Helvetica" w:hint="eastAsia"/>
-          <w:color w:val="444444"/>
-          <w:szCs w:val="21"/>
-        </w:rPr>
-        <w:t>安全性比集中式管理系统高。因为每个人都有自己的版本库，即使出现中央服务服务器不能工作或者中央服务器代码丢失的情况，也不会影响项目的开发；</w:t>
-      </w:r>
-      <w:r>
-        <w:rPr>
-          <w:rFonts w:ascii="Helvetica" w:hAnsi="Helvetica" w:cs="Helvetica" w:hint="eastAsia"/>
-          <w:color w:val="444444"/>
-          <w:szCs w:val="21"/>
-        </w:rPr>
-        <w:t>2.</w:t>
-      </w:r>
-      <w:r>
-        <w:rPr>
-          <w:rFonts w:ascii="Helvetica" w:hAnsi="Helvetica" w:cs="Helvetica" w:hint="eastAsia"/>
-          <w:color w:val="444444"/>
-          <w:szCs w:val="21"/>
-        </w:rPr>
-        <w:t>对网络依赖性小。集中式管理系统必须要通过联网才能进行工作，而且网络的速度直接影响项目开发，分布式系统对网络依赖性很小，因为每个开发者都有一个版本库。</w:t>
-      </w:r>
-    </w:p>
-    <w:p>
-      <w:pPr>
-        <w:ind w:firstLine="420"/>
-        <w:rPr>
-          <w:rStyle w:val="Char0"/>
-        </w:rPr>
-      </w:pPr>
-      <w:r>
-        <w:rPr>
-          <w:rFonts w:ascii="Helvetica" w:hAnsi="Helvetica" w:cs="Helvetica" w:hint="eastAsia"/>
-          <w:color w:val="444444"/>
-          <w:szCs w:val="21"/>
-        </w:rPr>
-        <w:lastRenderedPageBreak/>
-        <w:t>由于这次项目在代码管理方面没有其他的要求，又，鉴于以上两个原因，我们选择分布式作为项目的代码管理系统，分布式代码管理系统有很多，我们选择其中最流行的</w:t>
-      </w:r>
-      <w:r>
-        <w:rPr>
-          <w:rFonts w:ascii="Helvetica" w:hAnsi="Helvetica" w:cs="Helvetica" w:hint="eastAsia"/>
-          <w:color w:val="444444"/>
-          <w:szCs w:val="21"/>
-        </w:rPr>
-        <w:t>git</w:t>
-      </w:r>
-      <w:r>
-        <w:rPr>
-          <w:rFonts w:ascii="Helvetica" w:hAnsi="Helvetica" w:cs="Helvetica" w:hint="eastAsia"/>
-          <w:color w:val="444444"/>
-          <w:szCs w:val="21"/>
-        </w:rPr>
-        <w:t>，并把代码托管到远程仓库</w:t>
-      </w:r>
-      <w:r>
-        <w:rPr>
-          <w:rFonts w:ascii="Helvetica" w:hAnsi="Helvetica" w:cs="Helvetica" w:hint="eastAsia"/>
-          <w:color w:val="444444"/>
-          <w:szCs w:val="21"/>
-        </w:rPr>
-        <w:t>GitHub</w:t>
-      </w:r>
-      <w:r>
-        <w:rPr>
-          <w:rFonts w:ascii="Helvetica" w:hAnsi="Helvetica" w:cs="Helvetica" w:hint="eastAsia"/>
-          <w:color w:val="444444"/>
-          <w:szCs w:val="21"/>
-        </w:rPr>
-        <w:t>上。</w:t>
-      </w:r>
-      <w:r>
-        <w:rPr>
-          <w:rFonts w:ascii="Helvetica" w:hAnsi="Helvetica" w:cs="Helvetica"/>
-          <w:color w:val="444444"/>
-          <w:szCs w:val="21"/>
-        </w:rPr>
-        <w:br/>
-      </w:r>
-      <w:r>
-        <w:rPr>
-          <w:rFonts w:ascii="Helvetica" w:hAnsi="Helvetica" w:cs="Helvetica"/>
-          <w:color w:val="444444"/>
-          <w:szCs w:val="21"/>
-          <w:shd w:val="clear" w:color="auto" w:fill="FFFFFF"/>
-        </w:rPr>
-        <w:t>2.</w:t>
-      </w:r>
-      <w:r>
-        <w:rPr>
-          <w:rFonts w:ascii="Helvetica" w:hAnsi="Helvetica" w:cs="Helvetica" w:hint="eastAsia"/>
-          <w:color w:val="444444"/>
-          <w:szCs w:val="21"/>
-          <w:shd w:val="clear" w:color="auto" w:fill="FFFFFF"/>
-        </w:rPr>
-        <w:t>2</w:t>
-      </w:r>
-      <w:r>
-        <w:rPr>
-          <w:rFonts w:ascii="Helvetica" w:hAnsi="Helvetica" w:cs="Helvetica"/>
-          <w:color w:val="444444"/>
-          <w:szCs w:val="21"/>
-          <w:shd w:val="clear" w:color="auto" w:fill="FFFFFF"/>
-        </w:rPr>
-        <w:t xml:space="preserve"> Python </w:t>
-      </w:r>
-      <w:r>
-        <w:rPr>
-          <w:rFonts w:ascii="Helvetica" w:hAnsi="Helvetica" w:cs="Helvetica" w:hint="eastAsia"/>
-          <w:color w:val="444444"/>
-          <w:szCs w:val="21"/>
-          <w:shd w:val="clear" w:color="auto" w:fill="FFFFFF"/>
-        </w:rPr>
-        <w:t>（福龙）</w:t>
-      </w:r>
-      <w:r>
-        <w:rPr>
-          <w:rFonts w:ascii="Helvetica" w:hAnsi="Helvetica" w:cs="Helvetica"/>
-          <w:color w:val="444444"/>
-          <w:szCs w:val="21"/>
-        </w:rPr>
-        <w:br/>
-      </w:r>
-      <w:r>
-        <w:rPr>
-          <w:rFonts w:ascii="Helvetica" w:hAnsi="Helvetica" w:cs="Helvetica"/>
-          <w:color w:val="444444"/>
-          <w:szCs w:val="21"/>
-          <w:shd w:val="clear" w:color="auto" w:fill="FFFFFF"/>
-        </w:rPr>
-        <w:t>2.</w:t>
-      </w:r>
-      <w:r>
-        <w:rPr>
-          <w:rFonts w:ascii="Helvetica" w:hAnsi="Helvetica" w:cs="Helvetica" w:hint="eastAsia"/>
-          <w:color w:val="444444"/>
-          <w:szCs w:val="21"/>
-          <w:shd w:val="clear" w:color="auto" w:fill="FFFFFF"/>
-        </w:rPr>
-        <w:t>3</w:t>
-      </w:r>
-      <w:r>
-        <w:rPr>
-          <w:rFonts w:ascii="Helvetica" w:hAnsi="Helvetica" w:cs="Helvetica"/>
-          <w:color w:val="444444"/>
-          <w:szCs w:val="21"/>
-          <w:shd w:val="clear" w:color="auto" w:fill="FFFFFF"/>
-        </w:rPr>
-        <w:t> Django </w:t>
-      </w:r>
-      <w:r>
-        <w:rPr>
-          <w:rFonts w:ascii="Helvetica" w:hAnsi="Helvetica" w:cs="Helvetica" w:hint="eastAsia"/>
-          <w:color w:val="444444"/>
-          <w:szCs w:val="21"/>
-          <w:shd w:val="clear" w:color="auto" w:fill="FFFFFF"/>
-        </w:rPr>
-        <w:t>（福龙）</w:t>
-      </w:r>
-      <w:r>
-        <w:rPr>
-          <w:rFonts w:ascii="Helvetica" w:hAnsi="Helvetica" w:cs="Helvetica"/>
-          <w:color w:val="444444"/>
-          <w:szCs w:val="21"/>
-        </w:rPr>
-        <w:br/>
-      </w:r>
-      <w:r>
-        <w:rPr>
-          <w:rStyle w:val="Char0"/>
-          <w:sz w:val="24"/>
-        </w:rPr>
-        <w:t xml:space="preserve">2.5 </w:t>
-      </w:r>
-      <w:r>
-        <w:rPr>
-          <w:rStyle w:val="Char0"/>
-          <w:rFonts w:hint="eastAsia"/>
-          <w:sz w:val="24"/>
-        </w:rPr>
-        <w:t>MySql</w:t>
-      </w:r>
-      <w:r>
-        <w:rPr>
-          <w:rStyle w:val="Char0"/>
-          <w:sz w:val="24"/>
-        </w:rPr>
-        <w:t xml:space="preserve"> </w:t>
-      </w:r>
-      <w:r>
-        <w:rPr>
-          <w:rStyle w:val="Char0"/>
-          <w:rFonts w:hint="eastAsia"/>
-          <w:sz w:val="24"/>
-        </w:rPr>
-        <w:t>（张盛）</w:t>
-      </w:r>
-    </w:p>
-    <w:p>
-      <w:pPr>
-        <w:pStyle w:val="a8"/>
-        <w:rPr>
-          <w:rFonts w:ascii="Helvetica" w:hAnsi="Helvetica" w:cs="Helvetica"/>
-          <w:b w:val="0"/>
-          <w:color w:val="444444"/>
-          <w:szCs w:val="21"/>
-        </w:rPr>
-      </w:pPr>
-      <w:r>
-        <w:rPr>
-          <w:rStyle w:val="Char0"/>
-          <w:b/>
-        </w:rPr>
-        <w:t>介绍</w:t>
-      </w:r>
-    </w:p>
-    <w:p>
-      <w:pPr>
-        <w:ind w:firstLine="420"/>
         <w:rPr>
           <w:rFonts w:ascii="宋体" w:eastAsia="宋体" w:hAnsi="宋体" w:cs="Helvetica"/>
           <w:color w:val="444444"/>
@@ -1548,7 +1664,7 @@
     </w:p>
     <w:p>
       <w:pPr>
-        <w:pStyle w:val="a8"/>
+        <w:pStyle w:val="aa"/>
         <w:rPr>
           <w:rFonts w:ascii="宋体" w:hAnsi="宋体"/>
         </w:rPr>
@@ -1562,7 +1678,7 @@
     </w:p>
     <w:p>
       <w:pPr>
-        <w:pStyle w:val="a6"/>
+        <w:pStyle w:val="a7"/>
         <w:numPr>
           <w:ilvl w:val="0"/>
           <w:numId w:val="11"/>
@@ -1623,14 +1739,47 @@
           <w:szCs w:val="21"/>
           <w:shd w:val="clear" w:color="auto" w:fill="FFFFFF"/>
         </w:rPr>
-        <w:t>2． 有多种列类型：1、2、3、4、和8字节长度自有符号／无符号整数、FLOAT、DOUBLE、CHAR、VARCHAR、TEXT、BLOB、DATE、TIME、DATETIME、 TIMESTAMP、YEAR、和ENUM类型。 </w:t>
-      </w:r>
+        <w:t>2． 有</w:t>
+      </w:r>
+      <w:proofErr w:type="gramStart"/>
       <w:r>
         <w:rPr>
           <w:rFonts w:ascii="宋体" w:eastAsia="宋体" w:hAnsi="宋体" w:cs="Arial"/>
           <w:color w:val="333333"/>
           <w:sz w:val="24"/>
           <w:szCs w:val="21"/>
+          <w:shd w:val="clear" w:color="auto" w:fill="FFFFFF"/>
+        </w:rPr>
+        <w:t>多种列</w:t>
+      </w:r>
+      <w:proofErr w:type="gramEnd"/>
+      <w:r>
+        <w:rPr>
+          <w:rFonts w:ascii="宋体" w:eastAsia="宋体" w:hAnsi="宋体" w:cs="Arial"/>
+          <w:color w:val="333333"/>
+          <w:sz w:val="24"/>
+          <w:szCs w:val="21"/>
+          <w:shd w:val="clear" w:color="auto" w:fill="FFFFFF"/>
+        </w:rPr>
+        <w:t xml:space="preserve">类型：1、2、3、4、和8字节长度自有符号／无符号整数、FLOAT、DOUBLE、CHAR、VARCHAR、TEXT、BLOB、DATE、TIME、DATETIME、 </w:t>
+      </w:r>
+      <w:r>
+        <w:rPr>
+          <w:rFonts w:ascii="宋体" w:eastAsia="宋体" w:hAnsi="宋体" w:cs="Arial"/>
+          <w:color w:val="333333"/>
+          <w:sz w:val="24"/>
+          <w:szCs w:val="21"/>
+          <w:shd w:val="clear" w:color="auto" w:fill="FFFFFF"/>
+        </w:rPr>
+        <w:lastRenderedPageBreak/>
+        <w:t>TIMESTAMP、YEAR、和ENUM类型。 </w:t>
+      </w:r>
+      <w:r>
+        <w:rPr>
+          <w:rFonts w:ascii="宋体" w:eastAsia="宋体" w:hAnsi="宋体" w:cs="Arial"/>
+          <w:color w:val="333333"/>
+          <w:sz w:val="24"/>
+          <w:szCs w:val="21"/>
         </w:rPr>
         <w:br/>
       </w:r>
@@ -1642,14 +1791,58 @@
           <w:szCs w:val="21"/>
           <w:shd w:val="clear" w:color="auto" w:fill="FFFFFF"/>
         </w:rPr>
-        <w:t>3． 它通过一个高度优化的类库实现SQL函数库并像他们能达到的一样快速，通常在查询初始化后不该有任何内存分配。没有内存漏洞。 </w:t>
-      </w:r>
+        <w:t>3． 它通过一个高度优化的类</w:t>
+      </w:r>
+      <w:proofErr w:type="gramStart"/>
       <w:r>
         <w:rPr>
           <w:rFonts w:ascii="宋体" w:eastAsia="宋体" w:hAnsi="宋体" w:cs="Arial"/>
           <w:color w:val="333333"/>
           <w:sz w:val="24"/>
           <w:szCs w:val="21"/>
+          <w:shd w:val="clear" w:color="auto" w:fill="FFFFFF"/>
+        </w:rPr>
+        <w:t>库实现</w:t>
+      </w:r>
+      <w:proofErr w:type="gramEnd"/>
+      <w:r>
+        <w:rPr>
+          <w:rFonts w:ascii="宋体" w:eastAsia="宋体" w:hAnsi="宋体" w:cs="Arial"/>
+          <w:color w:val="333333"/>
+          <w:sz w:val="24"/>
+          <w:szCs w:val="21"/>
+          <w:shd w:val="clear" w:color="auto" w:fill="FFFFFF"/>
+        </w:rPr>
+        <w:t>SQL</w:t>
+      </w:r>
+      <w:proofErr w:type="gramStart"/>
+      <w:r>
+        <w:rPr>
+          <w:rFonts w:ascii="宋体" w:eastAsia="宋体" w:hAnsi="宋体" w:cs="Arial"/>
+          <w:color w:val="333333"/>
+          <w:sz w:val="24"/>
+          <w:szCs w:val="21"/>
+          <w:shd w:val="clear" w:color="auto" w:fill="FFFFFF"/>
+        </w:rPr>
+        <w:t>函数库并</w:t>
+      </w:r>
+      <w:proofErr w:type="gramEnd"/>
+      <w:r>
+        <w:rPr>
+          <w:rFonts w:ascii="宋体" w:eastAsia="宋体" w:hAnsi="宋体" w:cs="Arial"/>
+          <w:color w:val="333333"/>
+          <w:sz w:val="24"/>
+          <w:szCs w:val="21"/>
+          <w:shd w:val="clear" w:color="auto" w:fill="FFFFFF"/>
+        </w:rPr>
+        <w:t>像他们能达到的一样快速，通常在查询初始化后不该有任何内存分配。没有内存漏洞。 </w:t>
+      </w:r>
+      <w:r>
+        <w:rPr>
+          <w:rFonts w:ascii="宋体" w:eastAsia="宋体" w:hAnsi="宋体" w:cs="Arial"/>
+          <w:color w:val="333333"/>
+          <w:sz w:val="24"/>
+          <w:szCs w:val="21"/>
         </w:rPr>
         <w:br/>
       </w:r>
@@ -1661,14 +1854,36 @@
           <w:szCs w:val="21"/>
           <w:shd w:val="clear" w:color="auto" w:fill="FFFFFF"/>
         </w:rPr>
-        <w:t>4． 全面支持SQL的GROUP BY和ORDER BY子句，支持聚合函数(COUNT()、COUNT(DISTINCT)、AVG()、STD()、SUM()、MAX()和MIN())。你可以在同一查询中混来自不同数据库的表。 </w:t>
-      </w:r>
+        <w:t>4． 全面支持SQL的GROUP BY和ORDER BY子句，支持聚合函数(COUNT()、COUNT(DISTINCT)、AVG()、STD()、SUM()、MAX()和MIN())。你可以在同一查询中</w:t>
+      </w:r>
+      <w:proofErr w:type="gramStart"/>
       <w:r>
         <w:rPr>
           <w:rFonts w:ascii="宋体" w:eastAsia="宋体" w:hAnsi="宋体" w:cs="Arial"/>
           <w:color w:val="333333"/>
           <w:sz w:val="24"/>
           <w:szCs w:val="21"/>
+          <w:shd w:val="clear" w:color="auto" w:fill="FFFFFF"/>
+        </w:rPr>
+        <w:t>混来自</w:t>
+      </w:r>
+      <w:proofErr w:type="gramEnd"/>
+      <w:r>
+        <w:rPr>
+          <w:rFonts w:ascii="宋体" w:eastAsia="宋体" w:hAnsi="宋体" w:cs="Arial"/>
+          <w:color w:val="333333"/>
+          <w:sz w:val="24"/>
+          <w:szCs w:val="21"/>
+          <w:shd w:val="clear" w:color="auto" w:fill="FFFFFF"/>
+        </w:rPr>
+        <w:t>不同数据库的表。 </w:t>
+      </w:r>
+      <w:r>
+        <w:rPr>
+          <w:rFonts w:ascii="宋体" w:eastAsia="宋体" w:hAnsi="宋体" w:cs="Arial"/>
+          <w:color w:val="333333"/>
+          <w:sz w:val="24"/>
+          <w:szCs w:val="21"/>
         </w:rPr>
         <w:br/>
       </w:r>
@@ -1699,14 +1914,36 @@
           <w:szCs w:val="21"/>
           <w:shd w:val="clear" w:color="auto" w:fill="FFFFFF"/>
         </w:rPr>
-        <w:t>6． 所有列都有缺省值。你可以用INSERT插入一个表列的子集，那些没用明确给定值的列设置为他们的决省值。 </w:t>
-      </w:r>
+        <w:t>6． 所有列都有缺省值。你可以用INSERT插入一个表列的子集，那些没用明确给定值的列设置为他们的</w:t>
+      </w:r>
+      <w:proofErr w:type="gramStart"/>
       <w:r>
         <w:rPr>
           <w:rFonts w:ascii="宋体" w:eastAsia="宋体" w:hAnsi="宋体" w:cs="Arial"/>
           <w:color w:val="333333"/>
           <w:sz w:val="24"/>
           <w:szCs w:val="21"/>
+          <w:shd w:val="clear" w:color="auto" w:fill="FFFFFF"/>
+        </w:rPr>
+        <w:t>决省值</w:t>
+      </w:r>
+      <w:proofErr w:type="gramEnd"/>
+      <w:r>
+        <w:rPr>
+          <w:rFonts w:ascii="宋体" w:eastAsia="宋体" w:hAnsi="宋体" w:cs="Arial"/>
+          <w:color w:val="333333"/>
+          <w:sz w:val="24"/>
+          <w:szCs w:val="21"/>
+          <w:shd w:val="clear" w:color="auto" w:fill="FFFFFF"/>
+        </w:rPr>
+        <w:t>。 </w:t>
+      </w:r>
+      <w:r>
+        <w:rPr>
+          <w:rFonts w:ascii="宋体" w:eastAsia="宋体" w:hAnsi="宋体" w:cs="Arial"/>
+          <w:color w:val="333333"/>
+          <w:sz w:val="24"/>
+          <w:szCs w:val="21"/>
         </w:rPr>
         <w:br/>
       </w:r>
@@ -1723,7 +1960,7 @@
     </w:p>
     <w:p>
       <w:pPr>
-        <w:pStyle w:val="a6"/>
+        <w:pStyle w:val="a7"/>
         <w:numPr>
           <w:ilvl w:val="0"/>
           <w:numId w:val="11"/>
@@ -1784,14 +2021,36 @@
           <w:szCs w:val="21"/>
           <w:shd w:val="clear" w:color="auto" w:fill="FFFFFF"/>
         </w:rPr>
-        <w:t>、 MySQL最大的缺点是其安全系统，主要是复杂而非标准，另外只有到调用mysqladmin来重读用户权限时才发生改变。 </w:t>
-      </w:r>
+        <w:t>、 MySQL最大的缺点是其安全系统，主要是复杂而非标准，另外只有到调用</w:t>
+      </w:r>
+      <w:proofErr w:type="spellStart"/>
       <w:r>
         <w:rPr>
           <w:rFonts w:ascii="宋体" w:eastAsia="宋体" w:hAnsi="宋体" w:cs="Arial"/>
           <w:color w:val="333333"/>
           <w:sz w:val="24"/>
           <w:szCs w:val="21"/>
+          <w:shd w:val="clear" w:color="auto" w:fill="FFFFFF"/>
+        </w:rPr>
+        <w:t>mysqladmin</w:t>
+      </w:r>
+      <w:proofErr w:type="spellEnd"/>
+      <w:r>
+        <w:rPr>
+          <w:rFonts w:ascii="宋体" w:eastAsia="宋体" w:hAnsi="宋体" w:cs="Arial"/>
+          <w:color w:val="333333"/>
+          <w:sz w:val="24"/>
+          <w:szCs w:val="21"/>
+          <w:shd w:val="clear" w:color="auto" w:fill="FFFFFF"/>
+        </w:rPr>
+        <w:t>来重读用户权限时才发生改变。 </w:t>
+      </w:r>
+      <w:r>
+        <w:rPr>
+          <w:rFonts w:ascii="宋体" w:eastAsia="宋体" w:hAnsi="宋体" w:cs="Arial"/>
+          <w:color w:val="333333"/>
+          <w:sz w:val="24"/>
+          <w:szCs w:val="21"/>
         </w:rPr>
         <w:br/>
       </w:r>
@@ -1803,14 +2062,36 @@
           <w:szCs w:val="21"/>
           <w:shd w:val="clear" w:color="auto" w:fill="FFFFFF"/>
         </w:rPr>
-        <w:t>2、 MySQL的另一个主要的缺陷之一是缺乏标准的RI（Referential Integrity-RI）机制；Rl限制的缺乏(在给定字段域上的一种固定的范围限制)可以通过大量的数据类型来补偿。 </w:t>
-      </w:r>
+        <w:t>2、 MySQL的另一个主要的缺陷之一是缺乏标准的RI（Referential Integrity-RI）机制；</w:t>
+      </w:r>
+      <w:proofErr w:type="spellStart"/>
       <w:r>
         <w:rPr>
           <w:rFonts w:ascii="宋体" w:eastAsia="宋体" w:hAnsi="宋体" w:cs="Arial"/>
           <w:color w:val="333333"/>
           <w:sz w:val="24"/>
           <w:szCs w:val="21"/>
+          <w:shd w:val="clear" w:color="auto" w:fill="FFFFFF"/>
+        </w:rPr>
+        <w:t>Rl</w:t>
+      </w:r>
+      <w:proofErr w:type="spellEnd"/>
+      <w:r>
+        <w:rPr>
+          <w:rFonts w:ascii="宋体" w:eastAsia="宋体" w:hAnsi="宋体" w:cs="Arial"/>
+          <w:color w:val="333333"/>
+          <w:sz w:val="24"/>
+          <w:szCs w:val="21"/>
+          <w:shd w:val="clear" w:color="auto" w:fill="FFFFFF"/>
+        </w:rPr>
+        <w:t>限制的缺乏(在给定字段域上的一种固定的范围限制)可以通过大量的数据类型来补偿。 </w:t>
+      </w:r>
+      <w:r>
+        <w:rPr>
+          <w:rFonts w:ascii="宋体" w:eastAsia="宋体" w:hAnsi="宋体" w:cs="Arial"/>
+          <w:color w:val="333333"/>
+          <w:sz w:val="24"/>
+          <w:szCs w:val="21"/>
         </w:rPr>
         <w:br/>
       </w:r>
@@ -1822,7 +2103,7 @@
           <w:szCs w:val="21"/>
           <w:shd w:val="clear" w:color="auto" w:fill="FFFFFF"/>
         </w:rPr>
-        <w:t>3、 MySQL没有一种存储过程(Stored Procedure)语言，这是对习惯</w:t>
+        <w:t>3、 MySQL没有一种存储过程(Stored Procedure)语言，这是对习惯于企业级数据库的程序员的最大限制。 </w:t>
       </w:r>
       <w:r>
         <w:rPr>
@@ -1830,10 +2111,8 @@
           <w:color w:val="333333"/>
           <w:sz w:val="24"/>
           <w:szCs w:val="21"/>
-          <w:shd w:val="clear" w:color="auto" w:fill="FFFFFF"/>
-        </w:rPr>
-        <w:lastRenderedPageBreak/>
-        <w:t>于企业级数据库的程序员的最大限制。 </w:t>
+        </w:rPr>
+        <w:br/>
       </w:r>
       <w:r>
         <w:rPr>
@@ -1841,6 +2120,16 @@
           <w:color w:val="333333"/>
           <w:sz w:val="24"/>
           <w:szCs w:val="21"/>
+          <w:shd w:val="clear" w:color="auto" w:fill="FFFFFF"/>
+        </w:rPr>
+        <w:t>4、 MySQL不支持热备份。 </w:t>
+      </w:r>
+      <w:r>
+        <w:rPr>
+          <w:rFonts w:ascii="宋体" w:eastAsia="宋体" w:hAnsi="宋体" w:cs="Arial"/>
+          <w:color w:val="333333"/>
+          <w:sz w:val="24"/>
+          <w:szCs w:val="21"/>
         </w:rPr>
         <w:br/>
       </w:r>
@@ -1852,7 +2141,7 @@
           <w:szCs w:val="21"/>
           <w:shd w:val="clear" w:color="auto" w:fill="FFFFFF"/>
         </w:rPr>
-        <w:t>4、 MySQL不支持热备份。 </w:t>
+        <w:t>5、 MySQL的价格随平台和安装方式变化。Linux的MySQL如果由用户自己或系统管理员而不是第三方安装则是免费的，第三方案则必须付许可费。Unix或Linux 自行安装 免费 、Unix或Linux 第三方安装 200美元， </w:t>
       </w:r>
       <w:r>
         <w:rPr>
@@ -1871,7 +2160,7 @@
           <w:szCs w:val="21"/>
           <w:shd w:val="clear" w:color="auto" w:fill="FFFFFF"/>
         </w:rPr>
-        <w:t>5、 MySQL的价格随平台和安装方式变化。Linux的MySQL如果由用户自己或系统管理员而不是第三方安装则是免费的，第三方案则必须付许可费。Unix或Linux 自行安装 免费 、Unix或Linux 第三方安装 200美元， </w:t>
+        <w:t>SQL Server的优点众多，但是Microsoft SQL Server和其他数据库产品相比也存在着以下劣势：</w:t>
       </w:r>
       <w:r>
         <w:rPr>
@@ -1890,7 +2179,7 @@
           <w:szCs w:val="21"/>
           <w:shd w:val="clear" w:color="auto" w:fill="FFFFFF"/>
         </w:rPr>
-        <w:t>SQL Server的优点众多，但是Microsoft SQL Server和其他数据库产品相比也存在着以下劣势：</w:t>
+        <w:t>1开放性。只能运行在微软的windows平台，没有丝毫的开放性可言。</w:t>
       </w:r>
       <w:r>
         <w:rPr>
@@ -1909,7 +2198,7 @@
           <w:szCs w:val="21"/>
           <w:shd w:val="clear" w:color="auto" w:fill="FFFFFF"/>
         </w:rPr>
-        <w:t>1开放性。只能运行在微软的windows平台，没有丝毫的开放性可言。</w:t>
+        <w:t>2可伸缩性，并行性。并行实施和共存模型并不成熟，很难处理日益增多的用户数和数据卷，伸缩性有限。</w:t>
       </w:r>
       <w:r>
         <w:rPr>
@@ -1928,14 +2217,36 @@
           <w:szCs w:val="21"/>
           <w:shd w:val="clear" w:color="auto" w:fill="FFFFFF"/>
         </w:rPr>
-        <w:t>2可伸缩性，并行性。并行实施和共存模型并不成熟，很难处理日益增多的用户数和数据卷，伸缩性有限。</w:t>
-      </w:r>
+        <w:t>3性能稳定性。</w:t>
+      </w:r>
+      <w:proofErr w:type="spellStart"/>
       <w:r>
         <w:rPr>
           <w:rFonts w:ascii="宋体" w:eastAsia="宋体" w:hAnsi="宋体" w:cs="Arial"/>
           <w:color w:val="333333"/>
           <w:sz w:val="24"/>
           <w:szCs w:val="21"/>
+          <w:shd w:val="clear" w:color="auto" w:fill="FFFFFF"/>
+        </w:rPr>
+        <w:t>SQLServer</w:t>
+      </w:r>
+      <w:proofErr w:type="spellEnd"/>
+      <w:r>
+        <w:rPr>
+          <w:rFonts w:ascii="宋体" w:eastAsia="宋体" w:hAnsi="宋体" w:cs="Arial"/>
+          <w:color w:val="333333"/>
+          <w:sz w:val="24"/>
+          <w:szCs w:val="21"/>
+          <w:shd w:val="clear" w:color="auto" w:fill="FFFFFF"/>
+        </w:rPr>
+        <w:t>当用户连接多时性能会变的很差，并且不够稳定。</w:t>
+      </w:r>
+      <w:r>
+        <w:rPr>
+          <w:rFonts w:ascii="宋体" w:eastAsia="宋体" w:hAnsi="宋体" w:cs="Arial"/>
+          <w:color w:val="333333"/>
+          <w:sz w:val="24"/>
+          <w:szCs w:val="21"/>
         </w:rPr>
         <w:br/>
       </w:r>
@@ -1947,14 +2258,36 @@
           <w:szCs w:val="21"/>
           <w:shd w:val="clear" w:color="auto" w:fill="FFFFFF"/>
         </w:rPr>
-        <w:t>3性能稳定性。SQLServer当用户连接多时性能会变的很差，并且不够稳定。</w:t>
-      </w:r>
+        <w:t>4使用风险。</w:t>
+      </w:r>
+      <w:proofErr w:type="spellStart"/>
       <w:r>
         <w:rPr>
           <w:rFonts w:ascii="宋体" w:eastAsia="宋体" w:hAnsi="宋体" w:cs="Arial"/>
           <w:color w:val="333333"/>
           <w:sz w:val="24"/>
           <w:szCs w:val="21"/>
+          <w:shd w:val="clear" w:color="auto" w:fill="FFFFFF"/>
+        </w:rPr>
+        <w:t>SQLServer</w:t>
+      </w:r>
+      <w:proofErr w:type="spellEnd"/>
+      <w:r>
+        <w:rPr>
+          <w:rFonts w:ascii="宋体" w:eastAsia="宋体" w:hAnsi="宋体" w:cs="Arial"/>
+          <w:color w:val="333333"/>
+          <w:sz w:val="24"/>
+          <w:szCs w:val="21"/>
+          <w:shd w:val="clear" w:color="auto" w:fill="FFFFFF"/>
+        </w:rPr>
+        <w:t>完全重写的代码，经历了长期的测试，不断延迟，许多功能需时间来证明。并不十分兼容早期产品。使用需要冒一定风险。</w:t>
+      </w:r>
+      <w:r>
+        <w:rPr>
+          <w:rFonts w:ascii="宋体" w:eastAsia="宋体" w:hAnsi="宋体" w:cs="Arial"/>
+          <w:color w:val="333333"/>
+          <w:sz w:val="24"/>
+          <w:szCs w:val="21"/>
         </w:rPr>
         <w:br/>
       </w:r>
@@ -1966,31 +2299,12 @@
           <w:szCs w:val="21"/>
           <w:shd w:val="clear" w:color="auto" w:fill="FFFFFF"/>
         </w:rPr>
-        <w:t>4使用风险。SQLServer完全重写的代码，经历了长期的测试，不断延迟，许多功能需时间来证明。并不十分兼容早期产品。使用需要冒一定风险。</w:t>
-      </w:r>
-      <w:r>
-        <w:rPr>
-          <w:rFonts w:ascii="宋体" w:eastAsia="宋体" w:hAnsi="宋体" w:cs="Arial"/>
-          <w:color w:val="333333"/>
-          <w:sz w:val="24"/>
-          <w:szCs w:val="21"/>
-        </w:rPr>
-        <w:br/>
-      </w:r>
-      <w:r>
-        <w:rPr>
-          <w:rFonts w:ascii="宋体" w:eastAsia="宋体" w:hAnsi="宋体" w:cs="Arial"/>
-          <w:color w:val="333333"/>
-          <w:sz w:val="24"/>
-          <w:szCs w:val="21"/>
-          <w:shd w:val="clear" w:color="auto" w:fill="FFFFFF"/>
-        </w:rPr>
         <w:t>5客户端支持及应用模式。只支持C/S模式。 </w:t>
       </w:r>
     </w:p>
     <w:p>
       <w:pPr>
-        <w:pStyle w:val="a8"/>
+        <w:pStyle w:val="aa"/>
       </w:pPr>
       <w:r>
         <w:t>安装</w:t>
@@ -2067,12 +2381,21 @@
         </w:rPr>
         <w:t>可以操作</w:t>
       </w:r>
+      <w:proofErr w:type="spellStart"/>
       <w:r>
         <w:rPr>
           <w:rFonts w:cs="Times New Roman"/>
           <w:color w:val="333333"/>
         </w:rPr>
-        <w:t>mysql </w:t>
+        <w:t>mysql</w:t>
+      </w:r>
+      <w:proofErr w:type="spellEnd"/>
+      <w:r>
+        <w:rPr>
+          <w:rFonts w:cs="Times New Roman"/>
+          <w:color w:val="333333"/>
+        </w:rPr>
+        <w:t> </w:t>
       </w:r>
       <w:r>
         <w:rPr>
@@ -2109,6 +2432,7 @@
         </w:rPr>
         <w:t>操作</w:t>
       </w:r>
+      <w:proofErr w:type="spellStart"/>
       <w:r>
         <w:rPr>
           <w:rFonts w:cs="Times New Roman"/>
@@ -2116,6 +2440,7 @@
         </w:rPr>
         <w:t>mysql</w:t>
       </w:r>
+      <w:proofErr w:type="spellEnd"/>
       <w:r>
         <w:rPr>
           <w:rFonts w:hint="eastAsia"/>
@@ -2166,6 +2491,7 @@
         <w:rPr>
           <w:color w:val="333333"/>
         </w:rPr>
+        <w:lastRenderedPageBreak/>
         <w:t>下载</w:t>
       </w:r>
       <w:r>
@@ -2223,7 +2549,7 @@
     </w:p>
     <w:p>
       <w:pPr>
-        <w:pStyle w:val="a6"/>
+        <w:pStyle w:val="a7"/>
         <w:ind w:left="360" w:firstLineChars="0" w:firstLine="0"/>
         <w:rPr>
           <w:rStyle w:val="a3"/>
@@ -2240,17 +2566,33 @@
         </w:rPr>
         <w:t>参考：</w:t>
       </w:r>
-      <w:hyperlink r:id="rId9" w:history="1">
-        <w:r>
-          <w:rPr>
-            <w:rStyle w:val="a3"/>
-            <w:rFonts w:ascii="Arial" w:eastAsia="宋体" w:hAnsi="Arial" w:cs="Arial"/>
-            <w:sz w:val="24"/>
-            <w:szCs w:val="24"/>
-          </w:rPr>
-          <w:t>http://www.cnblogs.com/fnng/p/3565912.html</w:t>
-        </w:r>
-      </w:hyperlink>
+      <w:r>
+        <w:fldChar w:fldCharType="begin"/>
+      </w:r>
+      <w:r>
+        <w:instrText xml:space="preserve"> HYPERLINK "http://www.cnblogs.com/fnng/p/3565912.html" </w:instrText>
+      </w:r>
+      <w:r>
+        <w:fldChar w:fldCharType="separate"/>
+      </w:r>
+      <w:r>
+        <w:rPr>
+          <w:rStyle w:val="a3"/>
+          <w:rFonts w:ascii="Arial" w:eastAsia="宋体" w:hAnsi="Arial" w:cs="Arial"/>
+          <w:sz w:val="24"/>
+          <w:szCs w:val="24"/>
+        </w:rPr>
+        <w:t>http://www.cnblogs.com/fnng/p/3565912.html</w:t>
+      </w:r>
+      <w:r>
+        <w:rPr>
+          <w:rStyle w:val="a3"/>
+          <w:rFonts w:ascii="Arial" w:eastAsia="宋体" w:hAnsi="Arial" w:cs="Arial"/>
+          <w:sz w:val="24"/>
+          <w:szCs w:val="24"/>
+        </w:rPr>
+        <w:fldChar w:fldCharType="end"/>
+      </w:r>
     </w:p>
     <w:p>
       <w:pPr>
@@ -2311,24 +2653,42 @@
     </w:p>
     <w:p>
       <w:pPr>
-        <w:pStyle w:val="a6"/>
+        <w:pStyle w:val="a7"/>
         <w:ind w:left="360" w:firstLineChars="0" w:firstLine="0"/>
         <w:rPr>
           <w:rFonts w:asciiTheme="minorEastAsia" w:hAnsiTheme="minorEastAsia"/>
           <w:sz w:val="22"/>
         </w:rPr>
       </w:pPr>
+      <w:proofErr w:type="spellStart"/>
       <w:r>
         <w:rPr>
           <w:rFonts w:asciiTheme="minorEastAsia" w:hAnsiTheme="minorEastAsia"/>
           <w:sz w:val="22"/>
         </w:rPr>
-        <w:t>Navicat for Mysql</w:t>
-      </w:r>
-    </w:p>
-    <w:p>
-      <w:pPr>
-        <w:pStyle w:val="a6"/>
+        <w:t>Navicat</w:t>
+      </w:r>
+      <w:proofErr w:type="spellEnd"/>
+      <w:r>
+        <w:rPr>
+          <w:rFonts w:asciiTheme="minorEastAsia" w:hAnsiTheme="minorEastAsia"/>
+          <w:sz w:val="22"/>
+        </w:rPr>
+        <w:t xml:space="preserve"> for </w:t>
+      </w:r>
+      <w:proofErr w:type="spellStart"/>
+      <w:r>
+        <w:rPr>
+          <w:rFonts w:asciiTheme="minorEastAsia" w:hAnsiTheme="minorEastAsia"/>
+          <w:sz w:val="22"/>
+        </w:rPr>
+        <w:t>Mysql</w:t>
+      </w:r>
+      <w:proofErr w:type="spellEnd"/>
+    </w:p>
+    <w:p>
+      <w:pPr>
+        <w:pStyle w:val="a7"/>
         <w:ind w:left="360" w:firstLineChars="0" w:firstLine="0"/>
         <w:rPr>
           <w:rStyle w:val="a3"/>
@@ -2343,20 +2703,35 @@
         </w:rPr>
         <w:t>安装与使用参考：</w:t>
       </w:r>
-      <w:hyperlink r:id="rId10" w:history="1">
-        <w:r>
-          <w:rPr>
-            <w:rStyle w:val="a3"/>
-            <w:rFonts w:asciiTheme="minorEastAsia" w:hAnsiTheme="minorEastAsia"/>
-            <w:sz w:val="22"/>
-          </w:rPr>
-          <w:t>http://www.cnblogs.com/sshoub/p/4321640.html</w:t>
-        </w:r>
-      </w:hyperlink>
-    </w:p>
-    <w:p>
-      <w:pPr>
-        <w:pStyle w:val="a8"/>
+      <w:r>
+        <w:fldChar w:fldCharType="begin"/>
+      </w:r>
+      <w:r>
+        <w:instrText xml:space="preserve"> HYPERLINK "http://www.cnblogs.com/sshoub/p/4321640.html" </w:instrText>
+      </w:r>
+      <w:r>
+        <w:fldChar w:fldCharType="separate"/>
+      </w:r>
+      <w:r>
+        <w:rPr>
+          <w:rStyle w:val="a3"/>
+          <w:rFonts w:asciiTheme="minorEastAsia" w:hAnsiTheme="minorEastAsia"/>
+          <w:sz w:val="22"/>
+        </w:rPr>
+        <w:t>http://www.cnblogs.com/sshoub/p/4321640.html</w:t>
+      </w:r>
+      <w:r>
+        <w:rPr>
+          <w:rStyle w:val="a3"/>
+          <w:rFonts w:asciiTheme="minorEastAsia" w:hAnsiTheme="minorEastAsia"/>
+          <w:sz w:val="22"/>
+        </w:rPr>
+        <w:fldChar w:fldCharType="end"/>
+      </w:r>
+    </w:p>
+    <w:p>
+      <w:pPr>
+        <w:pStyle w:val="aa"/>
         <w:rPr>
           <w:rStyle w:val="a3"/>
           <w:rFonts w:ascii="宋体" w:hAnsi="宋体"/>
@@ -2364,6 +2739,7 @@
           <w:u w:val="none"/>
         </w:rPr>
       </w:pPr>
+      <w:proofErr w:type="spellStart"/>
       <w:r>
         <w:rPr>
           <w:rStyle w:val="a3"/>
@@ -2371,12 +2747,22 @@
           <w:color w:val="auto"/>
           <w:u w:val="none"/>
         </w:rPr>
-        <w:t>django中的操作方法</w:t>
-      </w:r>
-    </w:p>
-    <w:p>
-      <w:pPr>
-        <w:pStyle w:val="a6"/>
+        <w:t>django</w:t>
+      </w:r>
+      <w:proofErr w:type="spellEnd"/>
+      <w:r>
+        <w:rPr>
+          <w:rStyle w:val="a3"/>
+          <w:rFonts w:ascii="宋体" w:hAnsi="宋体"/>
+          <w:color w:val="auto"/>
+          <w:u w:val="none"/>
+        </w:rPr>
+        <w:t>中的操作方法</w:t>
+      </w:r>
+    </w:p>
+    <w:p>
+      <w:pPr>
+        <w:pStyle w:val="a7"/>
         <w:ind w:left="420" w:firstLineChars="0"/>
         <w:rPr>
           <w:rFonts w:ascii="宋体" w:eastAsia="宋体" w:hAnsi="宋体"/>
@@ -2388,12 +2774,44 @@
           <w:rFonts w:ascii="宋体" w:eastAsia="宋体" w:hAnsi="宋体" w:hint="eastAsia"/>
           <w:sz w:val="24"/>
         </w:rPr>
-        <w:t>在django中使用了ORM（对象关系映射）的方法，用于实现面向对象编程语言里不同类型系统的数据之间的转换，换言之，就是用面向对象的方式去操作数据库的创建表以及增删改查等操作。</w:t>
-      </w:r>
-    </w:p>
-    <w:p>
-      <w:pPr>
-        <w:pStyle w:val="a6"/>
+        <w:t>在</w:t>
+      </w:r>
+      <w:proofErr w:type="spellStart"/>
+      <w:r>
+        <w:rPr>
+          <w:rFonts w:ascii="宋体" w:eastAsia="宋体" w:hAnsi="宋体" w:hint="eastAsia"/>
+          <w:sz w:val="24"/>
+        </w:rPr>
+        <w:t>django</w:t>
+      </w:r>
+      <w:proofErr w:type="spellEnd"/>
+      <w:r>
+        <w:rPr>
+          <w:rFonts w:ascii="宋体" w:eastAsia="宋体" w:hAnsi="宋体" w:hint="eastAsia"/>
+          <w:sz w:val="24"/>
+        </w:rPr>
+        <w:t>中使用了ORM（对象关系映射）的方法，用于实现面向对象编程语言里不同类型系统的数据之间的转换，换言之，就是用面向对象的方式去操作数据库的创建表以及</w:t>
+      </w:r>
+      <w:proofErr w:type="gramStart"/>
+      <w:r>
+        <w:rPr>
+          <w:rFonts w:ascii="宋体" w:eastAsia="宋体" w:hAnsi="宋体" w:hint="eastAsia"/>
+          <w:sz w:val="24"/>
+        </w:rPr>
+        <w:t>增删改查等</w:t>
+      </w:r>
+      <w:proofErr w:type="gramEnd"/>
+      <w:r>
+        <w:rPr>
+          <w:rFonts w:ascii="宋体" w:eastAsia="宋体" w:hAnsi="宋体" w:hint="eastAsia"/>
+          <w:sz w:val="24"/>
+        </w:rPr>
+        <w:t>操作。</w:t>
+      </w:r>
+    </w:p>
+    <w:p>
+      <w:pPr>
+        <w:pStyle w:val="a7"/>
         <w:ind w:left="360" w:firstLine="480"/>
         <w:rPr>
           <w:rFonts w:ascii="宋体" w:eastAsia="宋体" w:hAnsi="宋体"/>
@@ -2424,7 +2842,7 @@
     </w:p>
     <w:p>
       <w:pPr>
-        <w:pStyle w:val="a6"/>
+        <w:pStyle w:val="a7"/>
         <w:ind w:left="360" w:firstLine="480"/>
         <w:rPr>
           <w:rFonts w:ascii="宋体" w:eastAsia="宋体" w:hAnsi="宋体"/>
@@ -2436,15 +2854,39 @@
           <w:rFonts w:ascii="宋体" w:eastAsia="宋体" w:hAnsi="宋体"/>
           <w:sz w:val="24"/>
         </w:rPr>
-        <w:t>2 可以避免一些新手程序猿写sql语句带来的性能问题。</w:t>
-      </w:r>
-    </w:p>
-    <w:p>
-      <w:pPr>
-        <w:pStyle w:val="a8"/>
-      </w:pPr>
-      <w:r>
-        <w:lastRenderedPageBreak/>
+        <w:t>2 可以避免一些新手</w:t>
+      </w:r>
+      <w:proofErr w:type="gramStart"/>
+      <w:r>
+        <w:rPr>
+          <w:rFonts w:ascii="宋体" w:eastAsia="宋体" w:hAnsi="宋体"/>
+          <w:sz w:val="24"/>
+        </w:rPr>
+        <w:t>程序猿写</w:t>
+      </w:r>
+      <w:proofErr w:type="spellStart"/>
+      <w:proofErr w:type="gramEnd"/>
+      <w:r>
+        <w:rPr>
+          <w:rFonts w:ascii="宋体" w:eastAsia="宋体" w:hAnsi="宋体"/>
+          <w:sz w:val="24"/>
+        </w:rPr>
+        <w:t>sql</w:t>
+      </w:r>
+      <w:proofErr w:type="spellEnd"/>
+      <w:r>
+        <w:rPr>
+          <w:rFonts w:ascii="宋体" w:eastAsia="宋体" w:hAnsi="宋体"/>
+          <w:sz w:val="24"/>
+        </w:rPr>
+        <w:t>语句带来的性能问题。</w:t>
+      </w:r>
+    </w:p>
+    <w:p>
+      <w:pPr>
+        <w:pStyle w:val="aa"/>
+      </w:pPr>
+      <w:r>
         <w:t>对数据进行增删改查</w:t>
       </w:r>
     </w:p>
@@ -2486,6 +2928,8 @@
           <w:szCs w:val="21"/>
         </w:rPr>
       </w:pPr>
+      <w:proofErr w:type="spellStart"/>
+      <w:proofErr w:type="gramStart"/>
       <w:r>
         <w:rPr>
           <w:rFonts w:ascii="Arial" w:eastAsia="宋体" w:hAnsi="Arial" w:cs="Arial"/>
@@ -2494,7 +2938,29 @@
           <w:sz w:val="24"/>
           <w:szCs w:val="28"/>
         </w:rPr>
-        <w:t>models.UserInfo.objects.all()</w:t>
+        <w:t>models.UserInfo.objects.all</w:t>
+      </w:r>
+      <w:proofErr w:type="spellEnd"/>
+      <w:r>
+        <w:rPr>
+          <w:rFonts w:ascii="Arial" w:eastAsia="宋体" w:hAnsi="Arial" w:cs="Arial"/>
+          <w:color w:val="333333"/>
+          <w:kern w:val="0"/>
+          <w:sz w:val="24"/>
+          <w:szCs w:val="28"/>
+        </w:rPr>
+        <w:t>(</w:t>
+      </w:r>
+      <w:proofErr w:type="gramEnd"/>
+      <w:r>
+        <w:rPr>
+          <w:rFonts w:ascii="Arial" w:eastAsia="宋体" w:hAnsi="Arial" w:cs="Arial"/>
+          <w:color w:val="333333"/>
+          <w:kern w:val="0"/>
+          <w:sz w:val="24"/>
+          <w:szCs w:val="28"/>
+        </w:rPr>
+        <w:t>)</w:t>
       </w:r>
     </w:p>
     <w:p>
@@ -2510,6 +2976,7 @@
           <w:szCs w:val="21"/>
         </w:rPr>
       </w:pPr>
+      <w:proofErr w:type="spellStart"/>
       <w:r>
         <w:rPr>
           <w:rFonts w:ascii="Arial" w:eastAsia="宋体" w:hAnsi="Arial" w:cs="Arial"/>
@@ -2518,7 +2985,18 @@
           <w:sz w:val="24"/>
           <w:szCs w:val="28"/>
         </w:rPr>
-        <w:t>models.UserInfo.objects.all().values('user')</w:t>
+        <w:t>models.UserInfo.objects.all</w:t>
+      </w:r>
+      <w:proofErr w:type="spellEnd"/>
+      <w:r>
+        <w:rPr>
+          <w:rFonts w:ascii="Arial" w:eastAsia="宋体" w:hAnsi="Arial" w:cs="Arial"/>
+          <w:color w:val="333333"/>
+          <w:kern w:val="0"/>
+          <w:sz w:val="24"/>
+          <w:szCs w:val="28"/>
+        </w:rPr>
+        <w:t>().values('user')</w:t>
       </w:r>
       <w:r>
         <w:rPr>
@@ -2574,6 +3052,7 @@
           <w:szCs w:val="21"/>
         </w:rPr>
       </w:pPr>
+      <w:proofErr w:type="spellStart"/>
       <w:r>
         <w:rPr>
           <w:rFonts w:ascii="Arial" w:eastAsia="宋体" w:hAnsi="Arial" w:cs="Arial"/>
@@ -2582,7 +3061,62 @@
           <w:sz w:val="24"/>
           <w:szCs w:val="28"/>
         </w:rPr>
-        <w:t>models.UserInfo.objects.all().values_list('id','user')</w:t>
+        <w:t>models.UserInfo.objects.all</w:t>
+      </w:r>
+      <w:proofErr w:type="spellEnd"/>
+      <w:r>
+        <w:rPr>
+          <w:rFonts w:ascii="Arial" w:eastAsia="宋体" w:hAnsi="Arial" w:cs="Arial"/>
+          <w:color w:val="333333"/>
+          <w:kern w:val="0"/>
+          <w:sz w:val="24"/>
+          <w:szCs w:val="28"/>
+        </w:rPr>
+        <w:t>().</w:t>
+      </w:r>
+      <w:proofErr w:type="spellStart"/>
+      <w:r>
+        <w:rPr>
+          <w:rFonts w:ascii="Arial" w:eastAsia="宋体" w:hAnsi="Arial" w:cs="Arial"/>
+          <w:color w:val="333333"/>
+          <w:kern w:val="0"/>
+          <w:sz w:val="24"/>
+          <w:szCs w:val="28"/>
+        </w:rPr>
+        <w:t>values_list</w:t>
+      </w:r>
+      <w:proofErr w:type="spellEnd"/>
+      <w:r>
+        <w:rPr>
+          <w:rFonts w:ascii="Arial" w:eastAsia="宋体" w:hAnsi="Arial" w:cs="Arial"/>
+          <w:color w:val="333333"/>
+          <w:kern w:val="0"/>
+          <w:sz w:val="24"/>
+          <w:szCs w:val="28"/>
+        </w:rPr>
+        <w:t>('</w:t>
+      </w:r>
+      <w:proofErr w:type="spellStart"/>
+      <w:r>
+        <w:rPr>
+          <w:rFonts w:ascii="Arial" w:eastAsia="宋体" w:hAnsi="Arial" w:cs="Arial"/>
+          <w:color w:val="333333"/>
+          <w:kern w:val="0"/>
+          <w:sz w:val="24"/>
+          <w:szCs w:val="28"/>
+        </w:rPr>
+        <w:t>id','user</w:t>
+      </w:r>
+      <w:proofErr w:type="spellEnd"/>
+      <w:r>
+        <w:rPr>
+          <w:rFonts w:ascii="Arial" w:eastAsia="宋体" w:hAnsi="Arial" w:cs="Arial"/>
+          <w:color w:val="333333"/>
+          <w:kern w:val="0"/>
+          <w:sz w:val="24"/>
+          <w:szCs w:val="28"/>
+        </w:rPr>
+        <w:t>')</w:t>
       </w:r>
       <w:r>
         <w:rPr>
@@ -2658,6 +3192,7 @@
           <w:szCs w:val="21"/>
         </w:rPr>
       </w:pPr>
+      <w:proofErr w:type="spellStart"/>
       <w:r>
         <w:rPr>
           <w:rFonts w:ascii="Arial" w:eastAsia="宋体" w:hAnsi="Arial" w:cs="Arial"/>
@@ -2666,7 +3201,18 @@
           <w:sz w:val="24"/>
           <w:szCs w:val="28"/>
         </w:rPr>
-        <w:t>models.UserInfo.objects.get(id=1)</w:t>
+        <w:t>models.UserInfo.objects.get</w:t>
+      </w:r>
+      <w:proofErr w:type="spellEnd"/>
+      <w:r>
+        <w:rPr>
+          <w:rFonts w:ascii="Arial" w:eastAsia="宋体" w:hAnsi="Arial" w:cs="Arial"/>
+          <w:color w:val="333333"/>
+          <w:kern w:val="0"/>
+          <w:sz w:val="24"/>
+          <w:szCs w:val="28"/>
+        </w:rPr>
+        <w:t>(id=1)</w:t>
       </w:r>
     </w:p>
     <w:p>
@@ -2682,6 +3228,7 @@
           <w:szCs w:val="21"/>
         </w:rPr>
       </w:pPr>
+      <w:proofErr w:type="spellStart"/>
       <w:r>
         <w:rPr>
           <w:rFonts w:ascii="Arial" w:eastAsia="宋体" w:hAnsi="Arial" w:cs="Arial"/>
@@ -2690,7 +3237,40 @@
           <w:sz w:val="24"/>
           <w:szCs w:val="28"/>
         </w:rPr>
-        <w:t>models.UserInfo.objects.get(user='yangmv')</w:t>
+        <w:t>models.UserInfo.objects.get</w:t>
+      </w:r>
+      <w:proofErr w:type="spellEnd"/>
+      <w:r>
+        <w:rPr>
+          <w:rFonts w:ascii="Arial" w:eastAsia="宋体" w:hAnsi="Arial" w:cs="Arial"/>
+          <w:color w:val="333333"/>
+          <w:kern w:val="0"/>
+          <w:sz w:val="24"/>
+          <w:szCs w:val="28"/>
+        </w:rPr>
+        <w:t>(user='</w:t>
+      </w:r>
+      <w:proofErr w:type="spellStart"/>
+      <w:r>
+        <w:rPr>
+          <w:rFonts w:ascii="Arial" w:eastAsia="宋体" w:hAnsi="Arial" w:cs="Arial"/>
+          <w:color w:val="333333"/>
+          <w:kern w:val="0"/>
+          <w:sz w:val="24"/>
+          <w:szCs w:val="28"/>
+        </w:rPr>
+        <w:t>yangmv</w:t>
+      </w:r>
+      <w:proofErr w:type="spellEnd"/>
+      <w:r>
+        <w:rPr>
+          <w:rFonts w:ascii="Arial" w:eastAsia="宋体" w:hAnsi="Arial" w:cs="Arial"/>
+          <w:color w:val="333333"/>
+          <w:kern w:val="0"/>
+          <w:sz w:val="24"/>
+          <w:szCs w:val="28"/>
+        </w:rPr>
+        <w:t>')</w:t>
       </w:r>
       <w:r>
         <w:rPr>
@@ -2741,6 +3321,8 @@
           <w:szCs w:val="24"/>
         </w:rPr>
       </w:pPr>
+      <w:proofErr w:type="spellStart"/>
+      <w:proofErr w:type="gramStart"/>
       <w:r>
         <w:rPr>
           <w:rFonts w:ascii="Arial" w:eastAsia="宋体" w:hAnsi="Arial" w:cs="Arial"/>
@@ -2749,7 +3331,73 @@
           <w:sz w:val="24"/>
           <w:szCs w:val="24"/>
         </w:rPr>
-        <w:t>models.UserInfo.objects.create(user='yangmv',pwd='123456')</w:t>
+        <w:t>models.UserInfo.objects</w:t>
+      </w:r>
+      <w:proofErr w:type="gramEnd"/>
+      <w:r>
+        <w:rPr>
+          <w:rFonts w:ascii="Arial" w:eastAsia="宋体" w:hAnsi="Arial" w:cs="Arial"/>
+          <w:color w:val="333333"/>
+          <w:kern w:val="0"/>
+          <w:sz w:val="24"/>
+          <w:szCs w:val="24"/>
+        </w:rPr>
+        <w:t>.create</w:t>
+      </w:r>
+      <w:proofErr w:type="spellEnd"/>
+      <w:r>
+        <w:rPr>
+          <w:rFonts w:ascii="Arial" w:eastAsia="宋体" w:hAnsi="Arial" w:cs="Arial"/>
+          <w:color w:val="333333"/>
+          <w:kern w:val="0"/>
+          <w:sz w:val="24"/>
+          <w:szCs w:val="24"/>
+        </w:rPr>
+        <w:t>(user='</w:t>
+      </w:r>
+      <w:proofErr w:type="spellStart"/>
+      <w:r>
+        <w:rPr>
+          <w:rFonts w:ascii="Arial" w:eastAsia="宋体" w:hAnsi="Arial" w:cs="Arial"/>
+          <w:color w:val="333333"/>
+          <w:kern w:val="0"/>
+          <w:sz w:val="24"/>
+          <w:szCs w:val="24"/>
+        </w:rPr>
+        <w:t>yangmv</w:t>
+      </w:r>
+      <w:proofErr w:type="spellEnd"/>
+      <w:r>
+        <w:rPr>
+          <w:rFonts w:ascii="Arial" w:eastAsia="宋体" w:hAnsi="Arial" w:cs="Arial"/>
+          <w:color w:val="333333"/>
+          <w:kern w:val="0"/>
+          <w:sz w:val="24"/>
+          <w:szCs w:val="24"/>
+        </w:rPr>
+        <w:t>',</w:t>
+      </w:r>
+      <w:proofErr w:type="spellStart"/>
+      <w:r>
+        <w:rPr>
+          <w:rFonts w:ascii="Arial" w:eastAsia="宋体" w:hAnsi="Arial" w:cs="Arial"/>
+          <w:color w:val="333333"/>
+          <w:kern w:val="0"/>
+          <w:sz w:val="24"/>
+          <w:szCs w:val="24"/>
+        </w:rPr>
+        <w:t>pwd</w:t>
+      </w:r>
+      <w:proofErr w:type="spellEnd"/>
+      <w:r>
+        <w:rPr>
+          <w:rFonts w:ascii="Arial" w:eastAsia="宋体" w:hAnsi="Arial" w:cs="Arial"/>
+          <w:color w:val="333333"/>
+          <w:kern w:val="0"/>
+          <w:sz w:val="24"/>
+          <w:szCs w:val="24"/>
+        </w:rPr>
+        <w:t>='123456')</w:t>
       </w:r>
     </w:p>
     <w:p>
@@ -2765,6 +3413,7 @@
           <w:szCs w:val="24"/>
         </w:rPr>
       </w:pPr>
+      <w:proofErr w:type="spellStart"/>
       <w:r>
         <w:rPr>
           <w:rFonts w:ascii="Arial" w:eastAsia="宋体" w:hAnsi="Arial" w:cs="Arial"/>
@@ -2773,7 +3422,86 @@
           <w:sz w:val="24"/>
           <w:szCs w:val="24"/>
         </w:rPr>
-        <w:t>obj = models.UserInfo(user='yangmv',pwd='123456')</w:t>
+        <w:t>obj</w:t>
+      </w:r>
+      <w:proofErr w:type="spellEnd"/>
+      <w:r>
+        <w:rPr>
+          <w:rFonts w:ascii="Arial" w:eastAsia="宋体" w:hAnsi="Arial" w:cs="Arial"/>
+          <w:color w:val="333333"/>
+          <w:kern w:val="0"/>
+          <w:sz w:val="24"/>
+          <w:szCs w:val="24"/>
+        </w:rPr>
+        <w:t xml:space="preserve"> = </w:t>
+      </w:r>
+      <w:proofErr w:type="spellStart"/>
+      <w:proofErr w:type="gramStart"/>
+      <w:r>
+        <w:rPr>
+          <w:rFonts w:ascii="Arial" w:eastAsia="宋体" w:hAnsi="Arial" w:cs="Arial"/>
+          <w:color w:val="333333"/>
+          <w:kern w:val="0"/>
+          <w:sz w:val="24"/>
+          <w:szCs w:val="24"/>
+        </w:rPr>
+        <w:t>models.UserInfo</w:t>
+      </w:r>
+      <w:proofErr w:type="spellEnd"/>
+      <w:proofErr w:type="gramEnd"/>
+      <w:r>
+        <w:rPr>
+          <w:rFonts w:ascii="Arial" w:eastAsia="宋体" w:hAnsi="Arial" w:cs="Arial"/>
+          <w:color w:val="333333"/>
+          <w:kern w:val="0"/>
+          <w:sz w:val="24"/>
+          <w:szCs w:val="24"/>
+        </w:rPr>
+        <w:t>(user='</w:t>
+      </w:r>
+      <w:proofErr w:type="spellStart"/>
+      <w:r>
+        <w:rPr>
+          <w:rFonts w:ascii="Arial" w:eastAsia="宋体" w:hAnsi="Arial" w:cs="Arial"/>
+          <w:color w:val="333333"/>
+          <w:kern w:val="0"/>
+          <w:sz w:val="24"/>
+          <w:szCs w:val="24"/>
+        </w:rPr>
+        <w:t>yangmv</w:t>
+      </w:r>
+      <w:proofErr w:type="spellEnd"/>
+      <w:r>
+        <w:rPr>
+          <w:rFonts w:ascii="Arial" w:eastAsia="宋体" w:hAnsi="Arial" w:cs="Arial"/>
+          <w:color w:val="333333"/>
+          <w:kern w:val="0"/>
+          <w:sz w:val="24"/>
+          <w:szCs w:val="24"/>
+        </w:rPr>
+        <w:t>',</w:t>
+      </w:r>
+      <w:proofErr w:type="spellStart"/>
+      <w:r>
+        <w:rPr>
+          <w:rFonts w:ascii="Arial" w:eastAsia="宋体" w:hAnsi="Arial" w:cs="Arial"/>
+          <w:color w:val="333333"/>
+          <w:kern w:val="0"/>
+          <w:sz w:val="24"/>
+          <w:szCs w:val="24"/>
+        </w:rPr>
+        <w:t>pwd</w:t>
+      </w:r>
+      <w:proofErr w:type="spellEnd"/>
+      <w:r>
+        <w:rPr>
+          <w:rFonts w:ascii="Arial" w:eastAsia="宋体" w:hAnsi="Arial" w:cs="Arial"/>
+          <w:color w:val="333333"/>
+          <w:kern w:val="0"/>
+          <w:sz w:val="24"/>
+          <w:szCs w:val="24"/>
+        </w:rPr>
+        <w:t>='123456')</w:t>
       </w:r>
     </w:p>
     <w:p>
@@ -2789,6 +3517,8 @@
           <w:szCs w:val="24"/>
         </w:rPr>
       </w:pPr>
+      <w:proofErr w:type="spellStart"/>
+      <w:proofErr w:type="gramStart"/>
       <w:r>
         <w:rPr>
           <w:rFonts w:ascii="Arial" w:eastAsia="宋体" w:hAnsi="Arial" w:cs="Arial"/>
@@ -2797,7 +3527,19 @@
           <w:sz w:val="24"/>
           <w:szCs w:val="24"/>
         </w:rPr>
-        <w:t>obj.save()</w:t>
+        <w:t>obj.save</w:t>
+      </w:r>
+      <w:proofErr w:type="spellEnd"/>
+      <w:proofErr w:type="gramEnd"/>
+      <w:r>
+        <w:rPr>
+          <w:rFonts w:ascii="Arial" w:eastAsia="宋体" w:hAnsi="Arial" w:cs="Arial"/>
+          <w:color w:val="333333"/>
+          <w:kern w:val="0"/>
+          <w:sz w:val="24"/>
+          <w:szCs w:val="24"/>
+        </w:rPr>
+        <w:t>()</w:t>
       </w:r>
     </w:p>
     <w:p>
@@ -2813,6 +3555,7 @@
           <w:szCs w:val="24"/>
         </w:rPr>
       </w:pPr>
+      <w:proofErr w:type="spellStart"/>
       <w:r>
         <w:rPr>
           <w:rFonts w:ascii="Arial" w:eastAsia="宋体" w:hAnsi="Arial" w:cs="Arial"/>
@@ -2821,7 +3564,18 @@
           <w:sz w:val="24"/>
           <w:szCs w:val="24"/>
         </w:rPr>
-        <w:t>dic = {'user':'yangmv','pwd':'123456'}</w:t>
+        <w:t>dic</w:t>
+      </w:r>
+      <w:proofErr w:type="spellEnd"/>
+      <w:r>
+        <w:rPr>
+          <w:rFonts w:ascii="Arial" w:eastAsia="宋体" w:hAnsi="Arial" w:cs="Arial"/>
+          <w:color w:val="333333"/>
+          <w:kern w:val="0"/>
+          <w:sz w:val="24"/>
+          <w:szCs w:val="24"/>
+        </w:rPr>
+        <w:t xml:space="preserve"> = {'user':'yangmv','pwd':'123456'}</w:t>
       </w:r>
     </w:p>
     <w:p>
@@ -2837,6 +3591,8 @@
           <w:szCs w:val="24"/>
         </w:rPr>
       </w:pPr>
+      <w:proofErr w:type="spellStart"/>
+      <w:proofErr w:type="gramStart"/>
       <w:r>
         <w:rPr>
           <w:rFonts w:ascii="Arial" w:eastAsia="宋体" w:hAnsi="Arial" w:cs="Arial"/>
@@ -2845,7 +3601,51 @@
           <w:sz w:val="24"/>
           <w:szCs w:val="24"/>
         </w:rPr>
-        <w:t>models.UserInfo.objects.create(**dic)</w:t>
+        <w:t>models.UserInfo.objects</w:t>
+      </w:r>
+      <w:proofErr w:type="gramEnd"/>
+      <w:r>
+        <w:rPr>
+          <w:rFonts w:ascii="Arial" w:eastAsia="宋体" w:hAnsi="Arial" w:cs="Arial"/>
+          <w:color w:val="333333"/>
+          <w:kern w:val="0"/>
+          <w:sz w:val="24"/>
+          <w:szCs w:val="24"/>
+        </w:rPr>
+        <w:t>.create</w:t>
+      </w:r>
+      <w:proofErr w:type="spellEnd"/>
+      <w:r>
+        <w:rPr>
+          <w:rFonts w:ascii="Arial" w:eastAsia="宋体" w:hAnsi="Arial" w:cs="Arial"/>
+          <w:color w:val="333333"/>
+          <w:kern w:val="0"/>
+          <w:sz w:val="24"/>
+          <w:szCs w:val="24"/>
+        </w:rPr>
+        <w:t>(**</w:t>
+      </w:r>
+      <w:proofErr w:type="spellStart"/>
+      <w:r>
+        <w:rPr>
+          <w:rFonts w:ascii="Arial" w:eastAsia="宋体" w:hAnsi="Arial" w:cs="Arial"/>
+          <w:color w:val="333333"/>
+          <w:kern w:val="0"/>
+          <w:sz w:val="24"/>
+          <w:szCs w:val="24"/>
+        </w:rPr>
+        <w:t>dic</w:t>
+      </w:r>
+      <w:proofErr w:type="spellEnd"/>
+      <w:r>
+        <w:rPr>
+          <w:rFonts w:ascii="Arial" w:eastAsia="宋体" w:hAnsi="Arial" w:cs="Arial"/>
+          <w:color w:val="333333"/>
+          <w:kern w:val="0"/>
+          <w:sz w:val="24"/>
+          <w:szCs w:val="24"/>
+        </w:rPr>
+        <w:t>)</w:t>
       </w:r>
     </w:p>
     <w:p>
@@ -2860,6 +3660,7 @@
           <w:szCs w:val="21"/>
         </w:rPr>
       </w:pPr>
+      <w:proofErr w:type="gramStart"/>
       <w:r>
         <w:rPr>
           <w:rFonts w:ascii="Verdana" w:eastAsia="宋体" w:hAnsi="Verdana" w:cs="宋体"/>
@@ -2872,6 +3673,7 @@
         </w:rPr>
         <w:t>删</w:t>
       </w:r>
+      <w:proofErr w:type="gramEnd"/>
     </w:p>
     <w:p>
       <w:pPr>
@@ -2886,6 +3688,8 @@
           <w:szCs w:val="21"/>
         </w:rPr>
       </w:pPr>
+      <w:proofErr w:type="spellStart"/>
+      <w:proofErr w:type="gramStart"/>
       <w:r>
         <w:rPr>
           <w:rFonts w:ascii="Arial" w:eastAsia="宋体" w:hAnsi="Arial" w:cs="Arial"/>
@@ -2894,7 +3698,51 @@
           <w:sz w:val="24"/>
           <w:szCs w:val="28"/>
         </w:rPr>
-        <w:t>models.UserInfo.objects.filter(user='yangmv').delete()</w:t>
+        <w:t>models.UserInfo.objects</w:t>
+      </w:r>
+      <w:proofErr w:type="gramEnd"/>
+      <w:r>
+        <w:rPr>
+          <w:rFonts w:ascii="Arial" w:eastAsia="宋体" w:hAnsi="Arial" w:cs="Arial"/>
+          <w:color w:val="333333"/>
+          <w:kern w:val="0"/>
+          <w:sz w:val="24"/>
+          <w:szCs w:val="28"/>
+        </w:rPr>
+        <w:t>.filter</w:t>
+      </w:r>
+      <w:proofErr w:type="spellEnd"/>
+      <w:r>
+        <w:rPr>
+          <w:rFonts w:ascii="Arial" w:eastAsia="宋体" w:hAnsi="Arial" w:cs="Arial"/>
+          <w:color w:val="333333"/>
+          <w:kern w:val="0"/>
+          <w:sz w:val="24"/>
+          <w:szCs w:val="28"/>
+        </w:rPr>
+        <w:t>(user='</w:t>
+      </w:r>
+      <w:proofErr w:type="spellStart"/>
+      <w:r>
+        <w:rPr>
+          <w:rFonts w:ascii="Arial" w:eastAsia="宋体" w:hAnsi="Arial" w:cs="Arial"/>
+          <w:color w:val="333333"/>
+          <w:kern w:val="0"/>
+          <w:sz w:val="24"/>
+          <w:szCs w:val="28"/>
+        </w:rPr>
+        <w:t>yangmv</w:t>
+      </w:r>
+      <w:proofErr w:type="spellEnd"/>
+      <w:r>
+        <w:rPr>
+          <w:rFonts w:ascii="Arial" w:eastAsia="宋体" w:hAnsi="Arial" w:cs="Arial"/>
+          <w:color w:val="333333"/>
+          <w:kern w:val="0"/>
+          <w:sz w:val="24"/>
+          <w:szCs w:val="28"/>
+        </w:rPr>
+        <w:t>').delete()</w:t>
       </w:r>
     </w:p>
     <w:p>
@@ -2935,6 +3783,8 @@
           <w:szCs w:val="21"/>
         </w:rPr>
       </w:pPr>
+      <w:proofErr w:type="spellStart"/>
+      <w:proofErr w:type="gramStart"/>
       <w:r>
         <w:rPr>
           <w:rFonts w:ascii="Arial" w:eastAsia="宋体" w:hAnsi="Arial" w:cs="Arial"/>
@@ -2943,7 +3793,73 @@
           <w:sz w:val="24"/>
           <w:szCs w:val="28"/>
         </w:rPr>
-        <w:t>models.UserInfo.objects.filter(user='yangmv').update(pwd='520')</w:t>
+        <w:t>models.UserInfo.objects</w:t>
+      </w:r>
+      <w:proofErr w:type="gramEnd"/>
+      <w:r>
+        <w:rPr>
+          <w:rFonts w:ascii="Arial" w:eastAsia="宋体" w:hAnsi="Arial" w:cs="Arial"/>
+          <w:color w:val="333333"/>
+          <w:kern w:val="0"/>
+          <w:sz w:val="24"/>
+          <w:szCs w:val="28"/>
+        </w:rPr>
+        <w:t>.filter</w:t>
+      </w:r>
+      <w:proofErr w:type="spellEnd"/>
+      <w:r>
+        <w:rPr>
+          <w:rFonts w:ascii="Arial" w:eastAsia="宋体" w:hAnsi="Arial" w:cs="Arial"/>
+          <w:color w:val="333333"/>
+          <w:kern w:val="0"/>
+          <w:sz w:val="24"/>
+          <w:szCs w:val="28"/>
+        </w:rPr>
+        <w:t>(user='</w:t>
+      </w:r>
+      <w:proofErr w:type="spellStart"/>
+      <w:r>
+        <w:rPr>
+          <w:rFonts w:ascii="Arial" w:eastAsia="宋体" w:hAnsi="Arial" w:cs="Arial"/>
+          <w:color w:val="333333"/>
+          <w:kern w:val="0"/>
+          <w:sz w:val="24"/>
+          <w:szCs w:val="28"/>
+        </w:rPr>
+        <w:t>yangmv</w:t>
+      </w:r>
+      <w:proofErr w:type="spellEnd"/>
+      <w:r>
+        <w:rPr>
+          <w:rFonts w:ascii="Arial" w:eastAsia="宋体" w:hAnsi="Arial" w:cs="Arial"/>
+          <w:color w:val="333333"/>
+          <w:kern w:val="0"/>
+          <w:sz w:val="24"/>
+          <w:szCs w:val="28"/>
+        </w:rPr>
+        <w:t>').update(</w:t>
+      </w:r>
+      <w:proofErr w:type="spellStart"/>
+      <w:r>
+        <w:rPr>
+          <w:rFonts w:ascii="Arial" w:eastAsia="宋体" w:hAnsi="Arial" w:cs="Arial"/>
+          <w:color w:val="333333"/>
+          <w:kern w:val="0"/>
+          <w:sz w:val="24"/>
+          <w:szCs w:val="28"/>
+        </w:rPr>
+        <w:t>pwd</w:t>
+      </w:r>
+      <w:proofErr w:type="spellEnd"/>
+      <w:r>
+        <w:rPr>
+          <w:rFonts w:ascii="Arial" w:eastAsia="宋体" w:hAnsi="Arial" w:cs="Arial"/>
+          <w:color w:val="333333"/>
+          <w:kern w:val="0"/>
+          <w:sz w:val="24"/>
+          <w:szCs w:val="28"/>
+        </w:rPr>
+        <w:t>='520')</w:t>
       </w:r>
     </w:p>
     <w:p>
@@ -2967,6 +3883,7 @@
           <w:sz w:val="24"/>
           <w:szCs w:val="28"/>
         </w:rPr>
+        <w:lastRenderedPageBreak/>
         <w:t>或者</w:t>
       </w:r>
     </w:p>
@@ -2983,6 +3900,7 @@
           <w:szCs w:val="21"/>
         </w:rPr>
       </w:pPr>
+      <w:proofErr w:type="spellStart"/>
       <w:r>
         <w:rPr>
           <w:rFonts w:ascii="Arial" w:eastAsia="宋体" w:hAnsi="Arial" w:cs="Arial"/>
@@ -2991,7 +3909,62 @@
           <w:sz w:val="24"/>
           <w:szCs w:val="28"/>
         </w:rPr>
-        <w:t>obj = models.UserInfo.objects.get(user='yangmv')</w:t>
+        <w:t>obj</w:t>
+      </w:r>
+      <w:proofErr w:type="spellEnd"/>
+      <w:r>
+        <w:rPr>
+          <w:rFonts w:ascii="Arial" w:eastAsia="宋体" w:hAnsi="Arial" w:cs="Arial"/>
+          <w:color w:val="333333"/>
+          <w:kern w:val="0"/>
+          <w:sz w:val="24"/>
+          <w:szCs w:val="28"/>
+        </w:rPr>
+        <w:t xml:space="preserve"> = </w:t>
+      </w:r>
+      <w:proofErr w:type="spellStart"/>
+      <w:r>
+        <w:rPr>
+          <w:rFonts w:ascii="Arial" w:eastAsia="宋体" w:hAnsi="Arial" w:cs="Arial"/>
+          <w:color w:val="333333"/>
+          <w:kern w:val="0"/>
+          <w:sz w:val="24"/>
+          <w:szCs w:val="28"/>
+        </w:rPr>
+        <w:t>models.UserInfo.objects.get</w:t>
+      </w:r>
+      <w:proofErr w:type="spellEnd"/>
+      <w:r>
+        <w:rPr>
+          <w:rFonts w:ascii="Arial" w:eastAsia="宋体" w:hAnsi="Arial" w:cs="Arial"/>
+          <w:color w:val="333333"/>
+          <w:kern w:val="0"/>
+          <w:sz w:val="24"/>
+          <w:szCs w:val="28"/>
+        </w:rPr>
+        <w:t>(user='</w:t>
+      </w:r>
+      <w:proofErr w:type="spellStart"/>
+      <w:r>
+        <w:rPr>
+          <w:rFonts w:ascii="Arial" w:eastAsia="宋体" w:hAnsi="Arial" w:cs="Arial"/>
+          <w:color w:val="333333"/>
+          <w:kern w:val="0"/>
+          <w:sz w:val="24"/>
+          <w:szCs w:val="28"/>
+        </w:rPr>
+        <w:t>yangmv</w:t>
+      </w:r>
+      <w:proofErr w:type="spellEnd"/>
+      <w:r>
+        <w:rPr>
+          <w:rFonts w:ascii="Arial" w:eastAsia="宋体" w:hAnsi="Arial" w:cs="Arial"/>
+          <w:color w:val="333333"/>
+          <w:kern w:val="0"/>
+          <w:sz w:val="24"/>
+          <w:szCs w:val="28"/>
+        </w:rPr>
+        <w:t>')</w:t>
       </w:r>
     </w:p>
     <w:p>
@@ -3031,6 +4004,8 @@
           <w:szCs w:val="21"/>
         </w:rPr>
       </w:pPr>
+      <w:proofErr w:type="spellStart"/>
+      <w:proofErr w:type="gramStart"/>
       <w:r>
         <w:rPr>
           <w:rFonts w:ascii="Arial" w:eastAsia="宋体" w:hAnsi="Arial" w:cs="Arial"/>
@@ -3039,7 +4014,19 @@
           <w:sz w:val="24"/>
           <w:szCs w:val="28"/>
         </w:rPr>
-        <w:t>obj.save()</w:t>
+        <w:t>obj.save</w:t>
+      </w:r>
+      <w:proofErr w:type="spellEnd"/>
+      <w:proofErr w:type="gramEnd"/>
+      <w:r>
+        <w:rPr>
+          <w:rFonts w:ascii="Arial" w:eastAsia="宋体" w:hAnsi="Arial" w:cs="Arial"/>
+          <w:color w:val="333333"/>
+          <w:kern w:val="0"/>
+          <w:sz w:val="24"/>
+          <w:szCs w:val="28"/>
+        </w:rPr>
+        <w:t>()</w:t>
       </w:r>
     </w:p>
     <w:p>
@@ -3084,6 +4071,7 @@
         </w:rPr>
         <w:t>‘</w:t>
       </w:r>
+      <w:proofErr w:type="spellStart"/>
       <w:r>
         <w:rPr>
           <w:rFonts w:ascii="Helvetica" w:hAnsi="Helvetica" w:cs="Helvetica" w:hint="eastAsia"/>
@@ -3092,6 +4080,7 @@
         </w:rPr>
         <w:t>css</w:t>
       </w:r>
+      <w:proofErr w:type="spellEnd"/>
       <w:r>
         <w:rPr>
           <w:rFonts w:ascii="Helvetica" w:hAnsi="Helvetica" w:cs="Helvetica" w:hint="eastAsia"/>
@@ -3108,6 +4097,620 @@
         </w:rPr>
         <w:t>（俊宇、春红）</w:t>
       </w:r>
+    </w:p>
+    <w:p>
+      <w:pPr>
+        <w:rPr>
+          <w:rFonts w:ascii="Helvetica" w:hAnsi="Helvetica" w:cs="Helvetica" w:hint="eastAsia"/>
+          <w:color w:val="444444"/>
+          <w:szCs w:val="21"/>
+        </w:rPr>
+      </w:pPr>
+      <w:r>
+        <w:rPr>
+          <w:rFonts w:ascii="Helvetica" w:hAnsi="Helvetica" w:cs="Helvetica" w:hint="eastAsia"/>
+          <w:color w:val="333333"/>
+          <w:sz w:val="20"/>
+          <w:szCs w:val="20"/>
+          <w:shd w:val="clear" w:color="auto" w:fill="FFFFFF"/>
+        </w:rPr>
+        <w:t>我们经过讨论，决定使用</w:t>
+      </w:r>
+      <w:r>
+        <w:rPr>
+          <w:rFonts w:ascii="Helvetica" w:hAnsi="Helvetica" w:cs="Helvetica" w:hint="eastAsia"/>
+          <w:color w:val="333333"/>
+          <w:sz w:val="20"/>
+          <w:szCs w:val="20"/>
+          <w:shd w:val="clear" w:color="auto" w:fill="FFFFFF"/>
+        </w:rPr>
+        <w:t>Bootstrap</w:t>
+      </w:r>
+      <w:r>
+        <w:rPr>
+          <w:rFonts w:ascii="Helvetica" w:hAnsi="Helvetica" w:cs="Helvetica" w:hint="eastAsia"/>
+          <w:color w:val="333333"/>
+          <w:sz w:val="20"/>
+          <w:szCs w:val="20"/>
+          <w:shd w:val="clear" w:color="auto" w:fill="FFFFFF"/>
+        </w:rPr>
+        <w:t>框架来进行论坛前端界面的开发。</w:t>
+      </w:r>
+      <w:r>
+        <w:rPr>
+          <w:rFonts w:ascii="Helvetica" w:hAnsi="Helvetica" w:cs="Helvetica"/>
+          <w:color w:val="333333"/>
+          <w:sz w:val="20"/>
+          <w:szCs w:val="20"/>
+          <w:shd w:val="clear" w:color="auto" w:fill="FFFFFF"/>
+        </w:rPr>
+        <w:t xml:space="preserve">Bootstrap </w:t>
+      </w:r>
+      <w:r>
+        <w:rPr>
+          <w:rFonts w:ascii="Helvetica" w:hAnsi="Helvetica" w:cs="Helvetica"/>
+          <w:color w:val="333333"/>
+          <w:sz w:val="20"/>
+          <w:szCs w:val="20"/>
+          <w:shd w:val="clear" w:color="auto" w:fill="FFFFFF"/>
+        </w:rPr>
+        <w:t>是一个用于快速开发</w:t>
+      </w:r>
+      <w:r>
+        <w:rPr>
+          <w:rFonts w:ascii="Helvetica" w:hAnsi="Helvetica" w:cs="Helvetica"/>
+          <w:color w:val="333333"/>
+          <w:sz w:val="20"/>
+          <w:szCs w:val="20"/>
+          <w:shd w:val="clear" w:color="auto" w:fill="FFFFFF"/>
+        </w:rPr>
+        <w:t xml:space="preserve"> Web </w:t>
+      </w:r>
+      <w:r>
+        <w:rPr>
+          <w:rFonts w:ascii="Helvetica" w:hAnsi="Helvetica" w:cs="Helvetica"/>
+          <w:color w:val="333333"/>
+          <w:sz w:val="20"/>
+          <w:szCs w:val="20"/>
+          <w:shd w:val="clear" w:color="auto" w:fill="FFFFFF"/>
+        </w:rPr>
+        <w:t>应用程序和网站的前端框架。</w:t>
+      </w:r>
+      <w:r>
+        <w:rPr>
+          <w:rFonts w:ascii="Helvetica" w:hAnsi="Helvetica" w:cs="Helvetica"/>
+          <w:color w:val="333333"/>
+          <w:sz w:val="20"/>
+          <w:szCs w:val="20"/>
+          <w:shd w:val="clear" w:color="auto" w:fill="FFFFFF"/>
+        </w:rPr>
+        <w:t xml:space="preserve">Bootstrap </w:t>
+      </w:r>
+      <w:r>
+        <w:rPr>
+          <w:rFonts w:ascii="Helvetica" w:hAnsi="Helvetica" w:cs="Helvetica"/>
+          <w:color w:val="333333"/>
+          <w:sz w:val="20"/>
+          <w:szCs w:val="20"/>
+          <w:shd w:val="clear" w:color="auto" w:fill="FFFFFF"/>
+        </w:rPr>
+        <w:t>是基于</w:t>
+      </w:r>
+      <w:r>
+        <w:rPr>
+          <w:rFonts w:ascii="Helvetica" w:hAnsi="Helvetica" w:cs="Helvetica"/>
+          <w:color w:val="333333"/>
+          <w:sz w:val="20"/>
+          <w:szCs w:val="20"/>
+          <w:shd w:val="clear" w:color="auto" w:fill="FFFFFF"/>
+        </w:rPr>
+        <w:t xml:space="preserve"> HTML</w:t>
+      </w:r>
+      <w:r>
+        <w:rPr>
+          <w:rFonts w:ascii="Helvetica" w:hAnsi="Helvetica" w:cs="Helvetica"/>
+          <w:color w:val="333333"/>
+          <w:sz w:val="20"/>
+          <w:szCs w:val="20"/>
+          <w:shd w:val="clear" w:color="auto" w:fill="FFFFFF"/>
+        </w:rPr>
+        <w:t>、</w:t>
+      </w:r>
+      <w:r>
+        <w:rPr>
+          <w:rFonts w:ascii="Helvetica" w:hAnsi="Helvetica" w:cs="Helvetica"/>
+          <w:color w:val="333333"/>
+          <w:sz w:val="20"/>
+          <w:szCs w:val="20"/>
+          <w:shd w:val="clear" w:color="auto" w:fill="FFFFFF"/>
+        </w:rPr>
+        <w:t>CSS</w:t>
+      </w:r>
+      <w:r>
+        <w:rPr>
+          <w:rFonts w:ascii="Helvetica" w:hAnsi="Helvetica" w:cs="Helvetica"/>
+          <w:color w:val="333333"/>
+          <w:sz w:val="20"/>
+          <w:szCs w:val="20"/>
+          <w:shd w:val="clear" w:color="auto" w:fill="FFFFFF"/>
+        </w:rPr>
+        <w:t>、</w:t>
+      </w:r>
+      <w:r>
+        <w:rPr>
+          <w:rFonts w:ascii="Helvetica" w:hAnsi="Helvetica" w:cs="Helvetica"/>
+          <w:color w:val="333333"/>
+          <w:sz w:val="20"/>
+          <w:szCs w:val="20"/>
+          <w:shd w:val="clear" w:color="auto" w:fill="FFFFFF"/>
+        </w:rPr>
+        <w:t>JavaScript</w:t>
+      </w:r>
+      <w:r>
+        <w:rPr>
+          <w:rFonts w:ascii="Helvetica" w:hAnsi="Helvetica" w:cs="Helvetica"/>
+          <w:color w:val="333333"/>
+          <w:sz w:val="20"/>
+          <w:szCs w:val="20"/>
+          <w:shd w:val="clear" w:color="auto" w:fill="FFFFFF"/>
+        </w:rPr>
+        <w:t xml:space="preserve"> </w:t>
+      </w:r>
+      <w:r>
+        <w:rPr>
+          <w:rFonts w:ascii="Helvetica" w:hAnsi="Helvetica" w:cs="Helvetica"/>
+          <w:color w:val="333333"/>
+          <w:sz w:val="20"/>
+          <w:szCs w:val="20"/>
+          <w:shd w:val="clear" w:color="auto" w:fill="FFFFFF"/>
+        </w:rPr>
+        <w:t>的。</w:t>
+      </w:r>
+    </w:p>
+    <w:p>
+      <w:pPr>
+        <w:rPr>
+          <w:rFonts w:ascii="Helvetica" w:hAnsi="Helvetica" w:cs="Helvetica"/>
+          <w:color w:val="444444"/>
+          <w:szCs w:val="21"/>
+        </w:rPr>
+      </w:pPr>
+      <w:r>
+        <w:rPr>
+          <w:rFonts w:asciiTheme="minorEastAsia" w:hAnsiTheme="minorEastAsia" w:cs="Helvetica"/>
+          <w:bCs/>
+          <w:color w:val="333333"/>
+          <w:kern w:val="0"/>
+          <w:sz w:val="20"/>
+          <w:szCs w:val="20"/>
+        </w:rPr>
+        <w:t>Bootstrap 包的内容</w:t>
+      </w:r>
+      <w:r>
+        <w:rPr>
+          <w:rFonts w:asciiTheme="minorEastAsia" w:hAnsiTheme="minorEastAsia" w:cs="Helvetica" w:hint="eastAsia"/>
+          <w:bCs/>
+          <w:color w:val="333333"/>
+          <w:kern w:val="0"/>
+          <w:sz w:val="20"/>
+          <w:szCs w:val="20"/>
+        </w:rPr>
+        <w:t>如下：</w:t>
+      </w:r>
+    </w:p>
+    <w:p>
+      <w:pPr>
+        <w:widowControl/>
+        <w:numPr>
+          <w:ilvl w:val="0"/>
+          <w:numId w:val="12"/>
+        </w:numPr>
+        <w:shd w:val="clear" w:color="auto" w:fill="FFFFFF"/>
+        <w:wordWrap w:val="0"/>
+        <w:spacing w:after="240" w:line="360" w:lineRule="atLeast"/>
+        <w:ind w:left="240"/>
+        <w:jc w:val="left"/>
+        <w:rPr>
+          <w:rFonts w:asciiTheme="minorEastAsia" w:hAnsiTheme="minorEastAsia" w:cs="Helvetica"/>
+          <w:color w:val="333333"/>
+          <w:kern w:val="0"/>
+          <w:sz w:val="20"/>
+          <w:szCs w:val="20"/>
+        </w:rPr>
+      </w:pPr>
+      <w:r>
+        <w:rPr>
+          <w:rFonts w:asciiTheme="minorEastAsia" w:hAnsiTheme="minorEastAsia" w:cs="Helvetica"/>
+          <w:bCs/>
+          <w:color w:val="333333"/>
+          <w:kern w:val="0"/>
+          <w:sz w:val="20"/>
+          <w:szCs w:val="20"/>
+        </w:rPr>
+        <w:t>基本结构</w:t>
+      </w:r>
+      <w:r>
+        <w:rPr>
+          <w:rFonts w:asciiTheme="minorEastAsia" w:hAnsiTheme="minorEastAsia" w:cs="Helvetica"/>
+          <w:color w:val="333333"/>
+          <w:kern w:val="0"/>
+          <w:sz w:val="20"/>
+          <w:szCs w:val="20"/>
+        </w:rPr>
+        <w:t>：Bootstrap 提供了一个带有网格系统、链接样式、背景的基本结构。这将在 </w:t>
+      </w:r>
+      <w:r>
+        <w:rPr>
+          <w:rFonts w:asciiTheme="minorEastAsia" w:hAnsiTheme="minorEastAsia" w:cs="Helvetica"/>
+          <w:bCs/>
+          <w:color w:val="333333"/>
+          <w:kern w:val="0"/>
+          <w:sz w:val="20"/>
+          <w:szCs w:val="20"/>
+        </w:rPr>
+        <w:t>Bootstrap 基本结构</w:t>
+      </w:r>
+      <w:r>
+        <w:rPr>
+          <w:rFonts w:asciiTheme="minorEastAsia" w:hAnsiTheme="minorEastAsia" w:cs="Helvetica"/>
+          <w:color w:val="333333"/>
+          <w:kern w:val="0"/>
+          <w:sz w:val="20"/>
+          <w:szCs w:val="20"/>
+        </w:rPr>
+        <w:t> 部分详细讲解。</w:t>
+      </w:r>
+    </w:p>
+    <w:p>
+      <w:pPr>
+        <w:widowControl/>
+        <w:numPr>
+          <w:ilvl w:val="0"/>
+          <w:numId w:val="12"/>
+        </w:numPr>
+        <w:shd w:val="clear" w:color="auto" w:fill="FFFFFF"/>
+        <w:wordWrap w:val="0"/>
+        <w:spacing w:after="240" w:line="360" w:lineRule="atLeast"/>
+        <w:ind w:left="240"/>
+        <w:jc w:val="left"/>
+        <w:rPr>
+          <w:rFonts w:asciiTheme="minorEastAsia" w:hAnsiTheme="minorEastAsia" w:cs="Helvetica"/>
+          <w:color w:val="333333"/>
+          <w:kern w:val="0"/>
+          <w:sz w:val="20"/>
+          <w:szCs w:val="20"/>
+        </w:rPr>
+      </w:pPr>
+      <w:r>
+        <w:rPr>
+          <w:rFonts w:asciiTheme="minorEastAsia" w:hAnsiTheme="minorEastAsia" w:cs="Helvetica"/>
+          <w:bCs/>
+          <w:color w:val="333333"/>
+          <w:kern w:val="0"/>
+          <w:sz w:val="20"/>
+          <w:szCs w:val="20"/>
+        </w:rPr>
+        <w:t>CSS</w:t>
+      </w:r>
+      <w:r>
+        <w:rPr>
+          <w:rFonts w:asciiTheme="minorEastAsia" w:hAnsiTheme="minorEastAsia" w:cs="Helvetica"/>
+          <w:color w:val="333333"/>
+          <w:kern w:val="0"/>
+          <w:sz w:val="20"/>
+          <w:szCs w:val="20"/>
+        </w:rPr>
+        <w:t>：Bootstrap 自</w:t>
+      </w:r>
+      <w:proofErr w:type="gramStart"/>
+      <w:r>
+        <w:rPr>
+          <w:rFonts w:asciiTheme="minorEastAsia" w:hAnsiTheme="minorEastAsia" w:cs="Helvetica"/>
+          <w:color w:val="333333"/>
+          <w:kern w:val="0"/>
+          <w:sz w:val="20"/>
+          <w:szCs w:val="20"/>
+        </w:rPr>
+        <w:t>带以下</w:t>
+      </w:r>
+      <w:proofErr w:type="gramEnd"/>
+      <w:r>
+        <w:rPr>
+          <w:rFonts w:asciiTheme="minorEastAsia" w:hAnsiTheme="minorEastAsia" w:cs="Helvetica"/>
+          <w:color w:val="333333"/>
+          <w:kern w:val="0"/>
+          <w:sz w:val="20"/>
+          <w:szCs w:val="20"/>
+        </w:rPr>
+        <w:t>特性：全局的 CSS 设置、定义基本的 HTML 元素样式、可扩展的 class，以及一个先进的网格系统。这将在 </w:t>
+      </w:r>
+      <w:r>
+        <w:rPr>
+          <w:rFonts w:asciiTheme="minorEastAsia" w:hAnsiTheme="minorEastAsia" w:cs="Helvetica"/>
+          <w:bCs/>
+          <w:color w:val="333333"/>
+          <w:kern w:val="0"/>
+          <w:sz w:val="20"/>
+          <w:szCs w:val="20"/>
+        </w:rPr>
+        <w:t>Bootstrap CSS</w:t>
+      </w:r>
+      <w:r>
+        <w:rPr>
+          <w:rFonts w:asciiTheme="minorEastAsia" w:hAnsiTheme="minorEastAsia" w:cs="Helvetica"/>
+          <w:color w:val="333333"/>
+          <w:kern w:val="0"/>
+          <w:sz w:val="20"/>
+          <w:szCs w:val="20"/>
+        </w:rPr>
+        <w:t> 部分详细讲解。</w:t>
+      </w:r>
+    </w:p>
+    <w:p>
+      <w:pPr>
+        <w:widowControl/>
+        <w:numPr>
+          <w:ilvl w:val="0"/>
+          <w:numId w:val="12"/>
+        </w:numPr>
+        <w:shd w:val="clear" w:color="auto" w:fill="FFFFFF"/>
+        <w:wordWrap w:val="0"/>
+        <w:spacing w:after="240" w:line="360" w:lineRule="atLeast"/>
+        <w:ind w:left="240"/>
+        <w:jc w:val="left"/>
+        <w:rPr>
+          <w:rFonts w:asciiTheme="minorEastAsia" w:hAnsiTheme="minorEastAsia" w:cs="Helvetica"/>
+          <w:color w:val="333333"/>
+          <w:kern w:val="0"/>
+          <w:sz w:val="20"/>
+          <w:szCs w:val="20"/>
+        </w:rPr>
+      </w:pPr>
+      <w:r>
+        <w:rPr>
+          <w:rFonts w:asciiTheme="minorEastAsia" w:hAnsiTheme="minorEastAsia" w:cs="Helvetica"/>
+          <w:bCs/>
+          <w:color w:val="333333"/>
+          <w:kern w:val="0"/>
+          <w:sz w:val="20"/>
+          <w:szCs w:val="20"/>
+        </w:rPr>
+        <w:t>组件</w:t>
+      </w:r>
+      <w:r>
+        <w:rPr>
+          <w:rFonts w:asciiTheme="minorEastAsia" w:hAnsiTheme="minorEastAsia" w:cs="Helvetica"/>
+          <w:color w:val="333333"/>
+          <w:kern w:val="0"/>
+          <w:sz w:val="20"/>
+          <w:szCs w:val="20"/>
+        </w:rPr>
+        <w:t>：Bootstrap 包含了十几个可重用的组件，用于创建图像、下拉菜单、导航、警告框、弹出框等等。这将在</w:t>
+      </w:r>
+      <w:r>
+        <w:rPr>
+          <w:rFonts w:asciiTheme="minorEastAsia" w:hAnsiTheme="minorEastAsia" w:cs="Helvetica"/>
+          <w:bCs/>
+          <w:color w:val="333333"/>
+          <w:kern w:val="0"/>
+          <w:sz w:val="20"/>
+          <w:szCs w:val="20"/>
+        </w:rPr>
+        <w:t>布局组件</w:t>
+      </w:r>
+      <w:r>
+        <w:rPr>
+          <w:rFonts w:asciiTheme="minorEastAsia" w:hAnsiTheme="minorEastAsia" w:cs="Helvetica"/>
+          <w:color w:val="333333"/>
+          <w:kern w:val="0"/>
+          <w:sz w:val="20"/>
+          <w:szCs w:val="20"/>
+        </w:rPr>
+        <w:t>部分详细讲解。</w:t>
+      </w:r>
+    </w:p>
+    <w:p>
+      <w:pPr>
+        <w:widowControl/>
+        <w:numPr>
+          <w:ilvl w:val="0"/>
+          <w:numId w:val="12"/>
+        </w:numPr>
+        <w:shd w:val="clear" w:color="auto" w:fill="FFFFFF"/>
+        <w:wordWrap w:val="0"/>
+        <w:spacing w:after="240" w:line="360" w:lineRule="atLeast"/>
+        <w:ind w:left="240"/>
+        <w:jc w:val="left"/>
+        <w:rPr>
+          <w:rFonts w:asciiTheme="minorEastAsia" w:hAnsiTheme="minorEastAsia" w:cs="Helvetica"/>
+          <w:color w:val="333333"/>
+          <w:kern w:val="0"/>
+          <w:sz w:val="20"/>
+          <w:szCs w:val="20"/>
+        </w:rPr>
+      </w:pPr>
+      <w:r>
+        <w:rPr>
+          <w:rFonts w:asciiTheme="minorEastAsia" w:hAnsiTheme="minorEastAsia" w:cs="Helvetica"/>
+          <w:bCs/>
+          <w:color w:val="333333"/>
+          <w:kern w:val="0"/>
+          <w:sz w:val="20"/>
+          <w:szCs w:val="20"/>
+        </w:rPr>
+        <w:t>JavaScript 插件</w:t>
+      </w:r>
+      <w:r>
+        <w:rPr>
+          <w:rFonts w:asciiTheme="minorEastAsia" w:hAnsiTheme="minorEastAsia" w:cs="Helvetica"/>
+          <w:color w:val="333333"/>
+          <w:kern w:val="0"/>
+          <w:sz w:val="20"/>
+          <w:szCs w:val="20"/>
+        </w:rPr>
+        <w:t xml:space="preserve">：Bootstrap 包含了十几个自定义的 jQuery </w:t>
+      </w:r>
+      <w:r>
+        <w:rPr>
+          <w:rFonts w:asciiTheme="minorEastAsia" w:hAnsiTheme="minorEastAsia" w:cs="Helvetica"/>
+          <w:color w:val="333333"/>
+          <w:kern w:val="0"/>
+          <w:sz w:val="20"/>
+          <w:szCs w:val="20"/>
+        </w:rPr>
+        <w:t>插件。</w:t>
+      </w:r>
+      <w:r>
+        <w:rPr>
+          <w:rFonts w:asciiTheme="minorEastAsia" w:hAnsiTheme="minorEastAsia" w:cs="Helvetica"/>
+          <w:color w:val="333333"/>
+          <w:kern w:val="0"/>
+          <w:sz w:val="20"/>
+          <w:szCs w:val="20"/>
+        </w:rPr>
+        <w:t>可以直接包含所有的插件，也可以逐个包含这些插件。这将在 </w:t>
+      </w:r>
+      <w:r>
+        <w:rPr>
+          <w:rFonts w:asciiTheme="minorEastAsia" w:hAnsiTheme="minorEastAsia" w:cs="Helvetica"/>
+          <w:bCs/>
+          <w:color w:val="333333"/>
+          <w:kern w:val="0"/>
+          <w:sz w:val="20"/>
+          <w:szCs w:val="20"/>
+        </w:rPr>
+        <w:t>Bootstrap</w:t>
+      </w:r>
+      <w:r>
+        <w:rPr>
+          <w:rFonts w:asciiTheme="minorEastAsia" w:hAnsiTheme="minorEastAsia" w:cs="Helvetica"/>
+          <w:bCs/>
+          <w:color w:val="333333"/>
+          <w:kern w:val="0"/>
+          <w:sz w:val="20"/>
+          <w:szCs w:val="20"/>
+        </w:rPr>
+        <w:t>插件</w:t>
+      </w:r>
+      <w:r>
+        <w:rPr>
+          <w:rFonts w:asciiTheme="minorEastAsia" w:hAnsiTheme="minorEastAsia" w:cs="Helvetica"/>
+          <w:color w:val="333333"/>
+          <w:kern w:val="0"/>
+          <w:sz w:val="20"/>
+          <w:szCs w:val="20"/>
+        </w:rPr>
+        <w:t>部分详细讲解。</w:t>
+      </w:r>
+    </w:p>
+    <w:p>
+      <w:pPr>
+        <w:widowControl/>
+        <w:numPr>
+          <w:ilvl w:val="0"/>
+          <w:numId w:val="12"/>
+        </w:numPr>
+        <w:shd w:val="clear" w:color="auto" w:fill="FFFFFF"/>
+        <w:wordWrap w:val="0"/>
+        <w:spacing w:after="240" w:line="360" w:lineRule="atLeast"/>
+        <w:ind w:left="240"/>
+        <w:jc w:val="left"/>
+        <w:rPr>
+          <w:rFonts w:asciiTheme="minorEastAsia" w:hAnsiTheme="minorEastAsia" w:cs="Helvetica"/>
+          <w:color w:val="333333"/>
+          <w:kern w:val="0"/>
+          <w:sz w:val="20"/>
+          <w:szCs w:val="20"/>
+        </w:rPr>
+      </w:pPr>
+      <w:r>
+        <w:rPr>
+          <w:rFonts w:asciiTheme="minorEastAsia" w:hAnsiTheme="minorEastAsia" w:cs="Helvetica"/>
+          <w:bCs/>
+          <w:color w:val="333333"/>
+          <w:kern w:val="0"/>
+          <w:sz w:val="20"/>
+          <w:szCs w:val="20"/>
+        </w:rPr>
+        <w:t>定制</w:t>
+      </w:r>
+      <w:r>
+        <w:rPr>
+          <w:rFonts w:asciiTheme="minorEastAsia" w:hAnsiTheme="minorEastAsia" w:cs="Helvetica"/>
+          <w:color w:val="333333"/>
+          <w:kern w:val="0"/>
+          <w:sz w:val="20"/>
+          <w:szCs w:val="20"/>
+        </w:rPr>
+        <w:t>：</w:t>
+      </w:r>
+      <w:r>
+        <w:rPr>
+          <w:rFonts w:asciiTheme="minorEastAsia" w:hAnsiTheme="minorEastAsia" w:cs="Helvetica"/>
+          <w:color w:val="333333"/>
+          <w:kern w:val="0"/>
+          <w:sz w:val="20"/>
+          <w:szCs w:val="20"/>
+        </w:rPr>
+        <w:t xml:space="preserve">可以定制 Bootstrap 的组件、LESS 变量和 jQuery </w:t>
+      </w:r>
+      <w:r>
+        <w:rPr>
+          <w:rFonts w:asciiTheme="minorEastAsia" w:hAnsiTheme="minorEastAsia" w:cs="Helvetica"/>
+          <w:color w:val="333333"/>
+          <w:kern w:val="0"/>
+          <w:sz w:val="20"/>
+          <w:szCs w:val="20"/>
+        </w:rPr>
+        <w:t>插件来得到</w:t>
+      </w:r>
+      <w:r>
+        <w:rPr>
+          <w:rFonts w:asciiTheme="minorEastAsia" w:hAnsiTheme="minorEastAsia" w:cs="Helvetica"/>
+          <w:color w:val="333333"/>
+          <w:kern w:val="0"/>
+          <w:sz w:val="20"/>
+          <w:szCs w:val="20"/>
+        </w:rPr>
+        <w:t>自己的版本。</w:t>
+      </w:r>
+    </w:p>
+    <w:p>
+      <w:pPr>
+        <w:rPr>
+          <w:rFonts w:ascii="Helvetica" w:hAnsi="Helvetica" w:cs="Helvetica" w:hint="eastAsia"/>
+          <w:color w:val="444444"/>
+          <w:szCs w:val="21"/>
+        </w:rPr>
+      </w:pPr>
+      <w:r>
+        <w:rPr>
+          <w:rFonts w:ascii="Helvetica" w:hAnsi="Helvetica" w:cs="Helvetica" w:hint="eastAsia"/>
+          <w:color w:val="444444"/>
+          <w:szCs w:val="21"/>
+        </w:rPr>
+        <w:t>我本人使用</w:t>
+      </w:r>
+      <w:proofErr w:type="spellStart"/>
+      <w:r>
+        <w:rPr>
+          <w:rFonts w:ascii="Helvetica" w:hAnsi="Helvetica" w:cs="Helvetica" w:hint="eastAsia"/>
+          <w:color w:val="444444"/>
+          <w:szCs w:val="21"/>
+        </w:rPr>
+        <w:t>BootStrap</w:t>
+      </w:r>
+      <w:proofErr w:type="spellEnd"/>
+      <w:r>
+        <w:rPr>
+          <w:rFonts w:ascii="Helvetica" w:hAnsi="Helvetica" w:cs="Helvetica" w:hint="eastAsia"/>
+          <w:color w:val="444444"/>
+          <w:szCs w:val="21"/>
+        </w:rPr>
+        <w:t>框架的方法是阅读官方的指导文档和示例，根据实际需要来将框架里面的一些模块和功能移植到项目文件中，并且根据事先决定的需求来进行一定的修改。</w:t>
+      </w:r>
+      <w:bookmarkStart w:id="1" w:name="_GoBack"/>
+      <w:bookmarkEnd w:id="1"/>
     </w:p>
     <w:p>
       <w:pPr>
@@ -3373,7 +4976,6 @@
           <w:color w:val="444444"/>
           <w:szCs w:val="21"/>
         </w:rPr>
-        <w:lastRenderedPageBreak/>
         <w:t>创建表结构</w:t>
       </w:r>
     </w:p>
@@ -3472,13 +5074,23 @@
         </w:rPr>
         <w:t xml:space="preserve"> [</w:t>
       </w:r>
-      <w:r>
-        <w:rPr>
-          <w:rFonts w:ascii="Helvetica" w:hAnsi="Helvetica" w:cs="Helvetica"/>
-          <w:color w:val="444444"/>
-          <w:szCs w:val="21"/>
-        </w:rPr>
-        <w:t>外键关联板块</w:t>
+      <w:proofErr w:type="gramStart"/>
+      <w:r>
+        <w:rPr>
+          <w:rFonts w:ascii="Helvetica" w:hAnsi="Helvetica" w:cs="Helvetica"/>
+          <w:color w:val="444444"/>
+          <w:szCs w:val="21"/>
+        </w:rPr>
+        <w:t>外键关联</w:t>
+      </w:r>
+      <w:proofErr w:type="gramEnd"/>
+      <w:r>
+        <w:rPr>
+          <w:rFonts w:ascii="Helvetica" w:hAnsi="Helvetica" w:cs="Helvetica"/>
+          <w:color w:val="444444"/>
+          <w:szCs w:val="21"/>
+        </w:rPr>
+        <w:t>板块</w:t>
       </w:r>
       <w:r>
         <w:rPr>
@@ -3601,13 +5213,23 @@
         </w:rPr>
         <w:t xml:space="preserve">  [</w:t>
       </w:r>
-      <w:r>
-        <w:rPr>
-          <w:rFonts w:ascii="Helvetica" w:hAnsi="Helvetica" w:cs="Helvetica"/>
-          <w:color w:val="444444"/>
-          <w:szCs w:val="21"/>
-        </w:rPr>
-        <w:t>外键用户表</w:t>
+      <w:proofErr w:type="gramStart"/>
+      <w:r>
+        <w:rPr>
+          <w:rFonts w:ascii="Helvetica" w:hAnsi="Helvetica" w:cs="Helvetica"/>
+          <w:color w:val="444444"/>
+          <w:szCs w:val="21"/>
+        </w:rPr>
+        <w:t>外键用户</w:t>
+      </w:r>
+      <w:proofErr w:type="gramEnd"/>
+      <w:r>
+        <w:rPr>
+          <w:rFonts w:ascii="Helvetica" w:hAnsi="Helvetica" w:cs="Helvetica"/>
+          <w:color w:val="444444"/>
+          <w:szCs w:val="21"/>
+        </w:rPr>
+        <w:t>表</w:t>
       </w:r>
       <w:r>
         <w:rPr>
@@ -3766,6 +5388,7 @@
           <w:color w:val="444444"/>
           <w:szCs w:val="21"/>
         </w:rPr>
+        <w:lastRenderedPageBreak/>
         <w:tab/>
         <w:t>-</w:t>
       </w:r>
@@ -3812,13 +5435,23 @@
         </w:rPr>
         <w:t xml:space="preserve"> [</w:t>
       </w:r>
-      <w:r>
-        <w:rPr>
-          <w:rFonts w:ascii="Helvetica" w:hAnsi="Helvetica" w:cs="Helvetica"/>
-          <w:color w:val="444444"/>
-          <w:szCs w:val="21"/>
-        </w:rPr>
-        <w:t>外键用户表</w:t>
+      <w:proofErr w:type="gramStart"/>
+      <w:r>
+        <w:rPr>
+          <w:rFonts w:ascii="Helvetica" w:hAnsi="Helvetica" w:cs="Helvetica"/>
+          <w:color w:val="444444"/>
+          <w:szCs w:val="21"/>
+        </w:rPr>
+        <w:t>外键用户</w:t>
+      </w:r>
+      <w:proofErr w:type="gramEnd"/>
+      <w:r>
+        <w:rPr>
+          <w:rFonts w:ascii="Helvetica" w:hAnsi="Helvetica" w:cs="Helvetica"/>
+          <w:color w:val="444444"/>
+          <w:szCs w:val="21"/>
+        </w:rPr>
+        <w:t>表</w:t>
       </w:r>
       <w:r>
         <w:rPr>
@@ -3953,6 +5586,7 @@
         </w:rPr>
         <w:t xml:space="preserve">   </w:t>
       </w:r>
+      <w:proofErr w:type="gramStart"/>
       <w:r>
         <w:rPr>
           <w:rFonts w:ascii="Helvetica" w:hAnsi="Helvetica" w:cs="Helvetica"/>
@@ -3961,6 +5595,7 @@
         </w:rPr>
         <w:t>点赞表</w:t>
       </w:r>
+      <w:proofErr w:type="gramEnd"/>
     </w:p>
     <w:p>
       <w:pPr>
@@ -4007,6 +5642,7 @@
         <w:tab/>
         <w:t>-</w:t>
       </w:r>
+      <w:proofErr w:type="gramStart"/>
       <w:r>
         <w:rPr>
           <w:rFonts w:ascii="Helvetica" w:hAnsi="Helvetica" w:cs="Helvetica"/>
@@ -4015,6 +5651,7 @@
         </w:rPr>
         <w:t>点赞用户</w:t>
       </w:r>
+      <w:proofErr w:type="gramEnd"/>
     </w:p>
     <w:p>
       <w:pPr>
@@ -4034,6 +5671,7 @@
         <w:tab/>
         <w:t>-</w:t>
       </w:r>
+      <w:proofErr w:type="gramStart"/>
       <w:r>
         <w:rPr>
           <w:rFonts w:ascii="Helvetica" w:hAnsi="Helvetica" w:cs="Helvetica"/>
@@ -4042,6 +5680,7 @@
         </w:rPr>
         <w:t>点赞时间</w:t>
       </w:r>
+      <w:proofErr w:type="gramEnd"/>
     </w:p>
     <w:p>
       <w:pPr>
@@ -4058,7 +5697,6 @@
           <w:color w:val="444444"/>
           <w:szCs w:val="21"/>
         </w:rPr>
-        <w:lastRenderedPageBreak/>
         <w:t xml:space="preserve">   </w:t>
       </w:r>
       <w:r>
@@ -4149,6 +5787,7 @@
         </w:rPr>
         <w:t>用户表（继承</w:t>
       </w:r>
+      <w:proofErr w:type="spellStart"/>
       <w:r>
         <w:rPr>
           <w:rFonts w:ascii="Helvetica" w:hAnsi="Helvetica" w:cs="Helvetica"/>
@@ -4157,6 +5796,7 @@
         </w:rPr>
         <w:t>django</w:t>
       </w:r>
+      <w:proofErr w:type="spellEnd"/>
       <w:r>
         <w:rPr>
           <w:rFonts w:ascii="Helvetica" w:hAnsi="Helvetica" w:cs="Helvetica"/>
@@ -4370,16 +6010,24 @@
         </w:rPr>
         <w:tab/>
       </w:r>
-      <w:r>
-        <w:rPr>
-          <w:rFonts w:ascii="Helvetica" w:hAnsi="Helvetica" w:cs="Helvetica"/>
-          <w:color w:val="444444"/>
-          <w:szCs w:val="21"/>
-        </w:rPr>
-        <w:t>返回组名</w:t>
-      </w:r>
-      <w:bookmarkStart w:id="1" w:name="_GoBack"/>
-      <w:bookmarkEnd w:id="1"/>
+      <w:proofErr w:type="gramStart"/>
+      <w:r>
+        <w:rPr>
+          <w:rFonts w:ascii="Helvetica" w:hAnsi="Helvetica" w:cs="Helvetica"/>
+          <w:color w:val="444444"/>
+          <w:szCs w:val="21"/>
+        </w:rPr>
+        <w:t>返回组</w:t>
+      </w:r>
+      <w:proofErr w:type="gramEnd"/>
+      <w:r>
+        <w:rPr>
+          <w:rFonts w:ascii="Helvetica" w:hAnsi="Helvetica" w:cs="Helvetica"/>
+          <w:color w:val="444444"/>
+          <w:szCs w:val="21"/>
+        </w:rPr>
+        <w:t>名</w:t>
+      </w:r>
       <w:r>
         <w:rPr>
           <w:rFonts w:ascii="Helvetica" w:hAnsi="Helvetica" w:cs="Helvetica"/>
@@ -4449,6 +6097,7 @@
         </w:rPr>
         <w:t>评论部分：</w:t>
       </w:r>
+      <w:proofErr w:type="spellStart"/>
       <w:r>
         <w:rPr>
           <w:rFonts w:ascii="Helvetica" w:hAnsi="Helvetica" w:cs="Helvetica"/>
@@ -4457,6 +6106,7 @@
         </w:rPr>
         <w:t>django</w:t>
       </w:r>
+      <w:proofErr w:type="spellEnd"/>
       <w:r>
         <w:rPr>
           <w:rFonts w:ascii="Helvetica" w:hAnsi="Helvetica" w:cs="Helvetica"/>
@@ -4499,6 +6149,7 @@
         </w:rPr>
         <w:t>用户注册登录部分：</w:t>
       </w:r>
+      <w:proofErr w:type="spellStart"/>
       <w:r>
         <w:rPr>
           <w:rFonts w:ascii="Helvetica" w:hAnsi="Helvetica" w:cs="Helvetica"/>
@@ -4507,6 +6158,7 @@
         </w:rPr>
         <w:t>django</w:t>
       </w:r>
+      <w:proofErr w:type="spellEnd"/>
       <w:r>
         <w:rPr>
           <w:rFonts w:ascii="Helvetica" w:hAnsi="Helvetica" w:cs="Helvetica"/>
@@ -4515,6 +6167,7 @@
         </w:rPr>
         <w:t>自带的</w:t>
       </w:r>
+      <w:proofErr w:type="spellStart"/>
       <w:r>
         <w:rPr>
           <w:rFonts w:ascii="Helvetica" w:hAnsi="Helvetica" w:cs="Helvetica"/>
@@ -4523,6 +6176,7 @@
         </w:rPr>
         <w:t>auth</w:t>
       </w:r>
+      <w:proofErr w:type="spellEnd"/>
       <w:r>
         <w:rPr>
           <w:rFonts w:ascii="Helvetica" w:hAnsi="Helvetica" w:cs="Helvetica"/>
@@ -4557,6 +6211,7 @@
         </w:rPr>
         <w:t>后台：</w:t>
       </w:r>
+      <w:proofErr w:type="spellStart"/>
       <w:r>
         <w:rPr>
           <w:rFonts w:ascii="Helvetica" w:hAnsi="Helvetica" w:cs="Helvetica"/>
@@ -4565,6 +6220,7 @@
         </w:rPr>
         <w:t>django</w:t>
       </w:r>
+      <w:proofErr w:type="spellEnd"/>
       <w:r>
         <w:rPr>
           <w:rFonts w:ascii="Helvetica" w:hAnsi="Helvetica" w:cs="Helvetica"/>
@@ -4730,7 +6386,7 @@
 </file>
 
 <file path=word/endnotes.xml><?xml version="1.0" encoding="utf-8"?>
-<w:endnotes xmlns:wpc="http://schemas.microsoft.com/office/word/2010/wordprocessingCanvas" xmlns:mc="http://schemas.openxmlformats.org/markup-compatibility/2006" xmlns:o="urn:schemas-microsoft-com:office:office" xmlns:r="http://schemas.openxmlformats.org/officeDocument/2006/relationships" xmlns:m="http://schemas.openxmlformats.org/officeDocument/2006/math" xmlns:v="urn:schemas-microsoft-com:vml" xmlns:wp14="http://schemas.microsoft.com/office/word/2010/wordprocessingDrawing" xmlns:wp="http://schemas.openxmlformats.org/drawingml/2006/wordprocessingDrawing" xmlns:w10="urn:schemas-microsoft-com:office:word" xmlns:w="http://schemas.openxmlformats.org/wordprocessingml/2006/main" xmlns:w14="http://schemas.microsoft.com/office/word/2010/wordml" xmlns:w15="http://schemas.microsoft.com/office/word/2012/wordml" xmlns:wpg="http://schemas.microsoft.com/office/word/2010/wordprocessingGroup" xmlns:wpi="http://schemas.microsoft.com/office/word/2010/wordprocessingInk" xmlns:wne="http://schemas.microsoft.com/office/word/2006/wordml" xmlns:wps="http://schemas.microsoft.com/office/word/2010/wordprocessingShape" mc:Ignorable="w14 w15 wp14">
+<w:endnotes xmlns:wpc="http://schemas.microsoft.com/office/word/2010/wordprocessingCanvas" xmlns:cx="http://schemas.microsoft.com/office/drawing/2014/chartex" xmlns:cx1="http://schemas.microsoft.com/office/drawing/2015/9/8/chartex" xmlns:cx2="http://schemas.microsoft.com/office/drawing/2015/10/21/chartex" xmlns:cx3="http://schemas.microsoft.com/office/drawing/2016/5/9/chartex" xmlns:cx4="http://schemas.microsoft.com/office/drawing/2016/5/10/chartex" xmlns:cx5="http://schemas.microsoft.com/office/drawing/2016/5/11/chartex" xmlns:cx6="http://schemas.microsoft.com/office/drawing/2016/5/12/chartex" xmlns:cx7="http://schemas.microsoft.com/office/drawing/2016/5/13/chartex" xmlns:cx8="http://schemas.microsoft.com/office/drawing/2016/5/14/chartex" xmlns:mc="http://schemas.openxmlformats.org/markup-compatibility/2006" xmlns:aink="http://schemas.microsoft.com/office/drawing/2016/ink" xmlns:am3d="http://schemas.microsoft.com/office/drawing/2017/model3d" xmlns:o="urn:schemas-microsoft-com:office:office" xmlns:r="http://schemas.openxmlformats.org/officeDocument/2006/relationships" xmlns:m="http://schemas.openxmlformats.org/officeDocument/2006/math" xmlns:v="urn:schemas-microsoft-com:vml" xmlns:wp14="http://schemas.microsoft.com/office/word/2010/wordprocessingDrawing" xmlns:wp="http://schemas.openxmlformats.org/drawingml/2006/wordprocessingDrawing" xmlns:w10="urn:schemas-microsoft-com:office:word" xmlns:w="http://schemas.openxmlformats.org/wordprocessingml/2006/main" xmlns:w14="http://schemas.microsoft.com/office/word/2010/wordml" xmlns:w15="http://schemas.microsoft.com/office/word/2012/wordml" xmlns:w16se="http://schemas.microsoft.com/office/word/2015/wordml/symex" xmlns:wpg="http://schemas.microsoft.com/office/word/2010/wordprocessingGroup" xmlns:wpi="http://schemas.microsoft.com/office/word/2010/wordprocessingInk" xmlns:wne="http://schemas.microsoft.com/office/word/2006/wordml" xmlns:wps="http://schemas.microsoft.com/office/word/2010/wordprocessingShape" mc:Ignorable="w14 w15 w16se wp14">
   <w:endnote w:type="separator" w:id="-1">
     <w:p>
       <w:r>
@@ -4749,7 +6405,7 @@
 </file>
 
 <file path=word/footnotes.xml><?xml version="1.0" encoding="utf-8"?>
-<w:footnotes xmlns:wpc="http://schemas.microsoft.com/office/word/2010/wordprocessingCanvas" xmlns:mc="http://schemas.openxmlformats.org/markup-compatibility/2006" xmlns:o="urn:schemas-microsoft-com:office:office" xmlns:r="http://schemas.openxmlformats.org/officeDocument/2006/relationships" xmlns:m="http://schemas.openxmlformats.org/officeDocument/2006/math" xmlns:v="urn:schemas-microsoft-com:vml" xmlns:wp14="http://schemas.microsoft.com/office/word/2010/wordprocessingDrawing" xmlns:wp="http://schemas.openxmlformats.org/drawingml/2006/wordprocessingDrawing" xmlns:w10="urn:schemas-microsoft-com:office:word" xmlns:w="http://schemas.openxmlformats.org/wordprocessingml/2006/main" xmlns:w14="http://schemas.microsoft.com/office/word/2010/wordml" xmlns:w15="http://schemas.microsoft.com/office/word/2012/wordml" xmlns:wpg="http://schemas.microsoft.com/office/word/2010/wordprocessingGroup" xmlns:wpi="http://schemas.microsoft.com/office/word/2010/wordprocessingInk" xmlns:wne="http://schemas.microsoft.com/office/word/2006/wordml" xmlns:wps="http://schemas.microsoft.com/office/word/2010/wordprocessingShape" mc:Ignorable="w14 w15 wp14">
+<w:footnotes xmlns:wpc="http://schemas.microsoft.com/office/word/2010/wordprocessingCanvas" xmlns:cx="http://schemas.microsoft.com/office/drawing/2014/chartex" xmlns:cx1="http://schemas.microsoft.com/office/drawing/2015/9/8/chartex" xmlns:cx2="http://schemas.microsoft.com/office/drawing/2015/10/21/chartex" xmlns:cx3="http://schemas.microsoft.com/office/drawing/2016/5/9/chartex" xmlns:cx4="http://schemas.microsoft.com/office/drawing/2016/5/10/chartex" xmlns:cx5="http://schemas.microsoft.com/office/drawing/2016/5/11/chartex" xmlns:cx6="http://schemas.microsoft.com/office/drawing/2016/5/12/chartex" xmlns:cx7="http://schemas.microsoft.com/office/drawing/2016/5/13/chartex" xmlns:cx8="http://schemas.microsoft.com/office/drawing/2016/5/14/chartex" xmlns:mc="http://schemas.openxmlformats.org/markup-compatibility/2006" xmlns:aink="http://schemas.microsoft.com/office/drawing/2016/ink" xmlns:am3d="http://schemas.microsoft.com/office/drawing/2017/model3d" xmlns:o="urn:schemas-microsoft-com:office:office" xmlns:r="http://schemas.openxmlformats.org/officeDocument/2006/relationships" xmlns:m="http://schemas.openxmlformats.org/officeDocument/2006/math" xmlns:v="urn:schemas-microsoft-com:vml" xmlns:wp14="http://schemas.microsoft.com/office/word/2010/wordprocessingDrawing" xmlns:wp="http://schemas.openxmlformats.org/drawingml/2006/wordprocessingDrawing" xmlns:w10="urn:schemas-microsoft-com:office:word" xmlns:w="http://schemas.openxmlformats.org/wordprocessingml/2006/main" xmlns:w14="http://schemas.microsoft.com/office/word/2010/wordml" xmlns:w15="http://schemas.microsoft.com/office/word/2012/wordml" xmlns:w16se="http://schemas.microsoft.com/office/word/2015/wordml/symex" xmlns:wpg="http://schemas.microsoft.com/office/word/2010/wordprocessingGroup" xmlns:wpi="http://schemas.microsoft.com/office/word/2010/wordprocessingInk" xmlns:wne="http://schemas.microsoft.com/office/word/2006/wordml" xmlns:wps="http://schemas.microsoft.com/office/word/2010/wordprocessingShape" mc:Ignorable="w14 w15 w16se wp14">
   <w:footnote w:type="separator" w:id="-1">
     <w:p>
       <w:r>
@@ -4771,7 +6427,7 @@
       </w:pPr>
       <w:r>
         <w:rPr>
-          <w:rStyle w:val="a5"/>
+          <w:rStyle w:val="a6"/>
         </w:rPr>
         <w:footnoteRef/>
       </w:r>
@@ -4787,8 +6443,8 @@
 </file>
 
 <file path=word/numbering.xml><?xml version="1.0" encoding="utf-8"?>
-<w:numbering xmlns:wpc="http://schemas.microsoft.com/office/word/2010/wordprocessingCanvas" xmlns:mc="http://schemas.openxmlformats.org/markup-compatibility/2006" xmlns:o="urn:schemas-microsoft-com:office:office" xmlns:r="http://schemas.openxmlformats.org/officeDocument/2006/relationships" xmlns:m="http://schemas.openxmlformats.org/officeDocument/2006/math" xmlns:v="urn:schemas-microsoft-com:vml" xmlns:wp14="http://schemas.microsoft.com/office/word/2010/wordprocessingDrawing" xmlns:wp="http://schemas.openxmlformats.org/drawingml/2006/wordprocessingDrawing" xmlns:w10="urn:schemas-microsoft-com:office:word" xmlns:w="http://schemas.openxmlformats.org/wordprocessingml/2006/main" xmlns:w14="http://schemas.microsoft.com/office/word/2010/wordml" xmlns:w15="http://schemas.microsoft.com/office/word/2012/wordml" xmlns:wpg="http://schemas.microsoft.com/office/word/2010/wordprocessingGroup" xmlns:wpi="http://schemas.microsoft.com/office/word/2010/wordprocessingInk" xmlns:wne="http://schemas.microsoft.com/office/word/2006/wordml" xmlns:wps="http://schemas.microsoft.com/office/word/2010/wordprocessingShape" mc:Ignorable="w14 w15 wp14">
-  <w:abstractNum w:abstractNumId="0">
+<w:numbering xmlns:wpc="http://schemas.microsoft.com/office/word/2010/wordprocessingCanvas" xmlns:cx="http://schemas.microsoft.com/office/drawing/2014/chartex" xmlns:cx1="http://schemas.microsoft.com/office/drawing/2015/9/8/chartex" xmlns:cx2="http://schemas.microsoft.com/office/drawing/2015/10/21/chartex" xmlns:cx3="http://schemas.microsoft.com/office/drawing/2016/5/9/chartex" xmlns:cx4="http://schemas.microsoft.com/office/drawing/2016/5/10/chartex" xmlns:cx5="http://schemas.microsoft.com/office/drawing/2016/5/11/chartex" xmlns:cx6="http://schemas.microsoft.com/office/drawing/2016/5/12/chartex" xmlns:cx7="http://schemas.microsoft.com/office/drawing/2016/5/13/chartex" xmlns:cx8="http://schemas.microsoft.com/office/drawing/2016/5/14/chartex" xmlns:mc="http://schemas.openxmlformats.org/markup-compatibility/2006" xmlns:aink="http://schemas.microsoft.com/office/drawing/2016/ink" xmlns:am3d="http://schemas.microsoft.com/office/drawing/2017/model3d" xmlns:o="urn:schemas-microsoft-com:office:office" xmlns:r="http://schemas.openxmlformats.org/officeDocument/2006/relationships" xmlns:m="http://schemas.openxmlformats.org/officeDocument/2006/math" xmlns:v="urn:schemas-microsoft-com:vml" xmlns:wp14="http://schemas.microsoft.com/office/word/2010/wordprocessingDrawing" xmlns:wp="http://schemas.openxmlformats.org/drawingml/2006/wordprocessingDrawing" xmlns:w10="urn:schemas-microsoft-com:office:word" xmlns:w="http://schemas.openxmlformats.org/wordprocessingml/2006/main" xmlns:w14="http://schemas.microsoft.com/office/word/2010/wordml" xmlns:w15="http://schemas.microsoft.com/office/word/2012/wordml" xmlns:w16se="http://schemas.microsoft.com/office/word/2015/wordml/symex" xmlns:wpg="http://schemas.microsoft.com/office/word/2010/wordprocessingGroup" xmlns:wpi="http://schemas.microsoft.com/office/word/2010/wordprocessingInk" xmlns:wne="http://schemas.microsoft.com/office/word/2006/wordml" xmlns:wps="http://schemas.microsoft.com/office/word/2010/wordprocessingShape" mc:Ignorable="w14 w15 w16se wp14">
+  <w:abstractNum w:abstractNumId="0" w15:restartNumberingAfterBreak="0">
     <w:nsid w:val="03F277E3"/>
     <w:multiLevelType w:val="hybridMultilevel"/>
     <w:tmpl w:val="3B4897C4"/>
@@ -4877,7 +6533,7 @@
       </w:pPr>
     </w:lvl>
   </w:abstractNum>
-  <w:abstractNum w:abstractNumId="1">
+  <w:abstractNum w:abstractNumId="1" w15:restartNumberingAfterBreak="0">
     <w:nsid w:val="09AE18D0"/>
     <w:multiLevelType w:val="hybridMultilevel"/>
     <w:tmpl w:val="3B70AEA4"/>
@@ -4966,7 +6622,156 @@
       </w:pPr>
     </w:lvl>
   </w:abstractNum>
-  <w:abstractNum w:abstractNumId="2">
+  <w:abstractNum w:abstractNumId="2" w15:restartNumberingAfterBreak="0">
+    <w:nsid w:val="1F037480"/>
+    <w:multiLevelType w:val="multilevel"/>
+    <w:tmpl w:val="22B27992"/>
+    <w:lvl w:ilvl="0">
+      <w:start w:val="1"/>
+      <w:numFmt w:val="bullet"/>
+      <w:lvlText w:val=""/>
+      <w:lvlJc w:val="left"/>
+      <w:pPr>
+        <w:tabs>
+          <w:tab w:val="num" w:pos="720"/>
+        </w:tabs>
+        <w:ind w:left="720" w:hanging="360"/>
+      </w:pPr>
+      <w:rPr>
+        <w:rFonts w:ascii="Symbol" w:hAnsi="Symbol" w:hint="default"/>
+        <w:sz w:val="20"/>
+      </w:rPr>
+    </w:lvl>
+    <w:lvl w:ilvl="1" w:tentative="1">
+      <w:start w:val="1"/>
+      <w:numFmt w:val="bullet"/>
+      <w:lvlText w:val="o"/>
+      <w:lvlJc w:val="left"/>
+      <w:pPr>
+        <w:tabs>
+          <w:tab w:val="num" w:pos="1440"/>
+        </w:tabs>
+        <w:ind w:left="1440" w:hanging="360"/>
+      </w:pPr>
+      <w:rPr>
+        <w:rFonts w:ascii="Courier New" w:hAnsi="Courier New" w:hint="default"/>
+        <w:sz w:val="20"/>
+      </w:rPr>
+    </w:lvl>
+    <w:lvl w:ilvl="2" w:tentative="1">
+      <w:start w:val="1"/>
+      <w:numFmt w:val="bullet"/>
+      <w:lvlText w:val=""/>
+      <w:lvlJc w:val="left"/>
+      <w:pPr>
+        <w:tabs>
+          <w:tab w:val="num" w:pos="2160"/>
+        </w:tabs>
+        <w:ind w:left="2160" w:hanging="360"/>
+      </w:pPr>
+      <w:rPr>
+        <w:rFonts w:ascii="Wingdings" w:hAnsi="Wingdings" w:hint="default"/>
+        <w:sz w:val="20"/>
+      </w:rPr>
+    </w:lvl>
+    <w:lvl w:ilvl="3" w:tentative="1">
+      <w:start w:val="1"/>
+      <w:numFmt w:val="bullet"/>
+      <w:lvlText w:val=""/>
+      <w:lvlJc w:val="left"/>
+      <w:pPr>
+        <w:tabs>
+          <w:tab w:val="num" w:pos="2880"/>
+        </w:tabs>
+        <w:ind w:left="2880" w:hanging="360"/>
+      </w:pPr>
+      <w:rPr>
+        <w:rFonts w:ascii="Wingdings" w:hAnsi="Wingdings" w:hint="default"/>
+        <w:sz w:val="20"/>
+      </w:rPr>
+    </w:lvl>
+    <w:lvl w:ilvl="4" w:tentative="1">
+      <w:start w:val="1"/>
+      <w:numFmt w:val="bullet"/>
+      <w:lvlText w:val=""/>
+      <w:lvlJc w:val="left"/>
+      <w:pPr>
+        <w:tabs>
+          <w:tab w:val="num" w:pos="3600"/>
+        </w:tabs>
+        <w:ind w:left="3600" w:hanging="360"/>
+      </w:pPr>
+      <w:rPr>
+        <w:rFonts w:ascii="Wingdings" w:hAnsi="Wingdings" w:hint="default"/>
+        <w:sz w:val="20"/>
+      </w:rPr>
+    </w:lvl>
+    <w:lvl w:ilvl="5" w:tentative="1">
+      <w:start w:val="1"/>
+      <w:numFmt w:val="bullet"/>
+      <w:lvlText w:val=""/>
+      <w:lvlJc w:val="left"/>
+      <w:pPr>
+        <w:tabs>
+          <w:tab w:val="num" w:pos="4320"/>
+        </w:tabs>
+        <w:ind w:left="4320" w:hanging="360"/>
+      </w:pPr>
+      <w:rPr>
+        <w:rFonts w:ascii="Wingdings" w:hAnsi="Wingdings" w:hint="default"/>
+        <w:sz w:val="20"/>
+      </w:rPr>
+    </w:lvl>
+    <w:lvl w:ilvl="6" w:tentative="1">
+      <w:start w:val="1"/>
+      <w:numFmt w:val="bullet"/>
+      <w:lvlText w:val=""/>
+      <w:lvlJc w:val="left"/>
+      <w:pPr>
+        <w:tabs>
+          <w:tab w:val="num" w:pos="5040"/>
+        </w:tabs>
+        <w:ind w:left="5040" w:hanging="360"/>
+      </w:pPr>
+      <w:rPr>
+        <w:rFonts w:ascii="Wingdings" w:hAnsi="Wingdings" w:hint="default"/>
+        <w:sz w:val="20"/>
+      </w:rPr>
+    </w:lvl>
+    <w:lvl w:ilvl="7" w:tentative="1">
+      <w:start w:val="1"/>
+      <w:numFmt w:val="bullet"/>
+      <w:lvlText w:val=""/>
+      <w:lvlJc w:val="left"/>
+      <w:pPr>
+        <w:tabs>
+          <w:tab w:val="num" w:pos="5760"/>
+        </w:tabs>
+        <w:ind w:left="5760" w:hanging="360"/>
+      </w:pPr>
+      <w:rPr>
+        <w:rFonts w:ascii="Wingdings" w:hAnsi="Wingdings" w:hint="default"/>
+        <w:sz w:val="20"/>
+      </w:rPr>
+    </w:lvl>
+    <w:lvl w:ilvl="8" w:tentative="1">
+      <w:start w:val="1"/>
+      <w:numFmt w:val="bullet"/>
+      <w:lvlText w:val=""/>
+      <w:lvlJc w:val="left"/>
+      <w:pPr>
+        <w:tabs>
+          <w:tab w:val="num" w:pos="6480"/>
+        </w:tabs>
+        <w:ind w:left="6480" w:hanging="360"/>
+      </w:pPr>
+      <w:rPr>
+        <w:rFonts w:ascii="Wingdings" w:hAnsi="Wingdings" w:hint="default"/>
+        <w:sz w:val="20"/>
+      </w:rPr>
+    </w:lvl>
+  </w:abstractNum>
+  <w:abstractNum w:abstractNumId="3" w15:restartNumberingAfterBreak="0">
     <w:nsid w:val="2B993CA4"/>
     <w:multiLevelType w:val="hybridMultilevel"/>
     <w:tmpl w:val="52AC0874"/>
@@ -5052,7 +6857,7 @@
       </w:pPr>
     </w:lvl>
   </w:abstractNum>
-  <w:abstractNum w:abstractNumId="3">
+  <w:abstractNum w:abstractNumId="4" w15:restartNumberingAfterBreak="0">
     <w:nsid w:val="34BD6693"/>
     <w:multiLevelType w:val="hybridMultilevel"/>
     <w:tmpl w:val="A43402EC"/>
@@ -5141,7 +6946,7 @@
       </w:pPr>
     </w:lvl>
   </w:abstractNum>
-  <w:abstractNum w:abstractNumId="4">
+  <w:abstractNum w:abstractNumId="5" w15:restartNumberingAfterBreak="0">
     <w:nsid w:val="38FC6BD4"/>
     <w:multiLevelType w:val="hybridMultilevel"/>
     <w:tmpl w:val="CC0206DA"/>
@@ -5231,7 +7036,7 @@
       </w:pPr>
     </w:lvl>
   </w:abstractNum>
-  <w:abstractNum w:abstractNumId="5">
+  <w:abstractNum w:abstractNumId="6" w15:restartNumberingAfterBreak="0">
     <w:nsid w:val="4644671D"/>
     <w:multiLevelType w:val="hybridMultilevel"/>
     <w:tmpl w:val="FC0260A8"/>
@@ -5320,7 +7125,7 @@
       </w:pPr>
     </w:lvl>
   </w:abstractNum>
-  <w:abstractNum w:abstractNumId="6">
+  <w:abstractNum w:abstractNumId="7" w15:restartNumberingAfterBreak="0">
     <w:nsid w:val="573D1577"/>
     <w:multiLevelType w:val="hybridMultilevel"/>
     <w:tmpl w:val="518A7276"/>
@@ -5409,7 +7214,7 @@
       </w:pPr>
     </w:lvl>
   </w:abstractNum>
-  <w:abstractNum w:abstractNumId="7">
+  <w:abstractNum w:abstractNumId="8" w15:restartNumberingAfterBreak="0">
     <w:nsid w:val="638365E3"/>
     <w:multiLevelType w:val="hybridMultilevel"/>
     <w:tmpl w:val="14043DA0"/>
@@ -5522,7 +7327,7 @@
       </w:rPr>
     </w:lvl>
   </w:abstractNum>
-  <w:abstractNum w:abstractNumId="8">
+  <w:abstractNum w:abstractNumId="9" w15:restartNumberingAfterBreak="0">
     <w:nsid w:val="679D48BC"/>
     <w:multiLevelType w:val="hybridMultilevel"/>
     <w:tmpl w:val="5346041A"/>
@@ -5611,7 +7416,7 @@
       </w:pPr>
     </w:lvl>
   </w:abstractNum>
-  <w:abstractNum w:abstractNumId="9">
+  <w:abstractNum w:abstractNumId="10" w15:restartNumberingAfterBreak="0">
     <w:nsid w:val="6FCB187D"/>
     <w:multiLevelType w:val="hybridMultilevel"/>
     <w:tmpl w:val="B8727772"/>
@@ -5701,7 +7506,7 @@
       </w:pPr>
     </w:lvl>
   </w:abstractNum>
-  <w:abstractNum w:abstractNumId="10">
+  <w:abstractNum w:abstractNumId="11" w15:restartNumberingAfterBreak="0">
     <w:nsid w:val="75075FE8"/>
     <w:multiLevelType w:val="hybridMultilevel"/>
     <w:tmpl w:val="86D4D5C2"/>
@@ -5815,22 +7620,22 @@
     </w:lvl>
   </w:abstractNum>
   <w:num w:numId="1">
-    <w:abstractNumId w:val="10"/>
+    <w:abstractNumId w:val="11"/>
   </w:num>
   <w:num w:numId="2">
+    <w:abstractNumId w:val="8"/>
+  </w:num>
+  <w:num w:numId="3">
     <w:abstractNumId w:val="7"/>
   </w:num>
-  <w:num w:numId="3">
-    <w:abstractNumId w:val="6"/>
-  </w:num>
   <w:num w:numId="4">
-    <w:abstractNumId w:val="2"/>
+    <w:abstractNumId w:val="3"/>
   </w:num>
   <w:num w:numId="5">
-    <w:abstractNumId w:val="8"/>
+    <w:abstractNumId w:val="9"/>
   </w:num>
   <w:num w:numId="6">
-    <w:abstractNumId w:val="5"/>
+    <w:abstractNumId w:val="6"/>
   </w:num>
   <w:num w:numId="7">
     <w:abstractNumId w:val="1"/>
@@ -5839,19 +7644,22 @@
     <w:abstractNumId w:val="0"/>
   </w:num>
   <w:num w:numId="9">
-    <w:abstractNumId w:val="3"/>
+    <w:abstractNumId w:val="4"/>
   </w:num>
   <w:num w:numId="10">
-    <w:abstractNumId w:val="4"/>
+    <w:abstractNumId w:val="5"/>
   </w:num>
   <w:num w:numId="11">
-    <w:abstractNumId w:val="9"/>
+    <w:abstractNumId w:val="10"/>
+  </w:num>
+  <w:num w:numId="12">
+    <w:abstractNumId w:val="2"/>
   </w:num>
 </w:numbering>
 </file>
 
 <file path=word/styles.xml><?xml version="1.0" encoding="utf-8"?>
-<w:styles xmlns:mc="http://schemas.openxmlformats.org/markup-compatibility/2006" xmlns:r="http://schemas.openxmlformats.org/officeDocument/2006/relationships" xmlns:w="http://schemas.openxmlformats.org/wordprocessingml/2006/main" xmlns:w14="http://schemas.microsoft.com/office/word/2010/wordml" xmlns:w15="http://schemas.microsoft.com/office/word/2012/wordml" mc:Ignorable="w14 w15">
+<w:styles xmlns:mc="http://schemas.openxmlformats.org/markup-compatibility/2006" xmlns:r="http://schemas.openxmlformats.org/officeDocument/2006/relationships" xmlns:w="http://schemas.openxmlformats.org/wordprocessingml/2006/main" xmlns:w14="http://schemas.microsoft.com/office/word/2010/wordml" xmlns:w15="http://schemas.microsoft.com/office/word/2012/wordml" xmlns:w16se="http://schemas.microsoft.com/office/word/2015/wordml/symex" mc:Ignorable="w14 w15 w16se">
   <w:docDefaults>
     <w:rPrDefault>
       <w:rPr>
@@ -5864,7 +7672,7 @@
     </w:rPrDefault>
     <w:pPrDefault/>
   </w:docDefaults>
-  <w:latentStyles w:defLockedState="0" w:defUIPriority="99" w:defSemiHidden="0" w:defUnhideWhenUsed="0" w:defQFormat="0" w:count="371">
+  <w:latentStyles w:defLockedState="0" w:defUIPriority="99" w:defSemiHidden="0" w:defUnhideWhenUsed="0" w:defQFormat="0" w:count="375">
     <w:lsdException w:name="Normal" w:uiPriority="0" w:qFormat="1"/>
     <w:lsdException w:name="heading 1" w:uiPriority="9" w:qFormat="1"/>
     <w:lsdException w:name="heading 2" w:semiHidden="1" w:uiPriority="9" w:unhideWhenUsed="1" w:qFormat="1"/>
@@ -5970,7 +7778,6 @@
     <w:lsdException w:name="HTML Sample" w:semiHidden="1" w:unhideWhenUsed="1"/>
     <w:lsdException w:name="HTML Typewriter" w:semiHidden="1" w:unhideWhenUsed="1"/>
     <w:lsdException w:name="HTML Variable" w:semiHidden="1" w:unhideWhenUsed="1"/>
-    <w:lsdException w:name="Normal Table" w:semiHidden="1" w:unhideWhenUsed="1"/>
     <w:lsdException w:name="annotation subject" w:semiHidden="1" w:unhideWhenUsed="1"/>
     <w:lsdException w:name="No List" w:semiHidden="1" w:unhideWhenUsed="1"/>
     <w:lsdException w:name="Outline List 1" w:semiHidden="1" w:unhideWhenUsed="1"/>
@@ -6014,10 +7821,8 @@
     <w:lsdException w:name="Table Elegant" w:semiHidden="1" w:unhideWhenUsed="1"/>
     <w:lsdException w:name="Table Professional" w:semiHidden="1" w:unhideWhenUsed="1"/>
     <w:lsdException w:name="Table Subtle 1" w:semiHidden="1" w:unhideWhenUsed="1"/>
-    <w:lsdException w:name="Table Subtle 2" w:semiHidden="1" w:unhideWhenUsed="1"/>
     <w:lsdException w:name="Table Web 1" w:semiHidden="1" w:unhideWhenUsed="1"/>
     <w:lsdException w:name="Table Web 2" w:semiHidden="1" w:unhideWhenUsed="1"/>
-    <w:lsdException w:name="Table Web 3" w:semiHidden="1" w:unhideWhenUsed="1"/>
     <w:lsdException w:name="Balloon Text" w:semiHidden="1" w:unhideWhenUsed="1"/>
     <w:lsdException w:name="Table Grid" w:uiPriority="39"/>
     <w:lsdException w:name="Table Theme" w:semiHidden="1" w:unhideWhenUsed="1"/>
@@ -6236,6 +8041,10 @@
     <w:lsdException w:name="List Table 5 Dark Accent 6" w:uiPriority="50"/>
     <w:lsdException w:name="List Table 6 Colorful Accent 6" w:uiPriority="51"/>
     <w:lsdException w:name="List Table 7 Colorful Accent 6" w:uiPriority="52"/>
+    <w:lsdException w:name="Mention" w:semiHidden="1" w:unhideWhenUsed="1"/>
+    <w:lsdException w:name="Smart Hyperlink" w:semiHidden="1" w:unhideWhenUsed="1"/>
+    <w:lsdException w:name="Hashtag" w:semiHidden="1" w:unhideWhenUsed="1"/>
+    <w:lsdException w:name="Unresolved Mention" w:semiHidden="1" w:unhideWhenUsed="1"/>
   </w:latentStyles>
   <w:style w:type="paragraph" w:default="1" w:styleId="a">
     <w:name w:val="Normal"/>
@@ -6244,6 +8053,28 @@
       <w:widowControl w:val="0"/>
       <w:jc w:val="both"/>
     </w:pPr>
+  </w:style>
+  <w:style w:type="paragraph" w:styleId="2">
+    <w:name w:val="heading 2"/>
+    <w:basedOn w:val="a"/>
+    <w:link w:val="20"/>
+    <w:uiPriority w:val="9"/>
+    <w:qFormat/>
+    <w:rsid w:val="00702524"/>
+    <w:pPr>
+      <w:widowControl/>
+      <w:spacing w:before="100" w:beforeAutospacing="1" w:after="100" w:afterAutospacing="1"/>
+      <w:jc w:val="left"/>
+      <w:outlineLvl w:val="1"/>
+    </w:pPr>
+    <w:rPr>
+      <w:rFonts w:ascii="宋体" w:eastAsia="宋体" w:hAnsi="宋体" w:cs="宋体"/>
+      <w:b/>
+      <w:bCs/>
+      <w:kern w:val="0"/>
+      <w:sz w:val="36"/>
+      <w:szCs w:val="36"/>
+    </w:rPr>
   </w:style>
   <w:style w:type="character" w:default="1" w:styleId="a0">
     <w:name w:val="Default Paragraph Font"/>
@@ -6287,7 +8118,7 @@
   <w:style w:type="paragraph" w:styleId="a4">
     <w:name w:val="footnote text"/>
     <w:basedOn w:val="a"/>
-    <w:link w:val="Char"/>
+    <w:link w:val="a5"/>
     <w:uiPriority w:val="99"/>
     <w:semiHidden/>
     <w:unhideWhenUsed/>
@@ -6301,8 +8132,8 @@
       <w:szCs w:val="18"/>
     </w:rPr>
   </w:style>
-  <w:style w:type="character" w:customStyle="1" w:styleId="Char">
-    <w:name w:val="脚注文本 Char"/>
+  <w:style w:type="character" w:customStyle="1" w:styleId="a5">
+    <w:name w:val="脚注文本 字符"/>
     <w:basedOn w:val="a0"/>
     <w:link w:val="a4"/>
     <w:uiPriority w:val="99"/>
@@ -6313,7 +8144,7 @@
       <w:szCs w:val="18"/>
     </w:rPr>
   </w:style>
-  <w:style w:type="character" w:styleId="a5">
+  <w:style w:type="character" w:styleId="a6">
     <w:name w:val="footnote reference"/>
     <w:basedOn w:val="a0"/>
     <w:uiPriority w:val="99"/>
@@ -6324,7 +8155,7 @@
       <w:vertAlign w:val="superscript"/>
     </w:rPr>
   </w:style>
-  <w:style w:type="paragraph" w:styleId="a6">
+  <w:style w:type="paragraph" w:styleId="a7">
     <w:name w:val="List Paragraph"/>
     <w:basedOn w:val="a"/>
     <w:uiPriority w:val="34"/>
@@ -6350,11 +8181,11 @@
       <w:szCs w:val="24"/>
     </w:rPr>
   </w:style>
-  <w:style w:type="paragraph" w:styleId="a7">
+  <w:style w:type="paragraph" w:styleId="a8">
     <w:name w:val="Title"/>
     <w:basedOn w:val="a"/>
     <w:next w:val="a"/>
-    <w:link w:val="Char0"/>
+    <w:link w:val="a9"/>
     <w:uiPriority w:val="10"/>
     <w:qFormat/>
     <w:rsid w:val="001F3322"/>
@@ -6371,10 +8202,10 @@
       <w:szCs w:val="32"/>
     </w:rPr>
   </w:style>
-  <w:style w:type="character" w:customStyle="1" w:styleId="Char0">
-    <w:name w:val="标题 Char"/>
+  <w:style w:type="character" w:customStyle="1" w:styleId="a9">
+    <w:name w:val="标题 字符"/>
     <w:basedOn w:val="a0"/>
-    <w:link w:val="a7"/>
+    <w:link w:val="a8"/>
     <w:uiPriority w:val="10"/>
     <w:rsid w:val="001F3322"/>
     <w:rPr>
@@ -6385,11 +8216,11 @@
       <w:szCs w:val="32"/>
     </w:rPr>
   </w:style>
-  <w:style w:type="paragraph" w:styleId="a8">
+  <w:style w:type="paragraph" w:styleId="aa">
     <w:name w:val="Subtitle"/>
     <w:basedOn w:val="a"/>
     <w:next w:val="a"/>
-    <w:link w:val="Char1"/>
+    <w:link w:val="ab"/>
     <w:uiPriority w:val="11"/>
     <w:qFormat/>
     <w:rsid w:val="001F3322"/>
@@ -6407,10 +8238,10 @@
       <w:szCs w:val="32"/>
     </w:rPr>
   </w:style>
-  <w:style w:type="character" w:customStyle="1" w:styleId="Char1">
-    <w:name w:val="副标题 Char"/>
+  <w:style w:type="character" w:customStyle="1" w:styleId="ab">
+    <w:name w:val="副标题 字符"/>
     <w:basedOn w:val="a0"/>
-    <w:link w:val="a8"/>
+    <w:link w:val="aa"/>
     <w:uiPriority w:val="11"/>
     <w:rsid w:val="001F3322"/>
     <w:rPr>
@@ -6422,7 +8253,7 @@
       <w:szCs w:val="32"/>
     </w:rPr>
   </w:style>
-  <w:style w:type="character" w:styleId="a9">
+  <w:style w:type="character" w:styleId="ac">
     <w:name w:val="Strong"/>
     <w:basedOn w:val="a0"/>
     <w:uiPriority w:val="22"/>
@@ -6431,6 +8262,21 @@
     <w:rPr>
       <w:b/>
       <w:bCs/>
+    </w:rPr>
+  </w:style>
+  <w:style w:type="character" w:customStyle="1" w:styleId="20">
+    <w:name w:val="标题 2 字符"/>
+    <w:basedOn w:val="a0"/>
+    <w:link w:val="2"/>
+    <w:uiPriority w:val="9"/>
+    <w:rsid w:val="00702524"/>
+    <w:rPr>
+      <w:rFonts w:ascii="宋体" w:eastAsia="宋体" w:hAnsi="宋体" w:cs="宋体"/>
+      <w:b/>
+      <w:bCs/>
+      <w:kern w:val="0"/>
+      <w:sz w:val="36"/>
+      <w:szCs w:val="36"/>
     </w:rPr>
   </w:style>
 </w:styles>
@@ -6736,7 +8582,7 @@
 </file>
 
 <file path=customXml/itemProps1.xml><?xml version="1.0" encoding="utf-8"?>
-<ds:datastoreItem xmlns:ds="http://schemas.openxmlformats.org/officeDocument/2006/customXml" ds:itemID="{5D3C8590-BAF2-4107-A18F-DBE5D53088C1}">
+<ds:datastoreItem xmlns:ds="http://schemas.openxmlformats.org/officeDocument/2006/customXml" ds:itemID="{885654AC-94D6-4670-AF7D-31BFABDE25A4}">
   <ds:schemaRefs>
     <ds:schemaRef ds:uri="http://schemas.openxmlformats.org/officeDocument/2006/bibliography"/>
   </ds:schemaRefs>

--- a/一级项目中期检查.docx
+++ b/一级项目中期检查.docx
@@ -3,6 +3,9 @@
 <w:document xmlns:wpc="http://schemas.microsoft.com/office/word/2010/wordprocessingCanvas" xmlns:cx="http://schemas.microsoft.com/office/drawing/2014/chartex" xmlns:cx1="http://schemas.microsoft.com/office/drawing/2015/9/8/chartex" xmlns:cx2="http://schemas.microsoft.com/office/drawing/2015/10/21/chartex" xmlns:cx3="http://schemas.microsoft.com/office/drawing/2016/5/9/chartex" xmlns:cx4="http://schemas.microsoft.com/office/drawing/2016/5/10/chartex" xmlns:cx5="http://schemas.microsoft.com/office/drawing/2016/5/11/chartex" xmlns:cx6="http://schemas.microsoft.com/office/drawing/2016/5/12/chartex" xmlns:cx7="http://schemas.microsoft.com/office/drawing/2016/5/13/chartex" xmlns:cx8="http://schemas.microsoft.com/office/drawing/2016/5/14/chartex" xmlns:mc="http://schemas.openxmlformats.org/markup-compatibility/2006" xmlns:aink="http://schemas.microsoft.com/office/drawing/2016/ink" xmlns:am3d="http://schemas.microsoft.com/office/drawing/2017/model3d" xmlns:o="urn:schemas-microsoft-com:office:office" xmlns:r="http://schemas.openxmlformats.org/officeDocument/2006/relationships" xmlns:m="http://schemas.openxmlformats.org/officeDocument/2006/math" xmlns:v="urn:schemas-microsoft-com:vml" xmlns:wp14="http://schemas.microsoft.com/office/word/2010/wordprocessingDrawing" xmlns:wp="http://schemas.openxmlformats.org/drawingml/2006/wordprocessingDrawing" xmlns:w10="urn:schemas-microsoft-com:office:word" xmlns:w="http://schemas.openxmlformats.org/wordprocessingml/2006/main" xmlns:w14="http://schemas.microsoft.com/office/word/2010/wordml" xmlns:w15="http://schemas.microsoft.com/office/word/2012/wordml" xmlns:w16se="http://schemas.microsoft.com/office/word/2015/wordml/symex" xmlns:wpg="http://schemas.microsoft.com/office/word/2010/wordprocessingGroup" xmlns:wpi="http://schemas.microsoft.com/office/word/2010/wordprocessingInk" xmlns:wne="http://schemas.microsoft.com/office/word/2006/wordml" xmlns:wps="http://schemas.microsoft.com/office/word/2010/wordprocessingShape" mc:Ignorable="w14 w15 w16se wp14">
   <w:body>
     <w:p>
+      <w:pPr>
+        <w:pStyle w:val="1"/>
+      </w:pPr>
       <w:proofErr w:type="gramStart"/>
       <w:r>
         <w:rPr>
@@ -19,403 +22,482 @@
       </w:r>
     </w:p>
     <w:p>
-      <w:r>
-        <w:rPr>
-          <w:rFonts w:hint="eastAsia"/>
+      <w:pPr>
+        <w:rPr>
+          <w:sz w:val="24"/>
+          <w:szCs w:val="24"/>
+        </w:rPr>
+      </w:pPr>
+      <w:r>
+        <w:rPr>
+          <w:rFonts w:hint="eastAsia"/>
+          <w:sz w:val="24"/>
+          <w:szCs w:val="24"/>
         </w:rPr>
         <w:t>目录</w:t>
       </w:r>
     </w:p>
-    <w:p/>
-    <w:p>
-      <w:pPr>
-        <w:rPr>
-          <w:rFonts w:ascii="Helvetica" w:hAnsi="Helvetica" w:cs="Helvetica"/>
-          <w:color w:val="444444"/>
-          <w:szCs w:val="21"/>
-          <w:shd w:val="clear" w:color="auto" w:fill="FFFFFF"/>
-        </w:rPr>
-      </w:pPr>
-      <w:r>
-        <w:rPr>
-          <w:rFonts w:ascii="Helvetica" w:hAnsi="Helvetica" w:cs="Helvetica"/>
-          <w:color w:val="444444"/>
-          <w:szCs w:val="21"/>
-          <w:shd w:val="clear" w:color="auto" w:fill="FFFFFF"/>
-        </w:rPr>
-        <w:t>1 </w:t>
-      </w:r>
-      <w:r>
-        <w:rPr>
-          <w:rFonts w:ascii="Helvetica" w:hAnsi="Helvetica" w:cs="Helvetica"/>
-          <w:color w:val="444444"/>
-          <w:szCs w:val="21"/>
-          <w:shd w:val="clear" w:color="auto" w:fill="FFFFFF"/>
-        </w:rPr>
-        <w:t>绪论</w:t>
-      </w:r>
-      <w:r>
-        <w:rPr>
-          <w:rFonts w:ascii="Helvetica" w:hAnsi="Helvetica" w:cs="Helvetica"/>
-          <w:color w:val="444444"/>
-          <w:szCs w:val="21"/>
+    <w:p>
+      <w:pPr>
+        <w:rPr>
+          <w:sz w:val="24"/>
+          <w:szCs w:val="24"/>
+        </w:rPr>
+      </w:pPr>
+    </w:p>
+    <w:p>
+      <w:pPr>
+        <w:pStyle w:val="2"/>
+        <w:rPr>
+          <w:sz w:val="24"/>
+          <w:szCs w:val="24"/>
+          <w:shd w:val="clear" w:color="auto" w:fill="FFFFFF"/>
+        </w:rPr>
+      </w:pPr>
+      <w:r>
+        <w:rPr>
+          <w:sz w:val="24"/>
+          <w:szCs w:val="24"/>
+          <w:shd w:val="clear" w:color="auto" w:fill="FFFFFF"/>
+        </w:rPr>
+        <w:t>1 绪论 </w:t>
+      </w:r>
+      <w:r>
+        <w:rPr>
+          <w:rFonts w:hint="eastAsia"/>
+          <w:sz w:val="24"/>
+          <w:szCs w:val="24"/>
+          <w:shd w:val="clear" w:color="auto" w:fill="FFFFFF"/>
+        </w:rPr>
+        <w:t>（e*）</w:t>
+      </w:r>
+    </w:p>
+    <w:p>
+      <w:pPr>
+        <w:rPr>
+          <w:rFonts w:ascii="Helvetica" w:hAnsi="Helvetica" w:cs="Helvetica"/>
+          <w:color w:val="444444"/>
+          <w:sz w:val="24"/>
+          <w:szCs w:val="24"/>
+          <w:shd w:val="clear" w:color="auto" w:fill="FFFFFF"/>
+        </w:rPr>
+      </w:pPr>
+      <w:r>
+        <w:rPr>
+          <w:rFonts w:ascii="Helvetica" w:hAnsi="Helvetica" w:cs="Helvetica"/>
+          <w:color w:val="444444"/>
+          <w:sz w:val="24"/>
+          <w:szCs w:val="24"/>
+          <w:shd w:val="clear" w:color="auto" w:fill="FFFFFF"/>
+        </w:rPr>
+        <w:tab/>
+      </w:r>
+      <w:r>
+        <w:rPr>
+          <w:rFonts w:ascii="Helvetica" w:hAnsi="Helvetica" w:cs="Helvetica" w:hint="eastAsia"/>
+          <w:color w:val="444444"/>
+          <w:sz w:val="24"/>
+          <w:szCs w:val="24"/>
+          <w:shd w:val="clear" w:color="auto" w:fill="FFFFFF"/>
+        </w:rPr>
+        <w:t>本次一级项目选择的题目是“利用</w:t>
+      </w:r>
+      <w:r>
+        <w:rPr>
+          <w:rFonts w:ascii="Helvetica" w:hAnsi="Helvetica" w:cs="Helvetica" w:hint="eastAsia"/>
+          <w:color w:val="444444"/>
+          <w:sz w:val="24"/>
+          <w:szCs w:val="24"/>
+          <w:shd w:val="clear" w:color="auto" w:fill="FFFFFF"/>
+        </w:rPr>
+        <w:t>python</w:t>
+      </w:r>
+      <w:r>
+        <w:rPr>
+          <w:rFonts w:ascii="Helvetica" w:hAnsi="Helvetica" w:cs="Helvetica" w:hint="eastAsia"/>
+          <w:color w:val="444444"/>
+          <w:sz w:val="24"/>
+          <w:szCs w:val="24"/>
+          <w:shd w:val="clear" w:color="auto" w:fill="FFFFFF"/>
+        </w:rPr>
+        <w:t>开发一个校内论坛”。</w:t>
+      </w:r>
+    </w:p>
+    <w:p>
+      <w:pPr>
+        <w:rPr>
+          <w:rFonts w:ascii="Helvetica" w:hAnsi="Helvetica" w:cs="Helvetica"/>
+          <w:color w:val="444444"/>
+          <w:sz w:val="24"/>
+          <w:szCs w:val="24"/>
+          <w:shd w:val="clear" w:color="auto" w:fill="FFFFFF"/>
+        </w:rPr>
+      </w:pPr>
+      <w:r>
+        <w:rPr>
+          <w:rFonts w:ascii="Helvetica" w:hAnsi="Helvetica" w:cs="Helvetica"/>
+          <w:color w:val="444444"/>
+          <w:sz w:val="24"/>
+          <w:szCs w:val="24"/>
+          <w:shd w:val="clear" w:color="auto" w:fill="FFFFFF"/>
+        </w:rPr>
+        <w:tab/>
+      </w:r>
+      <w:r>
+        <w:rPr>
+          <w:rFonts w:ascii="Helvetica" w:hAnsi="Helvetica" w:cs="Helvetica" w:hint="eastAsia"/>
+          <w:color w:val="444444"/>
+          <w:sz w:val="24"/>
+          <w:szCs w:val="24"/>
+          <w:shd w:val="clear" w:color="auto" w:fill="FFFFFF"/>
+        </w:rPr>
+        <w:t>论坛是供人们作讨论的地方。讨论题材有很多，例如：娱乐、新闻、教育、旅游、休闲等等。有些论坛设有多项讨论题材，包罗万有，有的则只专注讨论某题材。在论坛中，很多用户还会跟他人分享资源，</w:t>
+      </w:r>
+      <w:r>
+        <w:rPr>
+          <w:rFonts w:ascii="Helvetica" w:hAnsi="Helvetica" w:cs="Helvetica"/>
+          <w:color w:val="444444"/>
+          <w:sz w:val="24"/>
+          <w:szCs w:val="24"/>
+          <w:shd w:val="clear" w:color="auto" w:fill="FFFFFF"/>
+        </w:rPr>
+        <w:t xml:space="preserve"> </w:t>
+      </w:r>
+      <w:r>
+        <w:rPr>
+          <w:rFonts w:ascii="Helvetica" w:hAnsi="Helvetica" w:cs="Helvetica"/>
+          <w:color w:val="444444"/>
+          <w:sz w:val="24"/>
+          <w:szCs w:val="24"/>
+          <w:shd w:val="clear" w:color="auto" w:fill="FFFFFF"/>
+        </w:rPr>
+        <w:t>例如：音乐、短片、图片等。有些公司、机构又或是学校，都会设有论坛，供该会的成员作讨论之用。</w:t>
+      </w:r>
+      <w:r>
+        <w:rPr>
+          <w:rStyle w:val="a6"/>
+          <w:rFonts w:ascii="Helvetica" w:hAnsi="Helvetica" w:cs="Helvetica"/>
+          <w:color w:val="444444"/>
+          <w:sz w:val="24"/>
+          <w:szCs w:val="24"/>
+          <w:shd w:val="clear" w:color="auto" w:fill="FFFFFF"/>
+        </w:rPr>
+        <w:footnoteReference w:id="1"/>
+      </w:r>
+    </w:p>
+    <w:p>
+      <w:pPr>
+        <w:rPr>
+          <w:rFonts w:ascii="Helvetica" w:hAnsi="Helvetica" w:cs="Helvetica"/>
+          <w:color w:val="444444"/>
+          <w:sz w:val="24"/>
+          <w:szCs w:val="24"/>
+          <w:shd w:val="clear" w:color="auto" w:fill="FFFFFF"/>
+        </w:rPr>
+      </w:pPr>
+      <w:r>
+        <w:rPr>
+          <w:rFonts w:ascii="Helvetica" w:hAnsi="Helvetica" w:cs="Helvetica"/>
+          <w:color w:val="444444"/>
+          <w:sz w:val="24"/>
+          <w:szCs w:val="24"/>
+        </w:rPr>
+        <w:br/>
+      </w:r>
+      <w:r>
+        <w:rPr>
+          <w:rFonts w:ascii="Helvetica" w:hAnsi="Helvetica" w:cs="Helvetica"/>
+          <w:color w:val="444444"/>
+          <w:sz w:val="24"/>
+          <w:szCs w:val="24"/>
+          <w:shd w:val="clear" w:color="auto" w:fill="FFFFFF"/>
+        </w:rPr>
+        <w:t>1.1 </w:t>
+      </w:r>
+      <w:r>
+        <w:rPr>
+          <w:rFonts w:ascii="Helvetica" w:hAnsi="Helvetica" w:cs="Helvetica"/>
+          <w:color w:val="444444"/>
+          <w:sz w:val="24"/>
+          <w:szCs w:val="24"/>
+          <w:shd w:val="clear" w:color="auto" w:fill="FFFFFF"/>
+        </w:rPr>
+        <w:t>课题研究的背景和意义</w:t>
+      </w:r>
+      <w:r>
+        <w:rPr>
+          <w:rFonts w:ascii="Helvetica" w:hAnsi="Helvetica" w:cs="Helvetica"/>
+          <w:color w:val="444444"/>
+          <w:sz w:val="24"/>
+          <w:szCs w:val="24"/>
           <w:shd w:val="clear" w:color="auto" w:fill="FFFFFF"/>
         </w:rPr>
         <w:t> </w:t>
       </w:r>
-      <w:r>
-        <w:rPr>
-          <w:rFonts w:ascii="Helvetica" w:hAnsi="Helvetica" w:cs="Helvetica" w:hint="eastAsia"/>
-          <w:color w:val="444444"/>
-          <w:szCs w:val="21"/>
-          <w:shd w:val="clear" w:color="auto" w:fill="FFFFFF"/>
-        </w:rPr>
-        <w:t>（</w:t>
-      </w:r>
-      <w:r>
-        <w:rPr>
-          <w:rFonts w:ascii="Helvetica" w:hAnsi="Helvetica" w:cs="Helvetica" w:hint="eastAsia"/>
-          <w:color w:val="444444"/>
-          <w:szCs w:val="21"/>
-          <w:shd w:val="clear" w:color="auto" w:fill="FFFFFF"/>
-        </w:rPr>
-        <w:t>e*</w:t>
-      </w:r>
-      <w:r>
-        <w:rPr>
-          <w:rFonts w:ascii="Helvetica" w:hAnsi="Helvetica" w:cs="Helvetica" w:hint="eastAsia"/>
-          <w:color w:val="444444"/>
-          <w:szCs w:val="21"/>
-          <w:shd w:val="clear" w:color="auto" w:fill="FFFFFF"/>
-        </w:rPr>
-        <w:t>）</w:t>
-      </w:r>
-    </w:p>
-    <w:p>
-      <w:pPr>
-        <w:rPr>
-          <w:rFonts w:ascii="Helvetica" w:hAnsi="Helvetica" w:cs="Helvetica"/>
-          <w:color w:val="444444"/>
-          <w:szCs w:val="21"/>
-          <w:shd w:val="clear" w:color="auto" w:fill="FFFFFF"/>
-        </w:rPr>
-      </w:pPr>
-      <w:r>
-        <w:rPr>
-          <w:rFonts w:ascii="Helvetica" w:hAnsi="Helvetica" w:cs="Helvetica"/>
-          <w:color w:val="444444"/>
-          <w:szCs w:val="21"/>
-          <w:shd w:val="clear" w:color="auto" w:fill="FFFFFF"/>
-        </w:rPr>
-        <w:tab/>
-      </w:r>
-      <w:r>
-        <w:rPr>
-          <w:rFonts w:ascii="Helvetica" w:hAnsi="Helvetica" w:cs="Helvetica" w:hint="eastAsia"/>
-          <w:color w:val="444444"/>
-          <w:szCs w:val="21"/>
-          <w:shd w:val="clear" w:color="auto" w:fill="FFFFFF"/>
-        </w:rPr>
-        <w:t>本次一级项目选择的题目是“利用</w:t>
-      </w:r>
-      <w:r>
-        <w:rPr>
-          <w:rFonts w:ascii="Helvetica" w:hAnsi="Helvetica" w:cs="Helvetica" w:hint="eastAsia"/>
-          <w:color w:val="444444"/>
-          <w:szCs w:val="21"/>
-          <w:shd w:val="clear" w:color="auto" w:fill="FFFFFF"/>
-        </w:rPr>
-        <w:t>python</w:t>
-      </w:r>
-      <w:r>
-        <w:rPr>
-          <w:rFonts w:ascii="Helvetica" w:hAnsi="Helvetica" w:cs="Helvetica" w:hint="eastAsia"/>
-          <w:color w:val="444444"/>
-          <w:szCs w:val="21"/>
-          <w:shd w:val="clear" w:color="auto" w:fill="FFFFFF"/>
-        </w:rPr>
-        <w:t>开发一个校内论坛”。</w:t>
-      </w:r>
-    </w:p>
-    <w:p>
-      <w:pPr>
-        <w:rPr>
-          <w:rFonts w:ascii="Helvetica" w:hAnsi="Helvetica" w:cs="Helvetica"/>
-          <w:color w:val="444444"/>
-          <w:szCs w:val="21"/>
-          <w:shd w:val="clear" w:color="auto" w:fill="FFFFFF"/>
-        </w:rPr>
-      </w:pPr>
-      <w:r>
-        <w:rPr>
-          <w:rFonts w:ascii="Helvetica" w:hAnsi="Helvetica" w:cs="Helvetica"/>
-          <w:color w:val="444444"/>
-          <w:szCs w:val="21"/>
-          <w:shd w:val="clear" w:color="auto" w:fill="FFFFFF"/>
-        </w:rPr>
-        <w:tab/>
-      </w:r>
-      <w:r>
-        <w:rPr>
-          <w:rFonts w:ascii="Helvetica" w:hAnsi="Helvetica" w:cs="Helvetica" w:hint="eastAsia"/>
-          <w:color w:val="444444"/>
-          <w:szCs w:val="21"/>
-          <w:shd w:val="clear" w:color="auto" w:fill="FFFFFF"/>
-        </w:rPr>
-        <w:t>论坛是供人们作讨论的地方。讨论题材有很多，例如：娱乐、新闻、教育、旅游、休闲等等。有些论坛设有多项讨论题材，包罗万有，有的则只专注讨论某题材。在论坛中，很多用户还会跟他人分享资源，</w:t>
-      </w:r>
-      <w:r>
-        <w:rPr>
-          <w:rFonts w:ascii="Helvetica" w:hAnsi="Helvetica" w:cs="Helvetica"/>
-          <w:color w:val="444444"/>
-          <w:szCs w:val="21"/>
-          <w:shd w:val="clear" w:color="auto" w:fill="FFFFFF"/>
-        </w:rPr>
-        <w:t xml:space="preserve"> </w:t>
-      </w:r>
-      <w:r>
-        <w:rPr>
-          <w:rFonts w:ascii="Helvetica" w:hAnsi="Helvetica" w:cs="Helvetica"/>
-          <w:color w:val="444444"/>
-          <w:szCs w:val="21"/>
-          <w:shd w:val="clear" w:color="auto" w:fill="FFFFFF"/>
-        </w:rPr>
-        <w:t>例如：音乐、短片、图片等。有些公司、机构又或是学校，都会设有论坛，供该会的成员作讨论之用。</w:t>
-      </w:r>
-      <w:r>
-        <w:rPr>
-          <w:rStyle w:val="a6"/>
-          <w:rFonts w:ascii="Helvetica" w:hAnsi="Helvetica" w:cs="Helvetica"/>
-          <w:color w:val="444444"/>
-          <w:szCs w:val="21"/>
-          <w:shd w:val="clear" w:color="auto" w:fill="FFFFFF"/>
-        </w:rPr>
-        <w:footnoteReference w:id="1"/>
-      </w:r>
-    </w:p>
-    <w:p>
-      <w:pPr>
-        <w:rPr>
-          <w:rFonts w:ascii="Helvetica" w:hAnsi="Helvetica" w:cs="Helvetica"/>
-          <w:color w:val="444444"/>
-          <w:szCs w:val="21"/>
-          <w:shd w:val="clear" w:color="auto" w:fill="FFFFFF"/>
-        </w:rPr>
-      </w:pPr>
-      <w:r>
-        <w:rPr>
-          <w:rFonts w:ascii="Helvetica" w:hAnsi="Helvetica" w:cs="Helvetica"/>
-          <w:color w:val="444444"/>
-          <w:szCs w:val="21"/>
-        </w:rPr>
+    </w:p>
+    <w:p>
+      <w:pPr>
+        <w:ind w:firstLine="420"/>
+        <w:rPr>
+          <w:sz w:val="24"/>
+          <w:szCs w:val="24"/>
+        </w:rPr>
+      </w:pPr>
+      <w:r>
+        <w:rPr>
+          <w:rFonts w:hint="eastAsia"/>
+          <w:sz w:val="24"/>
+          <w:szCs w:val="24"/>
+        </w:rPr>
+        <w:t>在汕头大学，随着校内学生对信息获取需求的增加，如，学校公布信息的获取，课程表信息的获取，</w:t>
+      </w:r>
+      <w:proofErr w:type="gramStart"/>
+      <w:r>
+        <w:rPr>
+          <w:rFonts w:hint="eastAsia"/>
+          <w:sz w:val="24"/>
+          <w:szCs w:val="24"/>
+        </w:rPr>
+        <w:t>拼车信息</w:t>
+      </w:r>
+      <w:proofErr w:type="gramEnd"/>
+      <w:r>
+        <w:rPr>
+          <w:rFonts w:hint="eastAsia"/>
+          <w:sz w:val="24"/>
+          <w:szCs w:val="24"/>
+        </w:rPr>
+        <w:t>的获取等，一个个对应的信息提供方出现，如，</w:t>
+      </w:r>
+      <w:proofErr w:type="gramStart"/>
+      <w:r>
+        <w:rPr>
+          <w:rFonts w:hint="eastAsia"/>
+          <w:sz w:val="24"/>
+          <w:szCs w:val="24"/>
+        </w:rPr>
+        <w:t>汕</w:t>
+      </w:r>
+      <w:proofErr w:type="gramEnd"/>
+      <w:r>
+        <w:rPr>
+          <w:rFonts w:hint="eastAsia"/>
+          <w:sz w:val="24"/>
+          <w:szCs w:val="24"/>
+        </w:rPr>
+        <w:t>大课程表，</w:t>
+      </w:r>
+      <w:proofErr w:type="gramStart"/>
+      <w:r>
+        <w:rPr>
+          <w:rFonts w:hint="eastAsia"/>
+          <w:sz w:val="24"/>
+          <w:szCs w:val="24"/>
+        </w:rPr>
+        <w:t>微信拼</w:t>
+      </w:r>
+      <w:proofErr w:type="gramEnd"/>
+      <w:r>
+        <w:rPr>
+          <w:rFonts w:hint="eastAsia"/>
+          <w:sz w:val="24"/>
+          <w:szCs w:val="24"/>
+        </w:rPr>
+        <w:t>车群，</w:t>
+      </w:r>
+      <w:proofErr w:type="gramStart"/>
+      <w:r>
+        <w:rPr>
+          <w:rFonts w:hint="eastAsia"/>
+          <w:sz w:val="24"/>
+          <w:szCs w:val="24"/>
+        </w:rPr>
+        <w:t>微信</w:t>
+      </w:r>
+      <w:proofErr w:type="gramEnd"/>
+      <w:r>
+        <w:rPr>
+          <w:rFonts w:hint="eastAsia"/>
+          <w:sz w:val="24"/>
+          <w:szCs w:val="24"/>
+        </w:rPr>
+        <w:t>e出行</w:t>
+      </w:r>
+      <w:proofErr w:type="gramStart"/>
+      <w:r>
+        <w:rPr>
+          <w:rFonts w:hint="eastAsia"/>
+          <w:sz w:val="24"/>
+          <w:szCs w:val="24"/>
+        </w:rPr>
+        <w:t>拼车公众号，微信二手</w:t>
+      </w:r>
+      <w:proofErr w:type="gramEnd"/>
+      <w:r>
+        <w:rPr>
+          <w:rFonts w:hint="eastAsia"/>
+          <w:sz w:val="24"/>
+          <w:szCs w:val="24"/>
+        </w:rPr>
+        <w:t>物品群等。</w:t>
+      </w:r>
+    </w:p>
+    <w:p>
+      <w:pPr>
+        <w:ind w:firstLine="420"/>
+        <w:rPr>
+          <w:sz w:val="24"/>
+          <w:szCs w:val="24"/>
+        </w:rPr>
+      </w:pPr>
+      <w:r>
+        <w:rPr>
+          <w:rFonts w:hint="eastAsia"/>
+          <w:sz w:val="24"/>
+          <w:szCs w:val="24"/>
+        </w:rPr>
+        <w:t>但是，这里面有这么几个奇怪的现象，</w:t>
+      </w:r>
+      <w:proofErr w:type="gramStart"/>
+      <w:r>
+        <w:rPr>
+          <w:rFonts w:hint="eastAsia"/>
+          <w:sz w:val="24"/>
+          <w:szCs w:val="24"/>
+        </w:rPr>
+        <w:t>汕</w:t>
+      </w:r>
+      <w:proofErr w:type="gramEnd"/>
+      <w:r>
+        <w:rPr>
+          <w:rFonts w:hint="eastAsia"/>
+          <w:sz w:val="24"/>
+          <w:szCs w:val="24"/>
+        </w:rPr>
+        <w:t>大课程表的日流量很多，app里面有一个公共讨论的区域，很可惜，虽然流量多，但是这个使用这个功能的人很少；金凤BT作为一个BT资源提供的网站，其中一个主要的区域就是公共发言区，可是，每一页的讨论里面都会有一两条的其他消息：二手物品出手，失物招领，电脑问题求助等。</w:t>
+      </w:r>
+    </w:p>
+    <w:p>
+      <w:pPr>
+        <w:ind w:firstLine="420"/>
+        <w:rPr>
+          <w:sz w:val="24"/>
+          <w:szCs w:val="24"/>
+        </w:rPr>
+      </w:pPr>
+      <w:r>
+        <w:rPr>
+          <w:rFonts w:hint="eastAsia"/>
+          <w:sz w:val="24"/>
+          <w:szCs w:val="24"/>
+        </w:rPr>
+        <w:t>为解决</w:t>
+      </w:r>
+      <w:proofErr w:type="gramStart"/>
+      <w:r>
+        <w:rPr>
+          <w:rFonts w:hint="eastAsia"/>
+          <w:sz w:val="24"/>
+          <w:szCs w:val="24"/>
+        </w:rPr>
+        <w:t>汕</w:t>
+      </w:r>
+      <w:proofErr w:type="gramEnd"/>
+      <w:r>
+        <w:rPr>
+          <w:rFonts w:hint="eastAsia"/>
+          <w:sz w:val="24"/>
+          <w:szCs w:val="24"/>
+        </w:rPr>
+        <w:t>大学生信息获取、发布的困难，一个校内论坛就显得很有必要。</w:t>
+      </w:r>
+    </w:p>
+    <w:p>
+      <w:pPr>
+        <w:rPr>
+          <w:sz w:val="24"/>
+          <w:szCs w:val="24"/>
+        </w:rPr>
+      </w:pPr>
+      <w:r>
+        <w:rPr>
+          <w:rFonts w:ascii="Helvetica" w:hAnsi="Helvetica" w:cs="Helvetica"/>
+          <w:color w:val="444444"/>
+          <w:sz w:val="24"/>
+          <w:szCs w:val="24"/>
+        </w:rPr>
+        <w:lastRenderedPageBreak/>
         <w:br/>
       </w:r>
       <w:r>
         <w:rPr>
           <w:rFonts w:ascii="Helvetica" w:hAnsi="Helvetica" w:cs="Helvetica"/>
           <w:color w:val="444444"/>
-          <w:szCs w:val="21"/>
-          <w:shd w:val="clear" w:color="auto" w:fill="FFFFFF"/>
-        </w:rPr>
-        <w:t>1.1 </w:t>
-      </w:r>
-      <w:r>
-        <w:rPr>
-          <w:rFonts w:ascii="Helvetica" w:hAnsi="Helvetica" w:cs="Helvetica"/>
-          <w:color w:val="444444"/>
-          <w:szCs w:val="21"/>
-          <w:shd w:val="clear" w:color="auto" w:fill="FFFFFF"/>
-        </w:rPr>
-        <w:t>课题研究的背景和意义</w:t>
-      </w:r>
-      <w:r>
-        <w:rPr>
-          <w:rFonts w:ascii="Helvetica" w:hAnsi="Helvetica" w:cs="Helvetica"/>
-          <w:color w:val="444444"/>
-          <w:szCs w:val="21"/>
+          <w:sz w:val="24"/>
+          <w:szCs w:val="24"/>
+          <w:shd w:val="clear" w:color="auto" w:fill="FFFFFF"/>
+        </w:rPr>
+        <w:t>1.2 </w:t>
+      </w:r>
+      <w:r>
+        <w:rPr>
+          <w:rFonts w:ascii="Helvetica" w:hAnsi="Helvetica" w:cs="Helvetica"/>
+          <w:color w:val="444444"/>
+          <w:sz w:val="24"/>
+          <w:szCs w:val="24"/>
+          <w:shd w:val="clear" w:color="auto" w:fill="FFFFFF"/>
+        </w:rPr>
+        <w:t>主要研究内容</w:t>
+      </w:r>
+      <w:r>
+        <w:rPr>
+          <w:rFonts w:ascii="Helvetica" w:hAnsi="Helvetica" w:cs="Helvetica"/>
+          <w:color w:val="444444"/>
+          <w:sz w:val="24"/>
+          <w:szCs w:val="24"/>
           <w:shd w:val="clear" w:color="auto" w:fill="FFFFFF"/>
         </w:rPr>
         <w:t> </w:t>
       </w:r>
+      <w:r>
+        <w:rPr>
+          <w:rFonts w:hint="eastAsia"/>
+          <w:sz w:val="24"/>
+          <w:szCs w:val="24"/>
+        </w:rPr>
+        <w:t>（需求、主要功能、主要技术）</w:t>
+      </w:r>
     </w:p>
     <w:p>
       <w:pPr>
         <w:ind w:firstLine="420"/>
-      </w:pPr>
-      <w:r>
-        <w:rPr>
-          <w:rFonts w:hint="eastAsia"/>
-        </w:rPr>
-        <w:t>在汕头大学，随着校内学生对信息获取需求的增加，如，学校公布信息的获取，课程表信息的获取，</w:t>
-      </w:r>
-      <w:proofErr w:type="gramStart"/>
-      <w:r>
-        <w:rPr>
-          <w:rFonts w:hint="eastAsia"/>
-        </w:rPr>
-        <w:t>拼车信息</w:t>
-      </w:r>
-      <w:proofErr w:type="gramEnd"/>
-      <w:r>
-        <w:rPr>
-          <w:rFonts w:hint="eastAsia"/>
-        </w:rPr>
-        <w:t>的获取等，一个个对应的信息提供方出现，如，汕大课程表，</w:t>
-      </w:r>
-      <w:proofErr w:type="gramStart"/>
-      <w:r>
-        <w:rPr>
-          <w:rFonts w:hint="eastAsia"/>
-        </w:rPr>
-        <w:t>微信</w:t>
-      </w:r>
-      <w:proofErr w:type="gramEnd"/>
-      <w:r>
-        <w:rPr>
-          <w:rFonts w:hint="eastAsia"/>
-        </w:rPr>
-        <w:t>拼车群，</w:t>
-      </w:r>
-      <w:proofErr w:type="gramStart"/>
-      <w:r>
-        <w:rPr>
-          <w:rFonts w:hint="eastAsia"/>
-        </w:rPr>
-        <w:t>微</w:t>
-      </w:r>
-      <w:proofErr w:type="gramEnd"/>
-      <w:r>
-        <w:rPr>
-          <w:rFonts w:hint="eastAsia"/>
-        </w:rPr>
-        <w:t>信e出行</w:t>
-      </w:r>
-      <w:proofErr w:type="gramStart"/>
-      <w:r>
-        <w:rPr>
-          <w:rFonts w:hint="eastAsia"/>
-        </w:rPr>
-        <w:t>拼车公众号，微信二</w:t>
-      </w:r>
-      <w:proofErr w:type="gramEnd"/>
-      <w:r>
-        <w:rPr>
-          <w:rFonts w:hint="eastAsia"/>
-        </w:rPr>
-        <w:t>手物品群等。</w:t>
+        <w:rPr>
+          <w:sz w:val="24"/>
+          <w:szCs w:val="24"/>
+        </w:rPr>
+      </w:pPr>
+      <w:r>
+        <w:rPr>
+          <w:rFonts w:hint="eastAsia"/>
+          <w:sz w:val="24"/>
+          <w:szCs w:val="24"/>
+        </w:rPr>
+        <w:t>为满足需求，论坛的主要功能有：发帖回帖；账号验证登陆；个人信息管理；信息查询（用户、历史帖子）；管理员系统；站内消息系统。</w:t>
       </w:r>
     </w:p>
     <w:p>
       <w:pPr>
         <w:ind w:firstLine="420"/>
-      </w:pPr>
-      <w:r>
-        <w:rPr>
-          <w:rFonts w:hint="eastAsia"/>
-        </w:rPr>
-        <w:t>但是，这里面有这么几个奇怪的现象，</w:t>
-      </w:r>
-      <w:proofErr w:type="gramStart"/>
-      <w:r>
-        <w:rPr>
-          <w:rFonts w:hint="eastAsia"/>
-        </w:rPr>
-        <w:t>汕</w:t>
-      </w:r>
-      <w:proofErr w:type="gramEnd"/>
-      <w:r>
-        <w:rPr>
-          <w:rFonts w:hint="eastAsia"/>
-        </w:rPr>
-        <w:t>大课程表的日流量很多，app里面有一个公共讨论的区域，很可惜，虽然流量多，但是这个使用这个功能的人很少；金凤BT作为一个BT资源提供的网站，其中一个主要的区域就是公共发言区，可是，每一页的讨论里面都会有一两条的其他消息：二手物品出手，失物招领，电脑问题求助等。</w:t>
-      </w:r>
-    </w:p>
-    <w:p>
-      <w:pPr>
-        <w:ind w:firstLine="420"/>
-      </w:pPr>
-      <w:r>
-        <w:rPr>
-          <w:rFonts w:hint="eastAsia"/>
-        </w:rPr>
-        <w:t>为解决</w:t>
-      </w:r>
-      <w:proofErr w:type="gramStart"/>
-      <w:r>
-        <w:rPr>
-          <w:rFonts w:hint="eastAsia"/>
-        </w:rPr>
-        <w:t>汕</w:t>
-      </w:r>
-      <w:proofErr w:type="gramEnd"/>
-      <w:r>
-        <w:rPr>
-          <w:rFonts w:hint="eastAsia"/>
-        </w:rPr>
-        <w:t>大学生信息获取、发布的困难，一个校内论坛就显得很有必要。</w:t>
-      </w:r>
-    </w:p>
-    <w:p>
-      <w:r>
-        <w:rPr>
-          <w:rFonts w:ascii="Helvetica" w:hAnsi="Helvetica" w:cs="Helvetica"/>
-          <w:color w:val="444444"/>
-          <w:szCs w:val="21"/>
-        </w:rPr>
-        <w:br/>
-      </w:r>
-      <w:r>
-        <w:rPr>
-          <w:rFonts w:ascii="Helvetica" w:hAnsi="Helvetica" w:cs="Helvetica"/>
-          <w:color w:val="444444"/>
-          <w:szCs w:val="21"/>
-          <w:shd w:val="clear" w:color="auto" w:fill="FFFFFF"/>
-        </w:rPr>
-        <w:t>1.2 </w:t>
-      </w:r>
-      <w:r>
-        <w:rPr>
-          <w:rFonts w:ascii="Helvetica" w:hAnsi="Helvetica" w:cs="Helvetica"/>
-          <w:color w:val="444444"/>
-          <w:szCs w:val="21"/>
-          <w:shd w:val="clear" w:color="auto" w:fill="FFFFFF"/>
-        </w:rPr>
-        <w:t>主要研究内容</w:t>
-      </w:r>
-      <w:r>
-        <w:rPr>
-          <w:rFonts w:ascii="Helvetica" w:hAnsi="Helvetica" w:cs="Helvetica"/>
-          <w:color w:val="444444"/>
-          <w:szCs w:val="21"/>
-          <w:shd w:val="clear" w:color="auto" w:fill="FFFFFF"/>
-        </w:rPr>
-        <w:t> </w:t>
-      </w:r>
-      <w:r>
-        <w:rPr>
-          <w:rFonts w:hint="eastAsia"/>
-        </w:rPr>
-        <w:t>（需求、主要功能、主要技术）</w:t>
-      </w:r>
-    </w:p>
-    <w:p>
-      <w:pPr>
-        <w:ind w:firstLine="420"/>
-      </w:pPr>
-      <w:r>
-        <w:rPr>
-          <w:rFonts w:hint="eastAsia"/>
-        </w:rPr>
-        <w:t>为满足需求，论坛的主要功能有：发帖回帖；账号验证登陆；个人信息管理；信息查询（用户、历史帖子）；管理员系统；站内消息系统。</w:t>
-      </w:r>
-    </w:p>
-    <w:p>
-      <w:pPr>
-        <w:ind w:firstLine="420"/>
-      </w:pPr>
-      <w:r>
-        <w:rPr>
-          <w:rFonts w:hint="eastAsia"/>
+        <w:rPr>
+          <w:sz w:val="24"/>
+          <w:szCs w:val="24"/>
+        </w:rPr>
+      </w:pPr>
+      <w:r>
+        <w:rPr>
+          <w:rFonts w:hint="eastAsia"/>
+          <w:sz w:val="24"/>
+          <w:szCs w:val="24"/>
         </w:rPr>
         <w:t>将上述功能按照板块来进行分类：</w:t>
       </w:r>
@@ -431,7 +513,8 @@
         <w:rPr>
           <w:rFonts w:ascii="Helvetica" w:hAnsi="Helvetica" w:cs="Helvetica"/>
           <w:color w:val="444444"/>
-          <w:szCs w:val="21"/>
+          <w:sz w:val="24"/>
+          <w:szCs w:val="24"/>
           <w:shd w:val="clear" w:color="auto" w:fill="FFFFFF"/>
         </w:rPr>
       </w:pPr>
@@ -439,7 +522,8 @@
         <w:rPr>
           <w:rFonts w:ascii="Helvetica" w:hAnsi="Helvetica" w:cs="Helvetica" w:hint="eastAsia"/>
           <w:color w:val="444444"/>
-          <w:szCs w:val="21"/>
+          <w:sz w:val="24"/>
+          <w:szCs w:val="24"/>
           <w:shd w:val="clear" w:color="auto" w:fill="FFFFFF"/>
         </w:rPr>
         <w:t>主页</w:t>
@@ -456,7 +540,8 @@
         <w:rPr>
           <w:rFonts w:ascii="Helvetica" w:hAnsi="Helvetica" w:cs="Helvetica"/>
           <w:color w:val="444444"/>
-          <w:szCs w:val="21"/>
+          <w:sz w:val="24"/>
+          <w:szCs w:val="24"/>
           <w:shd w:val="clear" w:color="auto" w:fill="FFFFFF"/>
         </w:rPr>
       </w:pPr>
@@ -464,7 +549,8 @@
         <w:rPr>
           <w:rFonts w:ascii="Helvetica" w:hAnsi="Helvetica" w:cs="Helvetica" w:hint="eastAsia"/>
           <w:color w:val="444444"/>
-          <w:szCs w:val="21"/>
+          <w:sz w:val="24"/>
+          <w:szCs w:val="24"/>
           <w:shd w:val="clear" w:color="auto" w:fill="FFFFFF"/>
         </w:rPr>
         <w:t>导航栏：搜索框、用户主页入口、首页入口、收到的消息、注销</w:t>
@@ -481,7 +567,8 @@
         <w:rPr>
           <w:rFonts w:ascii="Helvetica" w:hAnsi="Helvetica" w:cs="Helvetica"/>
           <w:color w:val="444444"/>
-          <w:szCs w:val="21"/>
+          <w:sz w:val="24"/>
+          <w:szCs w:val="24"/>
           <w:shd w:val="clear" w:color="auto" w:fill="FFFFFF"/>
         </w:rPr>
       </w:pPr>
@@ -489,7 +576,8 @@
         <w:rPr>
           <w:rFonts w:ascii="Helvetica" w:hAnsi="Helvetica" w:cs="Helvetica" w:hint="eastAsia"/>
           <w:color w:val="444444"/>
-          <w:szCs w:val="21"/>
+          <w:sz w:val="24"/>
+          <w:szCs w:val="24"/>
           <w:shd w:val="clear" w:color="auto" w:fill="FFFFFF"/>
         </w:rPr>
         <w:t>分区：</w:t>
@@ -498,7 +586,8 @@
         <w:rPr>
           <w:rFonts w:ascii="Helvetica" w:hAnsi="Helvetica" w:cs="Helvetica"/>
           <w:color w:val="444444"/>
-          <w:szCs w:val="21"/>
+          <w:sz w:val="24"/>
+          <w:szCs w:val="24"/>
           <w:shd w:val="clear" w:color="auto" w:fill="FFFFFF"/>
         </w:rPr>
         <w:tab/>
@@ -507,7 +596,8 @@
         <w:rPr>
           <w:rFonts w:ascii="Helvetica" w:hAnsi="Helvetica" w:cs="Helvetica" w:hint="eastAsia"/>
           <w:color w:val="444444"/>
-          <w:szCs w:val="21"/>
+          <w:sz w:val="24"/>
+          <w:szCs w:val="24"/>
           <w:shd w:val="clear" w:color="auto" w:fill="FFFFFF"/>
         </w:rPr>
         <w:t>板块分类、分区</w:t>
@@ -524,7 +614,8 @@
         <w:rPr>
           <w:rFonts w:ascii="Helvetica" w:hAnsi="Helvetica" w:cs="Helvetica"/>
           <w:color w:val="444444"/>
-          <w:szCs w:val="21"/>
+          <w:sz w:val="24"/>
+          <w:szCs w:val="24"/>
           <w:shd w:val="clear" w:color="auto" w:fill="FFFFFF"/>
         </w:rPr>
       </w:pPr>
@@ -532,7 +623,8 @@
         <w:rPr>
           <w:rFonts w:ascii="Helvetica" w:hAnsi="Helvetica" w:cs="Helvetica" w:hint="eastAsia"/>
           <w:color w:val="444444"/>
-          <w:szCs w:val="21"/>
+          <w:sz w:val="24"/>
+          <w:szCs w:val="24"/>
           <w:shd w:val="clear" w:color="auto" w:fill="FFFFFF"/>
         </w:rPr>
         <w:t>个人中心</w:t>
@@ -549,7 +641,8 @@
         <w:rPr>
           <w:rFonts w:ascii="Helvetica" w:hAnsi="Helvetica" w:cs="Helvetica"/>
           <w:color w:val="444444"/>
-          <w:szCs w:val="21"/>
+          <w:sz w:val="24"/>
+          <w:szCs w:val="24"/>
           <w:shd w:val="clear" w:color="auto" w:fill="FFFFFF"/>
         </w:rPr>
       </w:pPr>
@@ -557,7 +650,8 @@
         <w:rPr>
           <w:rFonts w:ascii="Helvetica" w:hAnsi="Helvetica" w:cs="Helvetica" w:hint="eastAsia"/>
           <w:color w:val="444444"/>
-          <w:szCs w:val="21"/>
+          <w:sz w:val="24"/>
+          <w:szCs w:val="24"/>
           <w:shd w:val="clear" w:color="auto" w:fill="FFFFFF"/>
         </w:rPr>
         <w:t>头像显示、名字、发帖历史</w:t>
@@ -574,7 +668,8 @@
         <w:rPr>
           <w:rFonts w:ascii="Helvetica" w:hAnsi="Helvetica" w:cs="Helvetica"/>
           <w:color w:val="444444"/>
-          <w:szCs w:val="21"/>
+          <w:sz w:val="24"/>
+          <w:szCs w:val="24"/>
           <w:shd w:val="clear" w:color="auto" w:fill="FFFFFF"/>
         </w:rPr>
       </w:pPr>
@@ -582,7 +677,8 @@
         <w:rPr>
           <w:rFonts w:ascii="Helvetica" w:hAnsi="Helvetica" w:cs="Helvetica" w:hint="eastAsia"/>
           <w:color w:val="444444"/>
-          <w:szCs w:val="21"/>
+          <w:sz w:val="24"/>
+          <w:szCs w:val="24"/>
           <w:shd w:val="clear" w:color="auto" w:fill="FFFFFF"/>
         </w:rPr>
         <w:t>访客访问页面：展示信息</w:t>
@@ -599,7 +695,8 @@
         <w:rPr>
           <w:rFonts w:ascii="Helvetica" w:hAnsi="Helvetica" w:cs="Helvetica"/>
           <w:color w:val="444444"/>
-          <w:szCs w:val="21"/>
+          <w:sz w:val="24"/>
+          <w:szCs w:val="24"/>
           <w:shd w:val="clear" w:color="auto" w:fill="FFFFFF"/>
         </w:rPr>
       </w:pPr>
@@ -607,7 +704,8 @@
         <w:rPr>
           <w:rFonts w:ascii="Helvetica" w:hAnsi="Helvetica" w:cs="Helvetica" w:hint="eastAsia"/>
           <w:color w:val="444444"/>
-          <w:szCs w:val="21"/>
+          <w:sz w:val="24"/>
+          <w:szCs w:val="24"/>
           <w:shd w:val="clear" w:color="auto" w:fill="FFFFFF"/>
         </w:rPr>
         <w:t>个人设置修改内容：头像、昵称（数据库中唯一）、编辑帖子（删除修改</w:t>
@@ -616,7 +714,8 @@
         <w:rPr>
           <w:rFonts w:ascii="Helvetica" w:hAnsi="Helvetica" w:cs="Helvetica"/>
           <w:color w:val="444444"/>
-          <w:szCs w:val="21"/>
+          <w:sz w:val="24"/>
+          <w:szCs w:val="24"/>
           <w:shd w:val="clear" w:color="auto" w:fill="FFFFFF"/>
         </w:rPr>
         <w:t>…</w:t>
@@ -625,7 +724,8 @@
         <w:rPr>
           <w:rFonts w:ascii="Helvetica" w:hAnsi="Helvetica" w:cs="Helvetica" w:hint="eastAsia"/>
           <w:color w:val="444444"/>
-          <w:szCs w:val="21"/>
+          <w:sz w:val="24"/>
+          <w:szCs w:val="24"/>
           <w:shd w:val="clear" w:color="auto" w:fill="FFFFFF"/>
         </w:rPr>
         <w:t>）、其他个人信息、修改密码、回复历史</w:t>
@@ -642,7 +742,8 @@
         <w:rPr>
           <w:rFonts w:ascii="Helvetica" w:hAnsi="Helvetica" w:cs="Helvetica"/>
           <w:color w:val="444444"/>
-          <w:szCs w:val="21"/>
+          <w:sz w:val="24"/>
+          <w:szCs w:val="24"/>
           <w:shd w:val="clear" w:color="auto" w:fill="FFFFFF"/>
         </w:rPr>
       </w:pPr>
@@ -650,7 +751,8 @@
         <w:rPr>
           <w:rFonts w:ascii="Helvetica" w:hAnsi="Helvetica" w:cs="Helvetica" w:hint="eastAsia"/>
           <w:color w:val="444444"/>
-          <w:szCs w:val="21"/>
+          <w:sz w:val="24"/>
+          <w:szCs w:val="24"/>
           <w:shd w:val="clear" w:color="auto" w:fill="FFFFFF"/>
         </w:rPr>
         <w:t>登陆注册</w:t>
@@ -667,7 +769,8 @@
         <w:rPr>
           <w:rFonts w:ascii="Helvetica" w:hAnsi="Helvetica" w:cs="Helvetica"/>
           <w:color w:val="444444"/>
-          <w:szCs w:val="21"/>
+          <w:sz w:val="24"/>
+          <w:szCs w:val="24"/>
           <w:shd w:val="clear" w:color="auto" w:fill="FFFFFF"/>
         </w:rPr>
       </w:pPr>
@@ -675,7 +778,8 @@
         <w:rPr>
           <w:rFonts w:ascii="Helvetica" w:hAnsi="Helvetica" w:cs="Helvetica" w:hint="eastAsia"/>
           <w:color w:val="444444"/>
-          <w:szCs w:val="21"/>
+          <w:sz w:val="24"/>
+          <w:szCs w:val="24"/>
           <w:shd w:val="clear" w:color="auto" w:fill="FFFFFF"/>
         </w:rPr>
         <w:t>登陆：用户名（昵称）、密码、忘记密码</w:t>
@@ -692,7 +796,8 @@
         <w:rPr>
           <w:rFonts w:ascii="Helvetica" w:hAnsi="Helvetica" w:cs="Helvetica"/>
           <w:color w:val="444444"/>
-          <w:szCs w:val="21"/>
+          <w:sz w:val="24"/>
+          <w:szCs w:val="24"/>
           <w:shd w:val="clear" w:color="auto" w:fill="FFFFFF"/>
         </w:rPr>
       </w:pPr>
@@ -700,7 +805,8 @@
         <w:rPr>
           <w:rFonts w:ascii="Helvetica" w:hAnsi="Helvetica" w:cs="Helvetica" w:hint="eastAsia"/>
           <w:color w:val="444444"/>
-          <w:szCs w:val="21"/>
+          <w:sz w:val="24"/>
+          <w:szCs w:val="24"/>
           <w:shd w:val="clear" w:color="auto" w:fill="FFFFFF"/>
         </w:rPr>
         <w:t>注册：用户民（昵称）、密码、确认密码、邮箱（正则表达式</w:t>
@@ -709,7 +815,8 @@
         <w:rPr>
           <w:rFonts w:ascii="Helvetica" w:hAnsi="Helvetica" w:cs="Helvetica" w:hint="eastAsia"/>
           <w:color w:val="444444"/>
-          <w:szCs w:val="21"/>
+          <w:sz w:val="24"/>
+          <w:szCs w:val="24"/>
           <w:shd w:val="clear" w:color="auto" w:fill="FFFFFF"/>
         </w:rPr>
         <w:t>-</w:t>
@@ -718,7 +825,8 @@
         <w:rPr>
           <w:rFonts w:ascii="Helvetica" w:hAnsi="Helvetica" w:cs="Helvetica" w:hint="eastAsia"/>
           <w:color w:val="444444"/>
-          <w:szCs w:val="21"/>
+          <w:sz w:val="24"/>
+          <w:szCs w:val="24"/>
           <w:shd w:val="clear" w:color="auto" w:fill="FFFFFF"/>
         </w:rPr>
         <w:t>校内邮箱）</w:t>
@@ -735,7 +843,8 @@
         <w:rPr>
           <w:rFonts w:ascii="Helvetica" w:hAnsi="Helvetica" w:cs="Helvetica"/>
           <w:color w:val="444444"/>
-          <w:szCs w:val="21"/>
+          <w:sz w:val="24"/>
+          <w:szCs w:val="24"/>
           <w:shd w:val="clear" w:color="auto" w:fill="FFFFFF"/>
         </w:rPr>
       </w:pPr>
@@ -743,7 +852,8 @@
         <w:rPr>
           <w:rFonts w:ascii="Helvetica" w:hAnsi="Helvetica" w:cs="Helvetica" w:hint="eastAsia"/>
           <w:color w:val="444444"/>
-          <w:szCs w:val="21"/>
+          <w:sz w:val="24"/>
+          <w:szCs w:val="24"/>
           <w:shd w:val="clear" w:color="auto" w:fill="FFFFFF"/>
         </w:rPr>
         <w:t>单个帖子页面（</w:t>
@@ -752,7 +862,8 @@
         <w:rPr>
           <w:rFonts w:ascii="Helvetica" w:hAnsi="Helvetica" w:cs="Helvetica" w:hint="eastAsia"/>
           <w:color w:val="444444"/>
-          <w:szCs w:val="21"/>
+          <w:sz w:val="24"/>
+          <w:szCs w:val="24"/>
           <w:shd w:val="clear" w:color="auto" w:fill="FFFFFF"/>
         </w:rPr>
         <w:t>post</w:t>
@@ -761,7 +872,8 @@
         <w:rPr>
           <w:rFonts w:ascii="Helvetica" w:hAnsi="Helvetica" w:cs="Helvetica"/>
           <w:color w:val="444444"/>
-          <w:szCs w:val="21"/>
+          <w:sz w:val="24"/>
+          <w:szCs w:val="24"/>
           <w:shd w:val="clear" w:color="auto" w:fill="FFFFFF"/>
         </w:rPr>
         <w:t xml:space="preserve"> </w:t>
@@ -770,7 +882,8 @@
         <w:rPr>
           <w:rFonts w:ascii="Helvetica" w:hAnsi="Helvetica" w:cs="Helvetica" w:hint="eastAsia"/>
           <w:color w:val="444444"/>
-          <w:szCs w:val="21"/>
+          <w:sz w:val="24"/>
+          <w:szCs w:val="24"/>
           <w:shd w:val="clear" w:color="auto" w:fill="FFFFFF"/>
         </w:rPr>
         <w:t>detail</w:t>
@@ -779,7 +892,8 @@
         <w:rPr>
           <w:rFonts w:ascii="Helvetica" w:hAnsi="Helvetica" w:cs="Helvetica" w:hint="eastAsia"/>
           <w:color w:val="444444"/>
-          <w:szCs w:val="21"/>
+          <w:sz w:val="24"/>
+          <w:szCs w:val="24"/>
           <w:shd w:val="clear" w:color="auto" w:fill="FFFFFF"/>
         </w:rPr>
         <w:t>）</w:t>
@@ -788,7 +902,8 @@
         <w:rPr>
           <w:rFonts w:ascii="Helvetica" w:hAnsi="Helvetica" w:cs="Helvetica"/>
           <w:color w:val="444444"/>
-          <w:szCs w:val="21"/>
+          <w:sz w:val="24"/>
+          <w:szCs w:val="24"/>
           <w:shd w:val="clear" w:color="auto" w:fill="FFFFFF"/>
         </w:rPr>
         <w:tab/>
@@ -805,7 +920,8 @@
         <w:rPr>
           <w:rFonts w:ascii="Helvetica" w:hAnsi="Helvetica" w:cs="Helvetica"/>
           <w:color w:val="444444"/>
-          <w:szCs w:val="21"/>
+          <w:sz w:val="24"/>
+          <w:szCs w:val="24"/>
           <w:shd w:val="clear" w:color="auto" w:fill="FFFFFF"/>
         </w:rPr>
       </w:pPr>
@@ -813,7 +929,8 @@
         <w:rPr>
           <w:rFonts w:ascii="Helvetica" w:hAnsi="Helvetica" w:cs="Helvetica" w:hint="eastAsia"/>
           <w:color w:val="444444"/>
-          <w:szCs w:val="21"/>
+          <w:sz w:val="24"/>
+          <w:szCs w:val="24"/>
           <w:shd w:val="clear" w:color="auto" w:fill="FFFFFF"/>
         </w:rPr>
         <w:t>标题、帖子正文、发帖人、发帖时间</w:t>
@@ -830,7 +947,8 @@
         <w:rPr>
           <w:rFonts w:ascii="Helvetica" w:hAnsi="Helvetica" w:cs="Helvetica"/>
           <w:color w:val="444444"/>
-          <w:szCs w:val="21"/>
+          <w:sz w:val="24"/>
+          <w:szCs w:val="24"/>
           <w:shd w:val="clear" w:color="auto" w:fill="FFFFFF"/>
         </w:rPr>
       </w:pPr>
@@ -838,7 +956,8 @@
         <w:rPr>
           <w:rFonts w:ascii="Helvetica" w:hAnsi="Helvetica" w:cs="Helvetica" w:hint="eastAsia"/>
           <w:color w:val="444444"/>
-          <w:szCs w:val="21"/>
+          <w:sz w:val="24"/>
+          <w:szCs w:val="24"/>
           <w:shd w:val="clear" w:color="auto" w:fill="FFFFFF"/>
         </w:rPr>
         <w:t>板块列表（</w:t>
@@ -847,7 +966,8 @@
         <w:rPr>
           <w:rFonts w:ascii="Helvetica" w:hAnsi="Helvetica" w:cs="Helvetica" w:hint="eastAsia"/>
           <w:color w:val="444444"/>
-          <w:szCs w:val="21"/>
+          <w:sz w:val="24"/>
+          <w:szCs w:val="24"/>
           <w:shd w:val="clear" w:color="auto" w:fill="FFFFFF"/>
         </w:rPr>
         <w:t>post</w:t>
@@ -856,7 +976,8 @@
         <w:rPr>
           <w:rFonts w:ascii="Helvetica" w:hAnsi="Helvetica" w:cs="Helvetica"/>
           <w:color w:val="444444"/>
-          <w:szCs w:val="21"/>
+          <w:sz w:val="24"/>
+          <w:szCs w:val="24"/>
           <w:shd w:val="clear" w:color="auto" w:fill="FFFFFF"/>
         </w:rPr>
         <w:t xml:space="preserve"> </w:t>
@@ -865,7 +986,8 @@
         <w:rPr>
           <w:rFonts w:ascii="Helvetica" w:hAnsi="Helvetica" w:cs="Helvetica" w:hint="eastAsia"/>
           <w:color w:val="444444"/>
-          <w:szCs w:val="21"/>
+          <w:sz w:val="24"/>
+          <w:szCs w:val="24"/>
           <w:shd w:val="clear" w:color="auto" w:fill="FFFFFF"/>
         </w:rPr>
         <w:t>list</w:t>
@@ -874,7 +996,8 @@
         <w:rPr>
           <w:rFonts w:ascii="Helvetica" w:hAnsi="Helvetica" w:cs="Helvetica" w:hint="eastAsia"/>
           <w:color w:val="444444"/>
-          <w:szCs w:val="21"/>
+          <w:sz w:val="24"/>
+          <w:szCs w:val="24"/>
           <w:shd w:val="clear" w:color="auto" w:fill="FFFFFF"/>
         </w:rPr>
         <w:t>）</w:t>
@@ -891,7 +1014,8 @@
         <w:rPr>
           <w:rFonts w:ascii="Helvetica" w:hAnsi="Helvetica" w:cs="Helvetica"/>
           <w:color w:val="444444"/>
-          <w:szCs w:val="21"/>
+          <w:sz w:val="24"/>
+          <w:szCs w:val="24"/>
           <w:shd w:val="clear" w:color="auto" w:fill="FFFFFF"/>
         </w:rPr>
       </w:pPr>
@@ -899,7 +1023,8 @@
         <w:rPr>
           <w:rFonts w:ascii="Helvetica" w:hAnsi="Helvetica" w:cs="Helvetica" w:hint="eastAsia"/>
           <w:color w:val="444444"/>
-          <w:szCs w:val="21"/>
+          <w:sz w:val="24"/>
+          <w:szCs w:val="24"/>
           <w:shd w:val="clear" w:color="auto" w:fill="FFFFFF"/>
         </w:rPr>
         <w:t>帖子列表展示</w:t>
@@ -916,7 +1041,8 @@
         <w:rPr>
           <w:rFonts w:ascii="Helvetica" w:hAnsi="Helvetica" w:cs="Helvetica"/>
           <w:color w:val="444444"/>
-          <w:szCs w:val="21"/>
+          <w:sz w:val="24"/>
+          <w:szCs w:val="24"/>
           <w:shd w:val="clear" w:color="auto" w:fill="FFFFFF"/>
         </w:rPr>
       </w:pPr>
@@ -924,7 +1050,8 @@
         <w:rPr>
           <w:rFonts w:ascii="Helvetica" w:hAnsi="Helvetica" w:cs="Helvetica" w:hint="eastAsia"/>
           <w:color w:val="444444"/>
-          <w:szCs w:val="21"/>
+          <w:sz w:val="24"/>
+          <w:szCs w:val="24"/>
           <w:shd w:val="clear" w:color="auto" w:fill="FFFFFF"/>
         </w:rPr>
         <w:t>发帖页面</w:t>
@@ -941,7 +1068,8 @@
         <w:rPr>
           <w:rFonts w:ascii="Helvetica" w:hAnsi="Helvetica" w:cs="Helvetica"/>
           <w:color w:val="444444"/>
-          <w:szCs w:val="21"/>
+          <w:sz w:val="24"/>
+          <w:szCs w:val="24"/>
           <w:shd w:val="clear" w:color="auto" w:fill="FFFFFF"/>
         </w:rPr>
       </w:pPr>
@@ -949,7 +1077,8 @@
         <w:rPr>
           <w:rFonts w:ascii="Helvetica" w:hAnsi="Helvetica" w:cs="Helvetica" w:hint="eastAsia"/>
           <w:color w:val="444444"/>
-          <w:szCs w:val="21"/>
+          <w:sz w:val="24"/>
+          <w:szCs w:val="24"/>
           <w:shd w:val="clear" w:color="auto" w:fill="FFFFFF"/>
         </w:rPr>
         <w:t>标题、帖子正文、发帖区域</w:t>
@@ -958,28 +1087,47 @@
     <w:p>
       <w:pPr>
         <w:ind w:firstLine="420"/>
-      </w:pPr>
-      <w:r>
-        <w:rPr>
-          <w:rFonts w:hint="eastAsia"/>
-        </w:rPr>
+        <w:rPr>
+          <w:sz w:val="24"/>
+          <w:szCs w:val="24"/>
+        </w:rPr>
+      </w:pPr>
+      <w:r>
+        <w:rPr>
+          <w:rFonts w:hint="eastAsia"/>
+          <w:sz w:val="24"/>
+          <w:szCs w:val="24"/>
+        </w:rPr>
+        <w:lastRenderedPageBreak/>
         <w:t>为了方便论坛的维护，在众多的架构中，采用传统的MVC架构——V</w:t>
       </w:r>
       <w:r>
+        <w:rPr>
+          <w:sz w:val="24"/>
+          <w:szCs w:val="24"/>
+        </w:rPr>
         <w:t>iew</w:t>
       </w:r>
       <w:r>
         <w:rPr>
           <w:rFonts w:hint="eastAsia"/>
+          <w:sz w:val="24"/>
+          <w:szCs w:val="24"/>
         </w:rPr>
         <w:t>、</w:t>
       </w:r>
       <w:r>
+        <w:rPr>
+          <w:sz w:val="24"/>
+          <w:szCs w:val="24"/>
+        </w:rPr>
         <w:t>Controller</w:t>
       </w:r>
       <w:r>
         <w:rPr>
           <w:rFonts w:hint="eastAsia"/>
+          <w:sz w:val="24"/>
+          <w:szCs w:val="24"/>
         </w:rPr>
         <w:t>、Model</w:t>
       </w:r>
@@ -987,29 +1135,46 @@
     <w:p>
       <w:pPr>
         <w:ind w:firstLine="420"/>
-      </w:pPr>
-      <w:r>
-        <w:rPr>
-          <w:rFonts w:hint="eastAsia"/>
-        </w:rPr>
-        <w:lastRenderedPageBreak/>
+        <w:rPr>
+          <w:sz w:val="24"/>
+          <w:szCs w:val="24"/>
+        </w:rPr>
+      </w:pPr>
+      <w:r>
+        <w:rPr>
+          <w:rFonts w:hint="eastAsia"/>
+          <w:sz w:val="24"/>
+          <w:szCs w:val="24"/>
+        </w:rPr>
         <w:t>在View部分，主要实现网页的界面，采用的技术有：html5、</w:t>
       </w:r>
       <w:r>
+        <w:rPr>
+          <w:sz w:val="24"/>
+          <w:szCs w:val="24"/>
+        </w:rPr>
         <w:t>JavaScript</w:t>
       </w:r>
       <w:r>
         <w:rPr>
           <w:rFonts w:hint="eastAsia"/>
+          <w:sz w:val="24"/>
+          <w:szCs w:val="24"/>
         </w:rPr>
         <w:t>、</w:t>
       </w:r>
       <w:r>
+        <w:rPr>
+          <w:sz w:val="24"/>
+          <w:szCs w:val="24"/>
+        </w:rPr>
         <w:t>CSS</w:t>
       </w:r>
       <w:r>
         <w:rPr>
           <w:rFonts w:hint="eastAsia"/>
+          <w:sz w:val="24"/>
+          <w:szCs w:val="24"/>
         </w:rPr>
         <w:t>等（注：前端同学提供）</w:t>
       </w:r>
@@ -1017,10 +1182,16 @@
     <w:p>
       <w:pPr>
         <w:ind w:firstLine="420"/>
-      </w:pPr>
-      <w:r>
-        <w:rPr>
-          <w:rFonts w:hint="eastAsia"/>
+        <w:rPr>
+          <w:sz w:val="24"/>
+          <w:szCs w:val="24"/>
+        </w:rPr>
+      </w:pPr>
+      <w:r>
+        <w:rPr>
+          <w:rFonts w:hint="eastAsia"/>
+          <w:sz w:val="24"/>
+          <w:szCs w:val="24"/>
         </w:rPr>
         <w:t>在Control部分，主要实现业务逻辑，实现的语言采用Python</w:t>
       </w:r>
@@ -1028,10 +1199,16 @@
     <w:p>
       <w:pPr>
         <w:ind w:firstLine="420"/>
-      </w:pPr>
-      <w:r>
-        <w:rPr>
-          <w:rFonts w:hint="eastAsia"/>
+        <w:rPr>
+          <w:sz w:val="24"/>
+          <w:szCs w:val="24"/>
+        </w:rPr>
+      </w:pPr>
+      <w:r>
+        <w:rPr>
+          <w:rFonts w:hint="eastAsia"/>
+          <w:sz w:val="24"/>
+          <w:szCs w:val="24"/>
         </w:rPr>
         <w:t>在Model部分，主要实现数据的维护和更新，采用的技术有：</w:t>
       </w:r>
@@ -1039,6 +1216,8 @@
       <w:r>
         <w:rPr>
           <w:rFonts w:hint="eastAsia"/>
+          <w:sz w:val="24"/>
+          <w:szCs w:val="24"/>
         </w:rPr>
         <w:t>MySQL数据库</w:t>
       </w:r>
@@ -1047,28 +1226,46 @@
     <w:p>
       <w:pPr>
         <w:ind w:firstLine="420"/>
-      </w:pPr>
-      <w:r>
-        <w:rPr>
-          <w:rFonts w:hint="eastAsia"/>
+        <w:rPr>
+          <w:sz w:val="24"/>
+          <w:szCs w:val="24"/>
+        </w:rPr>
+      </w:pPr>
+      <w:r>
+        <w:rPr>
+          <w:rFonts w:hint="eastAsia"/>
+          <w:sz w:val="24"/>
+          <w:szCs w:val="24"/>
         </w:rPr>
         <w:t>由于采用的是Python语言来进行开发，从架构的角度来说，采用Python的Dj</w:t>
       </w:r>
       <w:r>
+        <w:rPr>
+          <w:sz w:val="24"/>
+          <w:szCs w:val="24"/>
+        </w:rPr>
         <w:t>ango</w:t>
       </w:r>
       <w:r>
         <w:rPr>
           <w:rFonts w:hint="eastAsia"/>
+          <w:sz w:val="24"/>
+          <w:szCs w:val="24"/>
         </w:rPr>
         <w:t>框架较为合适，一方面是因为这个框架功能齐全，另一方面是因为，这个框架符合</w:t>
       </w:r>
       <w:r>
+        <w:rPr>
+          <w:sz w:val="24"/>
+          <w:szCs w:val="24"/>
+        </w:rPr>
         <w:t>MVC</w:t>
       </w:r>
       <w:r>
         <w:rPr>
           <w:rFonts w:hint="eastAsia"/>
+          <w:sz w:val="24"/>
+          <w:szCs w:val="24"/>
         </w:rPr>
         <w:t>的开发架构。</w:t>
       </w:r>
@@ -1076,10 +1273,16 @@
     <w:p>
       <w:pPr>
         <w:ind w:firstLine="420"/>
-      </w:pPr>
-      <w:r>
-        <w:rPr>
-          <w:rFonts w:hint="eastAsia"/>
+        <w:rPr>
+          <w:sz w:val="24"/>
+          <w:szCs w:val="24"/>
+        </w:rPr>
+      </w:pPr>
+      <w:r>
+        <w:rPr>
+          <w:rFonts w:hint="eastAsia"/>
+          <w:sz w:val="24"/>
+          <w:szCs w:val="24"/>
         </w:rPr>
         <w:t>在数据库方面选择传统的</w:t>
       </w:r>
@@ -1087,16 +1290,24 @@
       <w:r>
         <w:rPr>
           <w:rFonts w:hint="eastAsia"/>
+          <w:sz w:val="24"/>
+          <w:szCs w:val="24"/>
         </w:rPr>
         <w:t>MySql</w:t>
       </w:r>
       <w:proofErr w:type="spellEnd"/>
       <w:r>
+        <w:rPr>
+          <w:sz w:val="24"/>
+          <w:szCs w:val="24"/>
+        </w:rPr>
         <w:t xml:space="preserve"> </w:t>
       </w:r>
       <w:r>
         <w:rPr>
           <w:rFonts w:hint="eastAsia"/>
+          <w:sz w:val="24"/>
+          <w:szCs w:val="24"/>
         </w:rPr>
         <w:t>数据库管理器。</w:t>
       </w:r>
@@ -1104,10 +1315,16 @@
     <w:p>
       <w:pPr>
         <w:ind w:firstLine="420"/>
-      </w:pPr>
-      <w:r>
-        <w:rPr>
-          <w:rFonts w:hint="eastAsia"/>
+        <w:rPr>
+          <w:sz w:val="24"/>
+          <w:szCs w:val="24"/>
+        </w:rPr>
+      </w:pPr>
+      <w:r>
+        <w:rPr>
+          <w:rFonts w:hint="eastAsia"/>
+          <w:sz w:val="24"/>
+          <w:szCs w:val="24"/>
         </w:rPr>
         <w:t>在代码版本管理方面选择git来进行管理，并把代码托管到</w:t>
       </w:r>
@@ -1115,6 +1332,8 @@
       <w:r>
         <w:rPr>
           <w:rFonts w:hint="eastAsia"/>
+          <w:sz w:val="24"/>
+          <w:szCs w:val="24"/>
         </w:rPr>
         <w:t>github</w:t>
       </w:r>
@@ -1122,153 +1341,133 @@
       <w:r>
         <w:rPr>
           <w:rFonts w:hint="eastAsia"/>
+          <w:sz w:val="24"/>
+          <w:szCs w:val="24"/>
         </w:rPr>
         <w:t>上。</w:t>
       </w:r>
     </w:p>
-    <w:p/>
-    <w:p>
-      <w:pPr>
-        <w:rPr>
-          <w:rFonts w:ascii="Helvetica" w:hAnsi="Helvetica" w:cs="Helvetica"/>
-          <w:color w:val="444444"/>
-          <w:szCs w:val="21"/>
-        </w:rPr>
-      </w:pPr>
-      <w:r>
-        <w:rPr>
-          <w:rFonts w:ascii="Helvetica" w:hAnsi="Helvetica" w:cs="Helvetica"/>
-          <w:color w:val="444444"/>
-          <w:szCs w:val="21"/>
-          <w:shd w:val="clear" w:color="auto" w:fill="FFFFFF"/>
-        </w:rPr>
-        <w:t>2 </w:t>
-      </w:r>
-      <w:r>
-        <w:rPr>
-          <w:rFonts w:ascii="Helvetica" w:hAnsi="Helvetica" w:cs="Helvetica"/>
-          <w:color w:val="444444"/>
-          <w:szCs w:val="21"/>
-          <w:shd w:val="clear" w:color="auto" w:fill="FFFFFF"/>
-        </w:rPr>
-        <w:t>相关技术</w:t>
-      </w:r>
-      <w:r>
-        <w:rPr>
-          <w:rFonts w:ascii="Helvetica" w:hAnsi="Helvetica" w:cs="Helvetica"/>
-          <w:color w:val="444444"/>
-          <w:szCs w:val="21"/>
-          <w:shd w:val="clear" w:color="auto" w:fill="FFFFFF"/>
-        </w:rPr>
-        <w:t> </w:t>
-      </w:r>
-      <w:r>
-        <w:rPr>
-          <w:rFonts w:ascii="Helvetica" w:hAnsi="Helvetica" w:cs="Helvetica"/>
-          <w:color w:val="444444"/>
-          <w:szCs w:val="21"/>
+    <w:p>
+      <w:pPr>
+        <w:rPr>
+          <w:sz w:val="24"/>
+          <w:szCs w:val="24"/>
+        </w:rPr>
+      </w:pPr>
+    </w:p>
+    <w:p>
+      <w:pPr>
+        <w:pStyle w:val="2"/>
+        <w:rPr>
+          <w:sz w:val="24"/>
+          <w:szCs w:val="24"/>
+        </w:rPr>
+      </w:pPr>
+      <w:r>
+        <w:rPr>
+          <w:sz w:val="24"/>
+          <w:szCs w:val="24"/>
+          <w:shd w:val="clear" w:color="auto" w:fill="FFFFFF"/>
+        </w:rPr>
+        <w:t>2 相关技术 </w:t>
+      </w:r>
+      <w:r>
+        <w:rPr>
+          <w:sz w:val="24"/>
+          <w:szCs w:val="24"/>
         </w:rPr>
         <w:br/>
       </w:r>
       <w:r>
         <w:rPr>
-          <w:rFonts w:ascii="Helvetica" w:hAnsi="Helvetica" w:cs="Helvetica"/>
-          <w:color w:val="444444"/>
-          <w:szCs w:val="21"/>
+          <w:b w:val="0"/>
+          <w:sz w:val="24"/>
+          <w:szCs w:val="24"/>
           <w:shd w:val="clear" w:color="auto" w:fill="FFFFFF"/>
         </w:rPr>
         <w:t>2.</w:t>
       </w:r>
       <w:r>
         <w:rPr>
+          <w:rFonts w:hint="eastAsia"/>
+          <w:b w:val="0"/>
+          <w:sz w:val="24"/>
+          <w:szCs w:val="24"/>
+          <w:shd w:val="clear" w:color="auto" w:fill="FFFFFF"/>
+        </w:rPr>
+        <w:t>1</w:t>
+      </w:r>
+      <w:r>
+        <w:rPr>
+          <w:b w:val="0"/>
+          <w:sz w:val="24"/>
+          <w:szCs w:val="24"/>
+          <w:shd w:val="clear" w:color="auto" w:fill="FFFFFF"/>
+        </w:rPr>
+        <w:t> git</w:t>
+      </w:r>
+      <w:r>
+        <w:rPr>
+          <w:b w:val="0"/>
+          <w:sz w:val="24"/>
+          <w:szCs w:val="24"/>
+        </w:rPr>
+        <w:t xml:space="preserve"> </w:t>
+      </w:r>
+      <w:r>
+        <w:rPr>
+          <w:rFonts w:hint="eastAsia"/>
+          <w:b w:val="0"/>
+          <w:sz w:val="24"/>
+          <w:szCs w:val="24"/>
+        </w:rPr>
+        <w:t>（e*）</w:t>
+      </w:r>
+    </w:p>
+    <w:p>
+      <w:pPr>
+        <w:ind w:firstLine="420"/>
+        <w:rPr>
+          <w:rFonts w:ascii="Helvetica" w:hAnsi="Helvetica" w:cs="Helvetica"/>
+          <w:color w:val="444444"/>
+          <w:sz w:val="24"/>
+          <w:szCs w:val="24"/>
+        </w:rPr>
+      </w:pPr>
+      <w:r>
+        <w:rPr>
+          <w:rFonts w:ascii="Helvetica" w:hAnsi="Helvetica" w:cs="Helvetica"/>
+          <w:color w:val="444444"/>
+          <w:sz w:val="24"/>
+          <w:szCs w:val="24"/>
+        </w:rPr>
+        <w:t>G</w:t>
+      </w:r>
+      <w:r>
+        <w:rPr>
           <w:rFonts w:ascii="Helvetica" w:hAnsi="Helvetica" w:cs="Helvetica" w:hint="eastAsia"/>
           <w:color w:val="444444"/>
-          <w:szCs w:val="21"/>
-          <w:shd w:val="clear" w:color="auto" w:fill="FFFFFF"/>
-        </w:rPr>
-        <w:t>1</w:t>
-      </w:r>
-      <w:r>
-        <w:rPr>
-          <w:rFonts w:ascii="Helvetica" w:hAnsi="Helvetica" w:cs="Helvetica"/>
-          <w:color w:val="444444"/>
-          <w:szCs w:val="21"/>
-          <w:shd w:val="clear" w:color="auto" w:fill="FFFFFF"/>
-        </w:rPr>
-        <w:t> git</w:t>
-      </w:r>
-      <w:r>
-        <w:rPr>
-          <w:rFonts w:ascii="Helvetica" w:hAnsi="Helvetica" w:cs="Helvetica"/>
-          <w:color w:val="444444"/>
-          <w:szCs w:val="21"/>
-        </w:rPr>
-        <w:t xml:space="preserve"> </w:t>
+          <w:sz w:val="24"/>
+          <w:szCs w:val="24"/>
+        </w:rPr>
+        <w:t>it</w:t>
       </w:r>
       <w:r>
         <w:rPr>
           <w:rFonts w:ascii="Helvetica" w:hAnsi="Helvetica" w:cs="Helvetica" w:hint="eastAsia"/>
           <w:color w:val="444444"/>
-          <w:szCs w:val="21"/>
-        </w:rPr>
-        <w:t>（</w:t>
-      </w:r>
+          <w:sz w:val="24"/>
+          <w:szCs w:val="24"/>
+        </w:rPr>
+        <w:t>是一种代码管理系统，属于分布式代码管理系统，由</w:t>
+      </w:r>
+      <w:proofErr w:type="spellStart"/>
       <w:r>
         <w:rPr>
           <w:rFonts w:ascii="Helvetica" w:hAnsi="Helvetica" w:cs="Helvetica" w:hint="eastAsia"/>
           <w:color w:val="444444"/>
-          <w:szCs w:val="21"/>
-        </w:rPr>
-        <w:t>e*</w:t>
-      </w:r>
-      <w:r>
-        <w:rPr>
-          <w:rFonts w:ascii="Helvetica" w:hAnsi="Helvetica" w:cs="Helvetica" w:hint="eastAsia"/>
-          <w:color w:val="444444"/>
-          <w:szCs w:val="21"/>
-        </w:rPr>
-        <w:t>）</w:t>
-      </w:r>
-    </w:p>
-    <w:p>
-      <w:pPr>
-        <w:ind w:firstLine="420"/>
-        <w:rPr>
-          <w:rFonts w:ascii="Helvetica" w:hAnsi="Helvetica" w:cs="Helvetica"/>
-          <w:color w:val="444444"/>
-          <w:szCs w:val="21"/>
-        </w:rPr>
-      </w:pPr>
-      <w:r>
-        <w:rPr>
-          <w:rFonts w:ascii="Helvetica" w:hAnsi="Helvetica" w:cs="Helvetica"/>
-          <w:color w:val="444444"/>
-          <w:szCs w:val="21"/>
-        </w:rPr>
-        <w:t>G</w:t>
-      </w:r>
-      <w:r>
-        <w:rPr>
-          <w:rFonts w:ascii="Helvetica" w:hAnsi="Helvetica" w:cs="Helvetica" w:hint="eastAsia"/>
-          <w:color w:val="444444"/>
-          <w:szCs w:val="21"/>
-        </w:rPr>
-        <w:t>it</w:t>
-      </w:r>
-      <w:r>
-        <w:rPr>
-          <w:rFonts w:ascii="Helvetica" w:hAnsi="Helvetica" w:cs="Helvetica" w:hint="eastAsia"/>
-          <w:color w:val="444444"/>
-          <w:szCs w:val="21"/>
-        </w:rPr>
-        <w:t>是一种代码管理系统，属于分布式代码管理系统，由</w:t>
-      </w:r>
-      <w:proofErr w:type="spellStart"/>
-      <w:r>
-        <w:rPr>
-          <w:rFonts w:ascii="Helvetica" w:hAnsi="Helvetica" w:cs="Helvetica" w:hint="eastAsia"/>
-          <w:color w:val="444444"/>
-          <w:szCs w:val="21"/>
+          <w:sz w:val="24"/>
+          <w:szCs w:val="24"/>
         </w:rPr>
         <w:t>linux</w:t>
       </w:r>
@@ -1278,7 +1477,8 @@
         <w:rPr>
           <w:rFonts w:ascii="Helvetica" w:hAnsi="Helvetica" w:cs="Helvetica" w:hint="eastAsia"/>
           <w:color w:val="444444"/>
-          <w:szCs w:val="21"/>
+          <w:sz w:val="24"/>
+          <w:szCs w:val="24"/>
         </w:rPr>
         <w:t>之父于</w:t>
       </w:r>
@@ -1286,7 +1486,8 @@
         <w:rPr>
           <w:rFonts w:ascii="Helvetica" w:hAnsi="Helvetica" w:cs="Helvetica" w:hint="eastAsia"/>
           <w:color w:val="444444"/>
-          <w:szCs w:val="21"/>
+          <w:sz w:val="24"/>
+          <w:szCs w:val="24"/>
         </w:rPr>
         <w:t>2005</w:t>
       </w:r>
@@ -1294,7 +1495,8 @@
         <w:rPr>
           <w:rFonts w:ascii="Helvetica" w:hAnsi="Helvetica" w:cs="Helvetica" w:hint="eastAsia"/>
           <w:color w:val="444444"/>
-          <w:szCs w:val="21"/>
+          <w:sz w:val="24"/>
+          <w:szCs w:val="24"/>
         </w:rPr>
         <w:t>年</w:t>
       </w:r>
@@ -1303,7 +1505,8 @@
         <w:rPr>
           <w:rFonts w:ascii="Helvetica" w:hAnsi="Helvetica" w:cs="Helvetica" w:hint="eastAsia"/>
           <w:color w:val="444444"/>
-          <w:szCs w:val="21"/>
+          <w:sz w:val="24"/>
+          <w:szCs w:val="24"/>
         </w:rPr>
         <w:t>创建，目的是用于管理</w:t>
       </w:r>
@@ -1312,7 +1515,8 @@
         <w:rPr>
           <w:rFonts w:ascii="Helvetica" w:hAnsi="Helvetica" w:cs="Helvetica" w:hint="eastAsia"/>
           <w:color w:val="444444"/>
-          <w:szCs w:val="21"/>
+          <w:sz w:val="24"/>
+          <w:szCs w:val="24"/>
         </w:rPr>
         <w:t>linux</w:t>
       </w:r>
@@ -1321,7 +1525,8 @@
         <w:rPr>
           <w:rFonts w:ascii="Helvetica" w:hAnsi="Helvetica" w:cs="Helvetica" w:hint="eastAsia"/>
           <w:color w:val="444444"/>
-          <w:szCs w:val="21"/>
+          <w:sz w:val="24"/>
+          <w:szCs w:val="24"/>
         </w:rPr>
         <w:t>社区庞大的代码库，在此之后</w:t>
       </w:r>
@@ -1329,7 +1534,8 @@
         <w:rPr>
           <w:rFonts w:ascii="Helvetica" w:hAnsi="Helvetica" w:cs="Helvetica" w:hint="eastAsia"/>
           <w:color w:val="444444"/>
-          <w:szCs w:val="21"/>
+          <w:sz w:val="24"/>
+          <w:szCs w:val="24"/>
         </w:rPr>
         <w:t>git</w:t>
       </w:r>
@@ -1337,7 +1543,8 @@
         <w:rPr>
           <w:rFonts w:ascii="Helvetica" w:hAnsi="Helvetica" w:cs="Helvetica" w:hint="eastAsia"/>
           <w:color w:val="444444"/>
-          <w:szCs w:val="21"/>
+          <w:sz w:val="24"/>
+          <w:szCs w:val="24"/>
         </w:rPr>
         <w:t>变得流行。</w:t>
       </w:r>
@@ -1345,7 +1552,8 @@
         <w:rPr>
           <w:rFonts w:ascii="Helvetica" w:hAnsi="Helvetica" w:cs="Helvetica"/>
           <w:color w:val="444444"/>
-          <w:szCs w:val="21"/>
+          <w:sz w:val="24"/>
+          <w:szCs w:val="24"/>
         </w:rPr>
         <w:t>G</w:t>
       </w:r>
@@ -1353,7 +1561,8 @@
         <w:rPr>
           <w:rFonts w:ascii="Helvetica" w:hAnsi="Helvetica" w:cs="Helvetica" w:hint="eastAsia"/>
           <w:color w:val="444444"/>
-          <w:szCs w:val="21"/>
+          <w:sz w:val="24"/>
+          <w:szCs w:val="24"/>
         </w:rPr>
         <w:t>it</w:t>
       </w:r>
@@ -1361,7 +1570,8 @@
         <w:rPr>
           <w:rFonts w:ascii="Helvetica" w:hAnsi="Helvetica" w:cs="Helvetica" w:hint="eastAsia"/>
           <w:color w:val="444444"/>
-          <w:szCs w:val="21"/>
+          <w:sz w:val="24"/>
+          <w:szCs w:val="24"/>
         </w:rPr>
         <w:t>流行的原因要</w:t>
       </w:r>
@@ -1369,7 +1579,8 @@
         <w:rPr>
           <w:rFonts w:ascii="Helvetica" w:hAnsi="Helvetica" w:cs="Helvetica" w:hint="eastAsia"/>
           <w:color w:val="444444"/>
-          <w:szCs w:val="21"/>
+          <w:sz w:val="24"/>
+          <w:szCs w:val="24"/>
         </w:rPr>
         <w:t xml:space="preserve"> </w:t>
       </w:r>
@@ -1377,7 +1588,8 @@
         <w:rPr>
           <w:rFonts w:ascii="Helvetica" w:hAnsi="Helvetica" w:cs="Helvetica" w:hint="eastAsia"/>
           <w:color w:val="444444"/>
-          <w:szCs w:val="21"/>
+          <w:sz w:val="24"/>
+          <w:szCs w:val="24"/>
         </w:rPr>
         <w:t>得益于自身的分布式设计。在</w:t>
       </w:r>
@@ -1385,7 +1597,8 @@
         <w:rPr>
           <w:rFonts w:ascii="Helvetica" w:hAnsi="Helvetica" w:cs="Helvetica" w:hint="eastAsia"/>
           <w:color w:val="444444"/>
-          <w:szCs w:val="21"/>
+          <w:sz w:val="24"/>
+          <w:szCs w:val="24"/>
         </w:rPr>
         <w:t>git</w:t>
       </w:r>
@@ -1393,7 +1606,8 @@
         <w:rPr>
           <w:rFonts w:ascii="Helvetica" w:hAnsi="Helvetica" w:cs="Helvetica" w:hint="eastAsia"/>
           <w:color w:val="444444"/>
-          <w:szCs w:val="21"/>
+          <w:sz w:val="24"/>
+          <w:szCs w:val="24"/>
         </w:rPr>
         <w:t>之前，传统的代码版本管理系统都是集中式管理系统，这种系统的原理好比图书馆，所有的源代码都在一个中央服务器上面，如果使用代码就要从中央服务器上面下载。而分布式代码管理系统的原理，就好比每个人都是一个图书馆。源代码也是放在一个中央服务器，如果要使用代码，就把整个版本库下载到本地。</w:t>
       </w:r>
@@ -1404,22 +1618,26 @@
         <w:rPr>
           <w:rFonts w:ascii="Helvetica" w:hAnsi="Helvetica" w:cs="Helvetica"/>
           <w:color w:val="444444"/>
-          <w:szCs w:val="21"/>
+          <w:sz w:val="24"/>
+          <w:szCs w:val="24"/>
         </w:rPr>
       </w:pPr>
       <w:r>
         <w:rPr>
           <w:rFonts w:ascii="Helvetica" w:hAnsi="Helvetica" w:cs="Helvetica" w:hint="eastAsia"/>
           <w:color w:val="444444"/>
-          <w:szCs w:val="21"/>
-        </w:rPr>
+          <w:sz w:val="24"/>
+          <w:szCs w:val="24"/>
+        </w:rPr>
+        <w:lastRenderedPageBreak/>
         <w:t>对比两种系统，分布式系统的好处是：</w:t>
       </w:r>
       <w:r>
         <w:rPr>
           <w:rFonts w:ascii="Helvetica" w:hAnsi="Helvetica" w:cs="Helvetica" w:hint="eastAsia"/>
           <w:color w:val="444444"/>
-          <w:szCs w:val="21"/>
+          <w:sz w:val="24"/>
+          <w:szCs w:val="24"/>
         </w:rPr>
         <w:t>1.</w:t>
       </w:r>
@@ -1427,7 +1645,8 @@
         <w:rPr>
           <w:rFonts w:ascii="Helvetica" w:hAnsi="Helvetica" w:cs="Helvetica" w:hint="eastAsia"/>
           <w:color w:val="444444"/>
-          <w:szCs w:val="21"/>
+          <w:sz w:val="24"/>
+          <w:szCs w:val="24"/>
         </w:rPr>
         <w:t>安全性比集中式管理系统高。因为每个人都有自己的版本库，即使出现中央服务服务器不能工作或者中央服务器代码丢失的情况，也不会影响项目的开发；</w:t>
       </w:r>
@@ -1435,7 +1654,8 @@
         <w:rPr>
           <w:rFonts w:ascii="Helvetica" w:hAnsi="Helvetica" w:cs="Helvetica" w:hint="eastAsia"/>
           <w:color w:val="444444"/>
-          <w:szCs w:val="21"/>
+          <w:sz w:val="24"/>
+          <w:szCs w:val="24"/>
         </w:rPr>
         <w:t>2.</w:t>
       </w:r>
@@ -1443,158 +1663,1127 @@
         <w:rPr>
           <w:rFonts w:ascii="Helvetica" w:hAnsi="Helvetica" w:cs="Helvetica" w:hint="eastAsia"/>
           <w:color w:val="444444"/>
-          <w:szCs w:val="21"/>
+          <w:sz w:val="24"/>
+          <w:szCs w:val="24"/>
         </w:rPr>
         <w:t>对网络依赖性小。集中式管理系统必须要通过联网才能进行工作，而且网络的速度直接影响项目开发，分布式系统对网络依赖性很小，因为每个开发者都有一个版本库。</w:t>
       </w:r>
     </w:p>
     <w:p>
       <w:pPr>
+        <w:pStyle w:val="3"/>
+        <w:rPr>
+          <w:b w:val="0"/>
+          <w:sz w:val="24"/>
+          <w:szCs w:val="24"/>
+        </w:rPr>
+      </w:pPr>
+      <w:r>
+        <w:rPr>
+          <w:rFonts w:hint="eastAsia"/>
+          <w:b w:val="0"/>
+          <w:sz w:val="24"/>
+          <w:szCs w:val="24"/>
+        </w:rPr>
+        <w:t>由于这次项目在代码管理方面没有其他的要求，又，鉴于以上两个原因，我们选择分布式作为项目的代码管理系统，分布式代码管理系统有很多，我们选择其中最流行的git，并把代码托管到远程仓库GitHub上。</w:t>
+      </w:r>
+      <w:r>
+        <w:rPr>
+          <w:b w:val="0"/>
+          <w:sz w:val="24"/>
+          <w:szCs w:val="24"/>
+        </w:rPr>
+        <w:br/>
+      </w:r>
+      <w:r>
+        <w:rPr>
+          <w:b w:val="0"/>
+          <w:sz w:val="24"/>
+          <w:szCs w:val="24"/>
+        </w:rPr>
+        <w:t>2.2P</w:t>
+      </w:r>
+      <w:r>
+        <w:rPr>
+          <w:rFonts w:hint="eastAsia"/>
+          <w:b w:val="0"/>
+          <w:sz w:val="24"/>
+          <w:szCs w:val="24"/>
+        </w:rPr>
+        <w:t>ython</w:t>
+      </w:r>
+    </w:p>
+    <w:p>
+      <w:pPr>
+        <w:rPr>
+          <w:sz w:val="24"/>
+          <w:szCs w:val="24"/>
+        </w:rPr>
+      </w:pPr>
+      <w:r>
+        <w:rPr>
+          <w:rFonts w:hint="eastAsia"/>
+          <w:sz w:val="24"/>
+          <w:szCs w:val="24"/>
+        </w:rPr>
+        <w:t>Python 是一种简单易学、功能强大的编程语言，它有高效率的高层数据结构，简单而有效地实现面向对象编程。Python 简洁的语法和对动态输入的支持，再加上解释性语言的本质，使得它在大多数平台上的许多领域都是一个理想的脚本语言，特别适用于快速的应用程序开发。</w:t>
+      </w:r>
+    </w:p>
+    <w:p>
+      <w:pPr>
+        <w:rPr>
+          <w:sz w:val="24"/>
+          <w:szCs w:val="24"/>
+        </w:rPr>
+      </w:pPr>
+      <w:r>
+        <w:rPr>
+          <w:rFonts w:hint="eastAsia"/>
+          <w:sz w:val="24"/>
+          <w:szCs w:val="24"/>
+        </w:rPr>
+        <w:t>2．</w:t>
+      </w:r>
+      <w:r>
+        <w:rPr>
+          <w:sz w:val="24"/>
+          <w:szCs w:val="24"/>
+        </w:rPr>
+        <w:t>2</w:t>
+      </w:r>
+      <w:r>
+        <w:rPr>
+          <w:rFonts w:hint="eastAsia"/>
+          <w:sz w:val="24"/>
+          <w:szCs w:val="24"/>
+        </w:rPr>
+        <w:t>．</w:t>
+      </w:r>
+      <w:r>
+        <w:rPr>
+          <w:sz w:val="24"/>
+          <w:szCs w:val="24"/>
+        </w:rPr>
+        <w:t>1</w:t>
+      </w:r>
+      <w:r>
+        <w:rPr>
+          <w:rFonts w:hint="eastAsia"/>
+          <w:sz w:val="24"/>
+          <w:szCs w:val="24"/>
+        </w:rPr>
+        <w:t xml:space="preserve"> 简单易学</w:t>
+      </w:r>
+    </w:p>
+    <w:p>
+      <w:pPr>
+        <w:rPr>
+          <w:sz w:val="24"/>
+          <w:szCs w:val="24"/>
+        </w:rPr>
+      </w:pPr>
+      <w:r>
+        <w:rPr>
+          <w:rFonts w:hint="eastAsia"/>
+          <w:sz w:val="24"/>
+          <w:szCs w:val="24"/>
+        </w:rPr>
+        <w:t>Python 不但是一种代表简单主义思想的语言，而且有极其简单的语法。简单:一个良好的 Python 程序就像一篇英语阅读，它使你能够专注于解决问题而不是去搞明白语言本身。易学：可以自由地发布这个软件的拷贝、阅读它的源代码、对它做改动、把它的一部分用于新的自由软件中。</w:t>
+      </w:r>
+    </w:p>
+    <w:p>
+      <w:pPr>
+        <w:rPr>
+          <w:sz w:val="24"/>
+          <w:szCs w:val="24"/>
+        </w:rPr>
+      </w:pPr>
+      <w:r>
+        <w:rPr>
+          <w:rFonts w:hint="eastAsia"/>
+          <w:sz w:val="24"/>
+          <w:szCs w:val="24"/>
+        </w:rPr>
+        <w:t>2．</w:t>
+      </w:r>
+      <w:r>
+        <w:rPr>
+          <w:sz w:val="24"/>
+          <w:szCs w:val="24"/>
+        </w:rPr>
+        <w:t>2</w:t>
+      </w:r>
+      <w:r>
+        <w:rPr>
+          <w:rFonts w:hint="eastAsia"/>
+          <w:sz w:val="24"/>
+          <w:szCs w:val="24"/>
+        </w:rPr>
+        <w:t>．2 高层语言</w:t>
+      </w:r>
+    </w:p>
+    <w:p>
+      <w:pPr>
+        <w:rPr>
+          <w:sz w:val="24"/>
+          <w:szCs w:val="24"/>
+        </w:rPr>
+      </w:pPr>
+      <w:r>
+        <w:rPr>
+          <w:rFonts w:hint="eastAsia"/>
+          <w:sz w:val="24"/>
+          <w:szCs w:val="24"/>
+        </w:rPr>
+        <w:t>当编写Python程序的时候，不用考虑如何管理程序使用的内存一类的底层细节。</w:t>
+      </w:r>
+    </w:p>
+    <w:p>
+      <w:pPr>
+        <w:rPr>
+          <w:sz w:val="24"/>
+          <w:szCs w:val="24"/>
+        </w:rPr>
+      </w:pPr>
+      <w:r>
+        <w:rPr>
+          <w:rFonts w:hint="eastAsia"/>
+          <w:sz w:val="24"/>
+          <w:szCs w:val="24"/>
+        </w:rPr>
+        <w:t>2．</w:t>
+      </w:r>
+      <w:r>
+        <w:rPr>
+          <w:sz w:val="24"/>
+          <w:szCs w:val="24"/>
+        </w:rPr>
+        <w:t>2</w:t>
+      </w:r>
+      <w:r>
+        <w:rPr>
+          <w:rFonts w:hint="eastAsia"/>
+          <w:sz w:val="24"/>
+          <w:szCs w:val="24"/>
+        </w:rPr>
+        <w:t>．3 可移植性</w:t>
+      </w:r>
+    </w:p>
+    <w:p>
+      <w:pPr>
+        <w:rPr>
+          <w:sz w:val="24"/>
+          <w:szCs w:val="24"/>
+        </w:rPr>
+      </w:pPr>
+      <w:r>
+        <w:rPr>
+          <w:rFonts w:hint="eastAsia"/>
+          <w:sz w:val="24"/>
+          <w:szCs w:val="24"/>
+        </w:rPr>
+        <w:lastRenderedPageBreak/>
+        <w:t xml:space="preserve">它的开源性质，Python 已经被移植在许多平台上（经过每个大牛改动使它能够工作在不同平台上）。所有 Python 程序无需修改就可以在下述任何平台上面运行。这 些 平 台 包 </w:t>
+      </w:r>
+      <w:proofErr w:type="gramStart"/>
+      <w:r>
+        <w:rPr>
+          <w:rFonts w:hint="eastAsia"/>
+          <w:sz w:val="24"/>
+          <w:szCs w:val="24"/>
+        </w:rPr>
+        <w:t>括</w:t>
+      </w:r>
+      <w:proofErr w:type="gramEnd"/>
+      <w:r>
+        <w:rPr>
+          <w:rFonts w:hint="eastAsia"/>
+          <w:sz w:val="24"/>
+          <w:szCs w:val="24"/>
+        </w:rPr>
+        <w:t xml:space="preserve"> Linux、 Windows、 FreeBSD、 Macintosh、Solaris、 OS/2、 Amiga、 AROS、 AS/400、 BeOS、 OS/390、 z/OS、 Palm OS、 QNX、 VMS、 Psion、 </w:t>
+      </w:r>
+      <w:proofErr w:type="spellStart"/>
+      <w:r>
+        <w:rPr>
+          <w:rFonts w:hint="eastAsia"/>
+          <w:sz w:val="24"/>
+          <w:szCs w:val="24"/>
+        </w:rPr>
+        <w:t>Acom</w:t>
+      </w:r>
+      <w:proofErr w:type="spellEnd"/>
+      <w:r>
+        <w:rPr>
+          <w:rFonts w:hint="eastAsia"/>
+          <w:sz w:val="24"/>
+          <w:szCs w:val="24"/>
+        </w:rPr>
+        <w:t xml:space="preserve"> RISC OS、 </w:t>
+      </w:r>
+      <w:proofErr w:type="spellStart"/>
+      <w:r>
+        <w:rPr>
+          <w:rFonts w:hint="eastAsia"/>
+          <w:sz w:val="24"/>
+          <w:szCs w:val="24"/>
+        </w:rPr>
+        <w:t>Vx</w:t>
+      </w:r>
+      <w:proofErr w:type="spellEnd"/>
+      <w:r>
+        <w:rPr>
+          <w:rFonts w:hint="eastAsia"/>
+          <w:sz w:val="24"/>
+          <w:szCs w:val="24"/>
+        </w:rPr>
+        <w:t xml:space="preserve">－Works、 PlayStation、 Sharp </w:t>
+      </w:r>
+      <w:proofErr w:type="spellStart"/>
+      <w:r>
+        <w:rPr>
+          <w:rFonts w:hint="eastAsia"/>
+          <w:sz w:val="24"/>
+          <w:szCs w:val="24"/>
+        </w:rPr>
+        <w:t>Zaurus</w:t>
+      </w:r>
+      <w:proofErr w:type="spellEnd"/>
+      <w:r>
+        <w:rPr>
+          <w:rFonts w:hint="eastAsia"/>
+          <w:sz w:val="24"/>
+          <w:szCs w:val="24"/>
+        </w:rPr>
+        <w:t>、 Windows CE 甚 至 还 有</w:t>
+      </w:r>
+      <w:proofErr w:type="spellStart"/>
+      <w:r>
+        <w:rPr>
+          <w:rFonts w:hint="eastAsia"/>
+          <w:sz w:val="24"/>
+          <w:szCs w:val="24"/>
+        </w:rPr>
+        <w:t>PocketPC</w:t>
+      </w:r>
+      <w:proofErr w:type="spellEnd"/>
+      <w:r>
+        <w:rPr>
+          <w:rFonts w:hint="eastAsia"/>
+          <w:sz w:val="24"/>
+          <w:szCs w:val="24"/>
+        </w:rPr>
+        <w:t>。</w:t>
+      </w:r>
+    </w:p>
+    <w:p>
+      <w:pPr>
+        <w:rPr>
+          <w:sz w:val="24"/>
+          <w:szCs w:val="24"/>
+        </w:rPr>
+      </w:pPr>
+      <w:r>
+        <w:rPr>
+          <w:rFonts w:hint="eastAsia"/>
+          <w:sz w:val="24"/>
+          <w:szCs w:val="24"/>
+        </w:rPr>
+        <w:t>2．</w:t>
+      </w:r>
+      <w:r>
+        <w:rPr>
+          <w:sz w:val="24"/>
+          <w:szCs w:val="24"/>
+        </w:rPr>
+        <w:t>2</w:t>
+      </w:r>
+      <w:r>
+        <w:rPr>
+          <w:rFonts w:hint="eastAsia"/>
+          <w:sz w:val="24"/>
+          <w:szCs w:val="24"/>
+        </w:rPr>
+        <w:t>．4 解释性</w:t>
+      </w:r>
+    </w:p>
+    <w:p>
+      <w:pPr>
+        <w:rPr>
+          <w:sz w:val="24"/>
+          <w:szCs w:val="24"/>
+        </w:rPr>
+      </w:pPr>
+      <w:r>
+        <w:rPr>
+          <w:rFonts w:hint="eastAsia"/>
+          <w:sz w:val="24"/>
+          <w:szCs w:val="24"/>
+        </w:rPr>
+        <w:t>Python程序不用编译成二进制代码。可以直接从源代码运行程序。在计算机内部，Python 解释器把源代码转换</w:t>
+      </w:r>
+      <w:proofErr w:type="gramStart"/>
+      <w:r>
+        <w:rPr>
+          <w:rFonts w:hint="eastAsia"/>
+          <w:sz w:val="24"/>
+          <w:szCs w:val="24"/>
+        </w:rPr>
+        <w:t>成称为</w:t>
+      </w:r>
+      <w:proofErr w:type="gramEnd"/>
+      <w:r>
+        <w:rPr>
+          <w:rFonts w:hint="eastAsia"/>
+          <w:sz w:val="24"/>
+          <w:szCs w:val="24"/>
+        </w:rPr>
+        <w:t>字节码的中间形式，然后再把它翻译成计算机使用的机器语言并运行。事实上，由于不再需要考虑如何编译程序，确保连接转载正确的库等等，所有这一切使得使用 Python 更加简单。只需要把 Python 程序拷贝到另外一台计算机上，它就可以工作了，这也体现了 Python 程序更加易于移植。</w:t>
+      </w:r>
+    </w:p>
+    <w:p>
+      <w:pPr>
+        <w:rPr>
+          <w:sz w:val="24"/>
+          <w:szCs w:val="24"/>
+        </w:rPr>
+      </w:pPr>
+      <w:r>
+        <w:rPr>
+          <w:rFonts w:hint="eastAsia"/>
+          <w:sz w:val="24"/>
+          <w:szCs w:val="24"/>
+        </w:rPr>
+        <w:t>2．</w:t>
+      </w:r>
+      <w:r>
+        <w:rPr>
+          <w:sz w:val="24"/>
+          <w:szCs w:val="24"/>
+        </w:rPr>
+        <w:t>2</w:t>
+      </w:r>
+      <w:r>
+        <w:rPr>
+          <w:rFonts w:hint="eastAsia"/>
+          <w:sz w:val="24"/>
+          <w:szCs w:val="24"/>
+        </w:rPr>
+        <w:t>．5 面向对象</w:t>
+      </w:r>
+    </w:p>
+    <w:p>
+      <w:pPr>
+        <w:rPr>
+          <w:sz w:val="24"/>
+          <w:szCs w:val="24"/>
+        </w:rPr>
+      </w:pPr>
+      <w:r>
+        <w:rPr>
+          <w:rFonts w:hint="eastAsia"/>
+          <w:sz w:val="24"/>
+          <w:szCs w:val="24"/>
+        </w:rPr>
+        <w:t>Python 既支持面向过程的编程也支持面向对象的编程。在面向过程的语言中，程序是由过程或仅仅是可重用代码的函数构建起来的。在 面向对象 的语言中，程序是由数据和功能组合而成的对象构建起来的。与其他主要的语言如 C++和Java 相比，Python 以一种非常强大又简单的方式实现面向对象编程。</w:t>
+      </w:r>
+    </w:p>
+    <w:p>
+      <w:pPr>
+        <w:rPr>
+          <w:sz w:val="24"/>
+          <w:szCs w:val="24"/>
+        </w:rPr>
+      </w:pPr>
+      <w:r>
+        <w:rPr>
+          <w:rFonts w:hint="eastAsia"/>
+          <w:sz w:val="24"/>
+          <w:szCs w:val="24"/>
+        </w:rPr>
+        <w:t>2．</w:t>
+      </w:r>
+      <w:r>
+        <w:rPr>
+          <w:sz w:val="24"/>
+          <w:szCs w:val="24"/>
+        </w:rPr>
+        <w:t>2</w:t>
+      </w:r>
+      <w:r>
+        <w:rPr>
+          <w:rFonts w:hint="eastAsia"/>
+          <w:sz w:val="24"/>
+          <w:szCs w:val="24"/>
+        </w:rPr>
+        <w:t>．6 丰富的库</w:t>
+      </w:r>
+    </w:p>
+    <w:p>
+      <w:pPr>
+        <w:rPr>
+          <w:sz w:val="24"/>
+          <w:szCs w:val="24"/>
+        </w:rPr>
+      </w:pPr>
+      <w:r>
+        <w:rPr>
+          <w:rFonts w:hint="eastAsia"/>
+          <w:sz w:val="24"/>
+          <w:szCs w:val="24"/>
+        </w:rPr>
+        <w:t>Python 标准</w:t>
+      </w:r>
+      <w:proofErr w:type="gramStart"/>
+      <w:r>
+        <w:rPr>
+          <w:rFonts w:hint="eastAsia"/>
+          <w:sz w:val="24"/>
+          <w:szCs w:val="24"/>
+        </w:rPr>
+        <w:t>库确实</w:t>
+      </w:r>
+      <w:proofErr w:type="gramEnd"/>
+      <w:r>
+        <w:rPr>
+          <w:rFonts w:hint="eastAsia"/>
+          <w:sz w:val="24"/>
+          <w:szCs w:val="24"/>
+        </w:rPr>
+        <w:t>很庞大。它可以帮助处理各种工作，包括正则表达式、文档生成、单元测试、线程、数据库、网页浏览器、CGI、FTP、电子邮件、XML、XML-RPC、HTML、WAV 文件、密码系统、GUI （图形用户界面）、</w:t>
+      </w:r>
+      <w:proofErr w:type="spellStart"/>
+      <w:r>
+        <w:rPr>
+          <w:rFonts w:hint="eastAsia"/>
+          <w:sz w:val="24"/>
+          <w:szCs w:val="24"/>
+        </w:rPr>
+        <w:t>Tk</w:t>
+      </w:r>
+      <w:proofErr w:type="spellEnd"/>
+      <w:r>
+        <w:rPr>
+          <w:rFonts w:hint="eastAsia"/>
+          <w:sz w:val="24"/>
+          <w:szCs w:val="24"/>
+        </w:rPr>
+        <w:t xml:space="preserve"> 和其他与系统</w:t>
+      </w:r>
+      <w:r>
+        <w:rPr>
+          <w:rFonts w:hint="eastAsia"/>
+          <w:sz w:val="24"/>
+          <w:szCs w:val="24"/>
+        </w:rPr>
+        <w:lastRenderedPageBreak/>
+        <w:t xml:space="preserve">有关的操作。只要安装了 Python，所有这些功能都是可用的，这被称作 Python 的“功能齐全”理念。除了标准库以外，还有许多其他高质量的库，如 </w:t>
+      </w:r>
+      <w:proofErr w:type="spellStart"/>
+      <w:r>
+        <w:rPr>
+          <w:rFonts w:hint="eastAsia"/>
+          <w:sz w:val="24"/>
+          <w:szCs w:val="24"/>
+        </w:rPr>
+        <w:t>wxPython</w:t>
+      </w:r>
+      <w:proofErr w:type="spellEnd"/>
+      <w:r>
+        <w:rPr>
+          <w:rFonts w:hint="eastAsia"/>
+          <w:sz w:val="24"/>
+          <w:szCs w:val="24"/>
+        </w:rPr>
+        <w:t>、Twisted 和 Python 图像库等。</w:t>
+      </w:r>
+    </w:p>
+    <w:p>
+      <w:pPr>
+        <w:pStyle w:val="3"/>
+        <w:rPr>
+          <w:b w:val="0"/>
+          <w:sz w:val="24"/>
+          <w:szCs w:val="24"/>
+        </w:rPr>
+      </w:pPr>
+      <w:r>
+        <w:rPr>
+          <w:rFonts w:hint="eastAsia"/>
+          <w:b w:val="0"/>
+          <w:sz w:val="24"/>
+          <w:szCs w:val="24"/>
+        </w:rPr>
+        <w:t>2．</w:t>
+      </w:r>
+      <w:r>
+        <w:rPr>
+          <w:b w:val="0"/>
+          <w:sz w:val="24"/>
+          <w:szCs w:val="24"/>
+        </w:rPr>
+        <w:t>3 Django</w:t>
+      </w:r>
+    </w:p>
+    <w:p>
+      <w:pPr>
+        <w:rPr>
+          <w:sz w:val="24"/>
+          <w:szCs w:val="24"/>
+        </w:rPr>
+      </w:pPr>
+      <w:r>
+        <w:rPr>
+          <w:rFonts w:hint="eastAsia"/>
+          <w:sz w:val="24"/>
+          <w:szCs w:val="24"/>
+        </w:rPr>
+        <w:t xml:space="preserve">Django 是使用 Python 开发的 Web 框架。它的架构成为MTV (Model-Template-View)，Model 用于数据库处理，Template 是模板系统，用于显示处理，View 是控制部分用于 Model 的处理、数据的加工和模板的调用等工作。由于 Django 是使用 Python 开发的，所以如果用 Django 开发站点，则用Django </w:t>
+      </w:r>
+      <w:proofErr w:type="gramStart"/>
+      <w:r>
+        <w:rPr>
+          <w:rFonts w:hint="eastAsia"/>
+          <w:sz w:val="24"/>
+          <w:szCs w:val="24"/>
+        </w:rPr>
+        <w:t>库写</w:t>
+      </w:r>
+      <w:proofErr w:type="gramEnd"/>
+      <w:r>
+        <w:rPr>
+          <w:rFonts w:hint="eastAsia"/>
+          <w:sz w:val="24"/>
+          <w:szCs w:val="24"/>
+        </w:rPr>
+        <w:t xml:space="preserve"> Python 代码。</w:t>
+      </w:r>
+    </w:p>
+    <w:p>
+      <w:pPr>
+        <w:rPr>
+          <w:sz w:val="24"/>
+          <w:szCs w:val="24"/>
+        </w:rPr>
+      </w:pPr>
+      <w:r>
+        <w:rPr>
+          <w:rFonts w:hint="eastAsia"/>
+          <w:sz w:val="24"/>
+          <w:szCs w:val="24"/>
+        </w:rPr>
+        <w:t>2．</w:t>
+      </w:r>
+      <w:r>
+        <w:rPr>
+          <w:sz w:val="24"/>
+          <w:szCs w:val="24"/>
+        </w:rPr>
+        <w:t>3</w:t>
+      </w:r>
+      <w:r>
+        <w:rPr>
+          <w:rFonts w:hint="eastAsia"/>
+          <w:sz w:val="24"/>
+          <w:szCs w:val="24"/>
+        </w:rPr>
+        <w:t>．</w:t>
+      </w:r>
+      <w:r>
+        <w:rPr>
+          <w:sz w:val="24"/>
+          <w:szCs w:val="24"/>
+        </w:rPr>
+        <w:t>1</w:t>
+      </w:r>
+      <w:r>
+        <w:rPr>
+          <w:rFonts w:hint="eastAsia"/>
+          <w:sz w:val="24"/>
+          <w:szCs w:val="24"/>
+        </w:rPr>
+        <w:t xml:space="preserve"> 可插入（Plug-in）管理的 Application</w:t>
+      </w:r>
+    </w:p>
+    <w:p>
+      <w:pPr>
+        <w:rPr>
+          <w:sz w:val="24"/>
+          <w:szCs w:val="24"/>
+        </w:rPr>
+      </w:pPr>
+      <w:r>
+        <w:rPr>
+          <w:rFonts w:hint="eastAsia"/>
+          <w:sz w:val="24"/>
+          <w:szCs w:val="24"/>
+        </w:rPr>
+        <w:t xml:space="preserve">Django 提供了一个强大的命令行工具 </w:t>
+      </w:r>
+      <w:proofErr w:type="spellStart"/>
+      <w:r>
+        <w:rPr>
+          <w:rFonts w:hint="eastAsia"/>
+          <w:sz w:val="24"/>
+          <w:szCs w:val="24"/>
+        </w:rPr>
+        <w:t>django</w:t>
+      </w:r>
+      <w:proofErr w:type="spellEnd"/>
+      <w:r>
+        <w:rPr>
+          <w:rFonts w:hint="eastAsia"/>
+          <w:sz w:val="24"/>
+          <w:szCs w:val="24"/>
+        </w:rPr>
+        <w:t>-admin 可以帮用户完成大量的初始化及有关数据库方面的工作。</w:t>
+      </w:r>
+    </w:p>
+    <w:p>
+      <w:pPr>
+        <w:rPr>
+          <w:sz w:val="24"/>
+          <w:szCs w:val="24"/>
+        </w:rPr>
+      </w:pPr>
+      <w:r>
+        <w:rPr>
+          <w:rFonts w:hint="eastAsia"/>
+          <w:sz w:val="24"/>
+          <w:szCs w:val="24"/>
+        </w:rPr>
+        <w:t>2．</w:t>
+      </w:r>
+      <w:r>
+        <w:rPr>
+          <w:sz w:val="24"/>
+          <w:szCs w:val="24"/>
+        </w:rPr>
+        <w:t>3</w:t>
+      </w:r>
+      <w:r>
+        <w:rPr>
+          <w:rFonts w:hint="eastAsia"/>
+          <w:sz w:val="24"/>
+          <w:szCs w:val="24"/>
+        </w:rPr>
+        <w:t>．2 对象相关的映射</w:t>
+      </w:r>
+    </w:p>
+    <w:p>
+      <w:pPr>
+        <w:rPr>
+          <w:sz w:val="24"/>
+          <w:szCs w:val="24"/>
+        </w:rPr>
+      </w:pPr>
+      <w:r>
+        <w:rPr>
+          <w:rFonts w:hint="eastAsia"/>
+          <w:sz w:val="24"/>
+          <w:szCs w:val="24"/>
+        </w:rPr>
+        <w:t>完全在 Python 中定义数据模型。可以免费得到一个丰富的，动态访问数据库 的 API －－但如果需要仍然可以写SQL 语句。</w:t>
+      </w:r>
+    </w:p>
+    <w:p>
+      <w:pPr>
+        <w:pStyle w:val="3"/>
+        <w:rPr>
+          <w:b w:val="0"/>
+          <w:sz w:val="24"/>
+          <w:szCs w:val="24"/>
+        </w:rPr>
+      </w:pPr>
+      <w:r>
+        <w:rPr>
+          <w:rFonts w:hint="eastAsia"/>
+          <w:b w:val="0"/>
+          <w:sz w:val="24"/>
+          <w:szCs w:val="24"/>
+        </w:rPr>
+        <w:t>2．</w:t>
+      </w:r>
+      <w:r>
+        <w:rPr>
+          <w:b w:val="0"/>
+          <w:sz w:val="24"/>
+          <w:szCs w:val="24"/>
+        </w:rPr>
+        <w:t>3</w:t>
+      </w:r>
+      <w:r>
+        <w:rPr>
+          <w:rFonts w:hint="eastAsia"/>
+          <w:b w:val="0"/>
+          <w:sz w:val="24"/>
+          <w:szCs w:val="24"/>
+        </w:rPr>
+        <w:t>．3 模版系统</w:t>
+      </w:r>
+    </w:p>
+    <w:p>
+      <w:pPr>
+        <w:rPr>
+          <w:sz w:val="24"/>
+          <w:szCs w:val="24"/>
+        </w:rPr>
+      </w:pPr>
+      <w:r>
+        <w:rPr>
+          <w:rFonts w:hint="eastAsia"/>
+          <w:sz w:val="24"/>
+          <w:szCs w:val="24"/>
+        </w:rPr>
+        <w:t xml:space="preserve">使用 </w:t>
+      </w:r>
+      <w:proofErr w:type="spellStart"/>
+      <w:r>
+        <w:rPr>
+          <w:rFonts w:hint="eastAsia"/>
+          <w:sz w:val="24"/>
+          <w:szCs w:val="24"/>
+        </w:rPr>
+        <w:t>DjanGo</w:t>
+      </w:r>
+      <w:proofErr w:type="spellEnd"/>
+      <w:r>
+        <w:rPr>
+          <w:rFonts w:hint="eastAsia"/>
+          <w:sz w:val="24"/>
+          <w:szCs w:val="24"/>
+        </w:rPr>
+        <w:t xml:space="preserve"> 强大而可扩展的模板语言来分隔设计、内容和 Python 代码。</w:t>
+      </w:r>
+    </w:p>
+    <w:p>
+      <w:pPr>
+        <w:pStyle w:val="3"/>
+        <w:rPr>
+          <w:b w:val="0"/>
+          <w:sz w:val="24"/>
+          <w:szCs w:val="24"/>
+        </w:rPr>
+      </w:pPr>
+      <w:r>
+        <w:rPr>
+          <w:rFonts w:hint="eastAsia"/>
+          <w:b w:val="0"/>
+          <w:sz w:val="24"/>
+          <w:szCs w:val="24"/>
+        </w:rPr>
+        <w:t>2．</w:t>
+      </w:r>
+      <w:r>
+        <w:rPr>
+          <w:b w:val="0"/>
+          <w:sz w:val="24"/>
+          <w:szCs w:val="24"/>
+        </w:rPr>
+        <w:t>3</w:t>
+      </w:r>
+      <w:r>
+        <w:rPr>
+          <w:rFonts w:hint="eastAsia"/>
+          <w:b w:val="0"/>
+          <w:sz w:val="24"/>
+          <w:szCs w:val="24"/>
+        </w:rPr>
+        <w:t>．4 自动化的管理界面</w:t>
+      </w:r>
+    </w:p>
+    <w:p>
+      <w:pPr>
+        <w:rPr>
+          <w:sz w:val="24"/>
+          <w:szCs w:val="24"/>
+        </w:rPr>
+      </w:pPr>
+      <w:r>
+        <w:rPr>
+          <w:rFonts w:hint="eastAsia"/>
+          <w:sz w:val="24"/>
+          <w:szCs w:val="24"/>
+        </w:rPr>
+        <w:t>不需要花大量的工作来创建人员管理和更新内容的接界，</w:t>
+      </w:r>
+      <w:proofErr w:type="spellStart"/>
+      <w:r>
+        <w:rPr>
+          <w:rFonts w:hint="eastAsia"/>
+          <w:sz w:val="24"/>
+          <w:szCs w:val="24"/>
+        </w:rPr>
+        <w:t>DjanGo</w:t>
+      </w:r>
+      <w:proofErr w:type="spellEnd"/>
+      <w:r>
+        <w:rPr>
+          <w:rFonts w:hint="eastAsia"/>
+          <w:sz w:val="24"/>
+          <w:szCs w:val="24"/>
+        </w:rPr>
+        <w:t xml:space="preserve"> 可以自动完成。</w:t>
+      </w:r>
+    </w:p>
+    <w:p>
+      <w:pPr>
+        <w:pStyle w:val="3"/>
+        <w:rPr>
+          <w:b w:val="0"/>
+          <w:sz w:val="24"/>
+          <w:szCs w:val="24"/>
+        </w:rPr>
+      </w:pPr>
+      <w:r>
+        <w:rPr>
+          <w:rFonts w:hint="eastAsia"/>
+          <w:b w:val="0"/>
+          <w:sz w:val="24"/>
+          <w:szCs w:val="24"/>
+        </w:rPr>
+        <w:lastRenderedPageBreak/>
+        <w:t>2．</w:t>
+      </w:r>
+      <w:r>
+        <w:rPr>
+          <w:b w:val="0"/>
+          <w:sz w:val="24"/>
+          <w:szCs w:val="24"/>
+        </w:rPr>
+        <w:t>3</w:t>
+      </w:r>
+      <w:r>
+        <w:rPr>
+          <w:rFonts w:hint="eastAsia"/>
+          <w:b w:val="0"/>
+          <w:sz w:val="24"/>
+          <w:szCs w:val="24"/>
+        </w:rPr>
+        <w:t>．5 支持多种数据库</w:t>
+      </w:r>
+    </w:p>
+    <w:p>
+      <w:pPr>
+        <w:rPr>
+          <w:sz w:val="24"/>
+          <w:szCs w:val="24"/>
+        </w:rPr>
+      </w:pPr>
+      <w:r>
+        <w:rPr>
+          <w:rFonts w:hint="eastAsia"/>
+          <w:sz w:val="24"/>
+          <w:szCs w:val="24"/>
+        </w:rPr>
+        <w:t xml:space="preserve">已经支持 </w:t>
+      </w:r>
+      <w:proofErr w:type="spellStart"/>
+      <w:r>
+        <w:rPr>
+          <w:rFonts w:hint="eastAsia"/>
+          <w:sz w:val="24"/>
+          <w:szCs w:val="24"/>
+        </w:rPr>
+        <w:t>Postgresql</w:t>
+      </w:r>
+      <w:proofErr w:type="spellEnd"/>
+      <w:r>
+        <w:rPr>
+          <w:rFonts w:hint="eastAsia"/>
+          <w:sz w:val="24"/>
+          <w:szCs w:val="24"/>
+        </w:rPr>
+        <w:t xml:space="preserve">、MySQL、SQLite3、Oracle、ado </w:t>
+      </w:r>
+      <w:proofErr w:type="spellStart"/>
+      <w:r>
+        <w:rPr>
+          <w:rFonts w:hint="eastAsia"/>
+          <w:sz w:val="24"/>
+          <w:szCs w:val="24"/>
+        </w:rPr>
+        <w:t>msSQL</w:t>
+      </w:r>
+      <w:proofErr w:type="spellEnd"/>
+      <w:r>
+        <w:rPr>
+          <w:rFonts w:hint="eastAsia"/>
+          <w:sz w:val="24"/>
+          <w:szCs w:val="24"/>
+        </w:rPr>
+        <w:t>。</w:t>
+      </w:r>
+    </w:p>
+    <w:p>
+      <w:pPr>
+        <w:pStyle w:val="3"/>
+        <w:rPr>
+          <w:b w:val="0"/>
+          <w:sz w:val="24"/>
+          <w:szCs w:val="24"/>
+        </w:rPr>
+      </w:pPr>
+      <w:r>
+        <w:rPr>
+          <w:rFonts w:hint="eastAsia"/>
+          <w:b w:val="0"/>
+          <w:sz w:val="24"/>
+          <w:szCs w:val="24"/>
+        </w:rPr>
+        <w:t>2．</w:t>
+      </w:r>
+      <w:r>
+        <w:rPr>
+          <w:b w:val="0"/>
+          <w:sz w:val="24"/>
+          <w:szCs w:val="24"/>
+        </w:rPr>
+        <w:t>3</w:t>
+      </w:r>
+      <w:r>
+        <w:rPr>
+          <w:rFonts w:hint="eastAsia"/>
+          <w:b w:val="0"/>
+          <w:sz w:val="24"/>
+          <w:szCs w:val="24"/>
+        </w:rPr>
+        <w:t>．6 优势</w:t>
+      </w:r>
+    </w:p>
+    <w:p>
+      <w:pPr>
+        <w:rPr>
+          <w:sz w:val="24"/>
+          <w:szCs w:val="24"/>
+        </w:rPr>
+      </w:pPr>
+      <w:r>
+        <w:rPr>
+          <w:rFonts w:hint="eastAsia"/>
+          <w:sz w:val="24"/>
+          <w:szCs w:val="24"/>
+        </w:rPr>
+        <w:t>Django 免去了勾践动态 Web 站点的痛苦，它把常见的Web 开发的问题抽象出来并提供了对频繁编程任务的捷径 。Django 可以极大程度提高开发速度，由于采用 Python 语言，以为用几天、几星期、甚至几年的站点，用 Django 几个小时就可以做好。</w:t>
+      </w:r>
+    </w:p>
+    <w:p>
+      <w:pPr>
+        <w:rPr>
+          <w:sz w:val="24"/>
+          <w:szCs w:val="24"/>
+        </w:rPr>
+      </w:pPr>
+      <w:r>
+        <w:rPr>
+          <w:rFonts w:hint="eastAsia"/>
+          <w:sz w:val="24"/>
+          <w:szCs w:val="24"/>
+        </w:rPr>
+        <w:t>参考文献</w:t>
+      </w:r>
+    </w:p>
+    <w:p>
+      <w:pPr>
+        <w:rPr>
+          <w:sz w:val="24"/>
+          <w:szCs w:val="24"/>
+        </w:rPr>
+      </w:pPr>
+      <w:proofErr w:type="gramStart"/>
+      <w:r>
+        <w:rPr>
+          <w:rFonts w:hint="eastAsia"/>
+          <w:sz w:val="24"/>
+          <w:szCs w:val="24"/>
+        </w:rPr>
+        <w:t>李迎辉</w:t>
+      </w:r>
+      <w:proofErr w:type="gramEnd"/>
+      <w:r>
+        <w:rPr>
+          <w:rFonts w:hint="eastAsia"/>
+          <w:sz w:val="24"/>
+          <w:szCs w:val="24"/>
+        </w:rPr>
+        <w:t>. Python 开发 Rails 框架——Django 框架介绍. 程序员，2006，（11） .</w:t>
+      </w:r>
+    </w:p>
+    <w:p>
+      <w:pPr>
+        <w:rPr>
+          <w:sz w:val="24"/>
+          <w:szCs w:val="24"/>
+        </w:rPr>
+      </w:pPr>
+      <w:r>
+        <w:rPr>
+          <w:rFonts w:hint="eastAsia"/>
+          <w:sz w:val="24"/>
+          <w:szCs w:val="24"/>
+        </w:rPr>
+        <w:t>王亚卿，</w:t>
+      </w:r>
+      <w:proofErr w:type="gramStart"/>
+      <w:r>
+        <w:rPr>
+          <w:rFonts w:hint="eastAsia"/>
+          <w:sz w:val="24"/>
+          <w:szCs w:val="24"/>
+        </w:rPr>
+        <w:t>方龙</w:t>
+      </w:r>
+      <w:proofErr w:type="gramEnd"/>
+      <w:r>
+        <w:rPr>
+          <w:rFonts w:hint="eastAsia"/>
+          <w:sz w:val="24"/>
+          <w:szCs w:val="24"/>
+        </w:rPr>
+        <w:t>. 浅析 python 在地图处理中的运用. 华东森林经理. 2008，（01） .</w:t>
+      </w:r>
+    </w:p>
+    <w:p>
+      <w:pPr>
+        <w:rPr>
+          <w:sz w:val="24"/>
+          <w:szCs w:val="24"/>
+        </w:rPr>
+      </w:pPr>
+      <w:r>
+        <w:rPr>
+          <w:rFonts w:hint="eastAsia"/>
+          <w:sz w:val="24"/>
+          <w:szCs w:val="24"/>
+        </w:rPr>
+        <w:t>郭力子. 基于开源的 Web 开发架构——ZOPE/Python. 计算机时代. 2008，（07）.</w:t>
+      </w:r>
+    </w:p>
+    <w:p>
+      <w:pPr>
         <w:ind w:firstLine="420"/>
         <w:rPr>
           <w:rStyle w:val="a9"/>
-        </w:rPr>
-      </w:pPr>
-      <w:r>
-        <w:rPr>
-          <w:rFonts w:ascii="Helvetica" w:hAnsi="Helvetica" w:cs="Helvetica" w:hint="eastAsia"/>
-          <w:color w:val="444444"/>
-          <w:szCs w:val="21"/>
-        </w:rPr>
-        <w:t>由于这次项目在代码管理方面没有其他的要求，又，鉴于以上两个原因，我们选择分布式作为项目的代码管理系统，分布式代码管理系统有很多，我们选择其中最流行的</w:t>
-      </w:r>
-      <w:r>
-        <w:rPr>
-          <w:rFonts w:ascii="Helvetica" w:hAnsi="Helvetica" w:cs="Helvetica" w:hint="eastAsia"/>
-          <w:color w:val="444444"/>
-          <w:szCs w:val="21"/>
-        </w:rPr>
-        <w:t>git</w:t>
-      </w:r>
-      <w:r>
-        <w:rPr>
-          <w:rFonts w:ascii="Helvetica" w:hAnsi="Helvetica" w:cs="Helvetica" w:hint="eastAsia"/>
-          <w:color w:val="444444"/>
-          <w:szCs w:val="21"/>
-        </w:rPr>
-        <w:t>，并把代码托管到远程仓库</w:t>
-      </w:r>
-      <w:r>
-        <w:rPr>
-          <w:rFonts w:ascii="Helvetica" w:hAnsi="Helvetica" w:cs="Helvetica" w:hint="eastAsia"/>
-          <w:color w:val="444444"/>
-          <w:szCs w:val="21"/>
-        </w:rPr>
-        <w:t>GitHub</w:t>
-      </w:r>
-      <w:r>
-        <w:rPr>
-          <w:rFonts w:ascii="Helvetica" w:hAnsi="Helvetica" w:cs="Helvetica" w:hint="eastAsia"/>
-          <w:color w:val="444444"/>
-          <w:szCs w:val="21"/>
-        </w:rPr>
-        <w:t>上。</w:t>
-      </w:r>
-      <w:r>
-        <w:rPr>
-          <w:rFonts w:ascii="Helvetica" w:hAnsi="Helvetica" w:cs="Helvetica"/>
-          <w:color w:val="444444"/>
-          <w:szCs w:val="21"/>
+          <w:b w:val="0"/>
+          <w:sz w:val="24"/>
+          <w:szCs w:val="24"/>
+        </w:rPr>
+      </w:pPr>
+      <w:r>
+        <w:rPr>
+          <w:rFonts w:ascii="Helvetica" w:hAnsi="Helvetica" w:cs="Helvetica"/>
+          <w:color w:val="444444"/>
+          <w:sz w:val="24"/>
+          <w:szCs w:val="24"/>
         </w:rPr>
         <w:br/>
       </w:r>
       <w:r>
         <w:rPr>
-          <w:rFonts w:ascii="Helvetica" w:hAnsi="Helvetica" w:cs="Helvetica"/>
-          <w:color w:val="444444"/>
-          <w:szCs w:val="21"/>
-          <w:shd w:val="clear" w:color="auto" w:fill="FFFFFF"/>
-        </w:rPr>
-        <w:t>2.</w:t>
-      </w:r>
-      <w:r>
-        <w:rPr>
-          <w:rFonts w:ascii="Helvetica" w:hAnsi="Helvetica" w:cs="Helvetica" w:hint="eastAsia"/>
-          <w:color w:val="444444"/>
-          <w:szCs w:val="21"/>
-          <w:shd w:val="clear" w:color="auto" w:fill="FFFFFF"/>
-        </w:rPr>
-        <w:t>2</w:t>
-      </w:r>
-      <w:r>
-        <w:rPr>
-          <w:rFonts w:ascii="Helvetica" w:hAnsi="Helvetica" w:cs="Helvetica"/>
-          <w:color w:val="444444"/>
-          <w:szCs w:val="21"/>
-          <w:shd w:val="clear" w:color="auto" w:fill="FFFFFF"/>
-        </w:rPr>
-        <w:t xml:space="preserve"> Python </w:t>
-      </w:r>
-      <w:r>
-        <w:rPr>
-          <w:rFonts w:ascii="Helvetica" w:hAnsi="Helvetica" w:cs="Helvetica" w:hint="eastAsia"/>
-          <w:color w:val="444444"/>
-          <w:szCs w:val="21"/>
-          <w:shd w:val="clear" w:color="auto" w:fill="FFFFFF"/>
-        </w:rPr>
-        <w:t>（福龙）</w:t>
-      </w:r>
-      <w:r>
-        <w:rPr>
-          <w:rFonts w:ascii="Helvetica" w:hAnsi="Helvetica" w:cs="Helvetica"/>
-          <w:color w:val="444444"/>
-          <w:szCs w:val="21"/>
-        </w:rPr>
-        <w:br/>
-      </w:r>
-      <w:r>
-        <w:rPr>
-          <w:rFonts w:ascii="Helvetica" w:hAnsi="Helvetica" w:cs="Helvetica"/>
-          <w:color w:val="444444"/>
-          <w:szCs w:val="21"/>
-          <w:shd w:val="clear" w:color="auto" w:fill="FFFFFF"/>
-        </w:rPr>
-        <w:t>2.</w:t>
-      </w:r>
-      <w:r>
-        <w:rPr>
-          <w:rFonts w:ascii="Helvetica" w:hAnsi="Helvetica" w:cs="Helvetica" w:hint="eastAsia"/>
-          <w:color w:val="444444"/>
-          <w:szCs w:val="21"/>
-          <w:shd w:val="clear" w:color="auto" w:fill="FFFFFF"/>
-        </w:rPr>
-        <w:t>3</w:t>
-      </w:r>
-      <w:r>
-        <w:rPr>
-          <w:rFonts w:ascii="Helvetica" w:hAnsi="Helvetica" w:cs="Helvetica"/>
-          <w:color w:val="444444"/>
-          <w:szCs w:val="21"/>
-          <w:shd w:val="clear" w:color="auto" w:fill="FFFFFF"/>
-        </w:rPr>
-        <w:t> Django </w:t>
-      </w:r>
-      <w:r>
-        <w:rPr>
-          <w:rFonts w:ascii="Helvetica" w:hAnsi="Helvetica" w:cs="Helvetica" w:hint="eastAsia"/>
-          <w:color w:val="444444"/>
-          <w:szCs w:val="21"/>
-          <w:shd w:val="clear" w:color="auto" w:fill="FFFFFF"/>
-        </w:rPr>
-        <w:t>（福龙）</w:t>
-      </w:r>
-      <w:r>
-        <w:rPr>
-          <w:rFonts w:ascii="Helvetica" w:hAnsi="Helvetica" w:cs="Helvetica"/>
-          <w:color w:val="444444"/>
-          <w:szCs w:val="21"/>
-        </w:rPr>
-        <w:br/>
-      </w:r>
-      <w:r>
-        <w:rPr>
           <w:rStyle w:val="a9"/>
-          <w:sz w:val="24"/>
+          <w:b w:val="0"/>
+          <w:sz w:val="24"/>
+          <w:szCs w:val="24"/>
         </w:rPr>
         <w:t xml:space="preserve">2.5 </w:t>
       </w:r>
@@ -1603,7 +2792,9 @@
         <w:rPr>
           <w:rStyle w:val="a9"/>
           <w:rFonts w:hint="eastAsia"/>
-          <w:sz w:val="24"/>
+          <w:b w:val="0"/>
+          <w:sz w:val="24"/>
+          <w:szCs w:val="24"/>
         </w:rPr>
         <w:t>MySql</w:t>
       </w:r>
@@ -1611,7 +2802,9 @@
       <w:r>
         <w:rPr>
           <w:rStyle w:val="a9"/>
-          <w:sz w:val="24"/>
+          <w:b w:val="0"/>
+          <w:sz w:val="24"/>
+          <w:szCs w:val="24"/>
         </w:rPr>
         <w:t xml:space="preserve"> </w:t>
       </w:r>
@@ -1619,7 +2812,9 @@
         <w:rPr>
           <w:rStyle w:val="a9"/>
           <w:rFonts w:hint="eastAsia"/>
-          <w:sz w:val="24"/>
+          <w:b w:val="0"/>
+          <w:sz w:val="24"/>
+          <w:szCs w:val="24"/>
         </w:rPr>
         <w:t>（张盛）</w:t>
       </w:r>
@@ -1629,49 +2824,56 @@
         <w:pStyle w:val="aa"/>
         <w:rPr>
           <w:rFonts w:ascii="Helvetica" w:hAnsi="Helvetica" w:cs="Helvetica"/>
+          <w:color w:val="444444"/>
+          <w:sz w:val="24"/>
+          <w:szCs w:val="24"/>
+        </w:rPr>
+      </w:pPr>
+      <w:r>
+        <w:rPr>
+          <w:rStyle w:val="a9"/>
+          <w:sz w:val="24"/>
+          <w:szCs w:val="24"/>
+        </w:rPr>
+        <w:t>介绍</w:t>
+      </w:r>
+    </w:p>
+    <w:p>
+      <w:pPr>
+        <w:ind w:firstLine="420"/>
+        <w:rPr>
+          <w:rFonts w:ascii="宋体" w:eastAsia="宋体" w:hAnsi="宋体" w:cs="Helvetica"/>
+          <w:color w:val="444444"/>
+          <w:sz w:val="24"/>
+          <w:szCs w:val="24"/>
+        </w:rPr>
+      </w:pPr>
+      <w:r>
+        <w:rPr>
+          <w:rFonts w:ascii="宋体" w:eastAsia="宋体" w:hAnsi="宋体" w:cs="Helvetica"/>
+          <w:color w:val="444444"/>
+          <w:sz w:val="24"/>
+          <w:szCs w:val="24"/>
+        </w:rPr>
+        <w:t>MySQL是一个关系型数据库管理系统，由瑞典MySQL AB 公司开发，目前属于 Oracle 旗下产品。MySQL 是最流行的关系型数据库管理系统之一，在 WEB 应用方面，MySQL是最好的 RDBMS (Relational Database Management System，关系数据库管理系统) 应用软件。</w:t>
+      </w:r>
+    </w:p>
+    <w:p>
+      <w:pPr>
+        <w:pStyle w:val="aa"/>
+        <w:rPr>
+          <w:rFonts w:ascii="宋体" w:hAnsi="宋体"/>
           <w:b w:val="0"/>
-          <w:color w:val="444444"/>
-          <w:szCs w:val="21"/>
-        </w:rPr>
-      </w:pPr>
-      <w:r>
-        <w:rPr>
-          <w:rStyle w:val="a9"/>
-          <w:b/>
-        </w:rPr>
-        <w:t>介绍</w:t>
-      </w:r>
-    </w:p>
-    <w:p>
-      <w:pPr>
-        <w:ind w:firstLine="420"/>
-        <w:rPr>
-          <w:rFonts w:ascii="宋体" w:eastAsia="宋体" w:hAnsi="宋体" w:cs="Helvetica"/>
-          <w:color w:val="444444"/>
-          <w:sz w:val="24"/>
-          <w:szCs w:val="21"/>
-        </w:rPr>
-      </w:pPr>
-      <w:r>
-        <w:rPr>
-          <w:rFonts w:ascii="宋体" w:eastAsia="宋体" w:hAnsi="宋体" w:cs="Helvetica"/>
-          <w:color w:val="444444"/>
-          <w:sz w:val="24"/>
-          <w:szCs w:val="21"/>
-        </w:rPr>
-        <w:t>MySQL是一个关系型数据库管理系统，由瑞典MySQL AB 公司开发，目前属于 Oracle 旗下产品。MySQL 是最流行的关系型数据库管理系统之一，在 WEB 应用方面，MySQL是最好的 RDBMS (Relational Database Management System，关系数据库管理系统) 应用软件。</w:t>
-      </w:r>
-    </w:p>
-    <w:p>
-      <w:pPr>
-        <w:pStyle w:val="aa"/>
+          <w:sz w:val="24"/>
+          <w:szCs w:val="24"/>
+        </w:rPr>
+      </w:pPr>
+      <w:r>
         <w:rPr>
           <w:rFonts w:ascii="宋体" w:hAnsi="宋体"/>
-        </w:rPr>
-      </w:pPr>
-      <w:r>
-        <w:rPr>
-          <w:rFonts w:ascii="宋体" w:hAnsi="宋体"/>
+          <w:b w:val="0"/>
+          <w:sz w:val="24"/>
+          <w:szCs w:val="24"/>
         </w:rPr>
         <w:t>MySQL的优缺点</w:t>
       </w:r>
@@ -1688,27 +2890,38 @@
           <w:rFonts w:ascii="宋体" w:eastAsia="宋体" w:hAnsi="宋体" w:cs="Arial"/>
           <w:color w:val="333333"/>
           <w:sz w:val="24"/>
-          <w:szCs w:val="21"/>
-          <w:shd w:val="clear" w:color="auto" w:fill="FFFFFF"/>
-        </w:rPr>
-      </w:pPr>
+          <w:szCs w:val="24"/>
+          <w:shd w:val="clear" w:color="auto" w:fill="FFFFFF"/>
+        </w:rPr>
+      </w:pPr>
+      <w:r>
+        <w:rPr>
+          <w:rFonts w:ascii="宋体" w:eastAsia="宋体" w:hAnsi="宋体" w:cs="Arial"/>
+          <w:color w:val="333333"/>
+          <w:sz w:val="24"/>
+          <w:szCs w:val="24"/>
+          <w:shd w:val="clear" w:color="auto" w:fill="FFFFFF"/>
+        </w:rPr>
+        <w:t>MySQL的优点：</w:t>
+      </w:r>
       <w:r>
         <w:rPr>
           <w:rFonts w:ascii="宋体" w:eastAsia="宋体" w:hAnsi="宋体" w:cs="Arial"/>
           <w:b/>
           <w:color w:val="333333"/>
           <w:sz w:val="24"/>
-          <w:szCs w:val="21"/>
-          <w:shd w:val="clear" w:color="auto" w:fill="FFFFFF"/>
-        </w:rPr>
-        <w:t>MySQL的优点： </w:t>
+          <w:szCs w:val="24"/>
+          <w:shd w:val="clear" w:color="auto" w:fill="FFFFFF"/>
+        </w:rPr>
+        <w:t> </w:t>
       </w:r>
       <w:r>
         <w:rPr>
           <w:rFonts w:ascii="宋体" w:eastAsia="宋体" w:hAnsi="宋体" w:cs="Arial"/>
           <w:b/>
           <w:color w:val="333333"/>
-          <w:szCs w:val="21"/>
+          <w:sz w:val="24"/>
+          <w:szCs w:val="24"/>
         </w:rPr>
         <w:br/>
       </w:r>
@@ -1717,7 +2930,7 @@
           <w:rFonts w:ascii="宋体" w:eastAsia="宋体" w:hAnsi="宋体" w:cs="Arial"/>
           <w:color w:val="333333"/>
           <w:sz w:val="24"/>
-          <w:szCs w:val="21"/>
+          <w:szCs w:val="24"/>
           <w:shd w:val="clear" w:color="auto" w:fill="FFFFFF"/>
         </w:rPr>
         <w:t>1． 它使用的核心线程是完全多线程，支持多处理器。 </w:t>
@@ -1727,7 +2940,7 @@
           <w:rFonts w:ascii="宋体" w:eastAsia="宋体" w:hAnsi="宋体" w:cs="Arial"/>
           <w:color w:val="333333"/>
           <w:sz w:val="24"/>
-          <w:szCs w:val="21"/>
+          <w:szCs w:val="24"/>
         </w:rPr>
         <w:br/>
       </w:r>
@@ -1736,7 +2949,7 @@
           <w:rFonts w:ascii="宋体" w:eastAsia="宋体" w:hAnsi="宋体" w:cs="Arial"/>
           <w:color w:val="333333"/>
           <w:sz w:val="24"/>
-          <w:szCs w:val="21"/>
+          <w:szCs w:val="24"/>
           <w:shd w:val="clear" w:color="auto" w:fill="FFFFFF"/>
         </w:rPr>
         <w:t>2． 有</w:t>
@@ -1747,7 +2960,7 @@
           <w:rFonts w:ascii="宋体" w:eastAsia="宋体" w:hAnsi="宋体" w:cs="Arial"/>
           <w:color w:val="333333"/>
           <w:sz w:val="24"/>
-          <w:szCs w:val="21"/>
+          <w:szCs w:val="24"/>
           <w:shd w:val="clear" w:color="auto" w:fill="FFFFFF"/>
         </w:rPr>
         <w:t>多种列</w:t>
@@ -1758,28 +2971,132 @@
           <w:rFonts w:ascii="宋体" w:eastAsia="宋体" w:hAnsi="宋体" w:cs="Arial"/>
           <w:color w:val="333333"/>
           <w:sz w:val="24"/>
-          <w:szCs w:val="21"/>
-          <w:shd w:val="clear" w:color="auto" w:fill="FFFFFF"/>
-        </w:rPr>
-        <w:t xml:space="preserve">类型：1、2、3、4、和8字节长度自有符号／无符号整数、FLOAT、DOUBLE、CHAR、VARCHAR、TEXT、BLOB、DATE、TIME、DATETIME、 </w:t>
+          <w:szCs w:val="24"/>
+          <w:shd w:val="clear" w:color="auto" w:fill="FFFFFF"/>
+        </w:rPr>
+        <w:t>类型：1、2、3、4、和8字节长度自有符号／无符号整数、FLOAT、DOUBLE、CHAR、VARCHAR、TEXT、BLOB、DATE、TIME、DATETIME、 TIMESTAMP、YEAR、和ENUM类型。 </w:t>
       </w:r>
       <w:r>
         <w:rPr>
           <w:rFonts w:ascii="宋体" w:eastAsia="宋体" w:hAnsi="宋体" w:cs="Arial"/>
           <w:color w:val="333333"/>
           <w:sz w:val="24"/>
-          <w:szCs w:val="21"/>
+          <w:szCs w:val="24"/>
+        </w:rPr>
+        <w:br/>
+      </w:r>
+      <w:r>
+        <w:rPr>
+          <w:rFonts w:ascii="宋体" w:eastAsia="宋体" w:hAnsi="宋体" w:cs="Arial"/>
+          <w:color w:val="333333"/>
+          <w:sz w:val="24"/>
+          <w:szCs w:val="24"/>
+          <w:shd w:val="clear" w:color="auto" w:fill="FFFFFF"/>
+        </w:rPr>
+        <w:t>3． 它通过一个高度优化的类</w:t>
+      </w:r>
+      <w:proofErr w:type="gramStart"/>
+      <w:r>
+        <w:rPr>
+          <w:rFonts w:ascii="宋体" w:eastAsia="宋体" w:hAnsi="宋体" w:cs="Arial"/>
+          <w:color w:val="333333"/>
+          <w:sz w:val="24"/>
+          <w:szCs w:val="24"/>
+          <w:shd w:val="clear" w:color="auto" w:fill="FFFFFF"/>
+        </w:rPr>
+        <w:t>库实现</w:t>
+      </w:r>
+      <w:proofErr w:type="gramEnd"/>
+      <w:r>
+        <w:rPr>
+          <w:rFonts w:ascii="宋体" w:eastAsia="宋体" w:hAnsi="宋体" w:cs="Arial"/>
+          <w:color w:val="333333"/>
+          <w:sz w:val="24"/>
+          <w:szCs w:val="24"/>
+          <w:shd w:val="clear" w:color="auto" w:fill="FFFFFF"/>
+        </w:rPr>
+        <w:t>SQL</w:t>
+      </w:r>
+      <w:proofErr w:type="gramStart"/>
+      <w:r>
+        <w:rPr>
+          <w:rFonts w:ascii="宋体" w:eastAsia="宋体" w:hAnsi="宋体" w:cs="Arial"/>
+          <w:color w:val="333333"/>
+          <w:sz w:val="24"/>
+          <w:szCs w:val="24"/>
+          <w:shd w:val="clear" w:color="auto" w:fill="FFFFFF"/>
+        </w:rPr>
+        <w:t>函数库并像</w:t>
+      </w:r>
+      <w:proofErr w:type="gramEnd"/>
+      <w:r>
+        <w:rPr>
+          <w:rFonts w:ascii="宋体" w:eastAsia="宋体" w:hAnsi="宋体" w:cs="Arial"/>
+          <w:color w:val="333333"/>
+          <w:sz w:val="24"/>
+          <w:szCs w:val="24"/>
+          <w:shd w:val="clear" w:color="auto" w:fill="FFFFFF"/>
+        </w:rPr>
+        <w:t>他们能达到的一样快速，通常在查询初始化后不该有任何内存分配。没有内存漏洞。 </w:t>
+      </w:r>
+      <w:r>
+        <w:rPr>
+          <w:rFonts w:ascii="宋体" w:eastAsia="宋体" w:hAnsi="宋体" w:cs="Arial"/>
+          <w:color w:val="333333"/>
+          <w:sz w:val="24"/>
+          <w:szCs w:val="24"/>
+        </w:rPr>
+        <w:br/>
+      </w:r>
+      <w:r>
+        <w:rPr>
+          <w:rFonts w:ascii="宋体" w:eastAsia="宋体" w:hAnsi="宋体" w:cs="Arial"/>
+          <w:color w:val="333333"/>
+          <w:sz w:val="24"/>
+          <w:szCs w:val="24"/>
+          <w:shd w:val="clear" w:color="auto" w:fill="FFFFFF"/>
+        </w:rPr>
+        <w:t>4． 全面支持SQL的GROUP BY和ORDER BY子句，支持聚合函数</w:t>
+      </w:r>
+      <w:r>
+        <w:rPr>
+          <w:rFonts w:ascii="宋体" w:eastAsia="宋体" w:hAnsi="宋体" w:cs="Arial"/>
+          <w:color w:val="333333"/>
+          <w:sz w:val="24"/>
+          <w:szCs w:val="24"/>
           <w:shd w:val="clear" w:color="auto" w:fill="FFFFFF"/>
         </w:rPr>
         <w:lastRenderedPageBreak/>
-        <w:t>TIMESTAMP、YEAR、和ENUM类型。 </w:t>
-      </w:r>
+        <w:t>(COUNT()、COUNT(DISTINCT)、AVG()、STD()、SUM()、MAX()和MIN())。你可以在同一查询中</w:t>
+      </w:r>
+      <w:proofErr w:type="gramStart"/>
       <w:r>
         <w:rPr>
           <w:rFonts w:ascii="宋体" w:eastAsia="宋体" w:hAnsi="宋体" w:cs="Arial"/>
           <w:color w:val="333333"/>
           <w:sz w:val="24"/>
-          <w:szCs w:val="21"/>
+          <w:szCs w:val="24"/>
+          <w:shd w:val="clear" w:color="auto" w:fill="FFFFFF"/>
+        </w:rPr>
+        <w:t>混来自</w:t>
+      </w:r>
+      <w:proofErr w:type="gramEnd"/>
+      <w:r>
+        <w:rPr>
+          <w:rFonts w:ascii="宋体" w:eastAsia="宋体" w:hAnsi="宋体" w:cs="Arial"/>
+          <w:color w:val="333333"/>
+          <w:sz w:val="24"/>
+          <w:szCs w:val="24"/>
+          <w:shd w:val="clear" w:color="auto" w:fill="FFFFFF"/>
+        </w:rPr>
+        <w:t>不同数据库的表。 </w:t>
+      </w:r>
+      <w:r>
+        <w:rPr>
+          <w:rFonts w:ascii="宋体" w:eastAsia="宋体" w:hAnsi="宋体" w:cs="Arial"/>
+          <w:color w:val="333333"/>
+          <w:sz w:val="24"/>
+          <w:szCs w:val="24"/>
         </w:rPr>
         <w:br/>
       </w:r>
@@ -1788,10 +3105,29 @@
           <w:rFonts w:ascii="宋体" w:eastAsia="宋体" w:hAnsi="宋体" w:cs="Arial"/>
           <w:color w:val="333333"/>
           <w:sz w:val="24"/>
-          <w:szCs w:val="21"/>
-          <w:shd w:val="clear" w:color="auto" w:fill="FFFFFF"/>
-        </w:rPr>
-        <w:t>3． 它通过一个高度优化的类</w:t>
+          <w:szCs w:val="24"/>
+          <w:shd w:val="clear" w:color="auto" w:fill="FFFFFF"/>
+        </w:rPr>
+        <w:t>5． 支持ANSI SQL的LEFT 0UTER JOIN和ODBC。 </w:t>
+      </w:r>
+      <w:r>
+        <w:rPr>
+          <w:rFonts w:ascii="宋体" w:eastAsia="宋体" w:hAnsi="宋体" w:cs="Arial"/>
+          <w:color w:val="333333"/>
+          <w:sz w:val="24"/>
+          <w:szCs w:val="24"/>
+        </w:rPr>
+        <w:br/>
+      </w:r>
+      <w:r>
+        <w:rPr>
+          <w:rFonts w:ascii="宋体" w:eastAsia="宋体" w:hAnsi="宋体" w:cs="Arial"/>
+          <w:color w:val="333333"/>
+          <w:sz w:val="24"/>
+          <w:szCs w:val="24"/>
+          <w:shd w:val="clear" w:color="auto" w:fill="FFFFFF"/>
+        </w:rPr>
+        <w:t>6． 所有列都有缺省值。你可以用INSERT插入一个表列的子集，那些没用明确给定值的列设置为他们的</w:t>
       </w:r>
       <w:proofErr w:type="gramStart"/>
       <w:r>
@@ -1799,10 +3135,10 @@
           <w:rFonts w:ascii="宋体" w:eastAsia="宋体" w:hAnsi="宋体" w:cs="Arial"/>
           <w:color w:val="333333"/>
           <w:sz w:val="24"/>
-          <w:szCs w:val="21"/>
-          <w:shd w:val="clear" w:color="auto" w:fill="FFFFFF"/>
-        </w:rPr>
-        <w:t>库实现</w:t>
+          <w:szCs w:val="24"/>
+          <w:shd w:val="clear" w:color="auto" w:fill="FFFFFF"/>
+        </w:rPr>
+        <w:t>决省值</w:t>
       </w:r>
       <w:proofErr w:type="gramEnd"/>
       <w:r>
@@ -1810,149 +3146,26 @@
           <w:rFonts w:ascii="宋体" w:eastAsia="宋体" w:hAnsi="宋体" w:cs="Arial"/>
           <w:color w:val="333333"/>
           <w:sz w:val="24"/>
-          <w:szCs w:val="21"/>
-          <w:shd w:val="clear" w:color="auto" w:fill="FFFFFF"/>
-        </w:rPr>
-        <w:t>SQL</w:t>
-      </w:r>
-      <w:proofErr w:type="gramStart"/>
+          <w:szCs w:val="24"/>
+          <w:shd w:val="clear" w:color="auto" w:fill="FFFFFF"/>
+        </w:rPr>
+        <w:t>。 </w:t>
+      </w:r>
       <w:r>
         <w:rPr>
           <w:rFonts w:ascii="宋体" w:eastAsia="宋体" w:hAnsi="宋体" w:cs="Arial"/>
           <w:color w:val="333333"/>
           <w:sz w:val="24"/>
-          <w:szCs w:val="21"/>
-          <w:shd w:val="clear" w:color="auto" w:fill="FFFFFF"/>
-        </w:rPr>
-        <w:t>函数库并</w:t>
-      </w:r>
-      <w:proofErr w:type="gramEnd"/>
+          <w:szCs w:val="24"/>
+        </w:rPr>
+        <w:br/>
+      </w:r>
       <w:r>
         <w:rPr>
           <w:rFonts w:ascii="宋体" w:eastAsia="宋体" w:hAnsi="宋体" w:cs="Arial"/>
           <w:color w:val="333333"/>
           <w:sz w:val="24"/>
-          <w:szCs w:val="21"/>
-          <w:shd w:val="clear" w:color="auto" w:fill="FFFFFF"/>
-        </w:rPr>
-        <w:t>像他们能达到的一样快速，通常在查询初始化后不该有任何内存分配。没有内存漏洞。 </w:t>
-      </w:r>
-      <w:r>
-        <w:rPr>
-          <w:rFonts w:ascii="宋体" w:eastAsia="宋体" w:hAnsi="宋体" w:cs="Arial"/>
-          <w:color w:val="333333"/>
-          <w:sz w:val="24"/>
-          <w:szCs w:val="21"/>
-        </w:rPr>
-        <w:br/>
-      </w:r>
-      <w:r>
-        <w:rPr>
-          <w:rFonts w:ascii="宋体" w:eastAsia="宋体" w:hAnsi="宋体" w:cs="Arial"/>
-          <w:color w:val="333333"/>
-          <w:sz w:val="24"/>
-          <w:szCs w:val="21"/>
-          <w:shd w:val="clear" w:color="auto" w:fill="FFFFFF"/>
-        </w:rPr>
-        <w:t>4． 全面支持SQL的GROUP BY和ORDER BY子句，支持聚合函数(COUNT()、COUNT(DISTINCT)、AVG()、STD()、SUM()、MAX()和MIN())。你可以在同一查询中</w:t>
-      </w:r>
-      <w:proofErr w:type="gramStart"/>
-      <w:r>
-        <w:rPr>
-          <w:rFonts w:ascii="宋体" w:eastAsia="宋体" w:hAnsi="宋体" w:cs="Arial"/>
-          <w:color w:val="333333"/>
-          <w:sz w:val="24"/>
-          <w:szCs w:val="21"/>
-          <w:shd w:val="clear" w:color="auto" w:fill="FFFFFF"/>
-        </w:rPr>
-        <w:t>混来自</w:t>
-      </w:r>
-      <w:proofErr w:type="gramEnd"/>
-      <w:r>
-        <w:rPr>
-          <w:rFonts w:ascii="宋体" w:eastAsia="宋体" w:hAnsi="宋体" w:cs="Arial"/>
-          <w:color w:val="333333"/>
-          <w:sz w:val="24"/>
-          <w:szCs w:val="21"/>
-          <w:shd w:val="clear" w:color="auto" w:fill="FFFFFF"/>
-        </w:rPr>
-        <w:t>不同数据库的表。 </w:t>
-      </w:r>
-      <w:r>
-        <w:rPr>
-          <w:rFonts w:ascii="宋体" w:eastAsia="宋体" w:hAnsi="宋体" w:cs="Arial"/>
-          <w:color w:val="333333"/>
-          <w:sz w:val="24"/>
-          <w:szCs w:val="21"/>
-        </w:rPr>
-        <w:br/>
-      </w:r>
-      <w:r>
-        <w:rPr>
-          <w:rFonts w:ascii="宋体" w:eastAsia="宋体" w:hAnsi="宋体" w:cs="Arial"/>
-          <w:color w:val="333333"/>
-          <w:sz w:val="24"/>
-          <w:szCs w:val="21"/>
-          <w:shd w:val="clear" w:color="auto" w:fill="FFFFFF"/>
-        </w:rPr>
-        <w:t>5． 支持ANSI SQL的LEFT 0UTER JOIN和ODBC。 </w:t>
-      </w:r>
-      <w:r>
-        <w:rPr>
-          <w:rFonts w:ascii="宋体" w:eastAsia="宋体" w:hAnsi="宋体" w:cs="Arial"/>
-          <w:color w:val="333333"/>
-          <w:sz w:val="24"/>
-          <w:szCs w:val="21"/>
-        </w:rPr>
-        <w:br/>
-      </w:r>
-      <w:r>
-        <w:rPr>
-          <w:rFonts w:ascii="宋体" w:eastAsia="宋体" w:hAnsi="宋体" w:cs="Arial"/>
-          <w:color w:val="333333"/>
-          <w:sz w:val="24"/>
-          <w:szCs w:val="21"/>
-          <w:shd w:val="clear" w:color="auto" w:fill="FFFFFF"/>
-        </w:rPr>
-        <w:t>6． 所有列都有缺省值。你可以用INSERT插入一个表列的子集，那些没用明确给定值的列设置为他们的</w:t>
-      </w:r>
-      <w:proofErr w:type="gramStart"/>
-      <w:r>
-        <w:rPr>
-          <w:rFonts w:ascii="宋体" w:eastAsia="宋体" w:hAnsi="宋体" w:cs="Arial"/>
-          <w:color w:val="333333"/>
-          <w:sz w:val="24"/>
-          <w:szCs w:val="21"/>
-          <w:shd w:val="clear" w:color="auto" w:fill="FFFFFF"/>
-        </w:rPr>
-        <w:t>决省值</w:t>
-      </w:r>
-      <w:proofErr w:type="gramEnd"/>
-      <w:r>
-        <w:rPr>
-          <w:rFonts w:ascii="宋体" w:eastAsia="宋体" w:hAnsi="宋体" w:cs="Arial"/>
-          <w:color w:val="333333"/>
-          <w:sz w:val="24"/>
-          <w:szCs w:val="21"/>
-          <w:shd w:val="clear" w:color="auto" w:fill="FFFFFF"/>
-        </w:rPr>
-        <w:t>。 </w:t>
-      </w:r>
-      <w:r>
-        <w:rPr>
-          <w:rFonts w:ascii="宋体" w:eastAsia="宋体" w:hAnsi="宋体" w:cs="Arial"/>
-          <w:color w:val="333333"/>
-          <w:sz w:val="24"/>
-          <w:szCs w:val="21"/>
-        </w:rPr>
-        <w:br/>
-      </w:r>
-      <w:r>
-        <w:rPr>
-          <w:rFonts w:ascii="宋体" w:eastAsia="宋体" w:hAnsi="宋体" w:cs="Arial"/>
-          <w:color w:val="333333"/>
-          <w:sz w:val="24"/>
-          <w:szCs w:val="21"/>
+          <w:szCs w:val="24"/>
           <w:shd w:val="clear" w:color="auto" w:fill="FFFFFF"/>
         </w:rPr>
         <w:t>7． MySQL可以工作在不同的平台上。支持C、C＋＋、Java、Perl、PHP、Python和TCL API。 </w:t>
@@ -1970,37 +3183,68 @@
           <w:rFonts w:ascii="宋体" w:eastAsia="宋体" w:hAnsi="宋体" w:cs="Arial"/>
           <w:color w:val="333333"/>
           <w:sz w:val="24"/>
-          <w:szCs w:val="21"/>
-          <w:shd w:val="clear" w:color="auto" w:fill="FFFFFF"/>
-        </w:rPr>
-      </w:pPr>
+          <w:szCs w:val="24"/>
+          <w:shd w:val="clear" w:color="auto" w:fill="FFFFFF"/>
+        </w:rPr>
+      </w:pPr>
+      <w:r>
+        <w:rPr>
+          <w:rFonts w:ascii="宋体" w:eastAsia="宋体" w:hAnsi="宋体" w:cs="Arial"/>
+          <w:color w:val="333333"/>
+          <w:sz w:val="24"/>
+          <w:szCs w:val="24"/>
+          <w:shd w:val="clear" w:color="auto" w:fill="FFFFFF"/>
+        </w:rPr>
+        <w:t xml:space="preserve"> MySQL的缺点： </w:t>
+      </w:r>
       <w:r>
         <w:rPr>
           <w:rFonts w:ascii="宋体" w:eastAsia="宋体" w:hAnsi="宋体" w:cs="Arial"/>
           <w:b/>
           <w:color w:val="333333"/>
           <w:sz w:val="24"/>
-          <w:szCs w:val="21"/>
-          <w:shd w:val="clear" w:color="auto" w:fill="FFFFFF"/>
-        </w:rPr>
-        <w:t xml:space="preserve"> MySQL的缺点：</w:t>
+          <w:szCs w:val="24"/>
+        </w:rPr>
+        <w:br/>
       </w:r>
       <w:r>
         <w:rPr>
           <w:rFonts w:ascii="宋体" w:eastAsia="宋体" w:hAnsi="宋体" w:cs="Arial"/>
-          <w:b/>
-          <w:color w:val="333333"/>
-          <w:szCs w:val="21"/>
-          <w:shd w:val="clear" w:color="auto" w:fill="FFFFFF"/>
-        </w:rPr>
-        <w:t> </w:t>
-      </w:r>
+          <w:color w:val="333333"/>
+          <w:sz w:val="24"/>
+          <w:szCs w:val="24"/>
+          <w:shd w:val="clear" w:color="auto" w:fill="FFFFFF"/>
+        </w:rPr>
+        <w:t>1、 MySQL最大的缺点是其安全系统，主要是复杂而非标准，另外只有到调用</w:t>
+      </w:r>
+      <w:proofErr w:type="spellStart"/>
       <w:r>
         <w:rPr>
           <w:rFonts w:ascii="宋体" w:eastAsia="宋体" w:hAnsi="宋体" w:cs="Arial"/>
-          <w:b/>
-          <w:color w:val="333333"/>
-          <w:szCs w:val="21"/>
+          <w:color w:val="333333"/>
+          <w:sz w:val="24"/>
+          <w:szCs w:val="24"/>
+          <w:shd w:val="clear" w:color="auto" w:fill="FFFFFF"/>
+        </w:rPr>
+        <w:t>mysqladmin</w:t>
+      </w:r>
+      <w:proofErr w:type="spellEnd"/>
+      <w:r>
+        <w:rPr>
+          <w:rFonts w:ascii="宋体" w:eastAsia="宋体" w:hAnsi="宋体" w:cs="Arial"/>
+          <w:color w:val="333333"/>
+          <w:sz w:val="24"/>
+          <w:szCs w:val="24"/>
+          <w:shd w:val="clear" w:color="auto" w:fill="FFFFFF"/>
+        </w:rPr>
+        <w:t>来重读用户权限时才发生改变。 </w:t>
+      </w:r>
+      <w:r>
+        <w:rPr>
+          <w:rFonts w:ascii="宋体" w:eastAsia="宋体" w:hAnsi="宋体" w:cs="Arial"/>
+          <w:color w:val="333333"/>
+          <w:sz w:val="24"/>
+          <w:szCs w:val="24"/>
         </w:rPr>
         <w:br/>
       </w:r>
@@ -2008,20 +3252,166 @@
         <w:rPr>
           <w:rFonts w:ascii="宋体" w:eastAsia="宋体" w:hAnsi="宋体" w:cs="Arial"/>
           <w:color w:val="333333"/>
-          <w:szCs w:val="21"/>
-          <w:shd w:val="clear" w:color="auto" w:fill="FFFFFF"/>
-        </w:rPr>
-        <w:t>1</w:t>
-      </w:r>
+          <w:sz w:val="24"/>
+          <w:szCs w:val="24"/>
+          <w:shd w:val="clear" w:color="auto" w:fill="FFFFFF"/>
+        </w:rPr>
+        <w:t>2、 MySQL的另一个主要的缺陷之一是缺乏标准的RI（Referential Integrity-RI）机制；</w:t>
+      </w:r>
+      <w:proofErr w:type="spellStart"/>
       <w:r>
         <w:rPr>
           <w:rFonts w:ascii="宋体" w:eastAsia="宋体" w:hAnsi="宋体" w:cs="Arial"/>
           <w:color w:val="333333"/>
           <w:sz w:val="24"/>
-          <w:szCs w:val="21"/>
-          <w:shd w:val="clear" w:color="auto" w:fill="FFFFFF"/>
-        </w:rPr>
-        <w:t>、 MySQL最大的缺点是其安全系统，主要是复杂而非标准，另外只有到调用</w:t>
+          <w:szCs w:val="24"/>
+          <w:shd w:val="clear" w:color="auto" w:fill="FFFFFF"/>
+        </w:rPr>
+        <w:t>Rl</w:t>
+      </w:r>
+      <w:proofErr w:type="spellEnd"/>
+      <w:r>
+        <w:rPr>
+          <w:rFonts w:ascii="宋体" w:eastAsia="宋体" w:hAnsi="宋体" w:cs="Arial"/>
+          <w:color w:val="333333"/>
+          <w:sz w:val="24"/>
+          <w:szCs w:val="24"/>
+          <w:shd w:val="clear" w:color="auto" w:fill="FFFFFF"/>
+        </w:rPr>
+        <w:t>限制的缺乏(在给定字段域上的一种固定的范围限制)可以通过大量的数据类型来补偿。 </w:t>
+      </w:r>
+      <w:r>
+        <w:rPr>
+          <w:rFonts w:ascii="宋体" w:eastAsia="宋体" w:hAnsi="宋体" w:cs="Arial"/>
+          <w:color w:val="333333"/>
+          <w:sz w:val="24"/>
+          <w:szCs w:val="24"/>
+        </w:rPr>
+        <w:br/>
+      </w:r>
+      <w:r>
+        <w:rPr>
+          <w:rFonts w:ascii="宋体" w:eastAsia="宋体" w:hAnsi="宋体" w:cs="Arial"/>
+          <w:color w:val="333333"/>
+          <w:sz w:val="24"/>
+          <w:szCs w:val="24"/>
+          <w:shd w:val="clear" w:color="auto" w:fill="FFFFFF"/>
+        </w:rPr>
+        <w:t>3、 MySQL没有一种存储过程(Stored Procedure)语言，这是对习惯于企业级数据库的程序员的最大限制。 </w:t>
+      </w:r>
+      <w:r>
+        <w:rPr>
+          <w:rFonts w:ascii="宋体" w:eastAsia="宋体" w:hAnsi="宋体" w:cs="Arial"/>
+          <w:color w:val="333333"/>
+          <w:sz w:val="24"/>
+          <w:szCs w:val="24"/>
+        </w:rPr>
+        <w:br/>
+      </w:r>
+      <w:r>
+        <w:rPr>
+          <w:rFonts w:ascii="宋体" w:eastAsia="宋体" w:hAnsi="宋体" w:cs="Arial"/>
+          <w:color w:val="333333"/>
+          <w:sz w:val="24"/>
+          <w:szCs w:val="24"/>
+          <w:shd w:val="clear" w:color="auto" w:fill="FFFFFF"/>
+        </w:rPr>
+        <w:t>4、 MySQL不支持热备份。 </w:t>
+      </w:r>
+      <w:r>
+        <w:rPr>
+          <w:rFonts w:ascii="宋体" w:eastAsia="宋体" w:hAnsi="宋体" w:cs="Arial"/>
+          <w:color w:val="333333"/>
+          <w:sz w:val="24"/>
+          <w:szCs w:val="24"/>
+        </w:rPr>
+        <w:br/>
+      </w:r>
+      <w:r>
+        <w:rPr>
+          <w:rFonts w:ascii="宋体" w:eastAsia="宋体" w:hAnsi="宋体" w:cs="Arial"/>
+          <w:color w:val="333333"/>
+          <w:sz w:val="24"/>
+          <w:szCs w:val="24"/>
+          <w:shd w:val="clear" w:color="auto" w:fill="FFFFFF"/>
+        </w:rPr>
+        <w:t>5、 MySQL的价格随平台和安装方式变化。Linux的MySQL如果由用户自己或系统管理员而不是第三方安装则是免费的，第三方案则必须付许可费。Unix或Linux 自行安装 免费 、Unix或Linux 第三方安装 200美元， </w:t>
+      </w:r>
+      <w:r>
+        <w:rPr>
+          <w:rFonts w:ascii="宋体" w:eastAsia="宋体" w:hAnsi="宋体" w:cs="Arial"/>
+          <w:color w:val="333333"/>
+          <w:sz w:val="24"/>
+          <w:szCs w:val="24"/>
+        </w:rPr>
+        <w:br/>
+      </w:r>
+      <w:r>
+        <w:rPr>
+          <w:rFonts w:ascii="宋体" w:eastAsia="宋体" w:hAnsi="宋体" w:cs="Arial"/>
+          <w:color w:val="333333"/>
+          <w:sz w:val="24"/>
+          <w:szCs w:val="24"/>
+          <w:shd w:val="clear" w:color="auto" w:fill="FFFFFF"/>
+        </w:rPr>
+        <w:t>SQL Server的优点众多，但是Microsoft SQL Server和其他数据库产品相比也存在着以下劣势：</w:t>
+      </w:r>
+      <w:r>
+        <w:rPr>
+          <w:rFonts w:ascii="宋体" w:eastAsia="宋体" w:hAnsi="宋体" w:cs="Arial"/>
+          <w:color w:val="333333"/>
+          <w:sz w:val="24"/>
+          <w:szCs w:val="24"/>
+        </w:rPr>
+        <w:br/>
+      </w:r>
+      <w:r>
+        <w:rPr>
+          <w:rFonts w:ascii="宋体" w:eastAsia="宋体" w:hAnsi="宋体" w:cs="Arial"/>
+          <w:color w:val="333333"/>
+          <w:sz w:val="24"/>
+          <w:szCs w:val="24"/>
+          <w:shd w:val="clear" w:color="auto" w:fill="FFFFFF"/>
+        </w:rPr>
+        <w:t>1开放性。只能运行在微软的windows平台，没有丝毫的开放性可言。</w:t>
+      </w:r>
+      <w:r>
+        <w:rPr>
+          <w:rFonts w:ascii="宋体" w:eastAsia="宋体" w:hAnsi="宋体" w:cs="Arial"/>
+          <w:color w:val="333333"/>
+          <w:sz w:val="24"/>
+          <w:szCs w:val="24"/>
+        </w:rPr>
+        <w:br/>
+      </w:r>
+      <w:r>
+        <w:rPr>
+          <w:rFonts w:ascii="宋体" w:eastAsia="宋体" w:hAnsi="宋体" w:cs="Arial"/>
+          <w:color w:val="333333"/>
+          <w:sz w:val="24"/>
+          <w:szCs w:val="24"/>
+          <w:shd w:val="clear" w:color="auto" w:fill="FFFFFF"/>
+        </w:rPr>
+        <w:t>2可伸缩性，并行性。并行实施和共存模型并不成熟，很难处理日益增多的用户数和数据卷，伸缩性有限。</w:t>
+      </w:r>
+      <w:r>
+        <w:rPr>
+          <w:rFonts w:ascii="宋体" w:eastAsia="宋体" w:hAnsi="宋体" w:cs="Arial"/>
+          <w:color w:val="333333"/>
+          <w:sz w:val="24"/>
+          <w:szCs w:val="24"/>
+        </w:rPr>
+        <w:br/>
+      </w:r>
+      <w:r>
+        <w:rPr>
+          <w:rFonts w:ascii="宋体" w:eastAsia="宋体" w:hAnsi="宋体" w:cs="Arial"/>
+          <w:color w:val="333333"/>
+          <w:sz w:val="24"/>
+          <w:szCs w:val="24"/>
+          <w:shd w:val="clear" w:color="auto" w:fill="FFFFFF"/>
+        </w:rPr>
+        <w:t>3性能稳定性。</w:t>
       </w:r>
       <w:proofErr w:type="spellStart"/>
       <w:r>
@@ -2029,10 +3419,10 @@
           <w:rFonts w:ascii="宋体" w:eastAsia="宋体" w:hAnsi="宋体" w:cs="Arial"/>
           <w:color w:val="333333"/>
           <w:sz w:val="24"/>
-          <w:szCs w:val="21"/>
-          <w:shd w:val="clear" w:color="auto" w:fill="FFFFFF"/>
-        </w:rPr>
-        <w:t>mysqladmin</w:t>
+          <w:szCs w:val="24"/>
+          <w:shd w:val="clear" w:color="auto" w:fill="FFFFFF"/>
+        </w:rPr>
+        <w:t>SQLServer</w:t>
       </w:r>
       <w:proofErr w:type="spellEnd"/>
       <w:r>
@@ -2040,17 +3430,17 @@
           <w:rFonts w:ascii="宋体" w:eastAsia="宋体" w:hAnsi="宋体" w:cs="Arial"/>
           <w:color w:val="333333"/>
           <w:sz w:val="24"/>
-          <w:szCs w:val="21"/>
-          <w:shd w:val="clear" w:color="auto" w:fill="FFFFFF"/>
-        </w:rPr>
-        <w:t>来重读用户权限时才发生改变。 </w:t>
+          <w:szCs w:val="24"/>
+          <w:shd w:val="clear" w:color="auto" w:fill="FFFFFF"/>
+        </w:rPr>
+        <w:t>当用户连接多时性能会变的很差，并且不够稳定。</w:t>
       </w:r>
       <w:r>
         <w:rPr>
           <w:rFonts w:ascii="宋体" w:eastAsia="宋体" w:hAnsi="宋体" w:cs="Arial"/>
           <w:color w:val="333333"/>
           <w:sz w:val="24"/>
-          <w:szCs w:val="21"/>
+          <w:szCs w:val="24"/>
         </w:rPr>
         <w:br/>
       </w:r>
@@ -2059,10 +3449,10 @@
           <w:rFonts w:ascii="宋体" w:eastAsia="宋体" w:hAnsi="宋体" w:cs="Arial"/>
           <w:color w:val="333333"/>
           <w:sz w:val="24"/>
-          <w:szCs w:val="21"/>
-          <w:shd w:val="clear" w:color="auto" w:fill="FFFFFF"/>
-        </w:rPr>
-        <w:t>2、 MySQL的另一个主要的缺陷之一是缺乏标准的RI（Referential Integrity-RI）机制；</w:t>
+          <w:szCs w:val="24"/>
+          <w:shd w:val="clear" w:color="auto" w:fill="FFFFFF"/>
+        </w:rPr>
+        <w:t>4使用风险。</w:t>
       </w:r>
       <w:proofErr w:type="spellStart"/>
       <w:r>
@@ -2070,10 +3460,10 @@
           <w:rFonts w:ascii="宋体" w:eastAsia="宋体" w:hAnsi="宋体" w:cs="Arial"/>
           <w:color w:val="333333"/>
           <w:sz w:val="24"/>
-          <w:szCs w:val="21"/>
-          <w:shd w:val="clear" w:color="auto" w:fill="FFFFFF"/>
-        </w:rPr>
-        <w:t>Rl</w:t>
+          <w:szCs w:val="24"/>
+          <w:shd w:val="clear" w:color="auto" w:fill="FFFFFF"/>
+        </w:rPr>
+        <w:t>SQLServer</w:t>
       </w:r>
       <w:proofErr w:type="spellEnd"/>
       <w:r>
@@ -2081,17 +3471,17 @@
           <w:rFonts w:ascii="宋体" w:eastAsia="宋体" w:hAnsi="宋体" w:cs="Arial"/>
           <w:color w:val="333333"/>
           <w:sz w:val="24"/>
-          <w:szCs w:val="21"/>
-          <w:shd w:val="clear" w:color="auto" w:fill="FFFFFF"/>
-        </w:rPr>
-        <w:t>限制的缺乏(在给定字段域上的一种固定的范围限制)可以通过大量的数据类型来补偿。 </w:t>
+          <w:szCs w:val="24"/>
+          <w:shd w:val="clear" w:color="auto" w:fill="FFFFFF"/>
+        </w:rPr>
+        <w:t>完全重写的代码，经历了长期的测试，不断延迟，许多功能需时间来证明。并不十分兼容早期产品。使用需要冒一定风险。</w:t>
       </w:r>
       <w:r>
         <w:rPr>
           <w:rFonts w:ascii="宋体" w:eastAsia="宋体" w:hAnsi="宋体" w:cs="Arial"/>
           <w:color w:val="333333"/>
           <w:sz w:val="24"/>
-          <w:szCs w:val="21"/>
+          <w:szCs w:val="24"/>
         </w:rPr>
         <w:br/>
       </w:r>
@@ -2100,203 +3490,7 @@
           <w:rFonts w:ascii="宋体" w:eastAsia="宋体" w:hAnsi="宋体" w:cs="Arial"/>
           <w:color w:val="333333"/>
           <w:sz w:val="24"/>
-          <w:szCs w:val="21"/>
-          <w:shd w:val="clear" w:color="auto" w:fill="FFFFFF"/>
-        </w:rPr>
-        <w:t>3、 MySQL没有一种存储过程(Stored Procedure)语言，这是对习惯于企业级数据库的程序员的最大限制。 </w:t>
-      </w:r>
-      <w:r>
-        <w:rPr>
-          <w:rFonts w:ascii="宋体" w:eastAsia="宋体" w:hAnsi="宋体" w:cs="Arial"/>
-          <w:color w:val="333333"/>
-          <w:sz w:val="24"/>
-          <w:szCs w:val="21"/>
-        </w:rPr>
-        <w:br/>
-      </w:r>
-      <w:r>
-        <w:rPr>
-          <w:rFonts w:ascii="宋体" w:eastAsia="宋体" w:hAnsi="宋体" w:cs="Arial"/>
-          <w:color w:val="333333"/>
-          <w:sz w:val="24"/>
-          <w:szCs w:val="21"/>
-          <w:shd w:val="clear" w:color="auto" w:fill="FFFFFF"/>
-        </w:rPr>
-        <w:t>4、 MySQL不支持热备份。 </w:t>
-      </w:r>
-      <w:r>
-        <w:rPr>
-          <w:rFonts w:ascii="宋体" w:eastAsia="宋体" w:hAnsi="宋体" w:cs="Arial"/>
-          <w:color w:val="333333"/>
-          <w:sz w:val="24"/>
-          <w:szCs w:val="21"/>
-        </w:rPr>
-        <w:br/>
-      </w:r>
-      <w:r>
-        <w:rPr>
-          <w:rFonts w:ascii="宋体" w:eastAsia="宋体" w:hAnsi="宋体" w:cs="Arial"/>
-          <w:color w:val="333333"/>
-          <w:sz w:val="24"/>
-          <w:szCs w:val="21"/>
-          <w:shd w:val="clear" w:color="auto" w:fill="FFFFFF"/>
-        </w:rPr>
-        <w:t>5、 MySQL的价格随平台和安装方式变化。Linux的MySQL如果由用户自己或系统管理员而不是第三方安装则是免费的，第三方案则必须付许可费。Unix或Linux 自行安装 免费 、Unix或Linux 第三方安装 200美元， </w:t>
-      </w:r>
-      <w:r>
-        <w:rPr>
-          <w:rFonts w:ascii="宋体" w:eastAsia="宋体" w:hAnsi="宋体" w:cs="Arial"/>
-          <w:color w:val="333333"/>
-          <w:sz w:val="24"/>
-          <w:szCs w:val="21"/>
-        </w:rPr>
-        <w:br/>
-      </w:r>
-      <w:r>
-        <w:rPr>
-          <w:rFonts w:ascii="宋体" w:eastAsia="宋体" w:hAnsi="宋体" w:cs="Arial"/>
-          <w:color w:val="333333"/>
-          <w:sz w:val="24"/>
-          <w:szCs w:val="21"/>
-          <w:shd w:val="clear" w:color="auto" w:fill="FFFFFF"/>
-        </w:rPr>
-        <w:t>SQL Server的优点众多，但是Microsoft SQL Server和其他数据库产品相比也存在着以下劣势：</w:t>
-      </w:r>
-      <w:r>
-        <w:rPr>
-          <w:rFonts w:ascii="宋体" w:eastAsia="宋体" w:hAnsi="宋体" w:cs="Arial"/>
-          <w:color w:val="333333"/>
-          <w:sz w:val="24"/>
-          <w:szCs w:val="21"/>
-        </w:rPr>
-        <w:br/>
-      </w:r>
-      <w:r>
-        <w:rPr>
-          <w:rFonts w:ascii="宋体" w:eastAsia="宋体" w:hAnsi="宋体" w:cs="Arial"/>
-          <w:color w:val="333333"/>
-          <w:sz w:val="24"/>
-          <w:szCs w:val="21"/>
-          <w:shd w:val="clear" w:color="auto" w:fill="FFFFFF"/>
-        </w:rPr>
-        <w:t>1开放性。只能运行在微软的windows平台，没有丝毫的开放性可言。</w:t>
-      </w:r>
-      <w:r>
-        <w:rPr>
-          <w:rFonts w:ascii="宋体" w:eastAsia="宋体" w:hAnsi="宋体" w:cs="Arial"/>
-          <w:color w:val="333333"/>
-          <w:sz w:val="24"/>
-          <w:szCs w:val="21"/>
-        </w:rPr>
-        <w:br/>
-      </w:r>
-      <w:r>
-        <w:rPr>
-          <w:rFonts w:ascii="宋体" w:eastAsia="宋体" w:hAnsi="宋体" w:cs="Arial"/>
-          <w:color w:val="333333"/>
-          <w:sz w:val="24"/>
-          <w:szCs w:val="21"/>
-          <w:shd w:val="clear" w:color="auto" w:fill="FFFFFF"/>
-        </w:rPr>
-        <w:t>2可伸缩性，并行性。并行实施和共存模型并不成熟，很难处理日益增多的用户数和数据卷，伸缩性有限。</w:t>
-      </w:r>
-      <w:r>
-        <w:rPr>
-          <w:rFonts w:ascii="宋体" w:eastAsia="宋体" w:hAnsi="宋体" w:cs="Arial"/>
-          <w:color w:val="333333"/>
-          <w:sz w:val="24"/>
-          <w:szCs w:val="21"/>
-        </w:rPr>
-        <w:br/>
-      </w:r>
-      <w:r>
-        <w:rPr>
-          <w:rFonts w:ascii="宋体" w:eastAsia="宋体" w:hAnsi="宋体" w:cs="Arial"/>
-          <w:color w:val="333333"/>
-          <w:sz w:val="24"/>
-          <w:szCs w:val="21"/>
-          <w:shd w:val="clear" w:color="auto" w:fill="FFFFFF"/>
-        </w:rPr>
-        <w:t>3性能稳定性。</w:t>
-      </w:r>
-      <w:proofErr w:type="spellStart"/>
-      <w:r>
-        <w:rPr>
-          <w:rFonts w:ascii="宋体" w:eastAsia="宋体" w:hAnsi="宋体" w:cs="Arial"/>
-          <w:color w:val="333333"/>
-          <w:sz w:val="24"/>
-          <w:szCs w:val="21"/>
-          <w:shd w:val="clear" w:color="auto" w:fill="FFFFFF"/>
-        </w:rPr>
-        <w:t>SQLServer</w:t>
-      </w:r>
-      <w:proofErr w:type="spellEnd"/>
-      <w:r>
-        <w:rPr>
-          <w:rFonts w:ascii="宋体" w:eastAsia="宋体" w:hAnsi="宋体" w:cs="Arial"/>
-          <w:color w:val="333333"/>
-          <w:sz w:val="24"/>
-          <w:szCs w:val="21"/>
-          <w:shd w:val="clear" w:color="auto" w:fill="FFFFFF"/>
-        </w:rPr>
-        <w:t>当用户连接多时性能会变的很差，并且不够稳定。</w:t>
-      </w:r>
-      <w:r>
-        <w:rPr>
-          <w:rFonts w:ascii="宋体" w:eastAsia="宋体" w:hAnsi="宋体" w:cs="Arial"/>
-          <w:color w:val="333333"/>
-          <w:sz w:val="24"/>
-          <w:szCs w:val="21"/>
-        </w:rPr>
-        <w:br/>
-      </w:r>
-      <w:r>
-        <w:rPr>
-          <w:rFonts w:ascii="宋体" w:eastAsia="宋体" w:hAnsi="宋体" w:cs="Arial"/>
-          <w:color w:val="333333"/>
-          <w:sz w:val="24"/>
-          <w:szCs w:val="21"/>
-          <w:shd w:val="clear" w:color="auto" w:fill="FFFFFF"/>
-        </w:rPr>
-        <w:t>4使用风险。</w:t>
-      </w:r>
-      <w:proofErr w:type="spellStart"/>
-      <w:r>
-        <w:rPr>
-          <w:rFonts w:ascii="宋体" w:eastAsia="宋体" w:hAnsi="宋体" w:cs="Arial"/>
-          <w:color w:val="333333"/>
-          <w:sz w:val="24"/>
-          <w:szCs w:val="21"/>
-          <w:shd w:val="clear" w:color="auto" w:fill="FFFFFF"/>
-        </w:rPr>
-        <w:t>SQLServer</w:t>
-      </w:r>
-      <w:proofErr w:type="spellEnd"/>
-      <w:r>
-        <w:rPr>
-          <w:rFonts w:ascii="宋体" w:eastAsia="宋体" w:hAnsi="宋体" w:cs="Arial"/>
-          <w:color w:val="333333"/>
-          <w:sz w:val="24"/>
-          <w:szCs w:val="21"/>
-          <w:shd w:val="clear" w:color="auto" w:fill="FFFFFF"/>
-        </w:rPr>
-        <w:t>完全重写的代码，经历了长期的测试，不断延迟，许多功能需时间来证明。并不十分兼容早期产品。使用需要冒一定风险。</w:t>
-      </w:r>
-      <w:r>
-        <w:rPr>
-          <w:rFonts w:ascii="宋体" w:eastAsia="宋体" w:hAnsi="宋体" w:cs="Arial"/>
-          <w:color w:val="333333"/>
-          <w:sz w:val="24"/>
-          <w:szCs w:val="21"/>
-        </w:rPr>
-        <w:br/>
-      </w:r>
-      <w:r>
-        <w:rPr>
-          <w:rFonts w:ascii="宋体" w:eastAsia="宋体" w:hAnsi="宋体" w:cs="Arial"/>
-          <w:color w:val="333333"/>
-          <w:sz w:val="24"/>
-          <w:szCs w:val="21"/>
+          <w:szCs w:val="24"/>
           <w:shd w:val="clear" w:color="auto" w:fill="FFFFFF"/>
         </w:rPr>
         <w:t>5客户端支持及应用模式。只支持C/S模式。 </w:t>
@@ -2305,8 +3499,16 @@
     <w:p>
       <w:pPr>
         <w:pStyle w:val="aa"/>
-      </w:pPr>
-      <w:r>
+        <w:rPr>
+          <w:sz w:val="24"/>
+          <w:szCs w:val="24"/>
+        </w:rPr>
+      </w:pPr>
+      <w:r>
+        <w:rPr>
+          <w:sz w:val="24"/>
+          <w:szCs w:val="24"/>
+        </w:rPr>
         <w:t>安装</w:t>
       </w:r>
     </w:p>
@@ -2316,6 +3518,7 @@
           <w:rFonts w:ascii="宋体" w:eastAsia="宋体" w:hAnsi="宋体"/>
           <w:b/>
           <w:sz w:val="24"/>
+          <w:szCs w:val="24"/>
         </w:rPr>
       </w:pPr>
       <w:r>
@@ -2323,6 +3526,7 @@
           <w:rFonts w:ascii="宋体" w:eastAsia="宋体" w:hAnsi="宋体"/>
           <w:b/>
           <w:sz w:val="24"/>
+          <w:szCs w:val="24"/>
         </w:rPr>
         <w:t>（</w:t>
       </w:r>
@@ -2331,6 +3535,7 @@
           <w:rFonts w:ascii="宋体" w:eastAsia="宋体" w:hAnsi="宋体" w:hint="eastAsia"/>
           <w:b/>
           <w:sz w:val="24"/>
+          <w:szCs w:val="24"/>
         </w:rPr>
         <w:t>1</w:t>
       </w:r>
@@ -2339,6 +3544,7 @@
           <w:rFonts w:ascii="宋体" w:eastAsia="宋体" w:hAnsi="宋体"/>
           <w:b/>
           <w:sz w:val="24"/>
+          <w:szCs w:val="24"/>
         </w:rPr>
         <w:t>）</w:t>
       </w:r>
@@ -2347,6 +3553,7 @@
           <w:rFonts w:ascii="宋体" w:eastAsia="宋体" w:hAnsi="宋体"/>
           <w:b/>
           <w:sz w:val="24"/>
+          <w:szCs w:val="24"/>
         </w:rPr>
         <w:t>Python-MySQL</w:t>
       </w:r>
@@ -2491,7 +3698,6 @@
         <w:rPr>
           <w:color w:val="333333"/>
         </w:rPr>
-        <w:lastRenderedPageBreak/>
         <w:t>下载</w:t>
       </w:r>
       <w:r>
@@ -2567,12 +3773,24 @@
         <w:t>参考：</w:t>
       </w:r>
       <w:r>
+        <w:rPr>
+          <w:sz w:val="24"/>
+          <w:szCs w:val="24"/>
+        </w:rPr>
         <w:fldChar w:fldCharType="begin"/>
       </w:r>
       <w:r>
+        <w:rPr>
+          <w:sz w:val="24"/>
+          <w:szCs w:val="24"/>
+        </w:rPr>
         <w:instrText xml:space="preserve"> HYPERLINK "http://www.cnblogs.com/fnng/p/3565912.html" </w:instrText>
       </w:r>
       <w:r>
+        <w:rPr>
+          <w:sz w:val="24"/>
+          <w:szCs w:val="24"/>
+        </w:rPr>
         <w:fldChar w:fldCharType="separate"/>
       </w:r>
       <w:r>
@@ -2600,6 +3818,7 @@
           <w:rFonts w:ascii="宋体" w:eastAsia="宋体" w:hAnsi="宋体"/>
           <w:b/>
           <w:sz w:val="24"/>
+          <w:szCs w:val="24"/>
         </w:rPr>
       </w:pPr>
       <w:r>
@@ -2607,6 +3826,7 @@
           <w:rFonts w:ascii="宋体" w:eastAsia="宋体" w:hAnsi="宋体"/>
           <w:b/>
           <w:sz w:val="24"/>
+          <w:szCs w:val="24"/>
         </w:rPr>
         <w:t>（</w:t>
       </w:r>
@@ -2615,6 +3835,7 @@
           <w:rFonts w:ascii="宋体" w:eastAsia="宋体" w:hAnsi="宋体" w:hint="eastAsia"/>
           <w:b/>
           <w:sz w:val="24"/>
+          <w:szCs w:val="24"/>
         </w:rPr>
         <w:t>2</w:t>
       </w:r>
@@ -2623,6 +3844,7 @@
           <w:rFonts w:ascii="宋体" w:eastAsia="宋体" w:hAnsi="宋体"/>
           <w:b/>
           <w:sz w:val="24"/>
+          <w:szCs w:val="24"/>
         </w:rPr>
         <w:t>）</w:t>
       </w:r>
@@ -2631,6 +3853,7 @@
           <w:rFonts w:ascii="宋体" w:eastAsia="宋体" w:hAnsi="宋体"/>
           <w:b/>
           <w:sz w:val="24"/>
+          <w:szCs w:val="24"/>
         </w:rPr>
         <w:t>Windows安装</w:t>
       </w:r>
@@ -2639,6 +3862,7 @@
           <w:rFonts w:ascii="宋体" w:eastAsia="宋体" w:hAnsi="宋体" w:hint="eastAsia"/>
           <w:b/>
           <w:sz w:val="24"/>
+          <w:szCs w:val="24"/>
         </w:rPr>
         <w:t>MYSQL</w:t>
       </w:r>
@@ -2647,6 +3871,7 @@
           <w:rFonts w:ascii="宋体" w:eastAsia="宋体" w:hAnsi="宋体" w:hint="eastAsia"/>
           <w:b/>
           <w:sz w:val="24"/>
+          <w:szCs w:val="24"/>
         </w:rPr>
         <w:t>查询软件</w:t>
       </w:r>
@@ -2657,22 +3882,26 @@
         <w:ind w:left="360" w:firstLineChars="0" w:firstLine="0"/>
         <w:rPr>
           <w:rFonts w:asciiTheme="minorEastAsia" w:hAnsiTheme="minorEastAsia"/>
-          <w:sz w:val="22"/>
+          <w:sz w:val="24"/>
+          <w:szCs w:val="24"/>
         </w:rPr>
       </w:pPr>
       <w:proofErr w:type="spellStart"/>
       <w:r>
         <w:rPr>
           <w:rFonts w:asciiTheme="minorEastAsia" w:hAnsiTheme="minorEastAsia"/>
-          <w:sz w:val="22"/>
-        </w:rPr>
+          <w:sz w:val="24"/>
+          <w:szCs w:val="24"/>
+        </w:rPr>
+        <w:lastRenderedPageBreak/>
         <w:t>Navicat</w:t>
       </w:r>
       <w:proofErr w:type="spellEnd"/>
       <w:r>
         <w:rPr>
           <w:rFonts w:asciiTheme="minorEastAsia" w:hAnsiTheme="minorEastAsia"/>
-          <w:sz w:val="22"/>
+          <w:sz w:val="24"/>
+          <w:szCs w:val="24"/>
         </w:rPr>
         <w:t xml:space="preserve"> for </w:t>
       </w:r>
@@ -2680,7 +3909,8 @@
       <w:r>
         <w:rPr>
           <w:rFonts w:asciiTheme="minorEastAsia" w:hAnsiTheme="minorEastAsia"/>
-          <w:sz w:val="22"/>
+          <w:sz w:val="24"/>
+          <w:szCs w:val="24"/>
         </w:rPr>
         <w:t>Mysql</w:t>
       </w:r>
@@ -2693,30 +3923,45 @@
         <w:rPr>
           <w:rStyle w:val="a3"/>
           <w:rFonts w:asciiTheme="minorEastAsia" w:hAnsiTheme="minorEastAsia"/>
-          <w:sz w:val="22"/>
+          <w:sz w:val="24"/>
+          <w:szCs w:val="24"/>
         </w:rPr>
       </w:pPr>
       <w:r>
         <w:rPr>
           <w:rFonts w:asciiTheme="minorEastAsia" w:hAnsiTheme="minorEastAsia"/>
-          <w:sz w:val="22"/>
+          <w:sz w:val="24"/>
+          <w:szCs w:val="24"/>
         </w:rPr>
         <w:t>安装与使用参考：</w:t>
       </w:r>
       <w:r>
+        <w:rPr>
+          <w:sz w:val="24"/>
+          <w:szCs w:val="24"/>
+        </w:rPr>
         <w:fldChar w:fldCharType="begin"/>
       </w:r>
       <w:r>
+        <w:rPr>
+          <w:sz w:val="24"/>
+          <w:szCs w:val="24"/>
+        </w:rPr>
         <w:instrText xml:space="preserve"> HYPERLINK "http://www.cnblogs.com/sshoub/p/4321640.html" </w:instrText>
       </w:r>
       <w:r>
+        <w:rPr>
+          <w:sz w:val="24"/>
+          <w:szCs w:val="24"/>
+        </w:rPr>
         <w:fldChar w:fldCharType="separate"/>
       </w:r>
       <w:r>
         <w:rPr>
           <w:rStyle w:val="a3"/>
           <w:rFonts w:asciiTheme="minorEastAsia" w:hAnsiTheme="minorEastAsia"/>
-          <w:sz w:val="22"/>
+          <w:sz w:val="24"/>
+          <w:szCs w:val="24"/>
         </w:rPr>
         <w:t>http://www.cnblogs.com/sshoub/p/4321640.html</w:t>
       </w:r>
@@ -2724,7 +3969,8 @@
         <w:rPr>
           <w:rStyle w:val="a3"/>
           <w:rFonts w:asciiTheme="minorEastAsia" w:hAnsiTheme="minorEastAsia"/>
-          <w:sz w:val="22"/>
+          <w:sz w:val="24"/>
+          <w:szCs w:val="24"/>
         </w:rPr>
         <w:fldChar w:fldCharType="end"/>
       </w:r>
@@ -2735,7 +3981,10 @@
         <w:rPr>
           <w:rStyle w:val="a3"/>
           <w:rFonts w:ascii="宋体" w:hAnsi="宋体"/>
+          <w:b w:val="0"/>
           <w:color w:val="auto"/>
+          <w:sz w:val="24"/>
+          <w:szCs w:val="24"/>
           <w:u w:val="none"/>
         </w:rPr>
       </w:pPr>
@@ -2744,7 +3993,10 @@
         <w:rPr>
           <w:rStyle w:val="a3"/>
           <w:rFonts w:ascii="宋体" w:hAnsi="宋体"/>
+          <w:b w:val="0"/>
           <w:color w:val="auto"/>
+          <w:sz w:val="24"/>
+          <w:szCs w:val="24"/>
           <w:u w:val="none"/>
         </w:rPr>
         <w:t>django</w:t>
@@ -2754,7 +4006,10 @@
         <w:rPr>
           <w:rStyle w:val="a3"/>
           <w:rFonts w:ascii="宋体" w:hAnsi="宋体"/>
+          <w:b w:val="0"/>
           <w:color w:val="auto"/>
+          <w:sz w:val="24"/>
+          <w:szCs w:val="24"/>
           <w:u w:val="none"/>
         </w:rPr>
         <w:t>中的操作方法</w:t>
@@ -2767,12 +4022,14 @@
         <w:rPr>
           <w:rFonts w:ascii="宋体" w:eastAsia="宋体" w:hAnsi="宋体"/>
           <w:sz w:val="24"/>
+          <w:szCs w:val="24"/>
         </w:rPr>
       </w:pPr>
       <w:r>
         <w:rPr>
           <w:rFonts w:ascii="宋体" w:eastAsia="宋体" w:hAnsi="宋体" w:hint="eastAsia"/>
           <w:sz w:val="24"/>
+          <w:szCs w:val="24"/>
         </w:rPr>
         <w:t>在</w:t>
       </w:r>
@@ -2781,6 +4038,7 @@
         <w:rPr>
           <w:rFonts w:ascii="宋体" w:eastAsia="宋体" w:hAnsi="宋体" w:hint="eastAsia"/>
           <w:sz w:val="24"/>
+          <w:szCs w:val="24"/>
         </w:rPr>
         <w:t>django</w:t>
       </w:r>
@@ -2789,6 +4047,7 @@
         <w:rPr>
           <w:rFonts w:ascii="宋体" w:eastAsia="宋体" w:hAnsi="宋体" w:hint="eastAsia"/>
           <w:sz w:val="24"/>
+          <w:szCs w:val="24"/>
         </w:rPr>
         <w:t>中使用了ORM（对象关系映射）的方法，用于实现面向对象编程语言里不同类型系统的数据之间的转换，换言之，就是用面向对象的方式去操作数据库的创建表以及</w:t>
       </w:r>
@@ -2797,6 +4056,7 @@
         <w:rPr>
           <w:rFonts w:ascii="宋体" w:eastAsia="宋体" w:hAnsi="宋体" w:hint="eastAsia"/>
           <w:sz w:val="24"/>
+          <w:szCs w:val="24"/>
         </w:rPr>
         <w:t>增删改查等</w:t>
       </w:r>
@@ -2805,6 +4065,7 @@
         <w:rPr>
           <w:rFonts w:ascii="宋体" w:eastAsia="宋体" w:hAnsi="宋体" w:hint="eastAsia"/>
           <w:sz w:val="24"/>
+          <w:szCs w:val="24"/>
         </w:rPr>
         <w:t>操作。</w:t>
       </w:r>
@@ -2816,12 +4077,14 @@
         <w:rPr>
           <w:rFonts w:ascii="宋体" w:eastAsia="宋体" w:hAnsi="宋体"/>
           <w:sz w:val="24"/>
+          <w:szCs w:val="24"/>
         </w:rPr>
       </w:pPr>
       <w:r>
         <w:rPr>
           <w:rFonts w:ascii="宋体" w:eastAsia="宋体" w:hAnsi="宋体"/>
           <w:sz w:val="24"/>
+          <w:szCs w:val="24"/>
         </w:rPr>
         <w:t>1 ORM</w:t>
       </w:r>
@@ -2829,6 +4092,7 @@
         <w:rPr>
           <w:rFonts w:ascii="宋体" w:eastAsia="宋体" w:hAnsi="宋体"/>
           <w:sz w:val="24"/>
+          <w:szCs w:val="24"/>
         </w:rPr>
         <w:t>使得我们的通用数据库交互变得简单易行，而且完全不用考虑复杂</w:t>
       </w:r>
@@ -2836,6 +4100,7 @@
         <w:rPr>
           <w:rFonts w:ascii="宋体" w:eastAsia="宋体" w:hAnsi="宋体"/>
           <w:sz w:val="24"/>
+          <w:szCs w:val="24"/>
         </w:rPr>
         <w:t>的SQL语句。快速开发，由此而来。</w:t>
       </w:r>
@@ -2847,12 +4112,14 @@
         <w:rPr>
           <w:rFonts w:ascii="宋体" w:eastAsia="宋体" w:hAnsi="宋体"/>
           <w:sz w:val="24"/>
+          <w:szCs w:val="24"/>
         </w:rPr>
       </w:pPr>
       <w:r>
         <w:rPr>
           <w:rFonts w:ascii="宋体" w:eastAsia="宋体" w:hAnsi="宋体"/>
           <w:sz w:val="24"/>
+          <w:szCs w:val="24"/>
         </w:rPr>
         <w:t>2 可以避免一些新手</w:t>
       </w:r>
@@ -2861,6 +4128,7 @@
         <w:rPr>
           <w:rFonts w:ascii="宋体" w:eastAsia="宋体" w:hAnsi="宋体"/>
           <w:sz w:val="24"/>
+          <w:szCs w:val="24"/>
         </w:rPr>
         <w:t>程序猿写</w:t>
       </w:r>
@@ -2870,6 +4138,7 @@
         <w:rPr>
           <w:rFonts w:ascii="宋体" w:eastAsia="宋体" w:hAnsi="宋体"/>
           <w:sz w:val="24"/>
+          <w:szCs w:val="24"/>
         </w:rPr>
         <w:t>sql</w:t>
       </w:r>
@@ -2878,6 +4147,7 @@
         <w:rPr>
           <w:rFonts w:ascii="宋体" w:eastAsia="宋体" w:hAnsi="宋体"/>
           <w:sz w:val="24"/>
+          <w:szCs w:val="24"/>
         </w:rPr>
         <w:t>语句带来的性能问题。</w:t>
       </w:r>
@@ -2885,8 +4155,18 @@
     <w:p>
       <w:pPr>
         <w:pStyle w:val="aa"/>
-      </w:pPr>
-      <w:r>
+        <w:rPr>
+          <w:b w:val="0"/>
+          <w:sz w:val="24"/>
+          <w:szCs w:val="24"/>
+        </w:rPr>
+      </w:pPr>
+      <w:r>
+        <w:rPr>
+          <w:b w:val="0"/>
+          <w:sz w:val="24"/>
+          <w:szCs w:val="24"/>
+        </w:rPr>
         <w:t>对数据进行增删改查</w:t>
       </w:r>
     </w:p>
@@ -2899,7 +4179,8 @@
           <w:rFonts w:ascii="Verdana" w:eastAsia="宋体" w:hAnsi="Verdana" w:cs="宋体"/>
           <w:color w:val="333333"/>
           <w:kern w:val="0"/>
-          <w:szCs w:val="21"/>
+          <w:sz w:val="24"/>
+          <w:szCs w:val="24"/>
         </w:rPr>
       </w:pPr>
       <w:r>
@@ -2909,8 +4190,8 @@
           <w:bCs/>
           <w:color w:val="FF0000"/>
           <w:kern w:val="0"/>
-          <w:sz w:val="28"/>
-          <w:szCs w:val="28"/>
+          <w:sz w:val="24"/>
+          <w:szCs w:val="24"/>
         </w:rPr>
         <w:t>查</w:t>
       </w:r>
@@ -2924,8 +4205,8 @@
           <w:rFonts w:ascii="Arial" w:eastAsia="宋体" w:hAnsi="Arial" w:cs="Arial"/>
           <w:color w:val="333333"/>
           <w:kern w:val="0"/>
-          <w:sz w:val="20"/>
-          <w:szCs w:val="21"/>
+          <w:sz w:val="24"/>
+          <w:szCs w:val="24"/>
         </w:rPr>
       </w:pPr>
       <w:proofErr w:type="spellStart"/>
@@ -2936,7 +4217,7 @@
           <w:color w:val="333333"/>
           <w:kern w:val="0"/>
           <w:sz w:val="24"/>
-          <w:szCs w:val="28"/>
+          <w:szCs w:val="24"/>
         </w:rPr>
         <w:t>models.UserInfo.objects.all</w:t>
       </w:r>
@@ -2947,7 +4228,7 @@
           <w:color w:val="333333"/>
           <w:kern w:val="0"/>
           <w:sz w:val="24"/>
-          <w:szCs w:val="28"/>
+          <w:szCs w:val="24"/>
         </w:rPr>
         <w:t>(</w:t>
       </w:r>
@@ -2958,7 +4239,7 @@
           <w:color w:val="333333"/>
           <w:kern w:val="0"/>
           <w:sz w:val="24"/>
-          <w:szCs w:val="28"/>
+          <w:szCs w:val="24"/>
         </w:rPr>
         <w:t>)</w:t>
       </w:r>
@@ -2972,8 +4253,8 @@
           <w:rFonts w:ascii="Arial" w:eastAsia="宋体" w:hAnsi="Arial" w:cs="Arial"/>
           <w:color w:val="333333"/>
           <w:kern w:val="0"/>
-          <w:sz w:val="20"/>
-          <w:szCs w:val="21"/>
+          <w:sz w:val="24"/>
+          <w:szCs w:val="24"/>
         </w:rPr>
       </w:pPr>
       <w:proofErr w:type="spellStart"/>
@@ -2983,7 +4264,7 @@
           <w:color w:val="333333"/>
           <w:kern w:val="0"/>
           <w:sz w:val="24"/>
-          <w:szCs w:val="28"/>
+          <w:szCs w:val="24"/>
         </w:rPr>
         <w:t>models.UserInfo.objects.all</w:t>
       </w:r>
@@ -2994,7 +4275,7 @@
           <w:color w:val="333333"/>
           <w:kern w:val="0"/>
           <w:sz w:val="24"/>
-          <w:szCs w:val="28"/>
+          <w:szCs w:val="24"/>
         </w:rPr>
         <w:t>().values('user')</w:t>
       </w:r>
@@ -3004,7 +4285,7 @@
           <w:color w:val="333333"/>
           <w:kern w:val="0"/>
           <w:sz w:val="24"/>
-          <w:szCs w:val="28"/>
+          <w:szCs w:val="24"/>
         </w:rPr>
         <w:t>    #</w:t>
       </w:r>
@@ -3014,7 +4295,7 @@
           <w:color w:val="333333"/>
           <w:kern w:val="0"/>
           <w:sz w:val="24"/>
-          <w:szCs w:val="28"/>
+          <w:szCs w:val="24"/>
         </w:rPr>
         <w:t>只取</w:t>
       </w:r>
@@ -3024,7 +4305,7 @@
           <w:color w:val="333333"/>
           <w:kern w:val="0"/>
           <w:sz w:val="24"/>
-          <w:szCs w:val="28"/>
+          <w:szCs w:val="24"/>
         </w:rPr>
         <w:t>user</w:t>
       </w:r>
@@ -3034,7 +4315,7 @@
           <w:color w:val="333333"/>
           <w:kern w:val="0"/>
           <w:sz w:val="24"/>
-          <w:szCs w:val="28"/>
+          <w:szCs w:val="24"/>
         </w:rPr>
         <w:t>列</w:t>
       </w:r>
@@ -3048,8 +4329,8 @@
           <w:rFonts w:ascii="Arial" w:eastAsia="宋体" w:hAnsi="Arial" w:cs="Arial"/>
           <w:color w:val="333333"/>
           <w:kern w:val="0"/>
-          <w:sz w:val="20"/>
-          <w:szCs w:val="21"/>
+          <w:sz w:val="24"/>
+          <w:szCs w:val="24"/>
         </w:rPr>
       </w:pPr>
       <w:proofErr w:type="spellStart"/>
@@ -3059,7 +4340,7 @@
           <w:color w:val="333333"/>
           <w:kern w:val="0"/>
           <w:sz w:val="24"/>
-          <w:szCs w:val="28"/>
+          <w:szCs w:val="24"/>
         </w:rPr>
         <w:t>models.UserInfo.objects.all</w:t>
       </w:r>
@@ -3070,7 +4351,7 @@
           <w:color w:val="333333"/>
           <w:kern w:val="0"/>
           <w:sz w:val="24"/>
-          <w:szCs w:val="28"/>
+          <w:szCs w:val="24"/>
         </w:rPr>
         <w:t>().</w:t>
       </w:r>
@@ -3081,7 +4362,7 @@
           <w:color w:val="333333"/>
           <w:kern w:val="0"/>
           <w:sz w:val="24"/>
-          <w:szCs w:val="28"/>
+          <w:szCs w:val="24"/>
         </w:rPr>
         <w:t>values_list</w:t>
       </w:r>
@@ -3092,7 +4373,7 @@
           <w:color w:val="333333"/>
           <w:kern w:val="0"/>
           <w:sz w:val="24"/>
-          <w:szCs w:val="28"/>
+          <w:szCs w:val="24"/>
         </w:rPr>
         <w:t>('</w:t>
       </w:r>
@@ -3103,7 +4384,7 @@
           <w:color w:val="333333"/>
           <w:kern w:val="0"/>
           <w:sz w:val="24"/>
-          <w:szCs w:val="28"/>
+          <w:szCs w:val="24"/>
         </w:rPr>
         <w:t>id','user</w:t>
       </w:r>
@@ -3114,7 +4395,7 @@
           <w:color w:val="333333"/>
           <w:kern w:val="0"/>
           <w:sz w:val="24"/>
-          <w:szCs w:val="28"/>
+          <w:szCs w:val="24"/>
         </w:rPr>
         <w:t>')</w:t>
       </w:r>
@@ -3124,7 +4405,7 @@
           <w:color w:val="333333"/>
           <w:kern w:val="0"/>
           <w:sz w:val="24"/>
-          <w:szCs w:val="28"/>
+          <w:szCs w:val="24"/>
         </w:rPr>
         <w:t>    #</w:t>
       </w:r>
@@ -3134,7 +4415,7 @@
           <w:color w:val="333333"/>
           <w:kern w:val="0"/>
           <w:sz w:val="24"/>
-          <w:szCs w:val="28"/>
+          <w:szCs w:val="24"/>
         </w:rPr>
         <w:t>取出</w:t>
       </w:r>
@@ -3144,7 +4425,7 @@
           <w:color w:val="333333"/>
           <w:kern w:val="0"/>
           <w:sz w:val="24"/>
-          <w:szCs w:val="28"/>
+          <w:szCs w:val="24"/>
         </w:rPr>
         <w:t>id</w:t>
       </w:r>
@@ -3154,7 +4435,7 @@
           <w:color w:val="333333"/>
           <w:kern w:val="0"/>
           <w:sz w:val="24"/>
-          <w:szCs w:val="28"/>
+          <w:szCs w:val="24"/>
         </w:rPr>
         <w:t>和</w:t>
       </w:r>
@@ -3164,7 +4445,7 @@
           <w:color w:val="333333"/>
           <w:kern w:val="0"/>
           <w:sz w:val="24"/>
-          <w:szCs w:val="28"/>
+          <w:szCs w:val="24"/>
         </w:rPr>
         <w:t>user</w:t>
       </w:r>
@@ -3174,7 +4455,7 @@
           <w:color w:val="333333"/>
           <w:kern w:val="0"/>
           <w:sz w:val="24"/>
-          <w:szCs w:val="28"/>
+          <w:szCs w:val="24"/>
         </w:rPr>
         <w:t>列，并生成一个列表</w:t>
       </w:r>
@@ -3188,8 +4469,8 @@
           <w:rFonts w:ascii="Arial" w:eastAsia="宋体" w:hAnsi="Arial" w:cs="Arial"/>
           <w:color w:val="333333"/>
           <w:kern w:val="0"/>
-          <w:sz w:val="20"/>
-          <w:szCs w:val="21"/>
+          <w:sz w:val="24"/>
+          <w:szCs w:val="24"/>
         </w:rPr>
       </w:pPr>
       <w:proofErr w:type="spellStart"/>
@@ -3199,7 +4480,7 @@
           <w:color w:val="333333"/>
           <w:kern w:val="0"/>
           <w:sz w:val="24"/>
-          <w:szCs w:val="28"/>
+          <w:szCs w:val="24"/>
         </w:rPr>
         <w:t>models.UserInfo.objects.get</w:t>
       </w:r>
@@ -3210,7 +4491,7 @@
           <w:color w:val="333333"/>
           <w:kern w:val="0"/>
           <w:sz w:val="24"/>
-          <w:szCs w:val="28"/>
+          <w:szCs w:val="24"/>
         </w:rPr>
         <w:t>(id=1)</w:t>
       </w:r>
@@ -3224,8 +4505,8 @@
           <w:rFonts w:ascii="Arial" w:eastAsia="宋体" w:hAnsi="Arial" w:cs="Arial"/>
           <w:color w:val="333333"/>
           <w:kern w:val="0"/>
-          <w:sz w:val="20"/>
-          <w:szCs w:val="21"/>
+          <w:sz w:val="24"/>
+          <w:szCs w:val="24"/>
         </w:rPr>
       </w:pPr>
       <w:proofErr w:type="spellStart"/>
@@ -3235,7 +4516,7 @@
           <w:color w:val="333333"/>
           <w:kern w:val="0"/>
           <w:sz w:val="24"/>
-          <w:szCs w:val="28"/>
+          <w:szCs w:val="24"/>
         </w:rPr>
         <w:t>models.UserInfo.objects.get</w:t>
       </w:r>
@@ -3246,7 +4527,7 @@
           <w:color w:val="333333"/>
           <w:kern w:val="0"/>
           <w:sz w:val="24"/>
-          <w:szCs w:val="28"/>
+          <w:szCs w:val="24"/>
         </w:rPr>
         <w:t>(user='</w:t>
       </w:r>
@@ -3257,7 +4538,7 @@
           <w:color w:val="333333"/>
           <w:kern w:val="0"/>
           <w:sz w:val="24"/>
-          <w:szCs w:val="28"/>
+          <w:szCs w:val="24"/>
         </w:rPr>
         <w:t>yangmv</w:t>
       </w:r>
@@ -3268,19 +4549,9 @@
           <w:color w:val="333333"/>
           <w:kern w:val="0"/>
           <w:sz w:val="24"/>
-          <w:szCs w:val="28"/>
-        </w:rPr>
-        <w:t>')</w:t>
-      </w:r>
-      <w:r>
-        <w:rPr>
-          <w:rFonts w:ascii="Arial" w:eastAsia="宋体" w:hAnsi="Arial" w:cs="Arial"/>
-          <w:color w:val="333333"/>
-          <w:kern w:val="0"/>
-          <w:sz w:val="20"/>
-          <w:szCs w:val="21"/>
-        </w:rPr>
-        <w:t> </w:t>
+          <w:szCs w:val="24"/>
+        </w:rPr>
+        <w:t>') </w:t>
       </w:r>
     </w:p>
     <w:p>
@@ -3292,7 +4563,8 @@
           <w:rFonts w:ascii="Verdana" w:eastAsia="宋体" w:hAnsi="Verdana" w:cs="宋体"/>
           <w:color w:val="333333"/>
           <w:kern w:val="0"/>
-          <w:szCs w:val="21"/>
+          <w:sz w:val="24"/>
+          <w:szCs w:val="24"/>
         </w:rPr>
       </w:pPr>
       <w:r>
@@ -3302,8 +4574,8 @@
           <w:bCs/>
           <w:color w:val="FF0000"/>
           <w:kern w:val="0"/>
-          <w:sz w:val="28"/>
-          <w:szCs w:val="28"/>
+          <w:sz w:val="24"/>
+          <w:szCs w:val="24"/>
         </w:rPr>
         <w:t>增</w:t>
       </w:r>
@@ -3657,7 +4929,8 @@
           <w:rFonts w:ascii="Verdana" w:eastAsia="宋体" w:hAnsi="Verdana" w:cs="宋体"/>
           <w:color w:val="333333"/>
           <w:kern w:val="0"/>
-          <w:szCs w:val="21"/>
+          <w:sz w:val="24"/>
+          <w:szCs w:val="24"/>
         </w:rPr>
       </w:pPr>
       <w:proofErr w:type="gramStart"/>
@@ -3668,8 +4941,8 @@
           <w:bCs/>
           <w:color w:val="FF0000"/>
           <w:kern w:val="0"/>
-          <w:sz w:val="28"/>
-          <w:szCs w:val="28"/>
+          <w:sz w:val="24"/>
+          <w:szCs w:val="24"/>
         </w:rPr>
         <w:t>删</w:t>
       </w:r>
@@ -3684,8 +4957,8 @@
           <w:rFonts w:ascii="Arial" w:eastAsia="宋体" w:hAnsi="Arial" w:cs="Arial"/>
           <w:color w:val="333333"/>
           <w:kern w:val="0"/>
-          <w:sz w:val="20"/>
-          <w:szCs w:val="21"/>
+          <w:sz w:val="24"/>
+          <w:szCs w:val="24"/>
         </w:rPr>
       </w:pPr>
       <w:proofErr w:type="spellStart"/>
@@ -3696,7 +4969,7 @@
           <w:color w:val="333333"/>
           <w:kern w:val="0"/>
           <w:sz w:val="24"/>
-          <w:szCs w:val="28"/>
+          <w:szCs w:val="24"/>
         </w:rPr>
         <w:t>models.UserInfo.objects</w:t>
       </w:r>
@@ -3707,7 +4980,7 @@
           <w:color w:val="333333"/>
           <w:kern w:val="0"/>
           <w:sz w:val="24"/>
-          <w:szCs w:val="28"/>
+          <w:szCs w:val="24"/>
         </w:rPr>
         <w:t>.filter</w:t>
       </w:r>
@@ -3718,7 +4991,7 @@
           <w:color w:val="333333"/>
           <w:kern w:val="0"/>
           <w:sz w:val="24"/>
-          <w:szCs w:val="28"/>
+          <w:szCs w:val="24"/>
         </w:rPr>
         <w:t>(user='</w:t>
       </w:r>
@@ -3729,7 +5002,7 @@
           <w:color w:val="333333"/>
           <w:kern w:val="0"/>
           <w:sz w:val="24"/>
-          <w:szCs w:val="28"/>
+          <w:szCs w:val="24"/>
         </w:rPr>
         <w:t>yangmv</w:t>
       </w:r>
@@ -3740,7 +5013,7 @@
           <w:color w:val="333333"/>
           <w:kern w:val="0"/>
           <w:sz w:val="24"/>
-          <w:szCs w:val="28"/>
+          <w:szCs w:val="24"/>
         </w:rPr>
         <w:t>').delete()</w:t>
       </w:r>
@@ -3754,7 +5027,8 @@
           <w:rFonts w:ascii="Verdana" w:eastAsia="宋体" w:hAnsi="Verdana" w:cs="宋体"/>
           <w:color w:val="333333"/>
           <w:kern w:val="0"/>
-          <w:szCs w:val="21"/>
+          <w:sz w:val="24"/>
+          <w:szCs w:val="24"/>
         </w:rPr>
       </w:pPr>
       <w:r>
@@ -3764,8 +5038,8 @@
           <w:bCs/>
           <w:color w:val="FF0000"/>
           <w:kern w:val="0"/>
-          <w:sz w:val="29"/>
-          <w:szCs w:val="29"/>
+          <w:sz w:val="24"/>
+          <w:szCs w:val="24"/>
         </w:rPr>
         <w:t>改</w:t>
       </w:r>
@@ -3779,8 +5053,8 @@
           <w:rFonts w:ascii="Arial" w:eastAsia="宋体" w:hAnsi="Arial" w:cs="Arial"/>
           <w:color w:val="333333"/>
           <w:kern w:val="0"/>
-          <w:sz w:val="20"/>
-          <w:szCs w:val="21"/>
+          <w:sz w:val="24"/>
+          <w:szCs w:val="24"/>
         </w:rPr>
       </w:pPr>
       <w:proofErr w:type="spellStart"/>
@@ -3791,7 +5065,7 @@
           <w:color w:val="333333"/>
           <w:kern w:val="0"/>
           <w:sz w:val="24"/>
-          <w:szCs w:val="28"/>
+          <w:szCs w:val="24"/>
         </w:rPr>
         <w:t>models.UserInfo.objects</w:t>
       </w:r>
@@ -3802,7 +5076,7 @@
           <w:color w:val="333333"/>
           <w:kern w:val="0"/>
           <w:sz w:val="24"/>
-          <w:szCs w:val="28"/>
+          <w:szCs w:val="24"/>
         </w:rPr>
         <w:t>.filter</w:t>
       </w:r>
@@ -3813,7 +5087,7 @@
           <w:color w:val="333333"/>
           <w:kern w:val="0"/>
           <w:sz w:val="24"/>
-          <w:szCs w:val="28"/>
+          <w:szCs w:val="24"/>
         </w:rPr>
         <w:t>(user='</w:t>
       </w:r>
@@ -3824,7 +5098,7 @@
           <w:color w:val="333333"/>
           <w:kern w:val="0"/>
           <w:sz w:val="24"/>
-          <w:szCs w:val="28"/>
+          <w:szCs w:val="24"/>
         </w:rPr>
         <w:t>yangmv</w:t>
       </w:r>
@@ -3835,7 +5109,7 @@
           <w:color w:val="333333"/>
           <w:kern w:val="0"/>
           <w:sz w:val="24"/>
-          <w:szCs w:val="28"/>
+          <w:szCs w:val="24"/>
         </w:rPr>
         <w:t>').update(</w:t>
       </w:r>
@@ -3846,7 +5120,7 @@
           <w:color w:val="333333"/>
           <w:kern w:val="0"/>
           <w:sz w:val="24"/>
-          <w:szCs w:val="28"/>
+          <w:szCs w:val="24"/>
         </w:rPr>
         <w:t>pwd</w:t>
       </w:r>
@@ -3857,7 +5131,7 @@
           <w:color w:val="333333"/>
           <w:kern w:val="0"/>
           <w:sz w:val="24"/>
-          <w:szCs w:val="28"/>
+          <w:szCs w:val="24"/>
         </w:rPr>
         <w:t>='520')</w:t>
       </w:r>
@@ -3871,8 +5145,8 @@
           <w:rFonts w:ascii="Arial" w:eastAsia="宋体" w:hAnsi="Arial" w:cs="Arial"/>
           <w:color w:val="333333"/>
           <w:kern w:val="0"/>
-          <w:sz w:val="20"/>
-          <w:szCs w:val="21"/>
+          <w:sz w:val="24"/>
+          <w:szCs w:val="24"/>
         </w:rPr>
       </w:pPr>
       <w:r>
@@ -3881,9 +5155,8 @@
           <w:color w:val="333333"/>
           <w:kern w:val="0"/>
           <w:sz w:val="24"/>
-          <w:szCs w:val="28"/>
-        </w:rPr>
-        <w:lastRenderedPageBreak/>
+          <w:szCs w:val="24"/>
+        </w:rPr>
         <w:t>或者</w:t>
       </w:r>
     </w:p>
@@ -3896,8 +5169,8 @@
           <w:rFonts w:ascii="Arial" w:eastAsia="宋体" w:hAnsi="Arial" w:cs="Arial"/>
           <w:color w:val="333333"/>
           <w:kern w:val="0"/>
-          <w:sz w:val="20"/>
-          <w:szCs w:val="21"/>
+          <w:sz w:val="24"/>
+          <w:szCs w:val="24"/>
         </w:rPr>
       </w:pPr>
       <w:proofErr w:type="spellStart"/>
@@ -3907,7 +5180,7 @@
           <w:color w:val="333333"/>
           <w:kern w:val="0"/>
           <w:sz w:val="24"/>
-          <w:szCs w:val="28"/>
+          <w:szCs w:val="24"/>
         </w:rPr>
         <w:t>obj</w:t>
       </w:r>
@@ -3918,7 +5191,7 @@
           <w:color w:val="333333"/>
           <w:kern w:val="0"/>
           <w:sz w:val="24"/>
-          <w:szCs w:val="28"/>
+          <w:szCs w:val="24"/>
         </w:rPr>
         <w:t xml:space="preserve"> = </w:t>
       </w:r>
@@ -3929,7 +5202,7 @@
           <w:color w:val="333333"/>
           <w:kern w:val="0"/>
           <w:sz w:val="24"/>
-          <w:szCs w:val="28"/>
+          <w:szCs w:val="24"/>
         </w:rPr>
         <w:t>models.UserInfo.objects.get</w:t>
       </w:r>
@@ -3940,7 +5213,7 @@
           <w:color w:val="333333"/>
           <w:kern w:val="0"/>
           <w:sz w:val="24"/>
-          <w:szCs w:val="28"/>
+          <w:szCs w:val="24"/>
         </w:rPr>
         <w:t>(user='</w:t>
       </w:r>
@@ -3951,7 +5224,7 @@
           <w:color w:val="333333"/>
           <w:kern w:val="0"/>
           <w:sz w:val="24"/>
-          <w:szCs w:val="28"/>
+          <w:szCs w:val="24"/>
         </w:rPr>
         <w:t>yangmv</w:t>
       </w:r>
@@ -3962,7 +5235,7 @@
           <w:color w:val="333333"/>
           <w:kern w:val="0"/>
           <w:sz w:val="24"/>
-          <w:szCs w:val="28"/>
+          <w:szCs w:val="24"/>
         </w:rPr>
         <w:t>')</w:t>
       </w:r>
@@ -3976,8 +5249,8 @@
           <w:rFonts w:ascii="Arial" w:eastAsia="宋体" w:hAnsi="Arial" w:cs="Arial"/>
           <w:color w:val="333333"/>
           <w:kern w:val="0"/>
-          <w:sz w:val="20"/>
-          <w:szCs w:val="21"/>
+          <w:sz w:val="24"/>
+          <w:szCs w:val="24"/>
         </w:rPr>
       </w:pPr>
       <w:r>
@@ -3986,7 +5259,7 @@
           <w:color w:val="333333"/>
           <w:kern w:val="0"/>
           <w:sz w:val="24"/>
-          <w:szCs w:val="28"/>
+          <w:szCs w:val="24"/>
         </w:rPr>
         <w:t>obj.pwd = '520'</w:t>
       </w:r>
@@ -4000,8 +5273,8 @@
           <w:rFonts w:ascii="Arial" w:eastAsia="宋体" w:hAnsi="Arial" w:cs="Arial"/>
           <w:color w:val="333333"/>
           <w:kern w:val="0"/>
-          <w:sz w:val="20"/>
-          <w:szCs w:val="21"/>
+          <w:sz w:val="24"/>
+          <w:szCs w:val="24"/>
         </w:rPr>
       </w:pPr>
       <w:proofErr w:type="spellStart"/>
@@ -4012,7 +5285,7 @@
           <w:color w:val="333333"/>
           <w:kern w:val="0"/>
           <w:sz w:val="24"/>
-          <w:szCs w:val="28"/>
+          <w:szCs w:val="24"/>
         </w:rPr>
         <w:t>obj.save</w:t>
       </w:r>
@@ -4024,7 +5297,7 @@
           <w:color w:val="333333"/>
           <w:kern w:val="0"/>
           <w:sz w:val="24"/>
-          <w:szCs w:val="28"/>
+          <w:szCs w:val="24"/>
         </w:rPr>
         <w:t>()</w:t>
       </w:r>
@@ -4035,23 +5308,26 @@
         <w:rPr>
           <w:rFonts w:ascii="Helvetica" w:hAnsi="Helvetica" w:cs="Helvetica"/>
           <w:color w:val="444444"/>
-          <w:szCs w:val="21"/>
-        </w:rPr>
-      </w:pPr>
-    </w:p>
-    <w:p>
-      <w:pPr>
-        <w:rPr>
-          <w:rFonts w:ascii="Helvetica" w:hAnsi="Helvetica" w:cs="Helvetica"/>
-          <w:color w:val="444444"/>
-          <w:szCs w:val="21"/>
+          <w:sz w:val="24"/>
+          <w:szCs w:val="24"/>
+        </w:rPr>
+      </w:pPr>
+    </w:p>
+    <w:p>
+      <w:pPr>
+        <w:rPr>
+          <w:rFonts w:ascii="Helvetica" w:hAnsi="Helvetica" w:cs="Helvetica"/>
+          <w:color w:val="444444"/>
+          <w:sz w:val="24"/>
+          <w:szCs w:val="24"/>
         </w:rPr>
       </w:pPr>
       <w:r>
         <w:rPr>
           <w:rFonts w:ascii="Helvetica" w:hAnsi="Helvetica" w:cs="Helvetica" w:hint="eastAsia"/>
           <w:color w:val="444444"/>
-          <w:szCs w:val="21"/>
+          <w:sz w:val="24"/>
+          <w:szCs w:val="24"/>
         </w:rPr>
         <w:t>2.6</w:t>
       </w:r>
@@ -4059,7 +5335,8 @@
         <w:rPr>
           <w:rFonts w:ascii="Helvetica" w:hAnsi="Helvetica" w:cs="Helvetica"/>
           <w:color w:val="444444"/>
-          <w:szCs w:val="21"/>
+          <w:sz w:val="24"/>
+          <w:szCs w:val="24"/>
         </w:rPr>
         <w:t xml:space="preserve"> </w:t>
       </w:r>
@@ -4067,7 +5344,8 @@
         <w:rPr>
           <w:rFonts w:ascii="Helvetica" w:hAnsi="Helvetica" w:cs="Helvetica" w:hint="eastAsia"/>
           <w:color w:val="444444"/>
-          <w:szCs w:val="21"/>
+          <w:sz w:val="24"/>
+          <w:szCs w:val="24"/>
         </w:rPr>
         <w:t>‘</w:t>
       </w:r>
@@ -4076,7 +5354,8 @@
         <w:rPr>
           <w:rFonts w:ascii="Helvetica" w:hAnsi="Helvetica" w:cs="Helvetica" w:hint="eastAsia"/>
           <w:color w:val="444444"/>
-          <w:szCs w:val="21"/>
+          <w:sz w:val="24"/>
+          <w:szCs w:val="24"/>
         </w:rPr>
         <w:t>css</w:t>
       </w:r>
@@ -4085,7 +5364,8 @@
         <w:rPr>
           <w:rFonts w:ascii="Helvetica" w:hAnsi="Helvetica" w:cs="Helvetica" w:hint="eastAsia"/>
           <w:color w:val="444444"/>
-          <w:szCs w:val="21"/>
+          <w:sz w:val="24"/>
+          <w:szCs w:val="24"/>
         </w:rPr>
         <w:t>框架’</w:t>
       </w:r>
@@ -4093,7 +5373,8 @@
         <w:rPr>
           <w:rFonts w:ascii="Helvetica" w:hAnsi="Helvetica" w:cs="Helvetica" w:hint="eastAsia"/>
           <w:color w:val="444444"/>
-          <w:szCs w:val="21"/>
+          <w:sz w:val="24"/>
+          <w:szCs w:val="24"/>
         </w:rPr>
         <w:t>（俊宇、春红）</w:t>
       </w:r>
@@ -4101,37 +5382,38 @@
     <w:p>
       <w:pPr>
         <w:rPr>
+          <w:rFonts w:ascii="Helvetica" w:hAnsi="Helvetica" w:cs="Helvetica"/>
+          <w:color w:val="444444"/>
+          <w:sz w:val="24"/>
+          <w:szCs w:val="24"/>
+        </w:rPr>
+      </w:pPr>
+      <w:r>
+        <w:rPr>
           <w:rFonts w:ascii="Helvetica" w:hAnsi="Helvetica" w:cs="Helvetica" w:hint="eastAsia"/>
-          <w:color w:val="444444"/>
-          <w:szCs w:val="21"/>
-        </w:rPr>
-      </w:pPr>
+          <w:color w:val="333333"/>
+          <w:sz w:val="24"/>
+          <w:szCs w:val="24"/>
+          <w:shd w:val="clear" w:color="auto" w:fill="FFFFFF"/>
+        </w:rPr>
+        <w:t>我们经过讨论，决定使用</w:t>
+      </w:r>
       <w:r>
         <w:rPr>
           <w:rFonts w:ascii="Helvetica" w:hAnsi="Helvetica" w:cs="Helvetica" w:hint="eastAsia"/>
           <w:color w:val="333333"/>
-          <w:sz w:val="20"/>
-          <w:szCs w:val="20"/>
-          <w:shd w:val="clear" w:color="auto" w:fill="FFFFFF"/>
-        </w:rPr>
-        <w:t>我们经过讨论，决定使用</w:t>
+          <w:sz w:val="24"/>
+          <w:szCs w:val="24"/>
+          <w:shd w:val="clear" w:color="auto" w:fill="FFFFFF"/>
+        </w:rPr>
+        <w:t>Bootstrap</w:t>
       </w:r>
       <w:r>
         <w:rPr>
           <w:rFonts w:ascii="Helvetica" w:hAnsi="Helvetica" w:cs="Helvetica" w:hint="eastAsia"/>
           <w:color w:val="333333"/>
-          <w:sz w:val="20"/>
-          <w:szCs w:val="20"/>
-          <w:shd w:val="clear" w:color="auto" w:fill="FFFFFF"/>
-        </w:rPr>
-        <w:t>Bootstrap</w:t>
-      </w:r>
-      <w:r>
-        <w:rPr>
-          <w:rFonts w:ascii="Helvetica" w:hAnsi="Helvetica" w:cs="Helvetica" w:hint="eastAsia"/>
-          <w:color w:val="333333"/>
-          <w:sz w:val="20"/>
-          <w:szCs w:val="20"/>
+          <w:sz w:val="24"/>
+          <w:szCs w:val="24"/>
           <w:shd w:val="clear" w:color="auto" w:fill="FFFFFF"/>
         </w:rPr>
         <w:t>框架来进行论坛前端界面的开发。</w:t>
@@ -4140,8 +5422,8 @@
         <w:rPr>
           <w:rFonts w:ascii="Helvetica" w:hAnsi="Helvetica" w:cs="Helvetica"/>
           <w:color w:val="333333"/>
-          <w:sz w:val="20"/>
-          <w:szCs w:val="20"/>
+          <w:sz w:val="24"/>
+          <w:szCs w:val="24"/>
           <w:shd w:val="clear" w:color="auto" w:fill="FFFFFF"/>
         </w:rPr>
         <w:t xml:space="preserve">Bootstrap </w:t>
@@ -4150,18 +5432,19 @@
         <w:rPr>
           <w:rFonts w:ascii="Helvetica" w:hAnsi="Helvetica" w:cs="Helvetica"/>
           <w:color w:val="333333"/>
-          <w:sz w:val="20"/>
-          <w:szCs w:val="20"/>
-          <w:shd w:val="clear" w:color="auto" w:fill="FFFFFF"/>
-        </w:rPr>
+          <w:sz w:val="24"/>
+          <w:szCs w:val="24"/>
+          <w:shd w:val="clear" w:color="auto" w:fill="FFFFFF"/>
+        </w:rPr>
+        <w:lastRenderedPageBreak/>
         <w:t>是一个用于快速开发</w:t>
       </w:r>
       <w:r>
         <w:rPr>
           <w:rFonts w:ascii="Helvetica" w:hAnsi="Helvetica" w:cs="Helvetica"/>
           <w:color w:val="333333"/>
-          <w:sz w:val="20"/>
-          <w:szCs w:val="20"/>
+          <w:sz w:val="24"/>
+          <w:szCs w:val="24"/>
           <w:shd w:val="clear" w:color="auto" w:fill="FFFFFF"/>
         </w:rPr>
         <w:t xml:space="preserve"> Web </w:t>
@@ -4170,8 +5453,8 @@
         <w:rPr>
           <w:rFonts w:ascii="Helvetica" w:hAnsi="Helvetica" w:cs="Helvetica"/>
           <w:color w:val="333333"/>
-          <w:sz w:val="20"/>
-          <w:szCs w:val="20"/>
+          <w:sz w:val="24"/>
+          <w:szCs w:val="24"/>
           <w:shd w:val="clear" w:color="auto" w:fill="FFFFFF"/>
         </w:rPr>
         <w:t>应用程序和网站的前端框架。</w:t>
@@ -4180,8 +5463,8 @@
         <w:rPr>
           <w:rFonts w:ascii="Helvetica" w:hAnsi="Helvetica" w:cs="Helvetica"/>
           <w:color w:val="333333"/>
-          <w:sz w:val="20"/>
-          <w:szCs w:val="20"/>
+          <w:sz w:val="24"/>
+          <w:szCs w:val="24"/>
           <w:shd w:val="clear" w:color="auto" w:fill="FFFFFF"/>
         </w:rPr>
         <w:t xml:space="preserve">Bootstrap </w:t>
@@ -4190,8 +5473,8 @@
         <w:rPr>
           <w:rFonts w:ascii="Helvetica" w:hAnsi="Helvetica" w:cs="Helvetica"/>
           <w:color w:val="333333"/>
-          <w:sz w:val="20"/>
-          <w:szCs w:val="20"/>
+          <w:sz w:val="24"/>
+          <w:szCs w:val="24"/>
           <w:shd w:val="clear" w:color="auto" w:fill="FFFFFF"/>
         </w:rPr>
         <w:t>是基于</w:t>
@@ -4200,8 +5483,8 @@
         <w:rPr>
           <w:rFonts w:ascii="Helvetica" w:hAnsi="Helvetica" w:cs="Helvetica"/>
           <w:color w:val="333333"/>
-          <w:sz w:val="20"/>
-          <w:szCs w:val="20"/>
+          <w:sz w:val="24"/>
+          <w:szCs w:val="24"/>
           <w:shd w:val="clear" w:color="auto" w:fill="FFFFFF"/>
         </w:rPr>
         <w:t xml:space="preserve"> HTML</w:t>
@@ -4210,8 +5493,8 @@
         <w:rPr>
           <w:rFonts w:ascii="Helvetica" w:hAnsi="Helvetica" w:cs="Helvetica"/>
           <w:color w:val="333333"/>
-          <w:sz w:val="20"/>
-          <w:szCs w:val="20"/>
+          <w:sz w:val="24"/>
+          <w:szCs w:val="24"/>
           <w:shd w:val="clear" w:color="auto" w:fill="FFFFFF"/>
         </w:rPr>
         <w:t>、</w:t>
@@ -4220,8 +5503,8 @@
         <w:rPr>
           <w:rFonts w:ascii="Helvetica" w:hAnsi="Helvetica" w:cs="Helvetica"/>
           <w:color w:val="333333"/>
-          <w:sz w:val="20"/>
-          <w:szCs w:val="20"/>
+          <w:sz w:val="24"/>
+          <w:szCs w:val="24"/>
           <w:shd w:val="clear" w:color="auto" w:fill="FFFFFF"/>
         </w:rPr>
         <w:t>CSS</w:t>
@@ -4230,8 +5513,8 @@
         <w:rPr>
           <w:rFonts w:ascii="Helvetica" w:hAnsi="Helvetica" w:cs="Helvetica"/>
           <w:color w:val="333333"/>
-          <w:sz w:val="20"/>
-          <w:szCs w:val="20"/>
+          <w:sz w:val="24"/>
+          <w:szCs w:val="24"/>
           <w:shd w:val="clear" w:color="auto" w:fill="FFFFFF"/>
         </w:rPr>
         <w:t>、</w:t>
@@ -4240,28 +5523,18 @@
         <w:rPr>
           <w:rFonts w:ascii="Helvetica" w:hAnsi="Helvetica" w:cs="Helvetica"/>
           <w:color w:val="333333"/>
-          <w:sz w:val="20"/>
-          <w:szCs w:val="20"/>
-          <w:shd w:val="clear" w:color="auto" w:fill="FFFFFF"/>
-        </w:rPr>
-        <w:t>JavaScript</w:t>
-      </w:r>
-      <w:r>
-        <w:rPr>
-          <w:rFonts w:ascii="Helvetica" w:hAnsi="Helvetica" w:cs="Helvetica"/>
-          <w:color w:val="333333"/>
-          <w:sz w:val="20"/>
-          <w:szCs w:val="20"/>
-          <w:shd w:val="clear" w:color="auto" w:fill="FFFFFF"/>
-        </w:rPr>
-        <w:t xml:space="preserve"> </w:t>
-      </w:r>
-      <w:r>
-        <w:rPr>
-          <w:rFonts w:ascii="Helvetica" w:hAnsi="Helvetica" w:cs="Helvetica"/>
-          <w:color w:val="333333"/>
-          <w:sz w:val="20"/>
-          <w:szCs w:val="20"/>
+          <w:sz w:val="24"/>
+          <w:szCs w:val="24"/>
+          <w:shd w:val="clear" w:color="auto" w:fill="FFFFFF"/>
+        </w:rPr>
+        <w:t xml:space="preserve">JavaScript </w:t>
+      </w:r>
+      <w:r>
+        <w:rPr>
+          <w:rFonts w:ascii="Helvetica" w:hAnsi="Helvetica" w:cs="Helvetica"/>
+          <w:color w:val="333333"/>
+          <w:sz w:val="24"/>
+          <w:szCs w:val="24"/>
           <w:shd w:val="clear" w:color="auto" w:fill="FFFFFF"/>
         </w:rPr>
         <w:t>的。</w:t>
@@ -4272,7 +5545,8 @@
         <w:rPr>
           <w:rFonts w:ascii="Helvetica" w:hAnsi="Helvetica" w:cs="Helvetica"/>
           <w:color w:val="444444"/>
-          <w:szCs w:val="21"/>
+          <w:sz w:val="24"/>
+          <w:szCs w:val="24"/>
         </w:rPr>
       </w:pPr>
       <w:r>
@@ -4281,8 +5555,8 @@
           <w:bCs/>
           <w:color w:val="333333"/>
           <w:kern w:val="0"/>
-          <w:sz w:val="20"/>
-          <w:szCs w:val="20"/>
+          <w:sz w:val="24"/>
+          <w:szCs w:val="24"/>
         </w:rPr>
         <w:t>Bootstrap 包的内容</w:t>
       </w:r>
@@ -4292,8 +5566,8 @@
           <w:bCs/>
           <w:color w:val="333333"/>
           <w:kern w:val="0"/>
-          <w:sz w:val="20"/>
-          <w:szCs w:val="20"/>
+          <w:sz w:val="24"/>
+          <w:szCs w:val="24"/>
         </w:rPr>
         <w:t>如下：</w:t>
       </w:r>
@@ -4314,8 +5588,8 @@
           <w:rFonts w:asciiTheme="minorEastAsia" w:hAnsiTheme="minorEastAsia" w:cs="Helvetica"/>
           <w:color w:val="333333"/>
           <w:kern w:val="0"/>
-          <w:sz w:val="20"/>
-          <w:szCs w:val="20"/>
+          <w:sz w:val="24"/>
+          <w:szCs w:val="24"/>
         </w:rPr>
       </w:pPr>
       <w:r>
@@ -4324,8 +5598,8 @@
           <w:bCs/>
           <w:color w:val="333333"/>
           <w:kern w:val="0"/>
-          <w:sz w:val="20"/>
-          <w:szCs w:val="20"/>
+          <w:sz w:val="24"/>
+          <w:szCs w:val="24"/>
         </w:rPr>
         <w:t>基本结构</w:t>
       </w:r>
@@ -4334,8 +5608,8 @@
           <w:rFonts w:asciiTheme="minorEastAsia" w:hAnsiTheme="minorEastAsia" w:cs="Helvetica"/>
           <w:color w:val="333333"/>
           <w:kern w:val="0"/>
-          <w:sz w:val="20"/>
-          <w:szCs w:val="20"/>
+          <w:sz w:val="24"/>
+          <w:szCs w:val="24"/>
         </w:rPr>
         <w:t>：Bootstrap 提供了一个带有网格系统、链接样式、背景的基本结构。这将在 </w:t>
       </w:r>
@@ -4345,8 +5619,8 @@
           <w:bCs/>
           <w:color w:val="333333"/>
           <w:kern w:val="0"/>
-          <w:sz w:val="20"/>
-          <w:szCs w:val="20"/>
+          <w:sz w:val="24"/>
+          <w:szCs w:val="24"/>
         </w:rPr>
         <w:t>Bootstrap 基本结构</w:t>
       </w:r>
@@ -4355,8 +5629,8 @@
           <w:rFonts w:asciiTheme="minorEastAsia" w:hAnsiTheme="minorEastAsia" w:cs="Helvetica"/>
           <w:color w:val="333333"/>
           <w:kern w:val="0"/>
-          <w:sz w:val="20"/>
-          <w:szCs w:val="20"/>
+          <w:sz w:val="24"/>
+          <w:szCs w:val="24"/>
         </w:rPr>
         <w:t> 部分详细讲解。</w:t>
       </w:r>
@@ -4377,8 +5651,8 @@
           <w:rFonts w:asciiTheme="minorEastAsia" w:hAnsiTheme="minorEastAsia" w:cs="Helvetica"/>
           <w:color w:val="333333"/>
           <w:kern w:val="0"/>
-          <w:sz w:val="20"/>
-          <w:szCs w:val="20"/>
+          <w:sz w:val="24"/>
+          <w:szCs w:val="24"/>
         </w:rPr>
       </w:pPr>
       <w:r>
@@ -4387,8 +5661,8 @@
           <w:bCs/>
           <w:color w:val="333333"/>
           <w:kern w:val="0"/>
-          <w:sz w:val="20"/>
-          <w:szCs w:val="20"/>
+          <w:sz w:val="24"/>
+          <w:szCs w:val="24"/>
         </w:rPr>
         <w:t>CSS</w:t>
       </w:r>
@@ -4397,8 +5671,8 @@
           <w:rFonts w:asciiTheme="minorEastAsia" w:hAnsiTheme="minorEastAsia" w:cs="Helvetica"/>
           <w:color w:val="333333"/>
           <w:kern w:val="0"/>
-          <w:sz w:val="20"/>
-          <w:szCs w:val="20"/>
+          <w:sz w:val="24"/>
+          <w:szCs w:val="24"/>
         </w:rPr>
         <w:t>：Bootstrap 自</w:t>
       </w:r>
@@ -4408,8 +5682,8 @@
           <w:rFonts w:asciiTheme="minorEastAsia" w:hAnsiTheme="minorEastAsia" w:cs="Helvetica"/>
           <w:color w:val="333333"/>
           <w:kern w:val="0"/>
-          <w:sz w:val="20"/>
-          <w:szCs w:val="20"/>
+          <w:sz w:val="24"/>
+          <w:szCs w:val="24"/>
         </w:rPr>
         <w:t>带以下</w:t>
       </w:r>
@@ -4419,8 +5693,8 @@
           <w:rFonts w:asciiTheme="minorEastAsia" w:hAnsiTheme="minorEastAsia" w:cs="Helvetica"/>
           <w:color w:val="333333"/>
           <w:kern w:val="0"/>
-          <w:sz w:val="20"/>
-          <w:szCs w:val="20"/>
+          <w:sz w:val="24"/>
+          <w:szCs w:val="24"/>
         </w:rPr>
         <w:t>特性：全局的 CSS 设置、定义基本的 HTML 元素样式、可扩展的 class，以及一个先进的网格系统。这将在 </w:t>
       </w:r>
@@ -4430,8 +5704,8 @@
           <w:bCs/>
           <w:color w:val="333333"/>
           <w:kern w:val="0"/>
-          <w:sz w:val="20"/>
-          <w:szCs w:val="20"/>
+          <w:sz w:val="24"/>
+          <w:szCs w:val="24"/>
         </w:rPr>
         <w:t>Bootstrap CSS</w:t>
       </w:r>
@@ -4440,8 +5714,8 @@
           <w:rFonts w:asciiTheme="minorEastAsia" w:hAnsiTheme="minorEastAsia" w:cs="Helvetica"/>
           <w:color w:val="333333"/>
           <w:kern w:val="0"/>
-          <w:sz w:val="20"/>
-          <w:szCs w:val="20"/>
+          <w:sz w:val="24"/>
+          <w:szCs w:val="24"/>
         </w:rPr>
         <w:t> 部分详细讲解。</w:t>
       </w:r>
@@ -4462,8 +5736,8 @@
           <w:rFonts w:asciiTheme="minorEastAsia" w:hAnsiTheme="minorEastAsia" w:cs="Helvetica"/>
           <w:color w:val="333333"/>
           <w:kern w:val="0"/>
-          <w:sz w:val="20"/>
-          <w:szCs w:val="20"/>
+          <w:sz w:val="24"/>
+          <w:szCs w:val="24"/>
         </w:rPr>
       </w:pPr>
       <w:r>
@@ -4472,8 +5746,8 @@
           <w:bCs/>
           <w:color w:val="333333"/>
           <w:kern w:val="0"/>
-          <w:sz w:val="20"/>
-          <w:szCs w:val="20"/>
+          <w:sz w:val="24"/>
+          <w:szCs w:val="24"/>
         </w:rPr>
         <w:t>组件</w:t>
       </w:r>
@@ -4482,8 +5756,8 @@
           <w:rFonts w:asciiTheme="minorEastAsia" w:hAnsiTheme="minorEastAsia" w:cs="Helvetica"/>
           <w:color w:val="333333"/>
           <w:kern w:val="0"/>
-          <w:sz w:val="20"/>
-          <w:szCs w:val="20"/>
+          <w:sz w:val="24"/>
+          <w:szCs w:val="24"/>
         </w:rPr>
         <w:t>：Bootstrap 包含了十几个可重用的组件，用于创建图像、下拉菜单、导航、警告框、弹出框等等。这将在</w:t>
       </w:r>
@@ -4493,8 +5767,8 @@
           <w:bCs/>
           <w:color w:val="333333"/>
           <w:kern w:val="0"/>
-          <w:sz w:val="20"/>
-          <w:szCs w:val="20"/>
+          <w:sz w:val="24"/>
+          <w:szCs w:val="24"/>
         </w:rPr>
         <w:t>布局组件</w:t>
       </w:r>
@@ -4503,8 +5777,8 @@
           <w:rFonts w:asciiTheme="minorEastAsia" w:hAnsiTheme="minorEastAsia" w:cs="Helvetica"/>
           <w:color w:val="333333"/>
           <w:kern w:val="0"/>
-          <w:sz w:val="20"/>
-          <w:szCs w:val="20"/>
+          <w:sz w:val="24"/>
+          <w:szCs w:val="24"/>
         </w:rPr>
         <w:t>部分详细讲解。</w:t>
       </w:r>
@@ -4525,8 +5799,8 @@
           <w:rFonts w:asciiTheme="minorEastAsia" w:hAnsiTheme="minorEastAsia" w:cs="Helvetica"/>
           <w:color w:val="333333"/>
           <w:kern w:val="0"/>
-          <w:sz w:val="20"/>
-          <w:szCs w:val="20"/>
+          <w:sz w:val="24"/>
+          <w:szCs w:val="24"/>
         </w:rPr>
       </w:pPr>
       <w:r>
@@ -4535,8 +5809,8 @@
           <w:bCs/>
           <w:color w:val="333333"/>
           <w:kern w:val="0"/>
-          <w:sz w:val="20"/>
-          <w:szCs w:val="20"/>
+          <w:sz w:val="24"/>
+          <w:szCs w:val="24"/>
         </w:rPr>
         <w:t>JavaScript 插件</w:t>
       </w:r>
@@ -4545,30 +5819,10 @@
           <w:rFonts w:asciiTheme="minorEastAsia" w:hAnsiTheme="minorEastAsia" w:cs="Helvetica"/>
           <w:color w:val="333333"/>
           <w:kern w:val="0"/>
-          <w:sz w:val="20"/>
-          <w:szCs w:val="20"/>
-        </w:rPr>
-        <w:t xml:space="preserve">：Bootstrap 包含了十几个自定义的 jQuery </w:t>
-      </w:r>
-      <w:r>
-        <w:rPr>
-          <w:rFonts w:asciiTheme="minorEastAsia" w:hAnsiTheme="minorEastAsia" w:cs="Helvetica"/>
-          <w:color w:val="333333"/>
-          <w:kern w:val="0"/>
-          <w:sz w:val="20"/>
-          <w:szCs w:val="20"/>
-        </w:rPr>
-        <w:t>插件。</w:t>
-      </w:r>
-      <w:r>
-        <w:rPr>
-          <w:rFonts w:asciiTheme="minorEastAsia" w:hAnsiTheme="minorEastAsia" w:cs="Helvetica"/>
-          <w:color w:val="333333"/>
-          <w:kern w:val="0"/>
-          <w:sz w:val="20"/>
-          <w:szCs w:val="20"/>
-        </w:rPr>
-        <w:t>可以直接包含所有的插件，也可以逐个包含这些插件。这将在 </w:t>
+          <w:sz w:val="24"/>
+          <w:szCs w:val="24"/>
+        </w:rPr>
+        <w:t>：Bootstrap 包含了十几个自定义的 jQuery 插件。可以直接包含所有的插件，也可以逐个包含这些插件。这将在 </w:t>
       </w:r>
       <w:r>
         <w:rPr>
@@ -4576,29 +5830,18 @@
           <w:bCs/>
           <w:color w:val="333333"/>
           <w:kern w:val="0"/>
-          <w:sz w:val="20"/>
-          <w:szCs w:val="20"/>
-        </w:rPr>
-        <w:t>Bootstrap</w:t>
+          <w:sz w:val="24"/>
+          <w:szCs w:val="24"/>
+        </w:rPr>
+        <w:t>Bootstrap插件</w:t>
       </w:r>
       <w:r>
         <w:rPr>
           <w:rFonts w:asciiTheme="minorEastAsia" w:hAnsiTheme="minorEastAsia" w:cs="Helvetica"/>
-          <w:bCs/>
-          <w:color w:val="333333"/>
-          <w:kern w:val="0"/>
-          <w:sz w:val="20"/>
-          <w:szCs w:val="20"/>
-        </w:rPr>
-        <w:t>插件</w:t>
-      </w:r>
-      <w:r>
-        <w:rPr>
-          <w:rFonts w:asciiTheme="minorEastAsia" w:hAnsiTheme="minorEastAsia" w:cs="Helvetica"/>
-          <w:color w:val="333333"/>
-          <w:kern w:val="0"/>
-          <w:sz w:val="20"/>
-          <w:szCs w:val="20"/>
+          <w:color w:val="333333"/>
+          <w:kern w:val="0"/>
+          <w:sz w:val="24"/>
+          <w:szCs w:val="24"/>
         </w:rPr>
         <w:t>部分详细讲解。</w:t>
       </w:r>
@@ -4619,8 +5862,8 @@
           <w:rFonts w:asciiTheme="minorEastAsia" w:hAnsiTheme="minorEastAsia" w:cs="Helvetica"/>
           <w:color w:val="333333"/>
           <w:kern w:val="0"/>
-          <w:sz w:val="20"/>
-          <w:szCs w:val="20"/>
+          <w:sz w:val="24"/>
+          <w:szCs w:val="24"/>
         </w:rPr>
       </w:pPr>
       <w:r>
@@ -4629,8 +5872,8 @@
           <w:bCs/>
           <w:color w:val="333333"/>
           <w:kern w:val="0"/>
-          <w:sz w:val="20"/>
-          <w:szCs w:val="20"/>
+          <w:sz w:val="24"/>
+          <w:szCs w:val="24"/>
         </w:rPr>
         <w:t>定制</w:t>
       </w:r>
@@ -4639,108 +5882,84 @@
           <w:rFonts w:asciiTheme="minorEastAsia" w:hAnsiTheme="minorEastAsia" w:cs="Helvetica"/>
           <w:color w:val="333333"/>
           <w:kern w:val="0"/>
-          <w:sz w:val="20"/>
-          <w:szCs w:val="20"/>
-        </w:rPr>
-        <w:t>：</w:t>
-      </w:r>
-      <w:r>
-        <w:rPr>
-          <w:rFonts w:asciiTheme="minorEastAsia" w:hAnsiTheme="minorEastAsia" w:cs="Helvetica"/>
-          <w:color w:val="333333"/>
-          <w:kern w:val="0"/>
-          <w:sz w:val="20"/>
-          <w:szCs w:val="20"/>
-        </w:rPr>
-        <w:t xml:space="preserve">可以定制 Bootstrap 的组件、LESS 变量和 jQuery </w:t>
-      </w:r>
-      <w:r>
-        <w:rPr>
-          <w:rFonts w:asciiTheme="minorEastAsia" w:hAnsiTheme="minorEastAsia" w:cs="Helvetica"/>
-          <w:color w:val="333333"/>
-          <w:kern w:val="0"/>
-          <w:sz w:val="20"/>
-          <w:szCs w:val="20"/>
-        </w:rPr>
-        <w:t>插件来得到</w:t>
-      </w:r>
-      <w:r>
-        <w:rPr>
-          <w:rFonts w:asciiTheme="minorEastAsia" w:hAnsiTheme="minorEastAsia" w:cs="Helvetica"/>
-          <w:color w:val="333333"/>
-          <w:kern w:val="0"/>
-          <w:sz w:val="20"/>
-          <w:szCs w:val="20"/>
-        </w:rPr>
-        <w:t>自己的版本。</w:t>
-      </w:r>
-    </w:p>
-    <w:p>
-      <w:pPr>
+          <w:sz w:val="24"/>
+          <w:szCs w:val="24"/>
+        </w:rPr>
+        <w:t>：可以定制 Bootstrap 的组件、LESS 变量和 jQuery 插件来得到自己的版本。</w:t>
+      </w:r>
+    </w:p>
+    <w:p>
+      <w:pPr>
+        <w:rPr>
+          <w:rFonts w:ascii="Helvetica" w:hAnsi="Helvetica" w:cs="Helvetica"/>
+          <w:color w:val="444444"/>
+          <w:sz w:val="24"/>
+          <w:szCs w:val="24"/>
+        </w:rPr>
+      </w:pPr>
+      <w:r>
         <w:rPr>
           <w:rFonts w:ascii="Helvetica" w:hAnsi="Helvetica" w:cs="Helvetica" w:hint="eastAsia"/>
           <w:color w:val="444444"/>
-          <w:szCs w:val="21"/>
-        </w:rPr>
-      </w:pPr>
+          <w:sz w:val="24"/>
+          <w:szCs w:val="24"/>
+        </w:rPr>
+        <w:t>我本人使用</w:t>
+      </w:r>
+      <w:proofErr w:type="spellStart"/>
       <w:r>
         <w:rPr>
           <w:rFonts w:ascii="Helvetica" w:hAnsi="Helvetica" w:cs="Helvetica" w:hint="eastAsia"/>
           <w:color w:val="444444"/>
-          <w:szCs w:val="21"/>
-        </w:rPr>
-        <w:t>我本人使用</w:t>
-      </w:r>
-      <w:proofErr w:type="spellStart"/>
+          <w:sz w:val="24"/>
+          <w:szCs w:val="24"/>
+        </w:rPr>
+        <w:t>BootStrap</w:t>
+      </w:r>
+      <w:proofErr w:type="spellEnd"/>
       <w:r>
         <w:rPr>
           <w:rFonts w:ascii="Helvetica" w:hAnsi="Helvetica" w:cs="Helvetica" w:hint="eastAsia"/>
           <w:color w:val="444444"/>
-          <w:szCs w:val="21"/>
-        </w:rPr>
-        <w:t>BootStrap</w:t>
-      </w:r>
-      <w:proofErr w:type="spellEnd"/>
+          <w:sz w:val="24"/>
+          <w:szCs w:val="24"/>
+        </w:rPr>
+        <w:t>框架的方法是阅读官方的指导文档和示例，根据实际需要来将框架里面的一些模块和功能移植到项目文件中，并且根据事先决定的需求来进行一定的修改。</w:t>
+      </w:r>
+    </w:p>
+    <w:p>
+      <w:pPr>
+        <w:rPr>
+          <w:rFonts w:ascii="Helvetica" w:hAnsi="Helvetica" w:cs="Helvetica"/>
+          <w:color w:val="444444"/>
+          <w:sz w:val="24"/>
+          <w:szCs w:val="24"/>
+        </w:rPr>
+      </w:pPr>
       <w:r>
         <w:rPr>
           <w:rFonts w:ascii="Helvetica" w:hAnsi="Helvetica" w:cs="Helvetica" w:hint="eastAsia"/>
           <w:color w:val="444444"/>
-          <w:szCs w:val="21"/>
-        </w:rPr>
-        <w:t>框架的方法是阅读官方的指导文档和示例，根据实际需要来将框架里面的一些模块和功能移植到项目文件中，并且根据事先决定的需求来进行一定的修改。</w:t>
-      </w:r>
-      <w:bookmarkStart w:id="1" w:name="_GoBack"/>
-      <w:bookmarkEnd w:id="1"/>
-    </w:p>
-    <w:p>
-      <w:pPr>
-        <w:rPr>
-          <w:rFonts w:ascii="Helvetica" w:hAnsi="Helvetica" w:cs="Helvetica"/>
-          <w:color w:val="444444"/>
-          <w:szCs w:val="21"/>
-        </w:rPr>
-      </w:pPr>
+          <w:sz w:val="24"/>
+          <w:szCs w:val="24"/>
+        </w:rPr>
+        <w:t>2.7</w:t>
+      </w:r>
+      <w:r>
+        <w:rPr>
+          <w:rFonts w:ascii="Helvetica" w:hAnsi="Helvetica" w:cs="Helvetica"/>
+          <w:color w:val="444444"/>
+          <w:sz w:val="24"/>
+          <w:szCs w:val="24"/>
+        </w:rPr>
+        <w:t>…</w:t>
+      </w:r>
       <w:r>
         <w:rPr>
           <w:rFonts w:ascii="Helvetica" w:hAnsi="Helvetica" w:cs="Helvetica" w:hint="eastAsia"/>
           <w:color w:val="444444"/>
-          <w:szCs w:val="21"/>
-        </w:rPr>
-        <w:t>2.7</w:t>
-      </w:r>
-      <w:r>
-        <w:rPr>
-          <w:rFonts w:ascii="Helvetica" w:hAnsi="Helvetica" w:cs="Helvetica"/>
-          <w:color w:val="444444"/>
-          <w:szCs w:val="21"/>
-        </w:rPr>
-        <w:t>…</w:t>
-      </w:r>
-      <w:r>
-        <w:rPr>
-          <w:rFonts w:ascii="Helvetica" w:hAnsi="Helvetica" w:cs="Helvetica" w:hint="eastAsia"/>
-          <w:color w:val="444444"/>
-          <w:szCs w:val="21"/>
+          <w:sz w:val="24"/>
+          <w:szCs w:val="24"/>
         </w:rPr>
         <w:t>其他工具</w:t>
       </w:r>
@@ -4751,7 +5970,8 @@
           <w:rFonts w:ascii="Helvetica" w:hAnsi="Helvetica" w:cs="Helvetica"/>
           <w:b/>
           <w:color w:val="444444"/>
-          <w:szCs w:val="21"/>
+          <w:sz w:val="24"/>
+          <w:szCs w:val="24"/>
         </w:rPr>
       </w:pPr>
     </w:p>
@@ -4762,7 +5982,7 @@
           <w:b/>
           <w:color w:val="444444"/>
           <w:sz w:val="24"/>
-          <w:szCs w:val="21"/>
+          <w:szCs w:val="24"/>
           <w:shd w:val="clear" w:color="auto" w:fill="FFFFFF"/>
         </w:rPr>
       </w:pPr>
@@ -4772,7 +5992,7 @@
           <w:b/>
           <w:color w:val="444444"/>
           <w:sz w:val="24"/>
-          <w:szCs w:val="21"/>
+          <w:szCs w:val="24"/>
           <w:shd w:val="clear" w:color="auto" w:fill="FFFFFF"/>
         </w:rPr>
         <w:t>3 网站的设计与实现</w:t>
@@ -4782,31 +6002,30 @@
       <w:pPr>
         <w:rPr>
           <w:rFonts w:ascii="宋体" w:eastAsia="宋体" w:hAnsi="宋体" w:cs="Helvetica"/>
-          <w:b/>
-          <w:color w:val="444444"/>
-          <w:sz w:val="24"/>
-          <w:szCs w:val="21"/>
-          <w:shd w:val="clear" w:color="auto" w:fill="FFFFFF"/>
-        </w:rPr>
-      </w:pPr>
+          <w:color w:val="444444"/>
+          <w:sz w:val="24"/>
+          <w:szCs w:val="24"/>
+          <w:shd w:val="clear" w:color="auto" w:fill="FFFFFF"/>
+        </w:rPr>
+      </w:pPr>
+      <w:bookmarkStart w:id="1" w:name="_GoBack"/>
       <w:r>
         <w:rPr>
           <w:rFonts w:ascii="宋体" w:eastAsia="宋体" w:hAnsi="宋体" w:cs="Helvetica"/>
-          <w:b/>
-          <w:color w:val="444444"/>
-          <w:sz w:val="24"/>
-          <w:szCs w:val="21"/>
-          <w:shd w:val="clear" w:color="auto" w:fill="FFFFFF"/>
-        </w:rPr>
+          <w:color w:val="444444"/>
+          <w:sz w:val="24"/>
+          <w:szCs w:val="24"/>
+          <w:shd w:val="clear" w:color="auto" w:fill="FFFFFF"/>
+        </w:rPr>
+        <w:lastRenderedPageBreak/>
         <w:t>3.2 概要设计</w:t>
       </w:r>
       <w:r>
         <w:rPr>
           <w:rFonts w:ascii="宋体" w:eastAsia="宋体" w:hAnsi="宋体" w:cs="Helvetica" w:hint="eastAsia"/>
-          <w:b/>
-          <w:color w:val="444444"/>
-          <w:sz w:val="24"/>
-          <w:szCs w:val="21"/>
+          <w:color w:val="444444"/>
+          <w:sz w:val="24"/>
+          <w:szCs w:val="24"/>
           <w:shd w:val="clear" w:color="auto" w:fill="FFFFFF"/>
         </w:rPr>
         <w:t>（e*</w:t>
@@ -4814,30 +6033,32 @@
       <w:r>
         <w:rPr>
           <w:rFonts w:ascii="宋体" w:eastAsia="宋体" w:hAnsi="宋体" w:cs="Helvetica" w:hint="eastAsia"/>
-          <w:b/>
-          <w:color w:val="444444"/>
-          <w:sz w:val="24"/>
-          <w:szCs w:val="21"/>
+          <w:color w:val="444444"/>
+          <w:sz w:val="24"/>
+          <w:szCs w:val="24"/>
           <w:shd w:val="clear" w:color="auto" w:fill="FFFFFF"/>
         </w:rPr>
         <w:t>）</w:t>
       </w:r>
     </w:p>
+    <w:bookmarkEnd w:id="1"/>
     <w:p>
       <w:pPr>
         <w:ind w:firstLine="420"/>
         <w:rPr>
           <w:rFonts w:ascii="Helvetica" w:hAnsi="Helvetica" w:cs="Helvetica"/>
           <w:color w:val="444444"/>
-          <w:szCs w:val="21"/>
-          <w:shd w:val="clear" w:color="auto" w:fill="FFFFFF"/>
-        </w:rPr>
-      </w:pPr>
-      <w:r>
-        <w:rPr>
-          <w:rFonts w:ascii="Helvetica" w:hAnsi="Helvetica" w:cs="Helvetica"/>
-          <w:color w:val="444444"/>
-          <w:szCs w:val="21"/>
+          <w:sz w:val="24"/>
+          <w:szCs w:val="24"/>
+          <w:shd w:val="clear" w:color="auto" w:fill="FFFFFF"/>
+        </w:rPr>
+      </w:pPr>
+      <w:r>
+        <w:rPr>
+          <w:rFonts w:ascii="Helvetica" w:hAnsi="Helvetica" w:cs="Helvetica"/>
+          <w:color w:val="444444"/>
+          <w:sz w:val="24"/>
+          <w:szCs w:val="24"/>
           <w:shd w:val="clear" w:color="auto" w:fill="FFFFFF"/>
         </w:rPr>
         <w:t>3.2.1 </w:t>
@@ -4846,7 +6067,8 @@
         <w:rPr>
           <w:rFonts w:ascii="Helvetica" w:hAnsi="Helvetica" w:cs="Helvetica"/>
           <w:color w:val="444444"/>
-          <w:szCs w:val="21"/>
+          <w:sz w:val="24"/>
+          <w:szCs w:val="24"/>
           <w:shd w:val="clear" w:color="auto" w:fill="FFFFFF"/>
         </w:rPr>
         <w:t>模块划分与分工</w:t>
@@ -4855,7 +6077,8 @@
         <w:rPr>
           <w:rFonts w:ascii="Helvetica" w:hAnsi="Helvetica" w:cs="Helvetica" w:hint="eastAsia"/>
           <w:color w:val="444444"/>
-          <w:szCs w:val="21"/>
+          <w:sz w:val="24"/>
+          <w:szCs w:val="24"/>
           <w:shd w:val="clear" w:color="auto" w:fill="FFFFFF"/>
         </w:rPr>
         <w:t>（</w:t>
@@ -4864,7 +6087,8 @@
         <w:rPr>
           <w:rFonts w:ascii="Helvetica" w:hAnsi="Helvetica" w:cs="Helvetica" w:hint="eastAsia"/>
           <w:color w:val="444444"/>
-          <w:szCs w:val="21"/>
+          <w:sz w:val="24"/>
+          <w:szCs w:val="24"/>
           <w:shd w:val="clear" w:color="auto" w:fill="FFFFFF"/>
         </w:rPr>
         <w:t>e*</w:t>
@@ -4873,7 +6097,8 @@
         <w:rPr>
           <w:rFonts w:ascii="Helvetica" w:hAnsi="Helvetica" w:cs="Helvetica" w:hint="eastAsia"/>
           <w:color w:val="444444"/>
-          <w:szCs w:val="21"/>
+          <w:sz w:val="24"/>
+          <w:szCs w:val="24"/>
           <w:shd w:val="clear" w:color="auto" w:fill="FFFFFF"/>
         </w:rPr>
         <w:t>）</w:t>
@@ -4885,15 +6110,17 @@
         <w:rPr>
           <w:rFonts w:ascii="Helvetica" w:hAnsi="Helvetica" w:cs="Helvetica"/>
           <w:color w:val="444444"/>
-          <w:szCs w:val="21"/>
-          <w:shd w:val="clear" w:color="auto" w:fill="FFFFFF"/>
-        </w:rPr>
-      </w:pPr>
-      <w:r>
-        <w:rPr>
-          <w:rFonts w:ascii="Helvetica" w:hAnsi="Helvetica" w:cs="Helvetica"/>
-          <w:color w:val="444444"/>
-          <w:szCs w:val="21"/>
+          <w:sz w:val="24"/>
+          <w:szCs w:val="24"/>
+          <w:shd w:val="clear" w:color="auto" w:fill="FFFFFF"/>
+        </w:rPr>
+      </w:pPr>
+      <w:r>
+        <w:rPr>
+          <w:rFonts w:ascii="Helvetica" w:hAnsi="Helvetica" w:cs="Helvetica"/>
+          <w:color w:val="444444"/>
+          <w:sz w:val="24"/>
+          <w:szCs w:val="24"/>
         </w:rPr>
         <w:br/>
       </w:r>
@@ -4901,7 +6128,8 @@
         <w:rPr>
           <w:rFonts w:ascii="Helvetica" w:hAnsi="Helvetica" w:cs="Helvetica"/>
           <w:color w:val="444444"/>
-          <w:szCs w:val="21"/>
+          <w:sz w:val="24"/>
+          <w:szCs w:val="24"/>
           <w:shd w:val="clear" w:color="auto" w:fill="FFFFFF"/>
         </w:rPr>
         <w:t>3.2.2 </w:t>
@@ -4910,7 +6138,8 @@
         <w:rPr>
           <w:rFonts w:ascii="Helvetica" w:hAnsi="Helvetica" w:cs="Helvetica"/>
           <w:color w:val="444444"/>
-          <w:szCs w:val="21"/>
+          <w:sz w:val="24"/>
+          <w:szCs w:val="24"/>
           <w:shd w:val="clear" w:color="auto" w:fill="FFFFFF"/>
         </w:rPr>
         <w:t>MODEL</w:t>
@@ -4919,7 +6148,8 @@
         <w:rPr>
           <w:rFonts w:ascii="Helvetica" w:hAnsi="Helvetica" w:cs="Helvetica"/>
           <w:color w:val="444444"/>
-          <w:szCs w:val="21"/>
+          <w:sz w:val="24"/>
+          <w:szCs w:val="24"/>
           <w:shd w:val="clear" w:color="auto" w:fill="FFFFFF"/>
         </w:rPr>
         <w:t>的表</w:t>
@@ -4928,7 +6158,8 @@
         <w:rPr>
           <w:rFonts w:ascii="Helvetica" w:hAnsi="Helvetica" w:cs="Helvetica"/>
           <w:color w:val="444444"/>
-          <w:szCs w:val="21"/>
+          <w:sz w:val="24"/>
+          <w:szCs w:val="24"/>
           <w:shd w:val="clear" w:color="auto" w:fill="FFFFFF"/>
         </w:rPr>
         <w:t>结构</w:t>
@@ -4937,7 +6168,8 @@
         <w:rPr>
           <w:rFonts w:ascii="Helvetica" w:hAnsi="Helvetica" w:cs="Helvetica" w:hint="eastAsia"/>
           <w:color w:val="444444"/>
-          <w:szCs w:val="21"/>
+          <w:sz w:val="24"/>
+          <w:szCs w:val="24"/>
           <w:shd w:val="clear" w:color="auto" w:fill="FFFFFF"/>
         </w:rPr>
         <w:t>（</w:t>
@@ -4946,7 +6178,8 @@
         <w:rPr>
           <w:rFonts w:ascii="Helvetica" w:hAnsi="Helvetica" w:cs="Helvetica" w:hint="eastAsia"/>
           <w:color w:val="444444"/>
-          <w:szCs w:val="21"/>
+          <w:sz w:val="24"/>
+          <w:szCs w:val="24"/>
           <w:shd w:val="clear" w:color="auto" w:fill="FFFFFF"/>
         </w:rPr>
         <w:t>张盛</w:t>
@@ -4955,7 +6188,8 @@
         <w:rPr>
           <w:rFonts w:ascii="Helvetica" w:hAnsi="Helvetica" w:cs="Helvetica" w:hint="eastAsia"/>
           <w:color w:val="444444"/>
-          <w:szCs w:val="21"/>
+          <w:sz w:val="24"/>
+          <w:szCs w:val="24"/>
           <w:shd w:val="clear" w:color="auto" w:fill="FFFFFF"/>
         </w:rPr>
         <w:t>）</w:t>
@@ -4967,14 +6201,16 @@
         <w:rPr>
           <w:rFonts w:ascii="Helvetica" w:hAnsi="Helvetica" w:cs="Helvetica"/>
           <w:color w:val="444444"/>
-          <w:szCs w:val="21"/>
+          <w:sz w:val="24"/>
+          <w:szCs w:val="24"/>
         </w:rPr>
       </w:pPr>
       <w:r>
         <w:rPr>
           <w:rFonts w:ascii="Helvetica" w:hAnsi="Helvetica" w:cs="Helvetica" w:hint="eastAsia"/>
           <w:color w:val="444444"/>
-          <w:szCs w:val="21"/>
+          <w:sz w:val="24"/>
+          <w:szCs w:val="24"/>
         </w:rPr>
         <w:t>创建表结构</w:t>
       </w:r>
@@ -4985,14 +6221,16 @@
         <w:rPr>
           <w:rFonts w:ascii="Helvetica" w:hAnsi="Helvetica" w:cs="Helvetica"/>
           <w:color w:val="444444"/>
-          <w:szCs w:val="21"/>
-        </w:rPr>
-      </w:pPr>
-      <w:r>
-        <w:rPr>
-          <w:rFonts w:ascii="Helvetica" w:hAnsi="Helvetica" w:cs="Helvetica"/>
-          <w:color w:val="444444"/>
-          <w:szCs w:val="21"/>
+          <w:sz w:val="24"/>
+          <w:szCs w:val="24"/>
+        </w:rPr>
+      </w:pPr>
+      <w:r>
+        <w:rPr>
+          <w:rFonts w:ascii="Helvetica" w:hAnsi="Helvetica" w:cs="Helvetica"/>
+          <w:color w:val="444444"/>
+          <w:sz w:val="24"/>
+          <w:szCs w:val="24"/>
         </w:rPr>
         <w:t xml:space="preserve">   </w:t>
       </w:r>
@@ -5000,7 +6238,8 @@
         <w:rPr>
           <w:rFonts w:ascii="Helvetica" w:hAnsi="Helvetica" w:cs="Helvetica"/>
           <w:color w:val="444444"/>
-          <w:szCs w:val="21"/>
+          <w:sz w:val="24"/>
+          <w:szCs w:val="24"/>
         </w:rPr>
         <w:t>文章表</w:t>
       </w:r>
@@ -5011,14 +6250,16 @@
         <w:rPr>
           <w:rFonts w:ascii="Helvetica" w:hAnsi="Helvetica" w:cs="Helvetica"/>
           <w:color w:val="444444"/>
-          <w:szCs w:val="21"/>
-        </w:rPr>
-      </w:pPr>
-      <w:r>
-        <w:rPr>
-          <w:rFonts w:ascii="Helvetica" w:hAnsi="Helvetica" w:cs="Helvetica"/>
-          <w:color w:val="444444"/>
-          <w:szCs w:val="21"/>
+          <w:sz w:val="24"/>
+          <w:szCs w:val="24"/>
+        </w:rPr>
+      </w:pPr>
+      <w:r>
+        <w:rPr>
+          <w:rFonts w:ascii="Helvetica" w:hAnsi="Helvetica" w:cs="Helvetica"/>
+          <w:color w:val="444444"/>
+          <w:sz w:val="24"/>
+          <w:szCs w:val="24"/>
         </w:rPr>
         <w:t xml:space="preserve">     </w:t>
       </w:r>
@@ -5026,7 +6267,8 @@
         <w:rPr>
           <w:rFonts w:ascii="Helvetica" w:hAnsi="Helvetica" w:cs="Helvetica"/>
           <w:color w:val="444444"/>
-          <w:szCs w:val="21"/>
+          <w:sz w:val="24"/>
+          <w:szCs w:val="24"/>
         </w:rPr>
         <w:tab/>
         <w:t>-</w:t>
@@ -5035,7 +6277,8 @@
         <w:rPr>
           <w:rFonts w:ascii="Helvetica" w:hAnsi="Helvetica" w:cs="Helvetica"/>
           <w:color w:val="444444"/>
-          <w:szCs w:val="21"/>
+          <w:sz w:val="24"/>
+          <w:szCs w:val="24"/>
         </w:rPr>
         <w:t>标题</w:t>
       </w:r>
@@ -5046,14 +6289,16 @@
         <w:rPr>
           <w:rFonts w:ascii="Helvetica" w:hAnsi="Helvetica" w:cs="Helvetica"/>
           <w:color w:val="444444"/>
-          <w:szCs w:val="21"/>
-        </w:rPr>
-      </w:pPr>
-      <w:r>
-        <w:rPr>
-          <w:rFonts w:ascii="Helvetica" w:hAnsi="Helvetica" w:cs="Helvetica"/>
-          <w:color w:val="444444"/>
-          <w:szCs w:val="21"/>
+          <w:sz w:val="24"/>
+          <w:szCs w:val="24"/>
+        </w:rPr>
+      </w:pPr>
+      <w:r>
+        <w:rPr>
+          <w:rFonts w:ascii="Helvetica" w:hAnsi="Helvetica" w:cs="Helvetica"/>
+          <w:color w:val="444444"/>
+          <w:sz w:val="24"/>
+          <w:szCs w:val="24"/>
         </w:rPr>
         <w:tab/>
         <w:t>-</w:t>
@@ -5062,7 +6307,8 @@
         <w:rPr>
           <w:rFonts w:ascii="Helvetica" w:hAnsi="Helvetica" w:cs="Helvetica"/>
           <w:color w:val="444444"/>
-          <w:szCs w:val="21"/>
+          <w:sz w:val="24"/>
+          <w:szCs w:val="24"/>
         </w:rPr>
         <w:t>发布板块</w:t>
       </w:r>
@@ -5070,7 +6316,8 @@
         <w:rPr>
           <w:rFonts w:ascii="Helvetica" w:hAnsi="Helvetica" w:cs="Helvetica"/>
           <w:color w:val="444444"/>
-          <w:szCs w:val="21"/>
+          <w:sz w:val="24"/>
+          <w:szCs w:val="24"/>
         </w:rPr>
         <w:t xml:space="preserve"> [</w:t>
       </w:r>
@@ -5079,7 +6326,8 @@
         <w:rPr>
           <w:rFonts w:ascii="Helvetica" w:hAnsi="Helvetica" w:cs="Helvetica"/>
           <w:color w:val="444444"/>
-          <w:szCs w:val="21"/>
+          <w:sz w:val="24"/>
+          <w:szCs w:val="24"/>
         </w:rPr>
         <w:t>外键关联</w:t>
       </w:r>
@@ -5088,7 +6336,8 @@
         <w:rPr>
           <w:rFonts w:ascii="Helvetica" w:hAnsi="Helvetica" w:cs="Helvetica"/>
           <w:color w:val="444444"/>
-          <w:szCs w:val="21"/>
+          <w:sz w:val="24"/>
+          <w:szCs w:val="24"/>
         </w:rPr>
         <w:t>板块</w:t>
       </w:r>
@@ -5096,7 +6345,8 @@
         <w:rPr>
           <w:rFonts w:ascii="Helvetica" w:hAnsi="Helvetica" w:cs="Helvetica"/>
           <w:color w:val="444444"/>
-          <w:szCs w:val="21"/>
+          <w:sz w:val="24"/>
+          <w:szCs w:val="24"/>
         </w:rPr>
         <w:t>]</w:t>
       </w:r>
@@ -5107,14 +6357,16 @@
         <w:rPr>
           <w:rFonts w:ascii="Helvetica" w:hAnsi="Helvetica" w:cs="Helvetica"/>
           <w:color w:val="444444"/>
-          <w:szCs w:val="21"/>
-        </w:rPr>
-      </w:pPr>
-      <w:r>
-        <w:rPr>
-          <w:rFonts w:ascii="Helvetica" w:hAnsi="Helvetica" w:cs="Helvetica"/>
-          <w:color w:val="444444"/>
-          <w:szCs w:val="21"/>
+          <w:sz w:val="24"/>
+          <w:szCs w:val="24"/>
+        </w:rPr>
+      </w:pPr>
+      <w:r>
+        <w:rPr>
+          <w:rFonts w:ascii="Helvetica" w:hAnsi="Helvetica" w:cs="Helvetica"/>
+          <w:color w:val="444444"/>
+          <w:sz w:val="24"/>
+          <w:szCs w:val="24"/>
         </w:rPr>
         <w:tab/>
         <w:t>-</w:t>
@@ -5123,7 +6375,8 @@
         <w:rPr>
           <w:rFonts w:ascii="Helvetica" w:hAnsi="Helvetica" w:cs="Helvetica"/>
           <w:color w:val="444444"/>
-          <w:szCs w:val="21"/>
+          <w:sz w:val="24"/>
+          <w:szCs w:val="24"/>
         </w:rPr>
         <w:t>上传文件</w:t>
       </w:r>
@@ -5131,7 +6384,8 @@
         <w:rPr>
           <w:rFonts w:ascii="Helvetica" w:hAnsi="Helvetica" w:cs="Helvetica"/>
           <w:color w:val="444444"/>
-          <w:szCs w:val="21"/>
+          <w:sz w:val="24"/>
+          <w:szCs w:val="24"/>
         </w:rPr>
         <w:t xml:space="preserve"> [</w:t>
       </w:r>
@@ -5139,7 +6393,8 @@
         <w:rPr>
           <w:rFonts w:ascii="Helvetica" w:hAnsi="Helvetica" w:cs="Helvetica"/>
           <w:color w:val="444444"/>
-          <w:szCs w:val="21"/>
+          <w:sz w:val="24"/>
+          <w:szCs w:val="24"/>
         </w:rPr>
         <w:t>图片</w:t>
       </w:r>
@@ -5147,7 +6402,8 @@
         <w:rPr>
           <w:rFonts w:ascii="Helvetica" w:hAnsi="Helvetica" w:cs="Helvetica"/>
           <w:color w:val="444444"/>
-          <w:szCs w:val="21"/>
+          <w:sz w:val="24"/>
+          <w:szCs w:val="24"/>
         </w:rPr>
         <w:t>]</w:t>
       </w:r>
@@ -5158,14 +6414,16 @@
         <w:rPr>
           <w:rFonts w:ascii="Helvetica" w:hAnsi="Helvetica" w:cs="Helvetica"/>
           <w:color w:val="444444"/>
-          <w:szCs w:val="21"/>
-        </w:rPr>
-      </w:pPr>
-      <w:r>
-        <w:rPr>
-          <w:rFonts w:ascii="Helvetica" w:hAnsi="Helvetica" w:cs="Helvetica"/>
-          <w:color w:val="444444"/>
-          <w:szCs w:val="21"/>
+          <w:sz w:val="24"/>
+          <w:szCs w:val="24"/>
+        </w:rPr>
+      </w:pPr>
+      <w:r>
+        <w:rPr>
+          <w:rFonts w:ascii="Helvetica" w:hAnsi="Helvetica" w:cs="Helvetica"/>
+          <w:color w:val="444444"/>
+          <w:sz w:val="24"/>
+          <w:szCs w:val="24"/>
         </w:rPr>
         <w:tab/>
         <w:t>-</w:t>
@@ -5174,7 +6432,8 @@
         <w:rPr>
           <w:rFonts w:ascii="Helvetica" w:hAnsi="Helvetica" w:cs="Helvetica"/>
           <w:color w:val="444444"/>
-          <w:szCs w:val="21"/>
+          <w:sz w:val="24"/>
+          <w:szCs w:val="24"/>
         </w:rPr>
         <w:t>文章内容</w:t>
       </w:r>
@@ -5185,14 +6444,16 @@
         <w:rPr>
           <w:rFonts w:ascii="Helvetica" w:hAnsi="Helvetica" w:cs="Helvetica"/>
           <w:color w:val="444444"/>
-          <w:szCs w:val="21"/>
-        </w:rPr>
-      </w:pPr>
-      <w:r>
-        <w:rPr>
-          <w:rFonts w:ascii="Helvetica" w:hAnsi="Helvetica" w:cs="Helvetica"/>
-          <w:color w:val="444444"/>
-          <w:szCs w:val="21"/>
+          <w:sz w:val="24"/>
+          <w:szCs w:val="24"/>
+        </w:rPr>
+      </w:pPr>
+      <w:r>
+        <w:rPr>
+          <w:rFonts w:ascii="Helvetica" w:hAnsi="Helvetica" w:cs="Helvetica"/>
+          <w:color w:val="444444"/>
+          <w:sz w:val="24"/>
+          <w:szCs w:val="24"/>
         </w:rPr>
         <w:tab/>
         <w:t>-</w:t>
@@ -5201,7 +6462,8 @@
         <w:rPr>
           <w:rFonts w:ascii="Helvetica" w:hAnsi="Helvetica" w:cs="Helvetica"/>
           <w:color w:val="444444"/>
-          <w:szCs w:val="21"/>
+          <w:sz w:val="24"/>
+          <w:szCs w:val="24"/>
         </w:rPr>
         <w:t>文章作者</w:t>
       </w:r>
@@ -5209,7 +6471,8 @@
         <w:rPr>
           <w:rFonts w:ascii="Helvetica" w:hAnsi="Helvetica" w:cs="Helvetica"/>
           <w:color w:val="444444"/>
-          <w:szCs w:val="21"/>
+          <w:sz w:val="24"/>
+          <w:szCs w:val="24"/>
         </w:rPr>
         <w:t xml:space="preserve">  [</w:t>
       </w:r>
@@ -5218,7 +6481,8 @@
         <w:rPr>
           <w:rFonts w:ascii="Helvetica" w:hAnsi="Helvetica" w:cs="Helvetica"/>
           <w:color w:val="444444"/>
-          <w:szCs w:val="21"/>
+          <w:sz w:val="24"/>
+          <w:szCs w:val="24"/>
         </w:rPr>
         <w:t>外键用户</w:t>
       </w:r>
@@ -5227,7 +6491,8 @@
         <w:rPr>
           <w:rFonts w:ascii="Helvetica" w:hAnsi="Helvetica" w:cs="Helvetica"/>
           <w:color w:val="444444"/>
-          <w:szCs w:val="21"/>
+          <w:sz w:val="24"/>
+          <w:szCs w:val="24"/>
         </w:rPr>
         <w:t>表</w:t>
       </w:r>
@@ -5235,7 +6500,8 @@
         <w:rPr>
           <w:rFonts w:ascii="Helvetica" w:hAnsi="Helvetica" w:cs="Helvetica"/>
           <w:color w:val="444444"/>
-          <w:szCs w:val="21"/>
+          <w:sz w:val="24"/>
+          <w:szCs w:val="24"/>
         </w:rPr>
         <w:t>]</w:t>
       </w:r>
@@ -5246,14 +6512,16 @@
         <w:rPr>
           <w:rFonts w:ascii="Helvetica" w:hAnsi="Helvetica" w:cs="Helvetica"/>
           <w:color w:val="444444"/>
-          <w:szCs w:val="21"/>
-        </w:rPr>
-      </w:pPr>
-      <w:r>
-        <w:rPr>
-          <w:rFonts w:ascii="Helvetica" w:hAnsi="Helvetica" w:cs="Helvetica"/>
-          <w:color w:val="444444"/>
-          <w:szCs w:val="21"/>
+          <w:sz w:val="24"/>
+          <w:szCs w:val="24"/>
+        </w:rPr>
+      </w:pPr>
+      <w:r>
+        <w:rPr>
+          <w:rFonts w:ascii="Helvetica" w:hAnsi="Helvetica" w:cs="Helvetica"/>
+          <w:color w:val="444444"/>
+          <w:sz w:val="24"/>
+          <w:szCs w:val="24"/>
         </w:rPr>
         <w:tab/>
         <w:t>-</w:t>
@@ -5262,7 +6530,8 @@
         <w:rPr>
           <w:rFonts w:ascii="Helvetica" w:hAnsi="Helvetica" w:cs="Helvetica"/>
           <w:color w:val="444444"/>
-          <w:szCs w:val="21"/>
+          <w:sz w:val="24"/>
+          <w:szCs w:val="24"/>
         </w:rPr>
         <w:t>发布日期</w:t>
       </w:r>
@@ -5273,14 +6542,16 @@
         <w:rPr>
           <w:rFonts w:ascii="Helvetica" w:hAnsi="Helvetica" w:cs="Helvetica"/>
           <w:color w:val="444444"/>
-          <w:szCs w:val="21"/>
-        </w:rPr>
-      </w:pPr>
-      <w:r>
-        <w:rPr>
-          <w:rFonts w:ascii="Helvetica" w:hAnsi="Helvetica" w:cs="Helvetica"/>
-          <w:color w:val="444444"/>
-          <w:szCs w:val="21"/>
+          <w:sz w:val="24"/>
+          <w:szCs w:val="24"/>
+        </w:rPr>
+      </w:pPr>
+      <w:r>
+        <w:rPr>
+          <w:rFonts w:ascii="Helvetica" w:hAnsi="Helvetica" w:cs="Helvetica"/>
+          <w:color w:val="444444"/>
+          <w:sz w:val="24"/>
+          <w:szCs w:val="24"/>
         </w:rPr>
         <w:tab/>
         <w:t>-</w:t>
@@ -5289,7 +6560,8 @@
         <w:rPr>
           <w:rFonts w:ascii="Helvetica" w:hAnsi="Helvetica" w:cs="Helvetica"/>
           <w:color w:val="444444"/>
-          <w:szCs w:val="21"/>
+          <w:sz w:val="24"/>
+          <w:szCs w:val="24"/>
         </w:rPr>
         <w:t>优先级</w:t>
       </w:r>
@@ -5300,14 +6572,16 @@
         <w:rPr>
           <w:rFonts w:ascii="Helvetica" w:hAnsi="Helvetica" w:cs="Helvetica"/>
           <w:color w:val="444444"/>
-          <w:szCs w:val="21"/>
-        </w:rPr>
-      </w:pPr>
-      <w:r>
-        <w:rPr>
-          <w:rFonts w:ascii="Helvetica" w:hAnsi="Helvetica" w:cs="Helvetica"/>
-          <w:color w:val="444444"/>
-          <w:szCs w:val="21"/>
+          <w:sz w:val="24"/>
+          <w:szCs w:val="24"/>
+        </w:rPr>
+      </w:pPr>
+      <w:r>
+        <w:rPr>
+          <w:rFonts w:ascii="Helvetica" w:hAnsi="Helvetica" w:cs="Helvetica"/>
+          <w:color w:val="444444"/>
+          <w:sz w:val="24"/>
+          <w:szCs w:val="24"/>
         </w:rPr>
         <w:tab/>
         <w:t>-</w:t>
@@ -5316,7 +6590,8 @@
         <w:rPr>
           <w:rFonts w:ascii="Helvetica" w:hAnsi="Helvetica" w:cs="Helvetica"/>
           <w:color w:val="444444"/>
-          <w:szCs w:val="21"/>
+          <w:sz w:val="24"/>
+          <w:szCs w:val="24"/>
         </w:rPr>
         <w:t>浏览数</w:t>
       </w:r>
@@ -5327,14 +6602,16 @@
         <w:rPr>
           <w:rFonts w:ascii="Helvetica" w:hAnsi="Helvetica" w:cs="Helvetica"/>
           <w:color w:val="444444"/>
-          <w:szCs w:val="21"/>
-        </w:rPr>
-      </w:pPr>
-      <w:r>
-        <w:rPr>
-          <w:rFonts w:ascii="Helvetica" w:hAnsi="Helvetica" w:cs="Helvetica"/>
-          <w:color w:val="444444"/>
-          <w:szCs w:val="21"/>
+          <w:sz w:val="24"/>
+          <w:szCs w:val="24"/>
+        </w:rPr>
+      </w:pPr>
+      <w:r>
+        <w:rPr>
+          <w:rFonts w:ascii="Helvetica" w:hAnsi="Helvetica" w:cs="Helvetica"/>
+          <w:color w:val="444444"/>
+          <w:sz w:val="24"/>
+          <w:szCs w:val="24"/>
         </w:rPr>
         <w:tab/>
       </w:r>
@@ -5342,7 +6619,8 @@
         <w:rPr>
           <w:rFonts w:ascii="Helvetica" w:hAnsi="Helvetica" w:cs="Helvetica"/>
           <w:color w:val="444444"/>
-          <w:szCs w:val="21"/>
+          <w:sz w:val="24"/>
+          <w:szCs w:val="24"/>
         </w:rPr>
         <w:t>返回文章标题和作者</w:t>
       </w:r>
@@ -5353,14 +6631,16 @@
         <w:rPr>
           <w:rFonts w:ascii="Helvetica" w:hAnsi="Helvetica" w:cs="Helvetica"/>
           <w:color w:val="444444"/>
-          <w:szCs w:val="21"/>
-        </w:rPr>
-      </w:pPr>
-      <w:r>
-        <w:rPr>
-          <w:rFonts w:ascii="Helvetica" w:hAnsi="Helvetica" w:cs="Helvetica"/>
-          <w:color w:val="444444"/>
-          <w:szCs w:val="21"/>
+          <w:sz w:val="24"/>
+          <w:szCs w:val="24"/>
+        </w:rPr>
+      </w:pPr>
+      <w:r>
+        <w:rPr>
+          <w:rFonts w:ascii="Helvetica" w:hAnsi="Helvetica" w:cs="Helvetica"/>
+          <w:color w:val="444444"/>
+          <w:sz w:val="24"/>
+          <w:szCs w:val="24"/>
         </w:rPr>
         <w:t xml:space="preserve">   </w:t>
       </w:r>
@@ -5368,7 +6648,8 @@
         <w:rPr>
           <w:rFonts w:ascii="Helvetica" w:hAnsi="Helvetica" w:cs="Helvetica"/>
           <w:color w:val="444444"/>
-          <w:szCs w:val="21"/>
+          <w:sz w:val="24"/>
+          <w:szCs w:val="24"/>
         </w:rPr>
         <w:t>评论表</w:t>
       </w:r>
@@ -5379,14 +6660,264 @@
         <w:rPr>
           <w:rFonts w:ascii="Helvetica" w:hAnsi="Helvetica" w:cs="Helvetica"/>
           <w:color w:val="444444"/>
-          <w:szCs w:val="21"/>
-        </w:rPr>
-      </w:pPr>
-      <w:r>
-        <w:rPr>
-          <w:rFonts w:ascii="Helvetica" w:hAnsi="Helvetica" w:cs="Helvetica"/>
-          <w:color w:val="444444"/>
-          <w:szCs w:val="21"/>
+          <w:sz w:val="24"/>
+          <w:szCs w:val="24"/>
+        </w:rPr>
+      </w:pPr>
+      <w:r>
+        <w:rPr>
+          <w:rFonts w:ascii="Helvetica" w:hAnsi="Helvetica" w:cs="Helvetica"/>
+          <w:color w:val="444444"/>
+          <w:sz w:val="24"/>
+          <w:szCs w:val="24"/>
+        </w:rPr>
+        <w:tab/>
+        <w:t>-</w:t>
+      </w:r>
+      <w:r>
+        <w:rPr>
+          <w:rFonts w:ascii="Helvetica" w:hAnsi="Helvetica" w:cs="Helvetica"/>
+          <w:color w:val="444444"/>
+          <w:sz w:val="24"/>
+          <w:szCs w:val="24"/>
+        </w:rPr>
+        <w:t>评论的文章</w:t>
+      </w:r>
+    </w:p>
+    <w:p>
+      <w:pPr>
+        <w:ind w:left="420"/>
+        <w:rPr>
+          <w:rFonts w:ascii="Helvetica" w:hAnsi="Helvetica" w:cs="Helvetica"/>
+          <w:color w:val="444444"/>
+          <w:sz w:val="24"/>
+          <w:szCs w:val="24"/>
+        </w:rPr>
+      </w:pPr>
+      <w:r>
+        <w:rPr>
+          <w:rFonts w:ascii="Helvetica" w:hAnsi="Helvetica" w:cs="Helvetica"/>
+          <w:color w:val="444444"/>
+          <w:sz w:val="24"/>
+          <w:szCs w:val="24"/>
+        </w:rPr>
+        <w:tab/>
+        <w:t>-</w:t>
+      </w:r>
+      <w:r>
+        <w:rPr>
+          <w:rFonts w:ascii="Helvetica" w:hAnsi="Helvetica" w:cs="Helvetica"/>
+          <w:color w:val="444444"/>
+          <w:sz w:val="24"/>
+          <w:szCs w:val="24"/>
+        </w:rPr>
+        <w:t>评论的用户</w:t>
+      </w:r>
+      <w:r>
+        <w:rPr>
+          <w:rFonts w:ascii="Helvetica" w:hAnsi="Helvetica" w:cs="Helvetica"/>
+          <w:color w:val="444444"/>
+          <w:sz w:val="24"/>
+          <w:szCs w:val="24"/>
+        </w:rPr>
+        <w:t xml:space="preserve"> [</w:t>
+      </w:r>
+      <w:proofErr w:type="gramStart"/>
+      <w:r>
+        <w:rPr>
+          <w:rFonts w:ascii="Helvetica" w:hAnsi="Helvetica" w:cs="Helvetica"/>
+          <w:color w:val="444444"/>
+          <w:sz w:val="24"/>
+          <w:szCs w:val="24"/>
+        </w:rPr>
+        <w:t>外键用户</w:t>
+      </w:r>
+      <w:proofErr w:type="gramEnd"/>
+      <w:r>
+        <w:rPr>
+          <w:rFonts w:ascii="Helvetica" w:hAnsi="Helvetica" w:cs="Helvetica"/>
+          <w:color w:val="444444"/>
+          <w:sz w:val="24"/>
+          <w:szCs w:val="24"/>
+        </w:rPr>
+        <w:t>表</w:t>
+      </w:r>
+      <w:r>
+        <w:rPr>
+          <w:rFonts w:ascii="Helvetica" w:hAnsi="Helvetica" w:cs="Helvetica"/>
+          <w:color w:val="444444"/>
+          <w:sz w:val="24"/>
+          <w:szCs w:val="24"/>
+        </w:rPr>
+        <w:t>]</w:t>
+      </w:r>
+    </w:p>
+    <w:p>
+      <w:pPr>
+        <w:ind w:left="420"/>
+        <w:rPr>
+          <w:rFonts w:ascii="Helvetica" w:hAnsi="Helvetica" w:cs="Helvetica"/>
+          <w:color w:val="444444"/>
+          <w:sz w:val="24"/>
+          <w:szCs w:val="24"/>
+        </w:rPr>
+      </w:pPr>
+      <w:r>
+        <w:rPr>
+          <w:rFonts w:ascii="Helvetica" w:hAnsi="Helvetica" w:cs="Helvetica"/>
+          <w:color w:val="444444"/>
+          <w:sz w:val="24"/>
+          <w:szCs w:val="24"/>
+        </w:rPr>
+        <w:tab/>
+        <w:t>-</w:t>
+      </w:r>
+      <w:r>
+        <w:rPr>
+          <w:rFonts w:ascii="Helvetica" w:hAnsi="Helvetica" w:cs="Helvetica"/>
+          <w:color w:val="444444"/>
+          <w:sz w:val="24"/>
+          <w:szCs w:val="24"/>
+        </w:rPr>
+        <w:t>评论的内容</w:t>
+      </w:r>
+    </w:p>
+    <w:p>
+      <w:pPr>
+        <w:ind w:left="420"/>
+        <w:rPr>
+          <w:rFonts w:ascii="Helvetica" w:hAnsi="Helvetica" w:cs="Helvetica"/>
+          <w:color w:val="444444"/>
+          <w:sz w:val="24"/>
+          <w:szCs w:val="24"/>
+        </w:rPr>
+      </w:pPr>
+      <w:r>
+        <w:rPr>
+          <w:rFonts w:ascii="Helvetica" w:hAnsi="Helvetica" w:cs="Helvetica"/>
+          <w:color w:val="444444"/>
+          <w:sz w:val="24"/>
+          <w:szCs w:val="24"/>
+        </w:rPr>
+        <w:tab/>
+        <w:t>-</w:t>
+      </w:r>
+      <w:r>
+        <w:rPr>
+          <w:rFonts w:ascii="Helvetica" w:hAnsi="Helvetica" w:cs="Helvetica"/>
+          <w:color w:val="444444"/>
+          <w:sz w:val="24"/>
+          <w:szCs w:val="24"/>
+        </w:rPr>
+        <w:t>评论时间</w:t>
+      </w:r>
+    </w:p>
+    <w:p>
+      <w:pPr>
+        <w:ind w:left="420"/>
+        <w:rPr>
+          <w:rFonts w:ascii="Helvetica" w:hAnsi="Helvetica" w:cs="Helvetica"/>
+          <w:color w:val="444444"/>
+          <w:sz w:val="24"/>
+          <w:szCs w:val="24"/>
+        </w:rPr>
+      </w:pPr>
+      <w:r>
+        <w:rPr>
+          <w:rFonts w:ascii="Helvetica" w:hAnsi="Helvetica" w:cs="Helvetica"/>
+          <w:color w:val="444444"/>
+          <w:sz w:val="24"/>
+          <w:szCs w:val="24"/>
+        </w:rPr>
+        <w:tab/>
+        <w:t>-</w:t>
+      </w:r>
+      <w:r>
+        <w:rPr>
+          <w:rFonts w:ascii="Helvetica" w:hAnsi="Helvetica" w:cs="Helvetica"/>
+          <w:color w:val="444444"/>
+          <w:sz w:val="24"/>
+          <w:szCs w:val="24"/>
+        </w:rPr>
+        <w:t>多级评论</w:t>
+      </w:r>
+    </w:p>
+    <w:p>
+      <w:pPr>
+        <w:ind w:left="420"/>
+        <w:rPr>
+          <w:rFonts w:ascii="Helvetica" w:hAnsi="Helvetica" w:cs="Helvetica"/>
+          <w:color w:val="444444"/>
+          <w:sz w:val="24"/>
+          <w:szCs w:val="24"/>
+        </w:rPr>
+      </w:pPr>
+      <w:r>
+        <w:rPr>
+          <w:rFonts w:ascii="Helvetica" w:hAnsi="Helvetica" w:cs="Helvetica"/>
+          <w:color w:val="444444"/>
+          <w:sz w:val="24"/>
+          <w:szCs w:val="24"/>
+        </w:rPr>
+        <w:tab/>
+      </w:r>
+      <w:r>
+        <w:rPr>
+          <w:rFonts w:ascii="Helvetica" w:hAnsi="Helvetica" w:cs="Helvetica"/>
+          <w:color w:val="444444"/>
+          <w:sz w:val="24"/>
+          <w:szCs w:val="24"/>
+        </w:rPr>
+        <w:t>返回评论者</w:t>
+      </w:r>
+    </w:p>
+    <w:p>
+      <w:pPr>
+        <w:ind w:left="420"/>
+        <w:rPr>
+          <w:rFonts w:ascii="Helvetica" w:hAnsi="Helvetica" w:cs="Helvetica"/>
+          <w:color w:val="444444"/>
+          <w:sz w:val="24"/>
+          <w:szCs w:val="24"/>
+        </w:rPr>
+      </w:pPr>
+      <w:r>
+        <w:rPr>
+          <w:rFonts w:ascii="Helvetica" w:hAnsi="Helvetica" w:cs="Helvetica"/>
+          <w:color w:val="444444"/>
+          <w:sz w:val="24"/>
+          <w:szCs w:val="24"/>
+        </w:rPr>
+        <w:t xml:space="preserve">   </w:t>
+      </w:r>
+      <w:proofErr w:type="gramStart"/>
+      <w:r>
+        <w:rPr>
+          <w:rFonts w:ascii="Helvetica" w:hAnsi="Helvetica" w:cs="Helvetica"/>
+          <w:color w:val="444444"/>
+          <w:sz w:val="24"/>
+          <w:szCs w:val="24"/>
+        </w:rPr>
+        <w:t>点赞表</w:t>
+      </w:r>
+      <w:proofErr w:type="gramEnd"/>
+    </w:p>
+    <w:p>
+      <w:pPr>
+        <w:ind w:left="420"/>
+        <w:rPr>
+          <w:rFonts w:ascii="Helvetica" w:hAnsi="Helvetica" w:cs="Helvetica"/>
+          <w:color w:val="444444"/>
+          <w:sz w:val="24"/>
+          <w:szCs w:val="24"/>
+        </w:rPr>
+      </w:pPr>
+      <w:r>
+        <w:rPr>
+          <w:rFonts w:ascii="Helvetica" w:hAnsi="Helvetica" w:cs="Helvetica"/>
+          <w:color w:val="444444"/>
+          <w:sz w:val="24"/>
+          <w:szCs w:val="24"/>
         </w:rPr>
         <w:lastRenderedPageBreak/>
         <w:tab/>
@@ -5396,9 +6927,10 @@
         <w:rPr>
           <w:rFonts w:ascii="Helvetica" w:hAnsi="Helvetica" w:cs="Helvetica"/>
           <w:color w:val="444444"/>
-          <w:szCs w:val="21"/>
-        </w:rPr>
-        <w:t>评论的文章</w:t>
+          <w:sz w:val="24"/>
+          <w:szCs w:val="24"/>
+        </w:rPr>
+        <w:t>被点赞文章</w:t>
       </w:r>
     </w:p>
     <w:p>
@@ -5407,60 +6939,31 @@
         <w:rPr>
           <w:rFonts w:ascii="Helvetica" w:hAnsi="Helvetica" w:cs="Helvetica"/>
           <w:color w:val="444444"/>
-          <w:szCs w:val="21"/>
-        </w:rPr>
-      </w:pPr>
-      <w:r>
-        <w:rPr>
-          <w:rFonts w:ascii="Helvetica" w:hAnsi="Helvetica" w:cs="Helvetica"/>
-          <w:color w:val="444444"/>
-          <w:szCs w:val="21"/>
+          <w:sz w:val="24"/>
+          <w:szCs w:val="24"/>
+        </w:rPr>
+      </w:pPr>
+      <w:r>
+        <w:rPr>
+          <w:rFonts w:ascii="Helvetica" w:hAnsi="Helvetica" w:cs="Helvetica"/>
+          <w:color w:val="444444"/>
+          <w:sz w:val="24"/>
+          <w:szCs w:val="24"/>
         </w:rPr>
         <w:tab/>
         <w:t>-</w:t>
       </w:r>
-      <w:r>
-        <w:rPr>
-          <w:rFonts w:ascii="Helvetica" w:hAnsi="Helvetica" w:cs="Helvetica"/>
-          <w:color w:val="444444"/>
-          <w:szCs w:val="21"/>
-        </w:rPr>
-        <w:t>评论的用户</w:t>
-      </w:r>
-      <w:r>
-        <w:rPr>
-          <w:rFonts w:ascii="Helvetica" w:hAnsi="Helvetica" w:cs="Helvetica"/>
-          <w:color w:val="444444"/>
-          <w:szCs w:val="21"/>
-        </w:rPr>
-        <w:t xml:space="preserve"> [</w:t>
-      </w:r>
       <w:proofErr w:type="gramStart"/>
       <w:r>
         <w:rPr>
           <w:rFonts w:ascii="Helvetica" w:hAnsi="Helvetica" w:cs="Helvetica"/>
           <w:color w:val="444444"/>
-          <w:szCs w:val="21"/>
-        </w:rPr>
-        <w:t>外键用户</w:t>
+          <w:sz w:val="24"/>
+          <w:szCs w:val="24"/>
+        </w:rPr>
+        <w:t>点赞用户</w:t>
       </w:r>
       <w:proofErr w:type="gramEnd"/>
-      <w:r>
-        <w:rPr>
-          <w:rFonts w:ascii="Helvetica" w:hAnsi="Helvetica" w:cs="Helvetica"/>
-          <w:color w:val="444444"/>
-          <w:szCs w:val="21"/>
-        </w:rPr>
-        <w:t>表</w:t>
-      </w:r>
-      <w:r>
-        <w:rPr>
-          <w:rFonts w:ascii="Helvetica" w:hAnsi="Helvetica" w:cs="Helvetica"/>
-          <w:color w:val="444444"/>
-          <w:szCs w:val="21"/>
-        </w:rPr>
-        <w:t>]</w:t>
-      </w:r>
     </w:p>
     <w:p>
       <w:pPr>
@@ -5468,26 +6971,31 @@
         <w:rPr>
           <w:rFonts w:ascii="Helvetica" w:hAnsi="Helvetica" w:cs="Helvetica"/>
           <w:color w:val="444444"/>
-          <w:szCs w:val="21"/>
-        </w:rPr>
-      </w:pPr>
-      <w:r>
-        <w:rPr>
-          <w:rFonts w:ascii="Helvetica" w:hAnsi="Helvetica" w:cs="Helvetica"/>
-          <w:color w:val="444444"/>
-          <w:szCs w:val="21"/>
+          <w:sz w:val="24"/>
+          <w:szCs w:val="24"/>
+        </w:rPr>
+      </w:pPr>
+      <w:r>
+        <w:rPr>
+          <w:rFonts w:ascii="Helvetica" w:hAnsi="Helvetica" w:cs="Helvetica"/>
+          <w:color w:val="444444"/>
+          <w:sz w:val="24"/>
+          <w:szCs w:val="24"/>
         </w:rPr>
         <w:tab/>
         <w:t>-</w:t>
       </w:r>
-      <w:r>
-        <w:rPr>
-          <w:rFonts w:ascii="Helvetica" w:hAnsi="Helvetica" w:cs="Helvetica"/>
-          <w:color w:val="444444"/>
-          <w:szCs w:val="21"/>
-        </w:rPr>
-        <w:t>评论的内容</w:t>
-      </w:r>
+      <w:proofErr w:type="gramStart"/>
+      <w:r>
+        <w:rPr>
+          <w:rFonts w:ascii="Helvetica" w:hAnsi="Helvetica" w:cs="Helvetica"/>
+          <w:color w:val="444444"/>
+          <w:sz w:val="24"/>
+          <w:szCs w:val="24"/>
+        </w:rPr>
+        <w:t>点赞时间</w:t>
+      </w:r>
+      <w:proofErr w:type="gramEnd"/>
     </w:p>
     <w:p>
       <w:pPr>
@@ -5495,14 +7003,45 @@
         <w:rPr>
           <w:rFonts w:ascii="Helvetica" w:hAnsi="Helvetica" w:cs="Helvetica"/>
           <w:color w:val="444444"/>
-          <w:szCs w:val="21"/>
-        </w:rPr>
-      </w:pPr>
-      <w:r>
-        <w:rPr>
-          <w:rFonts w:ascii="Helvetica" w:hAnsi="Helvetica" w:cs="Helvetica"/>
-          <w:color w:val="444444"/>
-          <w:szCs w:val="21"/>
+          <w:sz w:val="24"/>
+          <w:szCs w:val="24"/>
+        </w:rPr>
+      </w:pPr>
+      <w:r>
+        <w:rPr>
+          <w:rFonts w:ascii="Helvetica" w:hAnsi="Helvetica" w:cs="Helvetica"/>
+          <w:color w:val="444444"/>
+          <w:sz w:val="24"/>
+          <w:szCs w:val="24"/>
+        </w:rPr>
+        <w:t xml:space="preserve">   </w:t>
+      </w:r>
+      <w:r>
+        <w:rPr>
+          <w:rFonts w:ascii="Helvetica" w:hAnsi="Helvetica" w:cs="Helvetica"/>
+          <w:color w:val="444444"/>
+          <w:sz w:val="24"/>
+          <w:szCs w:val="24"/>
+        </w:rPr>
+        <w:t>分区表（板块）</w:t>
+      </w:r>
+    </w:p>
+    <w:p>
+      <w:pPr>
+        <w:ind w:left="420"/>
+        <w:rPr>
+          <w:rFonts w:ascii="Helvetica" w:hAnsi="Helvetica" w:cs="Helvetica"/>
+          <w:color w:val="444444"/>
+          <w:sz w:val="24"/>
+          <w:szCs w:val="24"/>
+        </w:rPr>
+      </w:pPr>
+      <w:r>
+        <w:rPr>
+          <w:rFonts w:ascii="Helvetica" w:hAnsi="Helvetica" w:cs="Helvetica"/>
+          <w:color w:val="444444"/>
+          <w:sz w:val="24"/>
+          <w:szCs w:val="24"/>
         </w:rPr>
         <w:tab/>
         <w:t>-</w:t>
@@ -5511,9 +7050,10 @@
         <w:rPr>
           <w:rFonts w:ascii="Helvetica" w:hAnsi="Helvetica" w:cs="Helvetica"/>
           <w:color w:val="444444"/>
-          <w:szCs w:val="21"/>
-        </w:rPr>
-        <w:t>评论时间</w:t>
+          <w:sz w:val="24"/>
+          <w:szCs w:val="24"/>
+        </w:rPr>
+        <w:t>板块名称</w:t>
       </w:r>
     </w:p>
     <w:p>
@@ -5522,14 +7062,16 @@
         <w:rPr>
           <w:rFonts w:ascii="Helvetica" w:hAnsi="Helvetica" w:cs="Helvetica"/>
           <w:color w:val="444444"/>
-          <w:szCs w:val="21"/>
-        </w:rPr>
-      </w:pPr>
-      <w:r>
-        <w:rPr>
-          <w:rFonts w:ascii="Helvetica" w:hAnsi="Helvetica" w:cs="Helvetica"/>
-          <w:color w:val="444444"/>
-          <w:szCs w:val="21"/>
+          <w:sz w:val="24"/>
+          <w:szCs w:val="24"/>
+        </w:rPr>
+      </w:pPr>
+      <w:r>
+        <w:rPr>
+          <w:rFonts w:ascii="Helvetica" w:hAnsi="Helvetica" w:cs="Helvetica"/>
+          <w:color w:val="444444"/>
+          <w:sz w:val="24"/>
+          <w:szCs w:val="24"/>
         </w:rPr>
         <w:tab/>
         <w:t>-</w:t>
@@ -5538,9 +7080,10 @@
         <w:rPr>
           <w:rFonts w:ascii="Helvetica" w:hAnsi="Helvetica" w:cs="Helvetica"/>
           <w:color w:val="444444"/>
-          <w:szCs w:val="21"/>
-        </w:rPr>
-        <w:t>多级评论</w:t>
+          <w:sz w:val="24"/>
+          <w:szCs w:val="24"/>
+        </w:rPr>
+        <w:t>板块管理员</w:t>
       </w:r>
     </w:p>
     <w:p>
@@ -5549,24 +7092,47 @@
         <w:rPr>
           <w:rFonts w:ascii="Helvetica" w:hAnsi="Helvetica" w:cs="Helvetica"/>
           <w:color w:val="444444"/>
-          <w:szCs w:val="21"/>
-        </w:rPr>
-      </w:pPr>
-      <w:r>
-        <w:rPr>
-          <w:rFonts w:ascii="Helvetica" w:hAnsi="Helvetica" w:cs="Helvetica"/>
-          <w:color w:val="444444"/>
-          <w:szCs w:val="21"/>
-        </w:rPr>
-        <w:tab/>
-      </w:r>
-      <w:r>
-        <w:rPr>
-          <w:rFonts w:ascii="Helvetica" w:hAnsi="Helvetica" w:cs="Helvetica"/>
-          <w:color w:val="444444"/>
-          <w:szCs w:val="21"/>
-        </w:rPr>
-        <w:t>返回评论者</w:t>
+          <w:sz w:val="24"/>
+          <w:szCs w:val="24"/>
+        </w:rPr>
+      </w:pPr>
+      <w:r>
+        <w:rPr>
+          <w:rFonts w:ascii="Helvetica" w:hAnsi="Helvetica" w:cs="Helvetica"/>
+          <w:color w:val="444444"/>
+          <w:sz w:val="24"/>
+          <w:szCs w:val="24"/>
+        </w:rPr>
+        <w:t xml:space="preserve">   </w:t>
+      </w:r>
+      <w:r>
+        <w:rPr>
+          <w:rFonts w:ascii="Helvetica" w:hAnsi="Helvetica" w:cs="Helvetica"/>
+          <w:color w:val="444444"/>
+          <w:sz w:val="24"/>
+          <w:szCs w:val="24"/>
+        </w:rPr>
+        <w:t>用户表（继承</w:t>
+      </w:r>
+      <w:proofErr w:type="spellStart"/>
+      <w:r>
+        <w:rPr>
+          <w:rFonts w:ascii="Helvetica" w:hAnsi="Helvetica" w:cs="Helvetica"/>
+          <w:color w:val="444444"/>
+          <w:sz w:val="24"/>
+          <w:szCs w:val="24"/>
+        </w:rPr>
+        <w:t>django</w:t>
+      </w:r>
+      <w:proofErr w:type="spellEnd"/>
+      <w:r>
+        <w:rPr>
+          <w:rFonts w:ascii="Helvetica" w:hAnsi="Helvetica" w:cs="Helvetica"/>
+          <w:color w:val="444444"/>
+          <w:sz w:val="24"/>
+          <w:szCs w:val="24"/>
+        </w:rPr>
+        <w:t>自带的用户组）</w:t>
       </w:r>
     </w:p>
     <w:p>
@@ -5575,42 +7141,16 @@
         <w:rPr>
           <w:rFonts w:ascii="Helvetica" w:hAnsi="Helvetica" w:cs="Helvetica"/>
           <w:color w:val="444444"/>
-          <w:szCs w:val="21"/>
-        </w:rPr>
-      </w:pPr>
-      <w:r>
-        <w:rPr>
-          <w:rFonts w:ascii="Helvetica" w:hAnsi="Helvetica" w:cs="Helvetica"/>
-          <w:color w:val="444444"/>
-          <w:szCs w:val="21"/>
-        </w:rPr>
-        <w:t xml:space="preserve">   </w:t>
-      </w:r>
-      <w:proofErr w:type="gramStart"/>
-      <w:r>
-        <w:rPr>
-          <w:rFonts w:ascii="Helvetica" w:hAnsi="Helvetica" w:cs="Helvetica"/>
-          <w:color w:val="444444"/>
-          <w:szCs w:val="21"/>
-        </w:rPr>
-        <w:t>点赞表</w:t>
-      </w:r>
-      <w:proofErr w:type="gramEnd"/>
-    </w:p>
-    <w:p>
-      <w:pPr>
-        <w:ind w:left="420"/>
-        <w:rPr>
-          <w:rFonts w:ascii="Helvetica" w:hAnsi="Helvetica" w:cs="Helvetica"/>
-          <w:color w:val="444444"/>
-          <w:szCs w:val="21"/>
-        </w:rPr>
-      </w:pPr>
-      <w:r>
-        <w:rPr>
-          <w:rFonts w:ascii="Helvetica" w:hAnsi="Helvetica" w:cs="Helvetica"/>
-          <w:color w:val="444444"/>
-          <w:szCs w:val="21"/>
+          <w:sz w:val="24"/>
+          <w:szCs w:val="24"/>
+        </w:rPr>
+      </w:pPr>
+      <w:r>
+        <w:rPr>
+          <w:rFonts w:ascii="Helvetica" w:hAnsi="Helvetica" w:cs="Helvetica"/>
+          <w:color w:val="444444"/>
+          <w:sz w:val="24"/>
+          <w:szCs w:val="24"/>
         </w:rPr>
         <w:tab/>
         <w:t>-</w:t>
@@ -5619,9 +7159,10 @@
         <w:rPr>
           <w:rFonts w:ascii="Helvetica" w:hAnsi="Helvetica" w:cs="Helvetica"/>
           <w:color w:val="444444"/>
-          <w:szCs w:val="21"/>
-        </w:rPr>
-        <w:t>被点赞文章</w:t>
+          <w:sz w:val="24"/>
+          <w:szCs w:val="24"/>
+        </w:rPr>
+        <w:t>名字（昵称）</w:t>
       </w:r>
     </w:p>
     <w:p>
@@ -5630,28 +7171,29 @@
         <w:rPr>
           <w:rFonts w:ascii="Helvetica" w:hAnsi="Helvetica" w:cs="Helvetica"/>
           <w:color w:val="444444"/>
-          <w:szCs w:val="21"/>
-        </w:rPr>
-      </w:pPr>
-      <w:r>
-        <w:rPr>
-          <w:rFonts w:ascii="Helvetica" w:hAnsi="Helvetica" w:cs="Helvetica"/>
-          <w:color w:val="444444"/>
-          <w:szCs w:val="21"/>
+          <w:sz w:val="24"/>
+          <w:szCs w:val="24"/>
+        </w:rPr>
+      </w:pPr>
+      <w:r>
+        <w:rPr>
+          <w:rFonts w:ascii="Helvetica" w:hAnsi="Helvetica" w:cs="Helvetica"/>
+          <w:color w:val="444444"/>
+          <w:sz w:val="24"/>
+          <w:szCs w:val="24"/>
         </w:rPr>
         <w:tab/>
         <w:t>-</w:t>
       </w:r>
-      <w:proofErr w:type="gramStart"/>
-      <w:r>
-        <w:rPr>
-          <w:rFonts w:ascii="Helvetica" w:hAnsi="Helvetica" w:cs="Helvetica"/>
-          <w:color w:val="444444"/>
-          <w:szCs w:val="21"/>
-        </w:rPr>
-        <w:t>点赞用户</w:t>
-      </w:r>
-      <w:proofErr w:type="gramEnd"/>
+      <w:r>
+        <w:rPr>
+          <w:rFonts w:ascii="Helvetica" w:hAnsi="Helvetica" w:cs="Helvetica"/>
+          <w:color w:val="444444"/>
+          <w:sz w:val="24"/>
+          <w:szCs w:val="24"/>
+        </w:rPr>
+        <w:t>属组</w:t>
+      </w:r>
     </w:p>
     <w:p>
       <w:pPr>
@@ -5659,28 +7201,29 @@
         <w:rPr>
           <w:rFonts w:ascii="Helvetica" w:hAnsi="Helvetica" w:cs="Helvetica"/>
           <w:color w:val="444444"/>
-          <w:szCs w:val="21"/>
-        </w:rPr>
-      </w:pPr>
-      <w:r>
-        <w:rPr>
-          <w:rFonts w:ascii="Helvetica" w:hAnsi="Helvetica" w:cs="Helvetica"/>
-          <w:color w:val="444444"/>
-          <w:szCs w:val="21"/>
+          <w:sz w:val="24"/>
+          <w:szCs w:val="24"/>
+        </w:rPr>
+      </w:pPr>
+      <w:r>
+        <w:rPr>
+          <w:rFonts w:ascii="Helvetica" w:hAnsi="Helvetica" w:cs="Helvetica"/>
+          <w:color w:val="444444"/>
+          <w:sz w:val="24"/>
+          <w:szCs w:val="24"/>
         </w:rPr>
         <w:tab/>
         <w:t>-</w:t>
       </w:r>
-      <w:proofErr w:type="gramStart"/>
-      <w:r>
-        <w:rPr>
-          <w:rFonts w:ascii="Helvetica" w:hAnsi="Helvetica" w:cs="Helvetica"/>
-          <w:color w:val="444444"/>
-          <w:szCs w:val="21"/>
-        </w:rPr>
-        <w:t>点赞时间</w:t>
-      </w:r>
-      <w:proofErr w:type="gramEnd"/>
+      <w:r>
+        <w:rPr>
+          <w:rFonts w:ascii="Helvetica" w:hAnsi="Helvetica" w:cs="Helvetica"/>
+          <w:color w:val="444444"/>
+          <w:sz w:val="24"/>
+          <w:szCs w:val="24"/>
+        </w:rPr>
+        <w:t>头像</w:t>
+      </w:r>
     </w:p>
     <w:p>
       <w:pPr>
@@ -5688,40 +7231,16 @@
         <w:rPr>
           <w:rFonts w:ascii="Helvetica" w:hAnsi="Helvetica" w:cs="Helvetica"/>
           <w:color w:val="444444"/>
-          <w:szCs w:val="21"/>
-        </w:rPr>
-      </w:pPr>
-      <w:r>
-        <w:rPr>
-          <w:rFonts w:ascii="Helvetica" w:hAnsi="Helvetica" w:cs="Helvetica"/>
-          <w:color w:val="444444"/>
-          <w:szCs w:val="21"/>
-        </w:rPr>
-        <w:t xml:space="preserve">   </w:t>
-      </w:r>
-      <w:r>
-        <w:rPr>
-          <w:rFonts w:ascii="Helvetica" w:hAnsi="Helvetica" w:cs="Helvetica"/>
-          <w:color w:val="444444"/>
-          <w:szCs w:val="21"/>
-        </w:rPr>
-        <w:t>分区表（板块）</w:t>
-      </w:r>
-    </w:p>
-    <w:p>
-      <w:pPr>
-        <w:ind w:left="420"/>
-        <w:rPr>
-          <w:rFonts w:ascii="Helvetica" w:hAnsi="Helvetica" w:cs="Helvetica"/>
-          <w:color w:val="444444"/>
-          <w:szCs w:val="21"/>
-        </w:rPr>
-      </w:pPr>
-      <w:r>
-        <w:rPr>
-          <w:rFonts w:ascii="Helvetica" w:hAnsi="Helvetica" w:cs="Helvetica"/>
-          <w:color w:val="444444"/>
-          <w:szCs w:val="21"/>
+          <w:sz w:val="24"/>
+          <w:szCs w:val="24"/>
+        </w:rPr>
+      </w:pPr>
+      <w:r>
+        <w:rPr>
+          <w:rFonts w:ascii="Helvetica" w:hAnsi="Helvetica" w:cs="Helvetica"/>
+          <w:color w:val="444444"/>
+          <w:sz w:val="24"/>
+          <w:szCs w:val="24"/>
         </w:rPr>
         <w:tab/>
         <w:t>-</w:t>
@@ -5730,9 +7249,10 @@
         <w:rPr>
           <w:rFonts w:ascii="Helvetica" w:hAnsi="Helvetica" w:cs="Helvetica"/>
           <w:color w:val="444444"/>
-          <w:szCs w:val="21"/>
-        </w:rPr>
-        <w:t>板块名称</w:t>
+          <w:sz w:val="24"/>
+          <w:szCs w:val="24"/>
+        </w:rPr>
+        <w:t>个性签名</w:t>
       </w:r>
     </w:p>
     <w:p>
@@ -5741,14 +7261,74 @@
         <w:rPr>
           <w:rFonts w:ascii="Helvetica" w:hAnsi="Helvetica" w:cs="Helvetica"/>
           <w:color w:val="444444"/>
-          <w:szCs w:val="21"/>
-        </w:rPr>
-      </w:pPr>
-      <w:r>
-        <w:rPr>
-          <w:rFonts w:ascii="Helvetica" w:hAnsi="Helvetica" w:cs="Helvetica"/>
-          <w:color w:val="444444"/>
-          <w:szCs w:val="21"/>
+          <w:sz w:val="24"/>
+          <w:szCs w:val="24"/>
+        </w:rPr>
+      </w:pPr>
+      <w:r>
+        <w:rPr>
+          <w:rFonts w:ascii="Helvetica" w:hAnsi="Helvetica" w:cs="Helvetica"/>
+          <w:color w:val="444444"/>
+          <w:sz w:val="24"/>
+          <w:szCs w:val="24"/>
+        </w:rPr>
+        <w:tab/>
+      </w:r>
+      <w:r>
+        <w:rPr>
+          <w:rFonts w:ascii="Helvetica" w:hAnsi="Helvetica" w:cs="Helvetica"/>
+          <w:color w:val="444444"/>
+          <w:sz w:val="24"/>
+          <w:szCs w:val="24"/>
+        </w:rPr>
+        <w:t>返回用户名</w:t>
+      </w:r>
+    </w:p>
+    <w:p>
+      <w:pPr>
+        <w:ind w:left="420"/>
+        <w:rPr>
+          <w:rFonts w:ascii="Helvetica" w:hAnsi="Helvetica" w:cs="Helvetica"/>
+          <w:color w:val="444444"/>
+          <w:sz w:val="24"/>
+          <w:szCs w:val="24"/>
+        </w:rPr>
+      </w:pPr>
+      <w:r>
+        <w:rPr>
+          <w:rFonts w:ascii="Helvetica" w:hAnsi="Helvetica" w:cs="Helvetica"/>
+          <w:color w:val="444444"/>
+          <w:sz w:val="24"/>
+          <w:szCs w:val="24"/>
+        </w:rPr>
+        <w:t xml:space="preserve">   </w:t>
+      </w:r>
+      <w:r>
+        <w:rPr>
+          <w:rFonts w:ascii="Helvetica" w:hAnsi="Helvetica" w:cs="Helvetica"/>
+          <w:color w:val="444444"/>
+          <w:sz w:val="24"/>
+          <w:szCs w:val="24"/>
+        </w:rPr>
+        <w:t>用户组表</w:t>
+      </w:r>
+    </w:p>
+    <w:p>
+      <w:pPr>
+        <w:ind w:left="420"/>
+        <w:rPr>
+          <w:rFonts w:ascii="Helvetica" w:hAnsi="Helvetica" w:cs="Helvetica"/>
+          <w:color w:val="444444"/>
+          <w:sz w:val="24"/>
+          <w:szCs w:val="24"/>
+        </w:rPr>
+      </w:pPr>
+      <w:r>
+        <w:rPr>
+          <w:rFonts w:ascii="Helvetica" w:hAnsi="Helvetica" w:cs="Helvetica"/>
+          <w:color w:val="444444"/>
+          <w:sz w:val="24"/>
+          <w:szCs w:val="24"/>
         </w:rPr>
         <w:tab/>
         <w:t>-</w:t>
@@ -5757,9 +7337,10 @@
         <w:rPr>
           <w:rFonts w:ascii="Helvetica" w:hAnsi="Helvetica" w:cs="Helvetica"/>
           <w:color w:val="444444"/>
-          <w:szCs w:val="21"/>
-        </w:rPr>
-        <w:t>板块管理员</w:t>
+          <w:sz w:val="24"/>
+          <w:szCs w:val="24"/>
+        </w:rPr>
+        <w:t>用户组名</w:t>
       </w:r>
     </w:p>
     <w:p>
@@ -5768,31 +7349,123 @@
         <w:rPr>
           <w:rFonts w:ascii="Helvetica" w:hAnsi="Helvetica" w:cs="Helvetica"/>
           <w:color w:val="444444"/>
-          <w:szCs w:val="21"/>
-        </w:rPr>
-      </w:pPr>
-      <w:r>
-        <w:rPr>
-          <w:rFonts w:ascii="Helvetica" w:hAnsi="Helvetica" w:cs="Helvetica"/>
-          <w:color w:val="444444"/>
-          <w:szCs w:val="21"/>
-        </w:rPr>
-        <w:t xml:space="preserve">   </w:t>
-      </w:r>
-      <w:r>
-        <w:rPr>
-          <w:rFonts w:ascii="Helvetica" w:hAnsi="Helvetica" w:cs="Helvetica"/>
-          <w:color w:val="444444"/>
-          <w:szCs w:val="21"/>
-        </w:rPr>
-        <w:t>用户表（继承</w:t>
+          <w:sz w:val="24"/>
+          <w:szCs w:val="24"/>
+        </w:rPr>
+      </w:pPr>
+      <w:r>
+        <w:rPr>
+          <w:rFonts w:ascii="Helvetica" w:hAnsi="Helvetica" w:cs="Helvetica"/>
+          <w:color w:val="444444"/>
+          <w:sz w:val="24"/>
+          <w:szCs w:val="24"/>
+        </w:rPr>
+        <w:tab/>
+      </w:r>
+      <w:proofErr w:type="gramStart"/>
+      <w:r>
+        <w:rPr>
+          <w:rFonts w:ascii="Helvetica" w:hAnsi="Helvetica" w:cs="Helvetica"/>
+          <w:color w:val="444444"/>
+          <w:sz w:val="24"/>
+          <w:szCs w:val="24"/>
+        </w:rPr>
+        <w:t>返回组</w:t>
+      </w:r>
+      <w:proofErr w:type="gramEnd"/>
+      <w:r>
+        <w:rPr>
+          <w:rFonts w:ascii="Helvetica" w:hAnsi="Helvetica" w:cs="Helvetica"/>
+          <w:color w:val="444444"/>
+          <w:sz w:val="24"/>
+          <w:szCs w:val="24"/>
+        </w:rPr>
+        <w:t>名</w:t>
+      </w:r>
+      <w:r>
+        <w:rPr>
+          <w:rFonts w:ascii="Helvetica" w:hAnsi="Helvetica" w:cs="Helvetica"/>
+          <w:color w:val="444444"/>
+          <w:sz w:val="24"/>
+          <w:szCs w:val="24"/>
+        </w:rPr>
+        <w:br/>
+      </w:r>
+      <w:r>
+        <w:rPr>
+          <w:rFonts w:ascii="Helvetica" w:hAnsi="Helvetica" w:cs="Helvetica"/>
+          <w:color w:val="444444"/>
+          <w:sz w:val="24"/>
+          <w:szCs w:val="24"/>
+          <w:shd w:val="clear" w:color="auto" w:fill="FFFFFF"/>
+        </w:rPr>
+        <w:t>3.2.3 </w:t>
+      </w:r>
+      <w:r>
+        <w:rPr>
+          <w:rFonts w:ascii="Helvetica" w:hAnsi="Helvetica" w:cs="Helvetica"/>
+          <w:color w:val="444444"/>
+          <w:sz w:val="24"/>
+          <w:szCs w:val="24"/>
+          <w:shd w:val="clear" w:color="auto" w:fill="FFFFFF"/>
+        </w:rPr>
+        <w:t>模块依赖关系</w:t>
+      </w:r>
+      <w:r>
+        <w:rPr>
+          <w:rFonts w:ascii="Helvetica" w:hAnsi="Helvetica" w:cs="Helvetica" w:hint="eastAsia"/>
+          <w:color w:val="444444"/>
+          <w:sz w:val="24"/>
+          <w:szCs w:val="24"/>
+          <w:shd w:val="clear" w:color="auto" w:fill="FFFFFF"/>
+        </w:rPr>
+        <w:t>（</w:t>
+      </w:r>
+      <w:r>
+        <w:rPr>
+          <w:rFonts w:ascii="Helvetica" w:hAnsi="Helvetica" w:cs="Helvetica" w:hint="eastAsia"/>
+          <w:color w:val="444444"/>
+          <w:sz w:val="24"/>
+          <w:szCs w:val="24"/>
+          <w:shd w:val="clear" w:color="auto" w:fill="FFFFFF"/>
+        </w:rPr>
+        <w:t>张盛</w:t>
+      </w:r>
+      <w:r>
+        <w:rPr>
+          <w:rFonts w:ascii="Helvetica" w:hAnsi="Helvetica" w:cs="Helvetica" w:hint="eastAsia"/>
+          <w:color w:val="444444"/>
+          <w:sz w:val="24"/>
+          <w:szCs w:val="24"/>
+          <w:shd w:val="clear" w:color="auto" w:fill="FFFFFF"/>
+        </w:rPr>
+        <w:t>）</w:t>
+      </w:r>
+      <w:r>
+        <w:rPr>
+          <w:rFonts w:ascii="Helvetica" w:hAnsi="Helvetica" w:cs="Helvetica"/>
+          <w:color w:val="444444"/>
+          <w:sz w:val="24"/>
+          <w:szCs w:val="24"/>
+        </w:rPr>
+        <w:br/>
+      </w:r>
+      <w:r>
+        <w:rPr>
+          <w:rFonts w:ascii="Helvetica" w:hAnsi="Helvetica" w:cs="Helvetica"/>
+          <w:color w:val="444444"/>
+          <w:sz w:val="24"/>
+          <w:szCs w:val="24"/>
+        </w:rPr>
+        <w:t>评论部分：</w:t>
       </w:r>
       <w:proofErr w:type="spellStart"/>
       <w:r>
         <w:rPr>
           <w:rFonts w:ascii="Helvetica" w:hAnsi="Helvetica" w:cs="Helvetica"/>
           <w:color w:val="444444"/>
-          <w:szCs w:val="21"/>
+          <w:sz w:val="24"/>
+          <w:szCs w:val="24"/>
         </w:rPr>
         <w:t>django</w:t>
       </w:r>
@@ -5801,516 +7474,247 @@
         <w:rPr>
           <w:rFonts w:ascii="Helvetica" w:hAnsi="Helvetica" w:cs="Helvetica"/>
           <w:color w:val="444444"/>
-          <w:szCs w:val="21"/>
-        </w:rPr>
-        <w:t>自带的用户组）</w:t>
-      </w:r>
-    </w:p>
-    <w:p>
-      <w:pPr>
-        <w:ind w:left="420"/>
-        <w:rPr>
-          <w:rFonts w:ascii="Helvetica" w:hAnsi="Helvetica" w:cs="Helvetica"/>
-          <w:color w:val="444444"/>
-          <w:szCs w:val="21"/>
-        </w:rPr>
-      </w:pPr>
-      <w:r>
-        <w:rPr>
-          <w:rFonts w:ascii="Helvetica" w:hAnsi="Helvetica" w:cs="Helvetica"/>
-          <w:color w:val="444444"/>
-          <w:szCs w:val="21"/>
-        </w:rPr>
-        <w:tab/>
-        <w:t>-</w:t>
-      </w:r>
-      <w:r>
-        <w:rPr>
-          <w:rFonts w:ascii="Helvetica" w:hAnsi="Helvetica" w:cs="Helvetica"/>
-          <w:color w:val="444444"/>
-          <w:szCs w:val="21"/>
-        </w:rPr>
-        <w:t>名字（昵称）</w:t>
-      </w:r>
-    </w:p>
-    <w:p>
-      <w:pPr>
-        <w:ind w:left="420"/>
-        <w:rPr>
-          <w:rFonts w:ascii="Helvetica" w:hAnsi="Helvetica" w:cs="Helvetica"/>
-          <w:color w:val="444444"/>
-          <w:szCs w:val="21"/>
-        </w:rPr>
-      </w:pPr>
-      <w:r>
-        <w:rPr>
-          <w:rFonts w:ascii="Helvetica" w:hAnsi="Helvetica" w:cs="Helvetica"/>
-          <w:color w:val="444444"/>
-          <w:szCs w:val="21"/>
-        </w:rPr>
-        <w:tab/>
-        <w:t>-</w:t>
-      </w:r>
-      <w:r>
-        <w:rPr>
-          <w:rFonts w:ascii="Helvetica" w:hAnsi="Helvetica" w:cs="Helvetica"/>
-          <w:color w:val="444444"/>
-          <w:szCs w:val="21"/>
-        </w:rPr>
-        <w:t>属组</w:t>
-      </w:r>
-    </w:p>
-    <w:p>
-      <w:pPr>
-        <w:ind w:left="420"/>
-        <w:rPr>
-          <w:rFonts w:ascii="Helvetica" w:hAnsi="Helvetica" w:cs="Helvetica"/>
-          <w:color w:val="444444"/>
-          <w:szCs w:val="21"/>
-        </w:rPr>
-      </w:pPr>
-      <w:r>
-        <w:rPr>
-          <w:rFonts w:ascii="Helvetica" w:hAnsi="Helvetica" w:cs="Helvetica"/>
-          <w:color w:val="444444"/>
-          <w:szCs w:val="21"/>
-        </w:rPr>
-        <w:tab/>
-        <w:t>-</w:t>
-      </w:r>
-      <w:r>
-        <w:rPr>
-          <w:rFonts w:ascii="Helvetica" w:hAnsi="Helvetica" w:cs="Helvetica"/>
-          <w:color w:val="444444"/>
-          <w:szCs w:val="21"/>
-        </w:rPr>
-        <w:t>头像</w:t>
-      </w:r>
-    </w:p>
-    <w:p>
-      <w:pPr>
-        <w:ind w:left="420"/>
-        <w:rPr>
-          <w:rFonts w:ascii="Helvetica" w:hAnsi="Helvetica" w:cs="Helvetica"/>
-          <w:color w:val="444444"/>
-          <w:szCs w:val="21"/>
-        </w:rPr>
-      </w:pPr>
-      <w:r>
-        <w:rPr>
-          <w:rFonts w:ascii="Helvetica" w:hAnsi="Helvetica" w:cs="Helvetica"/>
-          <w:color w:val="444444"/>
-          <w:szCs w:val="21"/>
-        </w:rPr>
-        <w:tab/>
-        <w:t>-</w:t>
-      </w:r>
-      <w:r>
-        <w:rPr>
-          <w:rFonts w:ascii="Helvetica" w:hAnsi="Helvetica" w:cs="Helvetica"/>
-          <w:color w:val="444444"/>
-          <w:szCs w:val="21"/>
-        </w:rPr>
-        <w:t>个性签名</w:t>
-      </w:r>
-    </w:p>
-    <w:p>
-      <w:pPr>
-        <w:ind w:left="420"/>
-        <w:rPr>
-          <w:rFonts w:ascii="Helvetica" w:hAnsi="Helvetica" w:cs="Helvetica"/>
-          <w:color w:val="444444"/>
-          <w:szCs w:val="21"/>
-        </w:rPr>
-      </w:pPr>
-      <w:r>
-        <w:rPr>
-          <w:rFonts w:ascii="Helvetica" w:hAnsi="Helvetica" w:cs="Helvetica"/>
-          <w:color w:val="444444"/>
-          <w:szCs w:val="21"/>
-        </w:rPr>
-        <w:tab/>
-      </w:r>
-      <w:r>
-        <w:rPr>
-          <w:rFonts w:ascii="Helvetica" w:hAnsi="Helvetica" w:cs="Helvetica"/>
-          <w:color w:val="444444"/>
-          <w:szCs w:val="21"/>
-        </w:rPr>
-        <w:t>返回用户名</w:t>
-      </w:r>
-    </w:p>
-    <w:p>
-      <w:pPr>
-        <w:ind w:left="420"/>
-        <w:rPr>
-          <w:rFonts w:ascii="Helvetica" w:hAnsi="Helvetica" w:cs="Helvetica"/>
-          <w:color w:val="444444"/>
-          <w:szCs w:val="21"/>
-        </w:rPr>
-      </w:pPr>
-      <w:r>
-        <w:rPr>
-          <w:rFonts w:ascii="Helvetica" w:hAnsi="Helvetica" w:cs="Helvetica"/>
-          <w:color w:val="444444"/>
-          <w:szCs w:val="21"/>
-        </w:rPr>
-        <w:t xml:space="preserve">   </w:t>
-      </w:r>
-      <w:r>
-        <w:rPr>
-          <w:rFonts w:ascii="Helvetica" w:hAnsi="Helvetica" w:cs="Helvetica"/>
-          <w:color w:val="444444"/>
-          <w:szCs w:val="21"/>
-        </w:rPr>
-        <w:t>用户组表</w:t>
-      </w:r>
-    </w:p>
-    <w:p>
-      <w:pPr>
-        <w:ind w:left="420"/>
-        <w:rPr>
-          <w:rFonts w:ascii="Helvetica" w:hAnsi="Helvetica" w:cs="Helvetica"/>
-          <w:color w:val="444444"/>
-          <w:szCs w:val="21"/>
-        </w:rPr>
-      </w:pPr>
-      <w:r>
-        <w:rPr>
-          <w:rFonts w:ascii="Helvetica" w:hAnsi="Helvetica" w:cs="Helvetica"/>
-          <w:color w:val="444444"/>
-          <w:szCs w:val="21"/>
-        </w:rPr>
-        <w:tab/>
-        <w:t>-</w:t>
-      </w:r>
-      <w:r>
-        <w:rPr>
-          <w:rFonts w:ascii="Helvetica" w:hAnsi="Helvetica" w:cs="Helvetica"/>
-          <w:color w:val="444444"/>
-          <w:szCs w:val="21"/>
-        </w:rPr>
-        <w:t>用户组名</w:t>
-      </w:r>
-    </w:p>
-    <w:p>
-      <w:pPr>
-        <w:ind w:left="420"/>
-        <w:rPr>
-          <w:rFonts w:ascii="Helvetica" w:hAnsi="Helvetica" w:cs="Helvetica"/>
-          <w:color w:val="444444"/>
-          <w:szCs w:val="21"/>
-        </w:rPr>
-      </w:pPr>
-      <w:r>
-        <w:rPr>
-          <w:rFonts w:ascii="Helvetica" w:hAnsi="Helvetica" w:cs="Helvetica"/>
-          <w:color w:val="444444"/>
-          <w:szCs w:val="21"/>
-        </w:rPr>
-        <w:tab/>
-      </w:r>
-      <w:proofErr w:type="gramStart"/>
-      <w:r>
-        <w:rPr>
-          <w:rFonts w:ascii="Helvetica" w:hAnsi="Helvetica" w:cs="Helvetica"/>
-          <w:color w:val="444444"/>
-          <w:szCs w:val="21"/>
-        </w:rPr>
-        <w:t>返回组</w:t>
-      </w:r>
-      <w:proofErr w:type="gramEnd"/>
-      <w:r>
-        <w:rPr>
-          <w:rFonts w:ascii="Helvetica" w:hAnsi="Helvetica" w:cs="Helvetica"/>
-          <w:color w:val="444444"/>
-          <w:szCs w:val="21"/>
-        </w:rPr>
-        <w:t>名</w:t>
-      </w:r>
-      <w:r>
-        <w:rPr>
-          <w:rFonts w:ascii="Helvetica" w:hAnsi="Helvetica" w:cs="Helvetica"/>
-          <w:color w:val="444444"/>
-          <w:szCs w:val="21"/>
-        </w:rPr>
-        <w:br/>
-      </w:r>
-      <w:r>
-        <w:rPr>
-          <w:rFonts w:ascii="Helvetica" w:hAnsi="Helvetica" w:cs="Helvetica"/>
-          <w:color w:val="444444"/>
-          <w:szCs w:val="21"/>
-          <w:shd w:val="clear" w:color="auto" w:fill="FFFFFF"/>
-        </w:rPr>
-        <w:t>3.2.3 </w:t>
-      </w:r>
-      <w:r>
-        <w:rPr>
-          <w:rFonts w:ascii="Helvetica" w:hAnsi="Helvetica" w:cs="Helvetica"/>
-          <w:color w:val="444444"/>
-          <w:szCs w:val="21"/>
-          <w:shd w:val="clear" w:color="auto" w:fill="FFFFFF"/>
-        </w:rPr>
-        <w:t>模块依赖关系</w:t>
-      </w:r>
+          <w:sz w:val="24"/>
+          <w:szCs w:val="24"/>
+        </w:rPr>
+        <w:t>提供的</w:t>
+      </w:r>
+      <w:r>
+        <w:rPr>
+          <w:rFonts w:ascii="Helvetica" w:hAnsi="Helvetica" w:cs="Helvetica"/>
+          <w:color w:val="444444"/>
+          <w:sz w:val="24"/>
+          <w:szCs w:val="24"/>
+        </w:rPr>
+        <w:t>comments</w:t>
+      </w:r>
+      <w:r>
+        <w:rPr>
+          <w:rFonts w:ascii="Helvetica" w:hAnsi="Helvetica" w:cs="Helvetica"/>
+          <w:color w:val="444444"/>
+          <w:sz w:val="24"/>
+          <w:szCs w:val="24"/>
+        </w:rPr>
+        <w:t>模块</w:t>
+      </w:r>
+    </w:p>
+    <w:p>
+      <w:pPr>
+        <w:ind w:firstLine="420"/>
+        <w:rPr>
+          <w:rFonts w:ascii="Helvetica" w:hAnsi="Helvetica" w:cs="Helvetica"/>
+          <w:color w:val="444444"/>
+          <w:sz w:val="24"/>
+          <w:szCs w:val="24"/>
+        </w:rPr>
+      </w:pPr>
+      <w:r>
+        <w:rPr>
+          <w:rFonts w:ascii="Helvetica" w:hAnsi="Helvetica" w:cs="Helvetica"/>
+          <w:color w:val="444444"/>
+          <w:sz w:val="24"/>
+          <w:szCs w:val="24"/>
+        </w:rPr>
+        <w:t>用户注册登录部分：</w:t>
+      </w:r>
+      <w:proofErr w:type="spellStart"/>
+      <w:r>
+        <w:rPr>
+          <w:rFonts w:ascii="Helvetica" w:hAnsi="Helvetica" w:cs="Helvetica"/>
+          <w:color w:val="444444"/>
+          <w:sz w:val="24"/>
+          <w:szCs w:val="24"/>
+        </w:rPr>
+        <w:t>django</w:t>
+      </w:r>
+      <w:proofErr w:type="spellEnd"/>
+      <w:r>
+        <w:rPr>
+          <w:rFonts w:ascii="Helvetica" w:hAnsi="Helvetica" w:cs="Helvetica"/>
+          <w:color w:val="444444"/>
+          <w:sz w:val="24"/>
+          <w:szCs w:val="24"/>
+        </w:rPr>
+        <w:t>自带的</w:t>
+      </w:r>
+      <w:proofErr w:type="spellStart"/>
+      <w:r>
+        <w:rPr>
+          <w:rFonts w:ascii="Helvetica" w:hAnsi="Helvetica" w:cs="Helvetica"/>
+          <w:color w:val="444444"/>
+          <w:sz w:val="24"/>
+          <w:szCs w:val="24"/>
+        </w:rPr>
+        <w:t>auth</w:t>
+      </w:r>
+      <w:proofErr w:type="spellEnd"/>
+      <w:r>
+        <w:rPr>
+          <w:rFonts w:ascii="Helvetica" w:hAnsi="Helvetica" w:cs="Helvetica"/>
+          <w:color w:val="444444"/>
+          <w:sz w:val="24"/>
+          <w:szCs w:val="24"/>
+        </w:rPr>
+        <w:t>模块</w:t>
+      </w:r>
+    </w:p>
+    <w:p>
+      <w:pPr>
+        <w:ind w:firstLine="420"/>
+        <w:rPr>
+          <w:rFonts w:ascii="Helvetica" w:hAnsi="Helvetica" w:cs="Helvetica"/>
+          <w:color w:val="444444"/>
+          <w:sz w:val="24"/>
+          <w:szCs w:val="24"/>
+        </w:rPr>
+      </w:pPr>
+      <w:r>
+        <w:rPr>
+          <w:rFonts w:ascii="Helvetica" w:hAnsi="Helvetica" w:cs="Helvetica"/>
+          <w:color w:val="444444"/>
+          <w:sz w:val="24"/>
+          <w:szCs w:val="24"/>
+        </w:rPr>
+        <w:t>admin</w:t>
+      </w:r>
+      <w:r>
+        <w:rPr>
+          <w:rFonts w:ascii="Helvetica" w:hAnsi="Helvetica" w:cs="Helvetica"/>
+          <w:color w:val="444444"/>
+          <w:sz w:val="24"/>
+          <w:szCs w:val="24"/>
+        </w:rPr>
+        <w:t>后台：</w:t>
+      </w:r>
+      <w:proofErr w:type="spellStart"/>
+      <w:r>
+        <w:rPr>
+          <w:rFonts w:ascii="Helvetica" w:hAnsi="Helvetica" w:cs="Helvetica"/>
+          <w:color w:val="444444"/>
+          <w:sz w:val="24"/>
+          <w:szCs w:val="24"/>
+        </w:rPr>
+        <w:t>django</w:t>
+      </w:r>
+      <w:proofErr w:type="spellEnd"/>
+      <w:r>
+        <w:rPr>
+          <w:rFonts w:ascii="Helvetica" w:hAnsi="Helvetica" w:cs="Helvetica"/>
+          <w:color w:val="444444"/>
+          <w:sz w:val="24"/>
+          <w:szCs w:val="24"/>
+        </w:rPr>
+        <w:t>自带的</w:t>
+      </w:r>
+      <w:r>
+        <w:rPr>
+          <w:rFonts w:ascii="Helvetica" w:hAnsi="Helvetica" w:cs="Helvetica"/>
+          <w:color w:val="444444"/>
+          <w:sz w:val="24"/>
+          <w:szCs w:val="24"/>
+        </w:rPr>
+        <w:t>admin</w:t>
+      </w:r>
+      <w:r>
+        <w:rPr>
+          <w:rFonts w:ascii="Helvetica" w:hAnsi="Helvetica" w:cs="Helvetica"/>
+          <w:color w:val="444444"/>
+          <w:sz w:val="24"/>
+          <w:szCs w:val="24"/>
+        </w:rPr>
+        <w:t>模块</w:t>
+      </w:r>
+    </w:p>
+    <w:p>
+      <w:pPr>
+        <w:ind w:firstLine="420"/>
+        <w:rPr>
+          <w:sz w:val="24"/>
+          <w:szCs w:val="24"/>
+        </w:rPr>
+      </w:pPr>
+    </w:p>
+    <w:p>
+      <w:pPr>
+        <w:rPr>
+          <w:sz w:val="24"/>
+          <w:szCs w:val="24"/>
+        </w:rPr>
+      </w:pPr>
+      <w:r>
+        <w:rPr>
+          <w:rFonts w:hint="eastAsia"/>
+          <w:sz w:val="24"/>
+          <w:szCs w:val="24"/>
+        </w:rPr>
+        <w:t>------------------↑↑↑↑↑↑↑期中检查部分↑↑↑↑↑↑↑↑-------------------</w:t>
+      </w:r>
+    </w:p>
+    <w:p>
+      <w:pPr>
+        <w:rPr>
+          <w:sz w:val="24"/>
+          <w:szCs w:val="24"/>
+        </w:rPr>
+      </w:pPr>
+    </w:p>
+    <w:p>
+      <w:pPr>
+        <w:rPr>
+          <w:rFonts w:ascii="Helvetica" w:hAnsi="Helvetica" w:cs="Helvetica"/>
+          <w:color w:val="444444"/>
+          <w:sz w:val="24"/>
+          <w:szCs w:val="24"/>
+          <w:shd w:val="clear" w:color="auto" w:fill="FFFFFF"/>
+        </w:rPr>
+      </w:pPr>
+      <w:r>
+        <w:rPr>
+          <w:rFonts w:ascii="Helvetica" w:hAnsi="Helvetica" w:cs="Helvetica"/>
+          <w:color w:val="444444"/>
+          <w:sz w:val="24"/>
+          <w:szCs w:val="24"/>
+          <w:shd w:val="clear" w:color="auto" w:fill="FFFFFF"/>
+        </w:rPr>
+        <w:t>3.3 </w:t>
+      </w:r>
+      <w:r>
+        <w:rPr>
+          <w:rFonts w:ascii="Helvetica" w:hAnsi="Helvetica" w:cs="Helvetica"/>
+          <w:color w:val="444444"/>
+          <w:sz w:val="24"/>
+          <w:szCs w:val="24"/>
+          <w:shd w:val="clear" w:color="auto" w:fill="FFFFFF"/>
+        </w:rPr>
+        <w:t>详细设计</w:t>
+      </w:r>
+    </w:p>
+    <w:p>
+      <w:pPr>
+        <w:rPr>
+          <w:rFonts w:ascii="Helvetica" w:hAnsi="Helvetica" w:cs="Helvetica"/>
+          <w:color w:val="444444"/>
+          <w:sz w:val="24"/>
+          <w:szCs w:val="24"/>
+          <w:shd w:val="clear" w:color="auto" w:fill="FFFFFF"/>
+        </w:rPr>
+      </w:pPr>
       <w:r>
         <w:rPr>
           <w:rFonts w:ascii="Helvetica" w:hAnsi="Helvetica" w:cs="Helvetica" w:hint="eastAsia"/>
           <w:color w:val="444444"/>
-          <w:szCs w:val="21"/>
-          <w:shd w:val="clear" w:color="auto" w:fill="FFFFFF"/>
-        </w:rPr>
-        <w:t>（</w:t>
+          <w:sz w:val="24"/>
+          <w:szCs w:val="24"/>
+          <w:shd w:val="clear" w:color="auto" w:fill="FFFFFF"/>
+        </w:rPr>
+        <w:t>--</w:t>
       </w:r>
       <w:r>
         <w:rPr>
           <w:rFonts w:ascii="Helvetica" w:hAnsi="Helvetica" w:cs="Helvetica" w:hint="eastAsia"/>
           <w:color w:val="444444"/>
-          <w:szCs w:val="21"/>
-          <w:shd w:val="clear" w:color="auto" w:fill="FFFFFF"/>
-        </w:rPr>
-        <w:t>张盛</w:t>
-      </w:r>
-      <w:r>
-        <w:rPr>
-          <w:rFonts w:ascii="Helvetica" w:hAnsi="Helvetica" w:cs="Helvetica" w:hint="eastAsia"/>
-          <w:color w:val="444444"/>
-          <w:szCs w:val="21"/>
-          <w:shd w:val="clear" w:color="auto" w:fill="FFFFFF"/>
-        </w:rPr>
-        <w:t>）</w:t>
-      </w:r>
-      <w:r>
-        <w:rPr>
-          <w:rFonts w:ascii="Helvetica" w:hAnsi="Helvetica" w:cs="Helvetica"/>
-          <w:color w:val="444444"/>
-          <w:szCs w:val="21"/>
-        </w:rPr>
-        <w:br/>
-      </w:r>
-      <w:r>
-        <w:rPr>
-          <w:rFonts w:ascii="Helvetica" w:hAnsi="Helvetica" w:cs="Helvetica"/>
-          <w:color w:val="444444"/>
-          <w:szCs w:val="21"/>
-        </w:rPr>
-        <w:t>评论部分：</w:t>
-      </w:r>
-      <w:proofErr w:type="spellStart"/>
-      <w:r>
-        <w:rPr>
-          <w:rFonts w:ascii="Helvetica" w:hAnsi="Helvetica" w:cs="Helvetica"/>
-          <w:color w:val="444444"/>
-          <w:szCs w:val="21"/>
-        </w:rPr>
-        <w:t>django</w:t>
-      </w:r>
-      <w:proofErr w:type="spellEnd"/>
-      <w:r>
-        <w:rPr>
-          <w:rFonts w:ascii="Helvetica" w:hAnsi="Helvetica" w:cs="Helvetica"/>
-          <w:color w:val="444444"/>
-          <w:szCs w:val="21"/>
-        </w:rPr>
-        <w:t>提供的</w:t>
-      </w:r>
-      <w:r>
-        <w:rPr>
-          <w:rFonts w:ascii="Helvetica" w:hAnsi="Helvetica" w:cs="Helvetica"/>
-          <w:color w:val="444444"/>
-          <w:szCs w:val="21"/>
-        </w:rPr>
-        <w:t>comments</w:t>
-      </w:r>
-      <w:r>
-        <w:rPr>
-          <w:rFonts w:ascii="Helvetica" w:hAnsi="Helvetica" w:cs="Helvetica"/>
-          <w:color w:val="444444"/>
-          <w:szCs w:val="21"/>
-        </w:rPr>
-        <w:t>模块</w:t>
-      </w:r>
-    </w:p>
-    <w:p>
-      <w:pPr>
-        <w:ind w:firstLine="420"/>
-        <w:rPr>
-          <w:rFonts w:ascii="Helvetica" w:hAnsi="Helvetica" w:cs="Helvetica"/>
-          <w:color w:val="444444"/>
-          <w:szCs w:val="21"/>
-        </w:rPr>
-      </w:pPr>
-      <w:r>
-        <w:rPr>
-          <w:rFonts w:ascii="Helvetica" w:hAnsi="Helvetica" w:cs="Helvetica"/>
-          <w:color w:val="444444"/>
-          <w:szCs w:val="21"/>
-        </w:rPr>
-        <w:t>用户注册登录部分：</w:t>
-      </w:r>
-      <w:proofErr w:type="spellStart"/>
-      <w:r>
-        <w:rPr>
-          <w:rFonts w:ascii="Helvetica" w:hAnsi="Helvetica" w:cs="Helvetica"/>
-          <w:color w:val="444444"/>
-          <w:szCs w:val="21"/>
-        </w:rPr>
-        <w:t>django</w:t>
-      </w:r>
-      <w:proofErr w:type="spellEnd"/>
-      <w:r>
-        <w:rPr>
-          <w:rFonts w:ascii="Helvetica" w:hAnsi="Helvetica" w:cs="Helvetica"/>
-          <w:color w:val="444444"/>
-          <w:szCs w:val="21"/>
-        </w:rPr>
-        <w:t>自带的</w:t>
-      </w:r>
-      <w:proofErr w:type="spellStart"/>
-      <w:r>
-        <w:rPr>
-          <w:rFonts w:ascii="Helvetica" w:hAnsi="Helvetica" w:cs="Helvetica"/>
-          <w:color w:val="444444"/>
-          <w:szCs w:val="21"/>
-        </w:rPr>
-        <w:t>auth</w:t>
-      </w:r>
-      <w:proofErr w:type="spellEnd"/>
-      <w:r>
-        <w:rPr>
-          <w:rFonts w:ascii="Helvetica" w:hAnsi="Helvetica" w:cs="Helvetica"/>
-          <w:color w:val="444444"/>
-          <w:szCs w:val="21"/>
-        </w:rPr>
-        <w:t>模块</w:t>
-      </w:r>
-    </w:p>
-    <w:p>
-      <w:pPr>
-        <w:ind w:firstLine="420"/>
-        <w:rPr>
-          <w:rFonts w:ascii="Helvetica" w:hAnsi="Helvetica" w:cs="Helvetica"/>
-          <w:color w:val="444444"/>
-          <w:szCs w:val="21"/>
-        </w:rPr>
-      </w:pPr>
-      <w:r>
-        <w:rPr>
-          <w:rFonts w:ascii="Helvetica" w:hAnsi="Helvetica" w:cs="Helvetica"/>
-          <w:color w:val="444444"/>
-          <w:szCs w:val="21"/>
-        </w:rPr>
-        <w:t>admin</w:t>
-      </w:r>
-      <w:r>
-        <w:rPr>
-          <w:rFonts w:ascii="Helvetica" w:hAnsi="Helvetica" w:cs="Helvetica"/>
-          <w:color w:val="444444"/>
-          <w:szCs w:val="21"/>
-        </w:rPr>
-        <w:t>后台：</w:t>
-      </w:r>
-      <w:proofErr w:type="spellStart"/>
-      <w:r>
-        <w:rPr>
-          <w:rFonts w:ascii="Helvetica" w:hAnsi="Helvetica" w:cs="Helvetica"/>
-          <w:color w:val="444444"/>
-          <w:szCs w:val="21"/>
-        </w:rPr>
-        <w:t>django</w:t>
-      </w:r>
-      <w:proofErr w:type="spellEnd"/>
-      <w:r>
-        <w:rPr>
-          <w:rFonts w:ascii="Helvetica" w:hAnsi="Helvetica" w:cs="Helvetica"/>
-          <w:color w:val="444444"/>
-          <w:szCs w:val="21"/>
-        </w:rPr>
-        <w:t>自带的</w:t>
-      </w:r>
-      <w:r>
-        <w:rPr>
-          <w:rFonts w:ascii="Helvetica" w:hAnsi="Helvetica" w:cs="Helvetica"/>
-          <w:color w:val="444444"/>
-          <w:szCs w:val="21"/>
-        </w:rPr>
-        <w:t>admin</w:t>
-      </w:r>
-      <w:r>
-        <w:rPr>
-          <w:rFonts w:ascii="Helvetica" w:hAnsi="Helvetica" w:cs="Helvetica"/>
-          <w:color w:val="444444"/>
-          <w:szCs w:val="21"/>
-        </w:rPr>
-        <w:t>模块</w:t>
-      </w:r>
-    </w:p>
-    <w:p>
-      <w:pPr>
-        <w:ind w:firstLine="420"/>
-      </w:pPr>
-    </w:p>
-    <w:p>
-      <w:r>
-        <w:rPr>
-          <w:rFonts w:hint="eastAsia"/>
-        </w:rPr>
-        <w:t>------------------↑↑↑↑↑↑↑期中检查部分↑↑↑↑↑↑↑↑-------------------</w:t>
-      </w:r>
-    </w:p>
-    <w:p/>
-    <w:p>
-      <w:pPr>
-        <w:rPr>
-          <w:rFonts w:ascii="Helvetica" w:hAnsi="Helvetica" w:cs="Helvetica"/>
-          <w:color w:val="444444"/>
-          <w:szCs w:val="21"/>
-          <w:shd w:val="clear" w:color="auto" w:fill="FFFFFF"/>
-        </w:rPr>
-      </w:pPr>
-      <w:r>
-        <w:rPr>
-          <w:rFonts w:ascii="Helvetica" w:hAnsi="Helvetica" w:cs="Helvetica"/>
-          <w:color w:val="444444"/>
-          <w:szCs w:val="21"/>
-          <w:shd w:val="clear" w:color="auto" w:fill="FFFFFF"/>
-        </w:rPr>
-        <w:t>3.3 </w:t>
-      </w:r>
-      <w:r>
-        <w:rPr>
-          <w:rFonts w:ascii="Helvetica" w:hAnsi="Helvetica" w:cs="Helvetica"/>
-          <w:color w:val="444444"/>
-          <w:szCs w:val="21"/>
-          <w:shd w:val="clear" w:color="auto" w:fill="FFFFFF"/>
-        </w:rPr>
-        <w:t>详细设计</w:t>
-      </w:r>
-    </w:p>
-    <w:p>
-      <w:pPr>
-        <w:rPr>
-          <w:rFonts w:ascii="Helvetica" w:hAnsi="Helvetica" w:cs="Helvetica"/>
-          <w:color w:val="444444"/>
-          <w:szCs w:val="21"/>
-          <w:shd w:val="clear" w:color="auto" w:fill="FFFFFF"/>
-        </w:rPr>
-      </w:pPr>
-      <w:r>
-        <w:rPr>
-          <w:rFonts w:ascii="Helvetica" w:hAnsi="Helvetica" w:cs="Helvetica" w:hint="eastAsia"/>
-          <w:color w:val="444444"/>
-          <w:szCs w:val="21"/>
-          <w:shd w:val="clear" w:color="auto" w:fill="FFFFFF"/>
-        </w:rPr>
-        <w:t>--</w:t>
-      </w:r>
-      <w:r>
-        <w:rPr>
-          <w:rFonts w:ascii="Helvetica" w:hAnsi="Helvetica" w:cs="Helvetica" w:hint="eastAsia"/>
-          <w:color w:val="444444"/>
-          <w:szCs w:val="21"/>
+          <w:sz w:val="24"/>
+          <w:szCs w:val="24"/>
           <w:shd w:val="clear" w:color="auto" w:fill="FFFFFF"/>
         </w:rPr>
         <w:t>各个模块的详细介绍</w:t>
@@ -6321,25 +7725,28 @@
         <w:rPr>
           <w:rFonts w:ascii="Helvetica" w:hAnsi="Helvetica" w:cs="Helvetica"/>
           <w:color w:val="444444"/>
-          <w:szCs w:val="21"/>
-          <w:shd w:val="clear" w:color="auto" w:fill="FFFFFF"/>
-        </w:rPr>
-      </w:pPr>
-    </w:p>
-    <w:p>
-      <w:pPr>
-        <w:rPr>
-          <w:rFonts w:ascii="Helvetica" w:hAnsi="Helvetica" w:cs="Helvetica"/>
-          <w:color w:val="444444"/>
-          <w:szCs w:val="21"/>
-          <w:shd w:val="clear" w:color="auto" w:fill="FFFFFF"/>
-        </w:rPr>
-      </w:pPr>
-      <w:r>
-        <w:rPr>
-          <w:rFonts w:ascii="Helvetica" w:hAnsi="Helvetica" w:cs="Helvetica"/>
-          <w:color w:val="444444"/>
-          <w:szCs w:val="21"/>
+          <w:sz w:val="24"/>
+          <w:szCs w:val="24"/>
+          <w:shd w:val="clear" w:color="auto" w:fill="FFFFFF"/>
+        </w:rPr>
+      </w:pPr>
+    </w:p>
+    <w:p>
+      <w:pPr>
+        <w:rPr>
+          <w:rFonts w:ascii="Helvetica" w:hAnsi="Helvetica" w:cs="Helvetica"/>
+          <w:color w:val="444444"/>
+          <w:sz w:val="24"/>
+          <w:szCs w:val="24"/>
+          <w:shd w:val="clear" w:color="auto" w:fill="FFFFFF"/>
+        </w:rPr>
+      </w:pPr>
+      <w:r>
+        <w:rPr>
+          <w:rFonts w:ascii="Helvetica" w:hAnsi="Helvetica" w:cs="Helvetica"/>
+          <w:color w:val="444444"/>
+          <w:sz w:val="24"/>
+          <w:szCs w:val="24"/>
           <w:shd w:val="clear" w:color="auto" w:fill="FFFFFF"/>
         </w:rPr>
         <w:t>4 </w:t>
@@ -6348,7 +7755,8 @@
         <w:rPr>
           <w:rFonts w:ascii="Helvetica" w:hAnsi="Helvetica" w:cs="Helvetica"/>
           <w:color w:val="444444"/>
-          <w:szCs w:val="21"/>
+          <w:sz w:val="24"/>
+          <w:szCs w:val="24"/>
           <w:shd w:val="clear" w:color="auto" w:fill="FFFFFF"/>
         </w:rPr>
         <w:t>模块功能测试</w:t>
@@ -6359,17 +7767,25 @@
         <w:rPr>
           <w:rFonts w:ascii="Helvetica" w:hAnsi="Helvetica" w:cs="Helvetica"/>
           <w:color w:val="444444"/>
-          <w:szCs w:val="21"/>
-          <w:shd w:val="clear" w:color="auto" w:fill="FFFFFF"/>
-        </w:rPr>
-      </w:pPr>
-    </w:p>
-    <w:p>
-      <w:r>
-        <w:rPr>
-          <w:rFonts w:ascii="Helvetica" w:hAnsi="Helvetica" w:cs="Helvetica"/>
-          <w:color w:val="444444"/>
-          <w:szCs w:val="21"/>
+          <w:sz w:val="24"/>
+          <w:szCs w:val="24"/>
+          <w:shd w:val="clear" w:color="auto" w:fill="FFFFFF"/>
+        </w:rPr>
+      </w:pPr>
+    </w:p>
+    <w:p>
+      <w:pPr>
+        <w:rPr>
+          <w:sz w:val="24"/>
+          <w:szCs w:val="24"/>
+        </w:rPr>
+      </w:pPr>
+      <w:r>
+        <w:rPr>
+          <w:rFonts w:ascii="Helvetica" w:hAnsi="Helvetica" w:cs="Helvetica"/>
+          <w:color w:val="444444"/>
+          <w:sz w:val="24"/>
+          <w:szCs w:val="24"/>
           <w:shd w:val="clear" w:color="auto" w:fill="FFFFFF"/>
         </w:rPr>
         <w:t>参考文献</w:t>
@@ -7419,8 +8835,8 @@
   <w:abstractNum w:abstractNumId="10" w15:restartNumberingAfterBreak="0">
     <w:nsid w:val="6FCB187D"/>
     <w:multiLevelType w:val="hybridMultilevel"/>
-    <w:tmpl w:val="B8727772"/>
-    <w:lvl w:ilvl="0" w:tplc="C3F06BEC">
+    <w:tmpl w:val="4F6C5752"/>
+    <w:lvl w:ilvl="0" w:tplc="7E5637AE">
       <w:start w:val="1"/>
       <w:numFmt w:val="decimal"/>
       <w:lvlText w:val="（%1）"/>
@@ -7430,7 +8846,7 @@
       </w:pPr>
       <w:rPr>
         <w:rFonts w:hint="default"/>
-        <w:b/>
+        <w:b w:val="0"/>
       </w:rPr>
     </w:lvl>
     <w:lvl w:ilvl="1" w:tplc="04090019" w:tentative="1">
@@ -7778,6 +9194,7 @@
     <w:lsdException w:name="HTML Sample" w:semiHidden="1" w:unhideWhenUsed="1"/>
     <w:lsdException w:name="HTML Typewriter" w:semiHidden="1" w:unhideWhenUsed="1"/>
     <w:lsdException w:name="HTML Variable" w:semiHidden="1" w:unhideWhenUsed="1"/>
+    <w:lsdException w:name="Normal Table" w:semiHidden="1" w:unhideWhenUsed="1"/>
     <w:lsdException w:name="annotation subject" w:semiHidden="1" w:unhideWhenUsed="1"/>
     <w:lsdException w:name="No List" w:semiHidden="1" w:unhideWhenUsed="1"/>
     <w:lsdException w:name="Outline List 1" w:semiHidden="1" w:unhideWhenUsed="1"/>
@@ -7821,8 +9238,10 @@
     <w:lsdException w:name="Table Elegant" w:semiHidden="1" w:unhideWhenUsed="1"/>
     <w:lsdException w:name="Table Professional" w:semiHidden="1" w:unhideWhenUsed="1"/>
     <w:lsdException w:name="Table Subtle 1" w:semiHidden="1" w:unhideWhenUsed="1"/>
+    <w:lsdException w:name="Table Subtle 2" w:semiHidden="1" w:unhideWhenUsed="1"/>
     <w:lsdException w:name="Table Web 1" w:semiHidden="1" w:unhideWhenUsed="1"/>
     <w:lsdException w:name="Table Web 2" w:semiHidden="1" w:unhideWhenUsed="1"/>
+    <w:lsdException w:name="Table Web 3" w:semiHidden="1" w:unhideWhenUsed="1"/>
     <w:lsdException w:name="Balloon Text" w:semiHidden="1" w:unhideWhenUsed="1"/>
     <w:lsdException w:name="Table Grid" w:uiPriority="39"/>
     <w:lsdException w:name="Table Theme" w:semiHidden="1" w:unhideWhenUsed="1"/>
@@ -8054,6 +9473,28 @@
       <w:jc w:val="both"/>
     </w:pPr>
   </w:style>
+  <w:style w:type="paragraph" w:styleId="1">
+    <w:name w:val="heading 1"/>
+    <w:basedOn w:val="a"/>
+    <w:next w:val="a"/>
+    <w:link w:val="10"/>
+    <w:uiPriority w:val="9"/>
+    <w:qFormat/>
+    <w:rsid w:val="00BA41CE"/>
+    <w:pPr>
+      <w:keepNext/>
+      <w:keepLines/>
+      <w:spacing w:before="340" w:after="330" w:line="578" w:lineRule="auto"/>
+      <w:outlineLvl w:val="0"/>
+    </w:pPr>
+    <w:rPr>
+      <w:b/>
+      <w:bCs/>
+      <w:kern w:val="44"/>
+      <w:sz w:val="44"/>
+      <w:szCs w:val="44"/>
+    </w:rPr>
+  </w:style>
   <w:style w:type="paragraph" w:styleId="2">
     <w:name w:val="heading 2"/>
     <w:basedOn w:val="a"/>
@@ -8074,6 +9515,28 @@
       <w:kern w:val="0"/>
       <w:sz w:val="36"/>
       <w:szCs w:val="36"/>
+    </w:rPr>
+  </w:style>
+  <w:style w:type="paragraph" w:styleId="3">
+    <w:name w:val="heading 3"/>
+    <w:basedOn w:val="a"/>
+    <w:next w:val="a"/>
+    <w:link w:val="30"/>
+    <w:uiPriority w:val="9"/>
+    <w:unhideWhenUsed/>
+    <w:qFormat/>
+    <w:rsid w:val="00BA41CE"/>
+    <w:pPr>
+      <w:keepNext/>
+      <w:keepLines/>
+      <w:spacing w:before="260" w:after="260" w:line="416" w:lineRule="auto"/>
+      <w:outlineLvl w:val="2"/>
+    </w:pPr>
+    <w:rPr>
+      <w:b/>
+      <w:bCs/>
+      <w:sz w:val="32"/>
+      <w:szCs w:val="32"/>
     </w:rPr>
   </w:style>
   <w:style w:type="character" w:default="1" w:styleId="a0">
@@ -8277,6 +9740,33 @@
       <w:kern w:val="0"/>
       <w:sz w:val="36"/>
       <w:szCs w:val="36"/>
+    </w:rPr>
+  </w:style>
+  <w:style w:type="character" w:customStyle="1" w:styleId="10">
+    <w:name w:val="标题 1 字符"/>
+    <w:basedOn w:val="a0"/>
+    <w:link w:val="1"/>
+    <w:uiPriority w:val="9"/>
+    <w:rsid w:val="00BA41CE"/>
+    <w:rPr>
+      <w:b/>
+      <w:bCs/>
+      <w:kern w:val="44"/>
+      <w:sz w:val="44"/>
+      <w:szCs w:val="44"/>
+    </w:rPr>
+  </w:style>
+  <w:style w:type="character" w:customStyle="1" w:styleId="30">
+    <w:name w:val="标题 3 字符"/>
+    <w:basedOn w:val="a0"/>
+    <w:link w:val="3"/>
+    <w:uiPriority w:val="9"/>
+    <w:rsid w:val="00BA41CE"/>
+    <w:rPr>
+      <w:b/>
+      <w:bCs/>
+      <w:sz w:val="32"/>
+      <w:szCs w:val="32"/>
     </w:rPr>
   </w:style>
 </w:styles>
@@ -8582,7 +10072,7 @@
 </file>
 
 <file path=customXml/itemProps1.xml><?xml version="1.0" encoding="utf-8"?>
-<ds:datastoreItem xmlns:ds="http://schemas.openxmlformats.org/officeDocument/2006/customXml" ds:itemID="{885654AC-94D6-4670-AF7D-31BFABDE25A4}">
+<ds:datastoreItem xmlns:ds="http://schemas.openxmlformats.org/officeDocument/2006/customXml" ds:itemID="{85B94281-ED37-4723-B512-B8F92B6C6C5E}">
   <ds:schemaRefs>
     <ds:schemaRef ds:uri="http://schemas.openxmlformats.org/officeDocument/2006/bibliography"/>
   </ds:schemaRefs>
